--- a/documentation/Technical Assignment.docx
+++ b/documentation/Technical Assignment.docx
@@ -201,15 +201,25 @@
         <w:rPr>
           <w:sz w:val="20"/>
           <w:szCs w:val="20"/>
-        </w:rPr>
-      </w:pPr>
-      <w:r>
-        <w:rPr>
-          <w:rFonts w:ascii="Times New Roman" w:eastAsia="Times New Roman" w:hAnsi="Times New Roman" w:cs="Times New Roman"/>
-          <w:sz w:val="28"/>
-          <w:szCs w:val="28"/>
-        </w:rPr>
-        <w:t>в соответствии с ГОСТ 34.602-89</w:t>
+          <w:lang w:val="ru-RU"/>
+        </w:rPr>
+      </w:pPr>
+      <w:r>
+        <w:rPr>
+          <w:rFonts w:ascii="Times New Roman" w:eastAsia="Times New Roman" w:hAnsi="Times New Roman" w:cs="Times New Roman"/>
+          <w:sz w:val="28"/>
+          <w:szCs w:val="28"/>
+        </w:rPr>
+        <w:t>в соответствии с ГОСТ 34.602-</w:t>
+      </w:r>
+      <w:r>
+        <w:rPr>
+          <w:rFonts w:ascii="Times New Roman" w:eastAsia="Times New Roman" w:hAnsi="Times New Roman" w:cs="Times New Roman"/>
+          <w:sz w:val="28"/>
+          <w:szCs w:val="28"/>
+          <w:lang w:val="ru-RU"/>
+        </w:rPr>
+        <w:t>2020</w:t>
       </w:r>
     </w:p>
     <w:p>
@@ -508,7 +518,58 @@
           <w:sz w:val="28"/>
           <w:szCs w:val="28"/>
         </w:rPr>
-        <w:t>______________ Зенин К.В.</w:t>
+        <w:t xml:space="preserve">______________ </w:t>
+      </w:r>
+      <w:r>
+        <w:rPr>
+          <w:rFonts w:ascii="Times New Roman" w:eastAsia="Times New Roman" w:hAnsi="Times New Roman" w:cs="Times New Roman"/>
+          <w:sz w:val="28"/>
+          <w:szCs w:val="28"/>
+          <w:lang w:val="ru-RU"/>
+        </w:rPr>
+        <w:t>Проскуряков</w:t>
+      </w:r>
+      <w:r>
+        <w:rPr>
+          <w:rFonts w:ascii="Times New Roman" w:eastAsia="Times New Roman" w:hAnsi="Times New Roman" w:cs="Times New Roman"/>
+          <w:sz w:val="28"/>
+          <w:szCs w:val="28"/>
+        </w:rPr>
+        <w:t xml:space="preserve"> </w:t>
+      </w:r>
+      <w:r>
+        <w:rPr>
+          <w:rFonts w:ascii="Times New Roman" w:eastAsia="Times New Roman" w:hAnsi="Times New Roman" w:cs="Times New Roman"/>
+          <w:sz w:val="28"/>
+          <w:szCs w:val="28"/>
+          <w:lang w:val="ru-RU"/>
+        </w:rPr>
+        <w:t>Е</w:t>
+      </w:r>
+      <w:r>
+        <w:rPr>
+          <w:rFonts w:ascii="Times New Roman" w:eastAsia="Times New Roman" w:hAnsi="Times New Roman" w:cs="Times New Roman"/>
+          <w:sz w:val="28"/>
+          <w:szCs w:val="28"/>
+        </w:rPr>
+        <w:t>.</w:t>
+      </w:r>
+      <w:r>
+        <w:rPr>
+          <w:rFonts w:ascii="Times New Roman" w:eastAsia="Times New Roman" w:hAnsi="Times New Roman" w:cs="Times New Roman"/>
+          <w:sz w:val="28"/>
+          <w:szCs w:val="28"/>
+          <w:lang w:val="ru-RU"/>
+        </w:rPr>
+        <w:t>Д</w:t>
+      </w:r>
+      <w:r>
+        <w:rPr>
+          <w:rFonts w:ascii="Times New Roman" w:eastAsia="Times New Roman" w:hAnsi="Times New Roman" w:cs="Times New Roman"/>
+          <w:sz w:val="28"/>
+          <w:szCs w:val="28"/>
+        </w:rPr>
+        <w:t>.</w:t>
       </w:r>
     </w:p>
     <w:p>
@@ -524,6 +585,16 @@
       <w:pPr>
         <w:spacing w:line="200" w:lineRule="exact"/>
         <w:rPr>
+          <w:rFonts w:ascii="Times New Roman" w:hAnsi="Times New Roman" w:cs="Times New Roman"/>
+          <w:sz w:val="28"/>
+          <w:szCs w:val="28"/>
+        </w:rPr>
+      </w:pPr>
+    </w:p>
+    <w:p>
+      <w:pPr>
+        <w:spacing w:line="200" w:lineRule="exact"/>
+        <w:rPr>
           <w:sz w:val="24"/>
           <w:szCs w:val="24"/>
         </w:rPr>
@@ -560,17 +631,9 @@
       <w:pPr>
         <w:spacing w:line="200" w:lineRule="exact"/>
         <w:rPr>
-          <w:sz w:val="24"/>
-          <w:szCs w:val="24"/>
-        </w:rPr>
-      </w:pPr>
-    </w:p>
-    <w:p>
-      <w:pPr>
-        <w:spacing w:line="200" w:lineRule="exact"/>
-        <w:rPr>
-          <w:sz w:val="24"/>
-          <w:szCs w:val="24"/>
+          <w:rFonts w:ascii="Times New Roman" w:hAnsi="Times New Roman" w:cs="Times New Roman"/>
+          <w:sz w:val="28"/>
+          <w:szCs w:val="28"/>
         </w:rPr>
       </w:pPr>
     </w:p>
@@ -5773,36 +5836,104 @@
           <w:sz w:val="28"/>
           <w:szCs w:val="28"/>
         </w:rPr>
-        <w:t xml:space="preserve">Front-end - </w:t>
-      </w:r>
-      <w:r>
-        <w:rPr>
-          <w:rFonts w:ascii="Times New Roman" w:eastAsia="Times New Roman" w:hAnsi="Times New Roman" w:cs="Times New Roman"/>
-          <w:sz w:val="28"/>
-          <w:szCs w:val="28"/>
-        </w:rPr>
-        <w:t>клиентская часть приложения. Отвечает за получение  информаци с программно-аппаратной части и отображение ее на устройстве пользователя.</w:t>
-      </w:r>
-    </w:p>
-    <w:p>
-      <w:pPr>
-        <w:spacing w:line="360" w:lineRule="auto"/>
-        <w:ind w:firstLine="709"/>
-        <w:jc w:val="both"/>
-        <w:rPr>
-          <w:rFonts w:ascii="Times New Roman" w:eastAsia="Times New Roman" w:hAnsi="Times New Roman" w:cs="Times New Roman"/>
-          <w:sz w:val="28"/>
-          <w:szCs w:val="28"/>
-        </w:rPr>
-      </w:pPr>
-      <w:r>
-        <w:rPr>
-          <w:rFonts w:ascii="Times New Roman" w:eastAsia="Times New Roman" w:hAnsi="Times New Roman" w:cs="Times New Roman"/>
-          <w:b/>
-          <w:sz w:val="28"/>
-          <w:szCs w:val="28"/>
-        </w:rPr>
-        <w:t xml:space="preserve">Back-end - </w:t>
+        <w:t>Front-</w:t>
+      </w:r>
+      <w:proofErr w:type="spellStart"/>
+      <w:r>
+        <w:rPr>
+          <w:rFonts w:ascii="Times New Roman" w:eastAsia="Times New Roman" w:hAnsi="Times New Roman" w:cs="Times New Roman"/>
+          <w:b/>
+          <w:sz w:val="28"/>
+          <w:szCs w:val="28"/>
+        </w:rPr>
+        <w:t>end</w:t>
+      </w:r>
+      <w:proofErr w:type="spellEnd"/>
+      <w:r>
+        <w:rPr>
+          <w:rFonts w:ascii="Times New Roman" w:eastAsia="Times New Roman" w:hAnsi="Times New Roman" w:cs="Times New Roman"/>
+          <w:b/>
+          <w:sz w:val="28"/>
+          <w:szCs w:val="28"/>
+        </w:rPr>
+        <w:t xml:space="preserve"> - </w:t>
+      </w:r>
+      <w:r>
+        <w:rPr>
+          <w:rFonts w:ascii="Times New Roman" w:eastAsia="Times New Roman" w:hAnsi="Times New Roman" w:cs="Times New Roman"/>
+          <w:sz w:val="28"/>
+          <w:szCs w:val="28"/>
+        </w:rPr>
+        <w:t xml:space="preserve">клиентская часть приложения. Отвечает за </w:t>
+      </w:r>
+      <w:proofErr w:type="gramStart"/>
+      <w:r>
+        <w:rPr>
+          <w:rFonts w:ascii="Times New Roman" w:eastAsia="Times New Roman" w:hAnsi="Times New Roman" w:cs="Times New Roman"/>
+          <w:sz w:val="28"/>
+          <w:szCs w:val="28"/>
+        </w:rPr>
+        <w:t xml:space="preserve">получение  </w:t>
+      </w:r>
+      <w:proofErr w:type="spellStart"/>
+      <w:r>
+        <w:rPr>
+          <w:rFonts w:ascii="Times New Roman" w:eastAsia="Times New Roman" w:hAnsi="Times New Roman" w:cs="Times New Roman"/>
+          <w:sz w:val="28"/>
+          <w:szCs w:val="28"/>
+        </w:rPr>
+        <w:t>информаци</w:t>
+      </w:r>
+      <w:proofErr w:type="spellEnd"/>
+      <w:proofErr w:type="gramEnd"/>
+      <w:r>
+        <w:rPr>
+          <w:rFonts w:ascii="Times New Roman" w:eastAsia="Times New Roman" w:hAnsi="Times New Roman" w:cs="Times New Roman"/>
+          <w:sz w:val="28"/>
+          <w:szCs w:val="28"/>
+        </w:rPr>
+        <w:t xml:space="preserve"> с программно-аппаратной части и отображение ее на устройстве пользователя.</w:t>
+      </w:r>
+    </w:p>
+    <w:p>
+      <w:pPr>
+        <w:spacing w:line="360" w:lineRule="auto"/>
+        <w:ind w:firstLine="709"/>
+        <w:jc w:val="both"/>
+        <w:rPr>
+          <w:rFonts w:ascii="Times New Roman" w:eastAsia="Times New Roman" w:hAnsi="Times New Roman" w:cs="Times New Roman"/>
+          <w:sz w:val="28"/>
+          <w:szCs w:val="28"/>
+        </w:rPr>
+      </w:pPr>
+      <w:r>
+        <w:rPr>
+          <w:rFonts w:ascii="Times New Roman" w:eastAsia="Times New Roman" w:hAnsi="Times New Roman" w:cs="Times New Roman"/>
+          <w:b/>
+          <w:sz w:val="28"/>
+          <w:szCs w:val="28"/>
+        </w:rPr>
+        <w:t>Back-</w:t>
+      </w:r>
+      <w:proofErr w:type="spellStart"/>
+      <w:r>
+        <w:rPr>
+          <w:rFonts w:ascii="Times New Roman" w:eastAsia="Times New Roman" w:hAnsi="Times New Roman" w:cs="Times New Roman"/>
+          <w:b/>
+          <w:sz w:val="28"/>
+          <w:szCs w:val="28"/>
+        </w:rPr>
+        <w:t>end</w:t>
+      </w:r>
+      <w:proofErr w:type="spellEnd"/>
+      <w:r>
+        <w:rPr>
+          <w:rFonts w:ascii="Times New Roman" w:eastAsia="Times New Roman" w:hAnsi="Times New Roman" w:cs="Times New Roman"/>
+          <w:b/>
+          <w:sz w:val="28"/>
+          <w:szCs w:val="28"/>
+        </w:rPr>
+        <w:t xml:space="preserve"> - </w:t>
       </w:r>
       <w:r>
         <w:rPr>
@@ -5825,14 +5956,25 @@
           <w:szCs w:val="28"/>
         </w:rPr>
       </w:pPr>
-      <w:r>
-        <w:rPr>
-          <w:rFonts w:ascii="Times New Roman" w:eastAsia="Times New Roman" w:hAnsi="Times New Roman" w:cs="Times New Roman"/>
-          <w:b/>
-          <w:sz w:val="28"/>
-          <w:szCs w:val="28"/>
-        </w:rPr>
-        <w:t xml:space="preserve">Rest API - </w:t>
+      <w:proofErr w:type="spellStart"/>
+      <w:r>
+        <w:rPr>
+          <w:rFonts w:ascii="Times New Roman" w:eastAsia="Times New Roman" w:hAnsi="Times New Roman" w:cs="Times New Roman"/>
+          <w:b/>
+          <w:sz w:val="28"/>
+          <w:szCs w:val="28"/>
+        </w:rPr>
+        <w:t>Rest</w:t>
+      </w:r>
+      <w:proofErr w:type="spellEnd"/>
+      <w:r>
+        <w:rPr>
+          <w:rFonts w:ascii="Times New Roman" w:eastAsia="Times New Roman" w:hAnsi="Times New Roman" w:cs="Times New Roman"/>
+          <w:b/>
+          <w:sz w:val="28"/>
+          <w:szCs w:val="28"/>
+        </w:rPr>
+        <w:t xml:space="preserve"> API - </w:t>
       </w:r>
       <w:r>
         <w:rPr>
@@ -5892,6 +6034,7 @@
           <w:szCs w:val="28"/>
         </w:rPr>
       </w:pPr>
+      <w:proofErr w:type="spellStart"/>
       <w:r>
         <w:rPr>
           <w:rFonts w:ascii="Times New Roman" w:eastAsia="Times New Roman" w:hAnsi="Times New Roman" w:cs="Times New Roman"/>
@@ -5901,6 +6044,7 @@
         </w:rPr>
         <w:t>TabBar</w:t>
       </w:r>
+      <w:proofErr w:type="spellEnd"/>
       <w:r>
         <w:rPr>
           <w:rFonts w:ascii="Times New Roman" w:eastAsia="Times New Roman" w:hAnsi="Times New Roman" w:cs="Times New Roman"/>
@@ -5928,6 +6072,7 @@
           <w:szCs w:val="28"/>
         </w:rPr>
       </w:pPr>
+      <w:proofErr w:type="spellStart"/>
       <w:r>
         <w:rPr>
           <w:rFonts w:ascii="Times New Roman" w:eastAsia="Times New Roman" w:hAnsi="Times New Roman" w:cs="Times New Roman"/>
@@ -5937,6 +6082,7 @@
         </w:rPr>
         <w:t>SearchBar</w:t>
       </w:r>
+      <w:proofErr w:type="spellEnd"/>
       <w:r>
         <w:rPr>
           <w:rFonts w:ascii="Times New Roman" w:eastAsia="Times New Roman" w:hAnsi="Times New Roman" w:cs="Times New Roman"/>
@@ -5964,6 +6110,7 @@
           <w:szCs w:val="28"/>
         </w:rPr>
       </w:pPr>
+      <w:proofErr w:type="spellStart"/>
       <w:r>
         <w:rPr>
           <w:rFonts w:ascii="Times New Roman" w:eastAsia="Times New Roman" w:hAnsi="Times New Roman" w:cs="Times New Roman"/>
@@ -5973,6 +6120,7 @@
         </w:rPr>
         <w:t>ImageView</w:t>
       </w:r>
+      <w:proofErr w:type="spellEnd"/>
       <w:r>
         <w:rPr>
           <w:rFonts w:ascii="Times New Roman" w:eastAsia="Times New Roman" w:hAnsi="Times New Roman" w:cs="Times New Roman"/>
@@ -6000,6 +6148,7 @@
           <w:szCs w:val="28"/>
         </w:rPr>
       </w:pPr>
+      <w:proofErr w:type="spellStart"/>
       <w:r>
         <w:rPr>
           <w:rFonts w:ascii="Times New Roman" w:eastAsia="Times New Roman" w:hAnsi="Times New Roman" w:cs="Times New Roman"/>
@@ -6011,6 +6160,7 @@
         </w:rPr>
         <w:t>Онбординг</w:t>
       </w:r>
+      <w:proofErr w:type="spellEnd"/>
       <w:r>
         <w:rPr>
           <w:rFonts w:ascii="Times New Roman" w:eastAsia="Times New Roman" w:hAnsi="Times New Roman" w:cs="Times New Roman"/>
@@ -6108,47 +6258,93 @@
           <w:sz w:val="28"/>
           <w:szCs w:val="28"/>
         </w:rPr>
-        <w:t>Полное наименование разрабатываемой системы: « Мобильное</w:t>
-      </w:r>
-    </w:p>
-    <w:p>
-      <w:pPr>
-        <w:spacing w:line="360" w:lineRule="auto"/>
-        <w:ind w:firstLine="709"/>
-        <w:jc w:val="both"/>
-        <w:rPr>
-          <w:rFonts w:ascii="Times New Roman" w:eastAsia="Times New Roman" w:hAnsi="Times New Roman" w:cs="Times New Roman"/>
-          <w:sz w:val="28"/>
-          <w:szCs w:val="28"/>
-        </w:rPr>
-      </w:pPr>
-      <w:r>
-        <w:rPr>
-          <w:rFonts w:ascii="Times New Roman" w:eastAsia="Times New Roman" w:hAnsi="Times New Roman" w:cs="Times New Roman"/>
-          <w:sz w:val="28"/>
-          <w:szCs w:val="28"/>
-        </w:rPr>
-        <w:t>приложение для прослушивания подкастов TikTalk».</w:t>
-      </w:r>
-    </w:p>
-    <w:p>
-      <w:pPr>
-        <w:spacing w:line="360" w:lineRule="auto"/>
-        <w:ind w:firstLine="709"/>
-        <w:jc w:val="both"/>
-        <w:rPr>
-          <w:rFonts w:ascii="Times New Roman" w:eastAsia="Times New Roman" w:hAnsi="Times New Roman" w:cs="Times New Roman"/>
-          <w:sz w:val="28"/>
-          <w:szCs w:val="28"/>
-        </w:rPr>
-      </w:pPr>
-      <w:r>
-        <w:rPr>
-          <w:rFonts w:ascii="Times New Roman" w:eastAsia="Times New Roman" w:hAnsi="Times New Roman" w:cs="Times New Roman"/>
-          <w:sz w:val="28"/>
-          <w:szCs w:val="28"/>
-        </w:rPr>
-        <w:t>Условное обозначение приложения: «TikTalk».</w:t>
+        <w:t xml:space="preserve">Полное наименование разрабатываемой системы: </w:t>
+      </w:r>
+      <w:proofErr w:type="gramStart"/>
+      <w:r>
+        <w:rPr>
+          <w:rFonts w:ascii="Times New Roman" w:eastAsia="Times New Roman" w:hAnsi="Times New Roman" w:cs="Times New Roman"/>
+          <w:sz w:val="28"/>
+          <w:szCs w:val="28"/>
+        </w:rPr>
+        <w:t>« Мобильное</w:t>
+      </w:r>
+      <w:proofErr w:type="gramEnd"/>
+    </w:p>
+    <w:p>
+      <w:pPr>
+        <w:spacing w:line="360" w:lineRule="auto"/>
+        <w:ind w:firstLine="709"/>
+        <w:jc w:val="both"/>
+        <w:rPr>
+          <w:rFonts w:ascii="Times New Roman" w:eastAsia="Times New Roman" w:hAnsi="Times New Roman" w:cs="Times New Roman"/>
+          <w:sz w:val="28"/>
+          <w:szCs w:val="28"/>
+        </w:rPr>
+      </w:pPr>
+      <w:r>
+        <w:rPr>
+          <w:rFonts w:ascii="Times New Roman" w:eastAsia="Times New Roman" w:hAnsi="Times New Roman" w:cs="Times New Roman"/>
+          <w:sz w:val="28"/>
+          <w:szCs w:val="28"/>
+        </w:rPr>
+        <w:t xml:space="preserve">приложение для прослушивания подкастов </w:t>
+      </w:r>
+      <w:proofErr w:type="spellStart"/>
+      <w:r>
+        <w:rPr>
+          <w:rFonts w:ascii="Times New Roman" w:eastAsia="Times New Roman" w:hAnsi="Times New Roman" w:cs="Times New Roman"/>
+          <w:sz w:val="28"/>
+          <w:szCs w:val="28"/>
+        </w:rPr>
+        <w:t>TikTalk</w:t>
+      </w:r>
+      <w:proofErr w:type="spellEnd"/>
+      <w:r>
+        <w:rPr>
+          <w:rFonts w:ascii="Times New Roman" w:eastAsia="Times New Roman" w:hAnsi="Times New Roman" w:cs="Times New Roman"/>
+          <w:sz w:val="28"/>
+          <w:szCs w:val="28"/>
+        </w:rPr>
+        <w:t>».</w:t>
+      </w:r>
+    </w:p>
+    <w:p>
+      <w:pPr>
+        <w:spacing w:line="360" w:lineRule="auto"/>
+        <w:ind w:firstLine="709"/>
+        <w:jc w:val="both"/>
+        <w:rPr>
+          <w:rFonts w:ascii="Times New Roman" w:eastAsia="Times New Roman" w:hAnsi="Times New Roman" w:cs="Times New Roman"/>
+          <w:sz w:val="28"/>
+          <w:szCs w:val="28"/>
+        </w:rPr>
+      </w:pPr>
+      <w:r>
+        <w:rPr>
+          <w:rFonts w:ascii="Times New Roman" w:eastAsia="Times New Roman" w:hAnsi="Times New Roman" w:cs="Times New Roman"/>
+          <w:sz w:val="28"/>
+          <w:szCs w:val="28"/>
+        </w:rPr>
+        <w:t>Условное обозначение приложения: «</w:t>
+      </w:r>
+      <w:proofErr w:type="spellStart"/>
+      <w:r>
+        <w:rPr>
+          <w:rFonts w:ascii="Times New Roman" w:eastAsia="Times New Roman" w:hAnsi="Times New Roman" w:cs="Times New Roman"/>
+          <w:sz w:val="28"/>
+          <w:szCs w:val="28"/>
+        </w:rPr>
+        <w:t>TikTalk</w:t>
+      </w:r>
+      <w:proofErr w:type="spellEnd"/>
+      <w:r>
+        <w:rPr>
+          <w:rFonts w:ascii="Times New Roman" w:eastAsia="Times New Roman" w:hAnsi="Times New Roman" w:cs="Times New Roman"/>
+          <w:sz w:val="28"/>
+          <w:szCs w:val="28"/>
+        </w:rPr>
+        <w:t>».</w:t>
       </w:r>
     </w:p>
     <w:p>
@@ -6337,8 +6533,18 @@
           <w:sz w:val="28"/>
           <w:szCs w:val="28"/>
         </w:rPr>
-        <w:t>–– Сошич Мирослав Томович</w:t>
-      </w:r>
+        <w:t xml:space="preserve">–– Сошич Мирослав </w:t>
+      </w:r>
+      <w:proofErr w:type="spellStart"/>
+      <w:r>
+        <w:rPr>
+          <w:rFonts w:ascii="Times New Roman" w:eastAsia="Times New Roman" w:hAnsi="Times New Roman" w:cs="Times New Roman"/>
+          <w:sz w:val="28"/>
+          <w:szCs w:val="28"/>
+        </w:rPr>
+        <w:t>Томович</w:t>
+      </w:r>
+      <w:proofErr w:type="spellEnd"/>
     </w:p>
     <w:p>
       <w:pPr>
@@ -6625,8 +6831,19 @@
           <w:sz w:val="28"/>
           <w:szCs w:val="28"/>
         </w:rPr>
-        <w:t>— Возможность быстрого поиска, простого прослушивания и упрощ</w:t>
-      </w:r>
+        <w:t xml:space="preserve">— Возможность быстрого поиска, простого прослушивания и </w:t>
+      </w:r>
+      <w:proofErr w:type="spellStart"/>
+      <w:proofErr w:type="gramStart"/>
+      <w:r>
+        <w:rPr>
+          <w:rFonts w:ascii="Times New Roman" w:eastAsia="Times New Roman" w:hAnsi="Times New Roman" w:cs="Times New Roman"/>
+          <w:sz w:val="28"/>
+          <w:szCs w:val="28"/>
+        </w:rPr>
+        <w:t>упрощ</w:t>
+      </w:r>
+      <w:proofErr w:type="spellEnd"/>
       <w:r>
         <w:rPr>
           <w:rFonts w:ascii="Times New Roman" w:eastAsia="Times New Roman" w:hAnsi="Times New Roman" w:cs="Times New Roman"/>
@@ -6636,13 +6853,32 @@
         </w:rPr>
         <w:t>е</w:t>
       </w:r>
-      <w:r>
-        <w:rPr>
-          <w:rFonts w:ascii="Times New Roman" w:eastAsia="Times New Roman" w:hAnsi="Times New Roman" w:cs="Times New Roman"/>
-          <w:sz w:val="28"/>
-          <w:szCs w:val="28"/>
-        </w:rPr>
-        <w:t>нной записи и загрузки подкастов для людей с повышенной занятостью;</w:t>
+      <w:proofErr w:type="spellStart"/>
+      <w:r>
+        <w:rPr>
+          <w:rFonts w:ascii="Times New Roman" w:eastAsia="Times New Roman" w:hAnsi="Times New Roman" w:cs="Times New Roman"/>
+          <w:sz w:val="28"/>
+          <w:szCs w:val="28"/>
+        </w:rPr>
+        <w:t>нной</w:t>
+      </w:r>
+      <w:proofErr w:type="spellEnd"/>
+      <w:r>
+        <w:rPr>
+          <w:rFonts w:ascii="Times New Roman" w:eastAsia="Times New Roman" w:hAnsi="Times New Roman" w:cs="Times New Roman"/>
+          <w:sz w:val="28"/>
+          <w:szCs w:val="28"/>
+        </w:rPr>
+        <w:t xml:space="preserve"> записи</w:t>
+      </w:r>
+      <w:proofErr w:type="gramEnd"/>
+      <w:r>
+        <w:rPr>
+          <w:rFonts w:ascii="Times New Roman" w:eastAsia="Times New Roman" w:hAnsi="Times New Roman" w:cs="Times New Roman"/>
+          <w:sz w:val="28"/>
+          <w:szCs w:val="28"/>
+        </w:rPr>
+        <w:t xml:space="preserve"> и загрузки подкастов для людей с повышенной занятостью;</w:t>
       </w:r>
     </w:p>
     <w:p>
@@ -7079,7 +7315,25 @@
           <w:sz w:val="28"/>
           <w:szCs w:val="28"/>
         </w:rPr>
-        <w:t>СУБД PostgreSQL 16;</w:t>
+        <w:t xml:space="preserve">СУБД </w:t>
+      </w:r>
+      <w:proofErr w:type="spellStart"/>
+      <w:r>
+        <w:rPr>
+          <w:rFonts w:ascii="Times New Roman" w:eastAsia="Times New Roman" w:hAnsi="Times New Roman" w:cs="Times New Roman"/>
+          <w:sz w:val="28"/>
+          <w:szCs w:val="28"/>
+        </w:rPr>
+        <w:t>PostgreSQL</w:t>
+      </w:r>
+      <w:proofErr w:type="spellEnd"/>
+      <w:r>
+        <w:rPr>
+          <w:rFonts w:ascii="Times New Roman" w:eastAsia="Times New Roman" w:hAnsi="Times New Roman" w:cs="Times New Roman"/>
+          <w:sz w:val="28"/>
+          <w:szCs w:val="28"/>
+        </w:rPr>
+        <w:t xml:space="preserve"> 16;</w:t>
       </w:r>
     </w:p>
     <w:p>
@@ -7101,13 +7355,23 @@
         </w:rPr>
         <w:t>—</w:t>
       </w:r>
-      <w:r>
-        <w:rPr>
-          <w:rFonts w:ascii="Times New Roman" w:eastAsia="Times New Roman" w:hAnsi="Times New Roman" w:cs="Times New Roman"/>
-          <w:sz w:val="28"/>
-          <w:szCs w:val="28"/>
-        </w:rPr>
-        <w:t>Keycloak 23.</w:t>
+      <w:proofErr w:type="spellStart"/>
+      <w:r>
+        <w:rPr>
+          <w:rFonts w:ascii="Times New Roman" w:eastAsia="Times New Roman" w:hAnsi="Times New Roman" w:cs="Times New Roman"/>
+          <w:sz w:val="28"/>
+          <w:szCs w:val="28"/>
+        </w:rPr>
+        <w:t>Keycloak</w:t>
+      </w:r>
+      <w:proofErr w:type="spellEnd"/>
+      <w:r>
+        <w:rPr>
+          <w:rFonts w:ascii="Times New Roman" w:eastAsia="Times New Roman" w:hAnsi="Times New Roman" w:cs="Times New Roman"/>
+          <w:sz w:val="28"/>
+          <w:szCs w:val="28"/>
+        </w:rPr>
+        <w:t xml:space="preserve"> 23.</w:t>
       </w:r>
     </w:p>
     <w:p>
@@ -7183,7 +7447,25 @@
           <w:sz w:val="28"/>
           <w:szCs w:val="28"/>
         </w:rPr>
-        <w:t>Фреймворк UIKit.</w:t>
+        <w:t xml:space="preserve">Фреймворк </w:t>
+      </w:r>
+      <w:proofErr w:type="spellStart"/>
+      <w:r>
+        <w:rPr>
+          <w:rFonts w:ascii="Times New Roman" w:eastAsia="Times New Roman" w:hAnsi="Times New Roman" w:cs="Times New Roman"/>
+          <w:sz w:val="28"/>
+          <w:szCs w:val="28"/>
+        </w:rPr>
+        <w:t>UIKit</w:t>
+      </w:r>
+      <w:proofErr w:type="spellEnd"/>
+      <w:r>
+        <w:rPr>
+          <w:rFonts w:ascii="Times New Roman" w:eastAsia="Times New Roman" w:hAnsi="Times New Roman" w:cs="Times New Roman"/>
+          <w:sz w:val="28"/>
+          <w:szCs w:val="28"/>
+        </w:rPr>
+        <w:t>.</w:t>
       </w:r>
     </w:p>
     <w:p>
@@ -7259,7 +7541,25 @@
           <w:sz w:val="28"/>
           <w:szCs w:val="28"/>
         </w:rPr>
-        <w:t>Фреймворк React 18.</w:t>
+        <w:t xml:space="preserve">Фреймворк </w:t>
+      </w:r>
+      <w:proofErr w:type="spellStart"/>
+      <w:r>
+        <w:rPr>
+          <w:rFonts w:ascii="Times New Roman" w:eastAsia="Times New Roman" w:hAnsi="Times New Roman" w:cs="Times New Roman"/>
+          <w:sz w:val="28"/>
+          <w:szCs w:val="28"/>
+        </w:rPr>
+        <w:t>React</w:t>
+      </w:r>
+      <w:proofErr w:type="spellEnd"/>
+      <w:r>
+        <w:rPr>
+          <w:rFonts w:ascii="Times New Roman" w:eastAsia="Times New Roman" w:hAnsi="Times New Roman" w:cs="Times New Roman"/>
+          <w:sz w:val="28"/>
+          <w:szCs w:val="28"/>
+        </w:rPr>
+        <w:t xml:space="preserve"> 18.</w:t>
       </w:r>
     </w:p>
     <w:p>
@@ -7280,47 +7580,101 @@
           <w:szCs w:val="28"/>
         </w:rPr>
         <w:lastRenderedPageBreak/>
-        <w:t>Корректная работа приложения на устройствах с операционной системой iOS 15 и новее;</w:t>
-      </w:r>
-    </w:p>
-    <w:p>
-      <w:pPr>
-        <w:spacing w:line="360" w:lineRule="auto"/>
-        <w:ind w:firstLine="709"/>
-        <w:jc w:val="both"/>
-        <w:rPr>
-          <w:rFonts w:ascii="Times New Roman" w:eastAsia="Times New Roman" w:hAnsi="Times New Roman" w:cs="Times New Roman"/>
-          <w:sz w:val="28"/>
-          <w:szCs w:val="28"/>
-        </w:rPr>
-      </w:pPr>
-      <w:r>
-        <w:rPr>
-          <w:rFonts w:ascii="Times New Roman" w:eastAsia="Times New Roman" w:hAnsi="Times New Roman" w:cs="Times New Roman"/>
-          <w:sz w:val="28"/>
-          <w:szCs w:val="28"/>
-        </w:rPr>
-        <w:t>Корректная работа веб-приложения в браузере Google Chrome 122.0.6261.112 и новее:</w:t>
-      </w:r>
-    </w:p>
-    <w:p>
-      <w:pPr>
-        <w:spacing w:line="360" w:lineRule="auto"/>
-        <w:ind w:firstLine="709"/>
-        <w:jc w:val="both"/>
-        <w:rPr>
-          <w:rFonts w:ascii="Times New Roman" w:eastAsia="Times New Roman" w:hAnsi="Times New Roman" w:cs="Times New Roman"/>
-          <w:sz w:val="28"/>
-          <w:szCs w:val="28"/>
-        </w:rPr>
-      </w:pPr>
-      <w:r>
-        <w:rPr>
-          <w:rFonts w:ascii="Times New Roman" w:eastAsia="Times New Roman" w:hAnsi="Times New Roman" w:cs="Times New Roman"/>
-          <w:sz w:val="28"/>
-          <w:szCs w:val="28"/>
-        </w:rPr>
-        <w:t>Для развертывания приложения будет использоваться Docker.</w:t>
+        <w:t xml:space="preserve">Корректная работа приложения на устройствах с операционной системой </w:t>
+      </w:r>
+      <w:proofErr w:type="spellStart"/>
+      <w:r>
+        <w:rPr>
+          <w:rFonts w:ascii="Times New Roman" w:eastAsia="Times New Roman" w:hAnsi="Times New Roman" w:cs="Times New Roman"/>
+          <w:sz w:val="28"/>
+          <w:szCs w:val="28"/>
+        </w:rPr>
+        <w:t>iOS</w:t>
+      </w:r>
+      <w:proofErr w:type="spellEnd"/>
+      <w:r>
+        <w:rPr>
+          <w:rFonts w:ascii="Times New Roman" w:eastAsia="Times New Roman" w:hAnsi="Times New Roman" w:cs="Times New Roman"/>
+          <w:sz w:val="28"/>
+          <w:szCs w:val="28"/>
+        </w:rPr>
+        <w:t xml:space="preserve"> 15 и новее;</w:t>
+      </w:r>
+    </w:p>
+    <w:p>
+      <w:pPr>
+        <w:spacing w:line="360" w:lineRule="auto"/>
+        <w:ind w:firstLine="709"/>
+        <w:jc w:val="both"/>
+        <w:rPr>
+          <w:rFonts w:ascii="Times New Roman" w:eastAsia="Times New Roman" w:hAnsi="Times New Roman" w:cs="Times New Roman"/>
+          <w:sz w:val="28"/>
+          <w:szCs w:val="28"/>
+        </w:rPr>
+      </w:pPr>
+      <w:r>
+        <w:rPr>
+          <w:rFonts w:ascii="Times New Roman" w:eastAsia="Times New Roman" w:hAnsi="Times New Roman" w:cs="Times New Roman"/>
+          <w:sz w:val="28"/>
+          <w:szCs w:val="28"/>
+        </w:rPr>
+        <w:t xml:space="preserve">Корректная работа веб-приложения в браузере Google </w:t>
+      </w:r>
+      <w:proofErr w:type="spellStart"/>
+      <w:r>
+        <w:rPr>
+          <w:rFonts w:ascii="Times New Roman" w:eastAsia="Times New Roman" w:hAnsi="Times New Roman" w:cs="Times New Roman"/>
+          <w:sz w:val="28"/>
+          <w:szCs w:val="28"/>
+        </w:rPr>
+        <w:t>Chrome</w:t>
+      </w:r>
+      <w:proofErr w:type="spellEnd"/>
+      <w:r>
+        <w:rPr>
+          <w:rFonts w:ascii="Times New Roman" w:eastAsia="Times New Roman" w:hAnsi="Times New Roman" w:cs="Times New Roman"/>
+          <w:sz w:val="28"/>
+          <w:szCs w:val="28"/>
+        </w:rPr>
+        <w:t xml:space="preserve"> 122.0.6261.112 и новее:</w:t>
+      </w:r>
+    </w:p>
+    <w:p>
+      <w:pPr>
+        <w:spacing w:line="360" w:lineRule="auto"/>
+        <w:ind w:firstLine="709"/>
+        <w:jc w:val="both"/>
+        <w:rPr>
+          <w:rFonts w:ascii="Times New Roman" w:eastAsia="Times New Roman" w:hAnsi="Times New Roman" w:cs="Times New Roman"/>
+          <w:sz w:val="28"/>
+          <w:szCs w:val="28"/>
+        </w:rPr>
+      </w:pPr>
+      <w:r>
+        <w:rPr>
+          <w:rFonts w:ascii="Times New Roman" w:eastAsia="Times New Roman" w:hAnsi="Times New Roman" w:cs="Times New Roman"/>
+          <w:sz w:val="28"/>
+          <w:szCs w:val="28"/>
+        </w:rPr>
+        <w:t xml:space="preserve">Для развертывания приложения будет использоваться </w:t>
+      </w:r>
+      <w:proofErr w:type="spellStart"/>
+      <w:r>
+        <w:rPr>
+          <w:rFonts w:ascii="Times New Roman" w:eastAsia="Times New Roman" w:hAnsi="Times New Roman" w:cs="Times New Roman"/>
+          <w:sz w:val="28"/>
+          <w:szCs w:val="28"/>
+        </w:rPr>
+        <w:t>Docker</w:t>
+      </w:r>
+      <w:proofErr w:type="spellEnd"/>
+      <w:r>
+        <w:rPr>
+          <w:rFonts w:ascii="Times New Roman" w:eastAsia="Times New Roman" w:hAnsi="Times New Roman" w:cs="Times New Roman"/>
+          <w:sz w:val="28"/>
+          <w:szCs w:val="28"/>
+        </w:rPr>
+        <w:t>.</w:t>
       </w:r>
     </w:p>
     <w:p>
@@ -7382,7 +7736,7 @@
           <w:sz w:val="28"/>
           <w:szCs w:val="28"/>
         </w:rPr>
-        <w:t>—Приложение должно иметь архитектуру, соответствующую модели Клиент-Серверного взаимодействия на основе REST API;</w:t>
+        <w:t>Приложение должно иметь архитектуру, соответствующую модели Клиент-Серверного взаимодействия на основе REST API;</w:t>
       </w:r>
     </w:p>
     <w:p>
@@ -7509,7 +7863,27 @@
           <w:sz w:val="28"/>
           <w:szCs w:val="28"/>
         </w:rPr>
-        <w:t>Обслуживанием приложения занимается команда разработчиков, которая обеспечивает поддержку приложения путем предоставления обновлений,в том числе при обнаружении нестабильной работы приложения.</w:t>
+        <w:t xml:space="preserve">Обслуживанием приложения занимается команда разработчиков, которая обеспечивает поддержку приложения путем предоставления </w:t>
+      </w:r>
+      <w:proofErr w:type="spellStart"/>
+      <w:proofErr w:type="gramStart"/>
+      <w:r>
+        <w:rPr>
+          <w:rFonts w:ascii="Times New Roman" w:eastAsia="Times New Roman" w:hAnsi="Times New Roman" w:cs="Times New Roman"/>
+          <w:sz w:val="28"/>
+          <w:szCs w:val="28"/>
+        </w:rPr>
+        <w:t>обновлений,в</w:t>
+      </w:r>
+      <w:proofErr w:type="spellEnd"/>
+      <w:proofErr w:type="gramEnd"/>
+      <w:r>
+        <w:rPr>
+          <w:rFonts w:ascii="Times New Roman" w:eastAsia="Times New Roman" w:hAnsi="Times New Roman" w:cs="Times New Roman"/>
+          <w:sz w:val="28"/>
+          <w:szCs w:val="28"/>
+        </w:rPr>
+        <w:t xml:space="preserve"> том числе при обнаружении нестабильной работы приложения.</w:t>
       </w:r>
     </w:p>
     <w:p>
@@ -7844,7 +8218,25 @@
           <w:sz w:val="28"/>
           <w:szCs w:val="28"/>
         </w:rPr>
-        <w:t>—Незарегистрированный пользователь(Гость);</w:t>
+        <w:t xml:space="preserve">—Незарегистрированный </w:t>
+      </w:r>
+      <w:proofErr w:type="gramStart"/>
+      <w:r>
+        <w:rPr>
+          <w:rFonts w:ascii="Times New Roman" w:eastAsia="Times New Roman" w:hAnsi="Times New Roman" w:cs="Times New Roman"/>
+          <w:sz w:val="28"/>
+          <w:szCs w:val="28"/>
+        </w:rPr>
+        <w:t>пользователь(</w:t>
+      </w:r>
+      <w:proofErr w:type="gramEnd"/>
+      <w:r>
+        <w:rPr>
+          <w:rFonts w:ascii="Times New Roman" w:eastAsia="Times New Roman" w:hAnsi="Times New Roman" w:cs="Times New Roman"/>
+          <w:sz w:val="28"/>
+          <w:szCs w:val="28"/>
+        </w:rPr>
+        <w:t>Гость);</w:t>
       </w:r>
     </w:p>
     <w:p>
@@ -8204,7 +8596,25 @@
           <w:sz w:val="28"/>
           <w:szCs w:val="28"/>
         </w:rPr>
-        <w:t>Незарегистрированный пользователь(Гость) обладает следующими возможностями:</w:t>
+        <w:t xml:space="preserve">Незарегистрированный </w:t>
+      </w:r>
+      <w:proofErr w:type="gramStart"/>
+      <w:r>
+        <w:rPr>
+          <w:rFonts w:ascii="Times New Roman" w:eastAsia="Times New Roman" w:hAnsi="Times New Roman" w:cs="Times New Roman"/>
+          <w:sz w:val="28"/>
+          <w:szCs w:val="28"/>
+        </w:rPr>
+        <w:t>пользователь(</w:t>
+      </w:r>
+      <w:proofErr w:type="gramEnd"/>
+      <w:r>
+        <w:rPr>
+          <w:rFonts w:ascii="Times New Roman" w:eastAsia="Times New Roman" w:hAnsi="Times New Roman" w:cs="Times New Roman"/>
+          <w:sz w:val="28"/>
+          <w:szCs w:val="28"/>
+        </w:rPr>
+        <w:t>Гость) обладает следующими возможностями:</w:t>
       </w:r>
     </w:p>
     <w:p>
@@ -8465,8 +8875,19 @@
             <w:szCs w:val="28"/>
             <w:highlight w:val="white"/>
           </w:rPr>
-          <w:t>Human Interface Guidelines</w:t>
+          <w:t xml:space="preserve">Human Interface </w:t>
         </w:r>
+        <w:proofErr w:type="spellStart"/>
+        <w:r>
+          <w:rPr>
+            <w:rFonts w:ascii="Times New Roman" w:hAnsi="Times New Roman" w:cs="Times New Roman"/>
+            <w:sz w:val="28"/>
+            <w:szCs w:val="28"/>
+            <w:highlight w:val="white"/>
+          </w:rPr>
+          <w:t>Guidelines</w:t>
+        </w:r>
+        <w:proofErr w:type="spellEnd"/>
       </w:hyperlink>
       <w:r>
         <w:rPr>
@@ -8519,6 +8940,7 @@
         </w:rPr>
         <w:t>e</w:t>
       </w:r>
+      <w:proofErr w:type="spellStart"/>
       <w:r>
         <w:rPr>
           <w:rFonts w:ascii="Times New Roman" w:eastAsia="Times New Roman" w:hAnsi="Times New Roman" w:cs="Times New Roman"/>
@@ -8527,6 +8949,7 @@
         <w:t>рстки</w:t>
       </w:r>
       <w:bookmarkEnd w:id="24"/>
+      <w:proofErr w:type="spellEnd"/>
     </w:p>
     <w:p>
       <w:pPr>
@@ -8540,6 +8963,7 @@
           <w:szCs w:val="28"/>
         </w:rPr>
       </w:pPr>
+      <w:proofErr w:type="spellStart"/>
       <w:r>
         <w:rPr>
           <w:rFonts w:ascii="Times New Roman" w:eastAsia="Times New Roman" w:hAnsi="Times New Roman" w:cs="Times New Roman"/>
@@ -8547,7 +8971,37 @@
           <w:sz w:val="28"/>
           <w:szCs w:val="28"/>
         </w:rPr>
-        <w:t>Tab Bar содержит кнопки перехода на экран ленты, поиска, профиля.</w:t>
+        <w:t>Tab</w:t>
+      </w:r>
+      <w:proofErr w:type="spellEnd"/>
+      <w:r>
+        <w:rPr>
+          <w:rFonts w:ascii="Times New Roman" w:eastAsia="Times New Roman" w:hAnsi="Times New Roman" w:cs="Times New Roman"/>
+          <w:bCs/>
+          <w:sz w:val="28"/>
+          <w:szCs w:val="28"/>
+        </w:rPr>
+        <w:t xml:space="preserve"> </w:t>
+      </w:r>
+      <w:proofErr w:type="spellStart"/>
+      <w:r>
+        <w:rPr>
+          <w:rFonts w:ascii="Times New Roman" w:eastAsia="Times New Roman" w:hAnsi="Times New Roman" w:cs="Times New Roman"/>
+          <w:bCs/>
+          <w:sz w:val="28"/>
+          <w:szCs w:val="28"/>
+        </w:rPr>
+        <w:t>Bar</w:t>
+      </w:r>
+      <w:proofErr w:type="spellEnd"/>
+      <w:r>
+        <w:rPr>
+          <w:rFonts w:ascii="Times New Roman" w:eastAsia="Times New Roman" w:hAnsi="Times New Roman" w:cs="Times New Roman"/>
+          <w:bCs/>
+          <w:sz w:val="28"/>
+          <w:szCs w:val="28"/>
+        </w:rPr>
+        <w:t xml:space="preserve"> содержит кнопки перехода на экран ленты, поиска, профиля.</w:t>
       </w:r>
     </w:p>
     <w:p>
@@ -8582,9 +9036,18 @@
           <w:rFonts w:ascii="Times New Roman" w:eastAsia="Times New Roman" w:hAnsi="Times New Roman" w:cs="Times New Roman"/>
           <w:b/>
         </w:rPr>
-        <w:t>.2 Launch Screen</w:t>
+        <w:t xml:space="preserve">.2 Launch </w:t>
+      </w:r>
+      <w:proofErr w:type="spellStart"/>
+      <w:r>
+        <w:rPr>
+          <w:rFonts w:ascii="Times New Roman" w:eastAsia="Times New Roman" w:hAnsi="Times New Roman" w:cs="Times New Roman"/>
+          <w:b/>
+        </w:rPr>
+        <w:t>Screen</w:t>
       </w:r>
       <w:bookmarkEnd w:id="25"/>
+      <w:proofErr w:type="spellEnd"/>
     </w:p>
     <w:p>
       <w:pPr>
@@ -8638,28 +9101,55 @@
           <w:rFonts w:ascii="Times New Roman" w:eastAsia="Times New Roman" w:hAnsi="Times New Roman" w:cs="Times New Roman"/>
           <w:b/>
         </w:rPr>
-        <w:t>.3 Onboarding</w:t>
+        <w:t xml:space="preserve">.3 </w:t>
+      </w:r>
+      <w:proofErr w:type="spellStart"/>
+      <w:r>
+        <w:rPr>
+          <w:rFonts w:ascii="Times New Roman" w:eastAsia="Times New Roman" w:hAnsi="Times New Roman" w:cs="Times New Roman"/>
+          <w:b/>
+        </w:rPr>
+        <w:t>Onboarding</w:t>
       </w:r>
       <w:bookmarkEnd w:id="26"/>
-    </w:p>
-    <w:p>
-      <w:pPr>
-        <w:spacing w:line="360" w:lineRule="auto"/>
-        <w:ind w:firstLine="709"/>
-        <w:jc w:val="both"/>
-        <w:rPr>
-          <w:rFonts w:ascii="Times New Roman" w:eastAsia="Times New Roman" w:hAnsi="Times New Roman" w:cs="Times New Roman"/>
-          <w:sz w:val="28"/>
-          <w:szCs w:val="28"/>
-        </w:rPr>
-      </w:pPr>
-      <w:r>
-        <w:rPr>
-          <w:rFonts w:ascii="Times New Roman" w:eastAsia="Times New Roman" w:hAnsi="Times New Roman" w:cs="Times New Roman"/>
-          <w:sz w:val="28"/>
-          <w:szCs w:val="28"/>
-        </w:rPr>
-        <w:t>При первом запуске приложения пользователь увидит данные экраны. С помощью них пользователь ознакомится с функциями приложения. Смена экранов осуществляется с помощью свайпов. На последнем экране появляется кнопка</w:t>
+      <w:proofErr w:type="spellEnd"/>
+    </w:p>
+    <w:p>
+      <w:pPr>
+        <w:spacing w:line="360" w:lineRule="auto"/>
+        <w:ind w:firstLine="709"/>
+        <w:jc w:val="both"/>
+        <w:rPr>
+          <w:rFonts w:ascii="Times New Roman" w:eastAsia="Times New Roman" w:hAnsi="Times New Roman" w:cs="Times New Roman"/>
+          <w:sz w:val="28"/>
+          <w:szCs w:val="28"/>
+        </w:rPr>
+      </w:pPr>
+      <w:r>
+        <w:rPr>
+          <w:rFonts w:ascii="Times New Roman" w:eastAsia="Times New Roman" w:hAnsi="Times New Roman" w:cs="Times New Roman"/>
+          <w:sz w:val="28"/>
+          <w:szCs w:val="28"/>
+        </w:rPr>
+        <w:t xml:space="preserve">При первом запуске приложения пользователь увидит данные экраны. С помощью них пользователь ознакомится с функциями приложения. Смена экранов осуществляется с помощью </w:t>
+      </w:r>
+      <w:proofErr w:type="spellStart"/>
+      <w:r>
+        <w:rPr>
+          <w:rFonts w:ascii="Times New Roman" w:eastAsia="Times New Roman" w:hAnsi="Times New Roman" w:cs="Times New Roman"/>
+          <w:sz w:val="28"/>
+          <w:szCs w:val="28"/>
+        </w:rPr>
+        <w:t>свайпов</w:t>
+      </w:r>
+      <w:proofErr w:type="spellEnd"/>
+      <w:r>
+        <w:rPr>
+          <w:rFonts w:ascii="Times New Roman" w:eastAsia="Times New Roman" w:hAnsi="Times New Roman" w:cs="Times New Roman"/>
+          <w:sz w:val="28"/>
+          <w:szCs w:val="28"/>
+        </w:rPr>
+        <w:t>. На последнем экране появляется кнопка</w:t>
       </w:r>
       <w:r>
         <w:rPr>
@@ -8956,47 +9446,119 @@
           <w:sz w:val="28"/>
           <w:szCs w:val="28"/>
         </w:rPr>
-        <w:t>—Tab Bar для перехода на экраны профиля и поиска;</w:t>
-      </w:r>
-    </w:p>
-    <w:p>
-      <w:pPr>
-        <w:spacing w:line="360" w:lineRule="auto"/>
-        <w:ind w:firstLine="709"/>
-        <w:jc w:val="both"/>
-        <w:rPr>
-          <w:rFonts w:ascii="Times New Roman" w:eastAsia="Times New Roman" w:hAnsi="Times New Roman" w:cs="Times New Roman"/>
-          <w:sz w:val="28"/>
-          <w:szCs w:val="28"/>
-        </w:rPr>
-      </w:pPr>
-      <w:r>
-        <w:rPr>
-          <w:rFonts w:ascii="Times New Roman" w:eastAsia="Times New Roman" w:hAnsi="Times New Roman" w:cs="Times New Roman"/>
-          <w:sz w:val="28"/>
-          <w:szCs w:val="28"/>
-        </w:rPr>
-        <w:t>—Переключатель автоперехода на следующий подкаст.</w:t>
-      </w:r>
-    </w:p>
-    <w:p>
-      <w:pPr>
-        <w:spacing w:line="360" w:lineRule="auto"/>
-        <w:ind w:firstLine="709"/>
-        <w:jc w:val="both"/>
-        <w:rPr>
-          <w:rFonts w:ascii="Times New Roman" w:eastAsia="Times New Roman" w:hAnsi="Times New Roman" w:cs="Times New Roman"/>
-          <w:sz w:val="28"/>
-          <w:szCs w:val="28"/>
-        </w:rPr>
-      </w:pPr>
-      <w:r>
-        <w:rPr>
-          <w:rFonts w:ascii="Times New Roman" w:eastAsia="Times New Roman" w:hAnsi="Times New Roman" w:cs="Times New Roman"/>
-          <w:sz w:val="28"/>
-          <w:szCs w:val="28"/>
-        </w:rPr>
-        <w:t>Пользователь может выбрать тип ленты. «Общая» лента доступна всем пользователям. Лента «подписок» доступна авторизованным пользователям. В ней отображаются подкасты авторов, на которых подписан пользователь. Пользователь может переключаться между подкастами свайпами влево или вправо.</w:t>
+        <w:t>—</w:t>
+      </w:r>
+      <w:proofErr w:type="spellStart"/>
+      <w:r>
+        <w:rPr>
+          <w:rFonts w:ascii="Times New Roman" w:eastAsia="Times New Roman" w:hAnsi="Times New Roman" w:cs="Times New Roman"/>
+          <w:sz w:val="28"/>
+          <w:szCs w:val="28"/>
+        </w:rPr>
+        <w:t>Tab</w:t>
+      </w:r>
+      <w:proofErr w:type="spellEnd"/>
+      <w:r>
+        <w:rPr>
+          <w:rFonts w:ascii="Times New Roman" w:eastAsia="Times New Roman" w:hAnsi="Times New Roman" w:cs="Times New Roman"/>
+          <w:sz w:val="28"/>
+          <w:szCs w:val="28"/>
+        </w:rPr>
+        <w:t xml:space="preserve"> </w:t>
+      </w:r>
+      <w:proofErr w:type="spellStart"/>
+      <w:r>
+        <w:rPr>
+          <w:rFonts w:ascii="Times New Roman" w:eastAsia="Times New Roman" w:hAnsi="Times New Roman" w:cs="Times New Roman"/>
+          <w:sz w:val="28"/>
+          <w:szCs w:val="28"/>
+        </w:rPr>
+        <w:t>Bar</w:t>
+      </w:r>
+      <w:proofErr w:type="spellEnd"/>
+      <w:r>
+        <w:rPr>
+          <w:rFonts w:ascii="Times New Roman" w:eastAsia="Times New Roman" w:hAnsi="Times New Roman" w:cs="Times New Roman"/>
+          <w:sz w:val="28"/>
+          <w:szCs w:val="28"/>
+        </w:rPr>
+        <w:t xml:space="preserve"> для перехода на экраны профиля и поиска;</w:t>
+      </w:r>
+    </w:p>
+    <w:p>
+      <w:pPr>
+        <w:spacing w:line="360" w:lineRule="auto"/>
+        <w:ind w:firstLine="709"/>
+        <w:jc w:val="both"/>
+        <w:rPr>
+          <w:rFonts w:ascii="Times New Roman" w:eastAsia="Times New Roman" w:hAnsi="Times New Roman" w:cs="Times New Roman"/>
+          <w:sz w:val="28"/>
+          <w:szCs w:val="28"/>
+        </w:rPr>
+      </w:pPr>
+      <w:r>
+        <w:rPr>
+          <w:rFonts w:ascii="Times New Roman" w:eastAsia="Times New Roman" w:hAnsi="Times New Roman" w:cs="Times New Roman"/>
+          <w:sz w:val="28"/>
+          <w:szCs w:val="28"/>
+        </w:rPr>
+        <w:t xml:space="preserve">—Переключатель </w:t>
+      </w:r>
+      <w:proofErr w:type="spellStart"/>
+      <w:r>
+        <w:rPr>
+          <w:rFonts w:ascii="Times New Roman" w:eastAsia="Times New Roman" w:hAnsi="Times New Roman" w:cs="Times New Roman"/>
+          <w:sz w:val="28"/>
+          <w:szCs w:val="28"/>
+        </w:rPr>
+        <w:t>автоперехода</w:t>
+      </w:r>
+      <w:proofErr w:type="spellEnd"/>
+      <w:r>
+        <w:rPr>
+          <w:rFonts w:ascii="Times New Roman" w:eastAsia="Times New Roman" w:hAnsi="Times New Roman" w:cs="Times New Roman"/>
+          <w:sz w:val="28"/>
+          <w:szCs w:val="28"/>
+        </w:rPr>
+        <w:t xml:space="preserve"> на следующий подкаст.</w:t>
+      </w:r>
+    </w:p>
+    <w:p>
+      <w:pPr>
+        <w:spacing w:line="360" w:lineRule="auto"/>
+        <w:ind w:firstLine="709"/>
+        <w:jc w:val="both"/>
+        <w:rPr>
+          <w:rFonts w:ascii="Times New Roman" w:eastAsia="Times New Roman" w:hAnsi="Times New Roman" w:cs="Times New Roman"/>
+          <w:sz w:val="28"/>
+          <w:szCs w:val="28"/>
+        </w:rPr>
+      </w:pPr>
+      <w:r>
+        <w:rPr>
+          <w:rFonts w:ascii="Times New Roman" w:eastAsia="Times New Roman" w:hAnsi="Times New Roman" w:cs="Times New Roman"/>
+          <w:sz w:val="28"/>
+          <w:szCs w:val="28"/>
+        </w:rPr>
+        <w:t xml:space="preserve">Пользователь может выбрать тип ленты. «Общая» лента доступна всем пользователям. Лента «подписок» доступна авторизованным пользователям. В ней отображаются подкасты авторов, на которых подписан пользователь. Пользователь может переключаться между подкастами </w:t>
+      </w:r>
+      <w:proofErr w:type="spellStart"/>
+      <w:r>
+        <w:rPr>
+          <w:rFonts w:ascii="Times New Roman" w:eastAsia="Times New Roman" w:hAnsi="Times New Roman" w:cs="Times New Roman"/>
+          <w:sz w:val="28"/>
+          <w:szCs w:val="28"/>
+        </w:rPr>
+        <w:t>свайпами</w:t>
+      </w:r>
+      <w:proofErr w:type="spellEnd"/>
+      <w:r>
+        <w:rPr>
+          <w:rFonts w:ascii="Times New Roman" w:eastAsia="Times New Roman" w:hAnsi="Times New Roman" w:cs="Times New Roman"/>
+          <w:sz w:val="28"/>
+          <w:szCs w:val="28"/>
+        </w:rPr>
+        <w:t xml:space="preserve"> влево или вправо.</w:t>
       </w:r>
     </w:p>
     <w:p>
@@ -9085,7 +9647,25 @@
           <w:sz w:val="28"/>
           <w:szCs w:val="28"/>
         </w:rPr>
-        <w:t>закрыть свайпом вниз.</w:t>
+        <w:t xml:space="preserve">закрыть </w:t>
+      </w:r>
+      <w:proofErr w:type="spellStart"/>
+      <w:r>
+        <w:rPr>
+          <w:rFonts w:ascii="Times New Roman" w:eastAsia="Times New Roman" w:hAnsi="Times New Roman" w:cs="Times New Roman"/>
+          <w:sz w:val="28"/>
+          <w:szCs w:val="28"/>
+        </w:rPr>
+        <w:t>свайпом</w:t>
+      </w:r>
+      <w:proofErr w:type="spellEnd"/>
+      <w:r>
+        <w:rPr>
+          <w:rFonts w:ascii="Times New Roman" w:eastAsia="Times New Roman" w:hAnsi="Times New Roman" w:cs="Times New Roman"/>
+          <w:sz w:val="28"/>
+          <w:szCs w:val="28"/>
+        </w:rPr>
+        <w:t xml:space="preserve"> вниз.</w:t>
       </w:r>
     </w:p>
     <w:p>
@@ -9245,7 +9825,25 @@
           <w:sz w:val="28"/>
           <w:szCs w:val="28"/>
         </w:rPr>
-        <w:t>На данном экране пользователь может подписаться или отписаться от автора (если пользователь не авторизован, будет открыт экран авторизации), просмотреть список его подкастов и перейти на экран прослушивания подкаста, нажав на соответствующую ячейку. Экран можно закрыть свайпом вниз.</w:t>
+        <w:t xml:space="preserve">На данном экране пользователь может подписаться или отписаться от автора (если пользователь не авторизован, будет открыт экран авторизации), просмотреть список его подкастов и перейти на экран прослушивания подкаста, нажав на соответствующую ячейку. Экран можно закрыть </w:t>
+      </w:r>
+      <w:proofErr w:type="spellStart"/>
+      <w:r>
+        <w:rPr>
+          <w:rFonts w:ascii="Times New Roman" w:eastAsia="Times New Roman" w:hAnsi="Times New Roman" w:cs="Times New Roman"/>
+          <w:sz w:val="28"/>
+          <w:szCs w:val="28"/>
+        </w:rPr>
+        <w:t>свайпом</w:t>
+      </w:r>
+      <w:proofErr w:type="spellEnd"/>
+      <w:r>
+        <w:rPr>
+          <w:rFonts w:ascii="Times New Roman" w:eastAsia="Times New Roman" w:hAnsi="Times New Roman" w:cs="Times New Roman"/>
+          <w:sz w:val="28"/>
+          <w:szCs w:val="28"/>
+        </w:rPr>
+        <w:t xml:space="preserve"> вниз.</w:t>
       </w:r>
     </w:p>
     <w:p>
@@ -9341,27 +9939,81 @@
           <w:sz w:val="28"/>
           <w:szCs w:val="28"/>
         </w:rPr>
-        <w:t>—Tab Bar для перехода на экраны профиля и ленты;</w:t>
-      </w:r>
-    </w:p>
-    <w:p>
-      <w:pPr>
-        <w:spacing w:line="360" w:lineRule="auto"/>
-        <w:ind w:firstLine="709"/>
-        <w:jc w:val="both"/>
-        <w:rPr>
-          <w:rFonts w:ascii="Times New Roman" w:eastAsia="Times New Roman" w:hAnsi="Times New Roman" w:cs="Times New Roman"/>
-          <w:sz w:val="28"/>
-          <w:szCs w:val="28"/>
-        </w:rPr>
-      </w:pPr>
-      <w:r>
-        <w:rPr>
-          <w:rFonts w:ascii="Times New Roman" w:eastAsia="Times New Roman" w:hAnsi="Times New Roman" w:cs="Times New Roman"/>
-          <w:sz w:val="28"/>
-          <w:szCs w:val="28"/>
-        </w:rPr>
-        <w:t>—Search Bar;</w:t>
+        <w:t>—</w:t>
+      </w:r>
+      <w:proofErr w:type="spellStart"/>
+      <w:r>
+        <w:rPr>
+          <w:rFonts w:ascii="Times New Roman" w:eastAsia="Times New Roman" w:hAnsi="Times New Roman" w:cs="Times New Roman"/>
+          <w:sz w:val="28"/>
+          <w:szCs w:val="28"/>
+        </w:rPr>
+        <w:t>Tab</w:t>
+      </w:r>
+      <w:proofErr w:type="spellEnd"/>
+      <w:r>
+        <w:rPr>
+          <w:rFonts w:ascii="Times New Roman" w:eastAsia="Times New Roman" w:hAnsi="Times New Roman" w:cs="Times New Roman"/>
+          <w:sz w:val="28"/>
+          <w:szCs w:val="28"/>
+        </w:rPr>
+        <w:t xml:space="preserve"> </w:t>
+      </w:r>
+      <w:proofErr w:type="spellStart"/>
+      <w:r>
+        <w:rPr>
+          <w:rFonts w:ascii="Times New Roman" w:eastAsia="Times New Roman" w:hAnsi="Times New Roman" w:cs="Times New Roman"/>
+          <w:sz w:val="28"/>
+          <w:szCs w:val="28"/>
+        </w:rPr>
+        <w:t>Bar</w:t>
+      </w:r>
+      <w:proofErr w:type="spellEnd"/>
+      <w:r>
+        <w:rPr>
+          <w:rFonts w:ascii="Times New Roman" w:eastAsia="Times New Roman" w:hAnsi="Times New Roman" w:cs="Times New Roman"/>
+          <w:sz w:val="28"/>
+          <w:szCs w:val="28"/>
+        </w:rPr>
+        <w:t xml:space="preserve"> для перехода на экраны профиля и ленты;</w:t>
+      </w:r>
+    </w:p>
+    <w:p>
+      <w:pPr>
+        <w:spacing w:line="360" w:lineRule="auto"/>
+        <w:ind w:firstLine="709"/>
+        <w:jc w:val="both"/>
+        <w:rPr>
+          <w:rFonts w:ascii="Times New Roman" w:eastAsia="Times New Roman" w:hAnsi="Times New Roman" w:cs="Times New Roman"/>
+          <w:sz w:val="28"/>
+          <w:szCs w:val="28"/>
+        </w:rPr>
+      </w:pPr>
+      <w:r>
+        <w:rPr>
+          <w:rFonts w:ascii="Times New Roman" w:eastAsia="Times New Roman" w:hAnsi="Times New Roman" w:cs="Times New Roman"/>
+          <w:sz w:val="28"/>
+          <w:szCs w:val="28"/>
+        </w:rPr>
+        <w:t xml:space="preserve">—Search </w:t>
+      </w:r>
+      <w:proofErr w:type="spellStart"/>
+      <w:r>
+        <w:rPr>
+          <w:rFonts w:ascii="Times New Roman" w:eastAsia="Times New Roman" w:hAnsi="Times New Roman" w:cs="Times New Roman"/>
+          <w:sz w:val="28"/>
+          <w:szCs w:val="28"/>
+        </w:rPr>
+        <w:t>Bar</w:t>
+      </w:r>
+      <w:proofErr w:type="spellEnd"/>
+      <w:r>
+        <w:rPr>
+          <w:rFonts w:ascii="Times New Roman" w:eastAsia="Times New Roman" w:hAnsi="Times New Roman" w:cs="Times New Roman"/>
+          <w:sz w:val="28"/>
+          <w:szCs w:val="28"/>
+        </w:rPr>
+        <w:t>;</w:t>
       </w:r>
     </w:p>
     <w:p>
@@ -9657,7 +10309,25 @@
           <w:sz w:val="28"/>
           <w:szCs w:val="28"/>
         </w:rPr>
-        <w:t>Пользователь может прослушать подкаст, перейти на экран описания, добавить в «Понравившееся» (если пользователь не авторизован, будет открыт экран авторизации), перейти на экран автора. Экран можно закрыть свайпом вниз.</w:t>
+        <w:t xml:space="preserve">Пользователь может прослушать подкаст, перейти на экран описания, добавить в «Понравившееся» (если пользователь не авторизован, будет открыт экран авторизации), перейти на экран автора. Экран можно закрыть </w:t>
+      </w:r>
+      <w:proofErr w:type="spellStart"/>
+      <w:r>
+        <w:rPr>
+          <w:rFonts w:ascii="Times New Roman" w:eastAsia="Times New Roman" w:hAnsi="Times New Roman" w:cs="Times New Roman"/>
+          <w:sz w:val="28"/>
+          <w:szCs w:val="28"/>
+        </w:rPr>
+        <w:t>свайпом</w:t>
+      </w:r>
+      <w:proofErr w:type="spellEnd"/>
+      <w:r>
+        <w:rPr>
+          <w:rFonts w:ascii="Times New Roman" w:eastAsia="Times New Roman" w:hAnsi="Times New Roman" w:cs="Times New Roman"/>
+          <w:sz w:val="28"/>
+          <w:szCs w:val="28"/>
+        </w:rPr>
+        <w:t xml:space="preserve"> вниз.</w:t>
       </w:r>
     </w:p>
     <w:p>
@@ -9923,7 +10593,43 @@
           <w:sz w:val="28"/>
           <w:szCs w:val="28"/>
         </w:rPr>
-        <w:t>—Tab Bar для перехода на экраны поиска и ленты.</w:t>
+        <w:t>—</w:t>
+      </w:r>
+      <w:proofErr w:type="spellStart"/>
+      <w:r>
+        <w:rPr>
+          <w:rFonts w:ascii="Times New Roman" w:eastAsia="Times New Roman" w:hAnsi="Times New Roman" w:cs="Times New Roman"/>
+          <w:sz w:val="28"/>
+          <w:szCs w:val="28"/>
+        </w:rPr>
+        <w:t>Tab</w:t>
+      </w:r>
+      <w:proofErr w:type="spellEnd"/>
+      <w:r>
+        <w:rPr>
+          <w:rFonts w:ascii="Times New Roman" w:eastAsia="Times New Roman" w:hAnsi="Times New Roman" w:cs="Times New Roman"/>
+          <w:sz w:val="28"/>
+          <w:szCs w:val="28"/>
+        </w:rPr>
+        <w:t xml:space="preserve"> </w:t>
+      </w:r>
+      <w:proofErr w:type="spellStart"/>
+      <w:r>
+        <w:rPr>
+          <w:rFonts w:ascii="Times New Roman" w:eastAsia="Times New Roman" w:hAnsi="Times New Roman" w:cs="Times New Roman"/>
+          <w:sz w:val="28"/>
+          <w:szCs w:val="28"/>
+        </w:rPr>
+        <w:t>Bar</w:t>
+      </w:r>
+      <w:proofErr w:type="spellEnd"/>
+      <w:r>
+        <w:rPr>
+          <w:rFonts w:ascii="Times New Roman" w:eastAsia="Times New Roman" w:hAnsi="Times New Roman" w:cs="Times New Roman"/>
+          <w:sz w:val="28"/>
+          <w:szCs w:val="28"/>
+        </w:rPr>
+        <w:t xml:space="preserve"> для перехода на экраны поиска и ленты.</w:t>
       </w:r>
     </w:p>
     <w:p>
@@ -10018,7 +10724,25 @@
           <w:sz w:val="28"/>
           <w:szCs w:val="28"/>
         </w:rPr>
-        <w:t>—ImageView для смены фото;</w:t>
+        <w:t>—</w:t>
+      </w:r>
+      <w:proofErr w:type="spellStart"/>
+      <w:r>
+        <w:rPr>
+          <w:rFonts w:ascii="Times New Roman" w:eastAsia="Times New Roman" w:hAnsi="Times New Roman" w:cs="Times New Roman"/>
+          <w:sz w:val="28"/>
+          <w:szCs w:val="28"/>
+        </w:rPr>
+        <w:t>ImageView</w:t>
+      </w:r>
+      <w:proofErr w:type="spellEnd"/>
+      <w:r>
+        <w:rPr>
+          <w:rFonts w:ascii="Times New Roman" w:eastAsia="Times New Roman" w:hAnsi="Times New Roman" w:cs="Times New Roman"/>
+          <w:sz w:val="28"/>
+          <w:szCs w:val="28"/>
+        </w:rPr>
+        <w:t xml:space="preserve"> для смены фото;</w:t>
       </w:r>
     </w:p>
     <w:p>
@@ -10078,7 +10802,43 @@
           <w:sz w:val="28"/>
           <w:szCs w:val="28"/>
         </w:rPr>
-        <w:t>При нажатии на ImageView открывается окно выбора фото из галереи. Экран можно закрыть свайпом вниз.</w:t>
+        <w:t xml:space="preserve">При нажатии на </w:t>
+      </w:r>
+      <w:proofErr w:type="spellStart"/>
+      <w:r>
+        <w:rPr>
+          <w:rFonts w:ascii="Times New Roman" w:eastAsia="Times New Roman" w:hAnsi="Times New Roman" w:cs="Times New Roman"/>
+          <w:sz w:val="28"/>
+          <w:szCs w:val="28"/>
+        </w:rPr>
+        <w:t>ImageView</w:t>
+      </w:r>
+      <w:proofErr w:type="spellEnd"/>
+      <w:r>
+        <w:rPr>
+          <w:rFonts w:ascii="Times New Roman" w:eastAsia="Times New Roman" w:hAnsi="Times New Roman" w:cs="Times New Roman"/>
+          <w:sz w:val="28"/>
+          <w:szCs w:val="28"/>
+        </w:rPr>
+        <w:t xml:space="preserve"> открывается окно выбора фото из галереи. Экран можно закрыть </w:t>
+      </w:r>
+      <w:proofErr w:type="spellStart"/>
+      <w:r>
+        <w:rPr>
+          <w:rFonts w:ascii="Times New Roman" w:eastAsia="Times New Roman" w:hAnsi="Times New Roman" w:cs="Times New Roman"/>
+          <w:sz w:val="28"/>
+          <w:szCs w:val="28"/>
+        </w:rPr>
+        <w:t>свайпом</w:t>
+      </w:r>
+      <w:proofErr w:type="spellEnd"/>
+      <w:r>
+        <w:rPr>
+          <w:rFonts w:ascii="Times New Roman" w:eastAsia="Times New Roman" w:hAnsi="Times New Roman" w:cs="Times New Roman"/>
+          <w:sz w:val="28"/>
+          <w:szCs w:val="28"/>
+        </w:rPr>
+        <w:t xml:space="preserve"> вниз.</w:t>
       </w:r>
     </w:p>
     <w:p>
@@ -10133,7 +10893,25 @@
           <w:sz w:val="28"/>
           <w:szCs w:val="28"/>
         </w:rPr>
-        <w:t>На экране находится список авторов, на которых подписан пользователь. Пользователь может перейти на экран профиля автора, нажав на соответствующую ячейку. Экран можно закрыть свайпом вниз.</w:t>
+        <w:t xml:space="preserve">На экране находится список авторов, на которых подписан пользователь. Пользователь может перейти на экран профиля автора, нажав на соответствующую ячейку. Экран можно закрыть </w:t>
+      </w:r>
+      <w:proofErr w:type="spellStart"/>
+      <w:r>
+        <w:rPr>
+          <w:rFonts w:ascii="Times New Roman" w:eastAsia="Times New Roman" w:hAnsi="Times New Roman" w:cs="Times New Roman"/>
+          <w:sz w:val="28"/>
+          <w:szCs w:val="28"/>
+        </w:rPr>
+        <w:t>свайпом</w:t>
+      </w:r>
+      <w:proofErr w:type="spellEnd"/>
+      <w:r>
+        <w:rPr>
+          <w:rFonts w:ascii="Times New Roman" w:eastAsia="Times New Roman" w:hAnsi="Times New Roman" w:cs="Times New Roman"/>
+          <w:sz w:val="28"/>
+          <w:szCs w:val="28"/>
+        </w:rPr>
+        <w:t xml:space="preserve"> вниз.</w:t>
       </w:r>
     </w:p>
     <w:p>
@@ -10204,7 +10982,25 @@
           <w:sz w:val="28"/>
           <w:szCs w:val="28"/>
         </w:rPr>
-        <w:t>На экране находится список подкастов, которые понравились пользователю. Пользователь может перейти на экран профиля автора, нажав на соответствующую ячейку. Экран можно закрыть свайпом вниз.</w:t>
+        <w:t xml:space="preserve">На экране находится список подкастов, которые понравились пользователю. Пользователь может перейти на экран профиля автора, нажав на соответствующую ячейку. Экран можно закрыть </w:t>
+      </w:r>
+      <w:proofErr w:type="spellStart"/>
+      <w:r>
+        <w:rPr>
+          <w:rFonts w:ascii="Times New Roman" w:eastAsia="Times New Roman" w:hAnsi="Times New Roman" w:cs="Times New Roman"/>
+          <w:sz w:val="28"/>
+          <w:szCs w:val="28"/>
+        </w:rPr>
+        <w:t>свайпом</w:t>
+      </w:r>
+      <w:proofErr w:type="spellEnd"/>
+      <w:r>
+        <w:rPr>
+          <w:rFonts w:ascii="Times New Roman" w:eastAsia="Times New Roman" w:hAnsi="Times New Roman" w:cs="Times New Roman"/>
+          <w:sz w:val="28"/>
+          <w:szCs w:val="28"/>
+        </w:rPr>
+        <w:t xml:space="preserve"> вниз.</w:t>
       </w:r>
     </w:p>
     <w:p>
@@ -10315,7 +11111,25 @@
           <w:sz w:val="28"/>
           <w:szCs w:val="28"/>
         </w:rPr>
-        <w:t>—ImageView для выбора логотипа подкаста;</w:t>
+        <w:t>—</w:t>
+      </w:r>
+      <w:proofErr w:type="spellStart"/>
+      <w:r>
+        <w:rPr>
+          <w:rFonts w:ascii="Times New Roman" w:eastAsia="Times New Roman" w:hAnsi="Times New Roman" w:cs="Times New Roman"/>
+          <w:sz w:val="28"/>
+          <w:szCs w:val="28"/>
+        </w:rPr>
+        <w:t>ImageView</w:t>
+      </w:r>
+      <w:proofErr w:type="spellEnd"/>
+      <w:r>
+        <w:rPr>
+          <w:rFonts w:ascii="Times New Roman" w:eastAsia="Times New Roman" w:hAnsi="Times New Roman" w:cs="Times New Roman"/>
+          <w:sz w:val="28"/>
+          <w:szCs w:val="28"/>
+        </w:rPr>
+        <w:t xml:space="preserve"> для выбора логотипа подкаста;</w:t>
       </w:r>
     </w:p>
     <w:p>
@@ -10395,7 +11209,43 @@
           <w:sz w:val="28"/>
           <w:szCs w:val="28"/>
         </w:rPr>
-        <w:t>Кнопка «Создать» становится активной, когда заполнены все поля. При нажатии на ImageView открывается окно выбора фото из галереи. При выборе аудио на кнопке «Аудио» отображается название файла аудио. Экран можно закрыть свайпом вниз.</w:t>
+        <w:t xml:space="preserve">Кнопка «Создать» становится активной, когда заполнены все поля. При нажатии на </w:t>
+      </w:r>
+      <w:proofErr w:type="spellStart"/>
+      <w:r>
+        <w:rPr>
+          <w:rFonts w:ascii="Times New Roman" w:eastAsia="Times New Roman" w:hAnsi="Times New Roman" w:cs="Times New Roman"/>
+          <w:sz w:val="28"/>
+          <w:szCs w:val="28"/>
+        </w:rPr>
+        <w:t>ImageView</w:t>
+      </w:r>
+      <w:proofErr w:type="spellEnd"/>
+      <w:r>
+        <w:rPr>
+          <w:rFonts w:ascii="Times New Roman" w:eastAsia="Times New Roman" w:hAnsi="Times New Roman" w:cs="Times New Roman"/>
+          <w:sz w:val="28"/>
+          <w:szCs w:val="28"/>
+        </w:rPr>
+        <w:t xml:space="preserve"> открывается окно выбора фото из галереи. При выборе аудио на кнопке «Аудио» отображается название файла аудио. Экран можно закрыть </w:t>
+      </w:r>
+      <w:proofErr w:type="spellStart"/>
+      <w:r>
+        <w:rPr>
+          <w:rFonts w:ascii="Times New Roman" w:eastAsia="Times New Roman" w:hAnsi="Times New Roman" w:cs="Times New Roman"/>
+          <w:sz w:val="28"/>
+          <w:szCs w:val="28"/>
+        </w:rPr>
+        <w:t>свайпом</w:t>
+      </w:r>
+      <w:proofErr w:type="spellEnd"/>
+      <w:r>
+        <w:rPr>
+          <w:rFonts w:ascii="Times New Roman" w:eastAsia="Times New Roman" w:hAnsi="Times New Roman" w:cs="Times New Roman"/>
+          <w:sz w:val="28"/>
+          <w:szCs w:val="28"/>
+        </w:rPr>
+        <w:t xml:space="preserve"> вниз.</w:t>
       </w:r>
     </w:p>
     <w:p>
@@ -10667,7 +11517,25 @@
           <w:sz w:val="28"/>
           <w:szCs w:val="28"/>
         </w:rPr>
-        <w:t>Кнопка «Сохранить» становится активной, когда добавлено аудио. При нажатии на кнопку «Загрузить из файла» открывается окно выбора файла. При нажатии на кнопку «Диктофон» начинается запись звука с диктофона. При повторном нажатии запись останавливается. Каждый новый аудио-файл заменяет предыдущий.</w:t>
+        <w:t xml:space="preserve">Кнопка «Сохранить» становится активной, когда добавлено аудио. При нажатии на кнопку «Загрузить из файла» открывается окно выбора файла. При нажатии на кнопку «Диктофон» начинается запись звука с диктофона. При повторном нажатии запись останавливается. Каждый новый </w:t>
+      </w:r>
+      <w:proofErr w:type="gramStart"/>
+      <w:r>
+        <w:rPr>
+          <w:rFonts w:ascii="Times New Roman" w:eastAsia="Times New Roman" w:hAnsi="Times New Roman" w:cs="Times New Roman"/>
+          <w:sz w:val="28"/>
+          <w:szCs w:val="28"/>
+        </w:rPr>
+        <w:t>аудио-файл</w:t>
+      </w:r>
+      <w:proofErr w:type="gramEnd"/>
+      <w:r>
+        <w:rPr>
+          <w:rFonts w:ascii="Times New Roman" w:eastAsia="Times New Roman" w:hAnsi="Times New Roman" w:cs="Times New Roman"/>
+          <w:sz w:val="28"/>
+          <w:szCs w:val="28"/>
+        </w:rPr>
+        <w:t xml:space="preserve"> заменяет предыдущий.</w:t>
       </w:r>
     </w:p>
     <w:p>
@@ -10777,7 +11645,43 @@
           <w:sz w:val="28"/>
           <w:szCs w:val="28"/>
         </w:rPr>
-        <w:t>—WebView с Keycloak.</w:t>
+        <w:t>—</w:t>
+      </w:r>
+      <w:proofErr w:type="spellStart"/>
+      <w:r>
+        <w:rPr>
+          <w:rFonts w:ascii="Times New Roman" w:eastAsia="Times New Roman" w:hAnsi="Times New Roman" w:cs="Times New Roman"/>
+          <w:sz w:val="28"/>
+          <w:szCs w:val="28"/>
+        </w:rPr>
+        <w:t>WebView</w:t>
+      </w:r>
+      <w:proofErr w:type="spellEnd"/>
+      <w:r>
+        <w:rPr>
+          <w:rFonts w:ascii="Times New Roman" w:eastAsia="Times New Roman" w:hAnsi="Times New Roman" w:cs="Times New Roman"/>
+          <w:sz w:val="28"/>
+          <w:szCs w:val="28"/>
+        </w:rPr>
+        <w:t xml:space="preserve"> с </w:t>
+      </w:r>
+      <w:proofErr w:type="spellStart"/>
+      <w:r>
+        <w:rPr>
+          <w:rFonts w:ascii="Times New Roman" w:eastAsia="Times New Roman" w:hAnsi="Times New Roman" w:cs="Times New Roman"/>
+          <w:sz w:val="28"/>
+          <w:szCs w:val="28"/>
+        </w:rPr>
+        <w:t>Keycloak</w:t>
+      </w:r>
+      <w:proofErr w:type="spellEnd"/>
+      <w:r>
+        <w:rPr>
+          <w:rFonts w:ascii="Times New Roman" w:eastAsia="Times New Roman" w:hAnsi="Times New Roman" w:cs="Times New Roman"/>
+          <w:sz w:val="28"/>
+          <w:szCs w:val="28"/>
+        </w:rPr>
+        <w:t>.</w:t>
       </w:r>
     </w:p>
     <w:p>
@@ -10839,7 +11743,25 @@
           <w:szCs w:val="28"/>
         </w:rPr>
         <w:tab/>
-        <w:t xml:space="preserve">— Cбор необходимой информации, постановка целей, задач системы, которые в будущем должны быть реализованы 16.02.24 – 01.03.24; </w:t>
+        <w:t xml:space="preserve">— </w:t>
+      </w:r>
+      <w:proofErr w:type="spellStart"/>
+      <w:r>
+        <w:rPr>
+          <w:rFonts w:ascii="Times New Roman" w:eastAsia="Times New Roman" w:hAnsi="Times New Roman" w:cs="Times New Roman"/>
+          <w:sz w:val="28"/>
+          <w:szCs w:val="28"/>
+        </w:rPr>
+        <w:t>Cбор</w:t>
+      </w:r>
+      <w:proofErr w:type="spellEnd"/>
+      <w:r>
+        <w:rPr>
+          <w:rFonts w:ascii="Times New Roman" w:eastAsia="Times New Roman" w:hAnsi="Times New Roman" w:cs="Times New Roman"/>
+          <w:sz w:val="28"/>
+          <w:szCs w:val="28"/>
+        </w:rPr>
+        <w:t xml:space="preserve"> необходимой информации, постановка целей, задач системы, которые в будущем должны быть реализованы 16.02.24 – 01.03.24; </w:t>
       </w:r>
       <w:r>
         <w:rPr>
@@ -10962,8 +11884,18 @@
           <w:sz w:val="28"/>
           <w:szCs w:val="28"/>
         </w:rPr>
-        <w:t>Предварительные отч</w:t>
-      </w:r>
+        <w:t xml:space="preserve">Предварительные </w:t>
+      </w:r>
+      <w:proofErr w:type="spellStart"/>
+      <w:r>
+        <w:rPr>
+          <w:rFonts w:ascii="Times New Roman" w:eastAsia="Times New Roman" w:hAnsi="Times New Roman" w:cs="Times New Roman"/>
+          <w:sz w:val="28"/>
+          <w:szCs w:val="28"/>
+        </w:rPr>
+        <w:t>отч</w:t>
+      </w:r>
+      <w:proofErr w:type="spellEnd"/>
       <w:r>
         <w:rPr>
           <w:rFonts w:ascii="Times New Roman" w:eastAsia="Times New Roman" w:hAnsi="Times New Roman" w:cs="Times New Roman"/>
@@ -10996,7 +11928,79 @@
           <w:szCs w:val="28"/>
         </w:rPr>
         <w:tab/>
-        <w:t xml:space="preserve">— 1 аттестация (середина марта 2024) - создан репозиторий проекта на GitHub, распределены задачи проекта в таск-менеджере YouTrack, создан проект Miro с общей логикой системы, представлены промежуточные результаты по курсовому проекту и готовое техническое задание; </w:t>
+        <w:t xml:space="preserve">— 1 аттестация (середина марта 2024) - создан репозиторий проекта на </w:t>
+      </w:r>
+      <w:proofErr w:type="spellStart"/>
+      <w:r>
+        <w:rPr>
+          <w:rFonts w:ascii="Times New Roman" w:eastAsia="Times New Roman" w:hAnsi="Times New Roman" w:cs="Times New Roman"/>
+          <w:sz w:val="28"/>
+          <w:szCs w:val="28"/>
+        </w:rPr>
+        <w:t>GitHub</w:t>
+      </w:r>
+      <w:proofErr w:type="spellEnd"/>
+      <w:r>
+        <w:rPr>
+          <w:rFonts w:ascii="Times New Roman" w:eastAsia="Times New Roman" w:hAnsi="Times New Roman" w:cs="Times New Roman"/>
+          <w:sz w:val="28"/>
+          <w:szCs w:val="28"/>
+        </w:rPr>
+        <w:t xml:space="preserve">, распределены задачи проекта в </w:t>
+      </w:r>
+      <w:proofErr w:type="spellStart"/>
+      <w:r>
+        <w:rPr>
+          <w:rFonts w:ascii="Times New Roman" w:eastAsia="Times New Roman" w:hAnsi="Times New Roman" w:cs="Times New Roman"/>
+          <w:sz w:val="28"/>
+          <w:szCs w:val="28"/>
+        </w:rPr>
+        <w:t>таск</w:t>
+      </w:r>
+      <w:proofErr w:type="spellEnd"/>
+      <w:r>
+        <w:rPr>
+          <w:rFonts w:ascii="Times New Roman" w:eastAsia="Times New Roman" w:hAnsi="Times New Roman" w:cs="Times New Roman"/>
+          <w:sz w:val="28"/>
+          <w:szCs w:val="28"/>
+        </w:rPr>
+        <w:t xml:space="preserve">-менеджере </w:t>
+      </w:r>
+      <w:proofErr w:type="spellStart"/>
+      <w:r>
+        <w:rPr>
+          <w:rFonts w:ascii="Times New Roman" w:eastAsia="Times New Roman" w:hAnsi="Times New Roman" w:cs="Times New Roman"/>
+          <w:sz w:val="28"/>
+          <w:szCs w:val="28"/>
+        </w:rPr>
+        <w:t>YouTrack</w:t>
+      </w:r>
+      <w:proofErr w:type="spellEnd"/>
+      <w:r>
+        <w:rPr>
+          <w:rFonts w:ascii="Times New Roman" w:eastAsia="Times New Roman" w:hAnsi="Times New Roman" w:cs="Times New Roman"/>
+          <w:sz w:val="28"/>
+          <w:szCs w:val="28"/>
+        </w:rPr>
+        <w:t xml:space="preserve">, создан проект </w:t>
+      </w:r>
+      <w:proofErr w:type="spellStart"/>
+      <w:r>
+        <w:rPr>
+          <w:rFonts w:ascii="Times New Roman" w:eastAsia="Times New Roman" w:hAnsi="Times New Roman" w:cs="Times New Roman"/>
+          <w:sz w:val="28"/>
+          <w:szCs w:val="28"/>
+        </w:rPr>
+        <w:t>Miro</w:t>
+      </w:r>
+      <w:proofErr w:type="spellEnd"/>
+      <w:r>
+        <w:rPr>
+          <w:rFonts w:ascii="Times New Roman" w:eastAsia="Times New Roman" w:hAnsi="Times New Roman" w:cs="Times New Roman"/>
+          <w:sz w:val="28"/>
+          <w:szCs w:val="28"/>
+        </w:rPr>
+        <w:t xml:space="preserve"> с общей логикой системы, представлены промежуточные результаты по курсовому проекту и готовое техническое задание; </w:t>
       </w:r>
       <w:r>
         <w:rPr>
@@ -11150,27 +12154,63 @@
           <w:sz w:val="28"/>
           <w:szCs w:val="28"/>
         </w:rPr>
-        <w:t>—Работающее согласно Техническому Заданию frontend мобильного приложения;</w:t>
-      </w:r>
-    </w:p>
-    <w:p>
-      <w:pPr>
-        <w:spacing w:line="360" w:lineRule="auto"/>
-        <w:ind w:firstLine="709"/>
-        <w:jc w:val="both"/>
-        <w:rPr>
-          <w:rFonts w:ascii="Times New Roman" w:eastAsia="Times New Roman" w:hAnsi="Times New Roman" w:cs="Times New Roman"/>
-          <w:sz w:val="28"/>
-          <w:szCs w:val="28"/>
-        </w:rPr>
-      </w:pPr>
-      <w:r>
-        <w:rPr>
-          <w:rFonts w:ascii="Times New Roman" w:eastAsia="Times New Roman" w:hAnsi="Times New Roman" w:cs="Times New Roman"/>
-          <w:sz w:val="28"/>
-          <w:szCs w:val="28"/>
-        </w:rPr>
-        <w:t>—Работающее согласно Техническому Заданию backend мобильного приложения;</w:t>
+        <w:t xml:space="preserve">—Работающее согласно Техническому Заданию </w:t>
+      </w:r>
+      <w:proofErr w:type="spellStart"/>
+      <w:r>
+        <w:rPr>
+          <w:rFonts w:ascii="Times New Roman" w:eastAsia="Times New Roman" w:hAnsi="Times New Roman" w:cs="Times New Roman"/>
+          <w:sz w:val="28"/>
+          <w:szCs w:val="28"/>
+        </w:rPr>
+        <w:t>frontend</w:t>
+      </w:r>
+      <w:proofErr w:type="spellEnd"/>
+      <w:r>
+        <w:rPr>
+          <w:rFonts w:ascii="Times New Roman" w:eastAsia="Times New Roman" w:hAnsi="Times New Roman" w:cs="Times New Roman"/>
+          <w:sz w:val="28"/>
+          <w:szCs w:val="28"/>
+        </w:rPr>
+        <w:t xml:space="preserve"> мобильного приложения;</w:t>
+      </w:r>
+    </w:p>
+    <w:p>
+      <w:pPr>
+        <w:spacing w:line="360" w:lineRule="auto"/>
+        <w:ind w:firstLine="709"/>
+        <w:jc w:val="both"/>
+        <w:rPr>
+          <w:rFonts w:ascii="Times New Roman" w:eastAsia="Times New Roman" w:hAnsi="Times New Roman" w:cs="Times New Roman"/>
+          <w:sz w:val="28"/>
+          <w:szCs w:val="28"/>
+        </w:rPr>
+      </w:pPr>
+      <w:r>
+        <w:rPr>
+          <w:rFonts w:ascii="Times New Roman" w:eastAsia="Times New Roman" w:hAnsi="Times New Roman" w:cs="Times New Roman"/>
+          <w:sz w:val="28"/>
+          <w:szCs w:val="28"/>
+        </w:rPr>
+        <w:t xml:space="preserve">—Работающее согласно Техническому Заданию </w:t>
+      </w:r>
+      <w:proofErr w:type="spellStart"/>
+      <w:r>
+        <w:rPr>
+          <w:rFonts w:ascii="Times New Roman" w:eastAsia="Times New Roman" w:hAnsi="Times New Roman" w:cs="Times New Roman"/>
+          <w:sz w:val="28"/>
+          <w:szCs w:val="28"/>
+        </w:rPr>
+        <w:t>backend</w:t>
+      </w:r>
+      <w:proofErr w:type="spellEnd"/>
+      <w:r>
+        <w:rPr>
+          <w:rFonts w:ascii="Times New Roman" w:eastAsia="Times New Roman" w:hAnsi="Times New Roman" w:cs="Times New Roman"/>
+          <w:sz w:val="28"/>
+          <w:szCs w:val="28"/>
+        </w:rPr>
+        <w:t xml:space="preserve"> мобильного приложения;</w:t>
       </w:r>
     </w:p>
     <w:p>
@@ -11362,7 +12402,25 @@
           <w:sz w:val="28"/>
           <w:szCs w:val="28"/>
         </w:rPr>
-        <w:t>Отчетные материалы должны включать в себя текстовый материал - курсовую работу и видео-материал - видеозапись с презентацией проекта</w:t>
+        <w:t xml:space="preserve">Отчетные материалы должны включать в себя текстовый материал - курсовую работу и </w:t>
+      </w:r>
+      <w:proofErr w:type="gramStart"/>
+      <w:r>
+        <w:rPr>
+          <w:rFonts w:ascii="Times New Roman" w:eastAsia="Times New Roman" w:hAnsi="Times New Roman" w:cs="Times New Roman"/>
+          <w:sz w:val="28"/>
+          <w:szCs w:val="28"/>
+        </w:rPr>
+        <w:t>видео-материал</w:t>
+      </w:r>
+      <w:proofErr w:type="gramEnd"/>
+      <w:r>
+        <w:rPr>
+          <w:rFonts w:ascii="Times New Roman" w:eastAsia="Times New Roman" w:hAnsi="Times New Roman" w:cs="Times New Roman"/>
+          <w:sz w:val="28"/>
+          <w:szCs w:val="28"/>
+        </w:rPr>
+        <w:t xml:space="preserve"> - видеозапись с презентацией проекта</w:t>
       </w:r>
       <w:r>
         <w:rPr>
@@ -11402,24 +12460,15 @@
     <w:p>
       <w:pPr>
         <w:pStyle w:val="ac"/>
-      </w:pPr>
-      <w:r>
-        <w:rPr>
-          <w:lang w:val="ru-RU"/>
-        </w:rPr>
-        <w:t xml:space="preserve">В ходе исследования рынка приложений </w:t>
-      </w:r>
-      <w:r>
-        <w:rPr>
-          <w:lang w:val="ru-RU"/>
-        </w:rPr>
-        <w:t>прослушиванию подкастов</w:t>
-      </w:r>
-      <w:r>
-        <w:rPr>
-          <w:lang w:val="ru-RU"/>
-        </w:rPr>
-        <w:t xml:space="preserve"> было выявлено</w:t>
+        <w:rPr>
+          <w:lang w:val="ru-RU"/>
+        </w:rPr>
+      </w:pPr>
+      <w:r>
+        <w:rPr>
+          <w:lang w:val="ru-RU"/>
+        </w:rPr>
+        <w:t>В ходе исследования рынка приложений прослушиванию подкастов было выявлено</w:t>
       </w:r>
       <w:r>
         <w:rPr>
@@ -11437,7 +12486,21 @@
         <w:rPr>
           <w:lang w:val="ru-RU"/>
         </w:rPr>
-        <w:t>, а косвенными приложения на просмотра коротких видео</w:t>
+        <w:t xml:space="preserve">, а косвенными приложения </w:t>
+      </w:r>
+      <w:proofErr w:type="gramStart"/>
+      <w:r>
+        <w:rPr>
+          <w:lang w:val="ru-RU"/>
+        </w:rPr>
+        <w:t>на просмотра</w:t>
+      </w:r>
+      <w:proofErr w:type="gramEnd"/>
+      <w:r>
+        <w:rPr>
+          <w:lang w:val="ru-RU"/>
+        </w:rPr>
+        <w:t xml:space="preserve"> коротких видео</w:t>
       </w:r>
       <w:r>
         <w:rPr>
@@ -11446,12 +12509,21 @@
         <w:t xml:space="preserve">. </w:t>
       </w:r>
       <w:r>
+        <w:rPr>
+          <w:lang w:val="ru-RU"/>
+        </w:rPr>
         <w:t xml:space="preserve">Результаты конкурентного исследования </w:t>
       </w:r>
       <w:r>
+        <w:rPr>
+          <w:lang w:val="ru-RU"/>
+        </w:rPr>
         <w:t>для 2 прямых аналогов и 1 косвенного будут приведены ниже</w:t>
       </w:r>
       <w:r>
+        <w:rPr>
+          <w:lang w:val="ru-RU"/>
+        </w:rPr>
         <w:t>.</w:t>
       </w:r>
     </w:p>
@@ -11474,6 +12546,7 @@
         </w:rPr>
         <w:t xml:space="preserve">9.1 </w:t>
       </w:r>
+      <w:proofErr w:type="spellStart"/>
       <w:r>
         <w:rPr>
           <w:b/>
@@ -11482,6 +12555,7 @@
         <w:t>PocketCast</w:t>
       </w:r>
       <w:bookmarkEnd w:id="43"/>
+      <w:proofErr w:type="spellEnd"/>
     </w:p>
     <w:p>
       <w:pPr>
@@ -11490,9 +12564,11 @@
           <w:lang w:val="ru-RU"/>
         </w:rPr>
       </w:pPr>
+      <w:proofErr w:type="spellStart"/>
       <w:r>
         <w:t>PocketCast</w:t>
       </w:r>
+      <w:proofErr w:type="spellEnd"/>
       <w:r>
         <w:rPr>
           <w:lang w:val="ru-RU"/>
@@ -11500,6 +12576,9 @@
         <w:t xml:space="preserve"> - это приложение для прослушивания подкастов, которое позволяет пользователям легко находить, загружать и слушать подкасты на своих мобильных устройствах. </w:t>
       </w:r>
       <w:r>
+        <w:rPr>
+          <w:lang w:val="ru-RU"/>
+        </w:rPr>
         <w:t xml:space="preserve">Оно предлагает удобный интерфейс, который позволяет пользователям легко находить и сортировать подкасты по категориям, а также настраивать уведомления о новых выпусках. </w:t>
       </w:r>
       <w:r>
@@ -11520,9 +12599,11 @@
         </w:rPr>
         <w:t xml:space="preserve">Кроме того, </w:t>
       </w:r>
+      <w:proofErr w:type="spellStart"/>
       <w:r>
         <w:t>PocketCast</w:t>
       </w:r>
+      <w:proofErr w:type="spellEnd"/>
       <w:r>
         <w:rPr>
           <w:lang w:val="ru-RU"/>
@@ -11560,9 +12641,11 @@
         </w:rPr>
         <w:t xml:space="preserve"> </w:t>
       </w:r>
+      <w:proofErr w:type="spellStart"/>
       <w:r>
         <w:t>PocketCast</w:t>
       </w:r>
+      <w:proofErr w:type="spellEnd"/>
       <w:r>
         <w:rPr>
           <w:lang w:val="ru-RU"/>
@@ -11599,9 +12682,19 @@
           <w:bCs/>
           <w:lang w:val="ru-RU"/>
         </w:rPr>
-        <w:t>9.2 Яндекс.Музыка</w:t>
+        <w:t xml:space="preserve">9.2 </w:t>
+      </w:r>
+      <w:proofErr w:type="spellStart"/>
+      <w:r>
+        <w:rPr>
+          <w:b/>
+          <w:bCs/>
+          <w:lang w:val="ru-RU"/>
+        </w:rPr>
+        <w:t>Яндекс.Музыка</w:t>
       </w:r>
       <w:bookmarkEnd w:id="44"/>
+      <w:proofErr w:type="spellEnd"/>
     </w:p>
     <w:p>
       <w:pPr>
@@ -11615,6 +12708,7 @@
           <w:lang w:val="ru-RU"/>
         </w:rPr>
       </w:pPr>
+      <w:proofErr w:type="spellStart"/>
       <w:r>
         <w:rPr>
           <w:rFonts w:ascii="Times New Roman" w:hAnsi="Times New Roman" w:cs="Times New Roman"/>
@@ -11622,21 +12716,19 @@
           <w:szCs w:val="28"/>
           <w:lang w:val="ru-RU"/>
         </w:rPr>
-        <w:t>Яндекс.Музыка - это приложение для прослушивания музыки и подкастов, которое предлагает пользователям доступ к огромной библиотеке аудиоконтента. С помощью этого приложения пользователи могут находить и слушать музыку и подкасты на своих мобильных устройствах.</w:t>
-      </w:r>
-    </w:p>
-    <w:p>
-      <w:pPr>
-        <w:spacing w:line="360" w:lineRule="auto"/>
-        <w:ind w:firstLine="709"/>
-        <w:jc w:val="both"/>
+        <w:t>Яндекс.Музыка</w:t>
+      </w:r>
+      <w:proofErr w:type="spellEnd"/>
+      <w:r>
         <w:rPr>
           <w:rFonts w:ascii="Times New Roman" w:hAnsi="Times New Roman" w:cs="Times New Roman"/>
           <w:sz w:val="28"/>
           <w:szCs w:val="28"/>
           <w:lang w:val="ru-RU"/>
         </w:rPr>
-      </w:pPr>
+        <w:t xml:space="preserve"> </w:t>
+      </w:r>
+      <w:proofErr w:type="gramStart"/>
       <w:r>
         <w:rPr>
           <w:rFonts w:ascii="Times New Roman" w:hAnsi="Times New Roman" w:cs="Times New Roman"/>
@@ -11644,6 +12736,58 @@
           <w:szCs w:val="28"/>
           <w:lang w:val="ru-RU"/>
         </w:rPr>
+        <w:t>- это</w:t>
+      </w:r>
+      <w:proofErr w:type="gramEnd"/>
+      <w:r>
+        <w:rPr>
+          <w:rFonts w:ascii="Times New Roman" w:hAnsi="Times New Roman" w:cs="Times New Roman"/>
+          <w:sz w:val="28"/>
+          <w:szCs w:val="28"/>
+          <w:lang w:val="ru-RU"/>
+        </w:rPr>
+        <w:t xml:space="preserve"> приложение для прослушивания музыки и подкастов, которое предлагает пользователям доступ к огромной библиотеке </w:t>
+      </w:r>
+      <w:proofErr w:type="spellStart"/>
+      <w:r>
+        <w:rPr>
+          <w:rFonts w:ascii="Times New Roman" w:hAnsi="Times New Roman" w:cs="Times New Roman"/>
+          <w:sz w:val="28"/>
+          <w:szCs w:val="28"/>
+          <w:lang w:val="ru-RU"/>
+        </w:rPr>
+        <w:t>аудиоконтента</w:t>
+      </w:r>
+      <w:proofErr w:type="spellEnd"/>
+      <w:r>
+        <w:rPr>
+          <w:rFonts w:ascii="Times New Roman" w:hAnsi="Times New Roman" w:cs="Times New Roman"/>
+          <w:sz w:val="28"/>
+          <w:szCs w:val="28"/>
+          <w:lang w:val="ru-RU"/>
+        </w:rPr>
+        <w:t>. С помощью этого приложения пользователи могут находить и слушать музыку и подкасты на своих мобильных устройствах.</w:t>
+      </w:r>
+    </w:p>
+    <w:p>
+      <w:pPr>
+        <w:spacing w:line="360" w:lineRule="auto"/>
+        <w:ind w:firstLine="709"/>
+        <w:jc w:val="both"/>
+        <w:rPr>
+          <w:rFonts w:ascii="Times New Roman" w:hAnsi="Times New Roman" w:cs="Times New Roman"/>
+          <w:sz w:val="28"/>
+          <w:szCs w:val="28"/>
+          <w:lang w:val="ru-RU"/>
+        </w:rPr>
+      </w:pPr>
+      <w:r>
+        <w:rPr>
+          <w:rFonts w:ascii="Times New Roman" w:hAnsi="Times New Roman" w:cs="Times New Roman"/>
+          <w:sz w:val="28"/>
+          <w:szCs w:val="28"/>
+          <w:lang w:val="ru-RU"/>
+        </w:rPr>
         <w:t>Одной из функций приложения является возможность прослушивания подкастов. Пользователи могут находить подкасты по различным категориям, таким как новости, спорт, технологии, развлечения и многое другое. Приложение также предлагает функцию автоматического обновления подкастов, что позволяет пользователям всегда быть в курсе последних выпусков.</w:t>
       </w:r>
     </w:p>
@@ -11666,7 +12810,27 @@
           <w:szCs w:val="28"/>
           <w:lang w:val="ru-RU"/>
         </w:rPr>
-        <w:t>Также стоит отметить, что приложение позволяет пользователям создавать свои собственные плейлисты и делиться ими с друзьями. Это делает Яндекс.Музыку отличным инструментом для поиска и прослушивания подкастов.</w:t>
+        <w:t xml:space="preserve">Также стоит отметить, что приложение позволяет пользователям создавать свои собственные плейлисты и делиться ими с друзьями. Это делает </w:t>
+      </w:r>
+      <w:proofErr w:type="spellStart"/>
+      <w:r>
+        <w:rPr>
+          <w:rFonts w:ascii="Times New Roman" w:hAnsi="Times New Roman" w:cs="Times New Roman"/>
+          <w:sz w:val="28"/>
+          <w:szCs w:val="28"/>
+          <w:lang w:val="ru-RU"/>
+        </w:rPr>
+        <w:t>Яндекс.Музыку</w:t>
+      </w:r>
+      <w:proofErr w:type="spellEnd"/>
+      <w:r>
+        <w:rPr>
+          <w:rFonts w:ascii="Times New Roman" w:hAnsi="Times New Roman" w:cs="Times New Roman"/>
+          <w:sz w:val="28"/>
+          <w:szCs w:val="28"/>
+          <w:lang w:val="ru-RU"/>
+        </w:rPr>
+        <w:t xml:space="preserve"> отличным инструментом для поиска и прослушивания подкастов.</w:t>
       </w:r>
       <w:r>
         <w:rPr>
@@ -11712,7 +12876,47 @@
           <w:szCs w:val="28"/>
           <w:lang w:val="ru-RU"/>
         </w:rPr>
-        <w:t xml:space="preserve"> в Яндекс.Музыке не является основной, так что в связи с этим возникают следующие проблемы</w:t>
+        <w:t xml:space="preserve"> в </w:t>
+      </w:r>
+      <w:proofErr w:type="spellStart"/>
+      <w:r>
+        <w:rPr>
+          <w:rFonts w:ascii="Times New Roman" w:hAnsi="Times New Roman" w:cs="Times New Roman"/>
+          <w:sz w:val="28"/>
+          <w:szCs w:val="28"/>
+          <w:lang w:val="ru-RU"/>
+        </w:rPr>
+        <w:t>Яндекс.Музыке</w:t>
+      </w:r>
+      <w:proofErr w:type="spellEnd"/>
+      <w:r>
+        <w:rPr>
+          <w:rFonts w:ascii="Times New Roman" w:hAnsi="Times New Roman" w:cs="Times New Roman"/>
+          <w:sz w:val="28"/>
+          <w:szCs w:val="28"/>
+          <w:lang w:val="ru-RU"/>
+        </w:rPr>
+        <w:t xml:space="preserve"> не является основной, так </w:t>
+      </w:r>
+      <w:proofErr w:type="gramStart"/>
+      <w:r>
+        <w:rPr>
+          <w:rFonts w:ascii="Times New Roman" w:hAnsi="Times New Roman" w:cs="Times New Roman"/>
+          <w:sz w:val="28"/>
+          <w:szCs w:val="28"/>
+          <w:lang w:val="ru-RU"/>
+        </w:rPr>
+        <w:t>что</w:t>
+      </w:r>
+      <w:proofErr w:type="gramEnd"/>
+      <w:r>
+        <w:rPr>
+          <w:rFonts w:ascii="Times New Roman" w:hAnsi="Times New Roman" w:cs="Times New Roman"/>
+          <w:sz w:val="28"/>
+          <w:szCs w:val="28"/>
+          <w:lang w:val="ru-RU"/>
+        </w:rPr>
+        <w:t xml:space="preserve"> в связи с этим возникают следующие проблемы</w:t>
       </w:r>
       <w:r>
         <w:rPr>
@@ -11802,13 +13006,14 @@
     <w:p>
       <w:pPr>
         <w:pStyle w:val="2"/>
+        <w:ind w:firstLine="709"/>
         <w:rPr>
           <w:rFonts w:ascii="Times New Roman" w:hAnsi="Times New Roman" w:cs="Times New Roman"/>
           <w:b/>
           <w:bCs/>
           <w:sz w:val="28"/>
           <w:szCs w:val="28"/>
-          <w:lang w:val="en-US"/>
+          <w:lang w:val="ru-RU"/>
         </w:rPr>
       </w:pPr>
       <w:bookmarkStart w:id="45" w:name="_Toc161053908"/>
@@ -11824,6 +13029,7 @@
         <w:lastRenderedPageBreak/>
         <w:t xml:space="preserve">9.3 </w:t>
       </w:r>
+      <w:proofErr w:type="spellStart"/>
       <w:r>
         <w:rPr>
           <w:rFonts w:ascii="Times New Roman" w:hAnsi="Times New Roman" w:cs="Times New Roman"/>
@@ -11836,6 +13042,7 @@
         <w:t>TikTok</w:t>
       </w:r>
       <w:bookmarkEnd w:id="45"/>
+      <w:proofErr w:type="spellEnd"/>
     </w:p>
     <w:p>
       <w:pPr>
@@ -11849,6 +13056,7 @@
           <w:lang w:val="ru-RU"/>
         </w:rPr>
       </w:pPr>
+      <w:proofErr w:type="spellStart"/>
       <w:r>
         <w:rPr>
           <w:rFonts w:ascii="Times New Roman" w:hAnsi="Times New Roman" w:cs="Times New Roman"/>
@@ -11856,8 +13064,9 @@
           <w:szCs w:val="28"/>
           <w:lang w:val="ru-RU"/>
         </w:rPr>
-        <w:t>TikTok - это приложение для создания и просмотра коротких видеороликов. Пользователи могут записывать и редактировать свои видео, добавлять музыку и эффекты, а также делиться ими с другими пользователями. Приложение предлагает широкий выбор контента, включая развлекательные, образовательные и информационные видео. TikTok также предлагает функцию рекомендаций, которая помогает пользователям находить контент, который может их заинтересовать.</w:t>
-      </w:r>
+        <w:t>TikTok</w:t>
+      </w:r>
+      <w:proofErr w:type="spellEnd"/>
       <w:r>
         <w:rPr>
           <w:rFonts w:ascii="Times New Roman" w:hAnsi="Times New Roman" w:cs="Times New Roman"/>
@@ -11865,6 +13074,55 @@
           <w:szCs w:val="28"/>
           <w:lang w:val="ru-RU"/>
         </w:rPr>
+        <w:t xml:space="preserve"> </w:t>
+      </w:r>
+      <w:proofErr w:type="gramStart"/>
+      <w:r>
+        <w:rPr>
+          <w:rFonts w:ascii="Times New Roman" w:hAnsi="Times New Roman" w:cs="Times New Roman"/>
+          <w:sz w:val="28"/>
+          <w:szCs w:val="28"/>
+          <w:lang w:val="ru-RU"/>
+        </w:rPr>
+        <w:t>- это</w:t>
+      </w:r>
+      <w:proofErr w:type="gramEnd"/>
+      <w:r>
+        <w:rPr>
+          <w:rFonts w:ascii="Times New Roman" w:hAnsi="Times New Roman" w:cs="Times New Roman"/>
+          <w:sz w:val="28"/>
+          <w:szCs w:val="28"/>
+          <w:lang w:val="ru-RU"/>
+        </w:rPr>
+        <w:t xml:space="preserve"> приложение для создания и просмотра коротких видеороликов. Пользователи могут записывать и редактировать свои видео, добавлять музыку и эффекты, а также делиться ими с другими пользователями. Приложение предлагает широкий выбор контента, включая развлекательные, образовательные и информационные видео. </w:t>
+      </w:r>
+      <w:proofErr w:type="spellStart"/>
+      <w:r>
+        <w:rPr>
+          <w:rFonts w:ascii="Times New Roman" w:hAnsi="Times New Roman" w:cs="Times New Roman"/>
+          <w:sz w:val="28"/>
+          <w:szCs w:val="28"/>
+          <w:lang w:val="ru-RU"/>
+        </w:rPr>
+        <w:t>TikTok</w:t>
+      </w:r>
+      <w:proofErr w:type="spellEnd"/>
+      <w:r>
+        <w:rPr>
+          <w:rFonts w:ascii="Times New Roman" w:hAnsi="Times New Roman" w:cs="Times New Roman"/>
+          <w:sz w:val="28"/>
+          <w:szCs w:val="28"/>
+          <w:lang w:val="ru-RU"/>
+        </w:rPr>
+        <w:t xml:space="preserve"> также предлагает функцию рекомендаций, которая помогает пользователям находить контент, который может их заинтересовать.</w:t>
+      </w:r>
+      <w:r>
+        <w:rPr>
+          <w:rFonts w:ascii="Times New Roman" w:hAnsi="Times New Roman" w:cs="Times New Roman"/>
+          <w:sz w:val="28"/>
+          <w:szCs w:val="28"/>
+          <w:lang w:val="ru-RU"/>
+        </w:rPr>
         <w:t xml:space="preserve"> Но</w:t>
       </w:r>
       <w:r>
@@ -11885,6 +13143,7 @@
         </w:rPr>
         <w:t xml:space="preserve"> </w:t>
       </w:r>
+      <w:proofErr w:type="spellStart"/>
       <w:r>
         <w:rPr>
           <w:rFonts w:ascii="Times New Roman" w:hAnsi="Times New Roman" w:cs="Times New Roman"/>
@@ -11894,6 +13153,7 @@
         </w:rPr>
         <w:t>TikTok</w:t>
       </w:r>
+      <w:proofErr w:type="spellEnd"/>
       <w:r>
         <w:rPr>
           <w:rFonts w:ascii="Times New Roman" w:hAnsi="Times New Roman" w:cs="Times New Roman"/>
@@ -11946,17 +13206,39 @@
           <w:szCs w:val="28"/>
           <w:lang w:val="ru-RU"/>
         </w:rPr>
-        <w:t xml:space="preserve"> по этому мы возьмем за основу удобство </w:t>
-      </w:r>
+        <w:t xml:space="preserve"> </w:t>
+      </w:r>
+      <w:proofErr w:type="gramStart"/>
       <w:r>
         <w:rPr>
           <w:rFonts w:ascii="Times New Roman" w:hAnsi="Times New Roman" w:cs="Times New Roman"/>
           <w:sz w:val="28"/>
           <w:szCs w:val="28"/>
+          <w:lang w:val="ru-RU"/>
+        </w:rPr>
+        <w:t>по этому</w:t>
+      </w:r>
+      <w:proofErr w:type="gramEnd"/>
+      <w:r>
+        <w:rPr>
+          <w:rFonts w:ascii="Times New Roman" w:hAnsi="Times New Roman" w:cs="Times New Roman"/>
+          <w:sz w:val="28"/>
+          <w:szCs w:val="28"/>
+          <w:lang w:val="ru-RU"/>
+        </w:rPr>
+        <w:t xml:space="preserve"> мы возьмем за основу удобство </w:t>
+      </w:r>
+      <w:proofErr w:type="spellStart"/>
+      <w:r>
+        <w:rPr>
+          <w:rFonts w:ascii="Times New Roman" w:hAnsi="Times New Roman" w:cs="Times New Roman"/>
+          <w:sz w:val="28"/>
+          <w:szCs w:val="28"/>
           <w:lang w:val="en-US"/>
         </w:rPr>
         <w:t>TikTok</w:t>
       </w:r>
+      <w:proofErr w:type="spellEnd"/>
       <w:r>
         <w:rPr>
           <w:rFonts w:ascii="Times New Roman" w:hAnsi="Times New Roman" w:cs="Times New Roman"/>
@@ -12020,6 +13302,7 @@
         </w:rPr>
         <w:t xml:space="preserve"> которая присутствует в </w:t>
       </w:r>
+      <w:proofErr w:type="spellStart"/>
       <w:r>
         <w:rPr>
           <w:rFonts w:ascii="Times New Roman" w:hAnsi="Times New Roman" w:cs="Times New Roman"/>
@@ -12029,6 +13312,7 @@
         </w:rPr>
         <w:t>TikTok</w:t>
       </w:r>
+      <w:proofErr w:type="spellEnd"/>
       <w:r>
         <w:rPr>
           <w:rFonts w:ascii="Times New Roman" w:hAnsi="Times New Roman" w:cs="Times New Roman"/>
@@ -12147,6 +13431,7 @@
     </w:p>
     <w:p>
       <w:pPr>
+        <w:jc w:val="center"/>
         <w:rPr>
           <w:rFonts w:ascii="Times New Roman" w:hAnsi="Times New Roman" w:cs="Times New Roman"/>
           <w:sz w:val="28"/>
@@ -12172,6 +13457,27 @@
         </w:rPr>
         <w:t>Use-Case</w:t>
       </w:r>
+    </w:p>
+    <w:p>
+      <w:pPr>
+        <w:jc w:val="center"/>
+        <w:rPr>
+          <w:rFonts w:ascii="Times New Roman" w:hAnsi="Times New Roman" w:cs="Times New Roman"/>
+          <w:sz w:val="28"/>
+          <w:szCs w:val="28"/>
+          <w:lang w:val="ru-RU"/>
+        </w:rPr>
+      </w:pPr>
+    </w:p>
+    <w:p>
+      <w:pPr>
+        <w:rPr>
+          <w:rFonts w:ascii="Times New Roman" w:hAnsi="Times New Roman" w:cs="Times New Roman"/>
+          <w:sz w:val="28"/>
+          <w:szCs w:val="28"/>
+          <w:lang w:val="ru-RU"/>
+        </w:rPr>
+      </w:pPr>
     </w:p>
     <w:p>
       <w:pPr>
@@ -12192,10 +13498,10 @@
         </w:rPr>
         <w:lastRenderedPageBreak/>
         <w:drawing>
-          <wp:inline distT="0" distB="0" distL="0" distR="0" wp14:anchorId="0F21443A" wp14:editId="26C0CBDE">
-            <wp:extent cx="5941695" cy="5003800"/>
-            <wp:effectExtent l="0" t="0" r="1905" b="6350"/>
-            <wp:docPr id="2" name="Рисунок 2"/>
+          <wp:inline distT="0" distB="0" distL="0" distR="0" wp14:anchorId="6AE7876E" wp14:editId="60A07ACD">
+            <wp:extent cx="5824526" cy="8264769"/>
+            <wp:effectExtent l="0" t="0" r="5080" b="3175"/>
+            <wp:docPr id="4" name="Рисунок 4"/>
             <wp:cNvGraphicFramePr>
               <a:graphicFrameLocks xmlns:a="http://schemas.openxmlformats.org/drawingml/2006/main" noChangeAspect="1"/>
             </wp:cNvGraphicFramePr>
@@ -12203,11 +13509,11 @@
               <a:graphicData uri="http://schemas.openxmlformats.org/drawingml/2006/picture">
                 <pic:pic xmlns:pic="http://schemas.openxmlformats.org/drawingml/2006/picture">
                   <pic:nvPicPr>
-                    <pic:cNvPr id="2" name="Рисунок 2"/>
+                    <pic:cNvPr id="4" name="Рисунок 4"/>
                     <pic:cNvPicPr/>
                   </pic:nvPicPr>
                   <pic:blipFill>
-                    <a:blip r:embed="rId10" cstate="print">
+                    <a:blip r:embed="rId10">
                       <a:extLst>
                         <a:ext uri="{28A0092B-C50C-407E-A947-70E740481C1C}">
                           <a14:useLocalDpi xmlns:a14="http://schemas.microsoft.com/office/drawing/2010/main" val="0"/>
@@ -12221,7 +13527,7 @@
                   <pic:spPr>
                     <a:xfrm>
                       <a:off x="0" y="0"/>
-                      <a:ext cx="5941695" cy="5003800"/>
+                      <a:ext cx="5843346" cy="8291474"/>
                     </a:xfrm>
                     <a:prstGeom prst="rect">
                       <a:avLst/>
@@ -12236,6 +13542,7 @@
     </w:p>
     <w:p>
       <w:pPr>
+        <w:jc w:val="center"/>
         <w:rPr>
           <w:rFonts w:ascii="Times New Roman" w:hAnsi="Times New Roman" w:cs="Times New Roman"/>
           <w:sz w:val="28"/>
@@ -12268,7 +13575,7 @@
           <w:szCs w:val="28"/>
           <w:lang w:val="ru-RU"/>
         </w:rPr>
-        <w:t xml:space="preserve"> – </w:t>
+        <w:t xml:space="preserve"> – Диаграмма </w:t>
       </w:r>
       <w:r>
         <w:rPr>
@@ -12277,34 +13584,7 @@
           <w:szCs w:val="28"/>
           <w:lang w:val="ru-RU"/>
         </w:rPr>
-        <w:t>Д</w:t>
-      </w:r>
-      <w:r>
-        <w:rPr>
-          <w:rFonts w:ascii="Times New Roman" w:hAnsi="Times New Roman" w:cs="Times New Roman"/>
-          <w:sz w:val="28"/>
-          <w:szCs w:val="28"/>
-          <w:lang w:val="ru-RU"/>
-        </w:rPr>
-        <w:t xml:space="preserve">иаграмма </w:t>
-      </w:r>
-      <w:r>
-        <w:rPr>
-          <w:rFonts w:ascii="Times New Roman" w:hAnsi="Times New Roman" w:cs="Times New Roman"/>
-          <w:sz w:val="28"/>
-          <w:szCs w:val="28"/>
-          <w:lang w:val="en-US"/>
-        </w:rPr>
-        <w:t>Use-Case</w:t>
-      </w:r>
-      <w:r>
-        <w:rPr>
-          <w:rFonts w:ascii="Times New Roman" w:hAnsi="Times New Roman" w:cs="Times New Roman"/>
-          <w:sz w:val="28"/>
-          <w:szCs w:val="28"/>
-          <w:lang w:val="ru-RU"/>
-        </w:rPr>
-        <w:t xml:space="preserve"> пользователя</w:t>
+        <w:t>активностей</w:t>
       </w:r>
     </w:p>
     <w:p>
@@ -12334,11 +13614,12 @@
           <w:szCs w:val="28"/>
           <w:lang w:val="ru-RU"/>
         </w:rPr>
+        <w:lastRenderedPageBreak/>
         <w:drawing>
-          <wp:inline distT="0" distB="0" distL="0" distR="0" wp14:anchorId="74165056" wp14:editId="1AB7E38F">
-            <wp:extent cx="5734050" cy="2705100"/>
-            <wp:effectExtent l="0" t="0" r="0" b="0"/>
-            <wp:docPr id="3" name="Рисунок 3"/>
+          <wp:inline distT="0" distB="0" distL="0" distR="0" wp14:anchorId="0FE4A40C" wp14:editId="1ADBAECA">
+            <wp:extent cx="5941307" cy="4828032"/>
+            <wp:effectExtent l="0" t="0" r="6985" b="0"/>
+            <wp:docPr id="5" name="Рисунок 5"/>
             <wp:cNvGraphicFramePr>
               <a:graphicFrameLocks xmlns:a="http://schemas.openxmlformats.org/drawingml/2006/main" noChangeAspect="1"/>
             </wp:cNvGraphicFramePr>
@@ -12346,11 +13627,11 @@
               <a:graphicData uri="http://schemas.openxmlformats.org/drawingml/2006/picture">
                 <pic:pic xmlns:pic="http://schemas.openxmlformats.org/drawingml/2006/picture">
                   <pic:nvPicPr>
-                    <pic:cNvPr id="3" name="Рисунок 3"/>
+                    <pic:cNvPr id="5" name="Рисунок 5"/>
                     <pic:cNvPicPr/>
                   </pic:nvPicPr>
                   <pic:blipFill>
-                    <a:blip r:embed="rId11">
+                    <a:blip r:embed="rId11" cstate="print">
                       <a:extLst>
                         <a:ext uri="{28A0092B-C50C-407E-A947-70E740481C1C}">
                           <a14:useLocalDpi xmlns:a14="http://schemas.microsoft.com/office/drawing/2010/main" val="0"/>
@@ -12364,7 +13645,7 @@
                   <pic:spPr>
                     <a:xfrm>
                       <a:off x="0" y="0"/>
-                      <a:ext cx="5734050" cy="2705100"/>
+                      <a:ext cx="5941307" cy="4828032"/>
                     </a:xfrm>
                     <a:prstGeom prst="rect">
                       <a:avLst/>
@@ -12379,6 +13660,7 @@
     </w:p>
     <w:p>
       <w:pPr>
+        <w:jc w:val="center"/>
         <w:rPr>
           <w:rFonts w:ascii="Times New Roman" w:hAnsi="Times New Roman" w:cs="Times New Roman"/>
           <w:sz w:val="28"/>
@@ -12411,312 +13693,30 @@
           <w:szCs w:val="28"/>
           <w:lang w:val="ru-RU"/>
         </w:rPr>
-        <w:t xml:space="preserve"> – Диаграмма </w:t>
-      </w:r>
-      <w:r>
+        <w:t xml:space="preserve"> – Диаграмма развёртывания</w:t>
+      </w:r>
+    </w:p>
+    <w:p>
+      <w:pPr>
+        <w:jc w:val="center"/>
         <w:rPr>
           <w:rFonts w:ascii="Times New Roman" w:hAnsi="Times New Roman" w:cs="Times New Roman"/>
           <w:sz w:val="28"/>
           <w:szCs w:val="28"/>
-          <w:lang w:val="en-US"/>
-        </w:rPr>
-        <w:t>Use</w:t>
-      </w:r>
-      <w:r>
+          <w:lang w:val="ru-RU"/>
+        </w:rPr>
+      </w:pPr>
+    </w:p>
+    <w:p>
+      <w:pPr>
+        <w:jc w:val="center"/>
         <w:rPr>
           <w:rFonts w:ascii="Times New Roman" w:hAnsi="Times New Roman" w:cs="Times New Roman"/>
           <w:sz w:val="28"/>
           <w:szCs w:val="28"/>
           <w:lang w:val="ru-RU"/>
         </w:rPr>
-        <w:t>-</w:t>
-      </w:r>
-      <w:r>
-        <w:rPr>
-          <w:rFonts w:ascii="Times New Roman" w:hAnsi="Times New Roman" w:cs="Times New Roman"/>
-          <w:sz w:val="28"/>
-          <w:szCs w:val="28"/>
-          <w:lang w:val="en-US"/>
-        </w:rPr>
-        <w:t>Case</w:t>
-      </w:r>
-      <w:r>
-        <w:rPr>
-          <w:rFonts w:ascii="Times New Roman" w:hAnsi="Times New Roman" w:cs="Times New Roman"/>
-          <w:sz w:val="28"/>
-          <w:szCs w:val="28"/>
-          <w:lang w:val="ru-RU"/>
-        </w:rPr>
-        <w:t xml:space="preserve"> </w:t>
-      </w:r>
-      <w:r>
-        <w:rPr>
-          <w:rFonts w:ascii="Times New Roman" w:hAnsi="Times New Roman" w:cs="Times New Roman"/>
-          <w:sz w:val="28"/>
-          <w:szCs w:val="28"/>
-          <w:lang w:val="ru-RU"/>
-        </w:rPr>
-        <w:t>гостя</w:t>
-      </w:r>
-    </w:p>
-    <w:p>
-      <w:pPr>
-        <w:rPr>
-          <w:rFonts w:ascii="Times New Roman" w:hAnsi="Times New Roman" w:cs="Times New Roman"/>
-          <w:sz w:val="28"/>
-          <w:szCs w:val="28"/>
-          <w:lang w:val="ru-RU"/>
-        </w:rPr>
-      </w:pPr>
-      <w:r>
-        <w:rPr>
-          <w:rFonts w:ascii="Times New Roman" w:hAnsi="Times New Roman" w:cs="Times New Roman"/>
-          <w:noProof/>
-          <w:sz w:val="28"/>
-          <w:szCs w:val="28"/>
-          <w:lang w:val="ru-RU"/>
-        </w:rPr>
-        <w:lastRenderedPageBreak/>
-        <w:drawing>
-          <wp:inline distT="0" distB="0" distL="0" distR="0" wp14:anchorId="6AE7876E" wp14:editId="21C3C804">
-            <wp:extent cx="5941695" cy="1212850"/>
-            <wp:effectExtent l="0" t="0" r="1905" b="6350"/>
-            <wp:docPr id="4" name="Рисунок 4"/>
-            <wp:cNvGraphicFramePr>
-              <a:graphicFrameLocks xmlns:a="http://schemas.openxmlformats.org/drawingml/2006/main" noChangeAspect="1"/>
-            </wp:cNvGraphicFramePr>
-            <a:graphic xmlns:a="http://schemas.openxmlformats.org/drawingml/2006/main">
-              <a:graphicData uri="http://schemas.openxmlformats.org/drawingml/2006/picture">
-                <pic:pic xmlns:pic="http://schemas.openxmlformats.org/drawingml/2006/picture">
-                  <pic:nvPicPr>
-                    <pic:cNvPr id="4" name="Рисунок 4"/>
-                    <pic:cNvPicPr/>
-                  </pic:nvPicPr>
-                  <pic:blipFill>
-                    <a:blip r:embed="rId12">
-                      <a:extLst>
-                        <a:ext uri="{28A0092B-C50C-407E-A947-70E740481C1C}">
-                          <a14:useLocalDpi xmlns:a14="http://schemas.microsoft.com/office/drawing/2010/main" val="0"/>
-                        </a:ext>
-                      </a:extLst>
-                    </a:blip>
-                    <a:stretch>
-                      <a:fillRect/>
-                    </a:stretch>
-                  </pic:blipFill>
-                  <pic:spPr>
-                    <a:xfrm>
-                      <a:off x="0" y="0"/>
-                      <a:ext cx="5941695" cy="1212850"/>
-                    </a:xfrm>
-                    <a:prstGeom prst="rect">
-                      <a:avLst/>
-                    </a:prstGeom>
-                  </pic:spPr>
-                </pic:pic>
-              </a:graphicData>
-            </a:graphic>
-          </wp:inline>
-        </w:drawing>
-      </w:r>
-    </w:p>
-    <w:p>
-      <w:pPr>
-        <w:rPr>
-          <w:rFonts w:ascii="Times New Roman" w:hAnsi="Times New Roman" w:cs="Times New Roman"/>
-          <w:sz w:val="28"/>
-          <w:szCs w:val="28"/>
-          <w:lang w:val="ru-RU"/>
-        </w:rPr>
-      </w:pPr>
-      <w:r>
-        <w:rPr>
-          <w:rFonts w:ascii="Times New Roman" w:hAnsi="Times New Roman" w:cs="Times New Roman"/>
-          <w:sz w:val="28"/>
-          <w:szCs w:val="28"/>
-          <w:lang w:val="ru-RU"/>
-        </w:rPr>
-        <w:t xml:space="preserve">Рисунок </w:t>
-      </w:r>
-      <w:r>
-        <w:rPr>
-          <w:rFonts w:ascii="Times New Roman" w:hAnsi="Times New Roman" w:cs="Times New Roman"/>
-          <w:sz w:val="28"/>
-          <w:szCs w:val="28"/>
-          <w:lang w:val="ru-RU"/>
-        </w:rPr>
-        <w:t>3</w:t>
-      </w:r>
-      <w:r>
-        <w:rPr>
-          <w:rFonts w:ascii="Times New Roman" w:hAnsi="Times New Roman" w:cs="Times New Roman"/>
-          <w:sz w:val="28"/>
-          <w:szCs w:val="28"/>
-          <w:lang w:val="ru-RU"/>
-        </w:rPr>
-        <w:t xml:space="preserve"> – Диаграмма </w:t>
-      </w:r>
-      <w:r>
-        <w:rPr>
-          <w:rFonts w:ascii="Times New Roman" w:hAnsi="Times New Roman" w:cs="Times New Roman"/>
-          <w:sz w:val="28"/>
-          <w:szCs w:val="28"/>
-          <w:lang w:val="en-US"/>
-        </w:rPr>
-        <w:t>Use</w:t>
-      </w:r>
-      <w:r>
-        <w:rPr>
-          <w:rFonts w:ascii="Times New Roman" w:hAnsi="Times New Roman" w:cs="Times New Roman"/>
-          <w:sz w:val="28"/>
-          <w:szCs w:val="28"/>
-          <w:lang w:val="ru-RU"/>
-        </w:rPr>
-        <w:t>-</w:t>
-      </w:r>
-      <w:r>
-        <w:rPr>
-          <w:rFonts w:ascii="Times New Roman" w:hAnsi="Times New Roman" w:cs="Times New Roman"/>
-          <w:sz w:val="28"/>
-          <w:szCs w:val="28"/>
-          <w:lang w:val="en-US"/>
-        </w:rPr>
-        <w:t>Case</w:t>
-      </w:r>
-      <w:r>
-        <w:rPr>
-          <w:rFonts w:ascii="Times New Roman" w:hAnsi="Times New Roman" w:cs="Times New Roman"/>
-          <w:sz w:val="28"/>
-          <w:szCs w:val="28"/>
-          <w:lang w:val="ru-RU"/>
-        </w:rPr>
-        <w:t xml:space="preserve"> </w:t>
-      </w:r>
-      <w:r>
-        <w:rPr>
-          <w:rFonts w:ascii="Times New Roman" w:hAnsi="Times New Roman" w:cs="Times New Roman"/>
-          <w:sz w:val="28"/>
-          <w:szCs w:val="28"/>
-          <w:lang w:val="ru-RU"/>
-        </w:rPr>
-        <w:t>модератора</w:t>
-      </w:r>
-    </w:p>
-    <w:p>
-      <w:pPr>
-        <w:rPr>
-          <w:rFonts w:ascii="Times New Roman" w:hAnsi="Times New Roman" w:cs="Times New Roman"/>
-          <w:sz w:val="28"/>
-          <w:szCs w:val="28"/>
-          <w:lang w:val="ru-RU"/>
-        </w:rPr>
-      </w:pPr>
-    </w:p>
-    <w:p>
-      <w:pPr>
-        <w:rPr>
-          <w:rFonts w:ascii="Times New Roman" w:hAnsi="Times New Roman" w:cs="Times New Roman"/>
-          <w:sz w:val="28"/>
-          <w:szCs w:val="28"/>
-          <w:lang w:val="ru-RU"/>
-        </w:rPr>
-      </w:pPr>
-      <w:r>
-        <w:rPr>
-          <w:rFonts w:ascii="Times New Roman" w:hAnsi="Times New Roman" w:cs="Times New Roman"/>
-          <w:noProof/>
-          <w:sz w:val="28"/>
-          <w:szCs w:val="28"/>
-          <w:lang w:val="ru-RU"/>
-        </w:rPr>
-        <w:drawing>
-          <wp:inline distT="0" distB="0" distL="0" distR="0" wp14:anchorId="0FE4A40C" wp14:editId="4DA6FA8A">
-            <wp:extent cx="5941695" cy="4719320"/>
-            <wp:effectExtent l="0" t="0" r="1905" b="5080"/>
-            <wp:docPr id="5" name="Рисунок 5"/>
-            <wp:cNvGraphicFramePr>
-              <a:graphicFrameLocks xmlns:a="http://schemas.openxmlformats.org/drawingml/2006/main" noChangeAspect="1"/>
-            </wp:cNvGraphicFramePr>
-            <a:graphic xmlns:a="http://schemas.openxmlformats.org/drawingml/2006/main">
-              <a:graphicData uri="http://schemas.openxmlformats.org/drawingml/2006/picture">
-                <pic:pic xmlns:pic="http://schemas.openxmlformats.org/drawingml/2006/picture">
-                  <pic:nvPicPr>
-                    <pic:cNvPr id="5" name="Рисунок 5"/>
-                    <pic:cNvPicPr/>
-                  </pic:nvPicPr>
-                  <pic:blipFill>
-                    <a:blip r:embed="rId13">
-                      <a:extLst>
-                        <a:ext uri="{28A0092B-C50C-407E-A947-70E740481C1C}">
-                          <a14:useLocalDpi xmlns:a14="http://schemas.microsoft.com/office/drawing/2010/main" val="0"/>
-                        </a:ext>
-                      </a:extLst>
-                    </a:blip>
-                    <a:stretch>
-                      <a:fillRect/>
-                    </a:stretch>
-                  </pic:blipFill>
-                  <pic:spPr>
-                    <a:xfrm>
-                      <a:off x="0" y="0"/>
-                      <a:ext cx="5941695" cy="4719320"/>
-                    </a:xfrm>
-                    <a:prstGeom prst="rect">
-                      <a:avLst/>
-                    </a:prstGeom>
-                  </pic:spPr>
-                </pic:pic>
-              </a:graphicData>
-            </a:graphic>
-          </wp:inline>
-        </w:drawing>
-      </w:r>
-    </w:p>
-    <w:p>
-      <w:pPr>
-        <w:rPr>
-          <w:rFonts w:ascii="Times New Roman" w:hAnsi="Times New Roman" w:cs="Times New Roman"/>
-          <w:sz w:val="28"/>
-          <w:szCs w:val="28"/>
-          <w:lang w:val="ru-RU"/>
-        </w:rPr>
-      </w:pPr>
-      <w:r>
-        <w:rPr>
-          <w:rFonts w:ascii="Times New Roman" w:hAnsi="Times New Roman" w:cs="Times New Roman"/>
-          <w:sz w:val="28"/>
-          <w:szCs w:val="28"/>
-          <w:lang w:val="ru-RU"/>
-        </w:rPr>
-        <w:t xml:space="preserve">Рисунок </w:t>
-      </w:r>
-      <w:r>
-        <w:rPr>
-          <w:rFonts w:ascii="Times New Roman" w:hAnsi="Times New Roman" w:cs="Times New Roman"/>
-          <w:sz w:val="28"/>
-          <w:szCs w:val="28"/>
-          <w:lang w:val="ru-RU"/>
-        </w:rPr>
-        <w:t>4</w:t>
-      </w:r>
-      <w:r>
-        <w:rPr>
-          <w:rFonts w:ascii="Times New Roman" w:hAnsi="Times New Roman" w:cs="Times New Roman"/>
-          <w:sz w:val="28"/>
-          <w:szCs w:val="28"/>
-          <w:lang w:val="ru-RU"/>
-        </w:rPr>
-        <w:t xml:space="preserve"> – Диаграмма </w:t>
-      </w:r>
-      <w:r>
-        <w:rPr>
-          <w:rFonts w:ascii="Times New Roman" w:hAnsi="Times New Roman" w:cs="Times New Roman"/>
-          <w:sz w:val="28"/>
-          <w:szCs w:val="28"/>
-          <w:lang w:val="ru-RU"/>
-        </w:rPr>
-        <w:t>развёртывания</w:t>
-      </w:r>
+      </w:pPr>
     </w:p>
     <w:p>
       <w:pPr>
@@ -12761,7 +13761,7 @@
                     <pic:cNvPicPr/>
                   </pic:nvPicPr>
                   <pic:blipFill>
-                    <a:blip r:embed="rId14">
+                    <a:blip r:embed="rId12">
                       <a:extLst>
                         <a:ext uri="{28A0092B-C50C-407E-A947-70E740481C1C}">
                           <a14:useLocalDpi xmlns:a14="http://schemas.microsoft.com/office/drawing/2010/main" val="0"/>
@@ -12790,6 +13790,7 @@
     </w:p>
     <w:p>
       <w:pPr>
+        <w:jc w:val="center"/>
         <w:rPr>
           <w:rFonts w:ascii="Times New Roman" w:hAnsi="Times New Roman" w:cs="Times New Roman"/>
           <w:sz w:val="28"/>
@@ -12813,7 +13814,7 @@
           <w:szCs w:val="28"/>
           <w:lang w:val="ru-RU"/>
         </w:rPr>
-        <w:t>5</w:t>
+        <w:t>4</w:t>
       </w:r>
       <w:r>
         <w:rPr>
@@ -12822,20 +13823,23 @@
           <w:szCs w:val="28"/>
           <w:lang w:val="ru-RU"/>
         </w:rPr>
-        <w:t xml:space="preserve"> – Диаграмма </w:t>
-      </w:r>
-      <w:r>
+        <w:t xml:space="preserve"> – Диаграмма сотрудничества</w:t>
+      </w:r>
+    </w:p>
+    <w:p>
+      <w:pPr>
+        <w:jc w:val="center"/>
         <w:rPr>
           <w:rFonts w:ascii="Times New Roman" w:hAnsi="Times New Roman" w:cs="Times New Roman"/>
           <w:sz w:val="28"/>
           <w:szCs w:val="28"/>
           <w:lang w:val="ru-RU"/>
         </w:rPr>
-        <w:t>сотрудничества</w:t>
-      </w:r>
-    </w:p>
-    <w:p>
-      <w:pPr>
+      </w:pPr>
+    </w:p>
+    <w:p>
+      <w:pPr>
+        <w:jc w:val="center"/>
         <w:rPr>
           <w:rFonts w:ascii="Times New Roman" w:hAnsi="Times New Roman" w:cs="Times New Roman"/>
           <w:sz w:val="28"/>
@@ -12844,8 +13848,122 @@
         </w:rPr>
       </w:pPr>
     </w:p>
+    <w:p>
+      <w:pPr>
+        <w:jc w:val="center"/>
+        <w:rPr>
+          <w:rFonts w:ascii="Times New Roman" w:hAnsi="Times New Roman" w:cs="Times New Roman"/>
+          <w:sz w:val="28"/>
+          <w:szCs w:val="28"/>
+          <w:lang w:val="ru-RU"/>
+        </w:rPr>
+      </w:pPr>
+    </w:p>
+    <w:p>
+      <w:pPr>
+        <w:jc w:val="center"/>
+        <w:rPr>
+          <w:rFonts w:ascii="Times New Roman" w:hAnsi="Times New Roman" w:cs="Times New Roman"/>
+          <w:sz w:val="28"/>
+          <w:szCs w:val="28"/>
+          <w:lang w:val="ru-RU"/>
+        </w:rPr>
+      </w:pPr>
+    </w:p>
+    <w:p>
+      <w:pPr>
+        <w:jc w:val="center"/>
+        <w:rPr>
+          <w:rFonts w:ascii="Times New Roman" w:hAnsi="Times New Roman" w:cs="Times New Roman"/>
+          <w:sz w:val="28"/>
+          <w:szCs w:val="28"/>
+          <w:lang w:val="ru-RU"/>
+        </w:rPr>
+      </w:pPr>
+    </w:p>
+    <w:p>
+      <w:pPr>
+        <w:rPr>
+          <w:rFonts w:ascii="Times New Roman" w:hAnsi="Times New Roman" w:cs="Times New Roman"/>
+          <w:sz w:val="28"/>
+          <w:szCs w:val="28"/>
+          <w:lang w:val="ru-RU"/>
+        </w:rPr>
+      </w:pPr>
+      <w:r>
+        <w:rPr>
+          <w:rFonts w:ascii="Times New Roman" w:hAnsi="Times New Roman" w:cs="Times New Roman"/>
+          <w:noProof/>
+          <w:sz w:val="28"/>
+          <w:szCs w:val="28"/>
+          <w:lang w:val="ru-RU"/>
+        </w:rPr>
+        <w:lastRenderedPageBreak/>
+        <w:drawing>
+          <wp:inline distT="0" distB="0" distL="0" distR="0" wp14:anchorId="6044034C" wp14:editId="1B220B8E">
+            <wp:extent cx="2996565" cy="8836639"/>
+            <wp:effectExtent l="0" t="0" r="0" b="3175"/>
+            <wp:docPr id="7" name="Рисунок 7"/>
+            <wp:cNvGraphicFramePr>
+              <a:graphicFrameLocks xmlns:a="http://schemas.openxmlformats.org/drawingml/2006/main" noChangeAspect="1"/>
+            </wp:cNvGraphicFramePr>
+            <a:graphic xmlns:a="http://schemas.openxmlformats.org/drawingml/2006/main">
+              <a:graphicData uri="http://schemas.openxmlformats.org/drawingml/2006/picture">
+                <pic:pic xmlns:pic="http://schemas.openxmlformats.org/drawingml/2006/picture">
+                  <pic:nvPicPr>
+                    <pic:cNvPr id="7" name="Рисунок 7"/>
+                    <pic:cNvPicPr/>
+                  </pic:nvPicPr>
+                  <pic:blipFill>
+                    <a:blip r:embed="rId13" cstate="print">
+                      <a:extLst>
+                        <a:ext uri="{28A0092B-C50C-407E-A947-70E740481C1C}">
+                          <a14:useLocalDpi xmlns:a14="http://schemas.microsoft.com/office/drawing/2010/main" val="0"/>
+                        </a:ext>
+                      </a:extLst>
+                    </a:blip>
+                    <a:stretch>
+                      <a:fillRect/>
+                    </a:stretch>
+                  </pic:blipFill>
+                  <pic:spPr>
+                    <a:xfrm>
+                      <a:off x="0" y="0"/>
+                      <a:ext cx="3045295" cy="8980341"/>
+                    </a:xfrm>
+                    <a:prstGeom prst="rect">
+                      <a:avLst/>
+                    </a:prstGeom>
+                  </pic:spPr>
+                </pic:pic>
+              </a:graphicData>
+            </a:graphic>
+          </wp:inline>
+        </w:drawing>
+      </w:r>
+    </w:p>
+    <w:p>
+      <w:pPr>
+        <w:jc w:val="center"/>
+        <w:rPr>
+          <w:rFonts w:ascii="Times New Roman" w:hAnsi="Times New Roman" w:cs="Times New Roman"/>
+          <w:sz w:val="28"/>
+          <w:szCs w:val="28"/>
+          <w:lang w:val="ru-RU"/>
+        </w:rPr>
+      </w:pPr>
+      <w:r>
+        <w:rPr>
+          <w:rFonts w:ascii="Times New Roman" w:hAnsi="Times New Roman" w:cs="Times New Roman"/>
+          <w:sz w:val="28"/>
+          <w:szCs w:val="28"/>
+          <w:lang w:val="ru-RU"/>
+        </w:rPr>
+        <w:t>Рисунок 5 – Диаграмма последовательностей</w:t>
+      </w:r>
+    </w:p>
     <w:sectPr>
-      <w:footerReference w:type="default" r:id="rId15"/>
+      <w:footerReference w:type="default" r:id="rId14"/>
       <w:pgSz w:w="11909" w:h="16834" w:code="9"/>
       <w:pgMar w:top="1134" w:right="851" w:bottom="1134" w:left="1701" w:header="720" w:footer="720" w:gutter="0"/>
       <w:pgNumType w:start="1"/>
@@ -12888,8 +14006,6 @@
     <w:sdtPr>
       <w:rPr>
         <w:rFonts w:ascii="Times New Roman" w:hAnsi="Times New Roman" w:cs="Times New Roman"/>
-        <w:sz w:val="28"/>
-        <w:szCs w:val="28"/>
       </w:rPr>
       <w:id w:val="-1143808805"/>
       <w:docPartObj>
@@ -12905,39 +14021,29 @@
           <w:jc w:val="center"/>
           <w:rPr>
             <w:rFonts w:ascii="Times New Roman" w:hAnsi="Times New Roman" w:cs="Times New Roman"/>
-            <w:sz w:val="28"/>
-            <w:szCs w:val="28"/>
           </w:rPr>
         </w:pPr>
         <w:r>
           <w:rPr>
             <w:rFonts w:ascii="Times New Roman" w:hAnsi="Times New Roman" w:cs="Times New Roman"/>
-            <w:sz w:val="28"/>
-            <w:szCs w:val="28"/>
           </w:rPr>
           <w:fldChar w:fldCharType="begin"/>
         </w:r>
         <w:r>
           <w:rPr>
             <w:rFonts w:ascii="Times New Roman" w:hAnsi="Times New Roman" w:cs="Times New Roman"/>
-            <w:sz w:val="28"/>
-            <w:szCs w:val="28"/>
           </w:rPr>
           <w:instrText>PAGE   \* MERGEFORMAT</w:instrText>
         </w:r>
         <w:r>
           <w:rPr>
             <w:rFonts w:ascii="Times New Roman" w:hAnsi="Times New Roman" w:cs="Times New Roman"/>
-            <w:sz w:val="28"/>
-            <w:szCs w:val="28"/>
           </w:rPr>
           <w:fldChar w:fldCharType="separate"/>
         </w:r>
         <w:r>
           <w:rPr>
             <w:rFonts w:ascii="Times New Roman" w:hAnsi="Times New Roman" w:cs="Times New Roman"/>
-            <w:sz w:val="28"/>
-            <w:szCs w:val="28"/>
             <w:lang w:val="ru-RU"/>
           </w:rPr>
           <w:t>2</w:t>
@@ -12945,8 +14051,6 @@
         <w:r>
           <w:rPr>
             <w:rFonts w:ascii="Times New Roman" w:hAnsi="Times New Roman" w:cs="Times New Roman"/>
-            <w:sz w:val="28"/>
-            <w:szCs w:val="28"/>
           </w:rPr>
           <w:fldChar w:fldCharType="end"/>
         </w:r>
@@ -13965,6 +15069,7 @@
   <w:style w:type="character" w:default="1" w:styleId="a0">
     <w:name w:val="Default Paragraph Font"/>
     <w:uiPriority w:val="1"/>
+    <w:semiHidden/>
     <w:unhideWhenUsed/>
   </w:style>
   <w:style w:type="table" w:default="1" w:styleId="a1">

--- a/documentation/Technical Assignment.docx
+++ b/documentation/Technical Assignment.docx
@@ -682,7 +682,35 @@
           <w:sz w:val="28"/>
           <w:szCs w:val="28"/>
         </w:rPr>
-        <w:t>______________ Тарасов В.С.</w:t>
+        <w:t xml:space="preserve">______________ </w:t>
+      </w:r>
+      <w:r>
+        <w:rPr>
+          <w:rFonts w:ascii="Times New Roman" w:eastAsia="Times New Roman" w:hAnsi="Times New Roman" w:cs="Times New Roman"/>
+          <w:color w:val="000000" w:themeColor="text1"/>
+          <w:sz w:val="28"/>
+          <w:szCs w:val="28"/>
+        </w:rPr>
+        <w:t>В.С.</w:t>
+      </w:r>
+      <w:r>
+        <w:rPr>
+          <w:rFonts w:ascii="Times New Roman" w:eastAsia="Times New Roman" w:hAnsi="Times New Roman" w:cs="Times New Roman"/>
+          <w:color w:val="000000" w:themeColor="text1"/>
+          <w:sz w:val="28"/>
+          <w:szCs w:val="28"/>
+          <w:lang w:val="ru-RU"/>
+        </w:rPr>
+        <w:t xml:space="preserve"> </w:t>
+      </w:r>
+      <w:r>
+        <w:rPr>
+          <w:rFonts w:ascii="Times New Roman" w:eastAsia="Times New Roman" w:hAnsi="Times New Roman" w:cs="Times New Roman"/>
+          <w:color w:val="000000" w:themeColor="text1"/>
+          <w:sz w:val="28"/>
+          <w:szCs w:val="28"/>
+        </w:rPr>
+        <w:t>Тарасов</w:t>
       </w:r>
     </w:p>
     <w:p>
@@ -824,7 +852,8 @@
     </w:p>
     <w:p>
       <w:pPr>
-        <w:ind w:left="3600" w:right="-299" w:firstLine="720"/>
+        <w:ind w:right="-299"/>
+        <w:jc w:val="center"/>
         <w:rPr>
           <w:rFonts w:ascii="Times New Roman" w:eastAsia="Times New Roman" w:hAnsi="Times New Roman" w:cs="Times New Roman"/>
           <w:color w:val="000000" w:themeColor="text1"/>
@@ -6754,7 +6783,7 @@
     <w:p>
       <w:pPr>
         <w:pStyle w:val="1"/>
-        <w:spacing w:before="0" w:after="0" w:line="360" w:lineRule="auto"/>
+        <w:spacing w:before="0" w:after="160" w:line="360" w:lineRule="auto"/>
         <w:ind w:firstLine="709"/>
         <w:jc w:val="both"/>
         <w:rPr>
@@ -6802,7 +6831,7 @@
     </w:p>
     <w:p>
       <w:pPr>
-        <w:spacing w:line="360" w:lineRule="auto"/>
+        <w:spacing w:after="160" w:line="360" w:lineRule="auto"/>
         <w:ind w:firstLine="709"/>
         <w:jc w:val="both"/>
         <w:rPr>
@@ -6845,7 +6874,7 @@
     </w:p>
     <w:p>
       <w:pPr>
-        <w:spacing w:line="360" w:lineRule="auto"/>
+        <w:spacing w:after="160" w:line="360" w:lineRule="auto"/>
         <w:ind w:firstLine="709"/>
         <w:jc w:val="both"/>
         <w:rPr>
@@ -6915,7 +6944,17 @@
           <w:sz w:val="28"/>
           <w:szCs w:val="28"/>
         </w:rPr>
-        <w:t xml:space="preserve">клиентская часть приложения. Отвечает за получение  </w:t>
+        <w:t xml:space="preserve">клиентская часть приложения. Отвечает за </w:t>
+      </w:r>
+      <w:proofErr w:type="gramStart"/>
+      <w:r>
+        <w:rPr>
+          <w:rFonts w:ascii="Times New Roman" w:eastAsia="Times New Roman" w:hAnsi="Times New Roman" w:cs="Times New Roman"/>
+          <w:color w:val="000000" w:themeColor="text1"/>
+          <w:sz w:val="28"/>
+          <w:szCs w:val="28"/>
+        </w:rPr>
+        <w:t xml:space="preserve">получение  </w:t>
       </w:r>
       <w:proofErr w:type="spellStart"/>
       <w:r>
@@ -6928,6 +6967,7 @@
         <w:t>информаци</w:t>
       </w:r>
       <w:proofErr w:type="spellEnd"/>
+      <w:proofErr w:type="gramEnd"/>
       <w:r>
         <w:rPr>
           <w:rFonts w:ascii="Times New Roman" w:eastAsia="Times New Roman" w:hAnsi="Times New Roman" w:cs="Times New Roman"/>
@@ -6940,7 +6980,7 @@
     </w:p>
     <w:p>
       <w:pPr>
-        <w:spacing w:line="360" w:lineRule="auto"/>
+        <w:spacing w:after="160" w:line="360" w:lineRule="auto"/>
         <w:ind w:firstLine="709"/>
         <w:jc w:val="both"/>
         <w:rPr>
@@ -7015,7 +7055,7 @@
     </w:p>
     <w:p>
       <w:pPr>
-        <w:spacing w:line="360" w:lineRule="auto"/>
+        <w:spacing w:after="160" w:line="360" w:lineRule="auto"/>
         <w:ind w:firstLine="709"/>
         <w:jc w:val="both"/>
         <w:rPr>
@@ -7091,7 +7131,7 @@
     </w:p>
     <w:p>
       <w:pPr>
-        <w:spacing w:line="360" w:lineRule="auto"/>
+        <w:spacing w:after="160" w:line="360" w:lineRule="auto"/>
         <w:ind w:firstLine="709"/>
         <w:jc w:val="both"/>
         <w:rPr>
@@ -7144,7 +7184,7 @@
     </w:p>
     <w:p>
       <w:pPr>
-        <w:spacing w:line="360" w:lineRule="auto"/>
+        <w:spacing w:after="160" w:line="360" w:lineRule="auto"/>
         <w:ind w:firstLine="709"/>
         <w:jc w:val="both"/>
         <w:rPr>
@@ -7205,7 +7245,7 @@
           <w:right w:val="none" w:sz="0" w:space="0" w:color="E3E3E3"/>
           <w:between w:val="none" w:sz="0" w:space="0" w:color="E3E3E3"/>
         </w:pBdr>
-        <w:spacing w:line="360" w:lineRule="auto"/>
+        <w:spacing w:after="160" w:line="360" w:lineRule="auto"/>
         <w:ind w:firstLine="709"/>
         <w:jc w:val="both"/>
         <w:rPr>
@@ -7266,7 +7306,7 @@
           <w:right w:val="none" w:sz="0" w:space="0" w:color="E3E3E3"/>
           <w:between w:val="none" w:sz="0" w:space="0" w:color="E3E3E3"/>
         </w:pBdr>
-        <w:spacing w:line="360" w:lineRule="auto"/>
+        <w:spacing w:after="160" w:line="360" w:lineRule="auto"/>
         <w:ind w:firstLine="709"/>
         <w:jc w:val="both"/>
         <w:rPr>
@@ -7327,7 +7367,7 @@
           <w:right w:val="none" w:sz="0" w:space="0" w:color="E3E3E3"/>
           <w:between w:val="none" w:sz="0" w:space="0" w:color="E3E3E3"/>
         </w:pBdr>
-        <w:spacing w:line="360" w:lineRule="auto"/>
+        <w:spacing w:after="160" w:line="360" w:lineRule="auto"/>
         <w:ind w:firstLine="709"/>
         <w:jc w:val="both"/>
         <w:rPr>
@@ -7393,7 +7433,7 @@
           <w:right w:val="none" w:sz="0" w:space="0" w:color="E3E3E3"/>
           <w:between w:val="none" w:sz="0" w:space="0" w:color="E3E3E3"/>
         </w:pBdr>
-        <w:spacing w:line="360" w:lineRule="auto"/>
+        <w:spacing w:after="160" w:line="360" w:lineRule="auto"/>
         <w:ind w:firstLine="709"/>
         <w:jc w:val="both"/>
         <w:rPr>
@@ -7453,7 +7493,7 @@
     <w:p>
       <w:pPr>
         <w:pStyle w:val="1"/>
-        <w:spacing w:before="0" w:after="0" w:line="360" w:lineRule="auto"/>
+        <w:spacing w:before="0" w:after="160" w:line="360" w:lineRule="auto"/>
         <w:ind w:firstLine="709"/>
         <w:jc w:val="both"/>
         <w:rPr>
@@ -7480,7 +7520,7 @@
     <w:p>
       <w:pPr>
         <w:pStyle w:val="2"/>
-        <w:spacing w:before="0" w:after="0" w:line="360" w:lineRule="auto"/>
+        <w:spacing w:before="0" w:after="160" w:line="360" w:lineRule="auto"/>
         <w:ind w:firstLine="709"/>
         <w:jc w:val="both"/>
         <w:rPr>
@@ -7506,7 +7546,7 @@
     </w:p>
     <w:p>
       <w:pPr>
-        <w:spacing w:line="360" w:lineRule="auto"/>
+        <w:spacing w:after="160" w:line="360" w:lineRule="auto"/>
         <w:ind w:firstLine="709"/>
         <w:jc w:val="both"/>
         <w:rPr>
@@ -7543,19 +7583,16 @@
         </w:rPr>
         <w:t>Мобильное</w:t>
       </w:r>
-    </w:p>
-    <w:p>
-      <w:pPr>
-        <w:spacing w:line="360" w:lineRule="auto"/>
-        <w:ind w:firstLine="709"/>
-        <w:jc w:val="both"/>
-        <w:rPr>
-          <w:rFonts w:ascii="Times New Roman" w:eastAsia="Times New Roman" w:hAnsi="Times New Roman" w:cs="Times New Roman"/>
-          <w:color w:val="000000" w:themeColor="text1"/>
-          <w:sz w:val="28"/>
-          <w:szCs w:val="28"/>
-        </w:rPr>
-      </w:pPr>
+      <w:r>
+        <w:rPr>
+          <w:rFonts w:ascii="Times New Roman" w:eastAsia="Times New Roman" w:hAnsi="Times New Roman" w:cs="Times New Roman"/>
+          <w:color w:val="000000" w:themeColor="text1"/>
+          <w:sz w:val="28"/>
+          <w:szCs w:val="28"/>
+          <w:lang w:val="ru-RU"/>
+        </w:rPr>
+        <w:t xml:space="preserve"> </w:t>
+      </w:r>
       <w:r>
         <w:rPr>
           <w:rFonts w:ascii="Times New Roman" w:eastAsia="Times New Roman" w:hAnsi="Times New Roman" w:cs="Times New Roman"/>
@@ -7588,7 +7625,7 @@
     </w:p>
     <w:p>
       <w:pPr>
-        <w:spacing w:line="360" w:lineRule="auto"/>
+        <w:spacing w:after="160" w:line="360" w:lineRule="auto"/>
         <w:ind w:firstLine="709"/>
         <w:jc w:val="both"/>
         <w:rPr>
@@ -7631,22 +7668,8 @@
     </w:p>
     <w:p>
       <w:pPr>
-        <w:spacing w:line="360" w:lineRule="auto"/>
-        <w:ind w:firstLine="709"/>
-        <w:jc w:val="both"/>
-        <w:rPr>
-          <w:rFonts w:ascii="Times New Roman" w:eastAsia="Times New Roman" w:hAnsi="Times New Roman" w:cs="Times New Roman"/>
-          <w:color w:val="000000" w:themeColor="text1"/>
-          <w:sz w:val="28"/>
-          <w:szCs w:val="28"/>
-          <w:lang w:val="ru-RU"/>
-        </w:rPr>
-      </w:pPr>
-    </w:p>
-    <w:p>
-      <w:pPr>
         <w:pStyle w:val="2"/>
-        <w:spacing w:before="0" w:after="0" w:line="360" w:lineRule="auto"/>
+        <w:spacing w:before="0" w:after="160" w:line="360" w:lineRule="auto"/>
         <w:ind w:firstLine="709"/>
         <w:jc w:val="both"/>
         <w:rPr>
@@ -7673,7 +7696,7 @@
     <w:p>
       <w:pPr>
         <w:pStyle w:val="3"/>
-        <w:spacing w:before="0" w:after="0" w:line="360" w:lineRule="auto"/>
+        <w:spacing w:before="0" w:after="160" w:line="360" w:lineRule="auto"/>
         <w:ind w:firstLine="709"/>
         <w:jc w:val="both"/>
         <w:rPr>
@@ -7696,15 +7719,7 @@
     </w:p>
     <w:p>
       <w:pPr>
-        <w:rPr>
-          <w:color w:val="000000" w:themeColor="text1"/>
-          <w:lang w:val="ru-RU"/>
-        </w:rPr>
-      </w:pPr>
-    </w:p>
-    <w:p>
-      <w:pPr>
-        <w:spacing w:line="360" w:lineRule="auto"/>
+        <w:spacing w:after="160" w:line="360" w:lineRule="auto"/>
         <w:ind w:firstLine="709"/>
         <w:jc w:val="both"/>
         <w:rPr>
@@ -7727,22 +7742,8 @@
     </w:p>
     <w:p>
       <w:pPr>
-        <w:spacing w:line="360" w:lineRule="auto"/>
-        <w:ind w:firstLine="709"/>
-        <w:jc w:val="both"/>
-        <w:rPr>
-          <w:rFonts w:ascii="Times New Roman" w:eastAsia="Times New Roman" w:hAnsi="Times New Roman" w:cs="Times New Roman"/>
-          <w:color w:val="000000" w:themeColor="text1"/>
-          <w:sz w:val="28"/>
-          <w:szCs w:val="28"/>
-          <w:lang w:val="ru-RU"/>
-        </w:rPr>
-      </w:pPr>
-    </w:p>
-    <w:p>
-      <w:pPr>
         <w:pStyle w:val="3"/>
-        <w:spacing w:before="0" w:after="0" w:line="360" w:lineRule="auto"/>
+        <w:spacing w:before="0" w:after="160" w:line="360" w:lineRule="auto"/>
         <w:ind w:firstLine="709"/>
         <w:jc w:val="both"/>
         <w:rPr>
@@ -7765,15 +7766,7 @@
     </w:p>
     <w:p>
       <w:pPr>
-        <w:rPr>
-          <w:color w:val="000000" w:themeColor="text1"/>
-          <w:lang w:val="ru-RU"/>
-        </w:rPr>
-      </w:pPr>
-    </w:p>
-    <w:p>
-      <w:pPr>
-        <w:spacing w:line="360" w:lineRule="auto"/>
+        <w:spacing w:after="160" w:line="360" w:lineRule="auto"/>
         <w:ind w:firstLine="709"/>
         <w:jc w:val="both"/>
         <w:rPr>
@@ -7795,7 +7788,7 @@
     </w:p>
     <w:p>
       <w:pPr>
-        <w:spacing w:line="360" w:lineRule="auto"/>
+        <w:spacing w:after="160" w:line="360" w:lineRule="auto"/>
         <w:ind w:firstLine="709"/>
         <w:jc w:val="both"/>
         <w:rPr>
@@ -7817,7 +7810,7 @@
     </w:p>
     <w:p>
       <w:pPr>
-        <w:spacing w:line="360" w:lineRule="auto"/>
+        <w:spacing w:after="160" w:line="360" w:lineRule="auto"/>
         <w:ind w:firstLine="709"/>
         <w:jc w:val="both"/>
         <w:rPr>
@@ -7839,7 +7832,7 @@
     </w:p>
     <w:p>
       <w:pPr>
-        <w:spacing w:line="360" w:lineRule="auto"/>
+        <w:spacing w:after="160" w:line="360" w:lineRule="auto"/>
         <w:ind w:firstLine="709"/>
         <w:jc w:val="both"/>
         <w:rPr>
@@ -7872,7 +7865,7 @@
     </w:p>
     <w:p>
       <w:pPr>
-        <w:spacing w:line="360" w:lineRule="auto"/>
+        <w:spacing w:after="160" w:line="360" w:lineRule="auto"/>
         <w:ind w:firstLine="709"/>
         <w:jc w:val="both"/>
         <w:rPr>
@@ -7895,22 +7888,8 @@
     </w:p>
     <w:p>
       <w:pPr>
-        <w:spacing w:line="360" w:lineRule="auto"/>
-        <w:ind w:firstLine="709"/>
-        <w:jc w:val="both"/>
-        <w:rPr>
-          <w:rFonts w:ascii="Times New Roman" w:eastAsia="Times New Roman" w:hAnsi="Times New Roman" w:cs="Times New Roman"/>
-          <w:color w:val="000000" w:themeColor="text1"/>
-          <w:sz w:val="28"/>
-          <w:szCs w:val="28"/>
-          <w:lang w:val="ru-RU"/>
-        </w:rPr>
-      </w:pPr>
-    </w:p>
-    <w:p>
-      <w:pPr>
         <w:pStyle w:val="2"/>
-        <w:spacing w:before="0" w:after="0" w:line="360" w:lineRule="auto"/>
+        <w:spacing w:before="0" w:after="160" w:line="360" w:lineRule="auto"/>
         <w:ind w:firstLine="709"/>
         <w:jc w:val="both"/>
         <w:rPr>
@@ -7937,15 +7916,7 @@
     </w:p>
     <w:p>
       <w:pPr>
-        <w:rPr>
-          <w:color w:val="000000" w:themeColor="text1"/>
-          <w:lang w:val="ru-RU"/>
-        </w:rPr>
-      </w:pPr>
-    </w:p>
-    <w:p>
-      <w:pPr>
-        <w:spacing w:line="360" w:lineRule="auto"/>
+        <w:spacing w:after="160" w:line="360" w:lineRule="auto"/>
         <w:ind w:firstLine="709"/>
         <w:jc w:val="both"/>
         <w:rPr>
@@ -7967,7 +7938,7 @@
     </w:p>
     <w:p>
       <w:pPr>
-        <w:spacing w:line="360" w:lineRule="auto"/>
+        <w:spacing w:after="160" w:line="360" w:lineRule="auto"/>
         <w:ind w:firstLine="709"/>
         <w:jc w:val="both"/>
         <w:rPr>
@@ -7989,7 +7960,7 @@
     </w:p>
     <w:p>
       <w:pPr>
-        <w:spacing w:line="360" w:lineRule="auto"/>
+        <w:spacing w:after="160" w:line="360" w:lineRule="auto"/>
         <w:ind w:firstLine="709"/>
         <w:jc w:val="both"/>
         <w:rPr>
@@ -8012,22 +7983,8 @@
     </w:p>
     <w:p>
       <w:pPr>
-        <w:spacing w:line="360" w:lineRule="auto"/>
-        <w:ind w:firstLine="709"/>
-        <w:jc w:val="both"/>
-        <w:rPr>
-          <w:rFonts w:ascii="Times New Roman" w:eastAsia="Times New Roman" w:hAnsi="Times New Roman" w:cs="Times New Roman"/>
-          <w:color w:val="000000" w:themeColor="text1"/>
-          <w:sz w:val="28"/>
-          <w:szCs w:val="28"/>
-          <w:lang w:val="ru-RU"/>
-        </w:rPr>
-      </w:pPr>
-    </w:p>
-    <w:p>
-      <w:pPr>
         <w:pStyle w:val="2"/>
-        <w:spacing w:before="0" w:after="0" w:line="360" w:lineRule="auto"/>
+        <w:spacing w:before="0" w:after="160" w:line="360" w:lineRule="auto"/>
         <w:ind w:firstLine="709"/>
         <w:jc w:val="both"/>
         <w:rPr>
@@ -8055,21 +8012,17 @@
     </w:p>
     <w:p>
       <w:pPr>
-        <w:rPr>
-          <w:color w:val="000000" w:themeColor="text1"/>
-          <w:lang w:val="ru-RU"/>
-        </w:rPr>
-      </w:pPr>
-    </w:p>
-    <w:p>
-      <w:pPr>
         <w:pStyle w:val="ad"/>
         <w:rPr>
-          <w:lang w:val="ru-RU"/>
-        </w:rPr>
-      </w:pPr>
-      <w:r>
-        <w:rPr>
+          <w:rFonts w:cs="Times New Roman"/>
+          <w:szCs w:val="28"/>
+          <w:lang w:val="ru-RU"/>
+        </w:rPr>
+      </w:pPr>
+      <w:r>
+        <w:rPr>
+          <w:rFonts w:cs="Times New Roman"/>
+          <w:szCs w:val="28"/>
           <w:lang w:val="ru-RU"/>
         </w:rPr>
         <w:t>Плановый срок начала работ: с момента приёма настоящего ТЗ.</w:t>
@@ -8079,20 +8032,33 @@
       <w:pPr>
         <w:pStyle w:val="ad"/>
         <w:rPr>
-          <w:lang w:val="ru-RU"/>
-        </w:rPr>
-      </w:pPr>
-      <w:r>
-        <w:rPr>
-          <w:lang w:val="ru-RU"/>
-        </w:rPr>
-        <w:t>Плановый срок окончания работ: не позднее 1 июня 2024 года.</w:t>
+          <w:rFonts w:cs="Times New Roman"/>
+          <w:szCs w:val="28"/>
+          <w:lang w:val="ru-RU"/>
+        </w:rPr>
+      </w:pPr>
+      <w:r>
+        <w:rPr>
+          <w:rFonts w:cs="Times New Roman"/>
+          <w:szCs w:val="28"/>
+          <w:lang w:val="ru-RU"/>
+        </w:rPr>
+        <w:t xml:space="preserve">Плановый срок окончания работ: </w:t>
+      </w:r>
+      <w:r>
+        <w:rPr>
+          <w:rFonts w:cs="Times New Roman"/>
+          <w:color w:val="000000"/>
+          <w:szCs w:val="28"/>
+          <w:shd w:val="clear" w:color="auto" w:fill="FFFFFF"/>
+        </w:rPr>
+        <w:t>10.06.2024</w:t>
       </w:r>
     </w:p>
     <w:p>
       <w:pPr>
         <w:pStyle w:val="1"/>
-        <w:spacing w:before="0" w:after="0" w:line="360" w:lineRule="auto"/>
+        <w:spacing w:before="0" w:after="160" w:line="360" w:lineRule="auto"/>
         <w:ind w:firstLine="709"/>
         <w:jc w:val="both"/>
         <w:rPr>
@@ -8117,7 +8083,7 @@
     <w:p>
       <w:pPr>
         <w:pStyle w:val="1"/>
-        <w:spacing w:before="0" w:after="0" w:line="360" w:lineRule="auto"/>
+        <w:spacing w:before="0" w:after="160" w:line="360" w:lineRule="auto"/>
         <w:ind w:firstLine="709"/>
         <w:jc w:val="both"/>
         <w:rPr>
@@ -8145,7 +8111,7 @@
     <w:p>
       <w:pPr>
         <w:pStyle w:val="2"/>
-        <w:spacing w:before="0" w:after="0" w:line="360" w:lineRule="auto"/>
+        <w:spacing w:before="0" w:after="160" w:line="360" w:lineRule="auto"/>
         <w:ind w:firstLine="709"/>
         <w:jc w:val="both"/>
         <w:rPr>
@@ -8182,15 +8148,7 @@
     </w:p>
     <w:p>
       <w:pPr>
-        <w:rPr>
-          <w:color w:val="000000" w:themeColor="text1"/>
-          <w:lang w:val="ru-RU"/>
-        </w:rPr>
-      </w:pPr>
-    </w:p>
-    <w:p>
-      <w:pPr>
-        <w:spacing w:line="360" w:lineRule="auto"/>
+        <w:spacing w:after="160" w:line="360" w:lineRule="auto"/>
         <w:ind w:firstLine="709"/>
         <w:jc w:val="both"/>
         <w:rPr>
@@ -8236,7 +8194,8 @@
           <w:ilvl w:val="0"/>
           <w:numId w:val="10"/>
         </w:numPr>
-        <w:spacing w:line="360" w:lineRule="auto"/>
+        <w:spacing w:after="160" w:line="360" w:lineRule="auto"/>
+        <w:ind w:left="0" w:firstLine="709"/>
         <w:jc w:val="both"/>
         <w:rPr>
           <w:rFonts w:ascii="Times New Roman" w:eastAsia="Times New Roman" w:hAnsi="Times New Roman" w:cs="Times New Roman"/>
@@ -8256,6 +8215,7 @@
         <w:t xml:space="preserve">Возможность быстрого поиска, простого прослушивания и </w:t>
       </w:r>
       <w:proofErr w:type="spellStart"/>
+      <w:proofErr w:type="gramStart"/>
       <w:r>
         <w:rPr>
           <w:rFonts w:ascii="Times New Roman" w:eastAsia="Times New Roman" w:hAnsi="Times New Roman" w:cs="Times New Roman"/>
@@ -8294,7 +8254,17 @@
           <w:sz w:val="28"/>
           <w:szCs w:val="28"/>
         </w:rPr>
-        <w:t xml:space="preserve"> записи и загрузки подкастов дл</w:t>
+        <w:t xml:space="preserve"> записи</w:t>
+      </w:r>
+      <w:proofErr w:type="gramEnd"/>
+      <w:r>
+        <w:rPr>
+          <w:rFonts w:ascii="Times New Roman" w:eastAsia="Times New Roman" w:hAnsi="Times New Roman" w:cs="Times New Roman"/>
+          <w:color w:val="000000" w:themeColor="text1"/>
+          <w:sz w:val="28"/>
+          <w:szCs w:val="28"/>
+        </w:rPr>
+        <w:t xml:space="preserve"> и загрузки подкастов дл</w:t>
       </w:r>
       <w:r>
         <w:rPr>
@@ -8323,7 +8293,8 @@
           <w:ilvl w:val="0"/>
           <w:numId w:val="10"/>
         </w:numPr>
-        <w:spacing w:line="360" w:lineRule="auto"/>
+        <w:spacing w:after="160" w:line="360" w:lineRule="auto"/>
+        <w:ind w:left="0" w:firstLine="709"/>
         <w:jc w:val="both"/>
         <w:rPr>
           <w:rFonts w:ascii="Times New Roman" w:eastAsia="Times New Roman" w:hAnsi="Times New Roman" w:cs="Times New Roman"/>
@@ -8405,28 +8376,124 @@
           <w:szCs w:val="28"/>
           <w:shd w:val="clear" w:color="auto" w:fill="FFFFFF"/>
         </w:rPr>
-        <w:t>инструментом для продвижения своих товаров и услуг.</w:t>
-      </w:r>
-    </w:p>
-    <w:p>
-      <w:pPr>
-        <w:spacing w:line="360" w:lineRule="auto"/>
-        <w:ind w:firstLine="709"/>
-        <w:jc w:val="both"/>
-        <w:rPr>
-          <w:rFonts w:ascii="Times New Roman" w:eastAsia="Times New Roman" w:hAnsi="Times New Roman" w:cs="Times New Roman"/>
-          <w:b/>
-          <w:color w:val="000000" w:themeColor="text1"/>
-          <w:sz w:val="28"/>
-          <w:szCs w:val="28"/>
-          <w:lang w:val="ru-RU"/>
-        </w:rPr>
-      </w:pPr>
+        <w:t>инструментом для продвижения своих товаров и услуг</w:t>
+      </w:r>
+      <w:r>
+        <w:rPr>
+          <w:rFonts w:ascii="Times New Roman" w:eastAsia="Times New Roman" w:hAnsi="Times New Roman" w:cs="Times New Roman"/>
+          <w:color w:val="000000" w:themeColor="text1"/>
+          <w:sz w:val="28"/>
+          <w:szCs w:val="28"/>
+          <w:lang w:val="ru-RU"/>
+        </w:rPr>
+        <w:t>;</w:t>
+      </w:r>
+    </w:p>
+    <w:p>
+      <w:pPr>
+        <w:pStyle w:val="af0"/>
+        <w:numPr>
+          <w:ilvl w:val="0"/>
+          <w:numId w:val="10"/>
+        </w:numPr>
+        <w:spacing w:after="160" w:line="360" w:lineRule="auto"/>
+        <w:ind w:left="0" w:firstLine="709"/>
+        <w:jc w:val="both"/>
+        <w:rPr>
+          <w:rFonts w:ascii="Times New Roman" w:eastAsia="Times New Roman" w:hAnsi="Times New Roman" w:cs="Times New Roman"/>
+          <w:color w:val="000000" w:themeColor="text1"/>
+          <w:sz w:val="28"/>
+          <w:szCs w:val="28"/>
+          <w:lang w:val="ru-RU"/>
+        </w:rPr>
+      </w:pPr>
+      <w:r>
+        <w:rPr>
+          <w:rFonts w:ascii="Times New Roman" w:eastAsia="Times New Roman" w:hAnsi="Times New Roman" w:cs="Times New Roman"/>
+          <w:color w:val="000000" w:themeColor="text1"/>
+          <w:sz w:val="28"/>
+          <w:szCs w:val="28"/>
+          <w:lang w:val="ru-RU"/>
+        </w:rPr>
+        <w:t>У</w:t>
+      </w:r>
+      <w:r>
+        <w:rPr>
+          <w:rFonts w:ascii="Times New Roman" w:eastAsia="Times New Roman" w:hAnsi="Times New Roman" w:cs="Times New Roman"/>
+          <w:color w:val="000000" w:themeColor="text1"/>
+          <w:sz w:val="28"/>
+          <w:szCs w:val="28"/>
+          <w:lang w:val="ru-RU"/>
+        </w:rPr>
+        <w:t>величение количество пользователей</w:t>
+      </w:r>
+      <w:r>
+        <w:rPr>
+          <w:rFonts w:ascii="Times New Roman" w:eastAsia="Times New Roman" w:hAnsi="Times New Roman" w:cs="Times New Roman"/>
+          <w:color w:val="000000" w:themeColor="text1"/>
+          <w:sz w:val="28"/>
+          <w:szCs w:val="28"/>
+          <w:lang w:val="ru-RU"/>
+        </w:rPr>
+        <w:t>,</w:t>
+      </w:r>
+      <w:r>
+        <w:rPr>
+          <w:rFonts w:ascii="Times New Roman" w:eastAsia="Times New Roman" w:hAnsi="Times New Roman" w:cs="Times New Roman"/>
+          <w:color w:val="000000" w:themeColor="text1"/>
+          <w:sz w:val="28"/>
+          <w:szCs w:val="28"/>
+          <w:lang w:val="ru-RU"/>
+        </w:rPr>
+        <w:t xml:space="preserve"> которые активно используют приложение для прослушивания подкастов</w:t>
+      </w:r>
+      <w:r>
+        <w:rPr>
+          <w:rFonts w:ascii="Times New Roman" w:eastAsia="Times New Roman" w:hAnsi="Times New Roman" w:cs="Times New Roman"/>
+          <w:color w:val="000000" w:themeColor="text1"/>
+          <w:sz w:val="28"/>
+          <w:szCs w:val="28"/>
+          <w:lang w:val="ru-RU"/>
+        </w:rPr>
+        <w:t>,</w:t>
+      </w:r>
+      <w:r>
+        <w:rPr>
+          <w:rFonts w:ascii="Times New Roman" w:eastAsia="Times New Roman" w:hAnsi="Times New Roman" w:cs="Times New Roman"/>
+          <w:color w:val="000000" w:themeColor="text1"/>
+          <w:sz w:val="28"/>
+          <w:szCs w:val="28"/>
+          <w:lang w:val="ru-RU"/>
+        </w:rPr>
+        <w:t xml:space="preserve"> а </w:t>
+      </w:r>
+      <w:proofErr w:type="gramStart"/>
+      <w:r>
+        <w:rPr>
+          <w:rFonts w:ascii="Times New Roman" w:eastAsia="Times New Roman" w:hAnsi="Times New Roman" w:cs="Times New Roman"/>
+          <w:color w:val="000000" w:themeColor="text1"/>
+          <w:sz w:val="28"/>
+          <w:szCs w:val="28"/>
+          <w:lang w:val="ru-RU"/>
+        </w:rPr>
+        <w:t>так же</w:t>
+      </w:r>
+      <w:proofErr w:type="gramEnd"/>
+      <w:r>
+        <w:rPr>
+          <w:rFonts w:ascii="Times New Roman" w:eastAsia="Times New Roman" w:hAnsi="Times New Roman" w:cs="Times New Roman"/>
+          <w:color w:val="000000" w:themeColor="text1"/>
+          <w:sz w:val="28"/>
+          <w:szCs w:val="28"/>
+          <w:lang w:val="ru-RU"/>
+        </w:rPr>
+        <w:t xml:space="preserve"> увеличение авторов контента. Подтверждение в виде положительных отзывов пользователей и ростом популярностей подкастов в целом.</w:t>
+      </w:r>
     </w:p>
     <w:p>
       <w:pPr>
         <w:pStyle w:val="2"/>
-        <w:spacing w:before="0" w:after="0" w:line="360" w:lineRule="auto"/>
+        <w:spacing w:before="0" w:after="160" w:line="360" w:lineRule="auto"/>
         <w:ind w:firstLine="709"/>
         <w:jc w:val="both"/>
         <w:rPr>
@@ -8461,17 +8528,9 @@
     </w:p>
     <w:p>
       <w:pPr>
-        <w:rPr>
-          <w:color w:val="000000" w:themeColor="text1"/>
-          <w:lang w:val="ru-RU"/>
-        </w:rPr>
-      </w:pPr>
-    </w:p>
-    <w:p>
-      <w:pPr>
         <w:pStyle w:val="af0"/>
-        <w:spacing w:line="360" w:lineRule="auto"/>
-        <w:ind w:firstLine="720"/>
+        <w:spacing w:after="160" w:line="360" w:lineRule="auto"/>
+        <w:ind w:left="0" w:firstLine="709"/>
         <w:jc w:val="both"/>
         <w:rPr>
           <w:rFonts w:ascii="Times New Roman" w:hAnsi="Times New Roman" w:cs="Times New Roman"/>
@@ -8508,7 +8567,7 @@
           <w:szCs w:val="28"/>
           <w:lang w:val="ru-RU"/>
         </w:rPr>
-        <w:t>аудиозаписей</w:t>
+        <w:t>подкастов</w:t>
       </w:r>
       <w:r>
         <w:rPr>
@@ -8523,8 +8582,8 @@
     <w:p>
       <w:pPr>
         <w:pStyle w:val="af0"/>
-        <w:spacing w:line="360" w:lineRule="auto"/>
-        <w:ind w:firstLine="720"/>
+        <w:spacing w:after="160" w:line="360" w:lineRule="auto"/>
+        <w:ind w:left="0" w:firstLine="709"/>
         <w:jc w:val="both"/>
         <w:rPr>
           <w:rFonts w:ascii="Times New Roman" w:hAnsi="Times New Roman" w:cs="Times New Roman"/>
@@ -8537,6 +8596,8 @@
     </w:p>
     <w:p>
       <w:pPr>
+        <w:spacing w:after="160" w:line="360" w:lineRule="auto"/>
+        <w:ind w:firstLine="709"/>
         <w:rPr>
           <w:rFonts w:ascii="Times New Roman" w:eastAsia="Times New Roman" w:hAnsi="Times New Roman" w:cs="Times New Roman"/>
           <w:b/>
@@ -8559,7 +8620,7 @@
     <w:p>
       <w:pPr>
         <w:pStyle w:val="1"/>
-        <w:spacing w:before="0" w:after="0" w:line="360" w:lineRule="auto"/>
+        <w:spacing w:before="0" w:after="160" w:line="360" w:lineRule="auto"/>
         <w:ind w:firstLine="709"/>
         <w:jc w:val="both"/>
         <w:rPr>
@@ -8587,7 +8648,7 @@
     <w:p>
       <w:pPr>
         <w:pStyle w:val="2"/>
-        <w:spacing w:before="0" w:after="0" w:line="360" w:lineRule="auto"/>
+        <w:spacing w:before="0" w:after="160" w:line="360" w:lineRule="auto"/>
         <w:ind w:firstLine="709"/>
         <w:jc w:val="both"/>
         <w:rPr>
@@ -8614,7 +8675,7 @@
     <w:p>
       <w:pPr>
         <w:pStyle w:val="3"/>
-        <w:spacing w:before="0" w:after="0" w:line="360" w:lineRule="auto"/>
+        <w:spacing w:before="0" w:after="160" w:line="360" w:lineRule="auto"/>
         <w:ind w:firstLine="709"/>
         <w:jc w:val="both"/>
         <w:rPr>
@@ -8637,15 +8698,7 @@
     </w:p>
     <w:p>
       <w:pPr>
-        <w:rPr>
-          <w:color w:val="000000" w:themeColor="text1"/>
-          <w:lang w:val="ru-RU"/>
-        </w:rPr>
-      </w:pPr>
-    </w:p>
-    <w:p>
-      <w:pPr>
-        <w:spacing w:line="360" w:lineRule="auto"/>
+        <w:spacing w:after="160" w:line="360" w:lineRule="auto"/>
         <w:ind w:firstLine="709"/>
         <w:jc w:val="both"/>
         <w:rPr>
@@ -8677,8 +8730,8 @@
     </w:p>
     <w:p>
       <w:pPr>
-        <w:spacing w:line="360" w:lineRule="auto"/>
-        <w:ind w:left="709"/>
+        <w:spacing w:after="160" w:line="360" w:lineRule="auto"/>
+        <w:ind w:firstLine="709"/>
         <w:jc w:val="both"/>
         <w:rPr>
           <w:rFonts w:ascii="Times New Roman" w:eastAsia="Times New Roman" w:hAnsi="Times New Roman" w:cs="Times New Roman"/>
@@ -8708,8 +8761,8 @@
     </w:p>
     <w:p>
       <w:pPr>
-        <w:spacing w:line="360" w:lineRule="auto"/>
-        <w:ind w:left="709"/>
+        <w:spacing w:after="160" w:line="360" w:lineRule="auto"/>
+        <w:ind w:firstLine="709"/>
         <w:jc w:val="both"/>
         <w:rPr>
           <w:rFonts w:ascii="Times New Roman" w:eastAsia="Times New Roman" w:hAnsi="Times New Roman" w:cs="Times New Roman"/>
@@ -8739,8 +8792,8 @@
     </w:p>
     <w:p>
       <w:pPr>
-        <w:spacing w:line="360" w:lineRule="auto"/>
-        <w:ind w:left="709"/>
+        <w:spacing w:after="160" w:line="360" w:lineRule="auto"/>
+        <w:ind w:firstLine="709"/>
         <w:jc w:val="both"/>
         <w:rPr>
           <w:rFonts w:ascii="Times New Roman" w:eastAsia="Times New Roman" w:hAnsi="Times New Roman" w:cs="Times New Roman"/>
@@ -8790,8 +8843,8 @@
     </w:p>
     <w:p>
       <w:pPr>
-        <w:spacing w:line="360" w:lineRule="auto"/>
-        <w:ind w:left="709"/>
+        <w:spacing w:after="160" w:line="360" w:lineRule="auto"/>
+        <w:ind w:firstLine="709"/>
         <w:jc w:val="both"/>
         <w:rPr>
           <w:rFonts w:ascii="Times New Roman" w:eastAsia="Times New Roman" w:hAnsi="Times New Roman" w:cs="Times New Roman"/>
@@ -8832,7 +8885,7 @@
     </w:p>
     <w:p>
       <w:pPr>
-        <w:spacing w:line="360" w:lineRule="auto"/>
+        <w:spacing w:after="160" w:line="360" w:lineRule="auto"/>
         <w:ind w:firstLine="709"/>
         <w:jc w:val="both"/>
         <w:rPr>
@@ -8854,8 +8907,8 @@
     </w:p>
     <w:p>
       <w:pPr>
-        <w:spacing w:line="360" w:lineRule="auto"/>
-        <w:ind w:left="709"/>
+        <w:spacing w:after="160" w:line="360" w:lineRule="auto"/>
+        <w:ind w:firstLine="709"/>
         <w:jc w:val="both"/>
         <w:rPr>
           <w:rFonts w:ascii="Times New Roman" w:eastAsia="Times New Roman" w:hAnsi="Times New Roman" w:cs="Times New Roman"/>
@@ -8885,8 +8938,8 @@
     </w:p>
     <w:p>
       <w:pPr>
-        <w:spacing w:line="360" w:lineRule="auto"/>
-        <w:ind w:left="709"/>
+        <w:spacing w:after="160" w:line="360" w:lineRule="auto"/>
+        <w:ind w:firstLine="709"/>
         <w:jc w:val="both"/>
         <w:rPr>
           <w:rFonts w:ascii="Times New Roman" w:eastAsia="Times New Roman" w:hAnsi="Times New Roman" w:cs="Times New Roman"/>
@@ -8936,7 +8989,7 @@
     </w:p>
     <w:p>
       <w:pPr>
-        <w:spacing w:line="360" w:lineRule="auto"/>
+        <w:spacing w:after="160" w:line="360" w:lineRule="auto"/>
         <w:ind w:firstLine="709"/>
         <w:jc w:val="both"/>
         <w:rPr>
@@ -8958,8 +9011,8 @@
     </w:p>
     <w:p>
       <w:pPr>
-        <w:spacing w:line="360" w:lineRule="auto"/>
-        <w:ind w:left="709"/>
+        <w:spacing w:after="160" w:line="360" w:lineRule="auto"/>
+        <w:ind w:firstLine="709"/>
         <w:jc w:val="both"/>
         <w:rPr>
           <w:rFonts w:ascii="Times New Roman" w:eastAsia="Times New Roman" w:hAnsi="Times New Roman" w:cs="Times New Roman"/>
@@ -9019,8 +9072,8 @@
     </w:p>
     <w:p>
       <w:pPr>
-        <w:spacing w:line="360" w:lineRule="auto"/>
-        <w:ind w:left="709"/>
+        <w:spacing w:after="160" w:line="360" w:lineRule="auto"/>
+        <w:ind w:firstLine="709"/>
         <w:jc w:val="both"/>
         <w:rPr>
           <w:rFonts w:ascii="Times New Roman" w:eastAsia="Times New Roman" w:hAnsi="Times New Roman" w:cs="Times New Roman"/>
@@ -9070,7 +9123,7 @@
     </w:p>
     <w:p>
       <w:pPr>
-        <w:spacing w:line="360" w:lineRule="auto"/>
+        <w:spacing w:after="160" w:line="360" w:lineRule="auto"/>
         <w:ind w:firstLine="709"/>
         <w:jc w:val="both"/>
         <w:rPr>
@@ -9114,11 +9167,15 @@
       <w:pPr>
         <w:pStyle w:val="ad"/>
         <w:rPr>
-          <w:lang w:val="ru-RU"/>
-        </w:rPr>
-      </w:pPr>
-      <w:r>
-        <w:rPr>
+          <w:rFonts w:cs="Times New Roman"/>
+          <w:szCs w:val="28"/>
+          <w:lang w:val="ru-RU"/>
+        </w:rPr>
+      </w:pPr>
+      <w:r>
+        <w:rPr>
+          <w:rFonts w:cs="Times New Roman"/>
+          <w:szCs w:val="28"/>
           <w:lang w:val="ru-RU"/>
         </w:rPr>
         <w:t>Корректная работа в следующих браузерах:</w:t>
@@ -9127,9 +9184,16 @@
     <w:p>
       <w:pPr>
         <w:pStyle w:val="a"/>
-      </w:pPr>
-      <w:r>
-        <w:rPr>
+        <w:ind w:left="0" w:firstLine="709"/>
+        <w:rPr>
+          <w:rFonts w:cs="Times New Roman"/>
+          <w:szCs w:val="28"/>
+        </w:rPr>
+      </w:pPr>
+      <w:r>
+        <w:rPr>
+          <w:rFonts w:cs="Times New Roman"/>
+          <w:szCs w:val="28"/>
           <w:lang w:val="en-US"/>
         </w:rPr>
         <w:t>Google Chrome 122.0.6261.112;</w:t>
@@ -9138,29 +9202,46 @@
     <w:p>
       <w:pPr>
         <w:pStyle w:val="a"/>
-      </w:pPr>
-      <w:r>
-        <w:rPr>
+        <w:ind w:left="0" w:firstLine="709"/>
+        <w:rPr>
+          <w:rFonts w:cs="Times New Roman"/>
+          <w:szCs w:val="28"/>
+        </w:rPr>
+      </w:pPr>
+      <w:r>
+        <w:rPr>
+          <w:rFonts w:cs="Times New Roman"/>
+          <w:szCs w:val="28"/>
           <w:lang w:val="en-US"/>
         </w:rPr>
         <w:t>Yandex</w:t>
       </w:r>
       <w:r>
+        <w:rPr>
+          <w:rFonts w:cs="Times New Roman"/>
+          <w:szCs w:val="28"/>
+        </w:rPr>
         <w:t xml:space="preserve"> </w:t>
       </w:r>
       <w:r>
         <w:rPr>
+          <w:rFonts w:cs="Times New Roman"/>
+          <w:szCs w:val="28"/>
           <w:lang w:val="en-US"/>
         </w:rPr>
         <w:t>Browser</w:t>
       </w:r>
       <w:r>
+        <w:rPr>
+          <w:rFonts w:cs="Times New Roman"/>
+          <w:szCs w:val="28"/>
+        </w:rPr>
         <w:t xml:space="preserve"> 24.1.3.809.</w:t>
       </w:r>
     </w:p>
     <w:p>
       <w:pPr>
-        <w:spacing w:line="360" w:lineRule="auto"/>
+        <w:spacing w:after="160" w:line="360" w:lineRule="auto"/>
         <w:ind w:firstLine="709"/>
         <w:jc w:val="both"/>
         <w:rPr>
@@ -9203,22 +9284,8 @@
     </w:p>
     <w:p>
       <w:pPr>
-        <w:spacing w:line="360" w:lineRule="auto"/>
-        <w:ind w:firstLine="709"/>
-        <w:jc w:val="both"/>
-        <w:rPr>
-          <w:rFonts w:ascii="Times New Roman" w:eastAsia="Times New Roman" w:hAnsi="Times New Roman" w:cs="Times New Roman"/>
-          <w:color w:val="000000" w:themeColor="text1"/>
-          <w:sz w:val="28"/>
-          <w:szCs w:val="28"/>
-          <w:lang w:val="ru-RU"/>
-        </w:rPr>
-      </w:pPr>
-    </w:p>
-    <w:p>
-      <w:pPr>
         <w:pStyle w:val="3"/>
-        <w:spacing w:before="0" w:after="0" w:line="360" w:lineRule="auto"/>
+        <w:spacing w:before="0" w:after="160" w:line="360" w:lineRule="auto"/>
         <w:ind w:firstLine="709"/>
         <w:jc w:val="both"/>
         <w:rPr>
@@ -9235,21 +9302,14 @@
           <w:b/>
           <w:color w:val="000000" w:themeColor="text1"/>
         </w:rPr>
+        <w:lastRenderedPageBreak/>
         <w:t>4.1.2 Требования к архитектуре приложения</w:t>
       </w:r>
       <w:bookmarkEnd w:id="15"/>
     </w:p>
     <w:p>
       <w:pPr>
-        <w:rPr>
-          <w:color w:val="000000" w:themeColor="text1"/>
-          <w:lang w:val="ru-RU"/>
-        </w:rPr>
-      </w:pPr>
-    </w:p>
-    <w:p>
-      <w:pPr>
-        <w:spacing w:line="360" w:lineRule="auto"/>
+        <w:spacing w:after="160" w:line="360" w:lineRule="auto"/>
         <w:ind w:firstLine="709"/>
         <w:jc w:val="both"/>
         <w:rPr>
@@ -9291,22 +9351,8 @@
     </w:p>
     <w:p>
       <w:pPr>
-        <w:spacing w:line="360" w:lineRule="auto"/>
-        <w:ind w:firstLine="709"/>
-        <w:jc w:val="both"/>
-        <w:rPr>
-          <w:rFonts w:ascii="Times New Roman" w:eastAsia="Times New Roman" w:hAnsi="Times New Roman" w:cs="Times New Roman"/>
-          <w:color w:val="000000" w:themeColor="text1"/>
-          <w:sz w:val="28"/>
-          <w:szCs w:val="28"/>
-          <w:lang w:val="ru-RU"/>
-        </w:rPr>
-      </w:pPr>
-    </w:p>
-    <w:p>
-      <w:pPr>
         <w:pStyle w:val="3"/>
-        <w:spacing w:before="0" w:after="0" w:line="360" w:lineRule="auto"/>
+        <w:spacing w:before="0" w:after="160" w:line="360" w:lineRule="auto"/>
         <w:ind w:firstLine="709"/>
         <w:jc w:val="both"/>
         <w:rPr>
@@ -9323,22 +9369,13 @@
           <w:b/>
           <w:color w:val="000000" w:themeColor="text1"/>
         </w:rPr>
-        <w:lastRenderedPageBreak/>
         <w:t>4.1.3 Перспективы развития, модернизации АС</w:t>
       </w:r>
       <w:bookmarkEnd w:id="16"/>
     </w:p>
     <w:p>
       <w:pPr>
-        <w:rPr>
-          <w:color w:val="000000" w:themeColor="text1"/>
-          <w:lang w:val="ru-RU"/>
-        </w:rPr>
-      </w:pPr>
-    </w:p>
-    <w:p>
-      <w:pPr>
-        <w:spacing w:line="360" w:lineRule="auto"/>
+        <w:spacing w:after="160" w:line="360" w:lineRule="auto"/>
         <w:ind w:firstLine="709"/>
         <w:jc w:val="both"/>
         <w:rPr>
@@ -9360,7 +9397,7 @@
     </w:p>
     <w:p>
       <w:pPr>
-        <w:spacing w:line="360" w:lineRule="auto"/>
+        <w:spacing w:after="160" w:line="360" w:lineRule="auto"/>
         <w:ind w:firstLine="709"/>
         <w:jc w:val="both"/>
         <w:rPr>
@@ -9382,7 +9419,7 @@
     </w:p>
     <w:p>
       <w:pPr>
-        <w:spacing w:line="360" w:lineRule="auto"/>
+        <w:spacing w:after="160" w:line="360" w:lineRule="auto"/>
         <w:ind w:firstLine="709"/>
         <w:jc w:val="both"/>
         <w:rPr>
@@ -9405,22 +9442,8 @@
     </w:p>
     <w:p>
       <w:pPr>
-        <w:spacing w:line="360" w:lineRule="auto"/>
-        <w:ind w:firstLine="709"/>
-        <w:jc w:val="both"/>
-        <w:rPr>
-          <w:rFonts w:ascii="Times New Roman" w:eastAsia="Times New Roman" w:hAnsi="Times New Roman" w:cs="Times New Roman"/>
-          <w:color w:val="000000" w:themeColor="text1"/>
-          <w:sz w:val="28"/>
-          <w:szCs w:val="28"/>
-          <w:lang w:val="ru-RU"/>
-        </w:rPr>
-      </w:pPr>
-    </w:p>
-    <w:p>
-      <w:pPr>
         <w:pStyle w:val="3"/>
-        <w:spacing w:before="0" w:after="0" w:line="360" w:lineRule="auto"/>
+        <w:spacing w:before="0" w:after="160" w:line="360" w:lineRule="auto"/>
         <w:ind w:firstLine="709"/>
         <w:jc w:val="both"/>
         <w:rPr>
@@ -9450,15 +9473,7 @@
     </w:p>
     <w:p>
       <w:pPr>
-        <w:rPr>
-          <w:color w:val="000000" w:themeColor="text1"/>
-          <w:lang w:val="ru-RU"/>
-        </w:rPr>
-      </w:pPr>
-    </w:p>
-    <w:p>
-      <w:pPr>
-        <w:spacing w:line="360" w:lineRule="auto"/>
+        <w:spacing w:after="160" w:line="360" w:lineRule="auto"/>
         <w:ind w:firstLine="709"/>
         <w:jc w:val="both"/>
         <w:rPr>
@@ -9487,27 +9502,124 @@
           <w:szCs w:val="28"/>
           <w:lang w:val="ru-RU"/>
         </w:rPr>
+        <w:t>Модератор обязан</w:t>
+      </w:r>
+      <w:r>
+        <w:rPr>
+          <w:rFonts w:ascii="Times New Roman" w:eastAsia="Times New Roman" w:hAnsi="Times New Roman" w:cs="Times New Roman"/>
+          <w:color w:val="000000" w:themeColor="text1"/>
+          <w:sz w:val="28"/>
+          <w:szCs w:val="28"/>
+          <w:lang w:val="ru-RU"/>
+        </w:rPr>
+        <w:t xml:space="preserve"> быть компетентен в области законодательства страны и пользовательского лицензионного соглашения</w:t>
+      </w:r>
+      <w:r>
+        <w:rPr>
+          <w:rFonts w:ascii="Times New Roman" w:eastAsia="Times New Roman" w:hAnsi="Times New Roman" w:cs="Times New Roman"/>
+          <w:color w:val="000000" w:themeColor="text1"/>
+          <w:sz w:val="28"/>
+          <w:szCs w:val="28"/>
+          <w:lang w:val="ru-RU"/>
+        </w:rPr>
+        <w:t>,</w:t>
+      </w:r>
+      <w:r>
+        <w:rPr>
+          <w:rFonts w:ascii="Times New Roman" w:eastAsia="Times New Roman" w:hAnsi="Times New Roman" w:cs="Times New Roman"/>
+          <w:color w:val="000000" w:themeColor="text1"/>
+          <w:sz w:val="28"/>
+          <w:szCs w:val="28"/>
+          <w:lang w:val="ru-RU"/>
+        </w:rPr>
+        <w:t xml:space="preserve"> правил сообщества. </w:t>
+      </w:r>
+      <w:r>
+        <w:rPr>
+          <w:rFonts w:ascii="Times New Roman" w:eastAsia="Times New Roman" w:hAnsi="Times New Roman" w:cs="Times New Roman"/>
+          <w:color w:val="000000" w:themeColor="text1"/>
+          <w:sz w:val="28"/>
+          <w:szCs w:val="28"/>
+          <w:lang w:val="ru-RU"/>
+        </w:rPr>
+        <w:t>На 500 подкастов должен выделяться 1 модератор. Общая численность модерации зависит от числа пользователей.</w:t>
+      </w:r>
+    </w:p>
+    <w:p>
+      <w:pPr>
+        <w:spacing w:after="160" w:line="360" w:lineRule="auto"/>
+        <w:ind w:firstLine="709"/>
+        <w:jc w:val="both"/>
+        <w:rPr>
+          <w:rFonts w:ascii="Times New Roman" w:eastAsia="Times New Roman" w:hAnsi="Times New Roman" w:cs="Times New Roman"/>
+          <w:color w:val="000000" w:themeColor="text1"/>
+          <w:sz w:val="28"/>
+          <w:szCs w:val="28"/>
+          <w:lang w:val="ru-RU"/>
+        </w:rPr>
+      </w:pPr>
+      <w:r>
+        <w:rPr>
+          <w:rFonts w:ascii="Times New Roman" w:eastAsia="Times New Roman" w:hAnsi="Times New Roman" w:cs="Times New Roman"/>
+          <w:color w:val="000000" w:themeColor="text1"/>
+          <w:sz w:val="28"/>
+          <w:szCs w:val="28"/>
+          <w:lang w:val="ru-RU"/>
+        </w:rPr>
         <w:t>Администраторы для мониторинга работоспособности и обслуживания системы.</w:t>
       </w:r>
-    </w:p>
-    <w:p>
-      <w:pPr>
-        <w:spacing w:line="360" w:lineRule="auto"/>
-        <w:ind w:firstLine="709"/>
-        <w:jc w:val="both"/>
-        <w:rPr>
-          <w:rFonts w:ascii="Times New Roman" w:eastAsia="Times New Roman" w:hAnsi="Times New Roman" w:cs="Times New Roman"/>
-          <w:color w:val="000000" w:themeColor="text1"/>
-          <w:sz w:val="28"/>
-          <w:szCs w:val="28"/>
-          <w:lang w:val="ru-RU"/>
-        </w:rPr>
-      </w:pPr>
+      <w:r>
+        <w:rPr>
+          <w:rFonts w:ascii="Times New Roman" w:eastAsia="Times New Roman" w:hAnsi="Times New Roman" w:cs="Times New Roman"/>
+          <w:color w:val="000000" w:themeColor="text1"/>
+          <w:sz w:val="28"/>
+          <w:szCs w:val="28"/>
+          <w:lang w:val="ru-RU"/>
+        </w:rPr>
+        <w:t xml:space="preserve"> </w:t>
+      </w:r>
+      <w:r>
+        <w:rPr>
+          <w:rFonts w:ascii="Times New Roman" w:hAnsi="Times New Roman" w:cs="Times New Roman"/>
+          <w:sz w:val="28"/>
+          <w:szCs w:val="28"/>
+          <w:lang w:val="ru-RU"/>
+        </w:rPr>
+        <w:t xml:space="preserve">Для обеспечения работоспособности системы достаточно одного администратора вендора. Он должен владеть навыками администрирования реляционной базы данных </w:t>
+      </w:r>
+      <w:proofErr w:type="spellStart"/>
+      <w:r>
+        <w:rPr>
+          <w:rFonts w:ascii="Times New Roman" w:hAnsi="Times New Roman" w:cs="Times New Roman"/>
+          <w:sz w:val="28"/>
+          <w:szCs w:val="28"/>
+        </w:rPr>
+        <w:t>PostgreSQL</w:t>
+      </w:r>
+      <w:proofErr w:type="spellEnd"/>
+      <w:r>
+        <w:rPr>
+          <w:rFonts w:ascii="Times New Roman" w:hAnsi="Times New Roman" w:cs="Times New Roman"/>
+          <w:sz w:val="28"/>
+          <w:szCs w:val="28"/>
+          <w:lang w:val="ru-RU"/>
+        </w:rPr>
+        <w:t xml:space="preserve"> и серверного приложения</w:t>
+      </w:r>
+      <w:r>
+        <w:rPr>
+          <w:rFonts w:ascii="Times New Roman" w:hAnsi="Times New Roman" w:cs="Times New Roman"/>
+          <w:sz w:val="28"/>
+          <w:szCs w:val="28"/>
+          <w:lang w:val="ru-RU"/>
+        </w:rPr>
+        <w:t>.</w:t>
+      </w:r>
     </w:p>
     <w:p>
       <w:pPr>
         <w:pStyle w:val="2"/>
-        <w:spacing w:before="0" w:after="0" w:line="360" w:lineRule="auto"/>
+        <w:spacing w:before="0" w:after="160" w:line="360" w:lineRule="auto"/>
         <w:ind w:firstLine="709"/>
         <w:jc w:val="both"/>
         <w:rPr>
@@ -9558,7 +9670,7 @@
     <w:p>
       <w:pPr>
         <w:pStyle w:val="3"/>
-        <w:spacing w:before="0" w:after="0" w:line="360" w:lineRule="auto"/>
+        <w:spacing w:before="0" w:after="160" w:line="360" w:lineRule="auto"/>
         <w:ind w:firstLine="709"/>
         <w:jc w:val="both"/>
         <w:rPr>
@@ -9598,15 +9710,7 @@
     </w:p>
     <w:p>
       <w:pPr>
-        <w:rPr>
-          <w:color w:val="000000" w:themeColor="text1"/>
-          <w:lang w:val="ru-RU"/>
-        </w:rPr>
-      </w:pPr>
-    </w:p>
-    <w:p>
-      <w:pPr>
-        <w:spacing w:line="360" w:lineRule="auto"/>
+        <w:spacing w:after="160" w:line="360" w:lineRule="auto"/>
         <w:ind w:firstLine="709"/>
         <w:jc w:val="both"/>
         <w:rPr>
@@ -9633,7 +9737,8 @@
           <w:ilvl w:val="0"/>
           <w:numId w:val="9"/>
         </w:numPr>
-        <w:spacing w:line="360" w:lineRule="auto"/>
+        <w:spacing w:after="160" w:line="360" w:lineRule="auto"/>
+        <w:ind w:left="0" w:firstLine="709"/>
         <w:jc w:val="both"/>
         <w:rPr>
           <w:rFonts w:ascii="Times New Roman" w:eastAsia="Times New Roman" w:hAnsi="Times New Roman" w:cs="Times New Roman"/>
@@ -9659,7 +9764,8 @@
           <w:ilvl w:val="0"/>
           <w:numId w:val="9"/>
         </w:numPr>
-        <w:spacing w:line="360" w:lineRule="auto"/>
+        <w:spacing w:after="160" w:line="360" w:lineRule="auto"/>
+        <w:ind w:left="0" w:firstLine="709"/>
         <w:jc w:val="both"/>
         <w:rPr>
           <w:rFonts w:ascii="Times New Roman" w:eastAsia="Times New Roman" w:hAnsi="Times New Roman" w:cs="Times New Roman"/>
@@ -9675,6 +9781,7 @@
           <w:sz w:val="28"/>
           <w:szCs w:val="28"/>
         </w:rPr>
+        <w:lastRenderedPageBreak/>
         <w:t xml:space="preserve">Пароли пользователей должны хранится в базе данных в хешированном виде; для хеширования должен использоваться алгоритм </w:t>
       </w:r>
       <w:proofErr w:type="spellStart"/>
@@ -9701,23 +9808,8 @@
     </w:p>
     <w:p>
       <w:pPr>
-        <w:pStyle w:val="af0"/>
-        <w:spacing w:line="360" w:lineRule="auto"/>
-        <w:ind w:left="1429"/>
-        <w:jc w:val="both"/>
-        <w:rPr>
-          <w:rFonts w:ascii="Times New Roman" w:eastAsia="Times New Roman" w:hAnsi="Times New Roman" w:cs="Times New Roman"/>
-          <w:color w:val="000000" w:themeColor="text1"/>
-          <w:sz w:val="28"/>
-          <w:szCs w:val="28"/>
-          <w:lang w:val="ru-RU"/>
-        </w:rPr>
-      </w:pPr>
-    </w:p>
-    <w:p>
-      <w:pPr>
         <w:pStyle w:val="ac"/>
-        <w:spacing w:before="0" w:beforeAutospacing="0" w:after="0" w:afterAutospacing="0" w:line="360" w:lineRule="auto"/>
+        <w:spacing w:before="0" w:beforeAutospacing="0" w:after="160" w:afterAutospacing="0" w:line="360" w:lineRule="auto"/>
         <w:ind w:firstLine="709"/>
         <w:jc w:val="both"/>
         <w:outlineLvl w:val="1"/>
@@ -9743,7 +9835,7 @@
     <w:p>
       <w:pPr>
         <w:pStyle w:val="ac"/>
-        <w:spacing w:before="0" w:beforeAutospacing="0" w:after="0" w:afterAutospacing="0" w:line="360" w:lineRule="auto"/>
+        <w:spacing w:before="0" w:beforeAutospacing="0" w:after="160" w:afterAutospacing="0" w:line="360" w:lineRule="auto"/>
         <w:ind w:firstLine="709"/>
         <w:jc w:val="both"/>
         <w:outlineLvl w:val="2"/>
@@ -9771,50 +9863,36 @@
     <w:p>
       <w:pPr>
         <w:pStyle w:val="ac"/>
-        <w:spacing w:before="0" w:beforeAutospacing="0" w:after="0" w:afterAutospacing="0" w:line="360" w:lineRule="auto"/>
-        <w:ind w:firstLine="709"/>
-        <w:jc w:val="both"/>
-        <w:outlineLvl w:val="2"/>
-        <w:rPr>
-          <w:color w:val="000000" w:themeColor="text1"/>
-          <w:sz w:val="28"/>
-          <w:szCs w:val="28"/>
-        </w:rPr>
-      </w:pPr>
+        <w:spacing w:before="0" w:beforeAutospacing="0" w:after="160" w:afterAutospacing="0" w:line="360" w:lineRule="auto"/>
+        <w:ind w:firstLine="709"/>
+        <w:jc w:val="both"/>
+        <w:rPr>
+          <w:color w:val="000000" w:themeColor="text1"/>
+          <w:sz w:val="28"/>
+          <w:szCs w:val="28"/>
+        </w:rPr>
+      </w:pPr>
+      <w:r>
+        <w:rPr>
+          <w:color w:val="000000" w:themeColor="text1"/>
+          <w:sz w:val="28"/>
+          <w:szCs w:val="28"/>
+        </w:rPr>
+        <w:t xml:space="preserve">В </w:t>
+      </w:r>
+      <w:r>
+        <w:rPr>
+          <w:color w:val="000000" w:themeColor="text1"/>
+          <w:sz w:val="28"/>
+          <w:szCs w:val="28"/>
+        </w:rPr>
+        <w:t>приложении для интерфейса пользователя должен использоваться русский язык.</w:t>
+      </w:r>
     </w:p>
     <w:p>
       <w:pPr>
         <w:pStyle w:val="ac"/>
-        <w:spacing w:before="0" w:beforeAutospacing="0" w:after="0" w:afterAutospacing="0" w:line="360" w:lineRule="auto"/>
-        <w:ind w:firstLine="709"/>
-        <w:jc w:val="both"/>
-        <w:rPr>
-          <w:color w:val="000000" w:themeColor="text1"/>
-          <w:sz w:val="28"/>
-          <w:szCs w:val="28"/>
-        </w:rPr>
-      </w:pPr>
-      <w:r>
-        <w:rPr>
-          <w:color w:val="000000" w:themeColor="text1"/>
-          <w:sz w:val="28"/>
-          <w:szCs w:val="28"/>
-        </w:rPr>
-        <w:t xml:space="preserve">В </w:t>
-      </w:r>
-      <w:r>
-        <w:rPr>
-          <w:color w:val="000000" w:themeColor="text1"/>
-          <w:sz w:val="28"/>
-          <w:szCs w:val="28"/>
-        </w:rPr>
-        <w:t>приложении для интерфейса пользователя должен использоваться русский язык.</w:t>
-      </w:r>
-    </w:p>
-    <w:p>
-      <w:pPr>
-        <w:pStyle w:val="ac"/>
-        <w:spacing w:before="0" w:beforeAutospacing="0" w:after="0" w:afterAutospacing="0" w:line="360" w:lineRule="auto"/>
+        <w:spacing w:before="0" w:beforeAutospacing="0" w:after="160" w:afterAutospacing="0" w:line="360" w:lineRule="auto"/>
         <w:ind w:firstLine="709"/>
         <w:jc w:val="both"/>
         <w:rPr>
@@ -9834,20 +9912,8 @@
     </w:p>
     <w:p>
       <w:pPr>
-        <w:pStyle w:val="ac"/>
-        <w:spacing w:before="0" w:beforeAutospacing="0" w:after="0" w:afterAutospacing="0" w:line="360" w:lineRule="auto"/>
-        <w:jc w:val="both"/>
-        <w:rPr>
-          <w:color w:val="000000" w:themeColor="text1"/>
-          <w:sz w:val="28"/>
-          <w:szCs w:val="28"/>
-        </w:rPr>
-      </w:pPr>
-    </w:p>
-    <w:p>
-      <w:pPr>
         <w:pStyle w:val="2"/>
-        <w:spacing w:before="0" w:after="0" w:line="360" w:lineRule="auto"/>
+        <w:spacing w:before="0" w:after="160" w:line="360" w:lineRule="auto"/>
         <w:ind w:firstLine="709"/>
         <w:jc w:val="both"/>
         <w:rPr>
@@ -9868,7 +9934,6 @@
           <w:sz w:val="28"/>
           <w:szCs w:val="28"/>
         </w:rPr>
-        <w:lastRenderedPageBreak/>
         <w:t>4.</w:t>
       </w:r>
       <w:r>
@@ -9896,15 +9961,7 @@
     </w:p>
     <w:p>
       <w:pPr>
-        <w:rPr>
-          <w:color w:val="000000" w:themeColor="text1"/>
-          <w:lang w:val="ru-RU"/>
-        </w:rPr>
-      </w:pPr>
-    </w:p>
-    <w:p>
-      <w:pPr>
-        <w:spacing w:line="360" w:lineRule="auto"/>
+        <w:spacing w:after="160" w:line="360" w:lineRule="auto"/>
         <w:ind w:firstLine="709"/>
         <w:jc w:val="both"/>
         <w:rPr>
@@ -9945,7 +10002,7 @@
     </w:p>
     <w:p>
       <w:pPr>
-        <w:spacing w:line="360" w:lineRule="auto"/>
+        <w:spacing w:after="160" w:line="360" w:lineRule="auto"/>
         <w:ind w:firstLine="709"/>
         <w:jc w:val="both"/>
         <w:rPr>
@@ -9967,7 +10024,7 @@
     </w:p>
     <w:p>
       <w:pPr>
-        <w:spacing w:line="360" w:lineRule="auto"/>
+        <w:spacing w:after="160" w:line="360" w:lineRule="auto"/>
         <w:ind w:firstLine="709"/>
         <w:jc w:val="both"/>
         <w:rPr>
@@ -10019,7 +10076,7 @@
     </w:p>
     <w:p>
       <w:pPr>
-        <w:spacing w:line="360" w:lineRule="auto"/>
+        <w:spacing w:after="160" w:line="360" w:lineRule="auto"/>
         <w:ind w:firstLine="709"/>
         <w:jc w:val="both"/>
         <w:rPr>
@@ -10060,7 +10117,7 @@
     </w:p>
     <w:p>
       <w:pPr>
-        <w:spacing w:line="360" w:lineRule="auto"/>
+        <w:spacing w:after="160" w:line="360" w:lineRule="auto"/>
         <w:ind w:firstLine="709"/>
         <w:jc w:val="both"/>
         <w:rPr>
@@ -10082,7 +10139,7 @@
     </w:p>
     <w:p>
       <w:pPr>
-        <w:spacing w:line="360" w:lineRule="auto"/>
+        <w:spacing w:after="160" w:line="360" w:lineRule="auto"/>
         <w:ind w:firstLine="709"/>
         <w:jc w:val="both"/>
         <w:rPr>
@@ -10123,7 +10180,7 @@
     </w:p>
     <w:p>
       <w:pPr>
-        <w:spacing w:line="360" w:lineRule="auto"/>
+        <w:spacing w:after="160" w:line="360" w:lineRule="auto"/>
         <w:ind w:firstLine="709"/>
         <w:jc w:val="both"/>
         <w:rPr>
@@ -10145,7 +10202,7 @@
     </w:p>
     <w:p>
       <w:pPr>
-        <w:spacing w:line="360" w:lineRule="auto"/>
+        <w:spacing w:after="160" w:line="360" w:lineRule="auto"/>
         <w:ind w:firstLine="709"/>
         <w:jc w:val="both"/>
         <w:rPr>
@@ -10204,7 +10261,7 @@
     </w:p>
     <w:p>
       <w:pPr>
-        <w:spacing w:line="360" w:lineRule="auto"/>
+        <w:spacing w:after="160" w:line="360" w:lineRule="auto"/>
         <w:ind w:firstLine="709"/>
         <w:jc w:val="both"/>
         <w:rPr>
@@ -10245,7 +10302,7 @@
     </w:p>
     <w:p>
       <w:pPr>
-        <w:spacing w:line="360" w:lineRule="auto"/>
+        <w:spacing w:after="160" w:line="360" w:lineRule="auto"/>
         <w:ind w:firstLine="709"/>
         <w:jc w:val="both"/>
         <w:rPr>
@@ -10286,7 +10343,7 @@
     </w:p>
     <w:p>
       <w:pPr>
-        <w:spacing w:line="360" w:lineRule="auto"/>
+        <w:spacing w:after="160" w:line="360" w:lineRule="auto"/>
         <w:ind w:firstLine="709"/>
         <w:jc w:val="both"/>
         <w:rPr>
@@ -10327,521 +10384,7 @@
     </w:p>
     <w:p>
       <w:pPr>
-        <w:spacing w:line="360" w:lineRule="auto"/>
-        <w:ind w:firstLine="709"/>
-        <w:jc w:val="both"/>
-        <w:rPr>
-          <w:rFonts w:ascii="Times New Roman" w:eastAsia="Times New Roman" w:hAnsi="Times New Roman" w:cs="Times New Roman"/>
-          <w:color w:val="000000" w:themeColor="text1"/>
-          <w:sz w:val="28"/>
-          <w:szCs w:val="28"/>
-        </w:rPr>
-      </w:pPr>
-      <w:r>
-        <w:rPr>
-          <w:rFonts w:ascii="Times New Roman" w:eastAsia="Times New Roman" w:hAnsi="Times New Roman" w:cs="Times New Roman"/>
-          <w:color w:val="000000" w:themeColor="text1"/>
-          <w:sz w:val="28"/>
-          <w:szCs w:val="28"/>
-        </w:rPr>
-        <w:t>—</w:t>
-      </w:r>
-      <w:r>
-        <w:rPr>
-          <w:rFonts w:ascii="Times New Roman" w:eastAsia="Times New Roman" w:hAnsi="Times New Roman" w:cs="Times New Roman"/>
-          <w:color w:val="000000" w:themeColor="text1"/>
-          <w:sz w:val="28"/>
-          <w:szCs w:val="28"/>
-          <w:lang w:val="ru-RU"/>
-        </w:rPr>
-        <w:t xml:space="preserve"> </w:t>
-      </w:r>
-      <w:r>
-        <w:rPr>
-          <w:rFonts w:ascii="Times New Roman" w:eastAsia="Times New Roman" w:hAnsi="Times New Roman" w:cs="Times New Roman"/>
-          <w:color w:val="000000" w:themeColor="text1"/>
-          <w:sz w:val="28"/>
-          <w:szCs w:val="28"/>
-        </w:rPr>
-        <w:t>Загрузка подкастов из файлов устройства или запись подкаста в приложении;</w:t>
-      </w:r>
-    </w:p>
-    <w:p>
-      <w:pPr>
-        <w:spacing w:line="360" w:lineRule="auto"/>
-        <w:ind w:firstLine="709"/>
-        <w:jc w:val="both"/>
-        <w:rPr>
-          <w:rFonts w:ascii="Times New Roman" w:eastAsia="Times New Roman" w:hAnsi="Times New Roman" w:cs="Times New Roman"/>
-          <w:color w:val="000000" w:themeColor="text1"/>
-          <w:sz w:val="28"/>
-          <w:szCs w:val="28"/>
-        </w:rPr>
-      </w:pPr>
-      <w:r>
-        <w:rPr>
-          <w:rFonts w:ascii="Times New Roman" w:eastAsia="Times New Roman" w:hAnsi="Times New Roman" w:cs="Times New Roman"/>
-          <w:color w:val="000000" w:themeColor="text1"/>
-          <w:sz w:val="28"/>
-          <w:szCs w:val="28"/>
-        </w:rPr>
-        <w:t>—</w:t>
-      </w:r>
-      <w:r>
-        <w:rPr>
-          <w:rFonts w:ascii="Times New Roman" w:eastAsia="Times New Roman" w:hAnsi="Times New Roman" w:cs="Times New Roman"/>
-          <w:color w:val="000000" w:themeColor="text1"/>
-          <w:sz w:val="28"/>
-          <w:szCs w:val="28"/>
-          <w:lang w:val="ru-RU"/>
-        </w:rPr>
-        <w:t xml:space="preserve"> </w:t>
-      </w:r>
-      <w:r>
-        <w:rPr>
-          <w:rFonts w:ascii="Times New Roman" w:eastAsia="Times New Roman" w:hAnsi="Times New Roman" w:cs="Times New Roman"/>
-          <w:color w:val="000000" w:themeColor="text1"/>
-          <w:sz w:val="28"/>
-          <w:szCs w:val="28"/>
-        </w:rPr>
-        <w:t>Публикация подкастов в открытый доступ после прохождения модерации;</w:t>
-      </w:r>
-    </w:p>
-    <w:p>
-      <w:pPr>
-        <w:spacing w:line="360" w:lineRule="auto"/>
-        <w:ind w:firstLine="709"/>
-        <w:jc w:val="both"/>
-        <w:rPr>
-          <w:rFonts w:ascii="Times New Roman" w:eastAsia="Times New Roman" w:hAnsi="Times New Roman" w:cs="Times New Roman"/>
-          <w:color w:val="000000" w:themeColor="text1"/>
-          <w:sz w:val="28"/>
-          <w:szCs w:val="28"/>
-        </w:rPr>
-      </w:pPr>
-      <w:r>
-        <w:rPr>
-          <w:rFonts w:ascii="Times New Roman" w:eastAsia="Times New Roman" w:hAnsi="Times New Roman" w:cs="Times New Roman"/>
-          <w:color w:val="000000" w:themeColor="text1"/>
-          <w:sz w:val="28"/>
-          <w:szCs w:val="28"/>
-        </w:rPr>
-        <w:t>—</w:t>
-      </w:r>
-      <w:r>
-        <w:rPr>
-          <w:rFonts w:ascii="Times New Roman" w:eastAsia="Times New Roman" w:hAnsi="Times New Roman" w:cs="Times New Roman"/>
-          <w:color w:val="000000" w:themeColor="text1"/>
-          <w:sz w:val="28"/>
-          <w:szCs w:val="28"/>
-          <w:lang w:val="ru-RU"/>
-        </w:rPr>
-        <w:t xml:space="preserve"> </w:t>
-      </w:r>
-      <w:r>
-        <w:rPr>
-          <w:rFonts w:ascii="Times New Roman" w:eastAsia="Times New Roman" w:hAnsi="Times New Roman" w:cs="Times New Roman"/>
-          <w:color w:val="000000" w:themeColor="text1"/>
-          <w:sz w:val="28"/>
-          <w:szCs w:val="28"/>
-        </w:rPr>
-        <w:t>Осуществлять поиск в специализированной вкладке приложения;</w:t>
-      </w:r>
-    </w:p>
-    <w:p>
-      <w:pPr>
-        <w:spacing w:line="360" w:lineRule="auto"/>
-        <w:ind w:firstLine="709"/>
-        <w:jc w:val="both"/>
-        <w:rPr>
-          <w:rFonts w:ascii="Times New Roman" w:eastAsia="Times New Roman" w:hAnsi="Times New Roman" w:cs="Times New Roman"/>
-          <w:color w:val="000000" w:themeColor="text1"/>
-          <w:sz w:val="28"/>
-          <w:szCs w:val="28"/>
-        </w:rPr>
-      </w:pPr>
-      <w:r>
-        <w:rPr>
-          <w:rFonts w:ascii="Times New Roman" w:eastAsia="Times New Roman" w:hAnsi="Times New Roman" w:cs="Times New Roman"/>
-          <w:color w:val="000000" w:themeColor="text1"/>
-          <w:sz w:val="28"/>
-          <w:szCs w:val="28"/>
-        </w:rPr>
-        <w:t>—</w:t>
-      </w:r>
-      <w:r>
-        <w:rPr>
-          <w:rFonts w:ascii="Times New Roman" w:eastAsia="Times New Roman" w:hAnsi="Times New Roman" w:cs="Times New Roman"/>
-          <w:color w:val="000000" w:themeColor="text1"/>
-          <w:sz w:val="28"/>
-          <w:szCs w:val="28"/>
-          <w:lang w:val="ru-RU"/>
-        </w:rPr>
-        <w:t xml:space="preserve"> </w:t>
-      </w:r>
-      <w:r>
-        <w:rPr>
-          <w:rFonts w:ascii="Times New Roman" w:eastAsia="Times New Roman" w:hAnsi="Times New Roman" w:cs="Times New Roman"/>
-          <w:color w:val="000000" w:themeColor="text1"/>
-          <w:sz w:val="28"/>
-          <w:szCs w:val="28"/>
-        </w:rPr>
-        <w:t xml:space="preserve">Ставить отметку </w:t>
-      </w:r>
-      <w:r>
-        <w:rPr>
-          <w:rFonts w:ascii="Times New Roman" w:eastAsia="Times New Roman" w:hAnsi="Times New Roman" w:cs="Times New Roman"/>
-          <w:color w:val="000000" w:themeColor="text1"/>
-          <w:sz w:val="28"/>
-          <w:szCs w:val="28"/>
-          <w:lang w:val="ru-RU"/>
-        </w:rPr>
-        <w:t>«</w:t>
-      </w:r>
-      <w:r>
-        <w:rPr>
-          <w:rFonts w:ascii="Times New Roman" w:eastAsia="Times New Roman" w:hAnsi="Times New Roman" w:cs="Times New Roman"/>
-          <w:color w:val="000000" w:themeColor="text1"/>
-          <w:sz w:val="28"/>
-          <w:szCs w:val="28"/>
-        </w:rPr>
-        <w:t>нравится</w:t>
-      </w:r>
-      <w:r>
-        <w:rPr>
-          <w:rFonts w:ascii="Times New Roman" w:eastAsia="Times New Roman" w:hAnsi="Times New Roman" w:cs="Times New Roman"/>
-          <w:color w:val="000000" w:themeColor="text1"/>
-          <w:sz w:val="28"/>
-          <w:szCs w:val="28"/>
-          <w:lang w:val="ru-RU"/>
-        </w:rPr>
-        <w:t>»</w:t>
-      </w:r>
-      <w:r>
-        <w:rPr>
-          <w:rFonts w:ascii="Times New Roman" w:eastAsia="Times New Roman" w:hAnsi="Times New Roman" w:cs="Times New Roman"/>
-          <w:color w:val="000000" w:themeColor="text1"/>
-          <w:sz w:val="28"/>
-          <w:szCs w:val="28"/>
-        </w:rPr>
-        <w:t xml:space="preserve"> на интересующих его подкастах;</w:t>
-      </w:r>
-    </w:p>
-    <w:p>
-      <w:pPr>
-        <w:spacing w:line="360" w:lineRule="auto"/>
-        <w:ind w:firstLine="709"/>
-        <w:jc w:val="both"/>
-        <w:rPr>
-          <w:rFonts w:ascii="Times New Roman" w:eastAsia="Times New Roman" w:hAnsi="Times New Roman" w:cs="Times New Roman"/>
-          <w:color w:val="000000" w:themeColor="text1"/>
-          <w:sz w:val="28"/>
-          <w:szCs w:val="28"/>
-        </w:rPr>
-      </w:pPr>
-      <w:r>
-        <w:rPr>
-          <w:rFonts w:ascii="Times New Roman" w:eastAsia="Times New Roman" w:hAnsi="Times New Roman" w:cs="Times New Roman"/>
-          <w:color w:val="000000" w:themeColor="text1"/>
-          <w:sz w:val="28"/>
-          <w:szCs w:val="28"/>
-        </w:rPr>
-        <w:t>—</w:t>
-      </w:r>
-      <w:r>
-        <w:rPr>
-          <w:rFonts w:ascii="Times New Roman" w:eastAsia="Times New Roman" w:hAnsi="Times New Roman" w:cs="Times New Roman"/>
-          <w:color w:val="000000" w:themeColor="text1"/>
-          <w:sz w:val="28"/>
-          <w:szCs w:val="28"/>
-          <w:lang w:val="ru-RU"/>
-        </w:rPr>
-        <w:t xml:space="preserve"> </w:t>
-      </w:r>
-      <w:r>
-        <w:rPr>
-          <w:rFonts w:ascii="Times New Roman" w:eastAsia="Times New Roman" w:hAnsi="Times New Roman" w:cs="Times New Roman"/>
-          <w:color w:val="000000" w:themeColor="text1"/>
-          <w:sz w:val="28"/>
-          <w:szCs w:val="28"/>
-        </w:rPr>
-        <w:t xml:space="preserve">Просматривать список подкастов, на котором у пользователя стоит </w:t>
-      </w:r>
-      <w:r>
-        <w:rPr>
-          <w:rFonts w:ascii="Times New Roman" w:eastAsia="Times New Roman" w:hAnsi="Times New Roman" w:cs="Times New Roman"/>
-          <w:color w:val="000000" w:themeColor="text1"/>
-          <w:sz w:val="28"/>
-          <w:szCs w:val="28"/>
-        </w:rPr>
-        <w:t xml:space="preserve">отметка </w:t>
-      </w:r>
-      <w:r>
-        <w:rPr>
-          <w:rFonts w:ascii="Times New Roman" w:eastAsia="Times New Roman" w:hAnsi="Times New Roman" w:cs="Times New Roman"/>
-          <w:color w:val="000000" w:themeColor="text1"/>
-          <w:sz w:val="28"/>
-          <w:szCs w:val="28"/>
-          <w:lang w:val="ru-RU"/>
-        </w:rPr>
-        <w:t>«</w:t>
-      </w:r>
-      <w:r>
-        <w:rPr>
-          <w:rFonts w:ascii="Times New Roman" w:eastAsia="Times New Roman" w:hAnsi="Times New Roman" w:cs="Times New Roman"/>
-          <w:color w:val="000000" w:themeColor="text1"/>
-          <w:sz w:val="28"/>
-          <w:szCs w:val="28"/>
-        </w:rPr>
-        <w:t>нравиться</w:t>
-      </w:r>
-      <w:r>
-        <w:rPr>
-          <w:rFonts w:ascii="Times New Roman" w:eastAsia="Times New Roman" w:hAnsi="Times New Roman" w:cs="Times New Roman"/>
-          <w:color w:val="000000" w:themeColor="text1"/>
-          <w:sz w:val="28"/>
-          <w:szCs w:val="28"/>
-          <w:lang w:val="ru-RU"/>
-        </w:rPr>
-        <w:t>»</w:t>
-      </w:r>
-      <w:r>
-        <w:rPr>
-          <w:rFonts w:ascii="Times New Roman" w:eastAsia="Times New Roman" w:hAnsi="Times New Roman" w:cs="Times New Roman"/>
-          <w:color w:val="000000" w:themeColor="text1"/>
-          <w:sz w:val="28"/>
-          <w:szCs w:val="28"/>
-        </w:rPr>
-        <w:t>;</w:t>
-      </w:r>
-    </w:p>
-    <w:p>
-      <w:pPr>
-        <w:spacing w:line="360" w:lineRule="auto"/>
-        <w:ind w:firstLine="709"/>
-        <w:jc w:val="both"/>
-        <w:rPr>
-          <w:rFonts w:ascii="Times New Roman" w:eastAsia="Times New Roman" w:hAnsi="Times New Roman" w:cs="Times New Roman"/>
-          <w:color w:val="000000" w:themeColor="text1"/>
-          <w:sz w:val="28"/>
-          <w:szCs w:val="28"/>
-        </w:rPr>
-      </w:pPr>
-      <w:r>
-        <w:rPr>
-          <w:rFonts w:ascii="Times New Roman" w:eastAsia="Times New Roman" w:hAnsi="Times New Roman" w:cs="Times New Roman"/>
-          <w:color w:val="000000" w:themeColor="text1"/>
-          <w:sz w:val="28"/>
-          <w:szCs w:val="28"/>
-        </w:rPr>
-        <w:t>—</w:t>
-      </w:r>
-      <w:r>
-        <w:rPr>
-          <w:rFonts w:ascii="Times New Roman" w:eastAsia="Times New Roman" w:hAnsi="Times New Roman" w:cs="Times New Roman"/>
-          <w:color w:val="000000" w:themeColor="text1"/>
-          <w:sz w:val="28"/>
-          <w:szCs w:val="28"/>
-          <w:lang w:val="ru-RU"/>
-        </w:rPr>
-        <w:t xml:space="preserve"> </w:t>
-      </w:r>
-      <w:r>
-        <w:rPr>
-          <w:rFonts w:ascii="Times New Roman" w:eastAsia="Times New Roman" w:hAnsi="Times New Roman" w:cs="Times New Roman"/>
-          <w:color w:val="000000" w:themeColor="text1"/>
-          <w:sz w:val="28"/>
-          <w:szCs w:val="28"/>
-        </w:rPr>
-        <w:t>Подписываться на профили интересующих авторов;</w:t>
-      </w:r>
-    </w:p>
-    <w:p>
-      <w:pPr>
-        <w:spacing w:line="360" w:lineRule="auto"/>
-        <w:ind w:firstLine="709"/>
-        <w:jc w:val="both"/>
-        <w:rPr>
-          <w:rFonts w:ascii="Times New Roman" w:eastAsia="Times New Roman" w:hAnsi="Times New Roman" w:cs="Times New Roman"/>
-          <w:color w:val="000000" w:themeColor="text1"/>
-          <w:sz w:val="28"/>
-          <w:szCs w:val="28"/>
-        </w:rPr>
-      </w:pPr>
-      <w:r>
-        <w:rPr>
-          <w:rFonts w:ascii="Times New Roman" w:eastAsia="Times New Roman" w:hAnsi="Times New Roman" w:cs="Times New Roman"/>
-          <w:color w:val="000000" w:themeColor="text1"/>
-          <w:sz w:val="28"/>
-          <w:szCs w:val="28"/>
-        </w:rPr>
-        <w:t>—</w:t>
-      </w:r>
-      <w:r>
-        <w:rPr>
-          <w:rFonts w:ascii="Times New Roman" w:eastAsia="Times New Roman" w:hAnsi="Times New Roman" w:cs="Times New Roman"/>
-          <w:color w:val="000000" w:themeColor="text1"/>
-          <w:sz w:val="28"/>
-          <w:szCs w:val="28"/>
-          <w:lang w:val="ru-RU"/>
-        </w:rPr>
-        <w:t xml:space="preserve"> </w:t>
-      </w:r>
-      <w:r>
-        <w:rPr>
-          <w:rFonts w:ascii="Times New Roman" w:eastAsia="Times New Roman" w:hAnsi="Times New Roman" w:cs="Times New Roman"/>
-          <w:color w:val="000000" w:themeColor="text1"/>
-          <w:sz w:val="28"/>
-          <w:szCs w:val="28"/>
-        </w:rPr>
-        <w:t>Просматривать список профилей, на которых совершена подписка;</w:t>
-      </w:r>
-    </w:p>
-    <w:p>
-      <w:pPr>
-        <w:spacing w:line="360" w:lineRule="auto"/>
-        <w:ind w:firstLine="709"/>
-        <w:jc w:val="both"/>
-        <w:rPr>
-          <w:rFonts w:ascii="Times New Roman" w:eastAsia="Times New Roman" w:hAnsi="Times New Roman" w:cs="Times New Roman"/>
-          <w:color w:val="000000" w:themeColor="text1"/>
-          <w:sz w:val="28"/>
-          <w:szCs w:val="28"/>
-        </w:rPr>
-      </w:pPr>
-      <w:r>
-        <w:rPr>
-          <w:rFonts w:ascii="Times New Roman" w:eastAsia="Times New Roman" w:hAnsi="Times New Roman" w:cs="Times New Roman"/>
-          <w:color w:val="000000" w:themeColor="text1"/>
-          <w:sz w:val="28"/>
-          <w:szCs w:val="28"/>
-        </w:rPr>
-        <w:t>—</w:t>
-      </w:r>
-      <w:r>
-        <w:rPr>
-          <w:rFonts w:ascii="Times New Roman" w:eastAsia="Times New Roman" w:hAnsi="Times New Roman" w:cs="Times New Roman"/>
-          <w:color w:val="000000" w:themeColor="text1"/>
-          <w:sz w:val="28"/>
-          <w:szCs w:val="28"/>
-          <w:lang w:val="ru-RU"/>
-        </w:rPr>
-        <w:t xml:space="preserve"> </w:t>
-      </w:r>
-      <w:r>
-        <w:rPr>
-          <w:rFonts w:ascii="Times New Roman" w:eastAsia="Times New Roman" w:hAnsi="Times New Roman" w:cs="Times New Roman"/>
-          <w:color w:val="000000" w:themeColor="text1"/>
-          <w:sz w:val="28"/>
-          <w:szCs w:val="28"/>
-        </w:rPr>
-        <w:t xml:space="preserve">Убрать метку </w:t>
-      </w:r>
-      <w:r>
-        <w:rPr>
-          <w:rFonts w:ascii="Times New Roman" w:eastAsia="Times New Roman" w:hAnsi="Times New Roman" w:cs="Times New Roman"/>
-          <w:color w:val="000000" w:themeColor="text1"/>
-          <w:sz w:val="28"/>
-          <w:szCs w:val="28"/>
-          <w:lang w:val="ru-RU"/>
-        </w:rPr>
-        <w:t>«</w:t>
-      </w:r>
-      <w:r>
-        <w:rPr>
-          <w:rFonts w:ascii="Times New Roman" w:eastAsia="Times New Roman" w:hAnsi="Times New Roman" w:cs="Times New Roman"/>
-          <w:color w:val="000000" w:themeColor="text1"/>
-          <w:sz w:val="28"/>
-          <w:szCs w:val="28"/>
-        </w:rPr>
-        <w:t>нравиться</w:t>
-      </w:r>
-      <w:r>
-        <w:rPr>
-          <w:rFonts w:ascii="Times New Roman" w:eastAsia="Times New Roman" w:hAnsi="Times New Roman" w:cs="Times New Roman"/>
-          <w:color w:val="000000" w:themeColor="text1"/>
-          <w:sz w:val="28"/>
-          <w:szCs w:val="28"/>
-          <w:lang w:val="ru-RU"/>
-        </w:rPr>
-        <w:t>»</w:t>
-      </w:r>
-      <w:r>
-        <w:rPr>
-          <w:rFonts w:ascii="Times New Roman" w:eastAsia="Times New Roman" w:hAnsi="Times New Roman" w:cs="Times New Roman"/>
-          <w:color w:val="000000" w:themeColor="text1"/>
-          <w:sz w:val="28"/>
-          <w:szCs w:val="28"/>
-        </w:rPr>
-        <w:t xml:space="preserve"> по собственному желанию;</w:t>
-      </w:r>
-    </w:p>
-    <w:p>
-      <w:pPr>
-        <w:spacing w:line="360" w:lineRule="auto"/>
-        <w:ind w:firstLine="709"/>
-        <w:jc w:val="both"/>
-        <w:rPr>
-          <w:rFonts w:ascii="Times New Roman" w:eastAsia="Times New Roman" w:hAnsi="Times New Roman" w:cs="Times New Roman"/>
-          <w:color w:val="000000" w:themeColor="text1"/>
-          <w:sz w:val="28"/>
-          <w:szCs w:val="28"/>
-        </w:rPr>
-      </w:pPr>
-      <w:r>
-        <w:rPr>
-          <w:rFonts w:ascii="Times New Roman" w:eastAsia="Times New Roman" w:hAnsi="Times New Roman" w:cs="Times New Roman"/>
-          <w:color w:val="000000" w:themeColor="text1"/>
-          <w:sz w:val="28"/>
-          <w:szCs w:val="28"/>
-        </w:rPr>
-        <w:t>—</w:t>
-      </w:r>
-      <w:r>
-        <w:rPr>
-          <w:rFonts w:ascii="Times New Roman" w:eastAsia="Times New Roman" w:hAnsi="Times New Roman" w:cs="Times New Roman"/>
-          <w:color w:val="000000" w:themeColor="text1"/>
-          <w:sz w:val="28"/>
-          <w:szCs w:val="28"/>
-          <w:lang w:val="ru-RU"/>
-        </w:rPr>
-        <w:t xml:space="preserve"> </w:t>
-      </w:r>
-      <w:r>
-        <w:rPr>
-          <w:rFonts w:ascii="Times New Roman" w:eastAsia="Times New Roman" w:hAnsi="Times New Roman" w:cs="Times New Roman"/>
-          <w:color w:val="000000" w:themeColor="text1"/>
-          <w:sz w:val="28"/>
-          <w:szCs w:val="28"/>
-        </w:rPr>
-        <w:t>Убрать метку подписки по собственному желанию;</w:t>
-      </w:r>
-    </w:p>
-    <w:p>
-      <w:pPr>
-        <w:spacing w:line="360" w:lineRule="auto"/>
-        <w:ind w:firstLine="709"/>
-        <w:jc w:val="both"/>
-        <w:rPr>
-          <w:rFonts w:ascii="Times New Roman" w:eastAsia="Times New Roman" w:hAnsi="Times New Roman" w:cs="Times New Roman"/>
-          <w:color w:val="000000" w:themeColor="text1"/>
-          <w:sz w:val="28"/>
-          <w:szCs w:val="28"/>
-        </w:rPr>
-      </w:pPr>
-      <w:r>
-        <w:rPr>
-          <w:rFonts w:ascii="Times New Roman" w:eastAsia="Times New Roman" w:hAnsi="Times New Roman" w:cs="Times New Roman"/>
-          <w:color w:val="000000" w:themeColor="text1"/>
-          <w:sz w:val="28"/>
-          <w:szCs w:val="28"/>
-        </w:rPr>
-        <w:t>Незарегистрированный пользователь обладает следующими возможностями:</w:t>
-      </w:r>
-    </w:p>
-    <w:p>
-      <w:pPr>
-        <w:spacing w:line="360" w:lineRule="auto"/>
+        <w:spacing w:after="160" w:line="360" w:lineRule="auto"/>
         <w:ind w:firstLine="709"/>
         <w:jc w:val="both"/>
         <w:rPr>
@@ -10878,12 +10421,526 @@
           <w:sz w:val="28"/>
           <w:szCs w:val="28"/>
         </w:rPr>
+        <w:t>Загрузка подкастов из файлов устройства или запись подкаста в приложении;</w:t>
+      </w:r>
+    </w:p>
+    <w:p>
+      <w:pPr>
+        <w:spacing w:after="160" w:line="360" w:lineRule="auto"/>
+        <w:ind w:firstLine="709"/>
+        <w:jc w:val="both"/>
+        <w:rPr>
+          <w:rFonts w:ascii="Times New Roman" w:eastAsia="Times New Roman" w:hAnsi="Times New Roman" w:cs="Times New Roman"/>
+          <w:color w:val="000000" w:themeColor="text1"/>
+          <w:sz w:val="28"/>
+          <w:szCs w:val="28"/>
+        </w:rPr>
+      </w:pPr>
+      <w:r>
+        <w:rPr>
+          <w:rFonts w:ascii="Times New Roman" w:eastAsia="Times New Roman" w:hAnsi="Times New Roman" w:cs="Times New Roman"/>
+          <w:color w:val="000000" w:themeColor="text1"/>
+          <w:sz w:val="28"/>
+          <w:szCs w:val="28"/>
+        </w:rPr>
+        <w:t>—</w:t>
+      </w:r>
+      <w:r>
+        <w:rPr>
+          <w:rFonts w:ascii="Times New Roman" w:eastAsia="Times New Roman" w:hAnsi="Times New Roman" w:cs="Times New Roman"/>
+          <w:color w:val="000000" w:themeColor="text1"/>
+          <w:sz w:val="28"/>
+          <w:szCs w:val="28"/>
+          <w:lang w:val="ru-RU"/>
+        </w:rPr>
+        <w:t xml:space="preserve"> </w:t>
+      </w:r>
+      <w:r>
+        <w:rPr>
+          <w:rFonts w:ascii="Times New Roman" w:eastAsia="Times New Roman" w:hAnsi="Times New Roman" w:cs="Times New Roman"/>
+          <w:color w:val="000000" w:themeColor="text1"/>
+          <w:sz w:val="28"/>
+          <w:szCs w:val="28"/>
+        </w:rPr>
+        <w:t>Публикация подкастов в открытый доступ после прохождения модерации;</w:t>
+      </w:r>
+    </w:p>
+    <w:p>
+      <w:pPr>
+        <w:spacing w:after="160" w:line="360" w:lineRule="auto"/>
+        <w:ind w:firstLine="709"/>
+        <w:jc w:val="both"/>
+        <w:rPr>
+          <w:rFonts w:ascii="Times New Roman" w:eastAsia="Times New Roman" w:hAnsi="Times New Roman" w:cs="Times New Roman"/>
+          <w:color w:val="000000" w:themeColor="text1"/>
+          <w:sz w:val="28"/>
+          <w:szCs w:val="28"/>
+        </w:rPr>
+      </w:pPr>
+      <w:r>
+        <w:rPr>
+          <w:rFonts w:ascii="Times New Roman" w:eastAsia="Times New Roman" w:hAnsi="Times New Roman" w:cs="Times New Roman"/>
+          <w:color w:val="000000" w:themeColor="text1"/>
+          <w:sz w:val="28"/>
+          <w:szCs w:val="28"/>
+        </w:rPr>
+        <w:t>—</w:t>
+      </w:r>
+      <w:r>
+        <w:rPr>
+          <w:rFonts w:ascii="Times New Roman" w:eastAsia="Times New Roman" w:hAnsi="Times New Roman" w:cs="Times New Roman"/>
+          <w:color w:val="000000" w:themeColor="text1"/>
+          <w:sz w:val="28"/>
+          <w:szCs w:val="28"/>
+          <w:lang w:val="ru-RU"/>
+        </w:rPr>
+        <w:t xml:space="preserve"> </w:t>
+      </w:r>
+      <w:r>
+        <w:rPr>
+          <w:rFonts w:ascii="Times New Roman" w:eastAsia="Times New Roman" w:hAnsi="Times New Roman" w:cs="Times New Roman"/>
+          <w:color w:val="000000" w:themeColor="text1"/>
+          <w:sz w:val="28"/>
+          <w:szCs w:val="28"/>
+        </w:rPr>
+        <w:t>Осуществлять поиск в специализированной вкладке приложения;</w:t>
+      </w:r>
+    </w:p>
+    <w:p>
+      <w:pPr>
+        <w:spacing w:after="160" w:line="360" w:lineRule="auto"/>
+        <w:ind w:firstLine="709"/>
+        <w:jc w:val="both"/>
+        <w:rPr>
+          <w:rFonts w:ascii="Times New Roman" w:eastAsia="Times New Roman" w:hAnsi="Times New Roman" w:cs="Times New Roman"/>
+          <w:color w:val="000000" w:themeColor="text1"/>
+          <w:sz w:val="28"/>
+          <w:szCs w:val="28"/>
+        </w:rPr>
+      </w:pPr>
+      <w:r>
+        <w:rPr>
+          <w:rFonts w:ascii="Times New Roman" w:eastAsia="Times New Roman" w:hAnsi="Times New Roman" w:cs="Times New Roman"/>
+          <w:color w:val="000000" w:themeColor="text1"/>
+          <w:sz w:val="28"/>
+          <w:szCs w:val="28"/>
+        </w:rPr>
+        <w:t>—</w:t>
+      </w:r>
+      <w:r>
+        <w:rPr>
+          <w:rFonts w:ascii="Times New Roman" w:eastAsia="Times New Roman" w:hAnsi="Times New Roman" w:cs="Times New Roman"/>
+          <w:color w:val="000000" w:themeColor="text1"/>
+          <w:sz w:val="28"/>
+          <w:szCs w:val="28"/>
+          <w:lang w:val="ru-RU"/>
+        </w:rPr>
+        <w:t xml:space="preserve"> </w:t>
+      </w:r>
+      <w:r>
+        <w:rPr>
+          <w:rFonts w:ascii="Times New Roman" w:eastAsia="Times New Roman" w:hAnsi="Times New Roman" w:cs="Times New Roman"/>
+          <w:color w:val="000000" w:themeColor="text1"/>
+          <w:sz w:val="28"/>
+          <w:szCs w:val="28"/>
+        </w:rPr>
+        <w:t xml:space="preserve">Ставить отметку </w:t>
+      </w:r>
+      <w:r>
+        <w:rPr>
+          <w:rFonts w:ascii="Times New Roman" w:eastAsia="Times New Roman" w:hAnsi="Times New Roman" w:cs="Times New Roman"/>
+          <w:color w:val="000000" w:themeColor="text1"/>
+          <w:sz w:val="28"/>
+          <w:szCs w:val="28"/>
+          <w:lang w:val="ru-RU"/>
+        </w:rPr>
+        <w:t>«</w:t>
+      </w:r>
+      <w:r>
+        <w:rPr>
+          <w:rFonts w:ascii="Times New Roman" w:eastAsia="Times New Roman" w:hAnsi="Times New Roman" w:cs="Times New Roman"/>
+          <w:color w:val="000000" w:themeColor="text1"/>
+          <w:sz w:val="28"/>
+          <w:szCs w:val="28"/>
+        </w:rPr>
+        <w:t>нравится</w:t>
+      </w:r>
+      <w:r>
+        <w:rPr>
+          <w:rFonts w:ascii="Times New Roman" w:eastAsia="Times New Roman" w:hAnsi="Times New Roman" w:cs="Times New Roman"/>
+          <w:color w:val="000000" w:themeColor="text1"/>
+          <w:sz w:val="28"/>
+          <w:szCs w:val="28"/>
+          <w:lang w:val="ru-RU"/>
+        </w:rPr>
+        <w:t>»</w:t>
+      </w:r>
+      <w:r>
+        <w:rPr>
+          <w:rFonts w:ascii="Times New Roman" w:eastAsia="Times New Roman" w:hAnsi="Times New Roman" w:cs="Times New Roman"/>
+          <w:color w:val="000000" w:themeColor="text1"/>
+          <w:sz w:val="28"/>
+          <w:szCs w:val="28"/>
+        </w:rPr>
+        <w:t xml:space="preserve"> на интересующих его подкастах;</w:t>
+      </w:r>
+    </w:p>
+    <w:p>
+      <w:pPr>
+        <w:spacing w:after="160" w:line="360" w:lineRule="auto"/>
+        <w:ind w:firstLine="709"/>
+        <w:jc w:val="both"/>
+        <w:rPr>
+          <w:rFonts w:ascii="Times New Roman" w:eastAsia="Times New Roman" w:hAnsi="Times New Roman" w:cs="Times New Roman"/>
+          <w:color w:val="000000" w:themeColor="text1"/>
+          <w:sz w:val="28"/>
+          <w:szCs w:val="28"/>
+        </w:rPr>
+      </w:pPr>
+      <w:r>
+        <w:rPr>
+          <w:rFonts w:ascii="Times New Roman" w:eastAsia="Times New Roman" w:hAnsi="Times New Roman" w:cs="Times New Roman"/>
+          <w:color w:val="000000" w:themeColor="text1"/>
+          <w:sz w:val="28"/>
+          <w:szCs w:val="28"/>
+        </w:rPr>
+        <w:t>—</w:t>
+      </w:r>
+      <w:r>
+        <w:rPr>
+          <w:rFonts w:ascii="Times New Roman" w:eastAsia="Times New Roman" w:hAnsi="Times New Roman" w:cs="Times New Roman"/>
+          <w:color w:val="000000" w:themeColor="text1"/>
+          <w:sz w:val="28"/>
+          <w:szCs w:val="28"/>
+          <w:lang w:val="ru-RU"/>
+        </w:rPr>
+        <w:t xml:space="preserve"> </w:t>
+      </w:r>
+      <w:r>
+        <w:rPr>
+          <w:rFonts w:ascii="Times New Roman" w:eastAsia="Times New Roman" w:hAnsi="Times New Roman" w:cs="Times New Roman"/>
+          <w:color w:val="000000" w:themeColor="text1"/>
+          <w:sz w:val="28"/>
+          <w:szCs w:val="28"/>
+        </w:rPr>
+        <w:t xml:space="preserve">Просматривать список подкастов, на котором у пользователя стоит </w:t>
+      </w:r>
+      <w:r>
+        <w:rPr>
+          <w:rFonts w:ascii="Times New Roman" w:eastAsia="Times New Roman" w:hAnsi="Times New Roman" w:cs="Times New Roman"/>
+          <w:color w:val="000000" w:themeColor="text1"/>
+          <w:sz w:val="28"/>
+          <w:szCs w:val="28"/>
+        </w:rPr>
+        <w:t xml:space="preserve">отметка </w:t>
+      </w:r>
+      <w:r>
+        <w:rPr>
+          <w:rFonts w:ascii="Times New Roman" w:eastAsia="Times New Roman" w:hAnsi="Times New Roman" w:cs="Times New Roman"/>
+          <w:color w:val="000000" w:themeColor="text1"/>
+          <w:sz w:val="28"/>
+          <w:szCs w:val="28"/>
+          <w:lang w:val="ru-RU"/>
+        </w:rPr>
+        <w:t>«</w:t>
+      </w:r>
+      <w:r>
+        <w:rPr>
+          <w:rFonts w:ascii="Times New Roman" w:eastAsia="Times New Roman" w:hAnsi="Times New Roman" w:cs="Times New Roman"/>
+          <w:color w:val="000000" w:themeColor="text1"/>
+          <w:sz w:val="28"/>
+          <w:szCs w:val="28"/>
+        </w:rPr>
+        <w:t>нравиться</w:t>
+      </w:r>
+      <w:r>
+        <w:rPr>
+          <w:rFonts w:ascii="Times New Roman" w:eastAsia="Times New Roman" w:hAnsi="Times New Roman" w:cs="Times New Roman"/>
+          <w:color w:val="000000" w:themeColor="text1"/>
+          <w:sz w:val="28"/>
+          <w:szCs w:val="28"/>
+          <w:lang w:val="ru-RU"/>
+        </w:rPr>
+        <w:t>»</w:t>
+      </w:r>
+      <w:r>
+        <w:rPr>
+          <w:rFonts w:ascii="Times New Roman" w:eastAsia="Times New Roman" w:hAnsi="Times New Roman" w:cs="Times New Roman"/>
+          <w:color w:val="000000" w:themeColor="text1"/>
+          <w:sz w:val="28"/>
+          <w:szCs w:val="28"/>
+        </w:rPr>
+        <w:t>;</w:t>
+      </w:r>
+    </w:p>
+    <w:p>
+      <w:pPr>
+        <w:spacing w:after="160" w:line="360" w:lineRule="auto"/>
+        <w:ind w:firstLine="709"/>
+        <w:jc w:val="both"/>
+        <w:rPr>
+          <w:rFonts w:ascii="Times New Roman" w:eastAsia="Times New Roman" w:hAnsi="Times New Roman" w:cs="Times New Roman"/>
+          <w:color w:val="000000" w:themeColor="text1"/>
+          <w:sz w:val="28"/>
+          <w:szCs w:val="28"/>
+        </w:rPr>
+      </w:pPr>
+      <w:r>
+        <w:rPr>
+          <w:rFonts w:ascii="Times New Roman" w:eastAsia="Times New Roman" w:hAnsi="Times New Roman" w:cs="Times New Roman"/>
+          <w:color w:val="000000" w:themeColor="text1"/>
+          <w:sz w:val="28"/>
+          <w:szCs w:val="28"/>
+        </w:rPr>
+        <w:t>—</w:t>
+      </w:r>
+      <w:r>
+        <w:rPr>
+          <w:rFonts w:ascii="Times New Roman" w:eastAsia="Times New Roman" w:hAnsi="Times New Roman" w:cs="Times New Roman"/>
+          <w:color w:val="000000" w:themeColor="text1"/>
+          <w:sz w:val="28"/>
+          <w:szCs w:val="28"/>
+          <w:lang w:val="ru-RU"/>
+        </w:rPr>
+        <w:t xml:space="preserve"> </w:t>
+      </w:r>
+      <w:r>
+        <w:rPr>
+          <w:rFonts w:ascii="Times New Roman" w:eastAsia="Times New Roman" w:hAnsi="Times New Roman" w:cs="Times New Roman"/>
+          <w:color w:val="000000" w:themeColor="text1"/>
+          <w:sz w:val="28"/>
+          <w:szCs w:val="28"/>
+        </w:rPr>
+        <w:t>Подписываться на профили интересующих авторов;</w:t>
+      </w:r>
+    </w:p>
+    <w:p>
+      <w:pPr>
+        <w:spacing w:after="160" w:line="360" w:lineRule="auto"/>
+        <w:ind w:firstLine="709"/>
+        <w:jc w:val="both"/>
+        <w:rPr>
+          <w:rFonts w:ascii="Times New Roman" w:eastAsia="Times New Roman" w:hAnsi="Times New Roman" w:cs="Times New Roman"/>
+          <w:color w:val="000000" w:themeColor="text1"/>
+          <w:sz w:val="28"/>
+          <w:szCs w:val="28"/>
+        </w:rPr>
+      </w:pPr>
+      <w:r>
+        <w:rPr>
+          <w:rFonts w:ascii="Times New Roman" w:eastAsia="Times New Roman" w:hAnsi="Times New Roman" w:cs="Times New Roman"/>
+          <w:color w:val="000000" w:themeColor="text1"/>
+          <w:sz w:val="28"/>
+          <w:szCs w:val="28"/>
+        </w:rPr>
+        <w:t>—</w:t>
+      </w:r>
+      <w:r>
+        <w:rPr>
+          <w:rFonts w:ascii="Times New Roman" w:eastAsia="Times New Roman" w:hAnsi="Times New Roman" w:cs="Times New Roman"/>
+          <w:color w:val="000000" w:themeColor="text1"/>
+          <w:sz w:val="28"/>
+          <w:szCs w:val="28"/>
+          <w:lang w:val="ru-RU"/>
+        </w:rPr>
+        <w:t xml:space="preserve"> </w:t>
+      </w:r>
+      <w:r>
+        <w:rPr>
+          <w:rFonts w:ascii="Times New Roman" w:eastAsia="Times New Roman" w:hAnsi="Times New Roman" w:cs="Times New Roman"/>
+          <w:color w:val="000000" w:themeColor="text1"/>
+          <w:sz w:val="28"/>
+          <w:szCs w:val="28"/>
+        </w:rPr>
+        <w:t>Просматривать список профилей, на которых совершена подписка;</w:t>
+      </w:r>
+    </w:p>
+    <w:p>
+      <w:pPr>
+        <w:spacing w:after="160" w:line="360" w:lineRule="auto"/>
+        <w:ind w:firstLine="709"/>
+        <w:jc w:val="both"/>
+        <w:rPr>
+          <w:rFonts w:ascii="Times New Roman" w:eastAsia="Times New Roman" w:hAnsi="Times New Roman" w:cs="Times New Roman"/>
+          <w:color w:val="000000" w:themeColor="text1"/>
+          <w:sz w:val="28"/>
+          <w:szCs w:val="28"/>
+        </w:rPr>
+      </w:pPr>
+      <w:r>
+        <w:rPr>
+          <w:rFonts w:ascii="Times New Roman" w:eastAsia="Times New Roman" w:hAnsi="Times New Roman" w:cs="Times New Roman"/>
+          <w:color w:val="000000" w:themeColor="text1"/>
+          <w:sz w:val="28"/>
+          <w:szCs w:val="28"/>
+        </w:rPr>
+        <w:t>—</w:t>
+      </w:r>
+      <w:r>
+        <w:rPr>
+          <w:rFonts w:ascii="Times New Roman" w:eastAsia="Times New Roman" w:hAnsi="Times New Roman" w:cs="Times New Roman"/>
+          <w:color w:val="000000" w:themeColor="text1"/>
+          <w:sz w:val="28"/>
+          <w:szCs w:val="28"/>
+          <w:lang w:val="ru-RU"/>
+        </w:rPr>
+        <w:t xml:space="preserve"> </w:t>
+      </w:r>
+      <w:r>
+        <w:rPr>
+          <w:rFonts w:ascii="Times New Roman" w:eastAsia="Times New Roman" w:hAnsi="Times New Roman" w:cs="Times New Roman"/>
+          <w:color w:val="000000" w:themeColor="text1"/>
+          <w:sz w:val="28"/>
+          <w:szCs w:val="28"/>
+        </w:rPr>
+        <w:t xml:space="preserve">Убрать метку </w:t>
+      </w:r>
+      <w:r>
+        <w:rPr>
+          <w:rFonts w:ascii="Times New Roman" w:eastAsia="Times New Roman" w:hAnsi="Times New Roman" w:cs="Times New Roman"/>
+          <w:color w:val="000000" w:themeColor="text1"/>
+          <w:sz w:val="28"/>
+          <w:szCs w:val="28"/>
+          <w:lang w:val="ru-RU"/>
+        </w:rPr>
+        <w:t>«</w:t>
+      </w:r>
+      <w:r>
+        <w:rPr>
+          <w:rFonts w:ascii="Times New Roman" w:eastAsia="Times New Roman" w:hAnsi="Times New Roman" w:cs="Times New Roman"/>
+          <w:color w:val="000000" w:themeColor="text1"/>
+          <w:sz w:val="28"/>
+          <w:szCs w:val="28"/>
+        </w:rPr>
+        <w:t>нравиться</w:t>
+      </w:r>
+      <w:r>
+        <w:rPr>
+          <w:rFonts w:ascii="Times New Roman" w:eastAsia="Times New Roman" w:hAnsi="Times New Roman" w:cs="Times New Roman"/>
+          <w:color w:val="000000" w:themeColor="text1"/>
+          <w:sz w:val="28"/>
+          <w:szCs w:val="28"/>
+          <w:lang w:val="ru-RU"/>
+        </w:rPr>
+        <w:t>»</w:t>
+      </w:r>
+      <w:r>
+        <w:rPr>
+          <w:rFonts w:ascii="Times New Roman" w:eastAsia="Times New Roman" w:hAnsi="Times New Roman" w:cs="Times New Roman"/>
+          <w:color w:val="000000" w:themeColor="text1"/>
+          <w:sz w:val="28"/>
+          <w:szCs w:val="28"/>
+        </w:rPr>
+        <w:t xml:space="preserve"> по собственному желанию;</w:t>
+      </w:r>
+    </w:p>
+    <w:p>
+      <w:pPr>
+        <w:spacing w:after="160" w:line="360" w:lineRule="auto"/>
+        <w:ind w:firstLine="709"/>
+        <w:jc w:val="both"/>
+        <w:rPr>
+          <w:rFonts w:ascii="Times New Roman" w:eastAsia="Times New Roman" w:hAnsi="Times New Roman" w:cs="Times New Roman"/>
+          <w:color w:val="000000" w:themeColor="text1"/>
+          <w:sz w:val="28"/>
+          <w:szCs w:val="28"/>
+        </w:rPr>
+      </w:pPr>
+      <w:r>
+        <w:rPr>
+          <w:rFonts w:ascii="Times New Roman" w:eastAsia="Times New Roman" w:hAnsi="Times New Roman" w:cs="Times New Roman"/>
+          <w:color w:val="000000" w:themeColor="text1"/>
+          <w:sz w:val="28"/>
+          <w:szCs w:val="28"/>
+        </w:rPr>
+        <w:t>—</w:t>
+      </w:r>
+      <w:r>
+        <w:rPr>
+          <w:rFonts w:ascii="Times New Roman" w:eastAsia="Times New Roman" w:hAnsi="Times New Roman" w:cs="Times New Roman"/>
+          <w:color w:val="000000" w:themeColor="text1"/>
+          <w:sz w:val="28"/>
+          <w:szCs w:val="28"/>
+          <w:lang w:val="ru-RU"/>
+        </w:rPr>
+        <w:t xml:space="preserve"> </w:t>
+      </w:r>
+      <w:r>
+        <w:rPr>
+          <w:rFonts w:ascii="Times New Roman" w:eastAsia="Times New Roman" w:hAnsi="Times New Roman" w:cs="Times New Roman"/>
+          <w:color w:val="000000" w:themeColor="text1"/>
+          <w:sz w:val="28"/>
+          <w:szCs w:val="28"/>
+        </w:rPr>
+        <w:t>Убрать метку подписки по собственному желанию;</w:t>
+      </w:r>
+    </w:p>
+    <w:p>
+      <w:pPr>
+        <w:spacing w:after="160" w:line="360" w:lineRule="auto"/>
+        <w:ind w:firstLine="709"/>
+        <w:jc w:val="both"/>
+        <w:rPr>
+          <w:rFonts w:ascii="Times New Roman" w:eastAsia="Times New Roman" w:hAnsi="Times New Roman" w:cs="Times New Roman"/>
+          <w:color w:val="000000" w:themeColor="text1"/>
+          <w:sz w:val="28"/>
+          <w:szCs w:val="28"/>
+        </w:rPr>
+      </w:pPr>
+      <w:r>
+        <w:rPr>
+          <w:rFonts w:ascii="Times New Roman" w:eastAsia="Times New Roman" w:hAnsi="Times New Roman" w:cs="Times New Roman"/>
+          <w:color w:val="000000" w:themeColor="text1"/>
+          <w:sz w:val="28"/>
+          <w:szCs w:val="28"/>
+        </w:rPr>
+        <w:t>Незарегистрированный пользователь обладает следующими возможностями:</w:t>
+      </w:r>
+    </w:p>
+    <w:p>
+      <w:pPr>
+        <w:spacing w:after="160" w:line="360" w:lineRule="auto"/>
+        <w:ind w:firstLine="709"/>
+        <w:jc w:val="both"/>
+        <w:rPr>
+          <w:rFonts w:ascii="Times New Roman" w:eastAsia="Times New Roman" w:hAnsi="Times New Roman" w:cs="Times New Roman"/>
+          <w:color w:val="000000" w:themeColor="text1"/>
+          <w:sz w:val="28"/>
+          <w:szCs w:val="28"/>
+        </w:rPr>
+      </w:pPr>
+      <w:r>
+        <w:rPr>
+          <w:rFonts w:ascii="Times New Roman" w:eastAsia="Times New Roman" w:hAnsi="Times New Roman" w:cs="Times New Roman"/>
+          <w:color w:val="000000" w:themeColor="text1"/>
+          <w:sz w:val="28"/>
+          <w:szCs w:val="28"/>
+        </w:rPr>
+        <w:t>—</w:t>
+      </w:r>
+      <w:r>
+        <w:rPr>
+          <w:rFonts w:ascii="Times New Roman" w:eastAsia="Times New Roman" w:hAnsi="Times New Roman" w:cs="Times New Roman"/>
+          <w:color w:val="000000" w:themeColor="text1"/>
+          <w:sz w:val="28"/>
+          <w:szCs w:val="28"/>
+          <w:lang w:val="ru-RU"/>
+        </w:rPr>
+        <w:t xml:space="preserve"> </w:t>
+      </w:r>
+      <w:r>
+        <w:rPr>
+          <w:rFonts w:ascii="Times New Roman" w:eastAsia="Times New Roman" w:hAnsi="Times New Roman" w:cs="Times New Roman"/>
+          <w:color w:val="000000" w:themeColor="text1"/>
+          <w:sz w:val="28"/>
+          <w:szCs w:val="28"/>
+        </w:rPr>
         <w:t>Просматривать главную ленту приложения;</w:t>
       </w:r>
     </w:p>
     <w:p>
       <w:pPr>
-        <w:spacing w:line="360" w:lineRule="auto"/>
+        <w:spacing w:after="160" w:line="360" w:lineRule="auto"/>
         <w:ind w:firstLine="709"/>
         <w:jc w:val="both"/>
         <w:rPr>
@@ -10924,7 +10981,7 @@
     </w:p>
     <w:p>
       <w:pPr>
-        <w:spacing w:line="360" w:lineRule="auto"/>
+        <w:spacing w:after="160" w:line="360" w:lineRule="auto"/>
         <w:ind w:firstLine="709"/>
         <w:jc w:val="both"/>
         <w:rPr>
@@ -10946,7 +11003,7 @@
     </w:p>
     <w:p>
       <w:pPr>
-        <w:spacing w:line="360" w:lineRule="auto"/>
+        <w:spacing w:after="160" w:line="360" w:lineRule="auto"/>
         <w:ind w:firstLine="709"/>
         <w:jc w:val="both"/>
         <w:rPr>
@@ -10987,7 +11044,7 @@
     </w:p>
     <w:p>
       <w:pPr>
-        <w:spacing w:line="360" w:lineRule="auto"/>
+        <w:spacing w:after="160" w:line="360" w:lineRule="auto"/>
         <w:ind w:firstLine="709"/>
         <w:jc w:val="both"/>
         <w:rPr>
@@ -11060,7 +11117,21 @@
     </w:p>
     <w:p>
       <w:pPr>
-        <w:spacing w:line="360" w:lineRule="auto"/>
+        <w:spacing w:after="160" w:line="360" w:lineRule="auto"/>
+        <w:ind w:firstLine="709"/>
+        <w:jc w:val="both"/>
+        <w:rPr>
+          <w:rFonts w:ascii="Times New Roman" w:eastAsia="Times New Roman" w:hAnsi="Times New Roman" w:cs="Times New Roman"/>
+          <w:color w:val="000000" w:themeColor="text1"/>
+          <w:sz w:val="28"/>
+          <w:szCs w:val="28"/>
+          <w:lang w:val="ru-RU"/>
+        </w:rPr>
+      </w:pPr>
+    </w:p>
+    <w:p>
+      <w:pPr>
+        <w:spacing w:after="160" w:line="360" w:lineRule="auto"/>
         <w:ind w:firstLine="709"/>
         <w:jc w:val="both"/>
         <w:rPr>
@@ -11075,7 +11146,7 @@
     <w:p>
       <w:pPr>
         <w:pStyle w:val="2"/>
-        <w:spacing w:before="0" w:after="0" w:line="360" w:lineRule="auto"/>
+        <w:spacing w:before="0" w:after="160" w:line="360" w:lineRule="auto"/>
         <w:ind w:firstLine="709"/>
         <w:jc w:val="both"/>
         <w:rPr>
@@ -11123,15 +11194,7 @@
     </w:p>
     <w:p>
       <w:pPr>
-        <w:rPr>
-          <w:color w:val="000000" w:themeColor="text1"/>
-          <w:lang w:val="ru-RU"/>
-        </w:rPr>
-      </w:pPr>
-    </w:p>
-    <w:p>
-      <w:pPr>
-        <w:spacing w:line="360" w:lineRule="auto"/>
+        <w:spacing w:after="160" w:line="360" w:lineRule="auto"/>
         <w:ind w:firstLine="709"/>
         <w:jc w:val="both"/>
         <w:rPr>
@@ -11164,24 +11227,25 @@
     </w:p>
     <w:p>
       <w:pPr>
-        <w:spacing w:line="360" w:lineRule="auto"/>
-        <w:ind w:firstLine="709"/>
-        <w:jc w:val="both"/>
-        <w:rPr>
-          <w:rFonts w:ascii="Times New Roman" w:eastAsia="Times New Roman" w:hAnsi="Times New Roman" w:cs="Times New Roman"/>
-          <w:color w:val="000000" w:themeColor="text1"/>
-          <w:sz w:val="28"/>
-          <w:szCs w:val="28"/>
-          <w:lang w:val="ru-RU"/>
-        </w:rPr>
-      </w:pPr>
-      <w:r>
-        <w:rPr>
-          <w:rFonts w:ascii="Times New Roman" w:eastAsia="Times New Roman" w:hAnsi="Times New Roman" w:cs="Times New Roman"/>
-          <w:color w:val="000000" w:themeColor="text1"/>
-          <w:sz w:val="28"/>
-          <w:szCs w:val="28"/>
-        </w:rPr>
+        <w:spacing w:after="160" w:line="360" w:lineRule="auto"/>
+        <w:ind w:firstLine="709"/>
+        <w:jc w:val="both"/>
+        <w:rPr>
+          <w:rFonts w:ascii="Times New Roman" w:eastAsia="Times New Roman" w:hAnsi="Times New Roman" w:cs="Times New Roman"/>
+          <w:color w:val="000000" w:themeColor="text1"/>
+          <w:sz w:val="28"/>
+          <w:szCs w:val="28"/>
+          <w:lang w:val="ru-RU"/>
+        </w:rPr>
+      </w:pPr>
+      <w:r>
+        <w:rPr>
+          <w:rFonts w:ascii="Times New Roman" w:eastAsia="Times New Roman" w:hAnsi="Times New Roman" w:cs="Times New Roman"/>
+          <w:color w:val="000000" w:themeColor="text1"/>
+          <w:sz w:val="28"/>
+          <w:szCs w:val="28"/>
+        </w:rPr>
+        <w:lastRenderedPageBreak/>
         <w:t>Верстка выполнена в соответств</w:t>
       </w:r>
       <w:r>
@@ -11249,22 +11313,8 @@
     </w:p>
     <w:p>
       <w:pPr>
-        <w:spacing w:line="360" w:lineRule="auto"/>
-        <w:ind w:firstLine="709"/>
-        <w:jc w:val="both"/>
-        <w:rPr>
-          <w:rFonts w:ascii="Times New Roman" w:eastAsia="Times New Roman" w:hAnsi="Times New Roman" w:cs="Times New Roman"/>
-          <w:color w:val="000000" w:themeColor="text1"/>
-          <w:sz w:val="28"/>
-          <w:szCs w:val="28"/>
-          <w:lang w:val="ru-RU"/>
-        </w:rPr>
-      </w:pPr>
-    </w:p>
-    <w:p>
-      <w:pPr>
         <w:pStyle w:val="3"/>
-        <w:spacing w:before="0" w:after="0" w:line="360" w:lineRule="auto"/>
+        <w:spacing w:before="0" w:after="160" w:line="360" w:lineRule="auto"/>
         <w:ind w:firstLine="709"/>
         <w:jc w:val="both"/>
         <w:rPr>
@@ -11323,15 +11373,7 @@
     </w:p>
     <w:p>
       <w:pPr>
-        <w:rPr>
-          <w:color w:val="000000" w:themeColor="text1"/>
-          <w:lang w:val="ru-RU"/>
-        </w:rPr>
-      </w:pPr>
-    </w:p>
-    <w:p>
-      <w:pPr>
-        <w:spacing w:line="360" w:lineRule="auto"/>
+        <w:spacing w:after="160" w:line="360" w:lineRule="auto"/>
         <w:ind w:firstLine="709"/>
         <w:jc w:val="both"/>
         <w:rPr>
@@ -11390,23 +11432,8 @@
     </w:p>
     <w:p>
       <w:pPr>
-        <w:spacing w:line="360" w:lineRule="auto"/>
-        <w:ind w:firstLine="709"/>
-        <w:jc w:val="both"/>
-        <w:rPr>
-          <w:rFonts w:ascii="Times New Roman" w:eastAsia="Times New Roman" w:hAnsi="Times New Roman" w:cs="Times New Roman"/>
-          <w:bCs/>
-          <w:color w:val="000000" w:themeColor="text1"/>
-          <w:sz w:val="28"/>
-          <w:szCs w:val="28"/>
-          <w:lang w:val="ru-RU"/>
-        </w:rPr>
-      </w:pPr>
-    </w:p>
-    <w:p>
-      <w:pPr>
         <w:pStyle w:val="3"/>
-        <w:spacing w:before="0" w:after="0" w:line="360" w:lineRule="auto"/>
+        <w:spacing w:before="0" w:after="160" w:line="360" w:lineRule="auto"/>
         <w:ind w:firstLine="709"/>
         <w:jc w:val="both"/>
         <w:rPr>
@@ -11489,15 +11516,7 @@
     </w:p>
     <w:p>
       <w:pPr>
-        <w:rPr>
-          <w:color w:val="000000" w:themeColor="text1"/>
-          <w:lang w:val="ru-RU"/>
-        </w:rPr>
-      </w:pPr>
-    </w:p>
-    <w:p>
-      <w:pPr>
-        <w:spacing w:line="360" w:lineRule="auto"/>
+        <w:spacing w:after="160" w:line="360" w:lineRule="auto"/>
         <w:ind w:firstLine="709"/>
         <w:jc w:val="both"/>
         <w:rPr>
@@ -11520,22 +11539,8 @@
     </w:p>
     <w:p>
       <w:pPr>
-        <w:spacing w:line="360" w:lineRule="auto"/>
-        <w:ind w:firstLine="709"/>
-        <w:jc w:val="both"/>
-        <w:rPr>
-          <w:rFonts w:ascii="Times New Roman" w:eastAsia="Times New Roman" w:hAnsi="Times New Roman" w:cs="Times New Roman"/>
-          <w:color w:val="000000" w:themeColor="text1"/>
-          <w:sz w:val="28"/>
-          <w:szCs w:val="28"/>
-          <w:lang w:val="ru-RU"/>
-        </w:rPr>
-      </w:pPr>
-    </w:p>
-    <w:p>
-      <w:pPr>
         <w:pStyle w:val="3"/>
-        <w:spacing w:before="0" w:after="0" w:line="360" w:lineRule="auto"/>
+        <w:spacing w:before="0" w:after="160" w:line="360" w:lineRule="auto"/>
         <w:ind w:firstLine="709"/>
         <w:jc w:val="both"/>
         <w:rPr>
@@ -11628,15 +11633,7 @@
     </w:p>
     <w:p>
       <w:pPr>
-        <w:rPr>
-          <w:color w:val="000000" w:themeColor="text1"/>
-          <w:lang w:val="ru-RU"/>
-        </w:rPr>
-      </w:pPr>
-    </w:p>
-    <w:p>
-      <w:pPr>
-        <w:spacing w:line="360" w:lineRule="auto"/>
+        <w:spacing w:after="160" w:line="360" w:lineRule="auto"/>
         <w:ind w:firstLine="709"/>
         <w:jc w:val="both"/>
         <w:rPr>
@@ -11739,21 +11736,8 @@
     </w:p>
     <w:p>
       <w:pPr>
-        <w:spacing w:line="360" w:lineRule="auto"/>
-        <w:jc w:val="both"/>
-        <w:rPr>
-          <w:rFonts w:ascii="Times New Roman" w:eastAsia="Times New Roman" w:hAnsi="Times New Roman" w:cs="Times New Roman"/>
-          <w:color w:val="000000" w:themeColor="text1"/>
-          <w:sz w:val="28"/>
-          <w:szCs w:val="28"/>
-          <w:lang w:val="ru-RU"/>
-        </w:rPr>
-      </w:pPr>
-    </w:p>
-    <w:p>
-      <w:pPr>
         <w:pStyle w:val="3"/>
-        <w:spacing w:before="0" w:after="0" w:line="360" w:lineRule="auto"/>
+        <w:spacing w:before="0" w:after="160" w:line="360" w:lineRule="auto"/>
         <w:ind w:firstLine="709"/>
         <w:jc w:val="both"/>
         <w:rPr>
@@ -11835,15 +11819,7 @@
     </w:p>
     <w:p>
       <w:pPr>
-        <w:rPr>
-          <w:color w:val="000000" w:themeColor="text1"/>
-          <w:lang w:val="ru-RU"/>
-        </w:rPr>
-      </w:pPr>
-    </w:p>
-    <w:p>
-      <w:pPr>
-        <w:spacing w:line="360" w:lineRule="auto"/>
+        <w:spacing w:after="160" w:line="360" w:lineRule="auto"/>
         <w:ind w:firstLine="709"/>
         <w:jc w:val="both"/>
         <w:rPr>
@@ -11865,7 +11841,7 @@
     </w:p>
     <w:p>
       <w:pPr>
-        <w:spacing w:line="360" w:lineRule="auto"/>
+        <w:spacing w:after="160" w:line="360" w:lineRule="auto"/>
         <w:ind w:firstLine="709"/>
         <w:jc w:val="both"/>
         <w:rPr>
@@ -11887,7 +11863,7 @@
     </w:p>
     <w:p>
       <w:pPr>
-        <w:spacing w:line="360" w:lineRule="auto"/>
+        <w:spacing w:after="160" w:line="360" w:lineRule="auto"/>
         <w:ind w:firstLine="709"/>
         <w:jc w:val="both"/>
         <w:rPr>
@@ -11909,30 +11885,29 @@
     </w:p>
     <w:p>
       <w:pPr>
-        <w:spacing w:line="360" w:lineRule="auto"/>
-        <w:ind w:firstLine="709"/>
-        <w:jc w:val="both"/>
-        <w:rPr>
-          <w:rFonts w:ascii="Times New Roman" w:eastAsia="Times New Roman" w:hAnsi="Times New Roman" w:cs="Times New Roman"/>
-          <w:color w:val="000000" w:themeColor="text1"/>
-          <w:sz w:val="28"/>
-          <w:szCs w:val="28"/>
-        </w:rPr>
-      </w:pPr>
-      <w:r>
-        <w:rPr>
-          <w:rFonts w:ascii="Times New Roman" w:eastAsia="Times New Roman" w:hAnsi="Times New Roman" w:cs="Times New Roman"/>
-          <w:color w:val="000000" w:themeColor="text1"/>
-          <w:sz w:val="28"/>
-          <w:szCs w:val="28"/>
-        </w:rPr>
-        <w:lastRenderedPageBreak/>
+        <w:spacing w:after="160" w:line="360" w:lineRule="auto"/>
+        <w:ind w:firstLine="709"/>
+        <w:jc w:val="both"/>
+        <w:rPr>
+          <w:rFonts w:ascii="Times New Roman" w:eastAsia="Times New Roman" w:hAnsi="Times New Roman" w:cs="Times New Roman"/>
+          <w:color w:val="000000" w:themeColor="text1"/>
+          <w:sz w:val="28"/>
+          <w:szCs w:val="28"/>
+        </w:rPr>
+      </w:pPr>
+      <w:r>
+        <w:rPr>
+          <w:rFonts w:ascii="Times New Roman" w:eastAsia="Times New Roman" w:hAnsi="Times New Roman" w:cs="Times New Roman"/>
+          <w:color w:val="000000" w:themeColor="text1"/>
+          <w:sz w:val="28"/>
+          <w:szCs w:val="28"/>
+        </w:rPr>
         <w:t>—Имя автора;</w:t>
       </w:r>
     </w:p>
     <w:p>
       <w:pPr>
-        <w:spacing w:line="360" w:lineRule="auto"/>
+        <w:spacing w:after="160" w:line="360" w:lineRule="auto"/>
         <w:ind w:firstLine="709"/>
         <w:jc w:val="both"/>
         <w:rPr>
@@ -11954,7 +11929,7 @@
     </w:p>
     <w:p>
       <w:pPr>
-        <w:spacing w:line="360" w:lineRule="auto"/>
+        <w:spacing w:after="160" w:line="360" w:lineRule="auto"/>
         <w:ind w:firstLine="709"/>
         <w:jc w:val="both"/>
         <w:rPr>
@@ -11986,7 +11961,7 @@
     </w:p>
     <w:p>
       <w:pPr>
-        <w:spacing w:line="360" w:lineRule="auto"/>
+        <w:spacing w:after="160" w:line="360" w:lineRule="auto"/>
         <w:ind w:firstLine="709"/>
         <w:jc w:val="both"/>
         <w:rPr>
@@ -12008,7 +11983,7 @@
     </w:p>
     <w:p>
       <w:pPr>
-        <w:spacing w:line="360" w:lineRule="auto"/>
+        <w:spacing w:after="160" w:line="360" w:lineRule="auto"/>
         <w:ind w:firstLine="709"/>
         <w:jc w:val="both"/>
         <w:rPr>
@@ -12030,7 +12005,7 @@
     </w:p>
     <w:p>
       <w:pPr>
-        <w:spacing w:line="360" w:lineRule="auto"/>
+        <w:spacing w:after="160" w:line="360" w:lineRule="auto"/>
         <w:ind w:firstLine="709"/>
         <w:jc w:val="both"/>
         <w:rPr>
@@ -12052,7 +12027,7 @@
     </w:p>
     <w:p>
       <w:pPr>
-        <w:spacing w:line="360" w:lineRule="auto"/>
+        <w:spacing w:after="160" w:line="360" w:lineRule="auto"/>
         <w:ind w:firstLine="709"/>
         <w:jc w:val="both"/>
         <w:rPr>
@@ -12074,7 +12049,7 @@
     </w:p>
     <w:p>
       <w:pPr>
-        <w:spacing w:line="360" w:lineRule="auto"/>
+        <w:spacing w:after="160" w:line="360" w:lineRule="auto"/>
         <w:ind w:firstLine="709"/>
         <w:jc w:val="both"/>
         <w:rPr>
@@ -12136,23 +12111,24 @@
     </w:p>
     <w:p>
       <w:pPr>
-        <w:spacing w:line="360" w:lineRule="auto"/>
-        <w:ind w:firstLine="709"/>
-        <w:jc w:val="both"/>
-        <w:rPr>
-          <w:rFonts w:ascii="Times New Roman" w:eastAsia="Times New Roman" w:hAnsi="Times New Roman" w:cs="Times New Roman"/>
-          <w:color w:val="000000" w:themeColor="text1"/>
-          <w:sz w:val="28"/>
-          <w:szCs w:val="28"/>
-        </w:rPr>
-      </w:pPr>
-      <w:r>
-        <w:rPr>
-          <w:rFonts w:ascii="Times New Roman" w:eastAsia="Times New Roman" w:hAnsi="Times New Roman" w:cs="Times New Roman"/>
-          <w:color w:val="000000" w:themeColor="text1"/>
-          <w:sz w:val="28"/>
-          <w:szCs w:val="28"/>
-        </w:rPr>
+        <w:spacing w:after="160" w:line="360" w:lineRule="auto"/>
+        <w:ind w:firstLine="709"/>
+        <w:jc w:val="both"/>
+        <w:rPr>
+          <w:rFonts w:ascii="Times New Roman" w:eastAsia="Times New Roman" w:hAnsi="Times New Roman" w:cs="Times New Roman"/>
+          <w:color w:val="000000" w:themeColor="text1"/>
+          <w:sz w:val="28"/>
+          <w:szCs w:val="28"/>
+        </w:rPr>
+      </w:pPr>
+      <w:r>
+        <w:rPr>
+          <w:rFonts w:ascii="Times New Roman" w:eastAsia="Times New Roman" w:hAnsi="Times New Roman" w:cs="Times New Roman"/>
+          <w:color w:val="000000" w:themeColor="text1"/>
+          <w:sz w:val="28"/>
+          <w:szCs w:val="28"/>
+        </w:rPr>
+        <w:lastRenderedPageBreak/>
         <w:t xml:space="preserve">—Переключатель </w:t>
       </w:r>
       <w:proofErr w:type="spellStart"/>
@@ -12178,7 +12154,7 @@
     </w:p>
     <w:p>
       <w:pPr>
-        <w:spacing w:line="360" w:lineRule="auto"/>
+        <w:spacing w:after="160" w:line="360" w:lineRule="auto"/>
         <w:ind w:firstLine="709"/>
         <w:jc w:val="both"/>
         <w:rPr>
@@ -12221,22 +12197,8 @@
     </w:p>
     <w:p>
       <w:pPr>
-        <w:spacing w:line="360" w:lineRule="auto"/>
-        <w:ind w:firstLine="709"/>
-        <w:jc w:val="both"/>
-        <w:rPr>
-          <w:rFonts w:ascii="Times New Roman" w:eastAsia="Times New Roman" w:hAnsi="Times New Roman" w:cs="Times New Roman"/>
-          <w:color w:val="000000" w:themeColor="text1"/>
-          <w:sz w:val="28"/>
-          <w:szCs w:val="28"/>
-          <w:lang w:val="ru-RU"/>
-        </w:rPr>
-      </w:pPr>
-    </w:p>
-    <w:p>
-      <w:pPr>
         <w:pStyle w:val="3"/>
-        <w:spacing w:before="0" w:after="0" w:line="360" w:lineRule="auto"/>
+        <w:spacing w:before="0" w:after="160" w:line="360" w:lineRule="auto"/>
         <w:ind w:firstLine="709"/>
         <w:jc w:val="both"/>
         <w:rPr>
@@ -12309,15 +12271,7 @@
     </w:p>
     <w:p>
       <w:pPr>
-        <w:rPr>
-          <w:color w:val="000000" w:themeColor="text1"/>
-          <w:lang w:val="ru-RU"/>
-        </w:rPr>
-      </w:pPr>
-    </w:p>
-    <w:p>
-      <w:pPr>
-        <w:spacing w:line="360" w:lineRule="auto"/>
+        <w:spacing w:after="160" w:line="360" w:lineRule="auto"/>
         <w:ind w:firstLine="709"/>
         <w:jc w:val="both"/>
         <w:rPr>
@@ -12398,21 +12352,7 @@
     </w:p>
     <w:p>
       <w:pPr>
-        <w:spacing w:line="360" w:lineRule="auto"/>
-        <w:ind w:firstLine="709"/>
-        <w:jc w:val="both"/>
-        <w:rPr>
-          <w:rFonts w:ascii="Times New Roman" w:eastAsia="Times New Roman" w:hAnsi="Times New Roman" w:cs="Times New Roman"/>
-          <w:color w:val="000000" w:themeColor="text1"/>
-          <w:sz w:val="28"/>
-          <w:szCs w:val="28"/>
-          <w:lang w:val="ru-RU"/>
-        </w:rPr>
-      </w:pPr>
-    </w:p>
-    <w:p>
-      <w:pPr>
-        <w:spacing w:line="360" w:lineRule="auto"/>
+        <w:spacing w:after="160" w:line="360" w:lineRule="auto"/>
         <w:ind w:firstLine="709"/>
         <w:jc w:val="both"/>
         <w:rPr>
@@ -12499,21 +12439,7 @@
     </w:p>
     <w:p>
       <w:pPr>
-        <w:spacing w:line="360" w:lineRule="auto"/>
-        <w:ind w:firstLine="709"/>
-        <w:jc w:val="both"/>
-        <w:rPr>
-          <w:rFonts w:ascii="Times New Roman" w:eastAsia="Times New Roman" w:hAnsi="Times New Roman" w:cs="Times New Roman"/>
-          <w:color w:val="000000" w:themeColor="text1"/>
-          <w:sz w:val="28"/>
-          <w:szCs w:val="28"/>
-          <w:lang w:val="ru-RU"/>
-        </w:rPr>
-      </w:pPr>
-    </w:p>
-    <w:p>
-      <w:pPr>
-        <w:spacing w:line="360" w:lineRule="auto"/>
+        <w:spacing w:after="160" w:line="360" w:lineRule="auto"/>
         <w:ind w:firstLine="709"/>
         <w:jc w:val="both"/>
         <w:rPr>
@@ -12535,7 +12461,7 @@
     </w:p>
     <w:p>
       <w:pPr>
-        <w:spacing w:line="360" w:lineRule="auto"/>
+        <w:spacing w:after="160" w:line="360" w:lineRule="auto"/>
         <w:ind w:firstLine="709"/>
         <w:jc w:val="both"/>
         <w:rPr>
@@ -12557,7 +12483,7 @@
     </w:p>
     <w:p>
       <w:pPr>
-        <w:spacing w:line="360" w:lineRule="auto"/>
+        <w:spacing w:after="160" w:line="360" w:lineRule="auto"/>
         <w:ind w:firstLine="709"/>
         <w:jc w:val="both"/>
         <w:rPr>
@@ -12579,7 +12505,7 @@
     </w:p>
     <w:p>
       <w:pPr>
-        <w:spacing w:line="360" w:lineRule="auto"/>
+        <w:spacing w:after="160" w:line="360" w:lineRule="auto"/>
         <w:ind w:firstLine="709"/>
         <w:jc w:val="both"/>
         <w:rPr>
@@ -12601,7 +12527,7 @@
     </w:p>
     <w:p>
       <w:pPr>
-        <w:spacing w:line="360" w:lineRule="auto"/>
+        <w:spacing w:after="160" w:line="360" w:lineRule="auto"/>
         <w:ind w:firstLine="709"/>
         <w:jc w:val="both"/>
         <w:rPr>
@@ -12623,15 +12549,237 @@
     </w:p>
     <w:p>
       <w:pPr>
-        <w:spacing w:line="360" w:lineRule="auto"/>
-        <w:ind w:firstLine="709"/>
-        <w:jc w:val="both"/>
-        <w:rPr>
-          <w:rFonts w:ascii="Times New Roman" w:eastAsia="Times New Roman" w:hAnsi="Times New Roman" w:cs="Times New Roman"/>
-          <w:color w:val="000000" w:themeColor="text1"/>
-          <w:sz w:val="28"/>
-          <w:szCs w:val="28"/>
-          <w:lang w:val="ru-RU"/>
+        <w:spacing w:after="160" w:line="360" w:lineRule="auto"/>
+        <w:ind w:firstLine="709"/>
+        <w:jc w:val="both"/>
+        <w:rPr>
+          <w:rFonts w:ascii="Times New Roman" w:eastAsia="Times New Roman" w:hAnsi="Times New Roman" w:cs="Times New Roman"/>
+          <w:color w:val="000000" w:themeColor="text1"/>
+          <w:sz w:val="28"/>
+          <w:szCs w:val="28"/>
+          <w:lang w:val="ru-RU"/>
+        </w:rPr>
+      </w:pPr>
+      <w:r>
+        <w:rPr>
+          <w:rFonts w:ascii="Times New Roman" w:eastAsia="Times New Roman" w:hAnsi="Times New Roman" w:cs="Times New Roman"/>
+          <w:color w:val="000000" w:themeColor="text1"/>
+          <w:sz w:val="28"/>
+          <w:szCs w:val="28"/>
+        </w:rPr>
+        <w:t xml:space="preserve">На данном экране пользователь может подписаться или отписаться от автора (если пользователь не авторизован, будет открыт экран авторизации), просмотреть список его подкастов и перейти на экран прослушивания подкаста, нажав на соответствующую ячейку. Экран можно закрыть </w:t>
+      </w:r>
+      <w:proofErr w:type="spellStart"/>
+      <w:r>
+        <w:rPr>
+          <w:rFonts w:ascii="Times New Roman" w:eastAsia="Times New Roman" w:hAnsi="Times New Roman" w:cs="Times New Roman"/>
+          <w:color w:val="000000" w:themeColor="text1"/>
+          <w:sz w:val="28"/>
+          <w:szCs w:val="28"/>
+        </w:rPr>
+        <w:t>свайпом</w:t>
+      </w:r>
+      <w:proofErr w:type="spellEnd"/>
+      <w:r>
+        <w:rPr>
+          <w:rFonts w:ascii="Times New Roman" w:eastAsia="Times New Roman" w:hAnsi="Times New Roman" w:cs="Times New Roman"/>
+          <w:color w:val="000000" w:themeColor="text1"/>
+          <w:sz w:val="28"/>
+          <w:szCs w:val="28"/>
+        </w:rPr>
+        <w:t xml:space="preserve"> вниз.</w:t>
+      </w:r>
+    </w:p>
+    <w:p>
+      <w:pPr>
+        <w:pStyle w:val="3"/>
+        <w:spacing w:before="0" w:after="160" w:line="360" w:lineRule="auto"/>
+        <w:ind w:firstLine="709"/>
+        <w:jc w:val="both"/>
+        <w:rPr>
+          <w:rFonts w:ascii="Times New Roman" w:eastAsia="Times New Roman" w:hAnsi="Times New Roman" w:cs="Times New Roman"/>
+          <w:b/>
+          <w:color w:val="000000" w:themeColor="text1"/>
+          <w:lang w:val="ru-RU"/>
+        </w:rPr>
+      </w:pPr>
+      <w:bookmarkStart w:id="29" w:name="_Toc161177886"/>
+      <w:r>
+        <w:rPr>
+          <w:rFonts w:ascii="Times New Roman" w:eastAsia="Times New Roman" w:hAnsi="Times New Roman" w:cs="Times New Roman"/>
+          <w:b/>
+          <w:color w:val="000000" w:themeColor="text1"/>
+        </w:rPr>
+        <w:t>4.</w:t>
+      </w:r>
+      <w:r>
+        <w:rPr>
+          <w:rFonts w:ascii="Times New Roman" w:eastAsia="Times New Roman" w:hAnsi="Times New Roman" w:cs="Times New Roman"/>
+          <w:b/>
+          <w:color w:val="000000" w:themeColor="text1"/>
+          <w:lang w:val="ru-RU"/>
+        </w:rPr>
+        <w:t>5</w:t>
+      </w:r>
+      <w:r>
+        <w:rPr>
+          <w:rFonts w:ascii="Times New Roman" w:eastAsia="Times New Roman" w:hAnsi="Times New Roman" w:cs="Times New Roman"/>
+          <w:b/>
+          <w:color w:val="000000" w:themeColor="text1"/>
+        </w:rPr>
+        <w:t xml:space="preserve">.7 </w:t>
+      </w:r>
+      <w:r>
+        <w:rPr>
+          <w:rFonts w:ascii="Times New Roman" w:eastAsia="Times New Roman" w:hAnsi="Times New Roman" w:cs="Times New Roman"/>
+          <w:b/>
+          <w:color w:val="000000" w:themeColor="text1"/>
+          <w:lang w:val="ru-RU"/>
+        </w:rPr>
+        <w:t xml:space="preserve">Экран </w:t>
+      </w:r>
+      <w:r>
+        <w:rPr>
+          <w:rFonts w:ascii="Times New Roman" w:eastAsia="Times New Roman" w:hAnsi="Times New Roman" w:cs="Times New Roman"/>
+          <w:b/>
+          <w:color w:val="000000" w:themeColor="text1"/>
+        </w:rPr>
+        <w:t>«</w:t>
+      </w:r>
+      <w:r>
+        <w:rPr>
+          <w:rFonts w:ascii="Times New Roman" w:eastAsia="Times New Roman" w:hAnsi="Times New Roman" w:cs="Times New Roman"/>
+          <w:b/>
+          <w:color w:val="000000" w:themeColor="text1"/>
+        </w:rPr>
+        <w:t>Поиск</w:t>
+      </w:r>
+      <w:r>
+        <w:rPr>
+          <w:rFonts w:ascii="Times New Roman" w:eastAsia="Times New Roman" w:hAnsi="Times New Roman" w:cs="Times New Roman"/>
+          <w:b/>
+          <w:color w:val="000000" w:themeColor="text1"/>
+        </w:rPr>
+        <w:t>»</w:t>
+      </w:r>
+      <w:bookmarkEnd w:id="29"/>
+    </w:p>
+    <w:p>
+      <w:pPr>
+        <w:spacing w:after="160" w:line="360" w:lineRule="auto"/>
+        <w:ind w:firstLine="709"/>
+        <w:jc w:val="both"/>
+        <w:rPr>
+          <w:rFonts w:ascii="Times New Roman" w:eastAsia="Times New Roman" w:hAnsi="Times New Roman" w:cs="Times New Roman"/>
+          <w:color w:val="000000" w:themeColor="text1"/>
+          <w:sz w:val="28"/>
+          <w:szCs w:val="28"/>
+        </w:rPr>
+      </w:pPr>
+      <w:r>
+        <w:rPr>
+          <w:rFonts w:ascii="Times New Roman" w:eastAsia="Times New Roman" w:hAnsi="Times New Roman" w:cs="Times New Roman"/>
+          <w:color w:val="000000" w:themeColor="text1"/>
+          <w:sz w:val="28"/>
+          <w:szCs w:val="28"/>
+        </w:rPr>
+        <w:t>Данный экран доступен только авторизованным пользователям. Если пользователь не авторизован, будет открыт экран авторизации.</w:t>
+      </w:r>
+    </w:p>
+    <w:p>
+      <w:pPr>
+        <w:spacing w:after="160" w:line="360" w:lineRule="auto"/>
+        <w:ind w:firstLine="709"/>
+        <w:jc w:val="both"/>
+        <w:rPr>
+          <w:rFonts w:ascii="Times New Roman" w:eastAsia="Times New Roman" w:hAnsi="Times New Roman" w:cs="Times New Roman"/>
+          <w:color w:val="000000" w:themeColor="text1"/>
+          <w:sz w:val="28"/>
+          <w:szCs w:val="28"/>
+        </w:rPr>
+      </w:pPr>
+      <w:r>
+        <w:rPr>
+          <w:rFonts w:ascii="Times New Roman" w:eastAsia="Times New Roman" w:hAnsi="Times New Roman" w:cs="Times New Roman"/>
+          <w:color w:val="000000" w:themeColor="text1"/>
+          <w:sz w:val="28"/>
+          <w:szCs w:val="28"/>
+        </w:rPr>
+        <w:t>—На экране поиска находятся:</w:t>
+      </w:r>
+    </w:p>
+    <w:p>
+      <w:pPr>
+        <w:spacing w:after="160" w:line="360" w:lineRule="auto"/>
+        <w:ind w:firstLine="709"/>
+        <w:jc w:val="both"/>
+        <w:rPr>
+          <w:rFonts w:ascii="Times New Roman" w:eastAsia="Times New Roman" w:hAnsi="Times New Roman" w:cs="Times New Roman"/>
+          <w:color w:val="000000" w:themeColor="text1"/>
+          <w:sz w:val="28"/>
+          <w:szCs w:val="28"/>
+        </w:rPr>
+      </w:pPr>
+      <w:r>
+        <w:rPr>
+          <w:rFonts w:ascii="Times New Roman" w:eastAsia="Times New Roman" w:hAnsi="Times New Roman" w:cs="Times New Roman"/>
+          <w:color w:val="000000" w:themeColor="text1"/>
+          <w:sz w:val="28"/>
+          <w:szCs w:val="28"/>
+        </w:rPr>
+        <w:t>—</w:t>
+      </w:r>
+      <w:proofErr w:type="spellStart"/>
+      <w:r>
+        <w:rPr>
+          <w:rFonts w:ascii="Times New Roman" w:eastAsia="Times New Roman" w:hAnsi="Times New Roman" w:cs="Times New Roman"/>
+          <w:color w:val="000000" w:themeColor="text1"/>
+          <w:sz w:val="28"/>
+          <w:szCs w:val="28"/>
+        </w:rPr>
+        <w:t>Tab</w:t>
+      </w:r>
+      <w:proofErr w:type="spellEnd"/>
+      <w:r>
+        <w:rPr>
+          <w:rFonts w:ascii="Times New Roman" w:eastAsia="Times New Roman" w:hAnsi="Times New Roman" w:cs="Times New Roman"/>
+          <w:color w:val="000000" w:themeColor="text1"/>
+          <w:sz w:val="28"/>
+          <w:szCs w:val="28"/>
+        </w:rPr>
+        <w:t xml:space="preserve"> </w:t>
+      </w:r>
+      <w:proofErr w:type="spellStart"/>
+      <w:r>
+        <w:rPr>
+          <w:rFonts w:ascii="Times New Roman" w:eastAsia="Times New Roman" w:hAnsi="Times New Roman" w:cs="Times New Roman"/>
+          <w:color w:val="000000" w:themeColor="text1"/>
+          <w:sz w:val="28"/>
+          <w:szCs w:val="28"/>
+        </w:rPr>
+        <w:t>Bar</w:t>
+      </w:r>
+      <w:proofErr w:type="spellEnd"/>
+      <w:r>
+        <w:rPr>
+          <w:rFonts w:ascii="Times New Roman" w:eastAsia="Times New Roman" w:hAnsi="Times New Roman" w:cs="Times New Roman"/>
+          <w:color w:val="000000" w:themeColor="text1"/>
+          <w:sz w:val="28"/>
+          <w:szCs w:val="28"/>
+        </w:rPr>
+        <w:t xml:space="preserve"> для перехода на экраны профиля и ленты;</w:t>
+      </w:r>
+    </w:p>
+    <w:p>
+      <w:pPr>
+        <w:spacing w:after="160" w:line="360" w:lineRule="auto"/>
+        <w:ind w:firstLine="709"/>
+        <w:jc w:val="both"/>
+        <w:rPr>
+          <w:rFonts w:ascii="Times New Roman" w:eastAsia="Times New Roman" w:hAnsi="Times New Roman" w:cs="Times New Roman"/>
+          <w:color w:val="000000" w:themeColor="text1"/>
+          <w:sz w:val="28"/>
+          <w:szCs w:val="28"/>
         </w:rPr>
       </w:pPr>
       <w:r>
@@ -12642,7 +12790,7 @@
           <w:szCs w:val="28"/>
         </w:rPr>
         <w:lastRenderedPageBreak/>
-        <w:t xml:space="preserve">На данном экране пользователь может подписаться или отписаться от автора (если пользователь не авторизован, будет открыт экран авторизации), просмотреть список его подкастов и перейти на экран прослушивания подкаста, нажав на соответствующую ячейку. Экран можно закрыть </w:t>
+        <w:t xml:space="preserve">—Search </w:t>
       </w:r>
       <w:proofErr w:type="spellStart"/>
       <w:r>
@@ -12652,6 +12800,416 @@
           <w:sz w:val="28"/>
           <w:szCs w:val="28"/>
         </w:rPr>
+        <w:t>Bar</w:t>
+      </w:r>
+      <w:proofErr w:type="spellEnd"/>
+      <w:r>
+        <w:rPr>
+          <w:rFonts w:ascii="Times New Roman" w:eastAsia="Times New Roman" w:hAnsi="Times New Roman" w:cs="Times New Roman"/>
+          <w:color w:val="000000" w:themeColor="text1"/>
+          <w:sz w:val="28"/>
+          <w:szCs w:val="28"/>
+        </w:rPr>
+        <w:t>;</w:t>
+      </w:r>
+    </w:p>
+    <w:p>
+      <w:pPr>
+        <w:spacing w:after="160" w:line="360" w:lineRule="auto"/>
+        <w:ind w:firstLine="709"/>
+        <w:jc w:val="both"/>
+        <w:rPr>
+          <w:rFonts w:ascii="Times New Roman" w:eastAsia="Times New Roman" w:hAnsi="Times New Roman" w:cs="Times New Roman"/>
+          <w:color w:val="000000" w:themeColor="text1"/>
+          <w:sz w:val="28"/>
+          <w:szCs w:val="28"/>
+        </w:rPr>
+      </w:pPr>
+      <w:r>
+        <w:rPr>
+          <w:rFonts w:ascii="Times New Roman" w:eastAsia="Times New Roman" w:hAnsi="Times New Roman" w:cs="Times New Roman"/>
+          <w:color w:val="000000" w:themeColor="text1"/>
+          <w:sz w:val="28"/>
+          <w:szCs w:val="28"/>
+        </w:rPr>
+        <w:t>—Результат поиска, в виде списка подкастов.</w:t>
+      </w:r>
+    </w:p>
+    <w:p>
+      <w:pPr>
+        <w:spacing w:after="160" w:line="360" w:lineRule="auto"/>
+        <w:ind w:firstLine="709"/>
+        <w:jc w:val="both"/>
+        <w:rPr>
+          <w:rFonts w:ascii="Times New Roman" w:eastAsia="Times New Roman" w:hAnsi="Times New Roman" w:cs="Times New Roman"/>
+          <w:color w:val="000000" w:themeColor="text1"/>
+          <w:sz w:val="28"/>
+          <w:szCs w:val="28"/>
+          <w:lang w:val="ru-RU"/>
+        </w:rPr>
+      </w:pPr>
+      <w:r>
+        <w:rPr>
+          <w:rFonts w:ascii="Times New Roman" w:eastAsia="Times New Roman" w:hAnsi="Times New Roman" w:cs="Times New Roman"/>
+          <w:color w:val="000000" w:themeColor="text1"/>
+          <w:sz w:val="28"/>
+          <w:szCs w:val="28"/>
+        </w:rPr>
+        <w:t>Если в результате поиска ничего не найдено, то отображается текст «Ничего не найдено». Пользователь может перейти на экран прослушивания подкаста, нажав на соответствующую ячейку.</w:t>
+      </w:r>
+    </w:p>
+    <w:p>
+      <w:pPr>
+        <w:spacing w:after="160" w:line="360" w:lineRule="auto"/>
+        <w:ind w:firstLine="709"/>
+        <w:jc w:val="both"/>
+        <w:rPr>
+          <w:rFonts w:ascii="Times New Roman" w:eastAsia="Times New Roman" w:hAnsi="Times New Roman" w:cs="Times New Roman"/>
+          <w:color w:val="000000" w:themeColor="text1"/>
+          <w:sz w:val="28"/>
+          <w:szCs w:val="28"/>
+          <w:lang w:val="ru-RU"/>
+        </w:rPr>
+      </w:pPr>
+    </w:p>
+    <w:p>
+      <w:pPr>
+        <w:spacing w:after="160" w:line="360" w:lineRule="auto"/>
+        <w:ind w:firstLine="709"/>
+        <w:jc w:val="both"/>
+        <w:rPr>
+          <w:rFonts w:ascii="Times New Roman" w:eastAsia="Times New Roman" w:hAnsi="Times New Roman" w:cs="Times New Roman"/>
+          <w:color w:val="000000" w:themeColor="text1"/>
+          <w:sz w:val="28"/>
+          <w:szCs w:val="28"/>
+          <w:lang w:val="ru-RU"/>
+        </w:rPr>
+      </w:pPr>
+    </w:p>
+    <w:p>
+      <w:pPr>
+        <w:pStyle w:val="3"/>
+        <w:spacing w:before="0" w:after="160" w:line="360" w:lineRule="auto"/>
+        <w:ind w:firstLine="709"/>
+        <w:jc w:val="both"/>
+        <w:rPr>
+          <w:rFonts w:ascii="Times New Roman" w:eastAsia="Times New Roman" w:hAnsi="Times New Roman" w:cs="Times New Roman"/>
+          <w:b/>
+          <w:color w:val="000000" w:themeColor="text1"/>
+          <w:lang w:val="ru-RU"/>
+        </w:rPr>
+      </w:pPr>
+      <w:bookmarkStart w:id="30" w:name="_Toc161177887"/>
+      <w:r>
+        <w:rPr>
+          <w:rFonts w:ascii="Times New Roman" w:eastAsia="Times New Roman" w:hAnsi="Times New Roman" w:cs="Times New Roman"/>
+          <w:b/>
+          <w:color w:val="000000" w:themeColor="text1"/>
+        </w:rPr>
+        <w:t>4.</w:t>
+      </w:r>
+      <w:r>
+        <w:rPr>
+          <w:rFonts w:ascii="Times New Roman" w:eastAsia="Times New Roman" w:hAnsi="Times New Roman" w:cs="Times New Roman"/>
+          <w:b/>
+          <w:color w:val="000000" w:themeColor="text1"/>
+          <w:lang w:val="ru-RU"/>
+        </w:rPr>
+        <w:t>5</w:t>
+      </w:r>
+      <w:r>
+        <w:rPr>
+          <w:rFonts w:ascii="Times New Roman" w:eastAsia="Times New Roman" w:hAnsi="Times New Roman" w:cs="Times New Roman"/>
+          <w:b/>
+          <w:color w:val="000000" w:themeColor="text1"/>
+        </w:rPr>
+        <w:t xml:space="preserve">.8 </w:t>
+      </w:r>
+      <w:r>
+        <w:rPr>
+          <w:rFonts w:ascii="Times New Roman" w:eastAsia="Times New Roman" w:hAnsi="Times New Roman" w:cs="Times New Roman"/>
+          <w:b/>
+          <w:color w:val="000000" w:themeColor="text1"/>
+          <w:lang w:val="ru-RU"/>
+        </w:rPr>
+        <w:t xml:space="preserve">Экран </w:t>
+      </w:r>
+      <w:r>
+        <w:rPr>
+          <w:rFonts w:ascii="Times New Roman" w:eastAsia="Times New Roman" w:hAnsi="Times New Roman" w:cs="Times New Roman"/>
+          <w:b/>
+          <w:color w:val="000000" w:themeColor="text1"/>
+        </w:rPr>
+        <w:t>«</w:t>
+      </w:r>
+      <w:r>
+        <w:rPr>
+          <w:rFonts w:ascii="Times New Roman" w:eastAsia="Times New Roman" w:hAnsi="Times New Roman" w:cs="Times New Roman"/>
+          <w:b/>
+          <w:color w:val="000000" w:themeColor="text1"/>
+        </w:rPr>
+        <w:t>Подкаст</w:t>
+      </w:r>
+      <w:r>
+        <w:rPr>
+          <w:rFonts w:ascii="Times New Roman" w:eastAsia="Times New Roman" w:hAnsi="Times New Roman" w:cs="Times New Roman"/>
+          <w:b/>
+          <w:color w:val="000000" w:themeColor="text1"/>
+        </w:rPr>
+        <w:t>»</w:t>
+      </w:r>
+      <w:bookmarkEnd w:id="30"/>
+    </w:p>
+    <w:p>
+      <w:pPr>
+        <w:spacing w:after="160" w:line="360" w:lineRule="auto"/>
+        <w:ind w:firstLine="709"/>
+        <w:jc w:val="both"/>
+        <w:rPr>
+          <w:rFonts w:ascii="Times New Roman" w:eastAsia="Times New Roman" w:hAnsi="Times New Roman" w:cs="Times New Roman"/>
+          <w:color w:val="000000" w:themeColor="text1"/>
+          <w:sz w:val="28"/>
+          <w:szCs w:val="28"/>
+        </w:rPr>
+      </w:pPr>
+      <w:r>
+        <w:rPr>
+          <w:rFonts w:ascii="Times New Roman" w:eastAsia="Times New Roman" w:hAnsi="Times New Roman" w:cs="Times New Roman"/>
+          <w:color w:val="000000" w:themeColor="text1"/>
+          <w:sz w:val="28"/>
+          <w:szCs w:val="28"/>
+        </w:rPr>
+        <w:t>На экране подкаста находятся:</w:t>
+      </w:r>
+    </w:p>
+    <w:p>
+      <w:pPr>
+        <w:spacing w:after="160" w:line="360" w:lineRule="auto"/>
+        <w:ind w:firstLine="709"/>
+        <w:jc w:val="both"/>
+        <w:rPr>
+          <w:rFonts w:ascii="Times New Roman" w:eastAsia="Times New Roman" w:hAnsi="Times New Roman" w:cs="Times New Roman"/>
+          <w:color w:val="000000" w:themeColor="text1"/>
+          <w:sz w:val="28"/>
+          <w:szCs w:val="28"/>
+        </w:rPr>
+      </w:pPr>
+      <w:r>
+        <w:rPr>
+          <w:rFonts w:ascii="Times New Roman" w:eastAsia="Times New Roman" w:hAnsi="Times New Roman" w:cs="Times New Roman"/>
+          <w:color w:val="000000" w:themeColor="text1"/>
+          <w:sz w:val="28"/>
+          <w:szCs w:val="28"/>
+        </w:rPr>
+        <w:t>—Логотип;</w:t>
+      </w:r>
+    </w:p>
+    <w:p>
+      <w:pPr>
+        <w:spacing w:after="160" w:line="360" w:lineRule="auto"/>
+        <w:ind w:firstLine="709"/>
+        <w:jc w:val="both"/>
+        <w:rPr>
+          <w:rFonts w:ascii="Times New Roman" w:eastAsia="Times New Roman" w:hAnsi="Times New Roman" w:cs="Times New Roman"/>
+          <w:color w:val="000000" w:themeColor="text1"/>
+          <w:sz w:val="28"/>
+          <w:szCs w:val="28"/>
+        </w:rPr>
+      </w:pPr>
+      <w:r>
+        <w:rPr>
+          <w:rFonts w:ascii="Times New Roman" w:eastAsia="Times New Roman" w:hAnsi="Times New Roman" w:cs="Times New Roman"/>
+          <w:color w:val="000000" w:themeColor="text1"/>
+          <w:sz w:val="28"/>
+          <w:szCs w:val="28"/>
+        </w:rPr>
+        <w:t>—Название;</w:t>
+      </w:r>
+    </w:p>
+    <w:p>
+      <w:pPr>
+        <w:spacing w:after="160" w:line="360" w:lineRule="auto"/>
+        <w:ind w:firstLine="709"/>
+        <w:jc w:val="both"/>
+        <w:rPr>
+          <w:rFonts w:ascii="Times New Roman" w:eastAsia="Times New Roman" w:hAnsi="Times New Roman" w:cs="Times New Roman"/>
+          <w:color w:val="000000" w:themeColor="text1"/>
+          <w:sz w:val="28"/>
+          <w:szCs w:val="28"/>
+        </w:rPr>
+      </w:pPr>
+      <w:r>
+        <w:rPr>
+          <w:rFonts w:ascii="Times New Roman" w:eastAsia="Times New Roman" w:hAnsi="Times New Roman" w:cs="Times New Roman"/>
+          <w:color w:val="000000" w:themeColor="text1"/>
+          <w:sz w:val="28"/>
+          <w:szCs w:val="28"/>
+        </w:rPr>
+        <w:t>—Имя автора;</w:t>
+      </w:r>
+    </w:p>
+    <w:p>
+      <w:pPr>
+        <w:spacing w:after="160" w:line="360" w:lineRule="auto"/>
+        <w:ind w:firstLine="709"/>
+        <w:jc w:val="both"/>
+        <w:rPr>
+          <w:rFonts w:ascii="Times New Roman" w:eastAsia="Times New Roman" w:hAnsi="Times New Roman" w:cs="Times New Roman"/>
+          <w:color w:val="000000" w:themeColor="text1"/>
+          <w:sz w:val="28"/>
+          <w:szCs w:val="28"/>
+        </w:rPr>
+      </w:pPr>
+      <w:r>
+        <w:rPr>
+          <w:rFonts w:ascii="Times New Roman" w:eastAsia="Times New Roman" w:hAnsi="Times New Roman" w:cs="Times New Roman"/>
+          <w:color w:val="000000" w:themeColor="text1"/>
+          <w:sz w:val="28"/>
+          <w:szCs w:val="28"/>
+        </w:rPr>
+        <w:t>—Кнопка перехода на экран описания;</w:t>
+      </w:r>
+    </w:p>
+    <w:p>
+      <w:pPr>
+        <w:spacing w:after="160" w:line="360" w:lineRule="auto"/>
+        <w:ind w:firstLine="709"/>
+        <w:jc w:val="both"/>
+        <w:rPr>
+          <w:rFonts w:ascii="Times New Roman" w:eastAsia="Times New Roman" w:hAnsi="Times New Roman" w:cs="Times New Roman"/>
+          <w:color w:val="000000" w:themeColor="text1"/>
+          <w:sz w:val="28"/>
+          <w:szCs w:val="28"/>
+        </w:rPr>
+      </w:pPr>
+      <w:r>
+        <w:rPr>
+          <w:rFonts w:ascii="Times New Roman" w:eastAsia="Times New Roman" w:hAnsi="Times New Roman" w:cs="Times New Roman"/>
+          <w:color w:val="000000" w:themeColor="text1"/>
+          <w:sz w:val="28"/>
+          <w:szCs w:val="28"/>
+        </w:rPr>
+        <w:t>—Кнопка «Нравится»;</w:t>
+      </w:r>
+    </w:p>
+    <w:p>
+      <w:pPr>
+        <w:spacing w:after="160" w:line="360" w:lineRule="auto"/>
+        <w:ind w:firstLine="709"/>
+        <w:jc w:val="both"/>
+        <w:rPr>
+          <w:rFonts w:ascii="Times New Roman" w:eastAsia="Times New Roman" w:hAnsi="Times New Roman" w:cs="Times New Roman"/>
+          <w:color w:val="000000" w:themeColor="text1"/>
+          <w:sz w:val="28"/>
+          <w:szCs w:val="28"/>
+        </w:rPr>
+      </w:pPr>
+      <w:r>
+        <w:rPr>
+          <w:rFonts w:ascii="Times New Roman" w:eastAsia="Times New Roman" w:hAnsi="Times New Roman" w:cs="Times New Roman"/>
+          <w:color w:val="000000" w:themeColor="text1"/>
+          <w:sz w:val="28"/>
+          <w:szCs w:val="28"/>
+        </w:rPr>
+        <w:t>—Кнопка перехода в профиль автора;</w:t>
+      </w:r>
+    </w:p>
+    <w:p>
+      <w:pPr>
+        <w:spacing w:after="160" w:line="360" w:lineRule="auto"/>
+        <w:ind w:firstLine="709"/>
+        <w:jc w:val="both"/>
+        <w:rPr>
+          <w:rFonts w:ascii="Times New Roman" w:eastAsia="Times New Roman" w:hAnsi="Times New Roman" w:cs="Times New Roman"/>
+          <w:color w:val="000000" w:themeColor="text1"/>
+          <w:sz w:val="28"/>
+          <w:szCs w:val="28"/>
+        </w:rPr>
+      </w:pPr>
+      <w:r>
+        <w:rPr>
+          <w:rFonts w:ascii="Times New Roman" w:eastAsia="Times New Roman" w:hAnsi="Times New Roman" w:cs="Times New Roman"/>
+          <w:color w:val="000000" w:themeColor="text1"/>
+          <w:sz w:val="28"/>
+          <w:szCs w:val="28"/>
+        </w:rPr>
+        <w:t>—Полоса прокрутки;</w:t>
+      </w:r>
+    </w:p>
+    <w:p>
+      <w:pPr>
+        <w:spacing w:after="160" w:line="360" w:lineRule="auto"/>
+        <w:ind w:firstLine="709"/>
+        <w:jc w:val="both"/>
+        <w:rPr>
+          <w:rFonts w:ascii="Times New Roman" w:eastAsia="Times New Roman" w:hAnsi="Times New Roman" w:cs="Times New Roman"/>
+          <w:color w:val="000000" w:themeColor="text1"/>
+          <w:sz w:val="28"/>
+          <w:szCs w:val="28"/>
+        </w:rPr>
+      </w:pPr>
+      <w:r>
+        <w:rPr>
+          <w:rFonts w:ascii="Times New Roman" w:eastAsia="Times New Roman" w:hAnsi="Times New Roman" w:cs="Times New Roman"/>
+          <w:color w:val="000000" w:themeColor="text1"/>
+          <w:sz w:val="28"/>
+          <w:szCs w:val="28"/>
+        </w:rPr>
+        <w:t>—Кнопка «Пуск/Стоп»;</w:t>
+      </w:r>
+    </w:p>
+    <w:p>
+      <w:pPr>
+        <w:spacing w:after="160" w:line="360" w:lineRule="auto"/>
+        <w:ind w:firstLine="709"/>
+        <w:jc w:val="both"/>
+        <w:rPr>
+          <w:rFonts w:ascii="Times New Roman" w:eastAsia="Times New Roman" w:hAnsi="Times New Roman" w:cs="Times New Roman"/>
+          <w:color w:val="000000" w:themeColor="text1"/>
+          <w:sz w:val="28"/>
+          <w:szCs w:val="28"/>
+        </w:rPr>
+      </w:pPr>
+      <w:r>
+        <w:rPr>
+          <w:rFonts w:ascii="Times New Roman" w:eastAsia="Times New Roman" w:hAnsi="Times New Roman" w:cs="Times New Roman"/>
+          <w:color w:val="000000" w:themeColor="text1"/>
+          <w:sz w:val="28"/>
+          <w:szCs w:val="28"/>
+        </w:rPr>
+        <w:t>—Кнопка «Назад» для перехода на предыдущий экран.</w:t>
+      </w:r>
+    </w:p>
+    <w:p>
+      <w:pPr>
+        <w:spacing w:after="160" w:line="360" w:lineRule="auto"/>
+        <w:ind w:firstLine="709"/>
+        <w:jc w:val="both"/>
+        <w:rPr>
+          <w:rFonts w:ascii="Times New Roman" w:eastAsia="Times New Roman" w:hAnsi="Times New Roman" w:cs="Times New Roman"/>
+          <w:color w:val="000000" w:themeColor="text1"/>
+          <w:sz w:val="28"/>
+          <w:szCs w:val="28"/>
+          <w:lang w:val="ru-RU"/>
+        </w:rPr>
+      </w:pPr>
+      <w:r>
+        <w:rPr>
+          <w:rFonts w:ascii="Times New Roman" w:eastAsia="Times New Roman" w:hAnsi="Times New Roman" w:cs="Times New Roman"/>
+          <w:color w:val="000000" w:themeColor="text1"/>
+          <w:sz w:val="28"/>
+          <w:szCs w:val="28"/>
+        </w:rPr>
+        <w:t xml:space="preserve">Пользователь может прослушать подкаст, перейти на экран описания, добавить в «Понравившееся» (если пользователь не авторизован, будет открыт экран авторизации), перейти на экран автора. Экран можно закрыть </w:t>
+      </w:r>
+      <w:proofErr w:type="spellStart"/>
+      <w:r>
+        <w:rPr>
+          <w:rFonts w:ascii="Times New Roman" w:eastAsia="Times New Roman" w:hAnsi="Times New Roman" w:cs="Times New Roman"/>
+          <w:color w:val="000000" w:themeColor="text1"/>
+          <w:sz w:val="28"/>
+          <w:szCs w:val="28"/>
+        </w:rPr>
         <w:t>свайпом</w:t>
       </w:r>
       <w:proofErr w:type="spellEnd"/>
@@ -12667,38 +13225,25 @@
     </w:p>
     <w:p>
       <w:pPr>
-        <w:spacing w:line="360" w:lineRule="auto"/>
-        <w:ind w:firstLine="709"/>
-        <w:jc w:val="both"/>
-        <w:rPr>
-          <w:rFonts w:ascii="Times New Roman" w:eastAsia="Times New Roman" w:hAnsi="Times New Roman" w:cs="Times New Roman"/>
-          <w:color w:val="000000" w:themeColor="text1"/>
-          <w:sz w:val="28"/>
-          <w:szCs w:val="28"/>
-          <w:lang w:val="ru-RU"/>
-        </w:rPr>
-      </w:pPr>
-    </w:p>
-    <w:p>
-      <w:pPr>
         <w:pStyle w:val="3"/>
-        <w:spacing w:before="0" w:after="0" w:line="360" w:lineRule="auto"/>
-        <w:ind w:firstLine="709"/>
-        <w:jc w:val="both"/>
-        <w:rPr>
-          <w:rFonts w:ascii="Times New Roman" w:eastAsia="Times New Roman" w:hAnsi="Times New Roman" w:cs="Times New Roman"/>
-          <w:b/>
-          <w:color w:val="000000" w:themeColor="text1"/>
-          <w:lang w:val="ru-RU"/>
-        </w:rPr>
-      </w:pPr>
-      <w:bookmarkStart w:id="29" w:name="_Toc161177886"/>
-      <w:r>
-        <w:rPr>
-          <w:rFonts w:ascii="Times New Roman" w:eastAsia="Times New Roman" w:hAnsi="Times New Roman" w:cs="Times New Roman"/>
-          <w:b/>
-          <w:color w:val="000000" w:themeColor="text1"/>
-        </w:rPr>
+        <w:spacing w:before="0" w:after="160" w:line="360" w:lineRule="auto"/>
+        <w:ind w:firstLine="709"/>
+        <w:jc w:val="both"/>
+        <w:rPr>
+          <w:rFonts w:ascii="Times New Roman" w:eastAsia="Times New Roman" w:hAnsi="Times New Roman" w:cs="Times New Roman"/>
+          <w:b/>
+          <w:color w:val="000000" w:themeColor="text1"/>
+          <w:lang w:val="ru-RU"/>
+        </w:rPr>
+      </w:pPr>
+      <w:bookmarkStart w:id="31" w:name="_Toc161177888"/>
+      <w:r>
+        <w:rPr>
+          <w:rFonts w:ascii="Times New Roman" w:eastAsia="Times New Roman" w:hAnsi="Times New Roman" w:cs="Times New Roman"/>
+          <w:b/>
+          <w:color w:val="000000" w:themeColor="text1"/>
+        </w:rPr>
+        <w:lastRenderedPageBreak/>
         <w:t>4.</w:t>
       </w:r>
       <w:r>
@@ -12716,7 +13261,7 @@
           <w:b/>
           <w:color w:val="000000" w:themeColor="text1"/>
         </w:rPr>
-        <w:t xml:space="preserve">.7 </w:t>
+        <w:t xml:space="preserve">.9 </w:t>
       </w:r>
       <w:r>
         <w:rPr>
@@ -12741,7 +13286,7 @@
           <w:b/>
           <w:color w:val="000000" w:themeColor="text1"/>
         </w:rPr>
-        <w:t>Поиск</w:t>
+        <w:t>Профиль</w:t>
       </w:r>
       <w:r>
         <w:rPr>
@@ -12751,668 +13296,11 @@
         </w:rPr>
         <w:t>»</w:t>
       </w:r>
-      <w:bookmarkEnd w:id="29"/>
-    </w:p>
-    <w:p>
-      <w:pPr>
-        <w:rPr>
-          <w:color w:val="000000" w:themeColor="text1"/>
-          <w:lang w:val="ru-RU"/>
-        </w:rPr>
-      </w:pPr>
-    </w:p>
-    <w:p>
-      <w:pPr>
-        <w:spacing w:line="360" w:lineRule="auto"/>
-        <w:ind w:firstLine="709"/>
-        <w:jc w:val="both"/>
-        <w:rPr>
-          <w:rFonts w:ascii="Times New Roman" w:eastAsia="Times New Roman" w:hAnsi="Times New Roman" w:cs="Times New Roman"/>
-          <w:color w:val="000000" w:themeColor="text1"/>
-          <w:sz w:val="28"/>
-          <w:szCs w:val="28"/>
-        </w:rPr>
-      </w:pPr>
-      <w:r>
-        <w:rPr>
-          <w:rFonts w:ascii="Times New Roman" w:eastAsia="Times New Roman" w:hAnsi="Times New Roman" w:cs="Times New Roman"/>
-          <w:color w:val="000000" w:themeColor="text1"/>
-          <w:sz w:val="28"/>
-          <w:szCs w:val="28"/>
-        </w:rPr>
-        <w:t>Данный экран доступен только авторизованным пользователям. Если пользователь не авторизован, будет открыт экран авторизации.</w:t>
-      </w:r>
-    </w:p>
-    <w:p>
-      <w:pPr>
-        <w:spacing w:line="360" w:lineRule="auto"/>
-        <w:ind w:firstLine="709"/>
-        <w:jc w:val="both"/>
-        <w:rPr>
-          <w:rFonts w:ascii="Times New Roman" w:eastAsia="Times New Roman" w:hAnsi="Times New Roman" w:cs="Times New Roman"/>
-          <w:color w:val="000000" w:themeColor="text1"/>
-          <w:sz w:val="28"/>
-          <w:szCs w:val="28"/>
-        </w:rPr>
-      </w:pPr>
-      <w:r>
-        <w:rPr>
-          <w:rFonts w:ascii="Times New Roman" w:eastAsia="Times New Roman" w:hAnsi="Times New Roman" w:cs="Times New Roman"/>
-          <w:color w:val="000000" w:themeColor="text1"/>
-          <w:sz w:val="28"/>
-          <w:szCs w:val="28"/>
-        </w:rPr>
-        <w:t>—На экране поиска находятся:</w:t>
-      </w:r>
-    </w:p>
-    <w:p>
-      <w:pPr>
-        <w:spacing w:line="360" w:lineRule="auto"/>
-        <w:ind w:firstLine="709"/>
-        <w:jc w:val="both"/>
-        <w:rPr>
-          <w:rFonts w:ascii="Times New Roman" w:eastAsia="Times New Roman" w:hAnsi="Times New Roman" w:cs="Times New Roman"/>
-          <w:color w:val="000000" w:themeColor="text1"/>
-          <w:sz w:val="28"/>
-          <w:szCs w:val="28"/>
-        </w:rPr>
-      </w:pPr>
-      <w:r>
-        <w:rPr>
-          <w:rFonts w:ascii="Times New Roman" w:eastAsia="Times New Roman" w:hAnsi="Times New Roman" w:cs="Times New Roman"/>
-          <w:color w:val="000000" w:themeColor="text1"/>
-          <w:sz w:val="28"/>
-          <w:szCs w:val="28"/>
-        </w:rPr>
-        <w:t>—</w:t>
-      </w:r>
-      <w:proofErr w:type="spellStart"/>
-      <w:r>
-        <w:rPr>
-          <w:rFonts w:ascii="Times New Roman" w:eastAsia="Times New Roman" w:hAnsi="Times New Roman" w:cs="Times New Roman"/>
-          <w:color w:val="000000" w:themeColor="text1"/>
-          <w:sz w:val="28"/>
-          <w:szCs w:val="28"/>
-        </w:rPr>
-        <w:t>Tab</w:t>
-      </w:r>
-      <w:proofErr w:type="spellEnd"/>
-      <w:r>
-        <w:rPr>
-          <w:rFonts w:ascii="Times New Roman" w:eastAsia="Times New Roman" w:hAnsi="Times New Roman" w:cs="Times New Roman"/>
-          <w:color w:val="000000" w:themeColor="text1"/>
-          <w:sz w:val="28"/>
-          <w:szCs w:val="28"/>
-        </w:rPr>
-        <w:t xml:space="preserve"> </w:t>
-      </w:r>
-      <w:proofErr w:type="spellStart"/>
-      <w:r>
-        <w:rPr>
-          <w:rFonts w:ascii="Times New Roman" w:eastAsia="Times New Roman" w:hAnsi="Times New Roman" w:cs="Times New Roman"/>
-          <w:color w:val="000000" w:themeColor="text1"/>
-          <w:sz w:val="28"/>
-          <w:szCs w:val="28"/>
-        </w:rPr>
-        <w:t>Bar</w:t>
-      </w:r>
-      <w:proofErr w:type="spellEnd"/>
-      <w:r>
-        <w:rPr>
-          <w:rFonts w:ascii="Times New Roman" w:eastAsia="Times New Roman" w:hAnsi="Times New Roman" w:cs="Times New Roman"/>
-          <w:color w:val="000000" w:themeColor="text1"/>
-          <w:sz w:val="28"/>
-          <w:szCs w:val="28"/>
-        </w:rPr>
-        <w:t xml:space="preserve"> для перехода на экраны профиля и ленты;</w:t>
-      </w:r>
-    </w:p>
-    <w:p>
-      <w:pPr>
-        <w:spacing w:line="360" w:lineRule="auto"/>
-        <w:ind w:firstLine="709"/>
-        <w:jc w:val="both"/>
-        <w:rPr>
-          <w:rFonts w:ascii="Times New Roman" w:eastAsia="Times New Roman" w:hAnsi="Times New Roman" w:cs="Times New Roman"/>
-          <w:color w:val="000000" w:themeColor="text1"/>
-          <w:sz w:val="28"/>
-          <w:szCs w:val="28"/>
-        </w:rPr>
-      </w:pPr>
-      <w:r>
-        <w:rPr>
-          <w:rFonts w:ascii="Times New Roman" w:eastAsia="Times New Roman" w:hAnsi="Times New Roman" w:cs="Times New Roman"/>
-          <w:color w:val="000000" w:themeColor="text1"/>
-          <w:sz w:val="28"/>
-          <w:szCs w:val="28"/>
-        </w:rPr>
-        <w:t xml:space="preserve">—Search </w:t>
-      </w:r>
-      <w:proofErr w:type="spellStart"/>
-      <w:r>
-        <w:rPr>
-          <w:rFonts w:ascii="Times New Roman" w:eastAsia="Times New Roman" w:hAnsi="Times New Roman" w:cs="Times New Roman"/>
-          <w:color w:val="000000" w:themeColor="text1"/>
-          <w:sz w:val="28"/>
-          <w:szCs w:val="28"/>
-        </w:rPr>
-        <w:t>Bar</w:t>
-      </w:r>
-      <w:proofErr w:type="spellEnd"/>
-      <w:r>
-        <w:rPr>
-          <w:rFonts w:ascii="Times New Roman" w:eastAsia="Times New Roman" w:hAnsi="Times New Roman" w:cs="Times New Roman"/>
-          <w:color w:val="000000" w:themeColor="text1"/>
-          <w:sz w:val="28"/>
-          <w:szCs w:val="28"/>
-        </w:rPr>
-        <w:t>;</w:t>
-      </w:r>
-    </w:p>
-    <w:p>
-      <w:pPr>
-        <w:spacing w:line="360" w:lineRule="auto"/>
-        <w:ind w:firstLine="709"/>
-        <w:jc w:val="both"/>
-        <w:rPr>
-          <w:rFonts w:ascii="Times New Roman" w:eastAsia="Times New Roman" w:hAnsi="Times New Roman" w:cs="Times New Roman"/>
-          <w:color w:val="000000" w:themeColor="text1"/>
-          <w:sz w:val="28"/>
-          <w:szCs w:val="28"/>
-        </w:rPr>
-      </w:pPr>
-      <w:r>
-        <w:rPr>
-          <w:rFonts w:ascii="Times New Roman" w:eastAsia="Times New Roman" w:hAnsi="Times New Roman" w:cs="Times New Roman"/>
-          <w:color w:val="000000" w:themeColor="text1"/>
-          <w:sz w:val="28"/>
-          <w:szCs w:val="28"/>
-        </w:rPr>
-        <w:t>—Результат поиска, в виде списка подкастов.</w:t>
-      </w:r>
-    </w:p>
-    <w:p>
-      <w:pPr>
-        <w:spacing w:line="360" w:lineRule="auto"/>
-        <w:ind w:firstLine="709"/>
-        <w:jc w:val="both"/>
-        <w:rPr>
-          <w:rFonts w:ascii="Times New Roman" w:eastAsia="Times New Roman" w:hAnsi="Times New Roman" w:cs="Times New Roman"/>
-          <w:color w:val="000000" w:themeColor="text1"/>
-          <w:sz w:val="28"/>
-          <w:szCs w:val="28"/>
-          <w:lang w:val="ru-RU"/>
-        </w:rPr>
-      </w:pPr>
-      <w:r>
-        <w:rPr>
-          <w:rFonts w:ascii="Times New Roman" w:eastAsia="Times New Roman" w:hAnsi="Times New Roman" w:cs="Times New Roman"/>
-          <w:color w:val="000000" w:themeColor="text1"/>
-          <w:sz w:val="28"/>
-          <w:szCs w:val="28"/>
-        </w:rPr>
-        <w:t>Если в результате поиска ничего не найдено, то отображается текст «Ничего не найдено». Пользователь может перейти на экран прослушивания подкаста, нажав на соответствующую ячейку.</w:t>
-      </w:r>
-    </w:p>
-    <w:p>
-      <w:pPr>
-        <w:spacing w:line="360" w:lineRule="auto"/>
-        <w:ind w:firstLine="709"/>
-        <w:jc w:val="both"/>
-        <w:rPr>
-          <w:rFonts w:ascii="Times New Roman" w:eastAsia="Times New Roman" w:hAnsi="Times New Roman" w:cs="Times New Roman"/>
-          <w:color w:val="000000" w:themeColor="text1"/>
-          <w:sz w:val="28"/>
-          <w:szCs w:val="28"/>
-          <w:lang w:val="ru-RU"/>
-        </w:rPr>
-      </w:pPr>
-    </w:p>
-    <w:p>
-      <w:pPr>
-        <w:pStyle w:val="3"/>
-        <w:spacing w:before="0" w:after="0" w:line="360" w:lineRule="auto"/>
-        <w:ind w:firstLine="709"/>
-        <w:jc w:val="both"/>
-        <w:rPr>
-          <w:rFonts w:ascii="Times New Roman" w:eastAsia="Times New Roman" w:hAnsi="Times New Roman" w:cs="Times New Roman"/>
-          <w:b/>
-          <w:color w:val="000000" w:themeColor="text1"/>
-          <w:lang w:val="ru-RU"/>
-        </w:rPr>
-      </w:pPr>
-      <w:bookmarkStart w:id="30" w:name="_Toc161177887"/>
-      <w:r>
-        <w:rPr>
-          <w:rFonts w:ascii="Times New Roman" w:eastAsia="Times New Roman" w:hAnsi="Times New Roman" w:cs="Times New Roman"/>
-          <w:b/>
-          <w:color w:val="000000" w:themeColor="text1"/>
-        </w:rPr>
-        <w:t>4.</w:t>
-      </w:r>
-      <w:r>
-        <w:rPr>
-          <w:rFonts w:ascii="Times New Roman" w:eastAsia="Times New Roman" w:hAnsi="Times New Roman" w:cs="Times New Roman"/>
-          <w:b/>
-          <w:color w:val="000000" w:themeColor="text1"/>
-          <w:lang w:val="ru-RU"/>
-        </w:rPr>
-        <w:t>5</w:t>
-      </w:r>
-      <w:r>
-        <w:rPr>
-          <w:rFonts w:ascii="Times New Roman" w:eastAsia="Times New Roman" w:hAnsi="Times New Roman" w:cs="Times New Roman"/>
-          <w:b/>
-          <w:color w:val="000000" w:themeColor="text1"/>
-        </w:rPr>
-        <w:t xml:space="preserve">.8 </w:t>
-      </w:r>
-      <w:r>
-        <w:rPr>
-          <w:rFonts w:ascii="Times New Roman" w:eastAsia="Times New Roman" w:hAnsi="Times New Roman" w:cs="Times New Roman"/>
-          <w:b/>
-          <w:color w:val="000000" w:themeColor="text1"/>
-          <w:lang w:val="ru-RU"/>
-        </w:rPr>
-        <w:t xml:space="preserve">Экран </w:t>
-      </w:r>
-      <w:r>
-        <w:rPr>
-          <w:rFonts w:ascii="Times New Roman" w:eastAsia="Times New Roman" w:hAnsi="Times New Roman" w:cs="Times New Roman"/>
-          <w:b/>
-          <w:color w:val="000000" w:themeColor="text1"/>
-        </w:rPr>
-        <w:t>«</w:t>
-      </w:r>
-      <w:r>
-        <w:rPr>
-          <w:rFonts w:ascii="Times New Roman" w:eastAsia="Times New Roman" w:hAnsi="Times New Roman" w:cs="Times New Roman"/>
-          <w:b/>
-          <w:color w:val="000000" w:themeColor="text1"/>
-        </w:rPr>
-        <w:t>Подкаст</w:t>
-      </w:r>
-      <w:r>
-        <w:rPr>
-          <w:rFonts w:ascii="Times New Roman" w:eastAsia="Times New Roman" w:hAnsi="Times New Roman" w:cs="Times New Roman"/>
-          <w:b/>
-          <w:color w:val="000000" w:themeColor="text1"/>
-        </w:rPr>
-        <w:t>»</w:t>
-      </w:r>
-      <w:bookmarkEnd w:id="30"/>
-    </w:p>
-    <w:p>
-      <w:pPr>
-        <w:rPr>
-          <w:color w:val="000000" w:themeColor="text1"/>
-          <w:lang w:val="ru-RU"/>
-        </w:rPr>
-      </w:pPr>
-    </w:p>
-    <w:p>
-      <w:pPr>
-        <w:spacing w:line="360" w:lineRule="auto"/>
-        <w:ind w:firstLine="709"/>
-        <w:jc w:val="both"/>
-        <w:rPr>
-          <w:rFonts w:ascii="Times New Roman" w:eastAsia="Times New Roman" w:hAnsi="Times New Roman" w:cs="Times New Roman"/>
-          <w:color w:val="000000" w:themeColor="text1"/>
-          <w:sz w:val="28"/>
-          <w:szCs w:val="28"/>
-        </w:rPr>
-      </w:pPr>
-      <w:r>
-        <w:rPr>
-          <w:rFonts w:ascii="Times New Roman" w:eastAsia="Times New Roman" w:hAnsi="Times New Roman" w:cs="Times New Roman"/>
-          <w:color w:val="000000" w:themeColor="text1"/>
-          <w:sz w:val="28"/>
-          <w:szCs w:val="28"/>
-        </w:rPr>
-        <w:t>На экране подкаста находятся:</w:t>
-      </w:r>
-    </w:p>
-    <w:p>
-      <w:pPr>
-        <w:spacing w:line="360" w:lineRule="auto"/>
-        <w:ind w:firstLine="709"/>
-        <w:jc w:val="both"/>
-        <w:rPr>
-          <w:rFonts w:ascii="Times New Roman" w:eastAsia="Times New Roman" w:hAnsi="Times New Roman" w:cs="Times New Roman"/>
-          <w:color w:val="000000" w:themeColor="text1"/>
-          <w:sz w:val="28"/>
-          <w:szCs w:val="28"/>
-        </w:rPr>
-      </w:pPr>
-      <w:r>
-        <w:rPr>
-          <w:rFonts w:ascii="Times New Roman" w:eastAsia="Times New Roman" w:hAnsi="Times New Roman" w:cs="Times New Roman"/>
-          <w:color w:val="000000" w:themeColor="text1"/>
-          <w:sz w:val="28"/>
-          <w:szCs w:val="28"/>
-        </w:rPr>
-        <w:t>—Логотип;</w:t>
-      </w:r>
-    </w:p>
-    <w:p>
-      <w:pPr>
-        <w:spacing w:line="360" w:lineRule="auto"/>
-        <w:ind w:firstLine="709"/>
-        <w:jc w:val="both"/>
-        <w:rPr>
-          <w:rFonts w:ascii="Times New Roman" w:eastAsia="Times New Roman" w:hAnsi="Times New Roman" w:cs="Times New Roman"/>
-          <w:color w:val="000000" w:themeColor="text1"/>
-          <w:sz w:val="28"/>
-          <w:szCs w:val="28"/>
-        </w:rPr>
-      </w:pPr>
-      <w:r>
-        <w:rPr>
-          <w:rFonts w:ascii="Times New Roman" w:eastAsia="Times New Roman" w:hAnsi="Times New Roman" w:cs="Times New Roman"/>
-          <w:color w:val="000000" w:themeColor="text1"/>
-          <w:sz w:val="28"/>
-          <w:szCs w:val="28"/>
-        </w:rPr>
-        <w:t>—Название;</w:t>
-      </w:r>
-    </w:p>
-    <w:p>
-      <w:pPr>
-        <w:spacing w:line="360" w:lineRule="auto"/>
-        <w:ind w:firstLine="709"/>
-        <w:jc w:val="both"/>
-        <w:rPr>
-          <w:rFonts w:ascii="Times New Roman" w:eastAsia="Times New Roman" w:hAnsi="Times New Roman" w:cs="Times New Roman"/>
-          <w:color w:val="000000" w:themeColor="text1"/>
-          <w:sz w:val="28"/>
-          <w:szCs w:val="28"/>
-        </w:rPr>
-      </w:pPr>
-      <w:r>
-        <w:rPr>
-          <w:rFonts w:ascii="Times New Roman" w:eastAsia="Times New Roman" w:hAnsi="Times New Roman" w:cs="Times New Roman"/>
-          <w:color w:val="000000" w:themeColor="text1"/>
-          <w:sz w:val="28"/>
-          <w:szCs w:val="28"/>
-        </w:rPr>
-        <w:t>—Имя автора;</w:t>
-      </w:r>
-    </w:p>
-    <w:p>
-      <w:pPr>
-        <w:spacing w:line="360" w:lineRule="auto"/>
-        <w:ind w:firstLine="709"/>
-        <w:jc w:val="both"/>
-        <w:rPr>
-          <w:rFonts w:ascii="Times New Roman" w:eastAsia="Times New Roman" w:hAnsi="Times New Roman" w:cs="Times New Roman"/>
-          <w:color w:val="000000" w:themeColor="text1"/>
-          <w:sz w:val="28"/>
-          <w:szCs w:val="28"/>
-        </w:rPr>
-      </w:pPr>
-      <w:r>
-        <w:rPr>
-          <w:rFonts w:ascii="Times New Roman" w:eastAsia="Times New Roman" w:hAnsi="Times New Roman" w:cs="Times New Roman"/>
-          <w:color w:val="000000" w:themeColor="text1"/>
-          <w:sz w:val="28"/>
-          <w:szCs w:val="28"/>
-        </w:rPr>
-        <w:t>—Кнопка перехода на экран описания;</w:t>
-      </w:r>
-    </w:p>
-    <w:p>
-      <w:pPr>
-        <w:spacing w:line="360" w:lineRule="auto"/>
-        <w:ind w:firstLine="709"/>
-        <w:jc w:val="both"/>
-        <w:rPr>
-          <w:rFonts w:ascii="Times New Roman" w:eastAsia="Times New Roman" w:hAnsi="Times New Roman" w:cs="Times New Roman"/>
-          <w:color w:val="000000" w:themeColor="text1"/>
-          <w:sz w:val="28"/>
-          <w:szCs w:val="28"/>
-        </w:rPr>
-      </w:pPr>
-      <w:r>
-        <w:rPr>
-          <w:rFonts w:ascii="Times New Roman" w:eastAsia="Times New Roman" w:hAnsi="Times New Roman" w:cs="Times New Roman"/>
-          <w:color w:val="000000" w:themeColor="text1"/>
-          <w:sz w:val="28"/>
-          <w:szCs w:val="28"/>
-        </w:rPr>
-        <w:t>—Кнопка «Нравится»;</w:t>
-      </w:r>
-    </w:p>
-    <w:p>
-      <w:pPr>
-        <w:spacing w:line="360" w:lineRule="auto"/>
-        <w:ind w:firstLine="709"/>
-        <w:jc w:val="both"/>
-        <w:rPr>
-          <w:rFonts w:ascii="Times New Roman" w:eastAsia="Times New Roman" w:hAnsi="Times New Roman" w:cs="Times New Roman"/>
-          <w:color w:val="000000" w:themeColor="text1"/>
-          <w:sz w:val="28"/>
-          <w:szCs w:val="28"/>
-        </w:rPr>
-      </w:pPr>
-      <w:r>
-        <w:rPr>
-          <w:rFonts w:ascii="Times New Roman" w:eastAsia="Times New Roman" w:hAnsi="Times New Roman" w:cs="Times New Roman"/>
-          <w:color w:val="000000" w:themeColor="text1"/>
-          <w:sz w:val="28"/>
-          <w:szCs w:val="28"/>
-        </w:rPr>
-        <w:t>—Кнопка перехода в профиль автора;</w:t>
-      </w:r>
-    </w:p>
-    <w:p>
-      <w:pPr>
-        <w:spacing w:line="360" w:lineRule="auto"/>
-        <w:ind w:firstLine="709"/>
-        <w:jc w:val="both"/>
-        <w:rPr>
-          <w:rFonts w:ascii="Times New Roman" w:eastAsia="Times New Roman" w:hAnsi="Times New Roman" w:cs="Times New Roman"/>
-          <w:color w:val="000000" w:themeColor="text1"/>
-          <w:sz w:val="28"/>
-          <w:szCs w:val="28"/>
-        </w:rPr>
-      </w:pPr>
-      <w:r>
-        <w:rPr>
-          <w:rFonts w:ascii="Times New Roman" w:eastAsia="Times New Roman" w:hAnsi="Times New Roman" w:cs="Times New Roman"/>
-          <w:color w:val="000000" w:themeColor="text1"/>
-          <w:sz w:val="28"/>
-          <w:szCs w:val="28"/>
-        </w:rPr>
-        <w:t>—Полоса прокрутки;</w:t>
-      </w:r>
-    </w:p>
-    <w:p>
-      <w:pPr>
-        <w:spacing w:line="360" w:lineRule="auto"/>
-        <w:ind w:firstLine="709"/>
-        <w:jc w:val="both"/>
-        <w:rPr>
-          <w:rFonts w:ascii="Times New Roman" w:eastAsia="Times New Roman" w:hAnsi="Times New Roman" w:cs="Times New Roman"/>
-          <w:color w:val="000000" w:themeColor="text1"/>
-          <w:sz w:val="28"/>
-          <w:szCs w:val="28"/>
-        </w:rPr>
-      </w:pPr>
-      <w:r>
-        <w:rPr>
-          <w:rFonts w:ascii="Times New Roman" w:eastAsia="Times New Roman" w:hAnsi="Times New Roman" w:cs="Times New Roman"/>
-          <w:color w:val="000000" w:themeColor="text1"/>
-          <w:sz w:val="28"/>
-          <w:szCs w:val="28"/>
-        </w:rPr>
-        <w:t>—Кнопка «Пуск/Стоп»;</w:t>
-      </w:r>
-    </w:p>
-    <w:p>
-      <w:pPr>
-        <w:spacing w:line="360" w:lineRule="auto"/>
-        <w:ind w:firstLine="709"/>
-        <w:jc w:val="both"/>
-        <w:rPr>
-          <w:rFonts w:ascii="Times New Roman" w:eastAsia="Times New Roman" w:hAnsi="Times New Roman" w:cs="Times New Roman"/>
-          <w:color w:val="000000" w:themeColor="text1"/>
-          <w:sz w:val="28"/>
-          <w:szCs w:val="28"/>
-        </w:rPr>
-      </w:pPr>
-      <w:r>
-        <w:rPr>
-          <w:rFonts w:ascii="Times New Roman" w:eastAsia="Times New Roman" w:hAnsi="Times New Roman" w:cs="Times New Roman"/>
-          <w:color w:val="000000" w:themeColor="text1"/>
-          <w:sz w:val="28"/>
-          <w:szCs w:val="28"/>
-        </w:rPr>
-        <w:t>—Кнопка «Назад» для перехода на предыдущий экран.</w:t>
-      </w:r>
-    </w:p>
-    <w:p>
-      <w:pPr>
-        <w:spacing w:line="360" w:lineRule="auto"/>
-        <w:ind w:firstLine="709"/>
-        <w:jc w:val="both"/>
-        <w:rPr>
-          <w:rFonts w:ascii="Times New Roman" w:eastAsia="Times New Roman" w:hAnsi="Times New Roman" w:cs="Times New Roman"/>
-          <w:color w:val="000000" w:themeColor="text1"/>
-          <w:sz w:val="28"/>
-          <w:szCs w:val="28"/>
-          <w:lang w:val="ru-RU"/>
-        </w:rPr>
-      </w:pPr>
-      <w:r>
-        <w:rPr>
-          <w:rFonts w:ascii="Times New Roman" w:eastAsia="Times New Roman" w:hAnsi="Times New Roman" w:cs="Times New Roman"/>
-          <w:color w:val="000000" w:themeColor="text1"/>
-          <w:sz w:val="28"/>
-          <w:szCs w:val="28"/>
-        </w:rPr>
-        <w:lastRenderedPageBreak/>
-        <w:t xml:space="preserve">Пользователь может прослушать подкаст, перейти на экран описания, добавить в «Понравившееся» (если пользователь не авторизован, будет открыт экран авторизации), перейти на экран автора. Экран можно закрыть </w:t>
-      </w:r>
-      <w:proofErr w:type="spellStart"/>
-      <w:r>
-        <w:rPr>
-          <w:rFonts w:ascii="Times New Roman" w:eastAsia="Times New Roman" w:hAnsi="Times New Roman" w:cs="Times New Roman"/>
-          <w:color w:val="000000" w:themeColor="text1"/>
-          <w:sz w:val="28"/>
-          <w:szCs w:val="28"/>
-        </w:rPr>
-        <w:t>свайпом</w:t>
-      </w:r>
-      <w:proofErr w:type="spellEnd"/>
-      <w:r>
-        <w:rPr>
-          <w:rFonts w:ascii="Times New Roman" w:eastAsia="Times New Roman" w:hAnsi="Times New Roman" w:cs="Times New Roman"/>
-          <w:color w:val="000000" w:themeColor="text1"/>
-          <w:sz w:val="28"/>
-          <w:szCs w:val="28"/>
-        </w:rPr>
-        <w:t xml:space="preserve"> вниз.</w:t>
-      </w:r>
-    </w:p>
-    <w:p>
-      <w:pPr>
-        <w:spacing w:line="360" w:lineRule="auto"/>
-        <w:ind w:firstLine="709"/>
-        <w:jc w:val="both"/>
-        <w:rPr>
-          <w:rFonts w:ascii="Times New Roman" w:eastAsia="Times New Roman" w:hAnsi="Times New Roman" w:cs="Times New Roman"/>
-          <w:color w:val="000000" w:themeColor="text1"/>
-          <w:sz w:val="28"/>
-          <w:szCs w:val="28"/>
-          <w:lang w:val="ru-RU"/>
-        </w:rPr>
-      </w:pPr>
-    </w:p>
-    <w:p>
-      <w:pPr>
-        <w:pStyle w:val="3"/>
-        <w:spacing w:before="0" w:after="0" w:line="360" w:lineRule="auto"/>
-        <w:ind w:firstLine="709"/>
-        <w:jc w:val="both"/>
-        <w:rPr>
-          <w:rFonts w:ascii="Times New Roman" w:eastAsia="Times New Roman" w:hAnsi="Times New Roman" w:cs="Times New Roman"/>
-          <w:b/>
-          <w:color w:val="000000" w:themeColor="text1"/>
-          <w:lang w:val="ru-RU"/>
-        </w:rPr>
-      </w:pPr>
-      <w:bookmarkStart w:id="31" w:name="_Toc161177888"/>
-      <w:r>
-        <w:rPr>
-          <w:rFonts w:ascii="Times New Roman" w:eastAsia="Times New Roman" w:hAnsi="Times New Roman" w:cs="Times New Roman"/>
-          <w:b/>
-          <w:color w:val="000000" w:themeColor="text1"/>
-        </w:rPr>
-        <w:t>4.</w:t>
-      </w:r>
-      <w:r>
-        <w:rPr>
-          <w:rFonts w:ascii="Times New Roman" w:eastAsia="Times New Roman" w:hAnsi="Times New Roman" w:cs="Times New Roman"/>
-          <w:b/>
-          <w:color w:val="000000" w:themeColor="text1"/>
-          <w:lang w:val="ru-RU"/>
-        </w:rPr>
-        <w:t>5</w:t>
-      </w:r>
-      <w:r>
-        <w:rPr>
-          <w:rFonts w:ascii="Times New Roman" w:eastAsia="Times New Roman" w:hAnsi="Times New Roman" w:cs="Times New Roman"/>
-          <w:b/>
-          <w:color w:val="000000" w:themeColor="text1"/>
-        </w:rPr>
-        <w:t xml:space="preserve">.9 </w:t>
-      </w:r>
-      <w:r>
-        <w:rPr>
-          <w:rFonts w:ascii="Times New Roman" w:eastAsia="Times New Roman" w:hAnsi="Times New Roman" w:cs="Times New Roman"/>
-          <w:b/>
-          <w:color w:val="000000" w:themeColor="text1"/>
-          <w:lang w:val="ru-RU"/>
-        </w:rPr>
-        <w:t xml:space="preserve">Экран </w:t>
-      </w:r>
-      <w:r>
-        <w:rPr>
-          <w:rFonts w:ascii="Times New Roman" w:eastAsia="Times New Roman" w:hAnsi="Times New Roman" w:cs="Times New Roman"/>
-          <w:b/>
-          <w:color w:val="000000" w:themeColor="text1"/>
-        </w:rPr>
-        <w:t>«</w:t>
-      </w:r>
-      <w:r>
-        <w:rPr>
-          <w:rFonts w:ascii="Times New Roman" w:eastAsia="Times New Roman" w:hAnsi="Times New Roman" w:cs="Times New Roman"/>
-          <w:b/>
-          <w:color w:val="000000" w:themeColor="text1"/>
-        </w:rPr>
-        <w:t>Профиль</w:t>
-      </w:r>
-      <w:r>
-        <w:rPr>
-          <w:rFonts w:ascii="Times New Roman" w:eastAsia="Times New Roman" w:hAnsi="Times New Roman" w:cs="Times New Roman"/>
-          <w:b/>
-          <w:color w:val="000000" w:themeColor="text1"/>
-        </w:rPr>
-        <w:t>»</w:t>
-      </w:r>
       <w:bookmarkEnd w:id="31"/>
     </w:p>
     <w:p>
       <w:pPr>
-        <w:rPr>
-          <w:color w:val="000000" w:themeColor="text1"/>
-          <w:lang w:val="ru-RU"/>
-        </w:rPr>
-      </w:pPr>
-    </w:p>
-    <w:p>
-      <w:pPr>
-        <w:spacing w:line="360" w:lineRule="auto"/>
+        <w:spacing w:after="160" w:line="360" w:lineRule="auto"/>
         <w:ind w:firstLine="709"/>
         <w:jc w:val="both"/>
         <w:rPr>
@@ -13444,7 +13332,7 @@
     </w:p>
     <w:p>
       <w:pPr>
-        <w:spacing w:line="360" w:lineRule="auto"/>
+        <w:spacing w:after="160" w:line="360" w:lineRule="auto"/>
         <w:ind w:firstLine="709"/>
         <w:jc w:val="both"/>
         <w:rPr>
@@ -13466,7 +13354,7 @@
     </w:p>
     <w:p>
       <w:pPr>
-        <w:spacing w:line="360" w:lineRule="auto"/>
+        <w:spacing w:after="160" w:line="360" w:lineRule="auto"/>
         <w:ind w:firstLine="709"/>
         <w:jc w:val="both"/>
         <w:rPr>
@@ -13488,7 +13376,7 @@
     </w:p>
     <w:p>
       <w:pPr>
-        <w:spacing w:line="360" w:lineRule="auto"/>
+        <w:spacing w:after="160" w:line="360" w:lineRule="auto"/>
         <w:ind w:firstLine="709"/>
         <w:jc w:val="both"/>
         <w:rPr>
@@ -13510,7 +13398,7 @@
     </w:p>
     <w:p>
       <w:pPr>
-        <w:spacing w:line="360" w:lineRule="auto"/>
+        <w:spacing w:after="160" w:line="360" w:lineRule="auto"/>
         <w:ind w:firstLine="709"/>
         <w:jc w:val="both"/>
         <w:rPr>
@@ -13532,7 +13420,7 @@
     </w:p>
     <w:p>
       <w:pPr>
-        <w:spacing w:line="360" w:lineRule="auto"/>
+        <w:spacing w:after="160" w:line="360" w:lineRule="auto"/>
         <w:ind w:firstLine="709"/>
         <w:jc w:val="both"/>
         <w:rPr>
@@ -13554,7 +13442,7 @@
     </w:p>
     <w:p>
       <w:pPr>
-        <w:spacing w:line="360" w:lineRule="auto"/>
+        <w:spacing w:after="160" w:line="360" w:lineRule="auto"/>
         <w:ind w:firstLine="709"/>
         <w:jc w:val="both"/>
         <w:rPr>
@@ -13576,7 +13464,7 @@
     </w:p>
     <w:p>
       <w:pPr>
-        <w:spacing w:line="360" w:lineRule="auto"/>
+        <w:spacing w:after="160" w:line="360" w:lineRule="auto"/>
         <w:ind w:firstLine="709"/>
         <w:jc w:val="both"/>
         <w:rPr>
@@ -13598,7 +13486,7 @@
     </w:p>
     <w:p>
       <w:pPr>
-        <w:spacing w:line="360" w:lineRule="auto"/>
+        <w:spacing w:after="160" w:line="360" w:lineRule="auto"/>
         <w:ind w:firstLine="709"/>
         <w:jc w:val="both"/>
         <w:rPr>
@@ -13620,7 +13508,7 @@
     </w:p>
     <w:p>
       <w:pPr>
-        <w:spacing w:line="360" w:lineRule="auto"/>
+        <w:spacing w:after="160" w:line="360" w:lineRule="auto"/>
         <w:ind w:firstLine="709"/>
         <w:jc w:val="both"/>
         <w:rPr>
@@ -13642,7 +13530,7 @@
     </w:p>
     <w:p>
       <w:pPr>
-        <w:spacing w:line="360" w:lineRule="auto"/>
+        <w:spacing w:after="160" w:line="360" w:lineRule="auto"/>
         <w:ind w:firstLine="709"/>
         <w:jc w:val="both"/>
         <w:rPr>
@@ -13705,7 +13593,7 @@
     </w:p>
     <w:p>
       <w:pPr>
-        <w:spacing w:line="360" w:lineRule="auto"/>
+        <w:spacing w:after="160" w:line="360" w:lineRule="auto"/>
         <w:ind w:firstLine="709"/>
         <w:jc w:val="both"/>
         <w:rPr>
@@ -13720,7 +13608,7 @@
     <w:p>
       <w:pPr>
         <w:pStyle w:val="3"/>
-        <w:spacing w:before="0" w:after="0" w:line="360" w:lineRule="auto"/>
+        <w:spacing w:before="0" w:after="160" w:line="360" w:lineRule="auto"/>
         <w:ind w:firstLine="709"/>
         <w:jc w:val="both"/>
         <w:rPr>
@@ -13793,15 +13681,7 @@
     </w:p>
     <w:p>
       <w:pPr>
-        <w:rPr>
-          <w:color w:val="000000" w:themeColor="text1"/>
-          <w:lang w:val="ru-RU"/>
-        </w:rPr>
-      </w:pPr>
-    </w:p>
-    <w:p>
-      <w:pPr>
-        <w:spacing w:line="360" w:lineRule="auto"/>
+        <w:spacing w:after="160" w:line="360" w:lineRule="auto"/>
         <w:ind w:firstLine="709"/>
         <w:jc w:val="both"/>
         <w:rPr>
@@ -13823,7 +13703,7 @@
     </w:p>
     <w:p>
       <w:pPr>
-        <w:spacing w:line="360" w:lineRule="auto"/>
+        <w:spacing w:after="160" w:line="360" w:lineRule="auto"/>
         <w:ind w:firstLine="709"/>
         <w:jc w:val="both"/>
         <w:rPr>
@@ -13845,7 +13725,7 @@
     </w:p>
     <w:p>
       <w:pPr>
-        <w:spacing w:line="360" w:lineRule="auto"/>
+        <w:spacing w:after="160" w:line="360" w:lineRule="auto"/>
         <w:ind w:firstLine="709"/>
         <w:jc w:val="both"/>
         <w:rPr>
@@ -13887,7 +13767,7 @@
     </w:p>
     <w:p>
       <w:pPr>
-        <w:spacing w:line="360" w:lineRule="auto"/>
+        <w:spacing w:after="160" w:line="360" w:lineRule="auto"/>
         <w:ind w:firstLine="709"/>
         <w:jc w:val="both"/>
         <w:rPr>
@@ -13909,7 +13789,7 @@
     </w:p>
     <w:p>
       <w:pPr>
-        <w:spacing w:line="360" w:lineRule="auto"/>
+        <w:spacing w:after="160" w:line="360" w:lineRule="auto"/>
         <w:ind w:firstLine="709"/>
         <w:jc w:val="both"/>
         <w:rPr>
@@ -13931,7 +13811,7 @@
     </w:p>
     <w:p>
       <w:pPr>
-        <w:spacing w:line="360" w:lineRule="auto"/>
+        <w:spacing w:after="160" w:line="360" w:lineRule="auto"/>
         <w:ind w:firstLine="709"/>
         <w:jc w:val="both"/>
         <w:rPr>
@@ -13994,22 +13874,8 @@
     </w:p>
     <w:p>
       <w:pPr>
-        <w:spacing w:line="360" w:lineRule="auto"/>
-        <w:ind w:firstLine="709"/>
-        <w:jc w:val="both"/>
-        <w:rPr>
-          <w:rFonts w:ascii="Times New Roman" w:eastAsia="Times New Roman" w:hAnsi="Times New Roman" w:cs="Times New Roman"/>
-          <w:color w:val="000000" w:themeColor="text1"/>
-          <w:sz w:val="28"/>
-          <w:szCs w:val="28"/>
-          <w:lang w:val="ru-RU"/>
-        </w:rPr>
-      </w:pPr>
-    </w:p>
-    <w:p>
-      <w:pPr>
         <w:pStyle w:val="3"/>
-        <w:spacing w:before="0" w:after="0" w:line="360" w:lineRule="auto"/>
+        <w:spacing w:before="0" w:after="160" w:line="360" w:lineRule="auto"/>
         <w:ind w:firstLine="709"/>
         <w:jc w:val="both"/>
         <w:rPr>
@@ -14083,15 +13949,7 @@
     </w:p>
     <w:p>
       <w:pPr>
-        <w:rPr>
-          <w:color w:val="000000" w:themeColor="text1"/>
-          <w:lang w:val="ru-RU"/>
-        </w:rPr>
-      </w:pPr>
-    </w:p>
-    <w:p>
-      <w:pPr>
-        <w:spacing w:line="360" w:lineRule="auto"/>
+        <w:spacing w:after="160" w:line="360" w:lineRule="auto"/>
         <w:ind w:firstLine="709"/>
         <w:jc w:val="both"/>
         <w:rPr>
@@ -14134,22 +13992,8 @@
     </w:p>
     <w:p>
       <w:pPr>
-        <w:spacing w:line="360" w:lineRule="auto"/>
-        <w:ind w:firstLine="709"/>
-        <w:jc w:val="both"/>
-        <w:rPr>
-          <w:rFonts w:ascii="Times New Roman" w:eastAsia="Times New Roman" w:hAnsi="Times New Roman" w:cs="Times New Roman"/>
-          <w:color w:val="000000" w:themeColor="text1"/>
-          <w:sz w:val="28"/>
-          <w:szCs w:val="28"/>
-          <w:lang w:val="ru-RU"/>
-        </w:rPr>
-      </w:pPr>
-    </w:p>
-    <w:p>
-      <w:pPr>
         <w:pStyle w:val="3"/>
-        <w:spacing w:before="0" w:after="0" w:line="360" w:lineRule="auto"/>
+        <w:spacing w:before="0" w:after="160" w:line="360" w:lineRule="auto"/>
         <w:ind w:firstLine="709"/>
         <w:jc w:val="both"/>
         <w:rPr>
@@ -14239,15 +14083,7 @@
     </w:p>
     <w:p>
       <w:pPr>
-        <w:rPr>
-          <w:color w:val="000000" w:themeColor="text1"/>
-          <w:lang w:val="ru-RU"/>
-        </w:rPr>
-      </w:pPr>
-    </w:p>
-    <w:p>
-      <w:pPr>
-        <w:spacing w:line="360" w:lineRule="auto"/>
+        <w:spacing w:after="160" w:line="360" w:lineRule="auto"/>
         <w:ind w:firstLine="709"/>
         <w:jc w:val="both"/>
         <w:rPr>
@@ -14290,22 +14126,8 @@
     </w:p>
     <w:p>
       <w:pPr>
-        <w:spacing w:line="360" w:lineRule="auto"/>
-        <w:ind w:firstLine="709"/>
-        <w:jc w:val="both"/>
-        <w:rPr>
-          <w:rFonts w:ascii="Times New Roman" w:eastAsia="Times New Roman" w:hAnsi="Times New Roman" w:cs="Times New Roman"/>
-          <w:color w:val="000000" w:themeColor="text1"/>
-          <w:sz w:val="28"/>
-          <w:szCs w:val="28"/>
-          <w:lang w:val="ru-RU"/>
-        </w:rPr>
-      </w:pPr>
-    </w:p>
-    <w:p>
-      <w:pPr>
         <w:pStyle w:val="3"/>
-        <w:spacing w:before="0" w:after="0" w:line="360" w:lineRule="auto"/>
+        <w:spacing w:before="0" w:after="160" w:line="360" w:lineRule="auto"/>
         <w:ind w:firstLine="709"/>
         <w:jc w:val="both"/>
         <w:rPr>
@@ -14395,15 +14217,7 @@
     </w:p>
     <w:p>
       <w:pPr>
-        <w:rPr>
-          <w:color w:val="000000" w:themeColor="text1"/>
-          <w:lang w:val="ru-RU"/>
-        </w:rPr>
-      </w:pPr>
-    </w:p>
-    <w:p>
-      <w:pPr>
-        <w:spacing w:line="360" w:lineRule="auto"/>
+        <w:spacing w:after="160" w:line="360" w:lineRule="auto"/>
         <w:ind w:firstLine="709"/>
         <w:jc w:val="both"/>
         <w:rPr>
@@ -14430,7 +14244,8 @@
           <w:ilvl w:val="0"/>
           <w:numId w:val="6"/>
         </w:numPr>
-        <w:spacing w:line="360" w:lineRule="auto"/>
+        <w:spacing w:after="160" w:line="360" w:lineRule="auto"/>
+        <w:ind w:left="0" w:firstLine="709"/>
         <w:jc w:val="both"/>
         <w:rPr>
           <w:rFonts w:ascii="Times New Roman" w:eastAsia="Times New Roman" w:hAnsi="Times New Roman" w:cs="Times New Roman"/>
@@ -14456,7 +14271,8 @@
           <w:ilvl w:val="0"/>
           <w:numId w:val="6"/>
         </w:numPr>
-        <w:spacing w:line="360" w:lineRule="auto"/>
+        <w:spacing w:after="160" w:line="360" w:lineRule="auto"/>
+        <w:ind w:left="0" w:firstLine="709"/>
         <w:jc w:val="both"/>
         <w:rPr>
           <w:rFonts w:ascii="Times New Roman" w:eastAsia="Times New Roman" w:hAnsi="Times New Roman" w:cs="Times New Roman"/>
@@ -14493,7 +14309,8 @@
           <w:ilvl w:val="0"/>
           <w:numId w:val="6"/>
         </w:numPr>
-        <w:spacing w:line="360" w:lineRule="auto"/>
+        <w:spacing w:after="160" w:line="360" w:lineRule="auto"/>
+        <w:ind w:left="0" w:firstLine="709"/>
         <w:jc w:val="both"/>
         <w:rPr>
           <w:rFonts w:ascii="Times New Roman" w:eastAsia="Times New Roman" w:hAnsi="Times New Roman" w:cs="Times New Roman"/>
@@ -14519,7 +14336,8 @@
           <w:ilvl w:val="0"/>
           <w:numId w:val="6"/>
         </w:numPr>
-        <w:spacing w:line="360" w:lineRule="auto"/>
+        <w:spacing w:after="160" w:line="360" w:lineRule="auto"/>
+        <w:ind w:left="0" w:firstLine="709"/>
         <w:jc w:val="both"/>
         <w:rPr>
           <w:rFonts w:ascii="Times New Roman" w:eastAsia="Times New Roman" w:hAnsi="Times New Roman" w:cs="Times New Roman"/>
@@ -14545,7 +14363,8 @@
           <w:ilvl w:val="0"/>
           <w:numId w:val="6"/>
         </w:numPr>
-        <w:spacing w:line="360" w:lineRule="auto"/>
+        <w:spacing w:after="160" w:line="360" w:lineRule="auto"/>
+        <w:ind w:left="0" w:firstLine="709"/>
         <w:jc w:val="both"/>
         <w:rPr>
           <w:rFonts w:ascii="Times New Roman" w:eastAsia="Times New Roman" w:hAnsi="Times New Roman" w:cs="Times New Roman"/>
@@ -14566,7 +14385,7 @@
     </w:p>
     <w:p>
       <w:pPr>
-        <w:spacing w:line="360" w:lineRule="auto"/>
+        <w:spacing w:after="160" w:line="360" w:lineRule="auto"/>
         <w:ind w:firstLine="709"/>
         <w:jc w:val="both"/>
         <w:rPr>
@@ -14629,7 +14448,21 @@
     </w:p>
     <w:p>
       <w:pPr>
-        <w:spacing w:line="360" w:lineRule="auto"/>
+        <w:spacing w:after="160" w:line="360" w:lineRule="auto"/>
+        <w:ind w:firstLine="709"/>
+        <w:jc w:val="both"/>
+        <w:rPr>
+          <w:rFonts w:ascii="Times New Roman" w:eastAsia="Times New Roman" w:hAnsi="Times New Roman" w:cs="Times New Roman"/>
+          <w:color w:val="000000" w:themeColor="text1"/>
+          <w:sz w:val="28"/>
+          <w:szCs w:val="28"/>
+          <w:lang w:val="ru-RU"/>
+        </w:rPr>
+      </w:pPr>
+    </w:p>
+    <w:p>
+      <w:pPr>
+        <w:spacing w:after="160" w:line="360" w:lineRule="auto"/>
         <w:ind w:firstLine="709"/>
         <w:jc w:val="both"/>
         <w:rPr>
@@ -14644,7 +14477,7 @@
     <w:p>
       <w:pPr>
         <w:pStyle w:val="3"/>
-        <w:spacing w:before="0" w:after="0" w:line="360" w:lineRule="auto"/>
+        <w:spacing w:before="0" w:after="160" w:line="360" w:lineRule="auto"/>
         <w:ind w:firstLine="709"/>
         <w:jc w:val="both"/>
         <w:rPr>
@@ -14734,15 +14567,7 @@
     </w:p>
     <w:p>
       <w:pPr>
-        <w:rPr>
-          <w:color w:val="000000" w:themeColor="text1"/>
-          <w:lang w:val="ru-RU"/>
-        </w:rPr>
-      </w:pPr>
-    </w:p>
-    <w:p>
-      <w:pPr>
-        <w:spacing w:line="360" w:lineRule="auto"/>
+        <w:spacing w:after="160" w:line="360" w:lineRule="auto"/>
         <w:ind w:firstLine="709"/>
         <w:jc w:val="both"/>
         <w:rPr>
@@ -14769,7 +14594,8 @@
           <w:ilvl w:val="0"/>
           <w:numId w:val="7"/>
         </w:numPr>
-        <w:spacing w:line="360" w:lineRule="auto"/>
+        <w:spacing w:after="160" w:line="360" w:lineRule="auto"/>
+        <w:ind w:left="0" w:firstLine="709"/>
         <w:jc w:val="both"/>
         <w:rPr>
           <w:rFonts w:ascii="Times New Roman" w:eastAsia="Times New Roman" w:hAnsi="Times New Roman" w:cs="Times New Roman"/>
@@ -14795,7 +14621,8 @@
           <w:ilvl w:val="0"/>
           <w:numId w:val="7"/>
         </w:numPr>
-        <w:spacing w:line="360" w:lineRule="auto"/>
+        <w:spacing w:after="160" w:line="360" w:lineRule="auto"/>
+        <w:ind w:left="0" w:firstLine="709"/>
         <w:jc w:val="both"/>
         <w:rPr>
           <w:rFonts w:ascii="Times New Roman" w:eastAsia="Times New Roman" w:hAnsi="Times New Roman" w:cs="Times New Roman"/>
@@ -14821,7 +14648,8 @@
           <w:ilvl w:val="0"/>
           <w:numId w:val="7"/>
         </w:numPr>
-        <w:spacing w:line="360" w:lineRule="auto"/>
+        <w:spacing w:after="160" w:line="360" w:lineRule="auto"/>
+        <w:ind w:left="0" w:firstLine="709"/>
         <w:jc w:val="both"/>
         <w:rPr>
           <w:rFonts w:ascii="Times New Roman" w:eastAsia="Times New Roman" w:hAnsi="Times New Roman" w:cs="Times New Roman"/>
@@ -14847,7 +14675,8 @@
           <w:ilvl w:val="0"/>
           <w:numId w:val="7"/>
         </w:numPr>
-        <w:spacing w:line="360" w:lineRule="auto"/>
+        <w:spacing w:after="160" w:line="360" w:lineRule="auto"/>
+        <w:ind w:left="0" w:firstLine="709"/>
         <w:jc w:val="both"/>
         <w:rPr>
           <w:rFonts w:ascii="Times New Roman" w:eastAsia="Times New Roman" w:hAnsi="Times New Roman" w:cs="Times New Roman"/>
@@ -14874,7 +14703,8 @@
           <w:ilvl w:val="0"/>
           <w:numId w:val="7"/>
         </w:numPr>
-        <w:spacing w:line="360" w:lineRule="auto"/>
+        <w:spacing w:after="160" w:line="360" w:lineRule="auto"/>
+        <w:ind w:left="0" w:firstLine="709"/>
         <w:jc w:val="both"/>
         <w:rPr>
           <w:rFonts w:ascii="Times New Roman" w:eastAsia="Times New Roman" w:hAnsi="Times New Roman" w:cs="Times New Roman"/>
@@ -14900,7 +14730,8 @@
           <w:ilvl w:val="0"/>
           <w:numId w:val="7"/>
         </w:numPr>
-        <w:spacing w:line="360" w:lineRule="auto"/>
+        <w:spacing w:after="160" w:line="360" w:lineRule="auto"/>
+        <w:ind w:left="0" w:firstLine="709"/>
         <w:jc w:val="both"/>
         <w:rPr>
           <w:rFonts w:ascii="Times New Roman" w:eastAsia="Times New Roman" w:hAnsi="Times New Roman" w:cs="Times New Roman"/>
@@ -14926,7 +14757,8 @@
           <w:ilvl w:val="0"/>
           <w:numId w:val="7"/>
         </w:numPr>
-        <w:spacing w:line="360" w:lineRule="auto"/>
+        <w:spacing w:after="160" w:line="360" w:lineRule="auto"/>
+        <w:ind w:left="0" w:firstLine="709"/>
         <w:jc w:val="both"/>
         <w:rPr>
           <w:rFonts w:ascii="Times New Roman" w:eastAsia="Times New Roman" w:hAnsi="Times New Roman" w:cs="Times New Roman"/>
@@ -14952,7 +14784,8 @@
           <w:ilvl w:val="0"/>
           <w:numId w:val="7"/>
         </w:numPr>
-        <w:spacing w:line="360" w:lineRule="auto"/>
+        <w:spacing w:after="160" w:line="360" w:lineRule="auto"/>
+        <w:ind w:left="0" w:firstLine="709"/>
         <w:jc w:val="both"/>
         <w:rPr>
           <w:rFonts w:ascii="Times New Roman" w:eastAsia="Times New Roman" w:hAnsi="Times New Roman" w:cs="Times New Roman"/>
@@ -14978,7 +14811,8 @@
           <w:ilvl w:val="0"/>
           <w:numId w:val="7"/>
         </w:numPr>
-        <w:spacing w:line="360" w:lineRule="auto"/>
+        <w:spacing w:after="160" w:line="360" w:lineRule="auto"/>
+        <w:ind w:left="0" w:firstLine="709"/>
         <w:jc w:val="both"/>
         <w:rPr>
           <w:rFonts w:ascii="Times New Roman" w:eastAsia="Times New Roman" w:hAnsi="Times New Roman" w:cs="Times New Roman"/>
@@ -14999,45 +14833,51 @@
     </w:p>
     <w:p>
       <w:pPr>
-        <w:spacing w:line="360" w:lineRule="auto"/>
-        <w:ind w:firstLine="709"/>
-        <w:jc w:val="both"/>
-        <w:rPr>
-          <w:rFonts w:ascii="Times New Roman" w:eastAsia="Times New Roman" w:hAnsi="Times New Roman" w:cs="Times New Roman"/>
-          <w:color w:val="000000" w:themeColor="text1"/>
-          <w:sz w:val="28"/>
-          <w:szCs w:val="28"/>
-          <w:lang w:val="ru-RU"/>
-        </w:rPr>
-      </w:pPr>
-      <w:r>
-        <w:rPr>
-          <w:rFonts w:ascii="Times New Roman" w:eastAsia="Times New Roman" w:hAnsi="Times New Roman" w:cs="Times New Roman"/>
-          <w:color w:val="000000" w:themeColor="text1"/>
-          <w:sz w:val="28"/>
-          <w:szCs w:val="28"/>
-        </w:rPr>
-        <w:t>Кнопка «Сохранить» становится активной, когда добавлено аудио. При нажатии на кнопку «Загрузить из файла» открывается окно выбора файла. При нажатии на кнопку «Диктофон» начинается запись звука с диктофона. При повторном нажатии запись останавливается. Каждый новый аудио-файл заменяет предыдущий.</w:t>
-      </w:r>
-    </w:p>
-    <w:p>
-      <w:pPr>
-        <w:spacing w:line="360" w:lineRule="auto"/>
-        <w:ind w:firstLine="709"/>
-        <w:jc w:val="both"/>
-        <w:rPr>
-          <w:rFonts w:ascii="Times New Roman" w:eastAsia="Times New Roman" w:hAnsi="Times New Roman" w:cs="Times New Roman"/>
-          <w:color w:val="000000" w:themeColor="text1"/>
-          <w:sz w:val="28"/>
-          <w:szCs w:val="28"/>
-          <w:lang w:val="ru-RU"/>
-        </w:rPr>
-      </w:pPr>
+        <w:spacing w:after="160" w:line="360" w:lineRule="auto"/>
+        <w:ind w:firstLine="709"/>
+        <w:jc w:val="both"/>
+        <w:rPr>
+          <w:rFonts w:ascii="Times New Roman" w:eastAsia="Times New Roman" w:hAnsi="Times New Roman" w:cs="Times New Roman"/>
+          <w:color w:val="000000" w:themeColor="text1"/>
+          <w:sz w:val="28"/>
+          <w:szCs w:val="28"/>
+          <w:lang w:val="ru-RU"/>
+        </w:rPr>
+      </w:pPr>
+      <w:r>
+        <w:rPr>
+          <w:rFonts w:ascii="Times New Roman" w:eastAsia="Times New Roman" w:hAnsi="Times New Roman" w:cs="Times New Roman"/>
+          <w:color w:val="000000" w:themeColor="text1"/>
+          <w:sz w:val="28"/>
+          <w:szCs w:val="28"/>
+        </w:rPr>
+        <w:t xml:space="preserve">Кнопка «Сохранить» становится активной, когда добавлено аудио. При нажатии на кнопку «Загрузить из файла» открывается окно выбора файла. При нажатии на кнопку «Диктофон» начинается запись звука с диктофона. При повторном нажатии запись останавливается. Каждый новый </w:t>
+      </w:r>
+      <w:proofErr w:type="gramStart"/>
+      <w:r>
+        <w:rPr>
+          <w:rFonts w:ascii="Times New Roman" w:eastAsia="Times New Roman" w:hAnsi="Times New Roman" w:cs="Times New Roman"/>
+          <w:color w:val="000000" w:themeColor="text1"/>
+          <w:sz w:val="28"/>
+          <w:szCs w:val="28"/>
+        </w:rPr>
+        <w:t>аудио-файл</w:t>
+      </w:r>
+      <w:proofErr w:type="gramEnd"/>
+      <w:r>
+        <w:rPr>
+          <w:rFonts w:ascii="Times New Roman" w:eastAsia="Times New Roman" w:hAnsi="Times New Roman" w:cs="Times New Roman"/>
+          <w:color w:val="000000" w:themeColor="text1"/>
+          <w:sz w:val="28"/>
+          <w:szCs w:val="28"/>
+        </w:rPr>
+        <w:t xml:space="preserve"> заменяет предыдущий.</w:t>
+      </w:r>
     </w:p>
     <w:p>
       <w:pPr>
         <w:pStyle w:val="3"/>
-        <w:spacing w:before="0" w:after="0" w:line="360" w:lineRule="auto"/>
+        <w:spacing w:before="0" w:after="160" w:line="360" w:lineRule="auto"/>
         <w:ind w:firstLine="709"/>
         <w:jc w:val="both"/>
         <w:rPr>
@@ -15127,15 +14967,7 @@
     </w:p>
     <w:p>
       <w:pPr>
-        <w:rPr>
-          <w:color w:val="000000" w:themeColor="text1"/>
-          <w:lang w:val="ru-RU"/>
-        </w:rPr>
-      </w:pPr>
-    </w:p>
-    <w:p>
-      <w:pPr>
-        <w:spacing w:line="360" w:lineRule="auto"/>
+        <w:spacing w:after="160" w:line="360" w:lineRule="auto"/>
         <w:ind w:firstLine="709"/>
         <w:jc w:val="both"/>
         <w:rPr>
@@ -15157,7 +14989,7 @@
     </w:p>
     <w:p>
       <w:pPr>
-        <w:spacing w:line="360" w:lineRule="auto"/>
+        <w:spacing w:after="160" w:line="360" w:lineRule="auto"/>
         <w:ind w:firstLine="709"/>
         <w:jc w:val="both"/>
         <w:rPr>
@@ -15198,7 +15030,7 @@
     </w:p>
     <w:p>
       <w:pPr>
-        <w:spacing w:line="360" w:lineRule="auto"/>
+        <w:spacing w:after="160" w:line="360" w:lineRule="auto"/>
         <w:ind w:firstLine="709"/>
         <w:jc w:val="both"/>
         <w:rPr>
@@ -15271,20 +15103,22 @@
     </w:p>
     <w:p>
       <w:pPr>
-        <w:spacing w:line="360" w:lineRule="auto"/>
-        <w:ind w:firstLine="709"/>
-        <w:jc w:val="both"/>
-        <w:rPr>
-          <w:rFonts w:ascii="Times New Roman" w:eastAsia="Times New Roman" w:hAnsi="Times New Roman" w:cs="Times New Roman"/>
-          <w:color w:val="000000" w:themeColor="text1"/>
-          <w:sz w:val="28"/>
-          <w:szCs w:val="28"/>
-          <w:lang w:val="ru-RU"/>
-        </w:rPr>
-      </w:pPr>
-    </w:p>
-    <w:p>
-      <w:pPr>
+        <w:spacing w:after="160" w:line="360" w:lineRule="auto"/>
+        <w:ind w:firstLine="709"/>
+        <w:jc w:val="both"/>
+        <w:rPr>
+          <w:rFonts w:ascii="Times New Roman" w:eastAsia="Times New Roman" w:hAnsi="Times New Roman" w:cs="Times New Roman"/>
+          <w:color w:val="000000" w:themeColor="text1"/>
+          <w:sz w:val="28"/>
+          <w:szCs w:val="28"/>
+          <w:lang w:val="ru-RU"/>
+        </w:rPr>
+      </w:pPr>
+    </w:p>
+    <w:p>
+      <w:pPr>
+        <w:spacing w:after="160" w:line="360" w:lineRule="auto"/>
+        <w:ind w:firstLine="709"/>
         <w:rPr>
           <w:rFonts w:ascii="Times New Roman" w:eastAsia="Times New Roman" w:hAnsi="Times New Roman" w:cs="Times New Roman"/>
           <w:b/>
@@ -15307,7 +15141,7 @@
     <w:p>
       <w:pPr>
         <w:pStyle w:val="1"/>
-        <w:spacing w:before="0" w:after="0" w:line="360" w:lineRule="auto"/>
+        <w:spacing w:before="0" w:after="160" w:line="360" w:lineRule="auto"/>
         <w:ind w:firstLine="709"/>
         <w:jc w:val="both"/>
         <w:rPr>
@@ -15335,15 +15169,7 @@
     </w:p>
     <w:p>
       <w:pPr>
-        <w:rPr>
-          <w:color w:val="000000" w:themeColor="text1"/>
-          <w:lang w:val="ru-RU"/>
-        </w:rPr>
-      </w:pPr>
-    </w:p>
-    <w:p>
-      <w:pPr>
-        <w:spacing w:line="360" w:lineRule="auto"/>
+        <w:spacing w:after="160" w:line="360" w:lineRule="auto"/>
         <w:ind w:firstLine="709"/>
         <w:jc w:val="both"/>
         <w:rPr>
@@ -15393,7 +15219,7 @@
     </w:p>
     <w:p>
       <w:pPr>
-        <w:spacing w:line="360" w:lineRule="auto"/>
+        <w:spacing w:after="160" w:line="360" w:lineRule="auto"/>
         <w:ind w:firstLine="709"/>
         <w:jc w:val="both"/>
         <w:rPr>
@@ -15454,7 +15280,7 @@
     </w:p>
     <w:p>
       <w:pPr>
-        <w:spacing w:line="360" w:lineRule="auto"/>
+        <w:spacing w:after="160" w:line="360" w:lineRule="auto"/>
         <w:ind w:firstLine="709"/>
         <w:jc w:val="both"/>
         <w:rPr>
@@ -15542,7 +15368,7 @@
     </w:p>
     <w:p>
       <w:pPr>
-        <w:spacing w:line="360" w:lineRule="auto"/>
+        <w:spacing w:after="160" w:line="360" w:lineRule="auto"/>
         <w:ind w:firstLine="709"/>
         <w:jc w:val="both"/>
         <w:rPr>
@@ -15592,7 +15418,7 @@
     </w:p>
     <w:p>
       <w:pPr>
-        <w:spacing w:line="360" w:lineRule="auto"/>
+        <w:spacing w:after="160" w:line="360" w:lineRule="auto"/>
         <w:ind w:firstLine="709"/>
         <w:jc w:val="both"/>
         <w:rPr>
@@ -15642,7 +15468,7 @@
     </w:p>
     <w:p>
       <w:pPr>
-        <w:spacing w:line="360" w:lineRule="auto"/>
+        <w:spacing w:after="160" w:line="360" w:lineRule="auto"/>
         <w:ind w:firstLine="709"/>
         <w:jc w:val="both"/>
         <w:rPr>
@@ -15684,20 +15510,22 @@
     </w:p>
     <w:p>
       <w:pPr>
-        <w:spacing w:line="360" w:lineRule="auto"/>
-        <w:ind w:firstLine="709"/>
-        <w:jc w:val="both"/>
-        <w:rPr>
-          <w:rFonts w:ascii="Times New Roman" w:eastAsia="Times New Roman" w:hAnsi="Times New Roman" w:cs="Times New Roman"/>
-          <w:color w:val="000000" w:themeColor="text1"/>
-          <w:sz w:val="28"/>
-          <w:szCs w:val="28"/>
-          <w:lang w:val="ru-RU"/>
-        </w:rPr>
-      </w:pPr>
-    </w:p>
-    <w:p>
-      <w:pPr>
+        <w:spacing w:after="160" w:line="360" w:lineRule="auto"/>
+        <w:ind w:firstLine="709"/>
+        <w:jc w:val="both"/>
+        <w:rPr>
+          <w:rFonts w:ascii="Times New Roman" w:eastAsia="Times New Roman" w:hAnsi="Times New Roman" w:cs="Times New Roman"/>
+          <w:color w:val="000000" w:themeColor="text1"/>
+          <w:sz w:val="28"/>
+          <w:szCs w:val="28"/>
+          <w:lang w:val="ru-RU"/>
+        </w:rPr>
+      </w:pPr>
+    </w:p>
+    <w:p>
+      <w:pPr>
+        <w:spacing w:after="160" w:line="360" w:lineRule="auto"/>
+        <w:ind w:firstLine="709"/>
         <w:rPr>
           <w:rFonts w:ascii="Times New Roman" w:eastAsia="Times New Roman" w:hAnsi="Times New Roman" w:cs="Times New Roman"/>
           <w:b/>
@@ -15720,7 +15548,7 @@
     <w:p>
       <w:pPr>
         <w:pStyle w:val="1"/>
-        <w:spacing w:before="0" w:after="0" w:line="360" w:lineRule="auto"/>
+        <w:spacing w:before="0" w:after="160" w:line="360" w:lineRule="auto"/>
         <w:ind w:firstLine="709"/>
         <w:jc w:val="both"/>
         <w:rPr>
@@ -15748,15 +15576,7 @@
     </w:p>
     <w:p>
       <w:pPr>
-        <w:rPr>
-          <w:color w:val="000000" w:themeColor="text1"/>
-          <w:lang w:val="ru-RU"/>
-        </w:rPr>
-      </w:pPr>
-    </w:p>
-    <w:p>
-      <w:pPr>
-        <w:spacing w:line="360" w:lineRule="auto"/>
+        <w:spacing w:after="160" w:line="360" w:lineRule="auto"/>
         <w:ind w:firstLine="709"/>
         <w:jc w:val="both"/>
         <w:rPr>
@@ -15808,7 +15628,7 @@
     </w:p>
     <w:p>
       <w:pPr>
-        <w:spacing w:line="360" w:lineRule="auto"/>
+        <w:spacing w:after="160" w:line="360" w:lineRule="auto"/>
         <w:ind w:firstLine="709"/>
         <w:jc w:val="both"/>
         <w:rPr>
@@ -15910,7 +15730,7 @@
     </w:p>
     <w:p>
       <w:pPr>
-        <w:spacing w:line="360" w:lineRule="auto"/>
+        <w:spacing w:after="160" w:line="360" w:lineRule="auto"/>
         <w:ind w:firstLine="709"/>
         <w:jc w:val="both"/>
         <w:rPr>
@@ -15932,7 +15752,7 @@
     </w:p>
     <w:p>
       <w:pPr>
-        <w:spacing w:line="360" w:lineRule="auto"/>
+        <w:spacing w:after="160" w:line="360" w:lineRule="auto"/>
         <w:ind w:firstLine="709"/>
         <w:jc w:val="both"/>
         <w:rPr>
@@ -15955,7 +15775,7 @@
     </w:p>
     <w:p>
       <w:pPr>
-        <w:spacing w:line="360" w:lineRule="auto"/>
+        <w:spacing w:after="160" w:line="360" w:lineRule="auto"/>
         <w:ind w:firstLine="709"/>
         <w:jc w:val="both"/>
         <w:rPr>
@@ -15977,7 +15797,7 @@
     </w:p>
     <w:p>
       <w:pPr>
-        <w:spacing w:line="360" w:lineRule="auto"/>
+        <w:spacing w:after="160" w:line="360" w:lineRule="auto"/>
         <w:ind w:firstLine="709"/>
         <w:jc w:val="both"/>
         <w:rPr>
@@ -16018,7 +15838,7 @@
     </w:p>
     <w:p>
       <w:pPr>
-        <w:spacing w:line="360" w:lineRule="auto"/>
+        <w:spacing w:after="160" w:line="360" w:lineRule="auto"/>
         <w:ind w:firstLine="709"/>
         <w:jc w:val="both"/>
         <w:rPr>
@@ -16059,7 +15879,7 @@
     </w:p>
     <w:p>
       <w:pPr>
-        <w:spacing w:line="360" w:lineRule="auto"/>
+        <w:spacing w:after="160" w:line="360" w:lineRule="auto"/>
         <w:ind w:firstLine="709"/>
         <w:jc w:val="both"/>
         <w:rPr>
@@ -16100,7 +15920,7 @@
     </w:p>
     <w:p>
       <w:pPr>
-        <w:spacing w:line="360" w:lineRule="auto"/>
+        <w:spacing w:after="160" w:line="360" w:lineRule="auto"/>
         <w:ind w:firstLine="709"/>
         <w:jc w:val="both"/>
         <w:rPr>
@@ -16151,7 +15971,7 @@
     </w:p>
     <w:p>
       <w:pPr>
-        <w:spacing w:line="360" w:lineRule="auto"/>
+        <w:spacing w:after="160" w:line="360" w:lineRule="auto"/>
         <w:ind w:firstLine="709"/>
         <w:jc w:val="both"/>
         <w:rPr>
@@ -16212,7 +16032,7 @@
     </w:p>
     <w:p>
       <w:pPr>
-        <w:spacing w:line="360" w:lineRule="auto"/>
+        <w:spacing w:after="160" w:line="360" w:lineRule="auto"/>
         <w:ind w:firstLine="709"/>
         <w:jc w:val="both"/>
         <w:rPr>
@@ -16273,7 +16093,7 @@
     </w:p>
     <w:p>
       <w:pPr>
-        <w:spacing w:line="360" w:lineRule="auto"/>
+        <w:spacing w:after="160" w:line="360" w:lineRule="auto"/>
         <w:ind w:firstLine="709"/>
         <w:jc w:val="both"/>
         <w:rPr>
@@ -16314,7 +16134,7 @@
     </w:p>
     <w:p>
       <w:pPr>
-        <w:spacing w:line="360" w:lineRule="auto"/>
+        <w:spacing w:after="160" w:line="360" w:lineRule="auto"/>
         <w:ind w:firstLine="709"/>
         <w:jc w:val="both"/>
         <w:rPr>
@@ -16355,29 +16175,32 @@
     </w:p>
     <w:p>
       <w:pPr>
-        <w:spacing w:line="360" w:lineRule="auto"/>
-        <w:ind w:firstLine="709"/>
-        <w:jc w:val="both"/>
-        <w:rPr>
-          <w:rFonts w:ascii="Times New Roman" w:eastAsia="Times New Roman" w:hAnsi="Times New Roman" w:cs="Times New Roman"/>
-          <w:color w:val="000000" w:themeColor="text1"/>
-          <w:sz w:val="28"/>
-          <w:szCs w:val="28"/>
-          <w:lang w:val="ru-RU"/>
-        </w:rPr>
-      </w:pPr>
-      <w:r>
-        <w:rPr>
-          <w:rFonts w:ascii="Times New Roman" w:eastAsia="Times New Roman" w:hAnsi="Times New Roman" w:cs="Times New Roman"/>
-          <w:color w:val="000000" w:themeColor="text1"/>
-          <w:sz w:val="28"/>
-          <w:szCs w:val="28"/>
-        </w:rPr>
+        <w:spacing w:after="160" w:line="360" w:lineRule="auto"/>
+        <w:ind w:firstLine="709"/>
+        <w:jc w:val="both"/>
+        <w:rPr>
+          <w:rFonts w:ascii="Times New Roman" w:eastAsia="Times New Roman" w:hAnsi="Times New Roman" w:cs="Times New Roman"/>
+          <w:color w:val="000000" w:themeColor="text1"/>
+          <w:sz w:val="28"/>
+          <w:szCs w:val="28"/>
+          <w:lang w:val="ru-RU"/>
+        </w:rPr>
+      </w:pPr>
+      <w:r>
+        <w:rPr>
+          <w:rFonts w:ascii="Times New Roman" w:eastAsia="Times New Roman" w:hAnsi="Times New Roman" w:cs="Times New Roman"/>
+          <w:color w:val="000000" w:themeColor="text1"/>
+          <w:sz w:val="28"/>
+          <w:szCs w:val="28"/>
+        </w:rPr>
+        <w:lastRenderedPageBreak/>
         <w:t>Результаты передаются заказчику частями по завершению каждой рубежной аттестации. Документация – в электронном виде в формате PDF.</w:t>
       </w:r>
     </w:p>
     <w:p>
       <w:pPr>
+        <w:spacing w:after="160" w:line="360" w:lineRule="auto"/>
+        <w:ind w:firstLine="709"/>
         <w:rPr>
           <w:rFonts w:ascii="Times New Roman" w:eastAsia="Times New Roman" w:hAnsi="Times New Roman" w:cs="Times New Roman"/>
           <w:b/>
@@ -16390,7 +16213,7 @@
     <w:p>
       <w:pPr>
         <w:pStyle w:val="1"/>
-        <w:spacing w:before="0" w:after="0" w:line="360" w:lineRule="auto"/>
+        <w:spacing w:before="0" w:after="160" w:line="360" w:lineRule="auto"/>
         <w:ind w:firstLine="709"/>
         <w:jc w:val="both"/>
         <w:rPr>
@@ -16411,7 +16234,6 @@
           <w:sz w:val="28"/>
           <w:szCs w:val="28"/>
         </w:rPr>
-        <w:lastRenderedPageBreak/>
         <w:t>7</w:t>
       </w:r>
       <w:r>
@@ -16439,15 +16261,7 @@
     </w:p>
     <w:p>
       <w:pPr>
-        <w:rPr>
-          <w:color w:val="000000" w:themeColor="text1"/>
-          <w:lang w:val="ru-RU"/>
-        </w:rPr>
-      </w:pPr>
-    </w:p>
-    <w:p>
-      <w:pPr>
-        <w:spacing w:line="360" w:lineRule="auto"/>
+        <w:spacing w:after="160" w:line="360" w:lineRule="auto"/>
         <w:ind w:firstLine="709"/>
         <w:jc w:val="both"/>
         <w:rPr>
@@ -16470,20 +16284,22 @@
     </w:p>
     <w:p>
       <w:pPr>
-        <w:spacing w:line="360" w:lineRule="auto"/>
-        <w:ind w:firstLine="709"/>
-        <w:jc w:val="both"/>
-        <w:rPr>
-          <w:rFonts w:ascii="Times New Roman" w:eastAsia="Times New Roman" w:hAnsi="Times New Roman" w:cs="Times New Roman"/>
-          <w:color w:val="000000" w:themeColor="text1"/>
-          <w:sz w:val="28"/>
-          <w:szCs w:val="28"/>
-          <w:lang w:val="ru-RU"/>
-        </w:rPr>
-      </w:pPr>
-    </w:p>
-    <w:p>
-      <w:pPr>
+        <w:spacing w:after="160" w:line="360" w:lineRule="auto"/>
+        <w:ind w:firstLine="709"/>
+        <w:jc w:val="both"/>
+        <w:rPr>
+          <w:rFonts w:ascii="Times New Roman" w:eastAsia="Times New Roman" w:hAnsi="Times New Roman" w:cs="Times New Roman"/>
+          <w:color w:val="000000" w:themeColor="text1"/>
+          <w:sz w:val="28"/>
+          <w:szCs w:val="28"/>
+          <w:lang w:val="ru-RU"/>
+        </w:rPr>
+      </w:pPr>
+    </w:p>
+    <w:p>
+      <w:pPr>
+        <w:spacing w:after="160" w:line="360" w:lineRule="auto"/>
+        <w:ind w:firstLine="709"/>
         <w:rPr>
           <w:rFonts w:ascii="Times New Roman" w:eastAsia="Times New Roman" w:hAnsi="Times New Roman" w:cs="Times New Roman"/>
           <w:b/>
@@ -16506,7 +16322,7 @@
     <w:p>
       <w:pPr>
         <w:pStyle w:val="1"/>
-        <w:spacing w:before="0" w:after="0" w:line="360" w:lineRule="auto"/>
+        <w:spacing w:before="0" w:after="160" w:line="360" w:lineRule="auto"/>
         <w:ind w:firstLine="709"/>
         <w:jc w:val="both"/>
         <w:rPr>
@@ -16555,15 +16371,7 @@
     </w:p>
     <w:p>
       <w:pPr>
-        <w:rPr>
-          <w:color w:val="000000" w:themeColor="text1"/>
-          <w:lang w:val="ru-RU"/>
-        </w:rPr>
-      </w:pPr>
-    </w:p>
-    <w:p>
-      <w:pPr>
-        <w:spacing w:line="360" w:lineRule="auto"/>
+        <w:spacing w:after="160" w:line="360" w:lineRule="auto"/>
         <w:ind w:firstLine="709"/>
         <w:jc w:val="both"/>
         <w:rPr>
@@ -16585,7 +16393,7 @@
     </w:p>
     <w:p>
       <w:pPr>
-        <w:spacing w:line="360" w:lineRule="auto"/>
+        <w:spacing w:after="160" w:line="360" w:lineRule="auto"/>
         <w:ind w:firstLine="709"/>
         <w:jc w:val="both"/>
         <w:rPr>
@@ -16607,7 +16415,7 @@
     </w:p>
     <w:p>
       <w:pPr>
-        <w:spacing w:line="360" w:lineRule="auto"/>
+        <w:spacing w:after="160" w:line="360" w:lineRule="auto"/>
         <w:ind w:firstLine="709"/>
         <w:jc w:val="both"/>
         <w:rPr>
@@ -16661,21 +16469,23 @@
     </w:p>
     <w:p>
       <w:pPr>
-        <w:spacing w:line="360" w:lineRule="auto"/>
-        <w:ind w:firstLine="709"/>
-        <w:jc w:val="both"/>
-        <w:rPr>
-          <w:rFonts w:ascii="Times New Roman" w:eastAsia="Times New Roman" w:hAnsi="Times New Roman" w:cs="Times New Roman"/>
-          <w:b/>
-          <w:color w:val="000000" w:themeColor="text1"/>
-          <w:sz w:val="28"/>
-          <w:szCs w:val="28"/>
-          <w:lang w:val="ru-RU"/>
-        </w:rPr>
-      </w:pPr>
-    </w:p>
-    <w:p>
-      <w:pPr>
+        <w:spacing w:after="160" w:line="360" w:lineRule="auto"/>
+        <w:ind w:firstLine="709"/>
+        <w:jc w:val="both"/>
+        <w:rPr>
+          <w:rFonts w:ascii="Times New Roman" w:eastAsia="Times New Roman" w:hAnsi="Times New Roman" w:cs="Times New Roman"/>
+          <w:b/>
+          <w:color w:val="000000" w:themeColor="text1"/>
+          <w:sz w:val="28"/>
+          <w:szCs w:val="28"/>
+          <w:lang w:val="ru-RU"/>
+        </w:rPr>
+      </w:pPr>
+    </w:p>
+    <w:p>
+      <w:pPr>
+        <w:spacing w:after="160" w:line="360" w:lineRule="auto"/>
+        <w:ind w:firstLine="709"/>
         <w:rPr>
           <w:rFonts w:ascii="Times New Roman" w:eastAsia="Times New Roman" w:hAnsi="Times New Roman" w:cs="Times New Roman"/>
           <w:b/>
@@ -16698,7 +16508,7 @@
     <w:p>
       <w:pPr>
         <w:pStyle w:val="1"/>
-        <w:spacing w:before="0" w:after="0" w:line="360" w:lineRule="auto"/>
+        <w:spacing w:before="0" w:after="160" w:line="360" w:lineRule="auto"/>
         <w:ind w:firstLine="709"/>
         <w:jc w:val="both"/>
         <w:rPr>
@@ -16747,43 +16557,41 @@
     </w:p>
     <w:p>
       <w:pPr>
-        <w:spacing w:line="360" w:lineRule="auto"/>
-        <w:ind w:firstLine="709"/>
-        <w:jc w:val="both"/>
-        <w:rPr>
-          <w:color w:val="000000" w:themeColor="text1"/>
-          <w:lang w:val="ru-RU"/>
-        </w:rPr>
-      </w:pPr>
-    </w:p>
-    <w:p>
-      <w:pPr>
         <w:pStyle w:val="ad"/>
-        <w:spacing w:after="0"/>
-        <w:rPr>
-          <w:lang w:val="ru-RU"/>
-        </w:rPr>
-      </w:pPr>
-      <w:r>
-        <w:rPr>
+        <w:rPr>
+          <w:rFonts w:cs="Times New Roman"/>
+          <w:szCs w:val="28"/>
+          <w:lang w:val="ru-RU"/>
+        </w:rPr>
+      </w:pPr>
+      <w:r>
+        <w:rPr>
+          <w:rFonts w:cs="Times New Roman"/>
+          <w:szCs w:val="28"/>
           <w:lang w:val="ru-RU"/>
         </w:rPr>
         <w:t>В ходе исследования рынка приложений прослушиванию подкастов было выявлено</w:t>
       </w:r>
       <w:r>
         <w:rPr>
+          <w:rFonts w:cs="Times New Roman"/>
+          <w:szCs w:val="28"/>
           <w:lang w:val="ru-RU"/>
         </w:rPr>
         <w:t>, в связи со спецификой нашего приложения, что наши</w:t>
       </w:r>
       <w:r>
         <w:rPr>
+          <w:rFonts w:cs="Times New Roman"/>
+          <w:szCs w:val="28"/>
           <w:lang w:val="ru-RU"/>
         </w:rPr>
         <w:t xml:space="preserve"> прямыми аналогами будут являться приложения для прослушивания подкастов</w:t>
       </w:r>
       <w:r>
         <w:rPr>
+          <w:rFonts w:cs="Times New Roman"/>
+          <w:szCs w:val="28"/>
           <w:lang w:val="ru-RU"/>
         </w:rPr>
         <w:t xml:space="preserve">, а косвенными приложения </w:t>
@@ -16791,6 +16599,8 @@
       <w:proofErr w:type="gramStart"/>
       <w:r>
         <w:rPr>
+          <w:rFonts w:cs="Times New Roman"/>
+          <w:szCs w:val="28"/>
           <w:lang w:val="ru-RU"/>
         </w:rPr>
         <w:t>на просмотра</w:t>
@@ -16798,24 +16608,32 @@
       <w:proofErr w:type="gramEnd"/>
       <w:r>
         <w:rPr>
+          <w:rFonts w:cs="Times New Roman"/>
+          <w:szCs w:val="28"/>
           <w:lang w:val="ru-RU"/>
         </w:rPr>
         <w:t xml:space="preserve"> коротких видео</w:t>
       </w:r>
       <w:r>
         <w:rPr>
+          <w:rFonts w:cs="Times New Roman"/>
+          <w:szCs w:val="28"/>
           <w:lang w:val="ru-RU"/>
         </w:rPr>
         <w:t xml:space="preserve">. Результаты конкурентного исследования </w:t>
       </w:r>
       <w:r>
         <w:rPr>
+          <w:rFonts w:cs="Times New Roman"/>
+          <w:szCs w:val="28"/>
           <w:lang w:val="ru-RU"/>
         </w:rPr>
         <w:t>для 2 прямых аналогов и 1 косвенного будут приведены ниже</w:t>
       </w:r>
       <w:r>
         <w:rPr>
+          <w:rFonts w:cs="Times New Roman"/>
+          <w:szCs w:val="28"/>
           <w:lang w:val="ru-RU"/>
         </w:rPr>
         <w:t>.</w:t>
@@ -16824,28 +16642,22 @@
     <w:p>
       <w:pPr>
         <w:pStyle w:val="ad"/>
-        <w:spacing w:after="0"/>
-        <w:rPr>
-          <w:lang w:val="ru-RU"/>
-        </w:rPr>
-      </w:pPr>
-    </w:p>
-    <w:p>
-      <w:pPr>
-        <w:pStyle w:val="ad"/>
-        <w:spacing w:after="0"/>
         <w:outlineLvl w:val="1"/>
         <w:rPr>
+          <w:rFonts w:cs="Times New Roman"/>
           <w:b/>
           <w:bCs/>
+          <w:szCs w:val="28"/>
           <w:lang w:val="ru-RU"/>
         </w:rPr>
       </w:pPr>
       <w:bookmarkStart w:id="43" w:name="_Toc161177900"/>
       <w:r>
         <w:rPr>
+          <w:rFonts w:cs="Times New Roman"/>
           <w:b/>
           <w:bCs/>
+          <w:szCs w:val="28"/>
           <w:lang w:val="ru-RU"/>
         </w:rPr>
         <w:t xml:space="preserve">9.1 </w:t>
@@ -16853,8 +16665,10 @@
       <w:proofErr w:type="spellStart"/>
       <w:r>
         <w:rPr>
+          <w:rFonts w:cs="Times New Roman"/>
           <w:b/>
           <w:bCs/>
+          <w:szCs w:val="28"/>
         </w:rPr>
         <w:t>PocketCast</w:t>
       </w:r>
@@ -16865,131 +16679,145 @@
     <w:p>
       <w:pPr>
         <w:pStyle w:val="ad"/>
-        <w:spacing w:after="0"/>
+        <w:rPr>
+          <w:rFonts w:cs="Times New Roman"/>
+          <w:b/>
+          <w:bCs/>
+          <w:szCs w:val="28"/>
+          <w:lang w:val="ru-RU"/>
+        </w:rPr>
+      </w:pPr>
+      <w:proofErr w:type="spellStart"/>
+      <w:r>
+        <w:rPr>
+          <w:rFonts w:cs="Times New Roman"/>
+          <w:szCs w:val="28"/>
+        </w:rPr>
+        <w:t>PocketCast</w:t>
+      </w:r>
+      <w:proofErr w:type="spellEnd"/>
+      <w:r>
+        <w:rPr>
+          <w:rFonts w:cs="Times New Roman"/>
+          <w:szCs w:val="28"/>
+          <w:lang w:val="ru-RU"/>
+        </w:rPr>
+        <w:t xml:space="preserve"> - это приложение для прослушивания подкастов, которое позволяет пользователям легко находить, загружать и слушать подкасты на своих мобильных устройствах. Оно предлагает удобный интерфейс, который позволяет пользователям легко находить и сортировать подкасты по категориям, а также настраивать уведомления о новых выпусках. Приложение также поддерживает функцию загрузки подкастов для прослушивания в офлайн-режиме</w:t>
+      </w:r>
+      <w:r>
+        <w:rPr>
+          <w:rFonts w:cs="Times New Roman"/>
+          <w:szCs w:val="28"/>
+          <w:lang w:val="ru-RU"/>
+        </w:rPr>
+        <w:t xml:space="preserve">. </w:t>
+      </w:r>
+      <w:r>
+        <w:rPr>
+          <w:rFonts w:cs="Times New Roman"/>
+          <w:szCs w:val="28"/>
+          <w:lang w:val="ru-RU"/>
+        </w:rPr>
+        <w:t xml:space="preserve">Кроме того, </w:t>
+      </w:r>
+      <w:proofErr w:type="spellStart"/>
+      <w:r>
+        <w:rPr>
+          <w:rFonts w:cs="Times New Roman"/>
+          <w:szCs w:val="28"/>
+        </w:rPr>
+        <w:t>PocketCast</w:t>
+      </w:r>
+      <w:proofErr w:type="spellEnd"/>
+      <w:r>
+        <w:rPr>
+          <w:rFonts w:cs="Times New Roman"/>
+          <w:szCs w:val="28"/>
+          <w:lang w:val="ru-RU"/>
+        </w:rPr>
+        <w:t xml:space="preserve"> предлагает функцию автоматического удаления загруженных подкастов, что помогает освободить место на устройстве</w:t>
+      </w:r>
+      <w:r>
+        <w:rPr>
+          <w:rFonts w:cs="Times New Roman"/>
+          <w:szCs w:val="28"/>
+          <w:lang w:val="ru-RU"/>
+        </w:rPr>
+        <w:t>, это не всегда удобно так как нет фильтра, позволяющих настроить автоматическое удаление подкастов</w:t>
+      </w:r>
+      <w:r>
+        <w:rPr>
+          <w:rFonts w:cs="Times New Roman"/>
+          <w:szCs w:val="28"/>
+          <w:lang w:val="ru-RU"/>
+        </w:rPr>
+        <w:t>.</w:t>
+      </w:r>
+      <w:r>
+        <w:rPr>
+          <w:rFonts w:cs="Times New Roman"/>
+          <w:szCs w:val="28"/>
+          <w:lang w:val="ru-RU"/>
+        </w:rPr>
+        <w:t xml:space="preserve"> </w:t>
+      </w:r>
+      <w:proofErr w:type="spellStart"/>
+      <w:r>
+        <w:rPr>
+          <w:rFonts w:cs="Times New Roman"/>
+          <w:szCs w:val="28"/>
+        </w:rPr>
+        <w:t>PocketCast</w:t>
+      </w:r>
+      <w:proofErr w:type="spellEnd"/>
+      <w:r>
+        <w:rPr>
+          <w:rFonts w:cs="Times New Roman"/>
+          <w:szCs w:val="28"/>
+          <w:lang w:val="ru-RU"/>
+        </w:rPr>
+        <w:t xml:space="preserve"> не предлагает быструю загрузку подкаста и его запись</w:t>
+      </w:r>
+      <w:r>
+        <w:rPr>
+          <w:rFonts w:cs="Times New Roman"/>
+          <w:szCs w:val="28"/>
+          <w:lang w:val="ru-RU"/>
+        </w:rPr>
+        <w:t xml:space="preserve"> для людей с повышенной занятостью.</w:t>
+      </w:r>
+      <w:bookmarkEnd w:id="44"/>
+    </w:p>
+    <w:p>
+      <w:pPr>
+        <w:pStyle w:val="ad"/>
         <w:outlineLvl w:val="1"/>
         <w:rPr>
+          <w:rFonts w:cs="Times New Roman"/>
           <w:b/>
           <w:bCs/>
-          <w:lang w:val="ru-RU"/>
-        </w:rPr>
-      </w:pPr>
-    </w:p>
-    <w:p>
-      <w:pPr>
-        <w:pStyle w:val="ad"/>
-        <w:spacing w:after="0"/>
-        <w:rPr>
+          <w:szCs w:val="28"/>
+          <w:lang w:val="ru-RU"/>
+        </w:rPr>
+      </w:pPr>
+      <w:bookmarkStart w:id="45" w:name="_Toc161177901"/>
+      <w:r>
+        <w:rPr>
+          <w:rFonts w:cs="Times New Roman"/>
           <w:b/>
           <w:bCs/>
-          <w:lang w:val="ru-RU"/>
-        </w:rPr>
-      </w:pPr>
+          <w:szCs w:val="28"/>
+          <w:lang w:val="ru-RU"/>
+        </w:rPr>
+        <w:t xml:space="preserve">9.2 </w:t>
+      </w:r>
       <w:proofErr w:type="spellStart"/>
       <w:r>
-        <w:t>PocketCast</w:t>
-      </w:r>
-      <w:proofErr w:type="spellEnd"/>
-      <w:r>
-        <w:rPr>
-          <w:lang w:val="ru-RU"/>
-        </w:rPr>
-        <w:t xml:space="preserve"> - это приложение для прослушивания подкастов, которое позволяет пользователям легко находить, загружать и слушать подкасты на своих мобильных устройствах. Оно предлагает удобный интерфейс, который позволяет пользователям легко находить и сортировать подкасты по категориям, а также настраивать уведомления о новых выпусках. Приложение также поддерживает функцию загрузки подкастов для прослушивания в офлайн-режиме</w:t>
-      </w:r>
-      <w:r>
-        <w:rPr>
-          <w:lang w:val="ru-RU"/>
-        </w:rPr>
-        <w:t xml:space="preserve">. </w:t>
-      </w:r>
-      <w:r>
-        <w:rPr>
-          <w:lang w:val="ru-RU"/>
-        </w:rPr>
-        <w:t xml:space="preserve">Кроме того, </w:t>
-      </w:r>
-      <w:proofErr w:type="spellStart"/>
-      <w:r>
-        <w:t>PocketCast</w:t>
-      </w:r>
-      <w:proofErr w:type="spellEnd"/>
-      <w:r>
-        <w:rPr>
-          <w:lang w:val="ru-RU"/>
-        </w:rPr>
-        <w:t xml:space="preserve"> предлагает функцию автоматического удаления загруженных подкастов, что помогает освободить место на устройстве</w:t>
-      </w:r>
-      <w:r>
-        <w:rPr>
-          <w:lang w:val="ru-RU"/>
-        </w:rPr>
-        <w:t>, это не всегда удобно так как нет фильтра, позволяющих настроить автоматическое удаление подкастов</w:t>
-      </w:r>
-      <w:r>
-        <w:rPr>
-          <w:lang w:val="ru-RU"/>
-        </w:rPr>
-        <w:t>.</w:t>
-      </w:r>
-      <w:r>
-        <w:rPr>
-          <w:lang w:val="ru-RU"/>
-        </w:rPr>
-        <w:t xml:space="preserve"> </w:t>
-      </w:r>
-      <w:proofErr w:type="spellStart"/>
-      <w:r>
-        <w:t>PocketCast</w:t>
-      </w:r>
-      <w:proofErr w:type="spellEnd"/>
-      <w:r>
-        <w:rPr>
-          <w:lang w:val="ru-RU"/>
-        </w:rPr>
-        <w:t xml:space="preserve"> не предлагает быструю загрузку подкаста и его запись</w:t>
-      </w:r>
-      <w:r>
-        <w:rPr>
-          <w:lang w:val="ru-RU"/>
-        </w:rPr>
-        <w:t xml:space="preserve"> для людей с повышенной занятостью.</w:t>
-      </w:r>
-      <w:bookmarkEnd w:id="44"/>
-    </w:p>
-    <w:p>
-      <w:pPr>
-        <w:pStyle w:val="ad"/>
-        <w:spacing w:after="0"/>
-        <w:outlineLvl w:val="1"/>
-        <w:rPr>
-          <w:lang w:val="ru-RU"/>
-        </w:rPr>
-      </w:pPr>
-    </w:p>
-    <w:p>
-      <w:pPr>
-        <w:pStyle w:val="ad"/>
-        <w:spacing w:after="0"/>
-        <w:outlineLvl w:val="1"/>
-        <w:rPr>
+        <w:rPr>
+          <w:rFonts w:cs="Times New Roman"/>
           <w:b/>
           <w:bCs/>
-          <w:lang w:val="ru-RU"/>
-        </w:rPr>
-      </w:pPr>
-      <w:bookmarkStart w:id="45" w:name="_Toc161177901"/>
-      <w:r>
-        <w:rPr>
-          <w:b/>
-          <w:bCs/>
-          <w:lang w:val="ru-RU"/>
-        </w:rPr>
-        <w:t xml:space="preserve">9.2 </w:t>
-      </w:r>
-      <w:proofErr w:type="spellStart"/>
-      <w:r>
-        <w:rPr>
-          <w:b/>
-          <w:bCs/>
+          <w:szCs w:val="28"/>
           <w:lang w:val="ru-RU"/>
         </w:rPr>
         <w:t>Яндекс.Музыка</w:t>
@@ -17000,20 +16828,11 @@
     <w:p>
       <w:pPr>
         <w:pStyle w:val="ad"/>
-        <w:spacing w:after="0"/>
-        <w:outlineLvl w:val="1"/>
-        <w:rPr>
-          <w:lang w:val="ru-RU"/>
-        </w:rPr>
-      </w:pPr>
-    </w:p>
-    <w:p>
-      <w:pPr>
-        <w:pStyle w:val="ad"/>
-        <w:spacing w:after="0"/>
-        <w:rPr>
+        <w:rPr>
+          <w:rFonts w:cs="Times New Roman"/>
           <w:b/>
           <w:bCs/>
+          <w:szCs w:val="28"/>
           <w:lang w:val="ru-RU"/>
         </w:rPr>
       </w:pPr>
@@ -17084,7 +16903,7 @@
     </w:p>
     <w:p>
       <w:pPr>
-        <w:spacing w:line="360" w:lineRule="auto"/>
+        <w:spacing w:after="160" w:line="360" w:lineRule="auto"/>
         <w:ind w:firstLine="709"/>
         <w:jc w:val="both"/>
         <w:rPr>
@@ -17103,13 +16922,23 @@
           <w:szCs w:val="28"/>
           <w:lang w:val="ru-RU"/>
         </w:rPr>
+        <w:t xml:space="preserve">Одной из функций приложения является возможность прослушивания подкастов. Пользователи могут находить подкасты по различным категориям, таким как новости, спорт, технологии, развлечения и многое </w:t>
+      </w:r>
+      <w:r>
+        <w:rPr>
+          <w:rFonts w:ascii="Times New Roman" w:hAnsi="Times New Roman" w:cs="Times New Roman"/>
+          <w:color w:val="000000" w:themeColor="text1"/>
+          <w:sz w:val="28"/>
+          <w:szCs w:val="28"/>
+          <w:lang w:val="ru-RU"/>
+        </w:rPr>
         <w:lastRenderedPageBreak/>
-        <w:t>Одной из функций приложения является возможность прослушивания подкастов. Пользователи могут находить подкасты по различным категориям, таким как новости, спорт, технологии, развлечения и многое другое. Приложение также предлагает функцию автоматического обновления подкастов, что позволяет пользователям всегда быть в курсе последних выпусков.</w:t>
-      </w:r>
-    </w:p>
-    <w:p>
-      <w:pPr>
-        <w:spacing w:line="360" w:lineRule="auto"/>
+        <w:t>другое. Приложение также предлагает функцию автоматического обновления подкастов, что позволяет пользователям всегда быть в курсе последних выпусков.</w:t>
+      </w:r>
+    </w:p>
+    <w:p>
+      <w:pPr>
+        <w:spacing w:after="160" w:line="360" w:lineRule="auto"/>
         <w:ind w:firstLine="709"/>
         <w:jc w:val="both"/>
         <w:rPr>
@@ -17244,7 +17073,7 @@
           <w:ilvl w:val="0"/>
           <w:numId w:val="4"/>
         </w:numPr>
-        <w:spacing w:line="360" w:lineRule="auto"/>
+        <w:spacing w:after="160" w:line="360" w:lineRule="auto"/>
         <w:ind w:left="0" w:firstLine="709"/>
         <w:jc w:val="both"/>
         <w:rPr>
@@ -17272,7 +17101,7 @@
           <w:ilvl w:val="0"/>
           <w:numId w:val="4"/>
         </w:numPr>
-        <w:spacing w:line="360" w:lineRule="auto"/>
+        <w:spacing w:after="160" w:line="360" w:lineRule="auto"/>
         <w:ind w:left="0" w:firstLine="709"/>
         <w:jc w:val="both"/>
         <w:rPr>
@@ -17300,7 +17129,7 @@
           <w:ilvl w:val="0"/>
           <w:numId w:val="4"/>
         </w:numPr>
-        <w:spacing w:line="360" w:lineRule="auto"/>
+        <w:spacing w:after="160" w:line="360" w:lineRule="auto"/>
         <w:ind w:left="0" w:firstLine="709"/>
         <w:jc w:val="both"/>
         <w:rPr>
@@ -17324,21 +17153,8 @@
     </w:p>
     <w:p>
       <w:pPr>
-        <w:spacing w:line="360" w:lineRule="auto"/>
-        <w:jc w:val="both"/>
-        <w:rPr>
-          <w:rFonts w:ascii="Times New Roman" w:hAnsi="Times New Roman" w:cs="Times New Roman"/>
-          <w:color w:val="000000" w:themeColor="text1"/>
-          <w:sz w:val="28"/>
-          <w:szCs w:val="28"/>
-          <w:lang w:val="ru-RU"/>
-        </w:rPr>
-      </w:pPr>
-    </w:p>
-    <w:p>
-      <w:pPr>
         <w:pStyle w:val="2"/>
-        <w:spacing w:before="0" w:after="0" w:line="360" w:lineRule="auto"/>
+        <w:spacing w:before="0" w:after="160" w:line="360" w:lineRule="auto"/>
         <w:ind w:firstLine="709"/>
         <w:jc w:val="both"/>
         <w:rPr>
@@ -17382,18 +17198,7 @@
     </w:p>
     <w:p>
       <w:pPr>
-        <w:spacing w:line="360" w:lineRule="auto"/>
-        <w:ind w:firstLine="709"/>
-        <w:jc w:val="both"/>
-        <w:rPr>
-          <w:color w:val="000000" w:themeColor="text1"/>
-          <w:lang w:val="ru-RU"/>
-        </w:rPr>
-      </w:pPr>
-    </w:p>
-    <w:p>
-      <w:pPr>
-        <w:spacing w:line="360" w:lineRule="auto"/>
+        <w:spacing w:after="160" w:line="360" w:lineRule="auto"/>
         <w:ind w:firstLine="709"/>
         <w:jc w:val="both"/>
         <w:rPr>
@@ -17485,59 +17290,48 @@
           <w:szCs w:val="28"/>
           <w:shd w:val="clear" w:color="auto" w:fill="FFFFFF"/>
         </w:rPr>
-        <w:t xml:space="preserve"> также предлагает функцию рекомендаций, которая помогает пользователям находить контент, который </w:t>
+        <w:t xml:space="preserve"> также предлагает функцию рекомендаций, которая помогает пользователям находить контент, который может их заинтересовать. </w:t>
       </w:r>
       <w:r>
         <w:rPr>
           <w:rFonts w:ascii="Times New Roman" w:hAnsi="Times New Roman" w:cs="Times New Roman"/>
           <w:color w:val="000000" w:themeColor="text1"/>
+          <w:sz w:val="28"/>
+          <w:szCs w:val="28"/>
+        </w:rPr>
+        <w:t xml:space="preserve">Но, </w:t>
+      </w:r>
+      <w:proofErr w:type="spellStart"/>
+      <w:r>
+        <w:rPr>
+          <w:rFonts w:ascii="Times New Roman" w:hAnsi="Times New Roman" w:cs="Times New Roman"/>
+          <w:color w:val="000000" w:themeColor="text1"/>
           <w:spacing w:val="-6"/>
           <w:sz w:val="28"/>
           <w:szCs w:val="28"/>
           <w:shd w:val="clear" w:color="auto" w:fill="FFFFFF"/>
         </w:rPr>
+        <w:t>YouTube.Shorts</w:t>
+      </w:r>
+      <w:proofErr w:type="spellEnd"/>
+      <w:r>
+        <w:rPr>
+          <w:rFonts w:ascii="Times New Roman" w:hAnsi="Times New Roman" w:cs="Times New Roman"/>
+          <w:color w:val="000000" w:themeColor="text1"/>
+          <w:sz w:val="28"/>
+          <w:szCs w:val="28"/>
+        </w:rPr>
+        <w:t xml:space="preserve"> является приложением для просмотра коротких видео, а не прослушиванию подкастов, так же он является лишь сервисом дополнительным сервисом основного приложения, </w:t>
+      </w:r>
+      <w:proofErr w:type="gramStart"/>
+      <w:r>
+        <w:rPr>
+          <w:rFonts w:ascii="Times New Roman" w:hAnsi="Times New Roman" w:cs="Times New Roman"/>
+          <w:color w:val="000000" w:themeColor="text1"/>
+          <w:sz w:val="28"/>
+          <w:szCs w:val="28"/>
+        </w:rPr>
         <w:lastRenderedPageBreak/>
-        <w:t xml:space="preserve">может их заинтересовать. </w:t>
-      </w:r>
-      <w:r>
-        <w:rPr>
-          <w:rFonts w:ascii="Times New Roman" w:hAnsi="Times New Roman" w:cs="Times New Roman"/>
-          <w:color w:val="000000" w:themeColor="text1"/>
-          <w:sz w:val="28"/>
-          <w:szCs w:val="28"/>
-        </w:rPr>
-        <w:t xml:space="preserve">Но, </w:t>
-      </w:r>
-      <w:proofErr w:type="spellStart"/>
-      <w:r>
-        <w:rPr>
-          <w:rFonts w:ascii="Times New Roman" w:hAnsi="Times New Roman" w:cs="Times New Roman"/>
-          <w:color w:val="000000" w:themeColor="text1"/>
-          <w:spacing w:val="-6"/>
-          <w:sz w:val="28"/>
-          <w:szCs w:val="28"/>
-          <w:shd w:val="clear" w:color="auto" w:fill="FFFFFF"/>
-        </w:rPr>
-        <w:t>YouTube.Shorts</w:t>
-      </w:r>
-      <w:proofErr w:type="spellEnd"/>
-      <w:r>
-        <w:rPr>
-          <w:rFonts w:ascii="Times New Roman" w:hAnsi="Times New Roman" w:cs="Times New Roman"/>
-          <w:color w:val="000000" w:themeColor="text1"/>
-          <w:sz w:val="28"/>
-          <w:szCs w:val="28"/>
-        </w:rPr>
-        <w:t xml:space="preserve"> является приложением для просмотра коротких видео, а не прослушиванию подкастов, так же он является лишь сервисом дополнительным сервисом основного приложения, </w:t>
-      </w:r>
-      <w:proofErr w:type="gramStart"/>
-      <w:r>
-        <w:rPr>
-          <w:rFonts w:ascii="Times New Roman" w:hAnsi="Times New Roman" w:cs="Times New Roman"/>
-          <w:color w:val="000000" w:themeColor="text1"/>
-          <w:sz w:val="28"/>
-          <w:szCs w:val="28"/>
-        </w:rPr>
         <w:t>по этому</w:t>
       </w:r>
       <w:proofErr w:type="gramEnd"/>
@@ -17849,9 +17643,9 @@
           <w:lang w:val="ru-RU"/>
         </w:rPr>
         <w:drawing>
-          <wp:inline distT="0" distB="0" distL="0" distR="0" wp14:anchorId="752BCE1C" wp14:editId="03613DBC">
-            <wp:extent cx="5734050" cy="2705100"/>
-            <wp:effectExtent l="0" t="0" r="0" b="0"/>
+          <wp:inline distT="0" distB="0" distL="0" distR="0" wp14:anchorId="752BCE1C" wp14:editId="2A3533AB">
+            <wp:extent cx="5734050" cy="1313840"/>
+            <wp:effectExtent l="0" t="0" r="0" b="635"/>
             <wp:docPr id="2" name="Рисунок 2"/>
             <wp:cNvGraphicFramePr>
               <a:graphicFrameLocks xmlns:a="http://schemas.openxmlformats.org/drawingml/2006/main" noChangeAspect="1"/>
@@ -17878,7 +17672,7 @@
                   <pic:spPr>
                     <a:xfrm>
                       <a:off x="0" y="0"/>
-                      <a:ext cx="5734050" cy="2705100"/>
+                      <a:ext cx="5734050" cy="1313840"/>
                     </a:xfrm>
                     <a:prstGeom prst="rect">
                       <a:avLst/>
@@ -17964,9 +17758,9 @@
           <w:lang w:val="ru-RU"/>
         </w:rPr>
         <w:drawing>
-          <wp:inline distT="0" distB="0" distL="0" distR="0" wp14:anchorId="400A17D1" wp14:editId="1115E110">
-            <wp:extent cx="5941695" cy="815340"/>
-            <wp:effectExtent l="0" t="0" r="1905" b="3810"/>
+          <wp:inline distT="0" distB="0" distL="0" distR="0" wp14:anchorId="400A17D1" wp14:editId="2207BEA3">
+            <wp:extent cx="5941695" cy="809375"/>
+            <wp:effectExtent l="0" t="0" r="1905" b="0"/>
             <wp:docPr id="3" name="Рисунок 3"/>
             <wp:cNvGraphicFramePr>
               <a:graphicFrameLocks xmlns:a="http://schemas.openxmlformats.org/drawingml/2006/main" noChangeAspect="1"/>
@@ -17993,7 +17787,7 @@
                   <pic:spPr>
                     <a:xfrm>
                       <a:off x="0" y="0"/>
-                      <a:ext cx="5941695" cy="815340"/>
+                      <a:ext cx="5941695" cy="809375"/>
                     </a:xfrm>
                     <a:prstGeom prst="rect">
                       <a:avLst/>
@@ -18069,9 +17863,9 @@
         </w:rPr>
         <w:lastRenderedPageBreak/>
         <w:drawing>
-          <wp:inline distT="0" distB="0" distL="0" distR="0" wp14:anchorId="6AE7876E" wp14:editId="6AF8A392">
-            <wp:extent cx="5406463" cy="8291474"/>
-            <wp:effectExtent l="0" t="0" r="3810" b="0"/>
+          <wp:inline distT="0" distB="0" distL="0" distR="0" wp14:anchorId="6AE7876E" wp14:editId="38C39AD9">
+            <wp:extent cx="5402554" cy="8291474"/>
+            <wp:effectExtent l="0" t="0" r="8255" b="0"/>
             <wp:docPr id="4" name="Рисунок 4"/>
             <wp:cNvGraphicFramePr>
               <a:graphicFrameLocks xmlns:a="http://schemas.openxmlformats.org/drawingml/2006/main" noChangeAspect="1"/>
@@ -18098,7 +17892,7 @@
                   <pic:spPr>
                     <a:xfrm>
                       <a:off x="0" y="0"/>
-                      <a:ext cx="5406463" cy="8291474"/>
+                      <a:ext cx="5402554" cy="8291474"/>
                     </a:xfrm>
                     <a:prstGeom prst="rect">
                       <a:avLst/>
@@ -20312,7 +20106,6 @@
     <w:basedOn w:val="a0"/>
     <w:next w:val="a0"/>
     <w:uiPriority w:val="9"/>
-    <w:semiHidden/>
     <w:unhideWhenUsed/>
     <w:qFormat/>
     <w:pPr>

--- a/documentation/Technical Assignment.docx
+++ b/documentation/Technical Assignment.docx
@@ -276,27 +276,7 @@
           <w:sz w:val="28"/>
           <w:szCs w:val="28"/>
         </w:rPr>
-        <w:t xml:space="preserve">приложение для прослушивания подкастов </w:t>
-      </w:r>
-      <w:proofErr w:type="spellStart"/>
-      <w:r>
-        <w:rPr>
-          <w:rFonts w:ascii="Times New Roman" w:eastAsia="Times New Roman" w:hAnsi="Times New Roman" w:cs="Times New Roman"/>
-          <w:color w:val="000000" w:themeColor="text1"/>
-          <w:sz w:val="28"/>
-          <w:szCs w:val="28"/>
-        </w:rPr>
-        <w:t>TikTalk</w:t>
-      </w:r>
-      <w:proofErr w:type="spellEnd"/>
-      <w:r>
-        <w:rPr>
-          <w:rFonts w:ascii="Times New Roman" w:eastAsia="Times New Roman" w:hAnsi="Times New Roman" w:cs="Times New Roman"/>
-          <w:color w:val="000000" w:themeColor="text1"/>
-          <w:sz w:val="28"/>
-          <w:szCs w:val="28"/>
-        </w:rPr>
-        <w:t>»</w:t>
+        <w:t>приложение для прослушивания подкастов TikTalk»</w:t>
       </w:r>
     </w:p>
     <w:p>
@@ -6892,20 +6872,19 @@
           <w:sz w:val="28"/>
           <w:szCs w:val="28"/>
         </w:rPr>
-        <w:t>Front-</w:t>
-      </w:r>
-      <w:proofErr w:type="spellStart"/>
-      <w:r>
-        <w:rPr>
-          <w:rFonts w:ascii="Times New Roman" w:eastAsia="Times New Roman" w:hAnsi="Times New Roman" w:cs="Times New Roman"/>
-          <w:b/>
-          <w:color w:val="000000" w:themeColor="text1"/>
-          <w:sz w:val="28"/>
-          <w:szCs w:val="28"/>
-        </w:rPr>
-        <w:t>end</w:t>
-      </w:r>
-      <w:proofErr w:type="spellEnd"/>
+        <w:t xml:space="preserve">Front-end </w:t>
+      </w:r>
+      <w:r>
+        <w:rPr>
+          <w:rFonts w:ascii="Times New Roman" w:eastAsia="Times New Roman" w:hAnsi="Times New Roman" w:cs="Times New Roman"/>
+          <w:b/>
+          <w:color w:val="000000" w:themeColor="text1"/>
+          <w:sz w:val="28"/>
+          <w:szCs w:val="28"/>
+          <w:lang w:val="ru-RU"/>
+        </w:rPr>
+        <w:t>–</w:t>
+      </w:r>
       <w:r>
         <w:rPr>
           <w:rFonts w:ascii="Times New Roman" w:eastAsia="Times New Roman" w:hAnsi="Times New Roman" w:cs="Times New Roman"/>
@@ -6919,6 +6898,38 @@
       <w:r>
         <w:rPr>
           <w:rFonts w:ascii="Times New Roman" w:eastAsia="Times New Roman" w:hAnsi="Times New Roman" w:cs="Times New Roman"/>
+          <w:color w:val="000000" w:themeColor="text1"/>
+          <w:sz w:val="28"/>
+          <w:szCs w:val="28"/>
+        </w:rPr>
+        <w:t>клиентская часть приложения. Отвечает за получение  информаци с программно-аппаратной части и отображение ее на устройстве пользователя.</w:t>
+      </w:r>
+    </w:p>
+    <w:p>
+      <w:pPr>
+        <w:spacing w:after="160" w:line="360" w:lineRule="auto"/>
+        <w:ind w:firstLine="709"/>
+        <w:jc w:val="both"/>
+        <w:rPr>
+          <w:rFonts w:ascii="Times New Roman" w:eastAsia="Times New Roman" w:hAnsi="Times New Roman" w:cs="Times New Roman"/>
+          <w:color w:val="000000" w:themeColor="text1"/>
+          <w:sz w:val="28"/>
+          <w:szCs w:val="28"/>
+        </w:rPr>
+      </w:pPr>
+      <w:r>
+        <w:rPr>
+          <w:rFonts w:ascii="Times New Roman" w:eastAsia="Times New Roman" w:hAnsi="Times New Roman" w:cs="Times New Roman"/>
+          <w:b/>
+          <w:color w:val="000000" w:themeColor="text1"/>
+          <w:sz w:val="28"/>
+          <w:szCs w:val="28"/>
+        </w:rPr>
+        <w:t xml:space="preserve">Back-end </w:t>
+      </w:r>
+      <w:r>
+        <w:rPr>
+          <w:rFonts w:ascii="Times New Roman" w:eastAsia="Times New Roman" w:hAnsi="Times New Roman" w:cs="Times New Roman"/>
           <w:b/>
           <w:color w:val="000000" w:themeColor="text1"/>
           <w:sz w:val="28"/>
@@ -6944,74 +6955,43 @@
           <w:sz w:val="28"/>
           <w:szCs w:val="28"/>
         </w:rPr>
-        <w:t xml:space="preserve">клиентская часть приложения. Отвечает за </w:t>
-      </w:r>
-      <w:proofErr w:type="gramStart"/>
-      <w:r>
-        <w:rPr>
-          <w:rFonts w:ascii="Times New Roman" w:eastAsia="Times New Roman" w:hAnsi="Times New Roman" w:cs="Times New Roman"/>
-          <w:color w:val="000000" w:themeColor="text1"/>
-          <w:sz w:val="28"/>
-          <w:szCs w:val="28"/>
-        </w:rPr>
-        <w:t xml:space="preserve">получение  </w:t>
-      </w:r>
-      <w:proofErr w:type="spellStart"/>
-      <w:r>
-        <w:rPr>
-          <w:rFonts w:ascii="Times New Roman" w:eastAsia="Times New Roman" w:hAnsi="Times New Roman" w:cs="Times New Roman"/>
-          <w:color w:val="000000" w:themeColor="text1"/>
-          <w:sz w:val="28"/>
-          <w:szCs w:val="28"/>
-        </w:rPr>
-        <w:t>информаци</w:t>
-      </w:r>
-      <w:proofErr w:type="spellEnd"/>
-      <w:proofErr w:type="gramEnd"/>
-      <w:r>
-        <w:rPr>
-          <w:rFonts w:ascii="Times New Roman" w:eastAsia="Times New Roman" w:hAnsi="Times New Roman" w:cs="Times New Roman"/>
-          <w:color w:val="000000" w:themeColor="text1"/>
-          <w:sz w:val="28"/>
-          <w:szCs w:val="28"/>
-        </w:rPr>
-        <w:t xml:space="preserve"> с программно-аппаратной части и отображение ее на устройстве пользователя.</w:t>
-      </w:r>
-    </w:p>
-    <w:p>
-      <w:pPr>
-        <w:spacing w:after="160" w:line="360" w:lineRule="auto"/>
-        <w:ind w:firstLine="709"/>
-        <w:jc w:val="both"/>
-        <w:rPr>
-          <w:rFonts w:ascii="Times New Roman" w:eastAsia="Times New Roman" w:hAnsi="Times New Roman" w:cs="Times New Roman"/>
-          <w:color w:val="000000" w:themeColor="text1"/>
-          <w:sz w:val="28"/>
-          <w:szCs w:val="28"/>
-        </w:rPr>
-      </w:pPr>
-      <w:r>
-        <w:rPr>
-          <w:rFonts w:ascii="Times New Roman" w:eastAsia="Times New Roman" w:hAnsi="Times New Roman" w:cs="Times New Roman"/>
-          <w:b/>
-          <w:color w:val="000000" w:themeColor="text1"/>
-          <w:sz w:val="28"/>
-          <w:szCs w:val="28"/>
-        </w:rPr>
-        <w:t>Back-</w:t>
-      </w:r>
-      <w:proofErr w:type="spellStart"/>
-      <w:r>
-        <w:rPr>
-          <w:rFonts w:ascii="Times New Roman" w:eastAsia="Times New Roman" w:hAnsi="Times New Roman" w:cs="Times New Roman"/>
-          <w:b/>
-          <w:color w:val="000000" w:themeColor="text1"/>
-          <w:sz w:val="28"/>
-          <w:szCs w:val="28"/>
-        </w:rPr>
-        <w:t>end</w:t>
-      </w:r>
-      <w:proofErr w:type="spellEnd"/>
+        <w:t xml:space="preserve">программно-аппаратная часть приложения. Отвечает за функционирование внутренней части приложения; </w:t>
+      </w:r>
+    </w:p>
+    <w:p>
+      <w:pPr>
+        <w:spacing w:after="160" w:line="360" w:lineRule="auto"/>
+        <w:ind w:firstLine="709"/>
+        <w:jc w:val="both"/>
+        <w:rPr>
+          <w:rFonts w:ascii="Times New Roman" w:eastAsia="Times New Roman" w:hAnsi="Times New Roman" w:cs="Times New Roman"/>
+          <w:b/>
+          <w:color w:val="000000" w:themeColor="text1"/>
+          <w:sz w:val="28"/>
+          <w:szCs w:val="28"/>
+        </w:rPr>
+      </w:pPr>
+      <w:r>
+        <w:rPr>
+          <w:rFonts w:ascii="Times New Roman" w:eastAsia="Times New Roman" w:hAnsi="Times New Roman" w:cs="Times New Roman"/>
+          <w:b/>
+          <w:color w:val="000000" w:themeColor="text1"/>
+          <w:sz w:val="28"/>
+          <w:szCs w:val="28"/>
+        </w:rPr>
+        <w:t xml:space="preserve">Rest API </w:t>
+      </w:r>
+      <w:r>
+        <w:rPr>
+          <w:rFonts w:ascii="Times New Roman" w:eastAsia="Times New Roman" w:hAnsi="Times New Roman" w:cs="Times New Roman"/>
+          <w:b/>
+          <w:color w:val="000000" w:themeColor="text1"/>
+          <w:sz w:val="28"/>
+          <w:szCs w:val="28"/>
+          <w:lang w:val="ru-RU"/>
+        </w:rPr>
+        <w:t>–</w:t>
+      </w:r>
       <w:r>
         <w:rPr>
           <w:rFonts w:ascii="Times New Roman" w:eastAsia="Times New Roman" w:hAnsi="Times New Roman" w:cs="Times New Roman"/>
@@ -7025,6 +7005,48 @@
       <w:r>
         <w:rPr>
           <w:rFonts w:ascii="Times New Roman" w:eastAsia="Times New Roman" w:hAnsi="Times New Roman" w:cs="Times New Roman"/>
+          <w:color w:val="000000" w:themeColor="text1"/>
+          <w:sz w:val="28"/>
+          <w:szCs w:val="28"/>
+        </w:rPr>
+        <w:t>стиль архитектуры программного обеспечения для построения масштабируемых веб-приложений.</w:t>
+      </w:r>
+      <w:r>
+        <w:rPr>
+          <w:rFonts w:ascii="Times New Roman" w:eastAsia="Times New Roman" w:hAnsi="Times New Roman" w:cs="Times New Roman"/>
+          <w:b/>
+          <w:color w:val="000000" w:themeColor="text1"/>
+          <w:sz w:val="28"/>
+          <w:szCs w:val="28"/>
+        </w:rPr>
+        <w:t xml:space="preserve"> </w:t>
+      </w:r>
+    </w:p>
+    <w:p>
+      <w:pPr>
+        <w:spacing w:after="160" w:line="360" w:lineRule="auto"/>
+        <w:ind w:firstLine="709"/>
+        <w:jc w:val="both"/>
+        <w:rPr>
+          <w:rFonts w:ascii="Times New Roman" w:eastAsia="Times New Roman" w:hAnsi="Times New Roman" w:cs="Times New Roman"/>
+          <w:color w:val="000000" w:themeColor="text1"/>
+          <w:sz w:val="28"/>
+          <w:szCs w:val="28"/>
+        </w:rPr>
+      </w:pPr>
+      <w:r>
+        <w:rPr>
+          <w:rFonts w:ascii="Times New Roman" w:eastAsia="Times New Roman" w:hAnsi="Times New Roman" w:cs="Times New Roman"/>
+          <w:b/>
+          <w:color w:val="000000" w:themeColor="text1"/>
+          <w:sz w:val="28"/>
+          <w:szCs w:val="28"/>
+        </w:rPr>
+        <w:t xml:space="preserve">API </w:t>
+      </w:r>
+      <w:r>
+        <w:rPr>
+          <w:rFonts w:ascii="Times New Roman" w:eastAsia="Times New Roman" w:hAnsi="Times New Roman" w:cs="Times New Roman"/>
           <w:b/>
           <w:color w:val="000000" w:themeColor="text1"/>
           <w:sz w:val="28"/>
@@ -7050,135 +7072,6 @@
           <w:sz w:val="28"/>
           <w:szCs w:val="28"/>
         </w:rPr>
-        <w:t xml:space="preserve">программно-аппаратная часть приложения. Отвечает за функционирование внутренней части приложения; </w:t>
-      </w:r>
-    </w:p>
-    <w:p>
-      <w:pPr>
-        <w:spacing w:after="160" w:line="360" w:lineRule="auto"/>
-        <w:ind w:firstLine="709"/>
-        <w:jc w:val="both"/>
-        <w:rPr>
-          <w:rFonts w:ascii="Times New Roman" w:eastAsia="Times New Roman" w:hAnsi="Times New Roman" w:cs="Times New Roman"/>
-          <w:b/>
-          <w:color w:val="000000" w:themeColor="text1"/>
-          <w:sz w:val="28"/>
-          <w:szCs w:val="28"/>
-        </w:rPr>
-      </w:pPr>
-      <w:proofErr w:type="spellStart"/>
-      <w:r>
-        <w:rPr>
-          <w:rFonts w:ascii="Times New Roman" w:eastAsia="Times New Roman" w:hAnsi="Times New Roman" w:cs="Times New Roman"/>
-          <w:b/>
-          <w:color w:val="000000" w:themeColor="text1"/>
-          <w:sz w:val="28"/>
-          <w:szCs w:val="28"/>
-        </w:rPr>
-        <w:t>Rest</w:t>
-      </w:r>
-      <w:proofErr w:type="spellEnd"/>
-      <w:r>
-        <w:rPr>
-          <w:rFonts w:ascii="Times New Roman" w:eastAsia="Times New Roman" w:hAnsi="Times New Roman" w:cs="Times New Roman"/>
-          <w:b/>
-          <w:color w:val="000000" w:themeColor="text1"/>
-          <w:sz w:val="28"/>
-          <w:szCs w:val="28"/>
-        </w:rPr>
-        <w:t xml:space="preserve"> API </w:t>
-      </w:r>
-      <w:r>
-        <w:rPr>
-          <w:rFonts w:ascii="Times New Roman" w:eastAsia="Times New Roman" w:hAnsi="Times New Roman" w:cs="Times New Roman"/>
-          <w:b/>
-          <w:color w:val="000000" w:themeColor="text1"/>
-          <w:sz w:val="28"/>
-          <w:szCs w:val="28"/>
-          <w:lang w:val="ru-RU"/>
-        </w:rPr>
-        <w:t>–</w:t>
-      </w:r>
-      <w:r>
-        <w:rPr>
-          <w:rFonts w:ascii="Times New Roman" w:eastAsia="Times New Roman" w:hAnsi="Times New Roman" w:cs="Times New Roman"/>
-          <w:b/>
-          <w:color w:val="000000" w:themeColor="text1"/>
-          <w:sz w:val="28"/>
-          <w:szCs w:val="28"/>
-        </w:rPr>
-        <w:t xml:space="preserve"> </w:t>
-      </w:r>
-      <w:r>
-        <w:rPr>
-          <w:rFonts w:ascii="Times New Roman" w:eastAsia="Times New Roman" w:hAnsi="Times New Roman" w:cs="Times New Roman"/>
-          <w:color w:val="000000" w:themeColor="text1"/>
-          <w:sz w:val="28"/>
-          <w:szCs w:val="28"/>
-        </w:rPr>
-        <w:t>стиль архитектуры программного обеспечения для построения масштабируемых веб-приложений.</w:t>
-      </w:r>
-      <w:r>
-        <w:rPr>
-          <w:rFonts w:ascii="Times New Roman" w:eastAsia="Times New Roman" w:hAnsi="Times New Roman" w:cs="Times New Roman"/>
-          <w:b/>
-          <w:color w:val="000000" w:themeColor="text1"/>
-          <w:sz w:val="28"/>
-          <w:szCs w:val="28"/>
-        </w:rPr>
-        <w:t xml:space="preserve"> </w:t>
-      </w:r>
-    </w:p>
-    <w:p>
-      <w:pPr>
-        <w:spacing w:after="160" w:line="360" w:lineRule="auto"/>
-        <w:ind w:firstLine="709"/>
-        <w:jc w:val="both"/>
-        <w:rPr>
-          <w:rFonts w:ascii="Times New Roman" w:eastAsia="Times New Roman" w:hAnsi="Times New Roman" w:cs="Times New Roman"/>
-          <w:color w:val="000000" w:themeColor="text1"/>
-          <w:sz w:val="28"/>
-          <w:szCs w:val="28"/>
-        </w:rPr>
-      </w:pPr>
-      <w:r>
-        <w:rPr>
-          <w:rFonts w:ascii="Times New Roman" w:eastAsia="Times New Roman" w:hAnsi="Times New Roman" w:cs="Times New Roman"/>
-          <w:b/>
-          <w:color w:val="000000" w:themeColor="text1"/>
-          <w:sz w:val="28"/>
-          <w:szCs w:val="28"/>
-        </w:rPr>
-        <w:t xml:space="preserve">API </w:t>
-      </w:r>
-      <w:r>
-        <w:rPr>
-          <w:rFonts w:ascii="Times New Roman" w:eastAsia="Times New Roman" w:hAnsi="Times New Roman" w:cs="Times New Roman"/>
-          <w:b/>
-          <w:color w:val="000000" w:themeColor="text1"/>
-          <w:sz w:val="28"/>
-          <w:szCs w:val="28"/>
-          <w:lang w:val="ru-RU"/>
-        </w:rPr>
-        <w:t>–</w:t>
-      </w:r>
-      <w:r>
-        <w:rPr>
-          <w:rFonts w:ascii="Times New Roman" w:eastAsia="Times New Roman" w:hAnsi="Times New Roman" w:cs="Times New Roman"/>
-          <w:b/>
-          <w:color w:val="000000" w:themeColor="text1"/>
-          <w:sz w:val="28"/>
-          <w:szCs w:val="28"/>
-        </w:rPr>
-        <w:t xml:space="preserve"> </w:t>
-      </w:r>
-      <w:r>
-        <w:rPr>
-          <w:rFonts w:ascii="Times New Roman" w:eastAsia="Times New Roman" w:hAnsi="Times New Roman" w:cs="Times New Roman"/>
-          <w:color w:val="000000" w:themeColor="text1"/>
-          <w:sz w:val="28"/>
-          <w:szCs w:val="28"/>
-        </w:rPr>
         <w:t>интерфейс для связи между разными программными продуктами.</w:t>
       </w:r>
     </w:p>
@@ -7194,7 +7087,6 @@
           <w:szCs w:val="28"/>
         </w:rPr>
       </w:pPr>
-      <w:proofErr w:type="spellStart"/>
       <w:r>
         <w:rPr>
           <w:rFonts w:ascii="Times New Roman" w:eastAsia="Times New Roman" w:hAnsi="Times New Roman" w:cs="Times New Roman"/>
@@ -7205,7 +7097,6 @@
         </w:rPr>
         <w:t>TabBar</w:t>
       </w:r>
-      <w:proofErr w:type="spellEnd"/>
       <w:r>
         <w:rPr>
           <w:rFonts w:ascii="Times New Roman" w:eastAsia="Times New Roman" w:hAnsi="Times New Roman" w:cs="Times New Roman"/>
@@ -7255,7 +7146,6 @@
           <w:szCs w:val="28"/>
         </w:rPr>
       </w:pPr>
-      <w:proofErr w:type="spellStart"/>
       <w:r>
         <w:rPr>
           <w:rFonts w:ascii="Times New Roman" w:eastAsia="Times New Roman" w:hAnsi="Times New Roman" w:cs="Times New Roman"/>
@@ -7266,7 +7156,6 @@
         </w:rPr>
         <w:t>SearchBar</w:t>
       </w:r>
-      <w:proofErr w:type="spellEnd"/>
       <w:r>
         <w:rPr>
           <w:rFonts w:ascii="Times New Roman" w:eastAsia="Times New Roman" w:hAnsi="Times New Roman" w:cs="Times New Roman"/>
@@ -7316,7 +7205,6 @@
           <w:szCs w:val="28"/>
         </w:rPr>
       </w:pPr>
-      <w:proofErr w:type="spellStart"/>
       <w:r>
         <w:rPr>
           <w:rFonts w:ascii="Times New Roman" w:eastAsia="Times New Roman" w:hAnsi="Times New Roman" w:cs="Times New Roman"/>
@@ -7327,7 +7215,6 @@
         </w:rPr>
         <w:t>ImageView</w:t>
       </w:r>
-      <w:proofErr w:type="spellEnd"/>
       <w:r>
         <w:rPr>
           <w:rFonts w:ascii="Times New Roman" w:eastAsia="Times New Roman" w:hAnsi="Times New Roman" w:cs="Times New Roman"/>
@@ -7379,7 +7266,6 @@
           <w:lang w:val="ru-RU"/>
         </w:rPr>
       </w:pPr>
-      <w:proofErr w:type="spellStart"/>
       <w:r>
         <w:rPr>
           <w:rFonts w:ascii="Times New Roman" w:eastAsia="Times New Roman" w:hAnsi="Times New Roman" w:cs="Times New Roman"/>
@@ -7391,7 +7277,6 @@
         </w:rPr>
         <w:t>Онбординг</w:t>
       </w:r>
-      <w:proofErr w:type="spellEnd"/>
       <w:r>
         <w:rPr>
           <w:rFonts w:ascii="Times New Roman" w:eastAsia="Times New Roman" w:hAnsi="Times New Roman" w:cs="Times New Roman"/>
@@ -7444,7 +7329,6 @@
           <w:lang w:val="ru-RU"/>
         </w:rPr>
       </w:pPr>
-      <w:proofErr w:type="spellStart"/>
       <w:r>
         <w:rPr>
           <w:rFonts w:ascii="Times New Roman" w:eastAsia="Times New Roman" w:hAnsi="Times New Roman" w:cs="Times New Roman"/>
@@ -7457,7 +7341,6 @@
         </w:rPr>
         <w:t>Свайп</w:t>
       </w:r>
-      <w:proofErr w:type="spellEnd"/>
       <w:r>
         <w:rPr>
           <w:rFonts w:ascii="Times New Roman" w:eastAsia="Times New Roman" w:hAnsi="Times New Roman" w:cs="Times New Roman"/>
@@ -7600,70 +7483,30 @@
           <w:sz w:val="28"/>
           <w:szCs w:val="28"/>
         </w:rPr>
-        <w:t xml:space="preserve">приложение для прослушивания подкастов </w:t>
-      </w:r>
-      <w:proofErr w:type="spellStart"/>
-      <w:r>
-        <w:rPr>
-          <w:rFonts w:ascii="Times New Roman" w:eastAsia="Times New Roman" w:hAnsi="Times New Roman" w:cs="Times New Roman"/>
-          <w:color w:val="000000" w:themeColor="text1"/>
-          <w:sz w:val="28"/>
-          <w:szCs w:val="28"/>
-        </w:rPr>
-        <w:t>TikTalk</w:t>
-      </w:r>
-      <w:proofErr w:type="spellEnd"/>
-      <w:r>
-        <w:rPr>
-          <w:rFonts w:ascii="Times New Roman" w:eastAsia="Times New Roman" w:hAnsi="Times New Roman" w:cs="Times New Roman"/>
-          <w:color w:val="000000" w:themeColor="text1"/>
-          <w:sz w:val="28"/>
-          <w:szCs w:val="28"/>
-        </w:rPr>
-        <w:t>».</w:t>
-      </w:r>
-    </w:p>
-    <w:p>
-      <w:pPr>
-        <w:spacing w:after="160" w:line="360" w:lineRule="auto"/>
-        <w:ind w:firstLine="709"/>
-        <w:jc w:val="both"/>
-        <w:rPr>
-          <w:rFonts w:ascii="Times New Roman" w:eastAsia="Times New Roman" w:hAnsi="Times New Roman" w:cs="Times New Roman"/>
-          <w:color w:val="000000" w:themeColor="text1"/>
-          <w:sz w:val="28"/>
-          <w:szCs w:val="28"/>
-          <w:lang w:val="ru-RU"/>
-        </w:rPr>
-      </w:pPr>
-      <w:r>
-        <w:rPr>
-          <w:rFonts w:ascii="Times New Roman" w:eastAsia="Times New Roman" w:hAnsi="Times New Roman" w:cs="Times New Roman"/>
-          <w:color w:val="000000" w:themeColor="text1"/>
-          <w:sz w:val="28"/>
-          <w:szCs w:val="28"/>
-        </w:rPr>
-        <w:t>Условное обозначение приложения: «</w:t>
-      </w:r>
-      <w:proofErr w:type="spellStart"/>
-      <w:r>
-        <w:rPr>
-          <w:rFonts w:ascii="Times New Roman" w:eastAsia="Times New Roman" w:hAnsi="Times New Roman" w:cs="Times New Roman"/>
-          <w:color w:val="000000" w:themeColor="text1"/>
-          <w:sz w:val="28"/>
-          <w:szCs w:val="28"/>
-        </w:rPr>
-        <w:t>TikTalk</w:t>
-      </w:r>
-      <w:proofErr w:type="spellEnd"/>
-      <w:r>
-        <w:rPr>
-          <w:rFonts w:ascii="Times New Roman" w:eastAsia="Times New Roman" w:hAnsi="Times New Roman" w:cs="Times New Roman"/>
-          <w:color w:val="000000" w:themeColor="text1"/>
-          <w:sz w:val="28"/>
-          <w:szCs w:val="28"/>
-        </w:rPr>
-        <w:t>».</w:t>
+        <w:t>приложение для прослушивания подкастов TikTalk».</w:t>
+      </w:r>
+    </w:p>
+    <w:p>
+      <w:pPr>
+        <w:spacing w:after="160" w:line="360" w:lineRule="auto"/>
+        <w:ind w:firstLine="709"/>
+        <w:jc w:val="both"/>
+        <w:rPr>
+          <w:rFonts w:ascii="Times New Roman" w:eastAsia="Times New Roman" w:hAnsi="Times New Roman" w:cs="Times New Roman"/>
+          <w:color w:val="000000" w:themeColor="text1"/>
+          <w:sz w:val="28"/>
+          <w:szCs w:val="28"/>
+          <w:lang w:val="ru-RU"/>
+        </w:rPr>
+      </w:pPr>
+      <w:r>
+        <w:rPr>
+          <w:rFonts w:ascii="Times New Roman" w:eastAsia="Times New Roman" w:hAnsi="Times New Roman" w:cs="Times New Roman"/>
+          <w:color w:val="000000" w:themeColor="text1"/>
+          <w:sz w:val="28"/>
+          <w:szCs w:val="28"/>
+        </w:rPr>
+        <w:t>Условное обозначение приложения: «TikTalk».</w:t>
       </w:r>
     </w:p>
     <w:p>
@@ -7849,19 +7692,8 @@
           <w:sz w:val="28"/>
           <w:szCs w:val="28"/>
         </w:rPr>
-        <w:t xml:space="preserve">–– Сошич Мирослав </w:t>
-      </w:r>
-      <w:proofErr w:type="spellStart"/>
-      <w:r>
-        <w:rPr>
-          <w:rFonts w:ascii="Times New Roman" w:eastAsia="Times New Roman" w:hAnsi="Times New Roman" w:cs="Times New Roman"/>
-          <w:color w:val="000000" w:themeColor="text1"/>
-          <w:sz w:val="28"/>
-          <w:szCs w:val="28"/>
-        </w:rPr>
-        <w:t>Томович</w:t>
-      </w:r>
-      <w:proofErr w:type="spellEnd"/>
+        <w:t>–– Сошич Мирослав Томович</w:t>
+      </w:r>
     </w:p>
     <w:p>
       <w:pPr>
@@ -8051,6 +7883,7 @@
           <w:color w:val="000000"/>
           <w:szCs w:val="28"/>
           <w:shd w:val="clear" w:color="auto" w:fill="FFFFFF"/>
+          <w:lang w:val="ru-RU"/>
         </w:rPr>
         <w:t>10.06.2024</w:t>
       </w:r>
@@ -8211,21 +8044,19 @@
           <w:color w:val="000000" w:themeColor="text1"/>
           <w:sz w:val="28"/>
           <w:szCs w:val="28"/>
-        </w:rPr>
-        <w:t xml:space="preserve">Возможность быстрого поиска, простого прослушивания и </w:t>
-      </w:r>
-      <w:proofErr w:type="spellStart"/>
-      <w:proofErr w:type="gramStart"/>
-      <w:r>
-        <w:rPr>
-          <w:rFonts w:ascii="Times New Roman" w:eastAsia="Times New Roman" w:hAnsi="Times New Roman" w:cs="Times New Roman"/>
-          <w:color w:val="000000" w:themeColor="text1"/>
-          <w:sz w:val="28"/>
-          <w:szCs w:val="28"/>
-        </w:rPr>
-        <w:t>упрощ</w:t>
-      </w:r>
-      <w:proofErr w:type="spellEnd"/>
+          <w:lang w:val="ru-RU"/>
+        </w:rPr>
+        <w:t xml:space="preserve">Создание приложения для </w:t>
+      </w:r>
+      <w:r>
+        <w:rPr>
+          <w:rFonts w:ascii="Times New Roman" w:eastAsia="Times New Roman" w:hAnsi="Times New Roman" w:cs="Times New Roman"/>
+          <w:color w:val="000000" w:themeColor="text1"/>
+          <w:sz w:val="28"/>
+          <w:szCs w:val="28"/>
+        </w:rPr>
+        <w:t>быстрого поиска, простого прослушивания и упрощ</w:t>
+      </w:r>
       <w:r>
         <w:rPr>
           <w:rFonts w:ascii="Times New Roman" w:eastAsia="Times New Roman" w:hAnsi="Times New Roman" w:cs="Times New Roman"/>
@@ -8236,35 +8067,14 @@
         </w:rPr>
         <w:t>е</w:t>
       </w:r>
-      <w:proofErr w:type="spellStart"/>
-      <w:r>
-        <w:rPr>
-          <w:rFonts w:ascii="Times New Roman" w:eastAsia="Times New Roman" w:hAnsi="Times New Roman" w:cs="Times New Roman"/>
-          <w:color w:val="000000" w:themeColor="text1"/>
-          <w:sz w:val="28"/>
-          <w:szCs w:val="28"/>
-        </w:rPr>
-        <w:t>нной</w:t>
-      </w:r>
-      <w:proofErr w:type="spellEnd"/>
-      <w:r>
-        <w:rPr>
-          <w:rFonts w:ascii="Times New Roman" w:eastAsia="Times New Roman" w:hAnsi="Times New Roman" w:cs="Times New Roman"/>
-          <w:color w:val="000000" w:themeColor="text1"/>
-          <w:sz w:val="28"/>
-          <w:szCs w:val="28"/>
-        </w:rPr>
-        <w:t xml:space="preserve"> записи</w:t>
-      </w:r>
-      <w:proofErr w:type="gramEnd"/>
-      <w:r>
-        <w:rPr>
-          <w:rFonts w:ascii="Times New Roman" w:eastAsia="Times New Roman" w:hAnsi="Times New Roman" w:cs="Times New Roman"/>
-          <w:color w:val="000000" w:themeColor="text1"/>
-          <w:sz w:val="28"/>
-          <w:szCs w:val="28"/>
-        </w:rPr>
-        <w:t xml:space="preserve"> и загрузки подкастов дл</w:t>
+      <w:r>
+        <w:rPr>
+          <w:rFonts w:ascii="Times New Roman" w:eastAsia="Times New Roman" w:hAnsi="Times New Roman" w:cs="Times New Roman"/>
+          <w:color w:val="000000" w:themeColor="text1"/>
+          <w:sz w:val="28"/>
+          <w:szCs w:val="28"/>
+        </w:rPr>
+        <w:t>нной записи и загрузки подкастов дл</w:t>
       </w:r>
       <w:r>
         <w:rPr>
@@ -8306,77 +8116,13 @@
       </w:pPr>
       <w:r>
         <w:rPr>
-          <w:rFonts w:ascii="Times New Roman" w:hAnsi="Times New Roman" w:cs="Times New Roman"/>
-          <w:color w:val="000000" w:themeColor="text1"/>
-          <w:sz w:val="28"/>
-          <w:szCs w:val="28"/>
-          <w:shd w:val="clear" w:color="auto" w:fill="FFFFFF"/>
-        </w:rPr>
-        <w:t>Для брендов и компаний</w:t>
-      </w:r>
-      <w:r>
-        <w:rPr>
-          <w:rFonts w:ascii="Times New Roman" w:hAnsi="Times New Roman" w:cs="Times New Roman"/>
-          <w:color w:val="000000" w:themeColor="text1"/>
-          <w:sz w:val="28"/>
-          <w:szCs w:val="28"/>
-          <w:shd w:val="clear" w:color="auto" w:fill="FFFFFF"/>
-          <w:lang w:val="ru-RU"/>
-        </w:rPr>
-        <w:t xml:space="preserve"> приложение может</w:t>
-      </w:r>
-      <w:r>
-        <w:rPr>
-          <w:rFonts w:ascii="Times New Roman" w:hAnsi="Times New Roman" w:cs="Times New Roman"/>
-          <w:color w:val="000000" w:themeColor="text1"/>
-          <w:sz w:val="28"/>
-          <w:szCs w:val="28"/>
-          <w:shd w:val="clear" w:color="auto" w:fill="FFFFFF"/>
-        </w:rPr>
-        <w:t xml:space="preserve"> </w:t>
-      </w:r>
-      <w:r>
-        <w:rPr>
-          <w:rFonts w:ascii="Times New Roman" w:hAnsi="Times New Roman" w:cs="Times New Roman"/>
-          <w:color w:val="000000" w:themeColor="text1"/>
-          <w:sz w:val="28"/>
-          <w:szCs w:val="28"/>
-          <w:shd w:val="clear" w:color="auto" w:fill="FFFFFF"/>
-        </w:rPr>
-        <w:t>ста</w:t>
-      </w:r>
-      <w:proofErr w:type="spellStart"/>
-      <w:r>
-        <w:rPr>
-          <w:rFonts w:ascii="Times New Roman" w:hAnsi="Times New Roman" w:cs="Times New Roman"/>
-          <w:color w:val="000000" w:themeColor="text1"/>
-          <w:sz w:val="28"/>
-          <w:szCs w:val="28"/>
-          <w:shd w:val="clear" w:color="auto" w:fill="FFFFFF"/>
-          <w:lang w:val="ru-RU"/>
-        </w:rPr>
-        <w:t>ть</w:t>
-      </w:r>
-      <w:proofErr w:type="spellEnd"/>
-      <w:r>
-        <w:rPr>
-          <w:rFonts w:ascii="Times New Roman" w:hAnsi="Times New Roman" w:cs="Times New Roman"/>
-          <w:color w:val="000000" w:themeColor="text1"/>
-          <w:sz w:val="28"/>
-          <w:szCs w:val="28"/>
-          <w:shd w:val="clear" w:color="auto" w:fill="FFFFFF"/>
-        </w:rPr>
-        <w:t xml:space="preserve"> </w:t>
-      </w:r>
-      <w:r>
-        <w:rPr>
-          <w:rFonts w:ascii="Times New Roman" w:hAnsi="Times New Roman" w:cs="Times New Roman"/>
-          <w:color w:val="000000" w:themeColor="text1"/>
-          <w:sz w:val="28"/>
-          <w:szCs w:val="28"/>
-          <w:shd w:val="clear" w:color="auto" w:fill="FFFFFF"/>
-        </w:rPr>
-        <w:t>инструментом для продвижения своих товаров и услуг</w:t>
+          <w:rFonts w:ascii="Times New Roman" w:eastAsia="Times New Roman" w:hAnsi="Times New Roman" w:cs="Times New Roman"/>
+          <w:color w:val="000000" w:themeColor="text1"/>
+          <w:sz w:val="28"/>
+          <w:szCs w:val="28"/>
+          <w:lang w:val="ru-RU"/>
+        </w:rPr>
+        <w:t>Получение прибыли путем интеграции рекламы</w:t>
       </w:r>
       <w:r>
         <w:rPr>
@@ -8445,49 +8191,17 @@
           <w:szCs w:val="28"/>
           <w:lang w:val="ru-RU"/>
         </w:rPr>
-        <w:t xml:space="preserve"> которые активно используют приложение для прослушивания подкастов</w:t>
-      </w:r>
-      <w:r>
-        <w:rPr>
-          <w:rFonts w:ascii="Times New Roman" w:eastAsia="Times New Roman" w:hAnsi="Times New Roman" w:cs="Times New Roman"/>
-          <w:color w:val="000000" w:themeColor="text1"/>
-          <w:sz w:val="28"/>
-          <w:szCs w:val="28"/>
-          <w:lang w:val="ru-RU"/>
-        </w:rPr>
-        <w:t>,</w:t>
-      </w:r>
-      <w:r>
-        <w:rPr>
-          <w:rFonts w:ascii="Times New Roman" w:eastAsia="Times New Roman" w:hAnsi="Times New Roman" w:cs="Times New Roman"/>
-          <w:color w:val="000000" w:themeColor="text1"/>
-          <w:sz w:val="28"/>
-          <w:szCs w:val="28"/>
-          <w:lang w:val="ru-RU"/>
-        </w:rPr>
-        <w:t xml:space="preserve"> а </w:t>
-      </w:r>
-      <w:proofErr w:type="gramStart"/>
-      <w:r>
-        <w:rPr>
-          <w:rFonts w:ascii="Times New Roman" w:eastAsia="Times New Roman" w:hAnsi="Times New Roman" w:cs="Times New Roman"/>
-          <w:color w:val="000000" w:themeColor="text1"/>
-          <w:sz w:val="28"/>
-          <w:szCs w:val="28"/>
-          <w:lang w:val="ru-RU"/>
-        </w:rPr>
-        <w:t>так же</w:t>
-      </w:r>
-      <w:proofErr w:type="gramEnd"/>
-      <w:r>
-        <w:rPr>
-          <w:rFonts w:ascii="Times New Roman" w:eastAsia="Times New Roman" w:hAnsi="Times New Roman" w:cs="Times New Roman"/>
-          <w:color w:val="000000" w:themeColor="text1"/>
-          <w:sz w:val="28"/>
-          <w:szCs w:val="28"/>
-          <w:lang w:val="ru-RU"/>
-        </w:rPr>
-        <w:t xml:space="preserve"> увеличение авторов контента. Подтверждение в виде положительных отзывов пользователей и ростом популярностей подкастов в целом.</w:t>
+        <w:t xml:space="preserve"> которые активно используют приложение</w:t>
+      </w:r>
+      <w:r>
+        <w:rPr>
+          <w:rFonts w:ascii="Times New Roman" w:eastAsia="Times New Roman" w:hAnsi="Times New Roman" w:cs="Times New Roman"/>
+          <w:color w:val="000000" w:themeColor="text1"/>
+          <w:sz w:val="28"/>
+          <w:szCs w:val="28"/>
+          <w:lang w:val="ru-RU"/>
+        </w:rPr>
+        <w:t>.</w:t>
       </w:r>
     </w:p>
     <w:p>
@@ -8818,27 +8532,7 @@
           <w:sz w:val="28"/>
           <w:szCs w:val="28"/>
         </w:rPr>
-        <w:t xml:space="preserve">СУБД </w:t>
-      </w:r>
-      <w:proofErr w:type="spellStart"/>
-      <w:r>
-        <w:rPr>
-          <w:rFonts w:ascii="Times New Roman" w:eastAsia="Times New Roman" w:hAnsi="Times New Roman" w:cs="Times New Roman"/>
-          <w:color w:val="000000" w:themeColor="text1"/>
-          <w:sz w:val="28"/>
-          <w:szCs w:val="28"/>
-        </w:rPr>
-        <w:t>PostgreSQL</w:t>
-      </w:r>
-      <w:proofErr w:type="spellEnd"/>
-      <w:r>
-        <w:rPr>
-          <w:rFonts w:ascii="Times New Roman" w:eastAsia="Times New Roman" w:hAnsi="Times New Roman" w:cs="Times New Roman"/>
-          <w:color w:val="000000" w:themeColor="text1"/>
-          <w:sz w:val="28"/>
-          <w:szCs w:val="28"/>
-        </w:rPr>
-        <w:t xml:space="preserve"> 16;</w:t>
+        <w:t>СУБД PostgreSQL 16;</w:t>
       </w:r>
     </w:p>
     <w:p>
@@ -8862,25 +8556,14 @@
         </w:rPr>
         <w:t>—</w:t>
       </w:r>
-      <w:proofErr w:type="spellStart"/>
-      <w:r>
-        <w:rPr>
-          <w:rFonts w:ascii="Times New Roman" w:eastAsia="Times New Roman" w:hAnsi="Times New Roman" w:cs="Times New Roman"/>
-          <w:color w:val="000000" w:themeColor="text1"/>
-          <w:sz w:val="28"/>
-          <w:szCs w:val="28"/>
-        </w:rPr>
-        <w:t>Keycloak</w:t>
-      </w:r>
-      <w:proofErr w:type="spellEnd"/>
-      <w:r>
-        <w:rPr>
-          <w:rFonts w:ascii="Times New Roman" w:eastAsia="Times New Roman" w:hAnsi="Times New Roman" w:cs="Times New Roman"/>
-          <w:color w:val="000000" w:themeColor="text1"/>
-          <w:sz w:val="28"/>
-          <w:szCs w:val="28"/>
-        </w:rPr>
-        <w:t xml:space="preserve"> 23.</w:t>
+      <w:r>
+        <w:rPr>
+          <w:rFonts w:ascii="Times New Roman" w:eastAsia="Times New Roman" w:hAnsi="Times New Roman" w:cs="Times New Roman"/>
+          <w:color w:val="000000" w:themeColor="text1"/>
+          <w:sz w:val="28"/>
+          <w:szCs w:val="28"/>
+        </w:rPr>
+        <w:t>Keycloak 23.</w:t>
       </w:r>
     </w:p>
     <w:p>
@@ -8964,27 +8647,7 @@
           <w:sz w:val="28"/>
           <w:szCs w:val="28"/>
         </w:rPr>
-        <w:t xml:space="preserve">Фреймворк </w:t>
-      </w:r>
-      <w:proofErr w:type="spellStart"/>
-      <w:r>
-        <w:rPr>
-          <w:rFonts w:ascii="Times New Roman" w:eastAsia="Times New Roman" w:hAnsi="Times New Roman" w:cs="Times New Roman"/>
-          <w:color w:val="000000" w:themeColor="text1"/>
-          <w:sz w:val="28"/>
-          <w:szCs w:val="28"/>
-        </w:rPr>
-        <w:t>UIKit</w:t>
-      </w:r>
-      <w:proofErr w:type="spellEnd"/>
-      <w:r>
-        <w:rPr>
-          <w:rFonts w:ascii="Times New Roman" w:eastAsia="Times New Roman" w:hAnsi="Times New Roman" w:cs="Times New Roman"/>
-          <w:color w:val="000000" w:themeColor="text1"/>
-          <w:sz w:val="28"/>
-          <w:szCs w:val="28"/>
-        </w:rPr>
-        <w:t>.</w:t>
+        <w:t>Фреймворк UIKit.</w:t>
       </w:r>
     </w:p>
     <w:p>
@@ -9049,25 +8712,14 @@
         </w:rPr>
         <w:t>Type</w:t>
       </w:r>
-      <w:proofErr w:type="spellStart"/>
-      <w:r>
-        <w:rPr>
-          <w:rFonts w:ascii="Times New Roman" w:eastAsia="Times New Roman" w:hAnsi="Times New Roman" w:cs="Times New Roman"/>
-          <w:color w:val="000000" w:themeColor="text1"/>
-          <w:sz w:val="28"/>
-          <w:szCs w:val="28"/>
-        </w:rPr>
-        <w:t>Script</w:t>
-      </w:r>
-      <w:proofErr w:type="spellEnd"/>
-      <w:r>
-        <w:rPr>
-          <w:rFonts w:ascii="Times New Roman" w:eastAsia="Times New Roman" w:hAnsi="Times New Roman" w:cs="Times New Roman"/>
-          <w:color w:val="000000" w:themeColor="text1"/>
-          <w:sz w:val="28"/>
-          <w:szCs w:val="28"/>
-        </w:rPr>
-        <w:t xml:space="preserve"> 3;</w:t>
+      <w:r>
+        <w:rPr>
+          <w:rFonts w:ascii="Times New Roman" w:eastAsia="Times New Roman" w:hAnsi="Times New Roman" w:cs="Times New Roman"/>
+          <w:color w:val="000000" w:themeColor="text1"/>
+          <w:sz w:val="28"/>
+          <w:szCs w:val="28"/>
+        </w:rPr>
+        <w:t>Script 3;</w:t>
       </w:r>
     </w:p>
     <w:p>
@@ -9098,69 +8750,29 @@
           <w:sz w:val="28"/>
           <w:szCs w:val="28"/>
         </w:rPr>
-        <w:t xml:space="preserve">Фреймворк </w:t>
-      </w:r>
-      <w:proofErr w:type="spellStart"/>
-      <w:r>
-        <w:rPr>
-          <w:rFonts w:ascii="Times New Roman" w:eastAsia="Times New Roman" w:hAnsi="Times New Roman" w:cs="Times New Roman"/>
-          <w:color w:val="000000" w:themeColor="text1"/>
-          <w:sz w:val="28"/>
-          <w:szCs w:val="28"/>
-        </w:rPr>
-        <w:t>React</w:t>
-      </w:r>
-      <w:proofErr w:type="spellEnd"/>
-      <w:r>
-        <w:rPr>
-          <w:rFonts w:ascii="Times New Roman" w:eastAsia="Times New Roman" w:hAnsi="Times New Roman" w:cs="Times New Roman"/>
-          <w:color w:val="000000" w:themeColor="text1"/>
-          <w:sz w:val="28"/>
-          <w:szCs w:val="28"/>
-        </w:rPr>
-        <w:t xml:space="preserve"> 18.</w:t>
-      </w:r>
-    </w:p>
-    <w:p>
-      <w:pPr>
-        <w:spacing w:after="160" w:line="360" w:lineRule="auto"/>
-        <w:ind w:firstLine="709"/>
-        <w:jc w:val="both"/>
-        <w:rPr>
-          <w:rFonts w:ascii="Times New Roman" w:eastAsia="Times New Roman" w:hAnsi="Times New Roman" w:cs="Times New Roman"/>
-          <w:color w:val="000000" w:themeColor="text1"/>
-          <w:sz w:val="28"/>
-          <w:szCs w:val="28"/>
-        </w:rPr>
-      </w:pPr>
-      <w:r>
-        <w:rPr>
-          <w:rFonts w:ascii="Times New Roman" w:eastAsia="Times New Roman" w:hAnsi="Times New Roman" w:cs="Times New Roman"/>
-          <w:color w:val="000000" w:themeColor="text1"/>
-          <w:sz w:val="28"/>
-          <w:szCs w:val="28"/>
-        </w:rPr>
-        <w:t xml:space="preserve">Корректная работа приложения на устройствах с операционной системой </w:t>
-      </w:r>
-      <w:proofErr w:type="spellStart"/>
-      <w:r>
-        <w:rPr>
-          <w:rFonts w:ascii="Times New Roman" w:eastAsia="Times New Roman" w:hAnsi="Times New Roman" w:cs="Times New Roman"/>
-          <w:color w:val="000000" w:themeColor="text1"/>
-          <w:sz w:val="28"/>
-          <w:szCs w:val="28"/>
-        </w:rPr>
-        <w:t>iOS</w:t>
-      </w:r>
-      <w:proofErr w:type="spellEnd"/>
-      <w:r>
-        <w:rPr>
-          <w:rFonts w:ascii="Times New Roman" w:eastAsia="Times New Roman" w:hAnsi="Times New Roman" w:cs="Times New Roman"/>
-          <w:color w:val="000000" w:themeColor="text1"/>
-          <w:sz w:val="28"/>
-          <w:szCs w:val="28"/>
-        </w:rPr>
-        <w:t xml:space="preserve"> 15 и новее;</w:t>
+        <w:t>Фреймворк React 18.</w:t>
+      </w:r>
+    </w:p>
+    <w:p>
+      <w:pPr>
+        <w:spacing w:after="160" w:line="360" w:lineRule="auto"/>
+        <w:ind w:firstLine="709"/>
+        <w:jc w:val="both"/>
+        <w:rPr>
+          <w:rFonts w:ascii="Times New Roman" w:eastAsia="Times New Roman" w:hAnsi="Times New Roman" w:cs="Times New Roman"/>
+          <w:color w:val="000000" w:themeColor="text1"/>
+          <w:sz w:val="28"/>
+          <w:szCs w:val="28"/>
+        </w:rPr>
+      </w:pPr>
+      <w:r>
+        <w:rPr>
+          <w:rFonts w:ascii="Times New Roman" w:eastAsia="Times New Roman" w:hAnsi="Times New Roman" w:cs="Times New Roman"/>
+          <w:color w:val="000000" w:themeColor="text1"/>
+          <w:sz w:val="28"/>
+          <w:szCs w:val="28"/>
+        </w:rPr>
+        <w:t>Корректная работа приложения на устройствах с операционной системой iOS 15 и новее;</w:t>
       </w:r>
     </w:p>
     <w:p>
@@ -9259,27 +8871,7 @@
           <w:sz w:val="28"/>
           <w:szCs w:val="28"/>
         </w:rPr>
-        <w:t xml:space="preserve">Для развертывания приложения будет использоваться </w:t>
-      </w:r>
-      <w:proofErr w:type="spellStart"/>
-      <w:r>
-        <w:rPr>
-          <w:rFonts w:ascii="Times New Roman" w:eastAsia="Times New Roman" w:hAnsi="Times New Roman" w:cs="Times New Roman"/>
-          <w:color w:val="000000" w:themeColor="text1"/>
-          <w:sz w:val="28"/>
-          <w:szCs w:val="28"/>
-        </w:rPr>
-        <w:t>Docker</w:t>
-      </w:r>
-      <w:proofErr w:type="spellEnd"/>
-      <w:r>
-        <w:rPr>
-          <w:rFonts w:ascii="Times New Roman" w:eastAsia="Times New Roman" w:hAnsi="Times New Roman" w:cs="Times New Roman"/>
-          <w:color w:val="000000" w:themeColor="text1"/>
-          <w:sz w:val="28"/>
-          <w:szCs w:val="28"/>
-        </w:rPr>
-        <w:t>.</w:t>
+        <w:t>Для развертывания приложения будет использоваться Docker.</w:t>
       </w:r>
     </w:p>
     <w:p>
@@ -9512,37 +9104,17 @@
           <w:szCs w:val="28"/>
           <w:lang w:val="ru-RU"/>
         </w:rPr>
-        <w:t xml:space="preserve"> быть компетентен в области законодательства страны и пользовательского лицензионного соглашения</w:t>
-      </w:r>
-      <w:r>
-        <w:rPr>
-          <w:rFonts w:ascii="Times New Roman" w:eastAsia="Times New Roman" w:hAnsi="Times New Roman" w:cs="Times New Roman"/>
-          <w:color w:val="000000" w:themeColor="text1"/>
-          <w:sz w:val="28"/>
-          <w:szCs w:val="28"/>
-          <w:lang w:val="ru-RU"/>
-        </w:rPr>
-        <w:t>,</w:t>
-      </w:r>
-      <w:r>
-        <w:rPr>
-          <w:rFonts w:ascii="Times New Roman" w:eastAsia="Times New Roman" w:hAnsi="Times New Roman" w:cs="Times New Roman"/>
-          <w:color w:val="000000" w:themeColor="text1"/>
-          <w:sz w:val="28"/>
-          <w:szCs w:val="28"/>
-          <w:lang w:val="ru-RU"/>
-        </w:rPr>
-        <w:t xml:space="preserve"> правил сообщества. </w:t>
-      </w:r>
-      <w:r>
-        <w:rPr>
-          <w:rFonts w:ascii="Times New Roman" w:eastAsia="Times New Roman" w:hAnsi="Times New Roman" w:cs="Times New Roman"/>
-          <w:color w:val="000000" w:themeColor="text1"/>
-          <w:sz w:val="28"/>
-          <w:szCs w:val="28"/>
-          <w:lang w:val="ru-RU"/>
-        </w:rPr>
-        <w:t>На 500 подкастов должен выделяться 1 модератор. Общая численность модерации зависит от числа пользователей.</w:t>
+        <w:t xml:space="preserve"> быть компетентен в области законодательства страны</w:t>
+      </w:r>
+      <w:r>
+        <w:rPr>
+          <w:rFonts w:ascii="Times New Roman" w:eastAsia="Times New Roman" w:hAnsi="Times New Roman" w:cs="Times New Roman"/>
+          <w:color w:val="000000" w:themeColor="text1"/>
+          <w:sz w:val="28"/>
+          <w:szCs w:val="28"/>
+          <w:lang w:val="ru-RU"/>
+        </w:rPr>
+        <w:t>. Общая численность модерации зависит от числа пользователей.</w:t>
       </w:r>
     </w:p>
     <w:p>
@@ -9585,18 +9157,17 @@
           <w:szCs w:val="28"/>
           <w:lang w:val="ru-RU"/>
         </w:rPr>
-        <w:t xml:space="preserve">Для обеспечения работоспособности системы достаточно одного администратора вендора. Он должен владеть навыками администрирования реляционной базы данных </w:t>
-      </w:r>
-      <w:proofErr w:type="spellStart"/>
+        <w:t>Для обеспечения работоспособности системы достаточно одного администратора.</w:t>
+      </w:r>
       <w:r>
         <w:rPr>
           <w:rFonts w:ascii="Times New Roman" w:hAnsi="Times New Roman" w:cs="Times New Roman"/>
           <w:sz w:val="28"/>
           <w:szCs w:val="28"/>
-        </w:rPr>
-        <w:t>PostgreSQL</w:t>
-      </w:r>
-      <w:proofErr w:type="spellEnd"/>
+          <w:lang w:val="ru-RU"/>
+        </w:rPr>
+        <w:t xml:space="preserve"> </w:t>
+      </w:r>
       <w:r>
         <w:rPr>
           <w:rFonts w:ascii="Times New Roman" w:hAnsi="Times New Roman" w:cs="Times New Roman"/>
@@ -9604,7 +9175,34 @@
           <w:szCs w:val="28"/>
           <w:lang w:val="ru-RU"/>
         </w:rPr>
-        <w:t xml:space="preserve"> и серверного приложения</w:t>
+        <w:t>Он должен владеть навыками</w:t>
+      </w:r>
+      <w:r>
+        <w:rPr>
+          <w:rFonts w:ascii="Times New Roman" w:hAnsi="Times New Roman" w:cs="Times New Roman"/>
+          <w:sz w:val="28"/>
+          <w:szCs w:val="28"/>
+          <w:lang w:val="ru-RU"/>
+        </w:rPr>
+        <w:t xml:space="preserve"> системного</w:t>
+      </w:r>
+      <w:r>
+        <w:rPr>
+          <w:rFonts w:ascii="Times New Roman" w:hAnsi="Times New Roman" w:cs="Times New Roman"/>
+          <w:sz w:val="28"/>
+          <w:szCs w:val="28"/>
+          <w:lang w:val="ru-RU"/>
+        </w:rPr>
+        <w:t xml:space="preserve"> администрирования </w:t>
+      </w:r>
+      <w:r>
+        <w:rPr>
+          <w:rFonts w:ascii="Times New Roman" w:hAnsi="Times New Roman" w:cs="Times New Roman"/>
+          <w:sz w:val="28"/>
+          <w:szCs w:val="28"/>
+          <w:lang w:val="ru-RU"/>
+        </w:rPr>
+        <w:t>и управления реляционными базами данных</w:t>
       </w:r>
       <w:r>
         <w:rPr>
@@ -9781,20 +9379,8 @@
           <w:sz w:val="28"/>
           <w:szCs w:val="28"/>
         </w:rPr>
-        <w:lastRenderedPageBreak/>
-        <w:t xml:space="preserve">Пароли пользователей должны хранится в базе данных в хешированном виде; для хеширования должен использоваться алгоритм </w:t>
-      </w:r>
-      <w:proofErr w:type="spellStart"/>
-      <w:r>
-        <w:rPr>
-          <w:rFonts w:ascii="Times New Roman" w:hAnsi="Times New Roman" w:cs="Times New Roman"/>
-          <w:color w:val="000000" w:themeColor="text1"/>
-          <w:sz w:val="28"/>
-          <w:szCs w:val="28"/>
-        </w:rPr>
-        <w:t>bcrypt</w:t>
-      </w:r>
-      <w:proofErr w:type="spellEnd"/>
+        <w:t>Пароли пользователей должны хранится в базе данных в хешированном виде; для хеширования должен использоваться алгоритм bcrypt</w:t>
+      </w:r>
       <w:r>
         <w:rPr>
           <w:rFonts w:ascii="Times New Roman" w:hAnsi="Times New Roman" w:cs="Times New Roman"/>
@@ -9856,6 +9442,7 @@
           <w:sz w:val="28"/>
           <w:szCs w:val="28"/>
         </w:rPr>
+        <w:lastRenderedPageBreak/>
         <w:t>4.3.1 Лингвистическое обеспечение АС</w:t>
       </w:r>
       <w:bookmarkEnd w:id="21"/>
@@ -10401,6 +9988,88 @@
           <w:sz w:val="28"/>
           <w:szCs w:val="28"/>
         </w:rPr>
+        <w:t>—</w:t>
+      </w:r>
+      <w:r>
+        <w:rPr>
+          <w:rFonts w:ascii="Times New Roman" w:eastAsia="Times New Roman" w:hAnsi="Times New Roman" w:cs="Times New Roman"/>
+          <w:color w:val="000000" w:themeColor="text1"/>
+          <w:sz w:val="28"/>
+          <w:szCs w:val="28"/>
+          <w:lang w:val="ru-RU"/>
+        </w:rPr>
+        <w:t xml:space="preserve"> </w:t>
+      </w:r>
+      <w:r>
+        <w:rPr>
+          <w:rFonts w:ascii="Times New Roman" w:eastAsia="Times New Roman" w:hAnsi="Times New Roman" w:cs="Times New Roman"/>
+          <w:color w:val="000000" w:themeColor="text1"/>
+          <w:sz w:val="28"/>
+          <w:szCs w:val="28"/>
+        </w:rPr>
+        <w:t>Загрузка подкастов из файлов устройства или запись подкаста в приложении;</w:t>
+      </w:r>
+    </w:p>
+    <w:p>
+      <w:pPr>
+        <w:spacing w:after="160" w:line="360" w:lineRule="auto"/>
+        <w:ind w:firstLine="709"/>
+        <w:jc w:val="both"/>
+        <w:rPr>
+          <w:rFonts w:ascii="Times New Roman" w:eastAsia="Times New Roman" w:hAnsi="Times New Roman" w:cs="Times New Roman"/>
+          <w:color w:val="000000" w:themeColor="text1"/>
+          <w:sz w:val="28"/>
+          <w:szCs w:val="28"/>
+        </w:rPr>
+      </w:pPr>
+      <w:r>
+        <w:rPr>
+          <w:rFonts w:ascii="Times New Roman" w:eastAsia="Times New Roman" w:hAnsi="Times New Roman" w:cs="Times New Roman"/>
+          <w:color w:val="000000" w:themeColor="text1"/>
+          <w:sz w:val="28"/>
+          <w:szCs w:val="28"/>
+        </w:rPr>
+        <w:t>—</w:t>
+      </w:r>
+      <w:r>
+        <w:rPr>
+          <w:rFonts w:ascii="Times New Roman" w:eastAsia="Times New Roman" w:hAnsi="Times New Roman" w:cs="Times New Roman"/>
+          <w:color w:val="000000" w:themeColor="text1"/>
+          <w:sz w:val="28"/>
+          <w:szCs w:val="28"/>
+          <w:lang w:val="ru-RU"/>
+        </w:rPr>
+        <w:t xml:space="preserve"> </w:t>
+      </w:r>
+      <w:r>
+        <w:rPr>
+          <w:rFonts w:ascii="Times New Roman" w:eastAsia="Times New Roman" w:hAnsi="Times New Roman" w:cs="Times New Roman"/>
+          <w:color w:val="000000" w:themeColor="text1"/>
+          <w:sz w:val="28"/>
+          <w:szCs w:val="28"/>
+        </w:rPr>
+        <w:t>Публикация подкастов в открытый доступ после прохождения модерации;</w:t>
+      </w:r>
+    </w:p>
+    <w:p>
+      <w:pPr>
+        <w:spacing w:after="160" w:line="360" w:lineRule="auto"/>
+        <w:ind w:firstLine="709"/>
+        <w:jc w:val="both"/>
+        <w:rPr>
+          <w:rFonts w:ascii="Times New Roman" w:eastAsia="Times New Roman" w:hAnsi="Times New Roman" w:cs="Times New Roman"/>
+          <w:color w:val="000000" w:themeColor="text1"/>
+          <w:sz w:val="28"/>
+          <w:szCs w:val="28"/>
+        </w:rPr>
+      </w:pPr>
+      <w:r>
+        <w:rPr>
+          <w:rFonts w:ascii="Times New Roman" w:eastAsia="Times New Roman" w:hAnsi="Times New Roman" w:cs="Times New Roman"/>
+          <w:color w:val="000000" w:themeColor="text1"/>
+          <w:sz w:val="28"/>
+          <w:szCs w:val="28"/>
+        </w:rPr>
         <w:lastRenderedPageBreak/>
         <w:t>—</w:t>
       </w:r>
@@ -10421,88 +10090,6 @@
           <w:sz w:val="28"/>
           <w:szCs w:val="28"/>
         </w:rPr>
-        <w:t>Загрузка подкастов из файлов устройства или запись подкаста в приложении;</w:t>
-      </w:r>
-    </w:p>
-    <w:p>
-      <w:pPr>
-        <w:spacing w:after="160" w:line="360" w:lineRule="auto"/>
-        <w:ind w:firstLine="709"/>
-        <w:jc w:val="both"/>
-        <w:rPr>
-          <w:rFonts w:ascii="Times New Roman" w:eastAsia="Times New Roman" w:hAnsi="Times New Roman" w:cs="Times New Roman"/>
-          <w:color w:val="000000" w:themeColor="text1"/>
-          <w:sz w:val="28"/>
-          <w:szCs w:val="28"/>
-        </w:rPr>
-      </w:pPr>
-      <w:r>
-        <w:rPr>
-          <w:rFonts w:ascii="Times New Roman" w:eastAsia="Times New Roman" w:hAnsi="Times New Roman" w:cs="Times New Roman"/>
-          <w:color w:val="000000" w:themeColor="text1"/>
-          <w:sz w:val="28"/>
-          <w:szCs w:val="28"/>
-        </w:rPr>
-        <w:t>—</w:t>
-      </w:r>
-      <w:r>
-        <w:rPr>
-          <w:rFonts w:ascii="Times New Roman" w:eastAsia="Times New Roman" w:hAnsi="Times New Roman" w:cs="Times New Roman"/>
-          <w:color w:val="000000" w:themeColor="text1"/>
-          <w:sz w:val="28"/>
-          <w:szCs w:val="28"/>
-          <w:lang w:val="ru-RU"/>
-        </w:rPr>
-        <w:t xml:space="preserve"> </w:t>
-      </w:r>
-      <w:r>
-        <w:rPr>
-          <w:rFonts w:ascii="Times New Roman" w:eastAsia="Times New Roman" w:hAnsi="Times New Roman" w:cs="Times New Roman"/>
-          <w:color w:val="000000" w:themeColor="text1"/>
-          <w:sz w:val="28"/>
-          <w:szCs w:val="28"/>
-        </w:rPr>
-        <w:t>Публикация подкастов в открытый доступ после прохождения модерации;</w:t>
-      </w:r>
-    </w:p>
-    <w:p>
-      <w:pPr>
-        <w:spacing w:after="160" w:line="360" w:lineRule="auto"/>
-        <w:ind w:firstLine="709"/>
-        <w:jc w:val="both"/>
-        <w:rPr>
-          <w:rFonts w:ascii="Times New Roman" w:eastAsia="Times New Roman" w:hAnsi="Times New Roman" w:cs="Times New Roman"/>
-          <w:color w:val="000000" w:themeColor="text1"/>
-          <w:sz w:val="28"/>
-          <w:szCs w:val="28"/>
-        </w:rPr>
-      </w:pPr>
-      <w:r>
-        <w:rPr>
-          <w:rFonts w:ascii="Times New Roman" w:eastAsia="Times New Roman" w:hAnsi="Times New Roman" w:cs="Times New Roman"/>
-          <w:color w:val="000000" w:themeColor="text1"/>
-          <w:sz w:val="28"/>
-          <w:szCs w:val="28"/>
-        </w:rPr>
-        <w:t>—</w:t>
-      </w:r>
-      <w:r>
-        <w:rPr>
-          <w:rFonts w:ascii="Times New Roman" w:eastAsia="Times New Roman" w:hAnsi="Times New Roman" w:cs="Times New Roman"/>
-          <w:color w:val="000000" w:themeColor="text1"/>
-          <w:sz w:val="28"/>
-          <w:szCs w:val="28"/>
-          <w:lang w:val="ru-RU"/>
-        </w:rPr>
-        <w:t xml:space="preserve"> </w:t>
-      </w:r>
-      <w:r>
-        <w:rPr>
-          <w:rFonts w:ascii="Times New Roman" w:eastAsia="Times New Roman" w:hAnsi="Times New Roman" w:cs="Times New Roman"/>
-          <w:color w:val="000000" w:themeColor="text1"/>
-          <w:sz w:val="28"/>
-          <w:szCs w:val="28"/>
-        </w:rPr>
         <w:t>Осуществлять поиск в специализированной вкладке приложения;</w:t>
       </w:r>
     </w:p>
@@ -11245,7 +10832,6 @@
           <w:sz w:val="28"/>
           <w:szCs w:val="28"/>
         </w:rPr>
-        <w:lastRenderedPageBreak/>
         <w:t>Верстка выполнена в соответств</w:t>
       </w:r>
       <w:r>
@@ -11276,20 +10862,8 @@
             <w:szCs w:val="28"/>
             <w:highlight w:val="white"/>
           </w:rPr>
-          <w:t xml:space="preserve">Human Interface </w:t>
+          <w:t>Human Interface Guidelines</w:t>
         </w:r>
-        <w:proofErr w:type="spellStart"/>
-        <w:r>
-          <w:rPr>
-            <w:rFonts w:ascii="Times New Roman" w:hAnsi="Times New Roman" w:cs="Times New Roman"/>
-            <w:color w:val="000000" w:themeColor="text1"/>
-            <w:sz w:val="28"/>
-            <w:szCs w:val="28"/>
-            <w:highlight w:val="white"/>
-          </w:rPr>
-          <w:t>Guidelines</w:t>
-        </w:r>
-        <w:proofErr w:type="spellEnd"/>
       </w:hyperlink>
       <w:r>
         <w:rPr>
@@ -11359,7 +10933,6 @@
         </w:rPr>
         <w:t>e</w:t>
       </w:r>
-      <w:proofErr w:type="spellStart"/>
       <w:r>
         <w:rPr>
           <w:rFonts w:ascii="Times New Roman" w:eastAsia="Times New Roman" w:hAnsi="Times New Roman" w:cs="Times New Roman"/>
@@ -11369,7 +10942,6 @@
         <w:t>рстки</w:t>
       </w:r>
       <w:bookmarkEnd w:id="24"/>
-      <w:proofErr w:type="spellEnd"/>
     </w:p>
     <w:p>
       <w:pPr>
@@ -11385,7 +10957,6 @@
           <w:lang w:val="ru-RU"/>
         </w:rPr>
       </w:pPr>
-      <w:proofErr w:type="spellStart"/>
       <w:r>
         <w:rPr>
           <w:rFonts w:ascii="Times New Roman" w:eastAsia="Times New Roman" w:hAnsi="Times New Roman" w:cs="Times New Roman"/>
@@ -11394,40 +10965,7 @@
           <w:sz w:val="28"/>
           <w:szCs w:val="28"/>
         </w:rPr>
-        <w:t>Tab</w:t>
-      </w:r>
-      <w:proofErr w:type="spellEnd"/>
-      <w:r>
-        <w:rPr>
-          <w:rFonts w:ascii="Times New Roman" w:eastAsia="Times New Roman" w:hAnsi="Times New Roman" w:cs="Times New Roman"/>
-          <w:bCs/>
-          <w:color w:val="000000" w:themeColor="text1"/>
-          <w:sz w:val="28"/>
-          <w:szCs w:val="28"/>
-        </w:rPr>
-        <w:t xml:space="preserve"> </w:t>
-      </w:r>
-      <w:proofErr w:type="spellStart"/>
-      <w:r>
-        <w:rPr>
-          <w:rFonts w:ascii="Times New Roman" w:eastAsia="Times New Roman" w:hAnsi="Times New Roman" w:cs="Times New Roman"/>
-          <w:bCs/>
-          <w:color w:val="000000" w:themeColor="text1"/>
-          <w:sz w:val="28"/>
-          <w:szCs w:val="28"/>
-        </w:rPr>
-        <w:t>Bar</w:t>
-      </w:r>
-      <w:proofErr w:type="spellEnd"/>
-      <w:r>
-        <w:rPr>
-          <w:rFonts w:ascii="Times New Roman" w:eastAsia="Times New Roman" w:hAnsi="Times New Roman" w:cs="Times New Roman"/>
-          <w:bCs/>
-          <w:color w:val="000000" w:themeColor="text1"/>
-          <w:sz w:val="28"/>
-          <w:szCs w:val="28"/>
-        </w:rPr>
-        <w:t xml:space="preserve"> содержит кнопки перехода на экран ленты, поиска, профиля.</w:t>
+        <w:t>Tab Bar содержит кнопки перехода на экран ленты, поиска, профиля.</w:t>
       </w:r>
     </w:p>
     <w:p>
@@ -11450,6 +10988,7 @@
           <w:b/>
           <w:color w:val="000000" w:themeColor="text1"/>
         </w:rPr>
+        <w:lastRenderedPageBreak/>
         <w:t>4.</w:t>
       </w:r>
       <w:r>
@@ -11492,18 +11031,8 @@
           <w:b/>
           <w:color w:val="000000" w:themeColor="text1"/>
         </w:rPr>
-        <w:t xml:space="preserve">Launch </w:t>
-      </w:r>
-      <w:proofErr w:type="spellStart"/>
-      <w:r>
-        <w:rPr>
-          <w:rFonts w:ascii="Times New Roman" w:eastAsia="Times New Roman" w:hAnsi="Times New Roman" w:cs="Times New Roman"/>
-          <w:b/>
-          <w:color w:val="000000" w:themeColor="text1"/>
-        </w:rPr>
-        <w:t>Screen</w:t>
-      </w:r>
-      <w:proofErr w:type="spellEnd"/>
+        <w:t>Launch Screen</w:t>
+      </w:r>
       <w:r>
         <w:rPr>
           <w:rFonts w:ascii="Times New Roman" w:eastAsia="Times New Roman" w:hAnsi="Times New Roman" w:cs="Times New Roman"/>
@@ -11611,7 +11140,6 @@
         </w:rPr>
         <w:t>«</w:t>
       </w:r>
-      <w:proofErr w:type="spellStart"/>
       <w:r>
         <w:rPr>
           <w:rFonts w:ascii="Times New Roman" w:eastAsia="Times New Roman" w:hAnsi="Times New Roman" w:cs="Times New Roman"/>
@@ -11620,7 +11148,6 @@
         </w:rPr>
         <w:t>Onboarding</w:t>
       </w:r>
-      <w:proofErr w:type="spellEnd"/>
       <w:r>
         <w:rPr>
           <w:rFonts w:ascii="Times New Roman" w:eastAsia="Times New Roman" w:hAnsi="Times New Roman" w:cs="Times New Roman"/>
@@ -11661,40 +11188,17 @@
           <w:szCs w:val="28"/>
           <w:lang w:val="ru-RU"/>
         </w:rPr>
-        <w:t xml:space="preserve">экраны </w:t>
-      </w:r>
-      <w:proofErr w:type="spellStart"/>
-      <w:r>
-        <w:rPr>
-          <w:rFonts w:ascii="Times New Roman" w:eastAsia="Times New Roman" w:hAnsi="Times New Roman" w:cs="Times New Roman"/>
-          <w:color w:val="000000" w:themeColor="text1"/>
-          <w:sz w:val="28"/>
-          <w:szCs w:val="28"/>
-          <w:lang w:val="ru-RU"/>
-        </w:rPr>
-        <w:t>онбординга</w:t>
-      </w:r>
-      <w:proofErr w:type="spellEnd"/>
-      <w:r>
-        <w:rPr>
-          <w:rFonts w:ascii="Times New Roman" w:eastAsia="Times New Roman" w:hAnsi="Times New Roman" w:cs="Times New Roman"/>
-          <w:color w:val="000000" w:themeColor="text1"/>
-          <w:sz w:val="28"/>
-          <w:szCs w:val="28"/>
-        </w:rPr>
-        <w:t xml:space="preserve">. С помощью них пользователь ознакомится с функциями приложения. Смена экранов осуществляется с помощью </w:t>
-      </w:r>
-      <w:proofErr w:type="spellStart"/>
-      <w:r>
-        <w:rPr>
-          <w:rFonts w:ascii="Times New Roman" w:eastAsia="Times New Roman" w:hAnsi="Times New Roman" w:cs="Times New Roman"/>
-          <w:color w:val="000000" w:themeColor="text1"/>
-          <w:sz w:val="28"/>
-          <w:szCs w:val="28"/>
-        </w:rPr>
-        <w:t>свайпов</w:t>
-      </w:r>
-      <w:proofErr w:type="spellEnd"/>
+        <w:t>экраны онбординга</w:t>
+      </w:r>
+      <w:r>
+        <w:rPr>
+          <w:rFonts w:ascii="Times New Roman" w:eastAsia="Times New Roman" w:hAnsi="Times New Roman" w:cs="Times New Roman"/>
+          <w:color w:val="000000" w:themeColor="text1"/>
+          <w:sz w:val="28"/>
+          <w:szCs w:val="28"/>
+        </w:rPr>
+        <w:t>. С помощью них пользователь ознакомится с функциями приложения. Смена экранов осуществляется с помощью свайпов</w:t>
+      </w:r>
       <w:r>
         <w:rPr>
           <w:rFonts w:ascii="Times New Roman" w:eastAsia="Times New Roman" w:hAnsi="Times New Roman" w:cs="Times New Roman"/>
@@ -12066,61 +11570,53 @@
           <w:sz w:val="28"/>
           <w:szCs w:val="28"/>
         </w:rPr>
-        <w:t>—</w:t>
-      </w:r>
-      <w:proofErr w:type="spellStart"/>
-      <w:r>
-        <w:rPr>
-          <w:rFonts w:ascii="Times New Roman" w:eastAsia="Times New Roman" w:hAnsi="Times New Roman" w:cs="Times New Roman"/>
-          <w:color w:val="000000" w:themeColor="text1"/>
-          <w:sz w:val="28"/>
-          <w:szCs w:val="28"/>
-        </w:rPr>
-        <w:t>Tab</w:t>
-      </w:r>
-      <w:proofErr w:type="spellEnd"/>
-      <w:r>
-        <w:rPr>
-          <w:rFonts w:ascii="Times New Roman" w:eastAsia="Times New Roman" w:hAnsi="Times New Roman" w:cs="Times New Roman"/>
-          <w:color w:val="000000" w:themeColor="text1"/>
-          <w:sz w:val="28"/>
-          <w:szCs w:val="28"/>
-        </w:rPr>
-        <w:t xml:space="preserve"> </w:t>
-      </w:r>
-      <w:proofErr w:type="spellStart"/>
-      <w:r>
-        <w:rPr>
-          <w:rFonts w:ascii="Times New Roman" w:eastAsia="Times New Roman" w:hAnsi="Times New Roman" w:cs="Times New Roman"/>
-          <w:color w:val="000000" w:themeColor="text1"/>
-          <w:sz w:val="28"/>
-          <w:szCs w:val="28"/>
-        </w:rPr>
-        <w:t>Bar</w:t>
-      </w:r>
-      <w:proofErr w:type="spellEnd"/>
-      <w:r>
-        <w:rPr>
-          <w:rFonts w:ascii="Times New Roman" w:eastAsia="Times New Roman" w:hAnsi="Times New Roman" w:cs="Times New Roman"/>
-          <w:color w:val="000000" w:themeColor="text1"/>
-          <w:sz w:val="28"/>
-          <w:szCs w:val="28"/>
-        </w:rPr>
-        <w:t xml:space="preserve"> для перехода на экраны профиля и поиска;</w:t>
-      </w:r>
-    </w:p>
-    <w:p>
-      <w:pPr>
-        <w:spacing w:after="160" w:line="360" w:lineRule="auto"/>
-        <w:ind w:firstLine="709"/>
-        <w:jc w:val="both"/>
-        <w:rPr>
-          <w:rFonts w:ascii="Times New Roman" w:eastAsia="Times New Roman" w:hAnsi="Times New Roman" w:cs="Times New Roman"/>
-          <w:color w:val="000000" w:themeColor="text1"/>
-          <w:sz w:val="28"/>
-          <w:szCs w:val="28"/>
-        </w:rPr>
-      </w:pPr>
+        <w:t>—Tab Bar для перехода на экраны профиля и поиска;</w:t>
+      </w:r>
+    </w:p>
+    <w:p>
+      <w:pPr>
+        <w:spacing w:after="160" w:line="360" w:lineRule="auto"/>
+        <w:ind w:firstLine="709"/>
+        <w:jc w:val="both"/>
+        <w:rPr>
+          <w:rFonts w:ascii="Times New Roman" w:eastAsia="Times New Roman" w:hAnsi="Times New Roman" w:cs="Times New Roman"/>
+          <w:color w:val="000000" w:themeColor="text1"/>
+          <w:sz w:val="28"/>
+          <w:szCs w:val="28"/>
+        </w:rPr>
+      </w:pPr>
+      <w:r>
+        <w:rPr>
+          <w:rFonts w:ascii="Times New Roman" w:eastAsia="Times New Roman" w:hAnsi="Times New Roman" w:cs="Times New Roman"/>
+          <w:color w:val="000000" w:themeColor="text1"/>
+          <w:sz w:val="28"/>
+          <w:szCs w:val="28"/>
+        </w:rPr>
+        <w:t>—Переключатель автоперехода на следующий подкаст.</w:t>
+      </w:r>
+    </w:p>
+    <w:p>
+      <w:pPr>
+        <w:spacing w:after="160" w:line="360" w:lineRule="auto"/>
+        <w:ind w:firstLine="709"/>
+        <w:jc w:val="both"/>
+        <w:rPr>
+          <w:rFonts w:ascii="Times New Roman" w:eastAsia="Times New Roman" w:hAnsi="Times New Roman" w:cs="Times New Roman"/>
+          <w:color w:val="000000" w:themeColor="text1"/>
+          <w:sz w:val="28"/>
+          <w:szCs w:val="28"/>
+          <w:lang w:val="ru-RU"/>
+        </w:rPr>
+      </w:pPr>
+      <w:r>
+        <w:rPr>
+          <w:rFonts w:ascii="Times New Roman" w:eastAsia="Times New Roman" w:hAnsi="Times New Roman" w:cs="Times New Roman"/>
+          <w:color w:val="000000" w:themeColor="text1"/>
+          <w:sz w:val="28"/>
+          <w:szCs w:val="28"/>
+        </w:rPr>
+        <w:t xml:space="preserve">Пользователь может выбрать тип ленты. «Общая» лента доступна всем пользователям. Лента «подписок» доступна авторизованным пользователям. </w:t>
+      </w:r>
       <w:r>
         <w:rPr>
           <w:rFonts w:ascii="Times New Roman" w:eastAsia="Times New Roman" w:hAnsi="Times New Roman" w:cs="Times New Roman"/>
@@ -12129,70 +11625,7 @@
           <w:szCs w:val="28"/>
         </w:rPr>
         <w:lastRenderedPageBreak/>
-        <w:t xml:space="preserve">—Переключатель </w:t>
-      </w:r>
-      <w:proofErr w:type="spellStart"/>
-      <w:r>
-        <w:rPr>
-          <w:rFonts w:ascii="Times New Roman" w:eastAsia="Times New Roman" w:hAnsi="Times New Roman" w:cs="Times New Roman"/>
-          <w:color w:val="000000" w:themeColor="text1"/>
-          <w:sz w:val="28"/>
-          <w:szCs w:val="28"/>
-        </w:rPr>
-        <w:t>автоперехода</w:t>
-      </w:r>
-      <w:proofErr w:type="spellEnd"/>
-      <w:r>
-        <w:rPr>
-          <w:rFonts w:ascii="Times New Roman" w:eastAsia="Times New Roman" w:hAnsi="Times New Roman" w:cs="Times New Roman"/>
-          <w:color w:val="000000" w:themeColor="text1"/>
-          <w:sz w:val="28"/>
-          <w:szCs w:val="28"/>
-        </w:rPr>
-        <w:t xml:space="preserve"> на следующий подкаст.</w:t>
-      </w:r>
-    </w:p>
-    <w:p>
-      <w:pPr>
-        <w:spacing w:after="160" w:line="360" w:lineRule="auto"/>
-        <w:ind w:firstLine="709"/>
-        <w:jc w:val="both"/>
-        <w:rPr>
-          <w:rFonts w:ascii="Times New Roman" w:eastAsia="Times New Roman" w:hAnsi="Times New Roman" w:cs="Times New Roman"/>
-          <w:color w:val="000000" w:themeColor="text1"/>
-          <w:sz w:val="28"/>
-          <w:szCs w:val="28"/>
-          <w:lang w:val="ru-RU"/>
-        </w:rPr>
-      </w:pPr>
-      <w:r>
-        <w:rPr>
-          <w:rFonts w:ascii="Times New Roman" w:eastAsia="Times New Roman" w:hAnsi="Times New Roman" w:cs="Times New Roman"/>
-          <w:color w:val="000000" w:themeColor="text1"/>
-          <w:sz w:val="28"/>
-          <w:szCs w:val="28"/>
-        </w:rPr>
-        <w:t xml:space="preserve">Пользователь может выбрать тип ленты. «Общая» лента доступна всем пользователям. Лента «подписок» доступна авторизованным пользователям. В ней отображаются подкасты авторов, на которых подписан пользователь. Пользователь может переключаться между подкастами </w:t>
-      </w:r>
-      <w:proofErr w:type="spellStart"/>
-      <w:r>
-        <w:rPr>
-          <w:rFonts w:ascii="Times New Roman" w:eastAsia="Times New Roman" w:hAnsi="Times New Roman" w:cs="Times New Roman"/>
-          <w:color w:val="000000" w:themeColor="text1"/>
-          <w:sz w:val="28"/>
-          <w:szCs w:val="28"/>
-        </w:rPr>
-        <w:t>свайпами</w:t>
-      </w:r>
-      <w:proofErr w:type="spellEnd"/>
-      <w:r>
-        <w:rPr>
-          <w:rFonts w:ascii="Times New Roman" w:eastAsia="Times New Roman" w:hAnsi="Times New Roman" w:cs="Times New Roman"/>
-          <w:color w:val="000000" w:themeColor="text1"/>
-          <w:sz w:val="28"/>
-          <w:szCs w:val="28"/>
-        </w:rPr>
-        <w:t xml:space="preserve"> влево или вправо.</w:t>
+        <w:t>В ней отображаются подкасты авторов, на которых подписан пользователь. Пользователь может переключаться между подкастами свайпами влево или вправо.</w:t>
       </w:r>
     </w:p>
     <w:p>
@@ -12327,27 +11760,7 @@
           <w:sz w:val="28"/>
           <w:szCs w:val="28"/>
         </w:rPr>
-        <w:t xml:space="preserve">закрыть </w:t>
-      </w:r>
-      <w:proofErr w:type="spellStart"/>
-      <w:r>
-        <w:rPr>
-          <w:rFonts w:ascii="Times New Roman" w:eastAsia="Times New Roman" w:hAnsi="Times New Roman" w:cs="Times New Roman"/>
-          <w:color w:val="000000" w:themeColor="text1"/>
-          <w:sz w:val="28"/>
-          <w:szCs w:val="28"/>
-        </w:rPr>
-        <w:t>свайпом</w:t>
-      </w:r>
-      <w:proofErr w:type="spellEnd"/>
-      <w:r>
-        <w:rPr>
-          <w:rFonts w:ascii="Times New Roman" w:eastAsia="Times New Roman" w:hAnsi="Times New Roman" w:cs="Times New Roman"/>
-          <w:color w:val="000000" w:themeColor="text1"/>
-          <w:sz w:val="28"/>
-          <w:szCs w:val="28"/>
-        </w:rPr>
-        <w:t xml:space="preserve"> вниз.</w:t>
+        <w:t>закрыть свайпом вниз.</w:t>
       </w:r>
     </w:p>
     <w:p>
@@ -12567,27 +11980,7 @@
           <w:sz w:val="28"/>
           <w:szCs w:val="28"/>
         </w:rPr>
-        <w:t xml:space="preserve">На данном экране пользователь может подписаться или отписаться от автора (если пользователь не авторизован, будет открыт экран авторизации), просмотреть список его подкастов и перейти на экран прослушивания подкаста, нажав на соответствующую ячейку. Экран можно закрыть </w:t>
-      </w:r>
-      <w:proofErr w:type="spellStart"/>
-      <w:r>
-        <w:rPr>
-          <w:rFonts w:ascii="Times New Roman" w:eastAsia="Times New Roman" w:hAnsi="Times New Roman" w:cs="Times New Roman"/>
-          <w:color w:val="000000" w:themeColor="text1"/>
-          <w:sz w:val="28"/>
-          <w:szCs w:val="28"/>
-        </w:rPr>
-        <w:t>свайпом</w:t>
-      </w:r>
-      <w:proofErr w:type="spellEnd"/>
-      <w:r>
-        <w:rPr>
-          <w:rFonts w:ascii="Times New Roman" w:eastAsia="Times New Roman" w:hAnsi="Times New Roman" w:cs="Times New Roman"/>
-          <w:color w:val="000000" w:themeColor="text1"/>
-          <w:sz w:val="28"/>
-          <w:szCs w:val="28"/>
-        </w:rPr>
-        <w:t xml:space="preserve"> вниз.</w:t>
+        <w:t>На данном экране пользователь может подписаться или отписаться от автора (если пользователь не авторизован, будет открыт экран авторизации), просмотреть список его подкастов и перейти на экран прослушивания подкаста, нажав на соответствующую ячейку. Экран можно закрыть свайпом вниз.</w:t>
       </w:r>
     </w:p>
     <w:p>
@@ -12727,59 +12120,64 @@
           <w:sz w:val="28"/>
           <w:szCs w:val="28"/>
         </w:rPr>
-        <w:t>—</w:t>
-      </w:r>
-      <w:proofErr w:type="spellStart"/>
-      <w:r>
-        <w:rPr>
-          <w:rFonts w:ascii="Times New Roman" w:eastAsia="Times New Roman" w:hAnsi="Times New Roman" w:cs="Times New Roman"/>
-          <w:color w:val="000000" w:themeColor="text1"/>
-          <w:sz w:val="28"/>
-          <w:szCs w:val="28"/>
-        </w:rPr>
-        <w:t>Tab</w:t>
-      </w:r>
-      <w:proofErr w:type="spellEnd"/>
-      <w:r>
-        <w:rPr>
-          <w:rFonts w:ascii="Times New Roman" w:eastAsia="Times New Roman" w:hAnsi="Times New Roman" w:cs="Times New Roman"/>
-          <w:color w:val="000000" w:themeColor="text1"/>
-          <w:sz w:val="28"/>
-          <w:szCs w:val="28"/>
-        </w:rPr>
-        <w:t xml:space="preserve"> </w:t>
-      </w:r>
-      <w:proofErr w:type="spellStart"/>
-      <w:r>
-        <w:rPr>
-          <w:rFonts w:ascii="Times New Roman" w:eastAsia="Times New Roman" w:hAnsi="Times New Roman" w:cs="Times New Roman"/>
-          <w:color w:val="000000" w:themeColor="text1"/>
-          <w:sz w:val="28"/>
-          <w:szCs w:val="28"/>
-        </w:rPr>
-        <w:t>Bar</w:t>
-      </w:r>
-      <w:proofErr w:type="spellEnd"/>
-      <w:r>
-        <w:rPr>
-          <w:rFonts w:ascii="Times New Roman" w:eastAsia="Times New Roman" w:hAnsi="Times New Roman" w:cs="Times New Roman"/>
-          <w:color w:val="000000" w:themeColor="text1"/>
-          <w:sz w:val="28"/>
-          <w:szCs w:val="28"/>
-        </w:rPr>
-        <w:t xml:space="preserve"> для перехода на экраны профиля и ленты;</w:t>
-      </w:r>
-    </w:p>
-    <w:p>
-      <w:pPr>
-        <w:spacing w:after="160" w:line="360" w:lineRule="auto"/>
-        <w:ind w:firstLine="709"/>
-        <w:jc w:val="both"/>
-        <w:rPr>
-          <w:rFonts w:ascii="Times New Roman" w:eastAsia="Times New Roman" w:hAnsi="Times New Roman" w:cs="Times New Roman"/>
-          <w:color w:val="000000" w:themeColor="text1"/>
-          <w:sz w:val="28"/>
-          <w:szCs w:val="28"/>
+        <w:t>—Tab Bar для перехода на экраны профиля и ленты;</w:t>
+      </w:r>
+    </w:p>
+    <w:p>
+      <w:pPr>
+        <w:spacing w:after="160" w:line="360" w:lineRule="auto"/>
+        <w:ind w:firstLine="709"/>
+        <w:jc w:val="both"/>
+        <w:rPr>
+          <w:rFonts w:ascii="Times New Roman" w:eastAsia="Times New Roman" w:hAnsi="Times New Roman" w:cs="Times New Roman"/>
+          <w:color w:val="000000" w:themeColor="text1"/>
+          <w:sz w:val="28"/>
+          <w:szCs w:val="28"/>
+        </w:rPr>
+      </w:pPr>
+      <w:r>
+        <w:rPr>
+          <w:rFonts w:ascii="Times New Roman" w:eastAsia="Times New Roman" w:hAnsi="Times New Roman" w:cs="Times New Roman"/>
+          <w:color w:val="000000" w:themeColor="text1"/>
+          <w:sz w:val="28"/>
+          <w:szCs w:val="28"/>
+        </w:rPr>
+        <w:t>—Search Bar;</w:t>
+      </w:r>
+    </w:p>
+    <w:p>
+      <w:pPr>
+        <w:spacing w:after="160" w:line="360" w:lineRule="auto"/>
+        <w:ind w:firstLine="709"/>
+        <w:jc w:val="both"/>
+        <w:rPr>
+          <w:rFonts w:ascii="Times New Roman" w:eastAsia="Times New Roman" w:hAnsi="Times New Roman" w:cs="Times New Roman"/>
+          <w:color w:val="000000" w:themeColor="text1"/>
+          <w:sz w:val="28"/>
+          <w:szCs w:val="28"/>
+        </w:rPr>
+      </w:pPr>
+      <w:r>
+        <w:rPr>
+          <w:rFonts w:ascii="Times New Roman" w:eastAsia="Times New Roman" w:hAnsi="Times New Roman" w:cs="Times New Roman"/>
+          <w:color w:val="000000" w:themeColor="text1"/>
+          <w:sz w:val="28"/>
+          <w:szCs w:val="28"/>
+        </w:rPr>
+        <w:t>—Результат поиска, в виде списка подкастов.</w:t>
+      </w:r>
+    </w:p>
+    <w:p>
+      <w:pPr>
+        <w:spacing w:after="160" w:line="360" w:lineRule="auto"/>
+        <w:ind w:firstLine="709"/>
+        <w:jc w:val="both"/>
+        <w:rPr>
+          <w:rFonts w:ascii="Times New Roman" w:eastAsia="Times New Roman" w:hAnsi="Times New Roman" w:cs="Times New Roman"/>
+          <w:color w:val="000000" w:themeColor="text1"/>
+          <w:sz w:val="28"/>
+          <w:szCs w:val="28"/>
+          <w:lang w:val="ru-RU"/>
         </w:rPr>
       </w:pPr>
       <w:r>
@@ -12790,71 +12188,6 @@
           <w:szCs w:val="28"/>
         </w:rPr>
         <w:lastRenderedPageBreak/>
-        <w:t xml:space="preserve">—Search </w:t>
-      </w:r>
-      <w:proofErr w:type="spellStart"/>
-      <w:r>
-        <w:rPr>
-          <w:rFonts w:ascii="Times New Roman" w:eastAsia="Times New Roman" w:hAnsi="Times New Roman" w:cs="Times New Roman"/>
-          <w:color w:val="000000" w:themeColor="text1"/>
-          <w:sz w:val="28"/>
-          <w:szCs w:val="28"/>
-        </w:rPr>
-        <w:t>Bar</w:t>
-      </w:r>
-      <w:proofErr w:type="spellEnd"/>
-      <w:r>
-        <w:rPr>
-          <w:rFonts w:ascii="Times New Roman" w:eastAsia="Times New Roman" w:hAnsi="Times New Roman" w:cs="Times New Roman"/>
-          <w:color w:val="000000" w:themeColor="text1"/>
-          <w:sz w:val="28"/>
-          <w:szCs w:val="28"/>
-        </w:rPr>
-        <w:t>;</w:t>
-      </w:r>
-    </w:p>
-    <w:p>
-      <w:pPr>
-        <w:spacing w:after="160" w:line="360" w:lineRule="auto"/>
-        <w:ind w:firstLine="709"/>
-        <w:jc w:val="both"/>
-        <w:rPr>
-          <w:rFonts w:ascii="Times New Roman" w:eastAsia="Times New Roman" w:hAnsi="Times New Roman" w:cs="Times New Roman"/>
-          <w:color w:val="000000" w:themeColor="text1"/>
-          <w:sz w:val="28"/>
-          <w:szCs w:val="28"/>
-        </w:rPr>
-      </w:pPr>
-      <w:r>
-        <w:rPr>
-          <w:rFonts w:ascii="Times New Roman" w:eastAsia="Times New Roman" w:hAnsi="Times New Roman" w:cs="Times New Roman"/>
-          <w:color w:val="000000" w:themeColor="text1"/>
-          <w:sz w:val="28"/>
-          <w:szCs w:val="28"/>
-        </w:rPr>
-        <w:t>—Результат поиска, в виде списка подкастов.</w:t>
-      </w:r>
-    </w:p>
-    <w:p>
-      <w:pPr>
-        <w:spacing w:after="160" w:line="360" w:lineRule="auto"/>
-        <w:ind w:firstLine="709"/>
-        <w:jc w:val="both"/>
-        <w:rPr>
-          <w:rFonts w:ascii="Times New Roman" w:eastAsia="Times New Roman" w:hAnsi="Times New Roman" w:cs="Times New Roman"/>
-          <w:color w:val="000000" w:themeColor="text1"/>
-          <w:sz w:val="28"/>
-          <w:szCs w:val="28"/>
-          <w:lang w:val="ru-RU"/>
-        </w:rPr>
-      </w:pPr>
-      <w:r>
-        <w:rPr>
-          <w:rFonts w:ascii="Times New Roman" w:eastAsia="Times New Roman" w:hAnsi="Times New Roman" w:cs="Times New Roman"/>
-          <w:color w:val="000000" w:themeColor="text1"/>
-          <w:sz w:val="28"/>
-          <w:szCs w:val="28"/>
-        </w:rPr>
         <w:t>Если в результате поиска ничего не найдено, то отображается текст «Ничего не найдено». Пользователь может перейти на экран прослушивания подкаста, нажав на соответствующую ячейку.</w:t>
       </w:r>
     </w:p>
@@ -13200,27 +12533,7 @@
           <w:sz w:val="28"/>
           <w:szCs w:val="28"/>
         </w:rPr>
-        <w:t xml:space="preserve">Пользователь может прослушать подкаст, перейти на экран описания, добавить в «Понравившееся» (если пользователь не авторизован, будет открыт экран авторизации), перейти на экран автора. Экран можно закрыть </w:t>
-      </w:r>
-      <w:proofErr w:type="spellStart"/>
-      <w:r>
-        <w:rPr>
-          <w:rFonts w:ascii="Times New Roman" w:eastAsia="Times New Roman" w:hAnsi="Times New Roman" w:cs="Times New Roman"/>
-          <w:color w:val="000000" w:themeColor="text1"/>
-          <w:sz w:val="28"/>
-          <w:szCs w:val="28"/>
-        </w:rPr>
-        <w:t>свайпом</w:t>
-      </w:r>
-      <w:proofErr w:type="spellEnd"/>
-      <w:r>
-        <w:rPr>
-          <w:rFonts w:ascii="Times New Roman" w:eastAsia="Times New Roman" w:hAnsi="Times New Roman" w:cs="Times New Roman"/>
-          <w:color w:val="000000" w:themeColor="text1"/>
-          <w:sz w:val="28"/>
-          <w:szCs w:val="28"/>
-        </w:rPr>
-        <w:t xml:space="preserve"> вниз.</w:t>
+        <w:t>Пользователь может прослушать подкаст, перейти на экран описания, добавить в «Понравившееся» (если пользователь не авторизован, будет открыт экран авторизации), перейти на экран автора. Экран можно закрыть свайпом вниз.</w:t>
       </w:r>
     </w:p>
     <w:p>
@@ -13243,6 +12556,652 @@
           <w:b/>
           <w:color w:val="000000" w:themeColor="text1"/>
         </w:rPr>
+        <w:t>4.</w:t>
+      </w:r>
+      <w:r>
+        <w:rPr>
+          <w:rFonts w:ascii="Times New Roman" w:eastAsia="Times New Roman" w:hAnsi="Times New Roman" w:cs="Times New Roman"/>
+          <w:b/>
+          <w:color w:val="000000" w:themeColor="text1"/>
+          <w:lang w:val="ru-RU"/>
+        </w:rPr>
+        <w:t>5</w:t>
+      </w:r>
+      <w:r>
+        <w:rPr>
+          <w:rFonts w:ascii="Times New Roman" w:eastAsia="Times New Roman" w:hAnsi="Times New Roman" w:cs="Times New Roman"/>
+          <w:b/>
+          <w:color w:val="000000" w:themeColor="text1"/>
+        </w:rPr>
+        <w:t xml:space="preserve">.9 </w:t>
+      </w:r>
+      <w:r>
+        <w:rPr>
+          <w:rFonts w:ascii="Times New Roman" w:eastAsia="Times New Roman" w:hAnsi="Times New Roman" w:cs="Times New Roman"/>
+          <w:b/>
+          <w:color w:val="000000" w:themeColor="text1"/>
+          <w:lang w:val="ru-RU"/>
+        </w:rPr>
+        <w:t xml:space="preserve">Экран </w:t>
+      </w:r>
+      <w:r>
+        <w:rPr>
+          <w:rFonts w:ascii="Times New Roman" w:eastAsia="Times New Roman" w:hAnsi="Times New Roman" w:cs="Times New Roman"/>
+          <w:b/>
+          <w:color w:val="000000" w:themeColor="text1"/>
+        </w:rPr>
+        <w:t>«</w:t>
+      </w:r>
+      <w:r>
+        <w:rPr>
+          <w:rFonts w:ascii="Times New Roman" w:eastAsia="Times New Roman" w:hAnsi="Times New Roman" w:cs="Times New Roman"/>
+          <w:b/>
+          <w:color w:val="000000" w:themeColor="text1"/>
+        </w:rPr>
+        <w:t>Профиль</w:t>
+      </w:r>
+      <w:r>
+        <w:rPr>
+          <w:rFonts w:ascii="Times New Roman" w:eastAsia="Times New Roman" w:hAnsi="Times New Roman" w:cs="Times New Roman"/>
+          <w:b/>
+          <w:color w:val="000000" w:themeColor="text1"/>
+        </w:rPr>
+        <w:t>»</w:t>
+      </w:r>
+      <w:bookmarkEnd w:id="31"/>
+    </w:p>
+    <w:p>
+      <w:pPr>
+        <w:spacing w:after="160" w:line="360" w:lineRule="auto"/>
+        <w:ind w:firstLine="709"/>
+        <w:jc w:val="both"/>
+        <w:rPr>
+          <w:rFonts w:ascii="Times New Roman" w:eastAsia="Times New Roman" w:hAnsi="Times New Roman" w:cs="Times New Roman"/>
+          <w:color w:val="000000" w:themeColor="text1"/>
+          <w:sz w:val="28"/>
+          <w:szCs w:val="28"/>
+        </w:rPr>
+      </w:pPr>
+      <w:r>
+        <w:rPr>
+          <w:rFonts w:ascii="Times New Roman" w:eastAsia="Times New Roman" w:hAnsi="Times New Roman" w:cs="Times New Roman"/>
+          <w:color w:val="000000" w:themeColor="text1"/>
+          <w:sz w:val="28"/>
+          <w:szCs w:val="28"/>
+        </w:rPr>
+        <w:t>Данный экран доступен только авторизованным пользователям. Если</w:t>
+      </w:r>
+      <w:r>
+        <w:rPr>
+          <w:rFonts w:ascii="Times New Roman" w:eastAsia="Times New Roman" w:hAnsi="Times New Roman" w:cs="Times New Roman"/>
+          <w:color w:val="000000" w:themeColor="text1"/>
+          <w:sz w:val="28"/>
+          <w:szCs w:val="28"/>
+        </w:rPr>
+        <w:br/>
+        <w:t>пользователь не авторизован, будет открыт экран авторизации. На экране профиля находятся:</w:t>
+      </w:r>
+    </w:p>
+    <w:p>
+      <w:pPr>
+        <w:spacing w:after="160" w:line="360" w:lineRule="auto"/>
+        <w:ind w:firstLine="709"/>
+        <w:jc w:val="both"/>
+        <w:rPr>
+          <w:rFonts w:ascii="Times New Roman" w:eastAsia="Times New Roman" w:hAnsi="Times New Roman" w:cs="Times New Roman"/>
+          <w:color w:val="000000" w:themeColor="text1"/>
+          <w:sz w:val="28"/>
+          <w:szCs w:val="28"/>
+        </w:rPr>
+      </w:pPr>
+      <w:r>
+        <w:rPr>
+          <w:rFonts w:ascii="Times New Roman" w:eastAsia="Times New Roman" w:hAnsi="Times New Roman" w:cs="Times New Roman"/>
+          <w:color w:val="000000" w:themeColor="text1"/>
+          <w:sz w:val="28"/>
+          <w:szCs w:val="28"/>
+        </w:rPr>
+        <w:lastRenderedPageBreak/>
+        <w:t>—Имя пользователя;</w:t>
+      </w:r>
+    </w:p>
+    <w:p>
+      <w:pPr>
+        <w:spacing w:after="160" w:line="360" w:lineRule="auto"/>
+        <w:ind w:firstLine="709"/>
+        <w:jc w:val="both"/>
+        <w:rPr>
+          <w:rFonts w:ascii="Times New Roman" w:eastAsia="Times New Roman" w:hAnsi="Times New Roman" w:cs="Times New Roman"/>
+          <w:color w:val="000000" w:themeColor="text1"/>
+          <w:sz w:val="28"/>
+          <w:szCs w:val="28"/>
+        </w:rPr>
+      </w:pPr>
+      <w:r>
+        <w:rPr>
+          <w:rFonts w:ascii="Times New Roman" w:eastAsia="Times New Roman" w:hAnsi="Times New Roman" w:cs="Times New Roman"/>
+          <w:color w:val="000000" w:themeColor="text1"/>
+          <w:sz w:val="28"/>
+          <w:szCs w:val="28"/>
+        </w:rPr>
+        <w:t>—Фото пользователя;</w:t>
+      </w:r>
+    </w:p>
+    <w:p>
+      <w:pPr>
+        <w:spacing w:after="160" w:line="360" w:lineRule="auto"/>
+        <w:ind w:firstLine="709"/>
+        <w:jc w:val="both"/>
+        <w:rPr>
+          <w:rFonts w:ascii="Times New Roman" w:eastAsia="Times New Roman" w:hAnsi="Times New Roman" w:cs="Times New Roman"/>
+          <w:color w:val="000000" w:themeColor="text1"/>
+          <w:sz w:val="28"/>
+          <w:szCs w:val="28"/>
+        </w:rPr>
+      </w:pPr>
+      <w:r>
+        <w:rPr>
+          <w:rFonts w:ascii="Times New Roman" w:eastAsia="Times New Roman" w:hAnsi="Times New Roman" w:cs="Times New Roman"/>
+          <w:color w:val="000000" w:themeColor="text1"/>
+          <w:sz w:val="28"/>
+          <w:szCs w:val="28"/>
+        </w:rPr>
+        <w:t>—Кнопка «Редактировать профиль» для перехода на экран</w:t>
+      </w:r>
+    </w:p>
+    <w:p>
+      <w:pPr>
+        <w:spacing w:after="160" w:line="360" w:lineRule="auto"/>
+        <w:ind w:firstLine="709"/>
+        <w:jc w:val="both"/>
+        <w:rPr>
+          <w:rFonts w:ascii="Times New Roman" w:eastAsia="Times New Roman" w:hAnsi="Times New Roman" w:cs="Times New Roman"/>
+          <w:color w:val="000000" w:themeColor="text1"/>
+          <w:sz w:val="28"/>
+          <w:szCs w:val="28"/>
+        </w:rPr>
+      </w:pPr>
+      <w:r>
+        <w:rPr>
+          <w:rFonts w:ascii="Times New Roman" w:eastAsia="Times New Roman" w:hAnsi="Times New Roman" w:cs="Times New Roman"/>
+          <w:color w:val="000000" w:themeColor="text1"/>
+          <w:sz w:val="28"/>
+          <w:szCs w:val="28"/>
+        </w:rPr>
+        <w:t>редактирования профиля;</w:t>
+      </w:r>
+    </w:p>
+    <w:p>
+      <w:pPr>
+        <w:spacing w:after="160" w:line="360" w:lineRule="auto"/>
+        <w:ind w:firstLine="709"/>
+        <w:jc w:val="both"/>
+        <w:rPr>
+          <w:rFonts w:ascii="Times New Roman" w:eastAsia="Times New Roman" w:hAnsi="Times New Roman" w:cs="Times New Roman"/>
+          <w:color w:val="000000" w:themeColor="text1"/>
+          <w:sz w:val="28"/>
+          <w:szCs w:val="28"/>
+        </w:rPr>
+      </w:pPr>
+      <w:r>
+        <w:rPr>
+          <w:rFonts w:ascii="Times New Roman" w:eastAsia="Times New Roman" w:hAnsi="Times New Roman" w:cs="Times New Roman"/>
+          <w:color w:val="000000" w:themeColor="text1"/>
+          <w:sz w:val="28"/>
+          <w:szCs w:val="28"/>
+        </w:rPr>
+        <w:t>—Кнопка «Создать подкаст» для перехода на экран создания</w:t>
+      </w:r>
+    </w:p>
+    <w:p>
+      <w:pPr>
+        <w:spacing w:after="160" w:line="360" w:lineRule="auto"/>
+        <w:ind w:firstLine="709"/>
+        <w:jc w:val="both"/>
+        <w:rPr>
+          <w:rFonts w:ascii="Times New Roman" w:eastAsia="Times New Roman" w:hAnsi="Times New Roman" w:cs="Times New Roman"/>
+          <w:color w:val="000000" w:themeColor="text1"/>
+          <w:sz w:val="28"/>
+          <w:szCs w:val="28"/>
+        </w:rPr>
+      </w:pPr>
+      <w:r>
+        <w:rPr>
+          <w:rFonts w:ascii="Times New Roman" w:eastAsia="Times New Roman" w:hAnsi="Times New Roman" w:cs="Times New Roman"/>
+          <w:color w:val="000000" w:themeColor="text1"/>
+          <w:sz w:val="28"/>
+          <w:szCs w:val="28"/>
+        </w:rPr>
+        <w:t>подкаста;</w:t>
+      </w:r>
+    </w:p>
+    <w:p>
+      <w:pPr>
+        <w:spacing w:after="160" w:line="360" w:lineRule="auto"/>
+        <w:ind w:firstLine="709"/>
+        <w:jc w:val="both"/>
+        <w:rPr>
+          <w:rFonts w:ascii="Times New Roman" w:eastAsia="Times New Roman" w:hAnsi="Times New Roman" w:cs="Times New Roman"/>
+          <w:color w:val="000000" w:themeColor="text1"/>
+          <w:sz w:val="28"/>
+          <w:szCs w:val="28"/>
+        </w:rPr>
+      </w:pPr>
+      <w:r>
+        <w:rPr>
+          <w:rFonts w:ascii="Times New Roman" w:eastAsia="Times New Roman" w:hAnsi="Times New Roman" w:cs="Times New Roman"/>
+          <w:color w:val="000000" w:themeColor="text1"/>
+          <w:sz w:val="28"/>
+          <w:szCs w:val="28"/>
+        </w:rPr>
+        <w:t>—Кнопка «Подписки» для перехода на экран просмотра подписок;</w:t>
+      </w:r>
+    </w:p>
+    <w:p>
+      <w:pPr>
+        <w:spacing w:after="160" w:line="360" w:lineRule="auto"/>
+        <w:ind w:firstLine="709"/>
+        <w:jc w:val="both"/>
+        <w:rPr>
+          <w:rFonts w:ascii="Times New Roman" w:eastAsia="Times New Roman" w:hAnsi="Times New Roman" w:cs="Times New Roman"/>
+          <w:color w:val="000000" w:themeColor="text1"/>
+          <w:sz w:val="28"/>
+          <w:szCs w:val="28"/>
+        </w:rPr>
+      </w:pPr>
+      <w:r>
+        <w:rPr>
+          <w:rFonts w:ascii="Times New Roman" w:eastAsia="Times New Roman" w:hAnsi="Times New Roman" w:cs="Times New Roman"/>
+          <w:color w:val="000000" w:themeColor="text1"/>
+          <w:sz w:val="28"/>
+          <w:szCs w:val="28"/>
+        </w:rPr>
+        <w:t>—Кнопка «Понравившееся» для перехода на экран понравившихся</w:t>
+      </w:r>
+    </w:p>
+    <w:p>
+      <w:pPr>
+        <w:spacing w:after="160" w:line="360" w:lineRule="auto"/>
+        <w:ind w:firstLine="709"/>
+        <w:jc w:val="both"/>
+        <w:rPr>
+          <w:rFonts w:ascii="Times New Roman" w:eastAsia="Times New Roman" w:hAnsi="Times New Roman" w:cs="Times New Roman"/>
+          <w:color w:val="000000" w:themeColor="text1"/>
+          <w:sz w:val="28"/>
+          <w:szCs w:val="28"/>
+        </w:rPr>
+      </w:pPr>
+      <w:r>
+        <w:rPr>
+          <w:rFonts w:ascii="Times New Roman" w:eastAsia="Times New Roman" w:hAnsi="Times New Roman" w:cs="Times New Roman"/>
+          <w:color w:val="000000" w:themeColor="text1"/>
+          <w:sz w:val="28"/>
+          <w:szCs w:val="28"/>
+        </w:rPr>
+        <w:t>подкастов;</w:t>
+      </w:r>
+    </w:p>
+    <w:p>
+      <w:pPr>
+        <w:spacing w:after="160" w:line="360" w:lineRule="auto"/>
+        <w:ind w:firstLine="709"/>
+        <w:jc w:val="both"/>
+        <w:rPr>
+          <w:rFonts w:ascii="Times New Roman" w:eastAsia="Times New Roman" w:hAnsi="Times New Roman" w:cs="Times New Roman"/>
+          <w:color w:val="000000" w:themeColor="text1"/>
+          <w:sz w:val="28"/>
+          <w:szCs w:val="28"/>
+          <w:lang w:val="ru-RU"/>
+        </w:rPr>
+      </w:pPr>
+      <w:r>
+        <w:rPr>
+          <w:rFonts w:ascii="Times New Roman" w:eastAsia="Times New Roman" w:hAnsi="Times New Roman" w:cs="Times New Roman"/>
+          <w:color w:val="000000" w:themeColor="text1"/>
+          <w:sz w:val="28"/>
+          <w:szCs w:val="28"/>
+        </w:rPr>
+        <w:t>—Tab Bar для перехода на экраны поиска и ленты.</w:t>
+      </w:r>
+    </w:p>
+    <w:p>
+      <w:pPr>
+        <w:spacing w:after="160" w:line="360" w:lineRule="auto"/>
+        <w:ind w:firstLine="709"/>
+        <w:jc w:val="both"/>
+        <w:rPr>
+          <w:rFonts w:ascii="Times New Roman" w:eastAsia="Times New Roman" w:hAnsi="Times New Roman" w:cs="Times New Roman"/>
+          <w:color w:val="000000" w:themeColor="text1"/>
+          <w:sz w:val="28"/>
+          <w:szCs w:val="28"/>
+          <w:lang w:val="ru-RU"/>
+        </w:rPr>
+      </w:pPr>
+    </w:p>
+    <w:p>
+      <w:pPr>
+        <w:pStyle w:val="3"/>
+        <w:spacing w:before="0" w:after="160" w:line="360" w:lineRule="auto"/>
+        <w:ind w:firstLine="709"/>
+        <w:jc w:val="both"/>
+        <w:rPr>
+          <w:rFonts w:ascii="Times New Roman" w:eastAsia="Times New Roman" w:hAnsi="Times New Roman" w:cs="Times New Roman"/>
+          <w:b/>
+          <w:color w:val="000000" w:themeColor="text1"/>
+          <w:lang w:val="ru-RU"/>
+        </w:rPr>
+      </w:pPr>
+      <w:bookmarkStart w:id="32" w:name="_Toc161177889"/>
+      <w:r>
+        <w:rPr>
+          <w:rFonts w:ascii="Times New Roman" w:eastAsia="Times New Roman" w:hAnsi="Times New Roman" w:cs="Times New Roman"/>
+          <w:b/>
+          <w:color w:val="000000" w:themeColor="text1"/>
+        </w:rPr>
+        <w:t>4.</w:t>
+      </w:r>
+      <w:r>
+        <w:rPr>
+          <w:rFonts w:ascii="Times New Roman" w:eastAsia="Times New Roman" w:hAnsi="Times New Roman" w:cs="Times New Roman"/>
+          <w:b/>
+          <w:color w:val="000000" w:themeColor="text1"/>
+          <w:lang w:val="ru-RU"/>
+        </w:rPr>
+        <w:t>5</w:t>
+      </w:r>
+      <w:r>
+        <w:rPr>
+          <w:rFonts w:ascii="Times New Roman" w:eastAsia="Times New Roman" w:hAnsi="Times New Roman" w:cs="Times New Roman"/>
+          <w:b/>
+          <w:color w:val="000000" w:themeColor="text1"/>
+        </w:rPr>
+        <w:t xml:space="preserve">.10 </w:t>
+      </w:r>
+      <w:r>
+        <w:rPr>
+          <w:rFonts w:ascii="Times New Roman" w:eastAsia="Times New Roman" w:hAnsi="Times New Roman" w:cs="Times New Roman"/>
+          <w:b/>
+          <w:color w:val="000000" w:themeColor="text1"/>
+          <w:lang w:val="ru-RU"/>
+        </w:rPr>
+        <w:t xml:space="preserve">Экран </w:t>
+      </w:r>
+      <w:r>
+        <w:rPr>
+          <w:rFonts w:ascii="Times New Roman" w:eastAsia="Times New Roman" w:hAnsi="Times New Roman" w:cs="Times New Roman"/>
+          <w:b/>
+          <w:color w:val="000000" w:themeColor="text1"/>
+        </w:rPr>
+        <w:t>«</w:t>
+      </w:r>
+      <w:r>
+        <w:rPr>
+          <w:rFonts w:ascii="Times New Roman" w:eastAsia="Times New Roman" w:hAnsi="Times New Roman" w:cs="Times New Roman"/>
+          <w:b/>
+          <w:color w:val="000000" w:themeColor="text1"/>
+        </w:rPr>
+        <w:t>Редактировать профиль</w:t>
+      </w:r>
+      <w:r>
+        <w:rPr>
+          <w:rFonts w:ascii="Times New Roman" w:eastAsia="Times New Roman" w:hAnsi="Times New Roman" w:cs="Times New Roman"/>
+          <w:b/>
+          <w:color w:val="000000" w:themeColor="text1"/>
+        </w:rPr>
+        <w:t>»</w:t>
+      </w:r>
+      <w:bookmarkEnd w:id="32"/>
+    </w:p>
+    <w:p>
+      <w:pPr>
+        <w:spacing w:after="160" w:line="360" w:lineRule="auto"/>
+        <w:ind w:firstLine="709"/>
+        <w:jc w:val="both"/>
+        <w:rPr>
+          <w:rFonts w:ascii="Times New Roman" w:eastAsia="Times New Roman" w:hAnsi="Times New Roman" w:cs="Times New Roman"/>
+          <w:color w:val="000000" w:themeColor="text1"/>
+          <w:sz w:val="28"/>
+          <w:szCs w:val="28"/>
+        </w:rPr>
+      </w:pPr>
+      <w:r>
+        <w:rPr>
+          <w:rFonts w:ascii="Times New Roman" w:eastAsia="Times New Roman" w:hAnsi="Times New Roman" w:cs="Times New Roman"/>
+          <w:color w:val="000000" w:themeColor="text1"/>
+          <w:sz w:val="28"/>
+          <w:szCs w:val="28"/>
+        </w:rPr>
+        <w:t>На данном экране находятся:</w:t>
+      </w:r>
+    </w:p>
+    <w:p>
+      <w:pPr>
+        <w:spacing w:after="160" w:line="360" w:lineRule="auto"/>
+        <w:ind w:firstLine="709"/>
+        <w:jc w:val="both"/>
+        <w:rPr>
+          <w:rFonts w:ascii="Times New Roman" w:eastAsia="Times New Roman" w:hAnsi="Times New Roman" w:cs="Times New Roman"/>
+          <w:color w:val="000000" w:themeColor="text1"/>
+          <w:sz w:val="28"/>
+          <w:szCs w:val="28"/>
+        </w:rPr>
+      </w:pPr>
+      <w:r>
+        <w:rPr>
+          <w:rFonts w:ascii="Times New Roman" w:eastAsia="Times New Roman" w:hAnsi="Times New Roman" w:cs="Times New Roman"/>
+          <w:color w:val="000000" w:themeColor="text1"/>
+          <w:sz w:val="28"/>
+          <w:szCs w:val="28"/>
+        </w:rPr>
+        <w:t>—Поле ввода имени;</w:t>
+      </w:r>
+    </w:p>
+    <w:p>
+      <w:pPr>
+        <w:spacing w:after="160" w:line="360" w:lineRule="auto"/>
+        <w:ind w:firstLine="709"/>
+        <w:jc w:val="both"/>
+        <w:rPr>
+          <w:rFonts w:ascii="Times New Roman" w:eastAsia="Times New Roman" w:hAnsi="Times New Roman" w:cs="Times New Roman"/>
+          <w:color w:val="000000" w:themeColor="text1"/>
+          <w:sz w:val="28"/>
+          <w:szCs w:val="28"/>
+        </w:rPr>
+      </w:pPr>
+      <w:r>
+        <w:rPr>
+          <w:rFonts w:ascii="Times New Roman" w:eastAsia="Times New Roman" w:hAnsi="Times New Roman" w:cs="Times New Roman"/>
+          <w:color w:val="000000" w:themeColor="text1"/>
+          <w:sz w:val="28"/>
+          <w:szCs w:val="28"/>
+        </w:rPr>
+        <w:t>—ImageView для смены фото;</w:t>
+      </w:r>
+    </w:p>
+    <w:p>
+      <w:pPr>
+        <w:spacing w:after="160" w:line="360" w:lineRule="auto"/>
+        <w:ind w:firstLine="709"/>
+        <w:jc w:val="both"/>
+        <w:rPr>
+          <w:rFonts w:ascii="Times New Roman" w:eastAsia="Times New Roman" w:hAnsi="Times New Roman" w:cs="Times New Roman"/>
+          <w:color w:val="000000" w:themeColor="text1"/>
+          <w:sz w:val="28"/>
+          <w:szCs w:val="28"/>
+        </w:rPr>
+      </w:pPr>
+      <w:r>
+        <w:rPr>
+          <w:rFonts w:ascii="Times New Roman" w:eastAsia="Times New Roman" w:hAnsi="Times New Roman" w:cs="Times New Roman"/>
+          <w:color w:val="000000" w:themeColor="text1"/>
+          <w:sz w:val="28"/>
+          <w:szCs w:val="28"/>
+        </w:rPr>
+        <w:t>—Кнопка «Сохранить» для сохранения изменений и перехода на</w:t>
+      </w:r>
+    </w:p>
+    <w:p>
+      <w:pPr>
+        <w:spacing w:after="160" w:line="360" w:lineRule="auto"/>
+        <w:ind w:firstLine="709"/>
+        <w:jc w:val="both"/>
+        <w:rPr>
+          <w:rFonts w:ascii="Times New Roman" w:eastAsia="Times New Roman" w:hAnsi="Times New Roman" w:cs="Times New Roman"/>
+          <w:color w:val="000000" w:themeColor="text1"/>
+          <w:sz w:val="28"/>
+          <w:szCs w:val="28"/>
+        </w:rPr>
+      </w:pPr>
+      <w:r>
+        <w:rPr>
+          <w:rFonts w:ascii="Times New Roman" w:eastAsia="Times New Roman" w:hAnsi="Times New Roman" w:cs="Times New Roman"/>
+          <w:color w:val="000000" w:themeColor="text1"/>
+          <w:sz w:val="28"/>
+          <w:szCs w:val="28"/>
+        </w:rPr>
+        <w:t>экран профиля.</w:t>
+      </w:r>
+    </w:p>
+    <w:p>
+      <w:pPr>
+        <w:spacing w:after="160" w:line="360" w:lineRule="auto"/>
+        <w:ind w:firstLine="709"/>
+        <w:jc w:val="both"/>
+        <w:rPr>
+          <w:rFonts w:ascii="Times New Roman" w:eastAsia="Times New Roman" w:hAnsi="Times New Roman" w:cs="Times New Roman"/>
+          <w:color w:val="000000" w:themeColor="text1"/>
+          <w:sz w:val="28"/>
+          <w:szCs w:val="28"/>
+          <w:lang w:val="ru-RU"/>
+        </w:rPr>
+      </w:pPr>
+      <w:r>
+        <w:rPr>
+          <w:rFonts w:ascii="Times New Roman" w:eastAsia="Times New Roman" w:hAnsi="Times New Roman" w:cs="Times New Roman"/>
+          <w:color w:val="000000" w:themeColor="text1"/>
+          <w:sz w:val="28"/>
+          <w:szCs w:val="28"/>
+        </w:rPr>
+        <w:t>При нажатии на ImageView открывается окно выбора фото из галереи. Экран можно закрыть свайпом вниз.</w:t>
+      </w:r>
+    </w:p>
+    <w:p>
+      <w:pPr>
+        <w:pStyle w:val="3"/>
+        <w:spacing w:before="0" w:after="160" w:line="360" w:lineRule="auto"/>
+        <w:ind w:firstLine="709"/>
+        <w:jc w:val="both"/>
+        <w:rPr>
+          <w:rFonts w:ascii="Times New Roman" w:eastAsia="Times New Roman" w:hAnsi="Times New Roman" w:cs="Times New Roman"/>
+          <w:b/>
+          <w:color w:val="000000" w:themeColor="text1"/>
+          <w:lang w:val="ru-RU"/>
+        </w:rPr>
+      </w:pPr>
+      <w:bookmarkStart w:id="33" w:name="_Toc161177890"/>
+      <w:r>
+        <w:rPr>
+          <w:rFonts w:ascii="Times New Roman" w:eastAsia="Times New Roman" w:hAnsi="Times New Roman" w:cs="Times New Roman"/>
+          <w:b/>
+          <w:color w:val="000000" w:themeColor="text1"/>
+        </w:rPr>
+        <w:t>4.</w:t>
+      </w:r>
+      <w:r>
+        <w:rPr>
+          <w:rFonts w:ascii="Times New Roman" w:eastAsia="Times New Roman" w:hAnsi="Times New Roman" w:cs="Times New Roman"/>
+          <w:b/>
+          <w:color w:val="000000" w:themeColor="text1"/>
+          <w:lang w:val="ru-RU"/>
+        </w:rPr>
+        <w:t>5</w:t>
+      </w:r>
+      <w:r>
+        <w:rPr>
+          <w:rFonts w:ascii="Times New Roman" w:eastAsia="Times New Roman" w:hAnsi="Times New Roman" w:cs="Times New Roman"/>
+          <w:b/>
+          <w:color w:val="000000" w:themeColor="text1"/>
+        </w:rPr>
+        <w:t xml:space="preserve">.11 </w:t>
+      </w:r>
+      <w:r>
+        <w:rPr>
+          <w:rFonts w:ascii="Times New Roman" w:eastAsia="Times New Roman" w:hAnsi="Times New Roman" w:cs="Times New Roman"/>
+          <w:b/>
+          <w:color w:val="000000" w:themeColor="text1"/>
+          <w:lang w:val="ru-RU"/>
+        </w:rPr>
+        <w:t xml:space="preserve">Экран </w:t>
+      </w:r>
+      <w:r>
+        <w:rPr>
+          <w:rFonts w:ascii="Times New Roman" w:eastAsia="Times New Roman" w:hAnsi="Times New Roman" w:cs="Times New Roman"/>
+          <w:b/>
+          <w:color w:val="000000" w:themeColor="text1"/>
+        </w:rPr>
+        <w:t>«</w:t>
+      </w:r>
+      <w:r>
+        <w:rPr>
+          <w:rFonts w:ascii="Times New Roman" w:eastAsia="Times New Roman" w:hAnsi="Times New Roman" w:cs="Times New Roman"/>
+          <w:b/>
+          <w:color w:val="000000" w:themeColor="text1"/>
+        </w:rPr>
+        <w:t>Подписки</w:t>
+      </w:r>
+      <w:r>
+        <w:rPr>
+          <w:rFonts w:ascii="Times New Roman" w:eastAsia="Times New Roman" w:hAnsi="Times New Roman" w:cs="Times New Roman"/>
+          <w:b/>
+          <w:color w:val="000000" w:themeColor="text1"/>
+        </w:rPr>
+        <w:t>»</w:t>
+      </w:r>
+      <w:bookmarkEnd w:id="33"/>
+    </w:p>
+    <w:p>
+      <w:pPr>
+        <w:spacing w:after="160" w:line="360" w:lineRule="auto"/>
+        <w:ind w:firstLine="709"/>
+        <w:jc w:val="both"/>
+        <w:rPr>
+          <w:rFonts w:ascii="Times New Roman" w:eastAsia="Times New Roman" w:hAnsi="Times New Roman" w:cs="Times New Roman"/>
+          <w:color w:val="000000" w:themeColor="text1"/>
+          <w:sz w:val="28"/>
+          <w:szCs w:val="28"/>
+          <w:lang w:val="ru-RU"/>
+        </w:rPr>
+      </w:pPr>
+      <w:r>
+        <w:rPr>
+          <w:rFonts w:ascii="Times New Roman" w:eastAsia="Times New Roman" w:hAnsi="Times New Roman" w:cs="Times New Roman"/>
+          <w:color w:val="000000" w:themeColor="text1"/>
+          <w:sz w:val="28"/>
+          <w:szCs w:val="28"/>
+        </w:rPr>
+        <w:t>На экране находится список авторов, на которых подписан пользователь. Пользователь может перейти на экран профиля автора, нажав на соответствующую ячейку. Экран можно закрыть свайпом вниз.</w:t>
+      </w:r>
+    </w:p>
+    <w:p>
+      <w:pPr>
+        <w:pStyle w:val="3"/>
+        <w:spacing w:before="0" w:after="160" w:line="360" w:lineRule="auto"/>
+        <w:ind w:firstLine="709"/>
+        <w:jc w:val="both"/>
+        <w:rPr>
+          <w:rFonts w:ascii="Times New Roman" w:eastAsia="Times New Roman" w:hAnsi="Times New Roman" w:cs="Times New Roman"/>
+          <w:b/>
+          <w:color w:val="000000" w:themeColor="text1"/>
+          <w:lang w:val="ru-RU"/>
+        </w:rPr>
+      </w:pPr>
+      <w:bookmarkStart w:id="34" w:name="_Toc161177891"/>
+      <w:r>
+        <w:rPr>
+          <w:rFonts w:ascii="Times New Roman" w:eastAsia="Times New Roman" w:hAnsi="Times New Roman" w:cs="Times New Roman"/>
+          <w:b/>
+          <w:color w:val="000000" w:themeColor="text1"/>
+        </w:rPr>
         <w:lastRenderedPageBreak/>
         <w:t>4.</w:t>
       </w:r>
@@ -13261,7 +13220,24 @@
           <w:b/>
           <w:color w:val="000000" w:themeColor="text1"/>
         </w:rPr>
-        <w:t xml:space="preserve">.9 </w:t>
+        <w:t>.1</w:t>
+      </w:r>
+      <w:r>
+        <w:rPr>
+          <w:rFonts w:ascii="Times New Roman" w:eastAsia="Times New Roman" w:hAnsi="Times New Roman" w:cs="Times New Roman"/>
+          <w:b/>
+          <w:color w:val="000000" w:themeColor="text1"/>
+          <w:lang w:val="ru-RU"/>
+        </w:rPr>
+        <w:t>2</w:t>
+      </w:r>
+      <w:r>
+        <w:rPr>
+          <w:rFonts w:ascii="Times New Roman" w:eastAsia="Times New Roman" w:hAnsi="Times New Roman" w:cs="Times New Roman"/>
+          <w:b/>
+          <w:color w:val="000000" w:themeColor="text1"/>
+        </w:rPr>
+        <w:t xml:space="preserve"> </w:t>
       </w:r>
       <w:r>
         <w:rPr>
@@ -13286,7 +13262,7 @@
           <w:b/>
           <w:color w:val="000000" w:themeColor="text1"/>
         </w:rPr>
-        <w:t>Профиль</w:t>
+        <w:t>Понравившееся</w:t>
       </w:r>
       <w:r>
         <w:rPr>
@@ -13296,789 +13272,6 @@
         </w:rPr>
         <w:t>»</w:t>
       </w:r>
-      <w:bookmarkEnd w:id="31"/>
-    </w:p>
-    <w:p>
-      <w:pPr>
-        <w:spacing w:after="160" w:line="360" w:lineRule="auto"/>
-        <w:ind w:firstLine="709"/>
-        <w:jc w:val="both"/>
-        <w:rPr>
-          <w:rFonts w:ascii="Times New Roman" w:eastAsia="Times New Roman" w:hAnsi="Times New Roman" w:cs="Times New Roman"/>
-          <w:color w:val="000000" w:themeColor="text1"/>
-          <w:sz w:val="28"/>
-          <w:szCs w:val="28"/>
-        </w:rPr>
-      </w:pPr>
-      <w:r>
-        <w:rPr>
-          <w:rFonts w:ascii="Times New Roman" w:eastAsia="Times New Roman" w:hAnsi="Times New Roman" w:cs="Times New Roman"/>
-          <w:color w:val="000000" w:themeColor="text1"/>
-          <w:sz w:val="28"/>
-          <w:szCs w:val="28"/>
-        </w:rPr>
-        <w:t>Данный экран доступен только авторизованным пользователям. Если</w:t>
-      </w:r>
-      <w:r>
-        <w:rPr>
-          <w:rFonts w:ascii="Times New Roman" w:eastAsia="Times New Roman" w:hAnsi="Times New Roman" w:cs="Times New Roman"/>
-          <w:color w:val="000000" w:themeColor="text1"/>
-          <w:sz w:val="28"/>
-          <w:szCs w:val="28"/>
-        </w:rPr>
-        <w:br/>
-        <w:t>пользователь не авторизован, будет открыт экран авторизации. На экране профиля находятся:</w:t>
-      </w:r>
-    </w:p>
-    <w:p>
-      <w:pPr>
-        <w:spacing w:after="160" w:line="360" w:lineRule="auto"/>
-        <w:ind w:firstLine="709"/>
-        <w:jc w:val="both"/>
-        <w:rPr>
-          <w:rFonts w:ascii="Times New Roman" w:eastAsia="Times New Roman" w:hAnsi="Times New Roman" w:cs="Times New Roman"/>
-          <w:color w:val="000000" w:themeColor="text1"/>
-          <w:sz w:val="28"/>
-          <w:szCs w:val="28"/>
-        </w:rPr>
-      </w:pPr>
-      <w:r>
-        <w:rPr>
-          <w:rFonts w:ascii="Times New Roman" w:eastAsia="Times New Roman" w:hAnsi="Times New Roman" w:cs="Times New Roman"/>
-          <w:color w:val="000000" w:themeColor="text1"/>
-          <w:sz w:val="28"/>
-          <w:szCs w:val="28"/>
-        </w:rPr>
-        <w:t>—Имя пользователя;</w:t>
-      </w:r>
-    </w:p>
-    <w:p>
-      <w:pPr>
-        <w:spacing w:after="160" w:line="360" w:lineRule="auto"/>
-        <w:ind w:firstLine="709"/>
-        <w:jc w:val="both"/>
-        <w:rPr>
-          <w:rFonts w:ascii="Times New Roman" w:eastAsia="Times New Roman" w:hAnsi="Times New Roman" w:cs="Times New Roman"/>
-          <w:color w:val="000000" w:themeColor="text1"/>
-          <w:sz w:val="28"/>
-          <w:szCs w:val="28"/>
-        </w:rPr>
-      </w:pPr>
-      <w:r>
-        <w:rPr>
-          <w:rFonts w:ascii="Times New Roman" w:eastAsia="Times New Roman" w:hAnsi="Times New Roman" w:cs="Times New Roman"/>
-          <w:color w:val="000000" w:themeColor="text1"/>
-          <w:sz w:val="28"/>
-          <w:szCs w:val="28"/>
-        </w:rPr>
-        <w:t>—Фото пользователя;</w:t>
-      </w:r>
-    </w:p>
-    <w:p>
-      <w:pPr>
-        <w:spacing w:after="160" w:line="360" w:lineRule="auto"/>
-        <w:ind w:firstLine="709"/>
-        <w:jc w:val="both"/>
-        <w:rPr>
-          <w:rFonts w:ascii="Times New Roman" w:eastAsia="Times New Roman" w:hAnsi="Times New Roman" w:cs="Times New Roman"/>
-          <w:color w:val="000000" w:themeColor="text1"/>
-          <w:sz w:val="28"/>
-          <w:szCs w:val="28"/>
-        </w:rPr>
-      </w:pPr>
-      <w:r>
-        <w:rPr>
-          <w:rFonts w:ascii="Times New Roman" w:eastAsia="Times New Roman" w:hAnsi="Times New Roman" w:cs="Times New Roman"/>
-          <w:color w:val="000000" w:themeColor="text1"/>
-          <w:sz w:val="28"/>
-          <w:szCs w:val="28"/>
-        </w:rPr>
-        <w:t>—Кнопка «Редактировать профиль» для перехода на экран</w:t>
-      </w:r>
-    </w:p>
-    <w:p>
-      <w:pPr>
-        <w:spacing w:after="160" w:line="360" w:lineRule="auto"/>
-        <w:ind w:firstLine="709"/>
-        <w:jc w:val="both"/>
-        <w:rPr>
-          <w:rFonts w:ascii="Times New Roman" w:eastAsia="Times New Roman" w:hAnsi="Times New Roman" w:cs="Times New Roman"/>
-          <w:color w:val="000000" w:themeColor="text1"/>
-          <w:sz w:val="28"/>
-          <w:szCs w:val="28"/>
-        </w:rPr>
-      </w:pPr>
-      <w:r>
-        <w:rPr>
-          <w:rFonts w:ascii="Times New Roman" w:eastAsia="Times New Roman" w:hAnsi="Times New Roman" w:cs="Times New Roman"/>
-          <w:color w:val="000000" w:themeColor="text1"/>
-          <w:sz w:val="28"/>
-          <w:szCs w:val="28"/>
-        </w:rPr>
-        <w:t>редактирования профиля;</w:t>
-      </w:r>
-    </w:p>
-    <w:p>
-      <w:pPr>
-        <w:spacing w:after="160" w:line="360" w:lineRule="auto"/>
-        <w:ind w:firstLine="709"/>
-        <w:jc w:val="both"/>
-        <w:rPr>
-          <w:rFonts w:ascii="Times New Roman" w:eastAsia="Times New Roman" w:hAnsi="Times New Roman" w:cs="Times New Roman"/>
-          <w:color w:val="000000" w:themeColor="text1"/>
-          <w:sz w:val="28"/>
-          <w:szCs w:val="28"/>
-        </w:rPr>
-      </w:pPr>
-      <w:r>
-        <w:rPr>
-          <w:rFonts w:ascii="Times New Roman" w:eastAsia="Times New Roman" w:hAnsi="Times New Roman" w:cs="Times New Roman"/>
-          <w:color w:val="000000" w:themeColor="text1"/>
-          <w:sz w:val="28"/>
-          <w:szCs w:val="28"/>
-        </w:rPr>
-        <w:t>—Кнопка «Создать подкаст» для перехода на экран создания</w:t>
-      </w:r>
-    </w:p>
-    <w:p>
-      <w:pPr>
-        <w:spacing w:after="160" w:line="360" w:lineRule="auto"/>
-        <w:ind w:firstLine="709"/>
-        <w:jc w:val="both"/>
-        <w:rPr>
-          <w:rFonts w:ascii="Times New Roman" w:eastAsia="Times New Roman" w:hAnsi="Times New Roman" w:cs="Times New Roman"/>
-          <w:color w:val="000000" w:themeColor="text1"/>
-          <w:sz w:val="28"/>
-          <w:szCs w:val="28"/>
-        </w:rPr>
-      </w:pPr>
-      <w:r>
-        <w:rPr>
-          <w:rFonts w:ascii="Times New Roman" w:eastAsia="Times New Roman" w:hAnsi="Times New Roman" w:cs="Times New Roman"/>
-          <w:color w:val="000000" w:themeColor="text1"/>
-          <w:sz w:val="28"/>
-          <w:szCs w:val="28"/>
-        </w:rPr>
-        <w:t>подкаста;</w:t>
-      </w:r>
-    </w:p>
-    <w:p>
-      <w:pPr>
-        <w:spacing w:after="160" w:line="360" w:lineRule="auto"/>
-        <w:ind w:firstLine="709"/>
-        <w:jc w:val="both"/>
-        <w:rPr>
-          <w:rFonts w:ascii="Times New Roman" w:eastAsia="Times New Roman" w:hAnsi="Times New Roman" w:cs="Times New Roman"/>
-          <w:color w:val="000000" w:themeColor="text1"/>
-          <w:sz w:val="28"/>
-          <w:szCs w:val="28"/>
-        </w:rPr>
-      </w:pPr>
-      <w:r>
-        <w:rPr>
-          <w:rFonts w:ascii="Times New Roman" w:eastAsia="Times New Roman" w:hAnsi="Times New Roman" w:cs="Times New Roman"/>
-          <w:color w:val="000000" w:themeColor="text1"/>
-          <w:sz w:val="28"/>
-          <w:szCs w:val="28"/>
-        </w:rPr>
-        <w:t>—Кнопка «Подписки» для перехода на экран просмотра подписок;</w:t>
-      </w:r>
-    </w:p>
-    <w:p>
-      <w:pPr>
-        <w:spacing w:after="160" w:line="360" w:lineRule="auto"/>
-        <w:ind w:firstLine="709"/>
-        <w:jc w:val="both"/>
-        <w:rPr>
-          <w:rFonts w:ascii="Times New Roman" w:eastAsia="Times New Roman" w:hAnsi="Times New Roman" w:cs="Times New Roman"/>
-          <w:color w:val="000000" w:themeColor="text1"/>
-          <w:sz w:val="28"/>
-          <w:szCs w:val="28"/>
-        </w:rPr>
-      </w:pPr>
-      <w:r>
-        <w:rPr>
-          <w:rFonts w:ascii="Times New Roman" w:eastAsia="Times New Roman" w:hAnsi="Times New Roman" w:cs="Times New Roman"/>
-          <w:color w:val="000000" w:themeColor="text1"/>
-          <w:sz w:val="28"/>
-          <w:szCs w:val="28"/>
-        </w:rPr>
-        <w:t>—Кнопка «Понравившееся» для перехода на экран понравившихся</w:t>
-      </w:r>
-    </w:p>
-    <w:p>
-      <w:pPr>
-        <w:spacing w:after="160" w:line="360" w:lineRule="auto"/>
-        <w:ind w:firstLine="709"/>
-        <w:jc w:val="both"/>
-        <w:rPr>
-          <w:rFonts w:ascii="Times New Roman" w:eastAsia="Times New Roman" w:hAnsi="Times New Roman" w:cs="Times New Roman"/>
-          <w:color w:val="000000" w:themeColor="text1"/>
-          <w:sz w:val="28"/>
-          <w:szCs w:val="28"/>
-        </w:rPr>
-      </w:pPr>
-      <w:r>
-        <w:rPr>
-          <w:rFonts w:ascii="Times New Roman" w:eastAsia="Times New Roman" w:hAnsi="Times New Roman" w:cs="Times New Roman"/>
-          <w:color w:val="000000" w:themeColor="text1"/>
-          <w:sz w:val="28"/>
-          <w:szCs w:val="28"/>
-        </w:rPr>
-        <w:t>подкастов;</w:t>
-      </w:r>
-    </w:p>
-    <w:p>
-      <w:pPr>
-        <w:spacing w:after="160" w:line="360" w:lineRule="auto"/>
-        <w:ind w:firstLine="709"/>
-        <w:jc w:val="both"/>
-        <w:rPr>
-          <w:rFonts w:ascii="Times New Roman" w:eastAsia="Times New Roman" w:hAnsi="Times New Roman" w:cs="Times New Roman"/>
-          <w:color w:val="000000" w:themeColor="text1"/>
-          <w:sz w:val="28"/>
-          <w:szCs w:val="28"/>
-          <w:lang w:val="ru-RU"/>
-        </w:rPr>
-      </w:pPr>
-      <w:r>
-        <w:rPr>
-          <w:rFonts w:ascii="Times New Roman" w:eastAsia="Times New Roman" w:hAnsi="Times New Roman" w:cs="Times New Roman"/>
-          <w:color w:val="000000" w:themeColor="text1"/>
-          <w:sz w:val="28"/>
-          <w:szCs w:val="28"/>
-        </w:rPr>
-        <w:t>—</w:t>
-      </w:r>
-      <w:proofErr w:type="spellStart"/>
-      <w:r>
-        <w:rPr>
-          <w:rFonts w:ascii="Times New Roman" w:eastAsia="Times New Roman" w:hAnsi="Times New Roman" w:cs="Times New Roman"/>
-          <w:color w:val="000000" w:themeColor="text1"/>
-          <w:sz w:val="28"/>
-          <w:szCs w:val="28"/>
-        </w:rPr>
-        <w:t>Tab</w:t>
-      </w:r>
-      <w:proofErr w:type="spellEnd"/>
-      <w:r>
-        <w:rPr>
-          <w:rFonts w:ascii="Times New Roman" w:eastAsia="Times New Roman" w:hAnsi="Times New Roman" w:cs="Times New Roman"/>
-          <w:color w:val="000000" w:themeColor="text1"/>
-          <w:sz w:val="28"/>
-          <w:szCs w:val="28"/>
-        </w:rPr>
-        <w:t xml:space="preserve"> </w:t>
-      </w:r>
-      <w:proofErr w:type="spellStart"/>
-      <w:r>
-        <w:rPr>
-          <w:rFonts w:ascii="Times New Roman" w:eastAsia="Times New Roman" w:hAnsi="Times New Roman" w:cs="Times New Roman"/>
-          <w:color w:val="000000" w:themeColor="text1"/>
-          <w:sz w:val="28"/>
-          <w:szCs w:val="28"/>
-        </w:rPr>
-        <w:t>Bar</w:t>
-      </w:r>
-      <w:proofErr w:type="spellEnd"/>
-      <w:r>
-        <w:rPr>
-          <w:rFonts w:ascii="Times New Roman" w:eastAsia="Times New Roman" w:hAnsi="Times New Roman" w:cs="Times New Roman"/>
-          <w:color w:val="000000" w:themeColor="text1"/>
-          <w:sz w:val="28"/>
-          <w:szCs w:val="28"/>
-        </w:rPr>
-        <w:t xml:space="preserve"> для перехода на экраны поиска и ленты.</w:t>
-      </w:r>
-    </w:p>
-    <w:p>
-      <w:pPr>
-        <w:spacing w:after="160" w:line="360" w:lineRule="auto"/>
-        <w:ind w:firstLine="709"/>
-        <w:jc w:val="both"/>
-        <w:rPr>
-          <w:rFonts w:ascii="Times New Roman" w:eastAsia="Times New Roman" w:hAnsi="Times New Roman" w:cs="Times New Roman"/>
-          <w:color w:val="000000" w:themeColor="text1"/>
-          <w:sz w:val="28"/>
-          <w:szCs w:val="28"/>
-          <w:lang w:val="ru-RU"/>
-        </w:rPr>
-      </w:pPr>
-    </w:p>
-    <w:p>
-      <w:pPr>
-        <w:pStyle w:val="3"/>
-        <w:spacing w:before="0" w:after="160" w:line="360" w:lineRule="auto"/>
-        <w:ind w:firstLine="709"/>
-        <w:jc w:val="both"/>
-        <w:rPr>
-          <w:rFonts w:ascii="Times New Roman" w:eastAsia="Times New Roman" w:hAnsi="Times New Roman" w:cs="Times New Roman"/>
-          <w:b/>
-          <w:color w:val="000000" w:themeColor="text1"/>
-          <w:lang w:val="ru-RU"/>
-        </w:rPr>
-      </w:pPr>
-      <w:bookmarkStart w:id="32" w:name="_Toc161177889"/>
-      <w:r>
-        <w:rPr>
-          <w:rFonts w:ascii="Times New Roman" w:eastAsia="Times New Roman" w:hAnsi="Times New Roman" w:cs="Times New Roman"/>
-          <w:b/>
-          <w:color w:val="000000" w:themeColor="text1"/>
-        </w:rPr>
-        <w:t>4.</w:t>
-      </w:r>
-      <w:r>
-        <w:rPr>
-          <w:rFonts w:ascii="Times New Roman" w:eastAsia="Times New Roman" w:hAnsi="Times New Roman" w:cs="Times New Roman"/>
-          <w:b/>
-          <w:color w:val="000000" w:themeColor="text1"/>
-          <w:lang w:val="ru-RU"/>
-        </w:rPr>
-        <w:t>5</w:t>
-      </w:r>
-      <w:r>
-        <w:rPr>
-          <w:rFonts w:ascii="Times New Roman" w:eastAsia="Times New Roman" w:hAnsi="Times New Roman" w:cs="Times New Roman"/>
-          <w:b/>
-          <w:color w:val="000000" w:themeColor="text1"/>
-        </w:rPr>
-        <w:t xml:space="preserve">.10 </w:t>
-      </w:r>
-      <w:r>
-        <w:rPr>
-          <w:rFonts w:ascii="Times New Roman" w:eastAsia="Times New Roman" w:hAnsi="Times New Roman" w:cs="Times New Roman"/>
-          <w:b/>
-          <w:color w:val="000000" w:themeColor="text1"/>
-          <w:lang w:val="ru-RU"/>
-        </w:rPr>
-        <w:t xml:space="preserve">Экран </w:t>
-      </w:r>
-      <w:r>
-        <w:rPr>
-          <w:rFonts w:ascii="Times New Roman" w:eastAsia="Times New Roman" w:hAnsi="Times New Roman" w:cs="Times New Roman"/>
-          <w:b/>
-          <w:color w:val="000000" w:themeColor="text1"/>
-        </w:rPr>
-        <w:t>«</w:t>
-      </w:r>
-      <w:r>
-        <w:rPr>
-          <w:rFonts w:ascii="Times New Roman" w:eastAsia="Times New Roman" w:hAnsi="Times New Roman" w:cs="Times New Roman"/>
-          <w:b/>
-          <w:color w:val="000000" w:themeColor="text1"/>
-        </w:rPr>
-        <w:t>Редактировать профиль</w:t>
-      </w:r>
-      <w:r>
-        <w:rPr>
-          <w:rFonts w:ascii="Times New Roman" w:eastAsia="Times New Roman" w:hAnsi="Times New Roman" w:cs="Times New Roman"/>
-          <w:b/>
-          <w:color w:val="000000" w:themeColor="text1"/>
-        </w:rPr>
-        <w:t>»</w:t>
-      </w:r>
-      <w:bookmarkEnd w:id="32"/>
-    </w:p>
-    <w:p>
-      <w:pPr>
-        <w:spacing w:after="160" w:line="360" w:lineRule="auto"/>
-        <w:ind w:firstLine="709"/>
-        <w:jc w:val="both"/>
-        <w:rPr>
-          <w:rFonts w:ascii="Times New Roman" w:eastAsia="Times New Roman" w:hAnsi="Times New Roman" w:cs="Times New Roman"/>
-          <w:color w:val="000000" w:themeColor="text1"/>
-          <w:sz w:val="28"/>
-          <w:szCs w:val="28"/>
-        </w:rPr>
-      </w:pPr>
-      <w:r>
-        <w:rPr>
-          <w:rFonts w:ascii="Times New Roman" w:eastAsia="Times New Roman" w:hAnsi="Times New Roman" w:cs="Times New Roman"/>
-          <w:color w:val="000000" w:themeColor="text1"/>
-          <w:sz w:val="28"/>
-          <w:szCs w:val="28"/>
-        </w:rPr>
-        <w:t>На данном экране находятся:</w:t>
-      </w:r>
-    </w:p>
-    <w:p>
-      <w:pPr>
-        <w:spacing w:after="160" w:line="360" w:lineRule="auto"/>
-        <w:ind w:firstLine="709"/>
-        <w:jc w:val="both"/>
-        <w:rPr>
-          <w:rFonts w:ascii="Times New Roman" w:eastAsia="Times New Roman" w:hAnsi="Times New Roman" w:cs="Times New Roman"/>
-          <w:color w:val="000000" w:themeColor="text1"/>
-          <w:sz w:val="28"/>
-          <w:szCs w:val="28"/>
-        </w:rPr>
-      </w:pPr>
-      <w:r>
-        <w:rPr>
-          <w:rFonts w:ascii="Times New Roman" w:eastAsia="Times New Roman" w:hAnsi="Times New Roman" w:cs="Times New Roman"/>
-          <w:color w:val="000000" w:themeColor="text1"/>
-          <w:sz w:val="28"/>
-          <w:szCs w:val="28"/>
-        </w:rPr>
-        <w:t>—Поле ввода имени;</w:t>
-      </w:r>
-    </w:p>
-    <w:p>
-      <w:pPr>
-        <w:spacing w:after="160" w:line="360" w:lineRule="auto"/>
-        <w:ind w:firstLine="709"/>
-        <w:jc w:val="both"/>
-        <w:rPr>
-          <w:rFonts w:ascii="Times New Roman" w:eastAsia="Times New Roman" w:hAnsi="Times New Roman" w:cs="Times New Roman"/>
-          <w:color w:val="000000" w:themeColor="text1"/>
-          <w:sz w:val="28"/>
-          <w:szCs w:val="28"/>
-        </w:rPr>
-      </w:pPr>
-      <w:r>
-        <w:rPr>
-          <w:rFonts w:ascii="Times New Roman" w:eastAsia="Times New Roman" w:hAnsi="Times New Roman" w:cs="Times New Roman"/>
-          <w:color w:val="000000" w:themeColor="text1"/>
-          <w:sz w:val="28"/>
-          <w:szCs w:val="28"/>
-        </w:rPr>
-        <w:t>—</w:t>
-      </w:r>
-      <w:proofErr w:type="spellStart"/>
-      <w:r>
-        <w:rPr>
-          <w:rFonts w:ascii="Times New Roman" w:eastAsia="Times New Roman" w:hAnsi="Times New Roman" w:cs="Times New Roman"/>
-          <w:color w:val="000000" w:themeColor="text1"/>
-          <w:sz w:val="28"/>
-          <w:szCs w:val="28"/>
-        </w:rPr>
-        <w:t>ImageView</w:t>
-      </w:r>
-      <w:proofErr w:type="spellEnd"/>
-      <w:r>
-        <w:rPr>
-          <w:rFonts w:ascii="Times New Roman" w:eastAsia="Times New Roman" w:hAnsi="Times New Roman" w:cs="Times New Roman"/>
-          <w:color w:val="000000" w:themeColor="text1"/>
-          <w:sz w:val="28"/>
-          <w:szCs w:val="28"/>
-        </w:rPr>
-        <w:t xml:space="preserve"> для смены фото;</w:t>
-      </w:r>
-    </w:p>
-    <w:p>
-      <w:pPr>
-        <w:spacing w:after="160" w:line="360" w:lineRule="auto"/>
-        <w:ind w:firstLine="709"/>
-        <w:jc w:val="both"/>
-        <w:rPr>
-          <w:rFonts w:ascii="Times New Roman" w:eastAsia="Times New Roman" w:hAnsi="Times New Roman" w:cs="Times New Roman"/>
-          <w:color w:val="000000" w:themeColor="text1"/>
-          <w:sz w:val="28"/>
-          <w:szCs w:val="28"/>
-        </w:rPr>
-      </w:pPr>
-      <w:r>
-        <w:rPr>
-          <w:rFonts w:ascii="Times New Roman" w:eastAsia="Times New Roman" w:hAnsi="Times New Roman" w:cs="Times New Roman"/>
-          <w:color w:val="000000" w:themeColor="text1"/>
-          <w:sz w:val="28"/>
-          <w:szCs w:val="28"/>
-        </w:rPr>
-        <w:t>—Кнопка «Сохранить» для сохранения изменений и перехода на</w:t>
-      </w:r>
-    </w:p>
-    <w:p>
-      <w:pPr>
-        <w:spacing w:after="160" w:line="360" w:lineRule="auto"/>
-        <w:ind w:firstLine="709"/>
-        <w:jc w:val="both"/>
-        <w:rPr>
-          <w:rFonts w:ascii="Times New Roman" w:eastAsia="Times New Roman" w:hAnsi="Times New Roman" w:cs="Times New Roman"/>
-          <w:color w:val="000000" w:themeColor="text1"/>
-          <w:sz w:val="28"/>
-          <w:szCs w:val="28"/>
-        </w:rPr>
-      </w:pPr>
-      <w:r>
-        <w:rPr>
-          <w:rFonts w:ascii="Times New Roman" w:eastAsia="Times New Roman" w:hAnsi="Times New Roman" w:cs="Times New Roman"/>
-          <w:color w:val="000000" w:themeColor="text1"/>
-          <w:sz w:val="28"/>
-          <w:szCs w:val="28"/>
-        </w:rPr>
-        <w:t>экран профиля.</w:t>
-      </w:r>
-    </w:p>
-    <w:p>
-      <w:pPr>
-        <w:spacing w:after="160" w:line="360" w:lineRule="auto"/>
-        <w:ind w:firstLine="709"/>
-        <w:jc w:val="both"/>
-        <w:rPr>
-          <w:rFonts w:ascii="Times New Roman" w:eastAsia="Times New Roman" w:hAnsi="Times New Roman" w:cs="Times New Roman"/>
-          <w:color w:val="000000" w:themeColor="text1"/>
-          <w:sz w:val="28"/>
-          <w:szCs w:val="28"/>
-          <w:lang w:val="ru-RU"/>
-        </w:rPr>
-      </w:pPr>
-      <w:r>
-        <w:rPr>
-          <w:rFonts w:ascii="Times New Roman" w:eastAsia="Times New Roman" w:hAnsi="Times New Roman" w:cs="Times New Roman"/>
-          <w:color w:val="000000" w:themeColor="text1"/>
-          <w:sz w:val="28"/>
-          <w:szCs w:val="28"/>
-        </w:rPr>
-        <w:t xml:space="preserve">При нажатии на </w:t>
-      </w:r>
-      <w:proofErr w:type="spellStart"/>
-      <w:r>
-        <w:rPr>
-          <w:rFonts w:ascii="Times New Roman" w:eastAsia="Times New Roman" w:hAnsi="Times New Roman" w:cs="Times New Roman"/>
-          <w:color w:val="000000" w:themeColor="text1"/>
-          <w:sz w:val="28"/>
-          <w:szCs w:val="28"/>
-        </w:rPr>
-        <w:t>ImageView</w:t>
-      </w:r>
-      <w:proofErr w:type="spellEnd"/>
-      <w:r>
-        <w:rPr>
-          <w:rFonts w:ascii="Times New Roman" w:eastAsia="Times New Roman" w:hAnsi="Times New Roman" w:cs="Times New Roman"/>
-          <w:color w:val="000000" w:themeColor="text1"/>
-          <w:sz w:val="28"/>
-          <w:szCs w:val="28"/>
-        </w:rPr>
-        <w:t xml:space="preserve"> открывается окно выбора фото из галереи. Экран можно закрыть </w:t>
-      </w:r>
-      <w:proofErr w:type="spellStart"/>
-      <w:r>
-        <w:rPr>
-          <w:rFonts w:ascii="Times New Roman" w:eastAsia="Times New Roman" w:hAnsi="Times New Roman" w:cs="Times New Roman"/>
-          <w:color w:val="000000" w:themeColor="text1"/>
-          <w:sz w:val="28"/>
-          <w:szCs w:val="28"/>
-        </w:rPr>
-        <w:t>свайпом</w:t>
-      </w:r>
-      <w:proofErr w:type="spellEnd"/>
-      <w:r>
-        <w:rPr>
-          <w:rFonts w:ascii="Times New Roman" w:eastAsia="Times New Roman" w:hAnsi="Times New Roman" w:cs="Times New Roman"/>
-          <w:color w:val="000000" w:themeColor="text1"/>
-          <w:sz w:val="28"/>
-          <w:szCs w:val="28"/>
-        </w:rPr>
-        <w:t xml:space="preserve"> вниз.</w:t>
-      </w:r>
-    </w:p>
-    <w:p>
-      <w:pPr>
-        <w:pStyle w:val="3"/>
-        <w:spacing w:before="0" w:after="160" w:line="360" w:lineRule="auto"/>
-        <w:ind w:firstLine="709"/>
-        <w:jc w:val="both"/>
-        <w:rPr>
-          <w:rFonts w:ascii="Times New Roman" w:eastAsia="Times New Roman" w:hAnsi="Times New Roman" w:cs="Times New Roman"/>
-          <w:b/>
-          <w:color w:val="000000" w:themeColor="text1"/>
-          <w:lang w:val="ru-RU"/>
-        </w:rPr>
-      </w:pPr>
-      <w:bookmarkStart w:id="33" w:name="_Toc161177890"/>
-      <w:r>
-        <w:rPr>
-          <w:rFonts w:ascii="Times New Roman" w:eastAsia="Times New Roman" w:hAnsi="Times New Roman" w:cs="Times New Roman"/>
-          <w:b/>
-          <w:color w:val="000000" w:themeColor="text1"/>
-        </w:rPr>
-        <w:lastRenderedPageBreak/>
-        <w:t>4.</w:t>
-      </w:r>
-      <w:r>
-        <w:rPr>
-          <w:rFonts w:ascii="Times New Roman" w:eastAsia="Times New Roman" w:hAnsi="Times New Roman" w:cs="Times New Roman"/>
-          <w:b/>
-          <w:color w:val="000000" w:themeColor="text1"/>
-          <w:lang w:val="ru-RU"/>
-        </w:rPr>
-        <w:t>5</w:t>
-      </w:r>
-      <w:r>
-        <w:rPr>
-          <w:rFonts w:ascii="Times New Roman" w:eastAsia="Times New Roman" w:hAnsi="Times New Roman" w:cs="Times New Roman"/>
-          <w:b/>
-          <w:color w:val="000000" w:themeColor="text1"/>
-        </w:rPr>
-        <w:t xml:space="preserve">.11 </w:t>
-      </w:r>
-      <w:r>
-        <w:rPr>
-          <w:rFonts w:ascii="Times New Roman" w:eastAsia="Times New Roman" w:hAnsi="Times New Roman" w:cs="Times New Roman"/>
-          <w:b/>
-          <w:color w:val="000000" w:themeColor="text1"/>
-          <w:lang w:val="ru-RU"/>
-        </w:rPr>
-        <w:t xml:space="preserve">Экран </w:t>
-      </w:r>
-      <w:r>
-        <w:rPr>
-          <w:rFonts w:ascii="Times New Roman" w:eastAsia="Times New Roman" w:hAnsi="Times New Roman" w:cs="Times New Roman"/>
-          <w:b/>
-          <w:color w:val="000000" w:themeColor="text1"/>
-        </w:rPr>
-        <w:t>«</w:t>
-      </w:r>
-      <w:r>
-        <w:rPr>
-          <w:rFonts w:ascii="Times New Roman" w:eastAsia="Times New Roman" w:hAnsi="Times New Roman" w:cs="Times New Roman"/>
-          <w:b/>
-          <w:color w:val="000000" w:themeColor="text1"/>
-        </w:rPr>
-        <w:t>Подписки</w:t>
-      </w:r>
-      <w:r>
-        <w:rPr>
-          <w:rFonts w:ascii="Times New Roman" w:eastAsia="Times New Roman" w:hAnsi="Times New Roman" w:cs="Times New Roman"/>
-          <w:b/>
-          <w:color w:val="000000" w:themeColor="text1"/>
-        </w:rPr>
-        <w:t>»</w:t>
-      </w:r>
-      <w:bookmarkEnd w:id="33"/>
-    </w:p>
-    <w:p>
-      <w:pPr>
-        <w:spacing w:after="160" w:line="360" w:lineRule="auto"/>
-        <w:ind w:firstLine="709"/>
-        <w:jc w:val="both"/>
-        <w:rPr>
-          <w:rFonts w:ascii="Times New Roman" w:eastAsia="Times New Roman" w:hAnsi="Times New Roman" w:cs="Times New Roman"/>
-          <w:color w:val="000000" w:themeColor="text1"/>
-          <w:sz w:val="28"/>
-          <w:szCs w:val="28"/>
-          <w:lang w:val="ru-RU"/>
-        </w:rPr>
-      </w:pPr>
-      <w:r>
-        <w:rPr>
-          <w:rFonts w:ascii="Times New Roman" w:eastAsia="Times New Roman" w:hAnsi="Times New Roman" w:cs="Times New Roman"/>
-          <w:color w:val="000000" w:themeColor="text1"/>
-          <w:sz w:val="28"/>
-          <w:szCs w:val="28"/>
-        </w:rPr>
-        <w:t xml:space="preserve">На экране находится список авторов, на которых подписан пользователь. Пользователь может перейти на экран профиля автора, нажав на соответствующую ячейку. Экран можно закрыть </w:t>
-      </w:r>
-      <w:proofErr w:type="spellStart"/>
-      <w:r>
-        <w:rPr>
-          <w:rFonts w:ascii="Times New Roman" w:eastAsia="Times New Roman" w:hAnsi="Times New Roman" w:cs="Times New Roman"/>
-          <w:color w:val="000000" w:themeColor="text1"/>
-          <w:sz w:val="28"/>
-          <w:szCs w:val="28"/>
-        </w:rPr>
-        <w:t>свайпом</w:t>
-      </w:r>
-      <w:proofErr w:type="spellEnd"/>
-      <w:r>
-        <w:rPr>
-          <w:rFonts w:ascii="Times New Roman" w:eastAsia="Times New Roman" w:hAnsi="Times New Roman" w:cs="Times New Roman"/>
-          <w:color w:val="000000" w:themeColor="text1"/>
-          <w:sz w:val="28"/>
-          <w:szCs w:val="28"/>
-        </w:rPr>
-        <w:t xml:space="preserve"> вниз.</w:t>
-      </w:r>
-    </w:p>
-    <w:p>
-      <w:pPr>
-        <w:pStyle w:val="3"/>
-        <w:spacing w:before="0" w:after="160" w:line="360" w:lineRule="auto"/>
-        <w:ind w:firstLine="709"/>
-        <w:jc w:val="both"/>
-        <w:rPr>
-          <w:rFonts w:ascii="Times New Roman" w:eastAsia="Times New Roman" w:hAnsi="Times New Roman" w:cs="Times New Roman"/>
-          <w:b/>
-          <w:color w:val="000000" w:themeColor="text1"/>
-          <w:lang w:val="ru-RU"/>
-        </w:rPr>
-      </w:pPr>
-      <w:bookmarkStart w:id="34" w:name="_Toc161177891"/>
-      <w:r>
-        <w:rPr>
-          <w:rFonts w:ascii="Times New Roman" w:eastAsia="Times New Roman" w:hAnsi="Times New Roman" w:cs="Times New Roman"/>
-          <w:b/>
-          <w:color w:val="000000" w:themeColor="text1"/>
-        </w:rPr>
-        <w:t>4.</w:t>
-      </w:r>
-      <w:r>
-        <w:rPr>
-          <w:rFonts w:ascii="Times New Roman" w:eastAsia="Times New Roman" w:hAnsi="Times New Roman" w:cs="Times New Roman"/>
-          <w:b/>
-          <w:color w:val="000000" w:themeColor="text1"/>
-          <w:lang w:val="ru-RU"/>
-        </w:rPr>
-        <w:t>5</w:t>
-      </w:r>
-      <w:r>
-        <w:rPr>
-          <w:rFonts w:ascii="Times New Roman" w:eastAsia="Times New Roman" w:hAnsi="Times New Roman" w:cs="Times New Roman"/>
-          <w:b/>
-          <w:color w:val="000000" w:themeColor="text1"/>
-        </w:rPr>
-        <w:t>.1</w:t>
-      </w:r>
-      <w:r>
-        <w:rPr>
-          <w:rFonts w:ascii="Times New Roman" w:eastAsia="Times New Roman" w:hAnsi="Times New Roman" w:cs="Times New Roman"/>
-          <w:b/>
-          <w:color w:val="000000" w:themeColor="text1"/>
-          <w:lang w:val="ru-RU"/>
-        </w:rPr>
-        <w:t>2</w:t>
-      </w:r>
-      <w:r>
-        <w:rPr>
-          <w:rFonts w:ascii="Times New Roman" w:eastAsia="Times New Roman" w:hAnsi="Times New Roman" w:cs="Times New Roman"/>
-          <w:b/>
-          <w:color w:val="000000" w:themeColor="text1"/>
-        </w:rPr>
-        <w:t xml:space="preserve"> </w:t>
-      </w:r>
-      <w:r>
-        <w:rPr>
-          <w:rFonts w:ascii="Times New Roman" w:eastAsia="Times New Roman" w:hAnsi="Times New Roman" w:cs="Times New Roman"/>
-          <w:b/>
-          <w:color w:val="000000" w:themeColor="text1"/>
-          <w:lang w:val="ru-RU"/>
-        </w:rPr>
-        <w:t xml:space="preserve">Экран </w:t>
-      </w:r>
-      <w:r>
-        <w:rPr>
-          <w:rFonts w:ascii="Times New Roman" w:eastAsia="Times New Roman" w:hAnsi="Times New Roman" w:cs="Times New Roman"/>
-          <w:b/>
-          <w:color w:val="000000" w:themeColor="text1"/>
-        </w:rPr>
-        <w:t>«</w:t>
-      </w:r>
-      <w:r>
-        <w:rPr>
-          <w:rFonts w:ascii="Times New Roman" w:eastAsia="Times New Roman" w:hAnsi="Times New Roman" w:cs="Times New Roman"/>
-          <w:b/>
-          <w:color w:val="000000" w:themeColor="text1"/>
-        </w:rPr>
-        <w:t>Понравившееся</w:t>
-      </w:r>
-      <w:r>
-        <w:rPr>
-          <w:rFonts w:ascii="Times New Roman" w:eastAsia="Times New Roman" w:hAnsi="Times New Roman" w:cs="Times New Roman"/>
-          <w:b/>
-          <w:color w:val="000000" w:themeColor="text1"/>
-        </w:rPr>
-        <w:t>»</w:t>
-      </w:r>
       <w:bookmarkEnd w:id="34"/>
     </w:p>
     <w:p>
@@ -14101,27 +13294,7 @@
           <w:sz w:val="28"/>
           <w:szCs w:val="28"/>
         </w:rPr>
-        <w:t xml:space="preserve">На экране находится список подкастов, которые понравились пользователю. Пользователь может перейти на экран профиля автора, нажав на соответствующую ячейку. Экран можно закрыть </w:t>
-      </w:r>
-      <w:proofErr w:type="spellStart"/>
-      <w:r>
-        <w:rPr>
-          <w:rFonts w:ascii="Times New Roman" w:eastAsia="Times New Roman" w:hAnsi="Times New Roman" w:cs="Times New Roman"/>
-          <w:color w:val="000000" w:themeColor="text1"/>
-          <w:sz w:val="28"/>
-          <w:szCs w:val="28"/>
-        </w:rPr>
-        <w:t>свайпом</w:t>
-      </w:r>
-      <w:proofErr w:type="spellEnd"/>
-      <w:r>
-        <w:rPr>
-          <w:rFonts w:ascii="Times New Roman" w:eastAsia="Times New Roman" w:hAnsi="Times New Roman" w:cs="Times New Roman"/>
-          <w:color w:val="000000" w:themeColor="text1"/>
-          <w:sz w:val="28"/>
-          <w:szCs w:val="28"/>
-        </w:rPr>
-        <w:t xml:space="preserve"> вниз.</w:t>
+        <w:t>На экране находится список подкастов, которые понравились пользователю. Пользователь может перейти на экран профиля автора, нажав на соответствующую ячейку. Экран можно закрыть свайпом вниз.</w:t>
       </w:r>
     </w:p>
     <w:p>
@@ -14281,25 +13454,14 @@
           <w:szCs w:val="28"/>
         </w:rPr>
       </w:pPr>
-      <w:proofErr w:type="spellStart"/>
-      <w:r>
-        <w:rPr>
-          <w:rFonts w:ascii="Times New Roman" w:eastAsia="Times New Roman" w:hAnsi="Times New Roman" w:cs="Times New Roman"/>
-          <w:color w:val="000000" w:themeColor="text1"/>
-          <w:sz w:val="28"/>
-          <w:szCs w:val="28"/>
-        </w:rPr>
-        <w:t>ImageView</w:t>
-      </w:r>
-      <w:proofErr w:type="spellEnd"/>
-      <w:r>
-        <w:rPr>
-          <w:rFonts w:ascii="Times New Roman" w:eastAsia="Times New Roman" w:hAnsi="Times New Roman" w:cs="Times New Roman"/>
-          <w:color w:val="000000" w:themeColor="text1"/>
-          <w:sz w:val="28"/>
-          <w:szCs w:val="28"/>
-        </w:rPr>
-        <w:t xml:space="preserve"> для выбора логотипа подкаста;</w:t>
+      <w:r>
+        <w:rPr>
+          <w:rFonts w:ascii="Times New Roman" w:eastAsia="Times New Roman" w:hAnsi="Times New Roman" w:cs="Times New Roman"/>
+          <w:color w:val="000000" w:themeColor="text1"/>
+          <w:sz w:val="28"/>
+          <w:szCs w:val="28"/>
+        </w:rPr>
+        <w:t>ImageView для выбора логотипа подкаста;</w:t>
       </w:r>
     </w:p>
     <w:p>
@@ -14403,47 +13565,7 @@
           <w:sz w:val="28"/>
           <w:szCs w:val="28"/>
         </w:rPr>
-        <w:t xml:space="preserve">Кнопка «Создать» становится активной, когда заполнены все поля. При нажатии на </w:t>
-      </w:r>
-      <w:proofErr w:type="spellStart"/>
-      <w:r>
-        <w:rPr>
-          <w:rFonts w:ascii="Times New Roman" w:eastAsia="Times New Roman" w:hAnsi="Times New Roman" w:cs="Times New Roman"/>
-          <w:color w:val="000000" w:themeColor="text1"/>
-          <w:sz w:val="28"/>
-          <w:szCs w:val="28"/>
-        </w:rPr>
-        <w:t>ImageView</w:t>
-      </w:r>
-      <w:proofErr w:type="spellEnd"/>
-      <w:r>
-        <w:rPr>
-          <w:rFonts w:ascii="Times New Roman" w:eastAsia="Times New Roman" w:hAnsi="Times New Roman" w:cs="Times New Roman"/>
-          <w:color w:val="000000" w:themeColor="text1"/>
-          <w:sz w:val="28"/>
-          <w:szCs w:val="28"/>
-        </w:rPr>
-        <w:t xml:space="preserve"> открывается окно выбора фото из галереи. При выборе аудио на кнопке «Аудио» отображается название файла аудио. Экран можно закрыть </w:t>
-      </w:r>
-      <w:proofErr w:type="spellStart"/>
-      <w:r>
-        <w:rPr>
-          <w:rFonts w:ascii="Times New Roman" w:eastAsia="Times New Roman" w:hAnsi="Times New Roman" w:cs="Times New Roman"/>
-          <w:color w:val="000000" w:themeColor="text1"/>
-          <w:sz w:val="28"/>
-          <w:szCs w:val="28"/>
-        </w:rPr>
-        <w:t>свайпом</w:t>
-      </w:r>
-      <w:proofErr w:type="spellEnd"/>
-      <w:r>
-        <w:rPr>
-          <w:rFonts w:ascii="Times New Roman" w:eastAsia="Times New Roman" w:hAnsi="Times New Roman" w:cs="Times New Roman"/>
-          <w:color w:val="000000" w:themeColor="text1"/>
-          <w:sz w:val="28"/>
-          <w:szCs w:val="28"/>
-        </w:rPr>
-        <w:t xml:space="preserve"> вниз.</w:t>
+        <w:t>Кнопка «Создать» становится активной, когда заполнены все поля. При нажатии на ImageView открывается окно выбора фото из галереи. При выборе аудио на кнопке «Аудио» отображается название файла аудио. Экран можно закрыть свайпом вниз.</w:t>
       </w:r>
     </w:p>
     <w:p>
@@ -14692,7 +13814,6 @@
           <w:sz w:val="28"/>
           <w:szCs w:val="28"/>
         </w:rPr>
-        <w:lastRenderedPageBreak/>
         <w:t>Кнопка «Диктофон»;</w:t>
       </w:r>
     </w:p>
@@ -14801,6 +13922,7 @@
           <w:sz w:val="28"/>
           <w:szCs w:val="28"/>
         </w:rPr>
+        <w:lastRenderedPageBreak/>
         <w:t>Кнопка «Сохранить» для сохранения аудио и перехода на экран</w:t>
       </w:r>
     </w:p>
@@ -14851,27 +13973,7 @@
           <w:sz w:val="28"/>
           <w:szCs w:val="28"/>
         </w:rPr>
-        <w:t xml:space="preserve">Кнопка «Сохранить» становится активной, когда добавлено аудио. При нажатии на кнопку «Загрузить из файла» открывается окно выбора файла. При нажатии на кнопку «Диктофон» начинается запись звука с диктофона. При повторном нажатии запись останавливается. Каждый новый </w:t>
-      </w:r>
-      <w:proofErr w:type="gramStart"/>
-      <w:r>
-        <w:rPr>
-          <w:rFonts w:ascii="Times New Roman" w:eastAsia="Times New Roman" w:hAnsi="Times New Roman" w:cs="Times New Roman"/>
-          <w:color w:val="000000" w:themeColor="text1"/>
-          <w:sz w:val="28"/>
-          <w:szCs w:val="28"/>
-        </w:rPr>
-        <w:t>аудио-файл</w:t>
-      </w:r>
-      <w:proofErr w:type="gramEnd"/>
-      <w:r>
-        <w:rPr>
-          <w:rFonts w:ascii="Times New Roman" w:eastAsia="Times New Roman" w:hAnsi="Times New Roman" w:cs="Times New Roman"/>
-          <w:color w:val="000000" w:themeColor="text1"/>
-          <w:sz w:val="28"/>
-          <w:szCs w:val="28"/>
-        </w:rPr>
-        <w:t xml:space="preserve"> заменяет предыдущий.</w:t>
+        <w:t>Кнопка «Сохранить» становится активной, когда добавлено аудио. При нажатии на кнопку «Загрузить из файла» открывается окно выбора файла. При нажатии на кнопку «Диктофон» начинается запись звука с диктофона. При повторном нажатии запись останавливается. Каждый новый аудио-файл заменяет предыдущий.</w:t>
       </w:r>
     </w:p>
     <w:p>
@@ -15060,45 +14162,14 @@
         </w:rPr>
         <w:t xml:space="preserve"> </w:t>
       </w:r>
-      <w:proofErr w:type="spellStart"/>
-      <w:r>
-        <w:rPr>
-          <w:rFonts w:ascii="Times New Roman" w:eastAsia="Times New Roman" w:hAnsi="Times New Roman" w:cs="Times New Roman"/>
-          <w:color w:val="000000" w:themeColor="text1"/>
-          <w:sz w:val="28"/>
-          <w:szCs w:val="28"/>
-        </w:rPr>
-        <w:t>WebView</w:t>
-      </w:r>
-      <w:proofErr w:type="spellEnd"/>
-      <w:r>
-        <w:rPr>
-          <w:rFonts w:ascii="Times New Roman" w:eastAsia="Times New Roman" w:hAnsi="Times New Roman" w:cs="Times New Roman"/>
-          <w:color w:val="000000" w:themeColor="text1"/>
-          <w:sz w:val="28"/>
-          <w:szCs w:val="28"/>
-        </w:rPr>
-        <w:t xml:space="preserve"> с </w:t>
-      </w:r>
-      <w:proofErr w:type="spellStart"/>
-      <w:r>
-        <w:rPr>
-          <w:rFonts w:ascii="Times New Roman" w:eastAsia="Times New Roman" w:hAnsi="Times New Roman" w:cs="Times New Roman"/>
-          <w:color w:val="000000" w:themeColor="text1"/>
-          <w:sz w:val="28"/>
-          <w:szCs w:val="28"/>
-        </w:rPr>
-        <w:t>Keycloak</w:t>
-      </w:r>
-      <w:proofErr w:type="spellEnd"/>
-      <w:r>
-        <w:rPr>
-          <w:rFonts w:ascii="Times New Roman" w:eastAsia="Times New Roman" w:hAnsi="Times New Roman" w:cs="Times New Roman"/>
-          <w:color w:val="000000" w:themeColor="text1"/>
-          <w:sz w:val="28"/>
-          <w:szCs w:val="28"/>
-        </w:rPr>
-        <w:t>.</w:t>
+      <w:r>
+        <w:rPr>
+          <w:rFonts w:ascii="Times New Roman" w:eastAsia="Times New Roman" w:hAnsi="Times New Roman" w:cs="Times New Roman"/>
+          <w:color w:val="000000" w:themeColor="text1"/>
+          <w:sz w:val="28"/>
+          <w:szCs w:val="28"/>
+        </w:rPr>
+        <w:t>WebView с Keycloak.</w:t>
       </w:r>
     </w:p>
     <w:p>
@@ -15248,25 +14319,14 @@
         </w:rPr>
         <w:t xml:space="preserve"> </w:t>
       </w:r>
-      <w:proofErr w:type="spellStart"/>
-      <w:r>
-        <w:rPr>
-          <w:rFonts w:ascii="Times New Roman" w:eastAsia="Times New Roman" w:hAnsi="Times New Roman" w:cs="Times New Roman"/>
-          <w:color w:val="000000" w:themeColor="text1"/>
-          <w:sz w:val="28"/>
-          <w:szCs w:val="28"/>
-        </w:rPr>
-        <w:t>Cбор</w:t>
-      </w:r>
-      <w:proofErr w:type="spellEnd"/>
-      <w:r>
-        <w:rPr>
-          <w:rFonts w:ascii="Times New Roman" w:eastAsia="Times New Roman" w:hAnsi="Times New Roman" w:cs="Times New Roman"/>
-          <w:color w:val="000000" w:themeColor="text1"/>
-          <w:sz w:val="28"/>
-          <w:szCs w:val="28"/>
-        </w:rPr>
-        <w:t xml:space="preserve"> необходимой информации, постановка целей, задач системы, которые в будущем должны быть реали</w:t>
+      <w:r>
+        <w:rPr>
+          <w:rFonts w:ascii="Times New Roman" w:eastAsia="Times New Roman" w:hAnsi="Times New Roman" w:cs="Times New Roman"/>
+          <w:color w:val="000000" w:themeColor="text1"/>
+          <w:sz w:val="28"/>
+          <w:szCs w:val="28"/>
+        </w:rPr>
+        <w:t>Cбор необходимой информации, постановка целей, задач системы, которые в будущем должны быть реали</w:t>
       </w:r>
       <w:r>
         <w:rPr>
@@ -15593,19 +14653,8 @@
           <w:sz w:val="28"/>
           <w:szCs w:val="28"/>
         </w:rPr>
-        <w:t xml:space="preserve">Предварительные </w:t>
-      </w:r>
-      <w:proofErr w:type="spellStart"/>
-      <w:r>
-        <w:rPr>
-          <w:rFonts w:ascii="Times New Roman" w:eastAsia="Times New Roman" w:hAnsi="Times New Roman" w:cs="Times New Roman"/>
-          <w:color w:val="000000" w:themeColor="text1"/>
-          <w:sz w:val="28"/>
-          <w:szCs w:val="28"/>
-        </w:rPr>
-        <w:t>отч</w:t>
-      </w:r>
-      <w:proofErr w:type="spellEnd"/>
+        <w:t>Предварительные отч</w:t>
+      </w:r>
       <w:r>
         <w:rPr>
           <w:rFonts w:ascii="Times New Roman" w:eastAsia="Times New Roman" w:hAnsi="Times New Roman" w:cs="Times New Roman"/>
@@ -15645,87 +14694,7 @@
           <w:sz w:val="28"/>
           <w:szCs w:val="28"/>
         </w:rPr>
-        <w:t xml:space="preserve">— 1 аттестация (середина марта 2024) - создан репозиторий проекта на </w:t>
-      </w:r>
-      <w:proofErr w:type="spellStart"/>
-      <w:r>
-        <w:rPr>
-          <w:rFonts w:ascii="Times New Roman" w:eastAsia="Times New Roman" w:hAnsi="Times New Roman" w:cs="Times New Roman"/>
-          <w:color w:val="000000" w:themeColor="text1"/>
-          <w:sz w:val="28"/>
-          <w:szCs w:val="28"/>
-        </w:rPr>
-        <w:t>GitHub</w:t>
-      </w:r>
-      <w:proofErr w:type="spellEnd"/>
-      <w:r>
-        <w:rPr>
-          <w:rFonts w:ascii="Times New Roman" w:eastAsia="Times New Roman" w:hAnsi="Times New Roman" w:cs="Times New Roman"/>
-          <w:color w:val="000000" w:themeColor="text1"/>
-          <w:sz w:val="28"/>
-          <w:szCs w:val="28"/>
-        </w:rPr>
-        <w:t xml:space="preserve">, распределены задачи проекта в </w:t>
-      </w:r>
-      <w:proofErr w:type="spellStart"/>
-      <w:r>
-        <w:rPr>
-          <w:rFonts w:ascii="Times New Roman" w:eastAsia="Times New Roman" w:hAnsi="Times New Roman" w:cs="Times New Roman"/>
-          <w:color w:val="000000" w:themeColor="text1"/>
-          <w:sz w:val="28"/>
-          <w:szCs w:val="28"/>
-        </w:rPr>
-        <w:t>таск</w:t>
-      </w:r>
-      <w:proofErr w:type="spellEnd"/>
-      <w:r>
-        <w:rPr>
-          <w:rFonts w:ascii="Times New Roman" w:eastAsia="Times New Roman" w:hAnsi="Times New Roman" w:cs="Times New Roman"/>
-          <w:color w:val="000000" w:themeColor="text1"/>
-          <w:sz w:val="28"/>
-          <w:szCs w:val="28"/>
-        </w:rPr>
-        <w:t xml:space="preserve">-менеджере </w:t>
-      </w:r>
-      <w:proofErr w:type="spellStart"/>
-      <w:r>
-        <w:rPr>
-          <w:rFonts w:ascii="Times New Roman" w:eastAsia="Times New Roman" w:hAnsi="Times New Roman" w:cs="Times New Roman"/>
-          <w:color w:val="000000" w:themeColor="text1"/>
-          <w:sz w:val="28"/>
-          <w:szCs w:val="28"/>
-        </w:rPr>
-        <w:t>YouTrack</w:t>
-      </w:r>
-      <w:proofErr w:type="spellEnd"/>
-      <w:r>
-        <w:rPr>
-          <w:rFonts w:ascii="Times New Roman" w:eastAsia="Times New Roman" w:hAnsi="Times New Roman" w:cs="Times New Roman"/>
-          <w:color w:val="000000" w:themeColor="text1"/>
-          <w:sz w:val="28"/>
-          <w:szCs w:val="28"/>
-        </w:rPr>
-        <w:t xml:space="preserve">, создан проект </w:t>
-      </w:r>
-      <w:proofErr w:type="spellStart"/>
-      <w:r>
-        <w:rPr>
-          <w:rFonts w:ascii="Times New Roman" w:eastAsia="Times New Roman" w:hAnsi="Times New Roman" w:cs="Times New Roman"/>
-          <w:color w:val="000000" w:themeColor="text1"/>
-          <w:sz w:val="28"/>
-          <w:szCs w:val="28"/>
-        </w:rPr>
-        <w:t>Miro</w:t>
-      </w:r>
-      <w:proofErr w:type="spellEnd"/>
-      <w:r>
-        <w:rPr>
-          <w:rFonts w:ascii="Times New Roman" w:eastAsia="Times New Roman" w:hAnsi="Times New Roman" w:cs="Times New Roman"/>
-          <w:color w:val="000000" w:themeColor="text1"/>
-          <w:sz w:val="28"/>
-          <w:szCs w:val="28"/>
-        </w:rPr>
-        <w:t xml:space="preserve"> с общей логикой системы, представлены промежуточные результаты по курсовому проекту и готовое техническое задание; </w:t>
+        <w:t xml:space="preserve">— 1 аттестация (середина марта 2024) - создан репозиторий проекта на GitHub, распределены задачи проекта в таск-менеджере YouTrack, создан проект Miro с общей логикой системы, представлены промежуточные результаты по курсовому проекту и готовое техническое задание; </w:t>
       </w:r>
     </w:p>
     <w:p>
@@ -16007,27 +14976,7 @@
           <w:sz w:val="28"/>
           <w:szCs w:val="28"/>
         </w:rPr>
-        <w:t xml:space="preserve">Работающее согласно Техническому Заданию </w:t>
-      </w:r>
-      <w:proofErr w:type="spellStart"/>
-      <w:r>
-        <w:rPr>
-          <w:rFonts w:ascii="Times New Roman" w:eastAsia="Times New Roman" w:hAnsi="Times New Roman" w:cs="Times New Roman"/>
-          <w:color w:val="000000" w:themeColor="text1"/>
-          <w:sz w:val="28"/>
-          <w:szCs w:val="28"/>
-        </w:rPr>
-        <w:t>frontend</w:t>
-      </w:r>
-      <w:proofErr w:type="spellEnd"/>
-      <w:r>
-        <w:rPr>
-          <w:rFonts w:ascii="Times New Roman" w:eastAsia="Times New Roman" w:hAnsi="Times New Roman" w:cs="Times New Roman"/>
-          <w:color w:val="000000" w:themeColor="text1"/>
-          <w:sz w:val="28"/>
-          <w:szCs w:val="28"/>
-        </w:rPr>
-        <w:t xml:space="preserve"> мобильного приложения;</w:t>
+        <w:t>Работающее согласно Техническому Заданию frontend мобильного приложения;</w:t>
       </w:r>
     </w:p>
     <w:p>
@@ -16068,27 +15017,7 @@
           <w:sz w:val="28"/>
           <w:szCs w:val="28"/>
         </w:rPr>
-        <w:t xml:space="preserve">Работающее согласно Техническому Заданию </w:t>
-      </w:r>
-      <w:proofErr w:type="spellStart"/>
-      <w:r>
-        <w:rPr>
-          <w:rFonts w:ascii="Times New Roman" w:eastAsia="Times New Roman" w:hAnsi="Times New Roman" w:cs="Times New Roman"/>
-          <w:color w:val="000000" w:themeColor="text1"/>
-          <w:sz w:val="28"/>
-          <w:szCs w:val="28"/>
-        </w:rPr>
-        <w:t>backend</w:t>
-      </w:r>
-      <w:proofErr w:type="spellEnd"/>
-      <w:r>
-        <w:rPr>
-          <w:rFonts w:ascii="Times New Roman" w:eastAsia="Times New Roman" w:hAnsi="Times New Roman" w:cs="Times New Roman"/>
-          <w:color w:val="000000" w:themeColor="text1"/>
-          <w:sz w:val="28"/>
-          <w:szCs w:val="28"/>
-        </w:rPr>
-        <w:t xml:space="preserve"> мобильного приложения;</w:t>
+        <w:t>Работающее согласно Техническому Заданию backend мобильного приложения;</w:t>
       </w:r>
     </w:p>
     <w:p>
@@ -16434,27 +15363,7 @@
           <w:sz w:val="28"/>
           <w:szCs w:val="28"/>
         </w:rPr>
-        <w:t xml:space="preserve">Отчетные материалы должны включать в себя текстовый материал - курсовую работу и </w:t>
-      </w:r>
-      <w:proofErr w:type="gramStart"/>
-      <w:r>
-        <w:rPr>
-          <w:rFonts w:ascii="Times New Roman" w:eastAsia="Times New Roman" w:hAnsi="Times New Roman" w:cs="Times New Roman"/>
-          <w:color w:val="000000" w:themeColor="text1"/>
-          <w:sz w:val="28"/>
-          <w:szCs w:val="28"/>
-        </w:rPr>
-        <w:t>видео-материал</w:t>
-      </w:r>
-      <w:proofErr w:type="gramEnd"/>
-      <w:r>
-        <w:rPr>
-          <w:rFonts w:ascii="Times New Roman" w:eastAsia="Times New Roman" w:hAnsi="Times New Roman" w:cs="Times New Roman"/>
-          <w:color w:val="000000" w:themeColor="text1"/>
-          <w:sz w:val="28"/>
-          <w:szCs w:val="28"/>
-        </w:rPr>
-        <w:t xml:space="preserve"> - видеозапись с презентацией проекта</w:t>
+        <w:t>Отчетные материалы должны включать в себя текстовый материал - курсовую работу и видео-материал - видеозапись с презентацией проекта</w:t>
       </w:r>
       <w:r>
         <w:rPr>
@@ -16594,25 +15503,7 @@
           <w:szCs w:val="28"/>
           <w:lang w:val="ru-RU"/>
         </w:rPr>
-        <w:t xml:space="preserve">, а косвенными приложения </w:t>
-      </w:r>
-      <w:proofErr w:type="gramStart"/>
-      <w:r>
-        <w:rPr>
-          <w:rFonts w:cs="Times New Roman"/>
-          <w:szCs w:val="28"/>
-          <w:lang w:val="ru-RU"/>
-        </w:rPr>
-        <w:t>на просмотра</w:t>
-      </w:r>
-      <w:proofErr w:type="gramEnd"/>
-      <w:r>
-        <w:rPr>
-          <w:rFonts w:cs="Times New Roman"/>
-          <w:szCs w:val="28"/>
-          <w:lang w:val="ru-RU"/>
-        </w:rPr>
-        <w:t xml:space="preserve"> коротких видео</w:t>
+        <w:t>, а косвенными приложения на просмотра коротких видео</w:t>
       </w:r>
       <w:r>
         <w:rPr>
@@ -16662,7 +15553,6 @@
         </w:rPr>
         <w:t xml:space="preserve">9.1 </w:t>
       </w:r>
-      <w:proofErr w:type="spellStart"/>
       <w:r>
         <w:rPr>
           <w:rFonts w:cs="Times New Roman"/>
@@ -16674,7 +15564,6 @@
       </w:r>
       <w:bookmarkStart w:id="44" w:name="_Toc161174969"/>
       <w:bookmarkEnd w:id="43"/>
-      <w:proofErr w:type="spellEnd"/>
     </w:p>
     <w:p>
       <w:pPr>
@@ -16687,7 +15576,6 @@
           <w:lang w:val="ru-RU"/>
         </w:rPr>
       </w:pPr>
-      <w:proofErr w:type="spellStart"/>
       <w:r>
         <w:rPr>
           <w:rFonts w:cs="Times New Roman"/>
@@ -16695,7 +15583,6 @@
         </w:rPr>
         <w:t>PocketCast</w:t>
       </w:r>
-      <w:proofErr w:type="spellEnd"/>
       <w:r>
         <w:rPr>
           <w:rFonts w:cs="Times New Roman"/>
@@ -16720,7 +15607,6 @@
         </w:rPr>
         <w:t xml:space="preserve">Кроме того, </w:t>
       </w:r>
-      <w:proofErr w:type="spellStart"/>
       <w:r>
         <w:rPr>
           <w:rFonts w:cs="Times New Roman"/>
@@ -16728,7 +15614,6 @@
         </w:rPr>
         <w:t>PocketCast</w:t>
       </w:r>
-      <w:proofErr w:type="spellEnd"/>
       <w:r>
         <w:rPr>
           <w:rFonts w:cs="Times New Roman"/>
@@ -16761,7 +15646,6 @@
         </w:rPr>
         <w:t xml:space="preserve"> </w:t>
       </w:r>
-      <w:proofErr w:type="spellStart"/>
       <w:r>
         <w:rPr>
           <w:rFonts w:cs="Times New Roman"/>
@@ -16769,7 +15653,6 @@
         </w:rPr>
         <w:t>PocketCast</w:t>
       </w:r>
-      <w:proofErr w:type="spellEnd"/>
       <w:r>
         <w:rPr>
           <w:rFonts w:cs="Times New Roman"/>
@@ -16809,10 +15692,13 @@
           <w:szCs w:val="28"/>
           <w:lang w:val="ru-RU"/>
         </w:rPr>
-        <w:t xml:space="preserve">9.2 </w:t>
-      </w:r>
-      <w:proofErr w:type="spellStart"/>
-      <w:r>
+        <w:t>9.2 Яндекс.Музыка</w:t>
+      </w:r>
+      <w:bookmarkEnd w:id="45"/>
+    </w:p>
+    <w:p>
+      <w:pPr>
+        <w:pStyle w:val="ad"/>
         <w:rPr>
           <w:rFonts w:cs="Times New Roman"/>
           <w:b/>
@@ -16820,84 +15706,31 @@
           <w:szCs w:val="28"/>
           <w:lang w:val="ru-RU"/>
         </w:rPr>
-        <w:t>Яндекс.Музыка</w:t>
-      </w:r>
-      <w:bookmarkEnd w:id="45"/>
-      <w:proofErr w:type="spellEnd"/>
-    </w:p>
-    <w:p>
-      <w:pPr>
-        <w:pStyle w:val="ad"/>
+      </w:pPr>
+      <w:bookmarkStart w:id="46" w:name="_Toc161174971"/>
+      <w:r>
         <w:rPr>
           <w:rFonts w:cs="Times New Roman"/>
-          <w:b/>
-          <w:bCs/>
-          <w:szCs w:val="28"/>
-          <w:lang w:val="ru-RU"/>
-        </w:rPr>
-      </w:pPr>
-      <w:bookmarkStart w:id="46" w:name="_Toc161174971"/>
-      <w:proofErr w:type="spellStart"/>
+          <w:szCs w:val="28"/>
+          <w:lang w:val="ru-RU"/>
+        </w:rPr>
+        <w:t xml:space="preserve">Яндекс.Музыка </w:t>
+      </w:r>
       <w:r>
         <w:rPr>
           <w:rFonts w:cs="Times New Roman"/>
           <w:szCs w:val="28"/>
           <w:lang w:val="ru-RU"/>
         </w:rPr>
-        <w:t>Яндекс.Музыка</w:t>
-      </w:r>
-      <w:proofErr w:type="spellEnd"/>
+        <w:t>-</w:t>
+      </w:r>
       <w:r>
         <w:rPr>
           <w:rFonts w:cs="Times New Roman"/>
           <w:szCs w:val="28"/>
           <w:lang w:val="ru-RU"/>
         </w:rPr>
-        <w:t xml:space="preserve"> </w:t>
-      </w:r>
-      <w:proofErr w:type="gramStart"/>
-      <w:r>
-        <w:rPr>
-          <w:rFonts w:cs="Times New Roman"/>
-          <w:szCs w:val="28"/>
-          <w:lang w:val="ru-RU"/>
-        </w:rPr>
-        <w:t>-</w:t>
-      </w:r>
-      <w:r>
-        <w:rPr>
-          <w:rFonts w:cs="Times New Roman"/>
-          <w:szCs w:val="28"/>
-          <w:lang w:val="ru-RU"/>
-        </w:rPr>
-        <w:t xml:space="preserve"> это</w:t>
-      </w:r>
-      <w:proofErr w:type="gramEnd"/>
-      <w:r>
-        <w:rPr>
-          <w:rFonts w:cs="Times New Roman"/>
-          <w:szCs w:val="28"/>
-          <w:lang w:val="ru-RU"/>
-        </w:rPr>
-        <w:t xml:space="preserve"> приложение для прослушивания музыки и подкастов, которое предлагает пользователям доступ к огромной библиотеке </w:t>
-      </w:r>
-      <w:proofErr w:type="spellStart"/>
-      <w:r>
-        <w:rPr>
-          <w:rFonts w:cs="Times New Roman"/>
-          <w:szCs w:val="28"/>
-          <w:lang w:val="ru-RU"/>
-        </w:rPr>
-        <w:t>аудиоконтента</w:t>
-      </w:r>
-      <w:proofErr w:type="spellEnd"/>
-      <w:r>
-        <w:rPr>
-          <w:rFonts w:cs="Times New Roman"/>
-          <w:szCs w:val="28"/>
-          <w:lang w:val="ru-RU"/>
-        </w:rPr>
-        <w:t>. С помощью этого приложения пользователи могут находить и слушать музыку и подкасты на своих мобильных устройствах.</w:t>
+        <w:t xml:space="preserve"> это приложение для прослушивания музыки и подкастов, которое предлагает пользователям доступ к огромной библиотеке аудиоконтента. С помощью этого приложения пользователи могут находить и слушать музыку и подкасты на своих мобильных устройствах.</w:t>
       </w:r>
       <w:bookmarkEnd w:id="46"/>
     </w:p>
@@ -16957,29 +15790,7 @@
           <w:szCs w:val="28"/>
           <w:lang w:val="ru-RU"/>
         </w:rPr>
-        <w:t xml:space="preserve">Также стоит отметить, что приложение позволяет пользователям создавать свои собственные плейлисты и делиться ими с друзьями. Это делает </w:t>
-      </w:r>
-      <w:proofErr w:type="spellStart"/>
-      <w:r>
-        <w:rPr>
-          <w:rFonts w:ascii="Times New Roman" w:hAnsi="Times New Roman" w:cs="Times New Roman"/>
-          <w:color w:val="000000" w:themeColor="text1"/>
-          <w:sz w:val="28"/>
-          <w:szCs w:val="28"/>
-          <w:lang w:val="ru-RU"/>
-        </w:rPr>
-        <w:t>Яндекс.Музыку</w:t>
-      </w:r>
-      <w:proofErr w:type="spellEnd"/>
-      <w:r>
-        <w:rPr>
-          <w:rFonts w:ascii="Times New Roman" w:hAnsi="Times New Roman" w:cs="Times New Roman"/>
-          <w:color w:val="000000" w:themeColor="text1"/>
-          <w:sz w:val="28"/>
-          <w:szCs w:val="28"/>
-          <w:lang w:val="ru-RU"/>
-        </w:rPr>
-        <w:t xml:space="preserve"> отличным инструментом для поиска и прослушивания подкастов.</w:t>
+        <w:t>Также стоит отметить, что приложение позволяет пользователям создавать свои собственные плейлисты и делиться ими с друзьями. Это делает Яндекс.Музыку отличным инструментом для поиска и прослушивания подкастов.</w:t>
       </w:r>
       <w:r>
         <w:rPr>
@@ -17010,51 +15821,7 @@
           <w:szCs w:val="28"/>
           <w:lang w:val="ru-RU"/>
         </w:rPr>
-        <w:t xml:space="preserve"> в </w:t>
-      </w:r>
-      <w:proofErr w:type="spellStart"/>
-      <w:r>
-        <w:rPr>
-          <w:rFonts w:ascii="Times New Roman" w:hAnsi="Times New Roman" w:cs="Times New Roman"/>
-          <w:color w:val="000000" w:themeColor="text1"/>
-          <w:sz w:val="28"/>
-          <w:szCs w:val="28"/>
-          <w:lang w:val="ru-RU"/>
-        </w:rPr>
-        <w:t>Яндекс.Музыке</w:t>
-      </w:r>
-      <w:proofErr w:type="spellEnd"/>
-      <w:r>
-        <w:rPr>
-          <w:rFonts w:ascii="Times New Roman" w:hAnsi="Times New Roman" w:cs="Times New Roman"/>
-          <w:color w:val="000000" w:themeColor="text1"/>
-          <w:sz w:val="28"/>
-          <w:szCs w:val="28"/>
-          <w:lang w:val="ru-RU"/>
-        </w:rPr>
-        <w:t xml:space="preserve"> не является основной, так </w:t>
-      </w:r>
-      <w:proofErr w:type="gramStart"/>
-      <w:r>
-        <w:rPr>
-          <w:rFonts w:ascii="Times New Roman" w:hAnsi="Times New Roman" w:cs="Times New Roman"/>
-          <w:color w:val="000000" w:themeColor="text1"/>
-          <w:sz w:val="28"/>
-          <w:szCs w:val="28"/>
-          <w:lang w:val="ru-RU"/>
-        </w:rPr>
-        <w:t>что</w:t>
-      </w:r>
-      <w:proofErr w:type="gramEnd"/>
-      <w:r>
-        <w:rPr>
-          <w:rFonts w:ascii="Times New Roman" w:hAnsi="Times New Roman" w:cs="Times New Roman"/>
-          <w:color w:val="000000" w:themeColor="text1"/>
-          <w:sz w:val="28"/>
-          <w:szCs w:val="28"/>
-          <w:lang w:val="ru-RU"/>
-        </w:rPr>
-        <w:t xml:space="preserve"> в связи с этим возникают следующие проблемы</w:t>
+        <w:t xml:space="preserve"> в Яндекс.Музыке не является основной, так что в связи с этим возникают следующие проблемы</w:t>
       </w:r>
       <w:r>
         <w:rPr>
@@ -17180,7 +15947,6 @@
         </w:rPr>
         <w:t xml:space="preserve">9.3 </w:t>
       </w:r>
-      <w:proofErr w:type="spellStart"/>
       <w:r>
         <w:rPr>
           <w:rFonts w:ascii="Times New Roman" w:hAnsi="Times New Roman" w:cs="Times New Roman"/>
@@ -17194,7 +15960,6 @@
         <w:t>YouTube.Shorts</w:t>
       </w:r>
       <w:bookmarkEnd w:id="47"/>
-      <w:proofErr w:type="spellEnd"/>
     </w:p>
     <w:p>
       <w:pPr>
@@ -17208,7 +15973,6 @@
           <w:szCs w:val="28"/>
         </w:rPr>
       </w:pPr>
-      <w:proofErr w:type="spellStart"/>
       <w:r>
         <w:rPr>
           <w:rFonts w:ascii="Times New Roman" w:hAnsi="Times New Roman" w:cs="Times New Roman"/>
@@ -17218,198 +15982,101 @@
           <w:szCs w:val="28"/>
           <w:shd w:val="clear" w:color="auto" w:fill="FFFFFF"/>
         </w:rPr>
+        <w:t>YouTube.Shorts - это новое приложение от YouTube, которое позволяет пользователям создавать и просматривать короткие видеоролики. Приложение предлагает широкий выбор контента, включая развлекательные, образовательные и информационные видео. Пользователи могут записывать и редактировать свои видео, добавлять музыку и эффекты, а также делиться ими с другими пользователями.</w:t>
+      </w:r>
+      <w:r>
+        <w:rPr>
+          <w:rFonts w:ascii="Times New Roman" w:hAnsi="Times New Roman" w:cs="Times New Roman"/>
+          <w:color w:val="000000" w:themeColor="text1"/>
+          <w:spacing w:val="-6"/>
+          <w:sz w:val="28"/>
+          <w:szCs w:val="28"/>
+          <w:shd w:val="clear" w:color="auto" w:fill="FFFFFF"/>
+          <w:lang w:val="ru-RU"/>
+        </w:rPr>
+        <w:t xml:space="preserve"> </w:t>
+      </w:r>
+      <w:r>
+        <w:rPr>
+          <w:rFonts w:ascii="Times New Roman" w:hAnsi="Times New Roman" w:cs="Times New Roman"/>
+          <w:color w:val="000000" w:themeColor="text1"/>
+          <w:spacing w:val="-6"/>
+          <w:sz w:val="28"/>
+          <w:szCs w:val="28"/>
+          <w:shd w:val="clear" w:color="auto" w:fill="FFFFFF"/>
+        </w:rPr>
+        <w:t xml:space="preserve">YouTube.Shorts также предлагает функцию рекомендаций, которая помогает пользователям находить контент, который может их заинтересовать. </w:t>
+      </w:r>
+      <w:r>
+        <w:rPr>
+          <w:rFonts w:ascii="Times New Roman" w:hAnsi="Times New Roman" w:cs="Times New Roman"/>
+          <w:color w:val="000000" w:themeColor="text1"/>
+          <w:sz w:val="28"/>
+          <w:szCs w:val="28"/>
+        </w:rPr>
+        <w:t xml:space="preserve">Но, </w:t>
+      </w:r>
+      <w:r>
+        <w:rPr>
+          <w:rFonts w:ascii="Times New Roman" w:hAnsi="Times New Roman" w:cs="Times New Roman"/>
+          <w:color w:val="000000" w:themeColor="text1"/>
+          <w:spacing w:val="-6"/>
+          <w:sz w:val="28"/>
+          <w:szCs w:val="28"/>
+          <w:shd w:val="clear" w:color="auto" w:fill="FFFFFF"/>
+        </w:rPr>
         <w:t>YouTube.Shorts</w:t>
       </w:r>
-      <w:proofErr w:type="spellEnd"/>
       <w:r>
         <w:rPr>
           <w:rFonts w:ascii="Times New Roman" w:hAnsi="Times New Roman" w:cs="Times New Roman"/>
           <w:color w:val="000000" w:themeColor="text1"/>
+          <w:sz w:val="28"/>
+          <w:szCs w:val="28"/>
+        </w:rPr>
+        <w:t xml:space="preserve"> является приложением для просмотра коротких видео, а не прослушиванию подкастов, так же он является лишь сервисом дополнительным сервисом основного приложения, </w:t>
+      </w:r>
+      <w:r>
+        <w:rPr>
+          <w:rFonts w:ascii="Times New Roman" w:hAnsi="Times New Roman" w:cs="Times New Roman"/>
+          <w:color w:val="000000" w:themeColor="text1"/>
+          <w:sz w:val="28"/>
+          <w:szCs w:val="28"/>
+        </w:rPr>
+        <w:lastRenderedPageBreak/>
+        <w:t xml:space="preserve">по этому пользователи, приходящие за конкретным типом контента предпочтут наше приложение, в отличии от </w:t>
+      </w:r>
+      <w:r>
+        <w:rPr>
+          <w:rFonts w:ascii="Times New Roman" w:hAnsi="Times New Roman" w:cs="Times New Roman"/>
+          <w:color w:val="000000" w:themeColor="text1"/>
           <w:spacing w:val="-6"/>
           <w:sz w:val="28"/>
           <w:szCs w:val="28"/>
           <w:shd w:val="clear" w:color="auto" w:fill="FFFFFF"/>
         </w:rPr>
-        <w:t xml:space="preserve"> </w:t>
-      </w:r>
-      <w:proofErr w:type="gramStart"/>
+        <w:t>YouTube.Shorts.</w:t>
+      </w:r>
       <w:r>
         <w:rPr>
           <w:rFonts w:ascii="Times New Roman" w:hAnsi="Times New Roman" w:cs="Times New Roman"/>
           <w:color w:val="000000" w:themeColor="text1"/>
+          <w:sz w:val="28"/>
+          <w:szCs w:val="28"/>
+        </w:rPr>
+        <w:t xml:space="preserve"> По этому мы возьмем за основу удобство и быстрой загрузкой с лентой контента, и оптимизируем его для прослушивания подкастов, в том числе коротких. Так же решим проблемы с модерацией, которая присутствует в </w:t>
+      </w:r>
+      <w:r>
+        <w:rPr>
+          <w:rFonts w:ascii="Times New Roman" w:hAnsi="Times New Roman" w:cs="Times New Roman"/>
+          <w:color w:val="000000" w:themeColor="text1"/>
           <w:spacing w:val="-6"/>
           <w:sz w:val="28"/>
           <w:szCs w:val="28"/>
           <w:shd w:val="clear" w:color="auto" w:fill="FFFFFF"/>
         </w:rPr>
-        <w:t>- это новое приложение</w:t>
-      </w:r>
-      <w:proofErr w:type="gramEnd"/>
-      <w:r>
-        <w:rPr>
-          <w:rFonts w:ascii="Times New Roman" w:hAnsi="Times New Roman" w:cs="Times New Roman"/>
-          <w:color w:val="000000" w:themeColor="text1"/>
-          <w:spacing w:val="-6"/>
-          <w:sz w:val="28"/>
-          <w:szCs w:val="28"/>
-          <w:shd w:val="clear" w:color="auto" w:fill="FFFFFF"/>
-        </w:rPr>
-        <w:t xml:space="preserve"> от YouTube, которое позволяет пользователям создавать и просматривать короткие видеоролики. Приложение предлагает широкий выбор контента, включая развлекательные, образовательные и информационные видео. Пользователи могут записывать и редактировать свои видео, добавлять музыку и эффекты, а также делиться ими с другими пользователями.</w:t>
-      </w:r>
-      <w:r>
-        <w:rPr>
-          <w:rFonts w:ascii="Times New Roman" w:hAnsi="Times New Roman" w:cs="Times New Roman"/>
-          <w:color w:val="000000" w:themeColor="text1"/>
-          <w:spacing w:val="-6"/>
-          <w:sz w:val="28"/>
-          <w:szCs w:val="28"/>
-          <w:shd w:val="clear" w:color="auto" w:fill="FFFFFF"/>
-          <w:lang w:val="ru-RU"/>
-        </w:rPr>
-        <w:t xml:space="preserve"> </w:t>
-      </w:r>
-      <w:proofErr w:type="spellStart"/>
-      <w:r>
-        <w:rPr>
-          <w:rFonts w:ascii="Times New Roman" w:hAnsi="Times New Roman" w:cs="Times New Roman"/>
-          <w:color w:val="000000" w:themeColor="text1"/>
-          <w:spacing w:val="-6"/>
-          <w:sz w:val="28"/>
-          <w:szCs w:val="28"/>
-          <w:shd w:val="clear" w:color="auto" w:fill="FFFFFF"/>
-        </w:rPr>
         <w:t>YouTube.Shorts</w:t>
       </w:r>
-      <w:proofErr w:type="spellEnd"/>
-      <w:r>
-        <w:rPr>
-          <w:rFonts w:ascii="Times New Roman" w:hAnsi="Times New Roman" w:cs="Times New Roman"/>
-          <w:color w:val="000000" w:themeColor="text1"/>
-          <w:spacing w:val="-6"/>
-          <w:sz w:val="28"/>
-          <w:szCs w:val="28"/>
-          <w:shd w:val="clear" w:color="auto" w:fill="FFFFFF"/>
-        </w:rPr>
-        <w:t xml:space="preserve"> также предлагает функцию рекомендаций, которая помогает пользователям находить контент, который может их заинтересовать. </w:t>
-      </w:r>
-      <w:r>
-        <w:rPr>
-          <w:rFonts w:ascii="Times New Roman" w:hAnsi="Times New Roman" w:cs="Times New Roman"/>
-          <w:color w:val="000000" w:themeColor="text1"/>
-          <w:sz w:val="28"/>
-          <w:szCs w:val="28"/>
-        </w:rPr>
-        <w:t xml:space="preserve">Но, </w:t>
-      </w:r>
-      <w:proofErr w:type="spellStart"/>
-      <w:r>
-        <w:rPr>
-          <w:rFonts w:ascii="Times New Roman" w:hAnsi="Times New Roman" w:cs="Times New Roman"/>
-          <w:color w:val="000000" w:themeColor="text1"/>
-          <w:spacing w:val="-6"/>
-          <w:sz w:val="28"/>
-          <w:szCs w:val="28"/>
-          <w:shd w:val="clear" w:color="auto" w:fill="FFFFFF"/>
-        </w:rPr>
-        <w:t>YouTube.Shorts</w:t>
-      </w:r>
-      <w:proofErr w:type="spellEnd"/>
-      <w:r>
-        <w:rPr>
-          <w:rFonts w:ascii="Times New Roman" w:hAnsi="Times New Roman" w:cs="Times New Roman"/>
-          <w:color w:val="000000" w:themeColor="text1"/>
-          <w:sz w:val="28"/>
-          <w:szCs w:val="28"/>
-        </w:rPr>
-        <w:t xml:space="preserve"> является приложением для просмотра коротких видео, а не прослушиванию подкастов, так же он является лишь сервисом дополнительным сервисом основного приложения, </w:t>
-      </w:r>
-      <w:proofErr w:type="gramStart"/>
-      <w:r>
-        <w:rPr>
-          <w:rFonts w:ascii="Times New Roman" w:hAnsi="Times New Roman" w:cs="Times New Roman"/>
-          <w:color w:val="000000" w:themeColor="text1"/>
-          <w:sz w:val="28"/>
-          <w:szCs w:val="28"/>
-        </w:rPr>
-        <w:lastRenderedPageBreak/>
-        <w:t>по этому</w:t>
-      </w:r>
-      <w:proofErr w:type="gramEnd"/>
-      <w:r>
-        <w:rPr>
-          <w:rFonts w:ascii="Times New Roman" w:hAnsi="Times New Roman" w:cs="Times New Roman"/>
-          <w:color w:val="000000" w:themeColor="text1"/>
-          <w:sz w:val="28"/>
-          <w:szCs w:val="28"/>
-        </w:rPr>
-        <w:t xml:space="preserve"> пользователи, приходящие за конкретным типом контента предпочтут наше приложение, в отличии от </w:t>
-      </w:r>
-      <w:proofErr w:type="spellStart"/>
-      <w:r>
-        <w:rPr>
-          <w:rFonts w:ascii="Times New Roman" w:hAnsi="Times New Roman" w:cs="Times New Roman"/>
-          <w:color w:val="000000" w:themeColor="text1"/>
-          <w:spacing w:val="-6"/>
-          <w:sz w:val="28"/>
-          <w:szCs w:val="28"/>
-          <w:shd w:val="clear" w:color="auto" w:fill="FFFFFF"/>
-        </w:rPr>
-        <w:t>YouTube.Shorts</w:t>
-      </w:r>
-      <w:proofErr w:type="spellEnd"/>
-      <w:r>
-        <w:rPr>
-          <w:rFonts w:ascii="Times New Roman" w:hAnsi="Times New Roman" w:cs="Times New Roman"/>
-          <w:color w:val="000000" w:themeColor="text1"/>
-          <w:spacing w:val="-6"/>
-          <w:sz w:val="28"/>
-          <w:szCs w:val="28"/>
-          <w:shd w:val="clear" w:color="auto" w:fill="FFFFFF"/>
-        </w:rPr>
-        <w:t>.</w:t>
-      </w:r>
-      <w:r>
-        <w:rPr>
-          <w:rFonts w:ascii="Times New Roman" w:hAnsi="Times New Roman" w:cs="Times New Roman"/>
-          <w:color w:val="000000" w:themeColor="text1"/>
-          <w:sz w:val="28"/>
-          <w:szCs w:val="28"/>
-        </w:rPr>
-        <w:t xml:space="preserve"> </w:t>
-      </w:r>
-      <w:proofErr w:type="gramStart"/>
-      <w:r>
-        <w:rPr>
-          <w:rFonts w:ascii="Times New Roman" w:hAnsi="Times New Roman" w:cs="Times New Roman"/>
-          <w:color w:val="000000" w:themeColor="text1"/>
-          <w:sz w:val="28"/>
-          <w:szCs w:val="28"/>
-        </w:rPr>
-        <w:t>По этому</w:t>
-      </w:r>
-      <w:proofErr w:type="gramEnd"/>
-      <w:r>
-        <w:rPr>
-          <w:rFonts w:ascii="Times New Roman" w:hAnsi="Times New Roman" w:cs="Times New Roman"/>
-          <w:color w:val="000000" w:themeColor="text1"/>
-          <w:sz w:val="28"/>
-          <w:szCs w:val="28"/>
-        </w:rPr>
-        <w:t xml:space="preserve"> мы возьмем за основу удобство и быстрой загрузкой с лентой контента, и оптимизируем его для прослушивания подкастов, в том числе коротких. Так же решим проблемы с модерацией, которая присутствует в </w:t>
-      </w:r>
-      <w:proofErr w:type="spellStart"/>
-      <w:r>
-        <w:rPr>
-          <w:rFonts w:ascii="Times New Roman" w:hAnsi="Times New Roman" w:cs="Times New Roman"/>
-          <w:color w:val="000000" w:themeColor="text1"/>
-          <w:spacing w:val="-6"/>
-          <w:sz w:val="28"/>
-          <w:szCs w:val="28"/>
-          <w:shd w:val="clear" w:color="auto" w:fill="FFFFFF"/>
-        </w:rPr>
-        <w:t>YouTube.Shorts</w:t>
-      </w:r>
-      <w:proofErr w:type="spellEnd"/>
       <w:r>
         <w:rPr>
           <w:rFonts w:ascii="Times New Roman" w:hAnsi="Times New Roman" w:cs="Times New Roman"/>
@@ -17481,7 +16148,6 @@
         </w:rPr>
       </w:pPr>
       <w:bookmarkStart w:id="48" w:name="_Toc161177903"/>
-      <w:proofErr w:type="spellStart"/>
       <w:r>
         <w:rPr>
           <w:rFonts w:ascii="Times New Roman" w:eastAsia="Times New Roman" w:hAnsi="Times New Roman" w:cs="Times New Roman"/>
@@ -17493,7 +16159,6 @@
         <w:lastRenderedPageBreak/>
         <w:t>Приложени</w:t>
       </w:r>
-      <w:proofErr w:type="spellEnd"/>
       <w:r>
         <w:rPr>
           <w:rFonts w:ascii="Times New Roman" w:eastAsia="Times New Roman" w:hAnsi="Times New Roman" w:cs="Times New Roman"/>

--- a/documentation/Technical Assignment.docx
+++ b/documentation/Technical Assignment.docx
@@ -2521,7 +2521,7 @@
                 <w:sz w:val="28"/>
                 <w:szCs w:val="28"/>
               </w:rPr>
-              <w:t>8</w:t>
+              <w:t>9</w:t>
             </w:r>
             <w:r>
               <w:rPr>
@@ -3081,7 +3081,7 @@
                 <w:sz w:val="28"/>
                 <w:szCs w:val="28"/>
               </w:rPr>
-              <w:t>9</w:t>
+              <w:t>10</w:t>
             </w:r>
             <w:r>
               <w:rPr>
@@ -3186,7 +3186,7 @@
                 <w:sz w:val="28"/>
                 <w:szCs w:val="28"/>
               </w:rPr>
-              <w:t>9</w:t>
+              <w:t>10</w:t>
             </w:r>
             <w:r>
               <w:rPr>
@@ -3744,7 +3744,7 @@
                 <w:sz w:val="28"/>
                 <w:szCs w:val="28"/>
               </w:rPr>
-              <w:t>11</w:t>
+              <w:t>12</w:t>
             </w:r>
             <w:r>
               <w:rPr>
@@ -3895,7 +3895,7 @@
                 <w:sz w:val="28"/>
                 <w:szCs w:val="28"/>
               </w:rPr>
-              <w:t>11</w:t>
+              <w:t>12</w:t>
             </w:r>
             <w:r>
               <w:rPr>
@@ -4046,7 +4046,7 @@
                 <w:sz w:val="28"/>
                 <w:szCs w:val="28"/>
               </w:rPr>
-              <w:t>11</w:t>
+              <w:t>12</w:t>
             </w:r>
             <w:r>
               <w:rPr>
@@ -4197,7 +4197,7 @@
                 <w:sz w:val="28"/>
                 <w:szCs w:val="28"/>
               </w:rPr>
-              <w:t>12</w:t>
+              <w:t>13</w:t>
             </w:r>
             <w:r>
               <w:rPr>
@@ -4499,7 +4499,7 @@
                 <w:sz w:val="28"/>
                 <w:szCs w:val="28"/>
               </w:rPr>
-              <w:t>13</w:t>
+              <w:t>14</w:t>
             </w:r>
             <w:r>
               <w:rPr>
@@ -4801,7 +4801,7 @@
                 <w:sz w:val="28"/>
                 <w:szCs w:val="28"/>
               </w:rPr>
-              <w:t>14</w:t>
+              <w:t>15</w:t>
             </w:r>
             <w:r>
               <w:rPr>
@@ -5300,7 +5300,7 @@
                 <w:sz w:val="28"/>
                 <w:szCs w:val="28"/>
               </w:rPr>
-              <w:t>15</w:t>
+              <w:t>16</w:t>
             </w:r>
             <w:r>
               <w:rPr>
@@ -5474,7 +5474,7 @@
                 <w:sz w:val="28"/>
                 <w:szCs w:val="28"/>
               </w:rPr>
-              <w:t>15</w:t>
+              <w:t>16</w:t>
             </w:r>
             <w:r>
               <w:rPr>
@@ -5648,7 +5648,7 @@
                 <w:sz w:val="28"/>
                 <w:szCs w:val="28"/>
               </w:rPr>
-              <w:t>16</w:t>
+              <w:t>17</w:t>
             </w:r>
             <w:r>
               <w:rPr>
@@ -5753,7 +5753,7 @@
                 <w:sz w:val="28"/>
                 <w:szCs w:val="28"/>
               </w:rPr>
-              <w:t>17</w:t>
+              <w:t>18</w:t>
             </w:r>
             <w:r>
               <w:rPr>
@@ -5858,7 +5858,7 @@
                 <w:sz w:val="28"/>
                 <w:szCs w:val="28"/>
               </w:rPr>
-              <w:t>18</w:t>
+              <w:t>19</w:t>
             </w:r>
             <w:r>
               <w:rPr>
@@ -5986,7 +5986,7 @@
                 <w:sz w:val="28"/>
                 <w:szCs w:val="28"/>
               </w:rPr>
-              <w:t>19</w:t>
+              <w:t>20</w:t>
             </w:r>
             <w:r>
               <w:rPr>
@@ -6114,7 +6114,7 @@
                 <w:sz w:val="28"/>
                 <w:szCs w:val="28"/>
               </w:rPr>
-              <w:t>20</w:t>
+              <w:t>21</w:t>
             </w:r>
             <w:r>
               <w:rPr>
@@ -6242,7 +6242,7 @@
                 <w:sz w:val="28"/>
                 <w:szCs w:val="28"/>
               </w:rPr>
-              <w:t>21</w:t>
+              <w:t>22</w:t>
             </w:r>
             <w:r>
               <w:rPr>
@@ -6359,7 +6359,7 @@
                 <w:sz w:val="28"/>
                 <w:szCs w:val="28"/>
               </w:rPr>
-              <w:t>21</w:t>
+              <w:t>22</w:t>
             </w:r>
             <w:r>
               <w:rPr>
@@ -6465,7 +6465,7 @@
                 <w:sz w:val="28"/>
                 <w:szCs w:val="28"/>
               </w:rPr>
-              <w:t>21</w:t>
+              <w:t>22</w:t>
             </w:r>
             <w:r>
               <w:rPr>
@@ -6583,7 +6583,7 @@
                 <w:sz w:val="28"/>
                 <w:szCs w:val="28"/>
               </w:rPr>
-              <w:t>22</w:t>
+              <w:t>23</w:t>
             </w:r>
             <w:r>
               <w:rPr>
@@ -6700,7 +6700,7 @@
                 <w:sz w:val="28"/>
                 <w:szCs w:val="28"/>
               </w:rPr>
-              <w:t>24</w:t>
+              <w:t>25</w:t>
             </w:r>
             <w:r>
               <w:rPr>
@@ -6819,6 +6819,7 @@
           <w:color w:val="000000" w:themeColor="text1"/>
           <w:sz w:val="28"/>
           <w:szCs w:val="28"/>
+          <w:lang w:val="ru-RU"/>
         </w:rPr>
       </w:pPr>
       <w:r>
@@ -6849,7 +6850,7 @@
           <w:sz w:val="28"/>
           <w:szCs w:val="28"/>
         </w:rPr>
-        <w:t>готовый набор инструментов, который помогает разработчику быстро создать продукт: сайт, приложение;</w:t>
+        <w:t>готовый набор инструментов, который помогает разработчику быстро создать продукт: сайт, приложение</w:t>
       </w:r>
     </w:p>
     <w:p>
@@ -6862,17 +6863,40 @@
           <w:color w:val="000000" w:themeColor="text1"/>
           <w:sz w:val="28"/>
           <w:szCs w:val="28"/>
-        </w:rPr>
-      </w:pPr>
-      <w:r>
-        <w:rPr>
-          <w:rFonts w:ascii="Times New Roman" w:eastAsia="Times New Roman" w:hAnsi="Times New Roman" w:cs="Times New Roman"/>
-          <w:b/>
-          <w:color w:val="000000" w:themeColor="text1"/>
-          <w:sz w:val="28"/>
-          <w:szCs w:val="28"/>
-        </w:rPr>
-        <w:t xml:space="preserve">Front-end </w:t>
+          <w:lang w:val="ru-RU"/>
+        </w:rPr>
+      </w:pPr>
+      <w:r>
+        <w:rPr>
+          <w:rFonts w:ascii="Times New Roman" w:eastAsia="Times New Roman" w:hAnsi="Times New Roman" w:cs="Times New Roman"/>
+          <w:b/>
+          <w:color w:val="000000" w:themeColor="text1"/>
+          <w:sz w:val="28"/>
+          <w:szCs w:val="28"/>
+        </w:rPr>
+        <w:t>Front-</w:t>
+      </w:r>
+      <w:proofErr w:type="spellStart"/>
+      <w:r>
+        <w:rPr>
+          <w:rFonts w:ascii="Times New Roman" w:eastAsia="Times New Roman" w:hAnsi="Times New Roman" w:cs="Times New Roman"/>
+          <w:b/>
+          <w:color w:val="000000" w:themeColor="text1"/>
+          <w:sz w:val="28"/>
+          <w:szCs w:val="28"/>
+        </w:rPr>
+        <w:t>end</w:t>
+      </w:r>
+      <w:proofErr w:type="spellEnd"/>
+      <w:r>
+        <w:rPr>
+          <w:rFonts w:ascii="Times New Roman" w:eastAsia="Times New Roman" w:hAnsi="Times New Roman" w:cs="Times New Roman"/>
+          <w:b/>
+          <w:color w:val="000000" w:themeColor="text1"/>
+          <w:sz w:val="28"/>
+          <w:szCs w:val="28"/>
+        </w:rPr>
+        <w:t xml:space="preserve"> </w:t>
       </w:r>
       <w:r>
         <w:rPr>
@@ -6902,7 +6926,38 @@
           <w:sz w:val="28"/>
           <w:szCs w:val="28"/>
         </w:rPr>
-        <w:t>клиентская часть приложения. Отвечает за получение  информаци с программно-аппаратной части и отображение ее на устройстве пользователя.</w:t>
+        <w:t xml:space="preserve">клиентская часть приложения. Отвечает за </w:t>
+      </w:r>
+      <w:proofErr w:type="gramStart"/>
+      <w:r>
+        <w:rPr>
+          <w:rFonts w:ascii="Times New Roman" w:eastAsia="Times New Roman" w:hAnsi="Times New Roman" w:cs="Times New Roman"/>
+          <w:color w:val="000000" w:themeColor="text1"/>
+          <w:sz w:val="28"/>
+          <w:szCs w:val="28"/>
+        </w:rPr>
+        <w:t xml:space="preserve">получение  </w:t>
+      </w:r>
+      <w:proofErr w:type="spellStart"/>
+      <w:r>
+        <w:rPr>
+          <w:rFonts w:ascii="Times New Roman" w:eastAsia="Times New Roman" w:hAnsi="Times New Roman" w:cs="Times New Roman"/>
+          <w:color w:val="000000" w:themeColor="text1"/>
+          <w:sz w:val="28"/>
+          <w:szCs w:val="28"/>
+        </w:rPr>
+        <w:t>информаци</w:t>
+      </w:r>
+      <w:proofErr w:type="spellEnd"/>
+      <w:proofErr w:type="gramEnd"/>
+      <w:r>
+        <w:rPr>
+          <w:rFonts w:ascii="Times New Roman" w:eastAsia="Times New Roman" w:hAnsi="Times New Roman" w:cs="Times New Roman"/>
+          <w:color w:val="000000" w:themeColor="text1"/>
+          <w:sz w:val="28"/>
+          <w:szCs w:val="28"/>
+        </w:rPr>
+        <w:t xml:space="preserve"> с программно-аппаратной части и отображение ее на устройстве пользователя</w:t>
       </w:r>
     </w:p>
     <w:p>
@@ -6955,7 +7010,7 @@
           <w:sz w:val="28"/>
           <w:szCs w:val="28"/>
         </w:rPr>
-        <w:t xml:space="preserve">программно-аппаратная часть приложения. Отвечает за функционирование внутренней части приложения; </w:t>
+        <w:t>программно-аппаратная часть приложения. Отвечает за функционирование внутренней части приложения</w:t>
       </w:r>
     </w:p>
     <w:p>
@@ -6969,17 +7024,30 @@
           <w:color w:val="000000" w:themeColor="text1"/>
           <w:sz w:val="28"/>
           <w:szCs w:val="28"/>
-        </w:rPr>
-      </w:pPr>
-      <w:r>
-        <w:rPr>
-          <w:rFonts w:ascii="Times New Roman" w:eastAsia="Times New Roman" w:hAnsi="Times New Roman" w:cs="Times New Roman"/>
-          <w:b/>
-          <w:color w:val="000000" w:themeColor="text1"/>
-          <w:sz w:val="28"/>
-          <w:szCs w:val="28"/>
-        </w:rPr>
-        <w:t xml:space="preserve">Rest API </w:t>
+          <w:lang w:val="ru-RU"/>
+        </w:rPr>
+      </w:pPr>
+      <w:proofErr w:type="spellStart"/>
+      <w:r>
+        <w:rPr>
+          <w:rFonts w:ascii="Times New Roman" w:eastAsia="Times New Roman" w:hAnsi="Times New Roman" w:cs="Times New Roman"/>
+          <w:b/>
+          <w:color w:val="000000" w:themeColor="text1"/>
+          <w:sz w:val="28"/>
+          <w:szCs w:val="28"/>
+        </w:rPr>
+        <w:t>Rest</w:t>
+      </w:r>
+      <w:proofErr w:type="spellEnd"/>
+      <w:r>
+        <w:rPr>
+          <w:rFonts w:ascii="Times New Roman" w:eastAsia="Times New Roman" w:hAnsi="Times New Roman" w:cs="Times New Roman"/>
+          <w:b/>
+          <w:color w:val="000000" w:themeColor="text1"/>
+          <w:sz w:val="28"/>
+          <w:szCs w:val="28"/>
+        </w:rPr>
+        <w:t xml:space="preserve"> API </w:t>
       </w:r>
       <w:r>
         <w:rPr>
@@ -7009,17 +7077,7 @@
           <w:sz w:val="28"/>
           <w:szCs w:val="28"/>
         </w:rPr>
-        <w:t>стиль архитектуры программного обеспечения для построения масштабируемых веб-приложений.</w:t>
-      </w:r>
-      <w:r>
-        <w:rPr>
-          <w:rFonts w:ascii="Times New Roman" w:eastAsia="Times New Roman" w:hAnsi="Times New Roman" w:cs="Times New Roman"/>
-          <w:b/>
-          <w:color w:val="000000" w:themeColor="text1"/>
-          <w:sz w:val="28"/>
-          <w:szCs w:val="28"/>
-        </w:rPr>
-        <w:t xml:space="preserve"> </w:t>
+        <w:t>стиль архитектуры программного обеспечения для построения масштабируемых веб-приложений</w:t>
       </w:r>
     </w:p>
     <w:p>
@@ -7087,6 +7145,7 @@
           <w:szCs w:val="28"/>
         </w:rPr>
       </w:pPr>
+      <w:proofErr w:type="spellStart"/>
       <w:r>
         <w:rPr>
           <w:rFonts w:ascii="Times New Roman" w:eastAsia="Times New Roman" w:hAnsi="Times New Roman" w:cs="Times New Roman"/>
@@ -7097,6 +7156,7 @@
         </w:rPr>
         <w:t>TabBar</w:t>
       </w:r>
+      <w:proofErr w:type="spellEnd"/>
       <w:r>
         <w:rPr>
           <w:rFonts w:ascii="Times New Roman" w:eastAsia="Times New Roman" w:hAnsi="Times New Roman" w:cs="Times New Roman"/>
@@ -7124,7 +7184,7 @@
           <w:sz w:val="28"/>
           <w:szCs w:val="28"/>
         </w:rPr>
-        <w:t xml:space="preserve"> элемент для переключения между разделами приложения, расположенный внизу экрана.</w:t>
+        <w:t xml:space="preserve"> элемент для переключения между разделами приложения, расположенный внизу экрана</w:t>
       </w:r>
     </w:p>
     <w:p>
@@ -7146,6 +7206,7 @@
           <w:szCs w:val="28"/>
         </w:rPr>
       </w:pPr>
+      <w:proofErr w:type="spellStart"/>
       <w:r>
         <w:rPr>
           <w:rFonts w:ascii="Times New Roman" w:eastAsia="Times New Roman" w:hAnsi="Times New Roman" w:cs="Times New Roman"/>
@@ -7156,6 +7217,7 @@
         </w:rPr>
         <w:t>SearchBar</w:t>
       </w:r>
+      <w:proofErr w:type="spellEnd"/>
       <w:r>
         <w:rPr>
           <w:rFonts w:ascii="Times New Roman" w:eastAsia="Times New Roman" w:hAnsi="Times New Roman" w:cs="Times New Roman"/>
@@ -7183,7 +7245,7 @@
           <w:sz w:val="28"/>
           <w:szCs w:val="28"/>
         </w:rPr>
-        <w:t xml:space="preserve"> поле ввода текста для поиска данных.</w:t>
+        <w:t xml:space="preserve"> поле ввода текста для поиска данных</w:t>
       </w:r>
     </w:p>
     <w:p>
@@ -7203,24 +7265,30 @@
           <w:color w:val="000000" w:themeColor="text1"/>
           <w:sz w:val="28"/>
           <w:szCs w:val="28"/>
-        </w:rPr>
-      </w:pPr>
-      <w:r>
-        <w:rPr>
-          <w:rFonts w:ascii="Times New Roman" w:eastAsia="Times New Roman" w:hAnsi="Times New Roman" w:cs="Times New Roman"/>
-          <w:b/>
-          <w:color w:val="000000" w:themeColor="text1"/>
-          <w:sz w:val="28"/>
-          <w:szCs w:val="28"/>
-        </w:rPr>
-        <w:t>ImageView</w:t>
-      </w:r>
-      <w:r>
-        <w:rPr>
-          <w:rFonts w:ascii="Times New Roman" w:eastAsia="Times New Roman" w:hAnsi="Times New Roman" w:cs="Times New Roman"/>
-          <w:color w:val="000000" w:themeColor="text1"/>
-          <w:sz w:val="28"/>
-          <w:szCs w:val="28"/>
+          <w:highlight w:val="white"/>
+          <w:lang w:val="ru-RU"/>
+        </w:rPr>
+      </w:pPr>
+      <w:proofErr w:type="spellStart"/>
+      <w:r>
+        <w:rPr>
+          <w:rFonts w:ascii="Times New Roman" w:eastAsia="Times New Roman" w:hAnsi="Times New Roman" w:cs="Times New Roman"/>
+          <w:b/>
+          <w:color w:val="000000" w:themeColor="text1"/>
+          <w:sz w:val="28"/>
+          <w:szCs w:val="28"/>
+          <w:highlight w:val="white"/>
+        </w:rPr>
+        <w:t>Онбординг</w:t>
+      </w:r>
+      <w:proofErr w:type="spellEnd"/>
+      <w:r>
+        <w:rPr>
+          <w:rFonts w:ascii="Times New Roman" w:eastAsia="Times New Roman" w:hAnsi="Times New Roman" w:cs="Times New Roman"/>
+          <w:color w:val="000000" w:themeColor="text1"/>
+          <w:sz w:val="28"/>
+          <w:szCs w:val="28"/>
+          <w:highlight w:val="white"/>
         </w:rPr>
         <w:t xml:space="preserve"> </w:t>
       </w:r>
@@ -7241,8 +7309,9 @@
           <w:color w:val="000000" w:themeColor="text1"/>
           <w:sz w:val="28"/>
           <w:szCs w:val="28"/>
-        </w:rPr>
-        <w:t xml:space="preserve"> компонент для отображения изображений.</w:t>
+          <w:highlight w:val="white"/>
+        </w:rPr>
+        <w:t xml:space="preserve"> это процесс знакомства пользователя с приложением и его функциями</w:t>
       </w:r>
     </w:p>
     <w:p>
@@ -7262,92 +7331,30 @@
           <w:color w:val="000000" w:themeColor="text1"/>
           <w:sz w:val="28"/>
           <w:szCs w:val="28"/>
+          <w:lang w:val="ru-RU"/>
+        </w:rPr>
+      </w:pPr>
+      <w:proofErr w:type="spellStart"/>
+      <w:r>
+        <w:rPr>
+          <w:rFonts w:ascii="Times New Roman" w:eastAsia="Times New Roman" w:hAnsi="Times New Roman" w:cs="Times New Roman"/>
+          <w:b/>
+          <w:color w:val="000000" w:themeColor="text1"/>
+          <w:sz w:val="28"/>
+          <w:szCs w:val="28"/>
           <w:highlight w:val="white"/>
           <w:lang w:val="ru-RU"/>
         </w:rPr>
-      </w:pPr>
-      <w:r>
-        <w:rPr>
-          <w:rFonts w:ascii="Times New Roman" w:eastAsia="Times New Roman" w:hAnsi="Times New Roman" w:cs="Times New Roman"/>
-          <w:b/>
+        <w:t>Свайп</w:t>
+      </w:r>
+      <w:proofErr w:type="spellEnd"/>
+      <w:r>
+        <w:rPr>
+          <w:rFonts w:ascii="Times New Roman" w:eastAsia="Times New Roman" w:hAnsi="Times New Roman" w:cs="Times New Roman"/>
           <w:color w:val="000000" w:themeColor="text1"/>
           <w:sz w:val="28"/>
           <w:szCs w:val="28"/>
           <w:highlight w:val="white"/>
-        </w:rPr>
-        <w:t>Онбординг</w:t>
-      </w:r>
-      <w:r>
-        <w:rPr>
-          <w:rFonts w:ascii="Times New Roman" w:eastAsia="Times New Roman" w:hAnsi="Times New Roman" w:cs="Times New Roman"/>
-          <w:color w:val="000000" w:themeColor="text1"/>
-          <w:sz w:val="28"/>
-          <w:szCs w:val="28"/>
-          <w:highlight w:val="white"/>
-        </w:rPr>
-        <w:t xml:space="preserve"> </w:t>
-      </w:r>
-      <w:r>
-        <w:rPr>
-          <w:rFonts w:ascii="Times New Roman" w:eastAsia="Times New Roman" w:hAnsi="Times New Roman" w:cs="Times New Roman"/>
-          <w:b/>
-          <w:color w:val="000000" w:themeColor="text1"/>
-          <w:sz w:val="28"/>
-          <w:szCs w:val="28"/>
-          <w:lang w:val="ru-RU"/>
-        </w:rPr>
-        <w:t>–</w:t>
-      </w:r>
-      <w:r>
-        <w:rPr>
-          <w:rFonts w:ascii="Times New Roman" w:eastAsia="Times New Roman" w:hAnsi="Times New Roman" w:cs="Times New Roman"/>
-          <w:color w:val="000000" w:themeColor="text1"/>
-          <w:sz w:val="28"/>
-          <w:szCs w:val="28"/>
-          <w:highlight w:val="white"/>
-        </w:rPr>
-        <w:t xml:space="preserve"> это процесс знакомства пользователя с приложением и его функциями.</w:t>
-      </w:r>
-    </w:p>
-    <w:p>
-      <w:pPr>
-        <w:pBdr>
-          <w:top w:val="none" w:sz="0" w:space="0" w:color="E3E3E3"/>
-          <w:left w:val="none" w:sz="0" w:space="0" w:color="E3E3E3"/>
-          <w:bottom w:val="none" w:sz="0" w:space="0" w:color="E3E3E3"/>
-          <w:right w:val="none" w:sz="0" w:space="0" w:color="E3E3E3"/>
-          <w:between w:val="none" w:sz="0" w:space="0" w:color="E3E3E3"/>
-        </w:pBdr>
-        <w:spacing w:after="160" w:line="360" w:lineRule="auto"/>
-        <w:ind w:firstLine="709"/>
-        <w:jc w:val="both"/>
-        <w:rPr>
-          <w:rFonts w:ascii="Times New Roman" w:eastAsia="Times New Roman" w:hAnsi="Times New Roman" w:cs="Times New Roman"/>
-          <w:color w:val="000000" w:themeColor="text1"/>
-          <w:sz w:val="28"/>
-          <w:szCs w:val="28"/>
-          <w:lang w:val="ru-RU"/>
-        </w:rPr>
-      </w:pPr>
-      <w:r>
-        <w:rPr>
-          <w:rFonts w:ascii="Times New Roman" w:eastAsia="Times New Roman" w:hAnsi="Times New Roman" w:cs="Times New Roman"/>
-          <w:b/>
-          <w:color w:val="000000" w:themeColor="text1"/>
-          <w:sz w:val="28"/>
-          <w:szCs w:val="28"/>
-          <w:highlight w:val="white"/>
-          <w:lang w:val="ru-RU"/>
-        </w:rPr>
-        <w:t>Свайп</w:t>
-      </w:r>
-      <w:r>
-        <w:rPr>
-          <w:rFonts w:ascii="Times New Roman" w:eastAsia="Times New Roman" w:hAnsi="Times New Roman" w:cs="Times New Roman"/>
-          <w:color w:val="000000" w:themeColor="text1"/>
-          <w:sz w:val="28"/>
-          <w:szCs w:val="28"/>
-          <w:highlight w:val="white"/>
           <w:lang w:val="ru-RU"/>
         </w:rPr>
         <w:t xml:space="preserve"> – управляющий жест </w:t>
@@ -7360,7 +7367,7 @@
           <w:szCs w:val="28"/>
           <w:lang w:val="ru-RU"/>
         </w:rPr>
-        <w:t>при работе с сенсорным экраном.</w:t>
+        <w:t>при работе с сенсорным экраном</w:t>
       </w:r>
       <w:r>
         <w:rPr>
@@ -7857,7 +7864,23 @@
           <w:szCs w:val="28"/>
           <w:lang w:val="ru-RU"/>
         </w:rPr>
-        <w:t>Плановый срок начала работ: с момента приёма настоящего ТЗ.</w:t>
+        <w:t xml:space="preserve">Плановый срок начала работ: </w:t>
+      </w:r>
+      <w:r>
+        <w:rPr>
+          <w:rFonts w:cs="Times New Roman"/>
+          <w:szCs w:val="28"/>
+          <w:lang w:val="ru-RU"/>
+        </w:rPr>
+        <w:t>Февраль 2024</w:t>
+      </w:r>
+      <w:r>
+        <w:rPr>
+          <w:rFonts w:cs="Times New Roman"/>
+          <w:szCs w:val="28"/>
+          <w:lang w:val="ru-RU"/>
+        </w:rPr>
+        <w:t>.</w:t>
       </w:r>
     </w:p>
     <w:p>
@@ -8023,12 +8046,111 @@
     <w:p>
       <w:pPr>
         <w:pStyle w:val="af0"/>
-        <w:numPr>
-          <w:ilvl w:val="0"/>
-          <w:numId w:val="10"/>
-        </w:numPr>
         <w:spacing w:after="160" w:line="360" w:lineRule="auto"/>
-        <w:ind w:left="0" w:firstLine="709"/>
+        <w:ind w:left="709"/>
+        <w:rPr>
+          <w:rFonts w:ascii="Times New Roman" w:eastAsia="Times New Roman" w:hAnsi="Times New Roman" w:cs="Times New Roman"/>
+          <w:color w:val="000000" w:themeColor="text1"/>
+          <w:sz w:val="28"/>
+          <w:szCs w:val="28"/>
+          <w:lang w:val="ru-RU"/>
+        </w:rPr>
+      </w:pPr>
+      <w:r>
+        <w:rPr>
+          <w:rFonts w:ascii="Times New Roman" w:eastAsia="Times New Roman" w:hAnsi="Times New Roman" w:cs="Times New Roman"/>
+          <w:color w:val="000000" w:themeColor="text1"/>
+          <w:sz w:val="28"/>
+          <w:szCs w:val="28"/>
+        </w:rPr>
+        <w:t>––</w:t>
+      </w:r>
+      <w:r>
+        <w:rPr>
+          <w:rFonts w:ascii="Times New Roman" w:eastAsia="Times New Roman" w:hAnsi="Times New Roman" w:cs="Times New Roman"/>
+          <w:color w:val="000000" w:themeColor="text1"/>
+          <w:sz w:val="28"/>
+          <w:szCs w:val="28"/>
+          <w:lang w:val="ru-RU"/>
+        </w:rPr>
+        <w:t xml:space="preserve"> </w:t>
+      </w:r>
+      <w:r>
+        <w:rPr>
+          <w:rFonts w:ascii="Times New Roman" w:eastAsia="Times New Roman" w:hAnsi="Times New Roman" w:cs="Times New Roman"/>
+          <w:color w:val="000000" w:themeColor="text1"/>
+          <w:sz w:val="28"/>
+          <w:szCs w:val="28"/>
+          <w:lang w:val="ru-RU"/>
+        </w:rPr>
+        <w:t>с</w:t>
+      </w:r>
+      <w:r>
+        <w:rPr>
+          <w:rFonts w:ascii="Times New Roman" w:eastAsia="Times New Roman" w:hAnsi="Times New Roman" w:cs="Times New Roman"/>
+          <w:color w:val="000000" w:themeColor="text1"/>
+          <w:sz w:val="28"/>
+          <w:szCs w:val="28"/>
+          <w:lang w:val="ru-RU"/>
+        </w:rPr>
+        <w:t>оздание приложения для быстрого поиска</w:t>
+      </w:r>
+      <w:r>
+        <w:rPr>
+          <w:rFonts w:ascii="Times New Roman" w:eastAsia="Times New Roman" w:hAnsi="Times New Roman" w:cs="Times New Roman"/>
+          <w:color w:val="000000" w:themeColor="text1"/>
+          <w:sz w:val="28"/>
+          <w:szCs w:val="28"/>
+          <w:lang w:val="ru-RU"/>
+        </w:rPr>
+        <w:t>,</w:t>
+      </w:r>
+      <w:r>
+        <w:rPr>
+          <w:rFonts w:ascii="Times New Roman" w:eastAsia="Times New Roman" w:hAnsi="Times New Roman" w:cs="Times New Roman"/>
+          <w:color w:val="000000" w:themeColor="text1"/>
+          <w:sz w:val="28"/>
+          <w:szCs w:val="28"/>
+          <w:lang w:val="ru-RU"/>
+        </w:rPr>
+        <w:t xml:space="preserve"> простого прослушивания</w:t>
+      </w:r>
+      <w:r>
+        <w:rPr>
+          <w:rFonts w:ascii="Times New Roman" w:eastAsia="Times New Roman" w:hAnsi="Times New Roman" w:cs="Times New Roman"/>
+          <w:color w:val="000000" w:themeColor="text1"/>
+          <w:sz w:val="28"/>
+          <w:szCs w:val="28"/>
+          <w:lang w:val="ru-RU"/>
+        </w:rPr>
+        <w:t xml:space="preserve">, </w:t>
+      </w:r>
+      <w:r>
+        <w:rPr>
+          <w:rFonts w:ascii="Times New Roman" w:eastAsia="Times New Roman" w:hAnsi="Times New Roman" w:cs="Times New Roman"/>
+          <w:color w:val="000000" w:themeColor="text1"/>
+          <w:sz w:val="28"/>
+          <w:szCs w:val="28"/>
+          <w:lang w:val="ru-RU"/>
+        </w:rPr>
+        <w:t>упрощенной записи и загрузки подкастов для людей с повышенной занятостью</w:t>
+      </w:r>
+      <w:r>
+        <w:rPr>
+          <w:rFonts w:ascii="Times New Roman" w:eastAsia="Times New Roman" w:hAnsi="Times New Roman" w:cs="Times New Roman"/>
+          <w:color w:val="000000" w:themeColor="text1"/>
+          <w:sz w:val="28"/>
+          <w:szCs w:val="28"/>
+          <w:lang w:val="ru-RU"/>
+        </w:rPr>
+        <w:t>;</w:t>
+      </w:r>
+    </w:p>
+    <w:p>
+      <w:pPr>
+        <w:pStyle w:val="af0"/>
+        <w:spacing w:after="160" w:line="360" w:lineRule="auto"/>
+        <w:ind w:left="709"/>
         <w:jc w:val="both"/>
         <w:rPr>
           <w:rFonts w:ascii="Times New Roman" w:eastAsia="Times New Roman" w:hAnsi="Times New Roman" w:cs="Times New Roman"/>
@@ -8044,46 +8166,28 @@
           <w:color w:val="000000" w:themeColor="text1"/>
           <w:sz w:val="28"/>
           <w:szCs w:val="28"/>
-          <w:lang w:val="ru-RU"/>
-        </w:rPr>
-        <w:t xml:space="preserve">Создание приложения для </w:t>
-      </w:r>
-      <w:r>
-        <w:rPr>
-          <w:rFonts w:ascii="Times New Roman" w:eastAsia="Times New Roman" w:hAnsi="Times New Roman" w:cs="Times New Roman"/>
-          <w:color w:val="000000" w:themeColor="text1"/>
-          <w:sz w:val="28"/>
-          <w:szCs w:val="28"/>
-        </w:rPr>
-        <w:t>быстрого поиска, простого прослушивания и упрощ</w:t>
-      </w:r>
-      <w:r>
-        <w:rPr>
-          <w:rFonts w:ascii="Times New Roman" w:eastAsia="Times New Roman" w:hAnsi="Times New Roman" w:cs="Times New Roman"/>
-          <w:color w:val="000000" w:themeColor="text1"/>
-          <w:sz w:val="28"/>
-          <w:szCs w:val="28"/>
-          <w:lang w:val="ru-RU"/>
-        </w:rPr>
-        <w:t>е</w:t>
-      </w:r>
-      <w:r>
-        <w:rPr>
-          <w:rFonts w:ascii="Times New Roman" w:eastAsia="Times New Roman" w:hAnsi="Times New Roman" w:cs="Times New Roman"/>
-          <w:color w:val="000000" w:themeColor="text1"/>
-          <w:sz w:val="28"/>
-          <w:szCs w:val="28"/>
-        </w:rPr>
-        <w:t>нной записи и загрузки подкастов дл</w:t>
-      </w:r>
-      <w:r>
-        <w:rPr>
-          <w:rFonts w:ascii="Times New Roman" w:eastAsia="Times New Roman" w:hAnsi="Times New Roman" w:cs="Times New Roman"/>
-          <w:color w:val="000000" w:themeColor="text1"/>
-          <w:sz w:val="28"/>
-          <w:szCs w:val="28"/>
-        </w:rPr>
-        <w:t>я людей с повышенной занятостью</w:t>
+        </w:rPr>
+        <w:t xml:space="preserve">–– </w:t>
+      </w:r>
+      <w:r>
+        <w:rPr>
+          <w:rFonts w:ascii="Times New Roman" w:eastAsia="Times New Roman" w:hAnsi="Times New Roman" w:cs="Times New Roman"/>
+          <w:color w:val="000000" w:themeColor="text1"/>
+          <w:sz w:val="28"/>
+          <w:szCs w:val="28"/>
+          <w:lang w:val="ru-RU"/>
+        </w:rPr>
+        <w:t>п</w:t>
+      </w:r>
+      <w:r>
+        <w:rPr>
+          <w:rFonts w:ascii="Times New Roman" w:eastAsia="Times New Roman" w:hAnsi="Times New Roman" w:cs="Times New Roman"/>
+          <w:color w:val="000000" w:themeColor="text1"/>
+          <w:sz w:val="28"/>
+          <w:szCs w:val="28"/>
+          <w:lang w:val="ru-RU"/>
+        </w:rPr>
+        <w:t>олучение прибыли путем интеграции рекламы</w:t>
       </w:r>
       <w:r>
         <w:rPr>
@@ -8099,12 +8203,8 @@
     <w:p>
       <w:pPr>
         <w:pStyle w:val="af0"/>
-        <w:numPr>
-          <w:ilvl w:val="0"/>
-          <w:numId w:val="10"/>
-        </w:numPr>
         <w:spacing w:after="160" w:line="360" w:lineRule="auto"/>
-        <w:ind w:left="0" w:firstLine="709"/>
+        <w:ind w:left="709"/>
         <w:jc w:val="both"/>
         <w:rPr>
           <w:rFonts w:ascii="Times New Roman" w:eastAsia="Times New Roman" w:hAnsi="Times New Roman" w:cs="Times New Roman"/>
@@ -8120,48 +8220,18 @@
           <w:color w:val="000000" w:themeColor="text1"/>
           <w:sz w:val="28"/>
           <w:szCs w:val="28"/>
-          <w:lang w:val="ru-RU"/>
-        </w:rPr>
-        <w:t>Получение прибыли путем интеграции рекламы</w:t>
-      </w:r>
-      <w:r>
-        <w:rPr>
-          <w:rFonts w:ascii="Times New Roman" w:eastAsia="Times New Roman" w:hAnsi="Times New Roman" w:cs="Times New Roman"/>
-          <w:color w:val="000000" w:themeColor="text1"/>
-          <w:sz w:val="28"/>
-          <w:szCs w:val="28"/>
-          <w:lang w:val="ru-RU"/>
-        </w:rPr>
-        <w:t>;</w:t>
-      </w:r>
-    </w:p>
-    <w:p>
-      <w:pPr>
-        <w:pStyle w:val="af0"/>
-        <w:numPr>
-          <w:ilvl w:val="0"/>
-          <w:numId w:val="10"/>
-        </w:numPr>
-        <w:spacing w:after="160" w:line="360" w:lineRule="auto"/>
-        <w:ind w:left="0" w:firstLine="709"/>
-        <w:jc w:val="both"/>
-        <w:rPr>
-          <w:rFonts w:ascii="Times New Roman" w:eastAsia="Times New Roman" w:hAnsi="Times New Roman" w:cs="Times New Roman"/>
-          <w:color w:val="000000" w:themeColor="text1"/>
-          <w:sz w:val="28"/>
-          <w:szCs w:val="28"/>
-          <w:lang w:val="ru-RU"/>
-        </w:rPr>
-      </w:pPr>
-      <w:r>
-        <w:rPr>
-          <w:rFonts w:ascii="Times New Roman" w:eastAsia="Times New Roman" w:hAnsi="Times New Roman" w:cs="Times New Roman"/>
-          <w:color w:val="000000" w:themeColor="text1"/>
-          <w:sz w:val="28"/>
-          <w:szCs w:val="28"/>
-          <w:lang w:val="ru-RU"/>
-        </w:rPr>
-        <w:t>У</w:t>
+        </w:rPr>
+        <w:t xml:space="preserve">–– </w:t>
+      </w:r>
+      <w:r>
+        <w:rPr>
+          <w:rFonts w:ascii="Times New Roman" w:eastAsia="Times New Roman" w:hAnsi="Times New Roman" w:cs="Times New Roman"/>
+          <w:color w:val="000000" w:themeColor="text1"/>
+          <w:sz w:val="28"/>
+          <w:szCs w:val="28"/>
+          <w:lang w:val="ru-RU"/>
+        </w:rPr>
+        <w:t>у</w:t>
       </w:r>
       <w:r>
         <w:rPr>
@@ -8251,7 +8321,6 @@
           <w:color w:val="000000" w:themeColor="text1"/>
           <w:sz w:val="28"/>
           <w:szCs w:val="28"/>
-          <w:lang w:val="ru-RU"/>
         </w:rPr>
       </w:pPr>
       <w:r>
@@ -8295,40 +8364,614 @@
     </w:p>
     <w:p>
       <w:pPr>
-        <w:pStyle w:val="af0"/>
-        <w:spacing w:after="160" w:line="360" w:lineRule="auto"/>
-        <w:ind w:left="0" w:firstLine="709"/>
-        <w:jc w:val="both"/>
-        <w:rPr>
-          <w:rFonts w:ascii="Times New Roman" w:hAnsi="Times New Roman" w:cs="Times New Roman"/>
-          <w:color w:val="000000" w:themeColor="text1"/>
-          <w:sz w:val="28"/>
-          <w:szCs w:val="28"/>
-          <w:lang w:val="ru-RU"/>
-        </w:rPr>
-      </w:pPr>
-    </w:p>
-    <w:p>
-      <w:pPr>
-        <w:spacing w:after="160" w:line="360" w:lineRule="auto"/>
+        <w:pStyle w:val="sc-dakpfc"/>
+        <w:shd w:val="clear" w:color="auto" w:fill="FFFFFF"/>
+        <w:tabs>
+          <w:tab w:val="left" w:pos="916"/>
+          <w:tab w:val="left" w:pos="1832"/>
+          <w:tab w:val="left" w:pos="2748"/>
+          <w:tab w:val="left" w:pos="3664"/>
+          <w:tab w:val="left" w:pos="4580"/>
+          <w:tab w:val="left" w:pos="5496"/>
+          <w:tab w:val="left" w:pos="6412"/>
+          <w:tab w:val="left" w:pos="7328"/>
+          <w:tab w:val="left" w:pos="8244"/>
+          <w:tab w:val="left" w:pos="9160"/>
+          <w:tab w:val="left" w:pos="10076"/>
+          <w:tab w:val="left" w:pos="10992"/>
+          <w:tab w:val="left" w:pos="11908"/>
+          <w:tab w:val="left" w:pos="12824"/>
+          <w:tab w:val="left" w:pos="13740"/>
+          <w:tab w:val="left" w:pos="14656"/>
+        </w:tabs>
+        <w:spacing w:before="0" w:beforeAutospacing="0" w:after="160" w:afterAutospacing="0" w:line="360" w:lineRule="auto"/>
         <w:ind w:firstLine="709"/>
-        <w:rPr>
-          <w:rFonts w:ascii="Times New Roman" w:eastAsia="Times New Roman" w:hAnsi="Times New Roman" w:cs="Times New Roman"/>
-          <w:b/>
-          <w:color w:val="000000" w:themeColor="text1"/>
-          <w:sz w:val="28"/>
-          <w:szCs w:val="28"/>
-        </w:rPr>
-      </w:pPr>
-      <w:r>
-        <w:rPr>
-          <w:rFonts w:ascii="Times New Roman" w:eastAsia="Times New Roman" w:hAnsi="Times New Roman" w:cs="Times New Roman"/>
-          <w:b/>
-          <w:color w:val="000000" w:themeColor="text1"/>
-          <w:sz w:val="28"/>
-          <w:szCs w:val="28"/>
-        </w:rPr>
-        <w:br w:type="page"/>
+        <w:textAlignment w:val="baseline"/>
+        <w:rPr>
+          <w:color w:val="080808"/>
+          <w:spacing w:val="-5"/>
+          <w:sz w:val="28"/>
+          <w:szCs w:val="28"/>
+        </w:rPr>
+      </w:pPr>
+      <w:r>
+        <w:rPr>
+          <w:rStyle w:val="sc-doaxzv"/>
+          <w:color w:val="080808"/>
+          <w:spacing w:val="-5"/>
+          <w:sz w:val="28"/>
+          <w:szCs w:val="28"/>
+          <w:bdr w:val="none" w:sz="0" w:space="0" w:color="auto" w:frame="1"/>
+        </w:rPr>
+        <w:t>Приложение TikTalk предназначено для решения следующих задач:</w:t>
+      </w:r>
+    </w:p>
+    <w:p>
+      <w:pPr>
+        <w:pStyle w:val="sc-jigprz"/>
+        <w:shd w:val="clear" w:color="auto" w:fill="FFFFFF"/>
+        <w:tabs>
+          <w:tab w:val="left" w:pos="916"/>
+          <w:tab w:val="left" w:pos="1832"/>
+          <w:tab w:val="left" w:pos="2748"/>
+          <w:tab w:val="left" w:pos="3664"/>
+          <w:tab w:val="left" w:pos="4580"/>
+          <w:tab w:val="left" w:pos="5496"/>
+          <w:tab w:val="left" w:pos="6412"/>
+          <w:tab w:val="left" w:pos="7328"/>
+          <w:tab w:val="left" w:pos="8244"/>
+          <w:tab w:val="left" w:pos="9160"/>
+          <w:tab w:val="left" w:pos="10076"/>
+          <w:tab w:val="left" w:pos="10992"/>
+          <w:tab w:val="left" w:pos="11908"/>
+          <w:tab w:val="left" w:pos="12824"/>
+          <w:tab w:val="left" w:pos="13740"/>
+          <w:tab w:val="left" w:pos="14656"/>
+        </w:tabs>
+        <w:spacing w:before="0" w:beforeAutospacing="0" w:after="160" w:afterAutospacing="0" w:line="360" w:lineRule="auto"/>
+        <w:ind w:left="709"/>
+        <w:textAlignment w:val="baseline"/>
+        <w:rPr>
+          <w:color w:val="080808"/>
+          <w:spacing w:val="-5"/>
+          <w:sz w:val="28"/>
+          <w:szCs w:val="28"/>
+        </w:rPr>
+      </w:pPr>
+      <w:r>
+        <w:rPr>
+          <w:color w:val="000000" w:themeColor="text1"/>
+          <w:sz w:val="28"/>
+          <w:szCs w:val="28"/>
+        </w:rPr>
+        <w:t xml:space="preserve">–– </w:t>
+      </w:r>
+      <w:r>
+        <w:rPr>
+          <w:rStyle w:val="sc-doaxzv"/>
+          <w:color w:val="080808"/>
+          <w:spacing w:val="-5"/>
+          <w:sz w:val="28"/>
+          <w:szCs w:val="28"/>
+          <w:bdr w:val="none" w:sz="0" w:space="0" w:color="auto" w:frame="1"/>
+        </w:rPr>
+        <w:t>б</w:t>
+      </w:r>
+      <w:r>
+        <w:rPr>
+          <w:rStyle w:val="sc-doaxzv"/>
+          <w:color w:val="080808"/>
+          <w:spacing w:val="-5"/>
+          <w:sz w:val="28"/>
+          <w:szCs w:val="28"/>
+          <w:bdr w:val="none" w:sz="0" w:space="0" w:color="auto" w:frame="1"/>
+        </w:rPr>
+        <w:t xml:space="preserve">ыстрый и удобный поиск подкастов </w:t>
+      </w:r>
+      <w:r>
+        <w:rPr>
+          <w:rStyle w:val="sc-doaxzv"/>
+          <w:color w:val="080808"/>
+          <w:spacing w:val="-5"/>
+          <w:sz w:val="28"/>
+          <w:szCs w:val="28"/>
+          <w:bdr w:val="none" w:sz="0" w:space="0" w:color="auto" w:frame="1"/>
+        </w:rPr>
+        <w:t>и пользователей по</w:t>
+      </w:r>
+      <w:r>
+        <w:rPr>
+          <w:rStyle w:val="sc-doaxzv"/>
+          <w:color w:val="080808"/>
+          <w:spacing w:val="-5"/>
+          <w:sz w:val="28"/>
+          <w:szCs w:val="28"/>
+          <w:bdr w:val="none" w:sz="0" w:space="0" w:color="auto" w:frame="1"/>
+        </w:rPr>
+        <w:t xml:space="preserve"> </w:t>
+      </w:r>
+      <w:r>
+        <w:rPr>
+          <w:rStyle w:val="sc-doaxzv"/>
+          <w:color w:val="080808"/>
+          <w:spacing w:val="-5"/>
+          <w:sz w:val="28"/>
+          <w:szCs w:val="28"/>
+          <w:bdr w:val="none" w:sz="0" w:space="0" w:color="auto" w:frame="1"/>
+        </w:rPr>
+        <w:t>поисковому запросу</w:t>
+      </w:r>
+      <w:r>
+        <w:rPr>
+          <w:rStyle w:val="sc-doaxzv"/>
+          <w:color w:val="080808"/>
+          <w:spacing w:val="-5"/>
+          <w:sz w:val="28"/>
+          <w:szCs w:val="28"/>
+          <w:bdr w:val="none" w:sz="0" w:space="0" w:color="auto" w:frame="1"/>
+        </w:rPr>
+        <w:t>;</w:t>
+      </w:r>
+    </w:p>
+    <w:p>
+      <w:pPr>
+        <w:pStyle w:val="sc-jigprz"/>
+        <w:shd w:val="clear" w:color="auto" w:fill="FFFFFF"/>
+        <w:tabs>
+          <w:tab w:val="left" w:pos="916"/>
+          <w:tab w:val="left" w:pos="1832"/>
+          <w:tab w:val="left" w:pos="2748"/>
+          <w:tab w:val="left" w:pos="3664"/>
+          <w:tab w:val="left" w:pos="4580"/>
+          <w:tab w:val="left" w:pos="5496"/>
+          <w:tab w:val="left" w:pos="6412"/>
+          <w:tab w:val="left" w:pos="7328"/>
+          <w:tab w:val="left" w:pos="8244"/>
+          <w:tab w:val="left" w:pos="9160"/>
+          <w:tab w:val="left" w:pos="10076"/>
+          <w:tab w:val="left" w:pos="10992"/>
+          <w:tab w:val="left" w:pos="11908"/>
+          <w:tab w:val="left" w:pos="12824"/>
+          <w:tab w:val="left" w:pos="13740"/>
+          <w:tab w:val="left" w:pos="14656"/>
+        </w:tabs>
+        <w:spacing w:before="0" w:beforeAutospacing="0" w:after="160" w:afterAutospacing="0" w:line="360" w:lineRule="auto"/>
+        <w:ind w:left="709"/>
+        <w:textAlignment w:val="baseline"/>
+        <w:rPr>
+          <w:color w:val="080808"/>
+          <w:spacing w:val="-5"/>
+          <w:sz w:val="28"/>
+          <w:szCs w:val="28"/>
+          <w:bdr w:val="none" w:sz="0" w:space="0" w:color="auto" w:frame="1"/>
+        </w:rPr>
+      </w:pPr>
+      <w:r>
+        <w:rPr>
+          <w:color w:val="000000" w:themeColor="text1"/>
+          <w:sz w:val="28"/>
+          <w:szCs w:val="28"/>
+        </w:rPr>
+        <w:t xml:space="preserve">–– </w:t>
+      </w:r>
+      <w:r>
+        <w:rPr>
+          <w:rStyle w:val="sc-doaxzv"/>
+          <w:color w:val="080808"/>
+          <w:spacing w:val="-5"/>
+          <w:sz w:val="28"/>
+          <w:szCs w:val="28"/>
+          <w:bdr w:val="none" w:sz="0" w:space="0" w:color="auto" w:frame="1"/>
+        </w:rPr>
+        <w:t>п</w:t>
+      </w:r>
+      <w:r>
+        <w:rPr>
+          <w:rStyle w:val="sc-doaxzv"/>
+          <w:color w:val="080808"/>
+          <w:spacing w:val="-5"/>
+          <w:sz w:val="28"/>
+          <w:szCs w:val="28"/>
+          <w:bdr w:val="none" w:sz="0" w:space="0" w:color="auto" w:frame="1"/>
+        </w:rPr>
+        <w:t>росмотр главной ленты приложения</w:t>
+      </w:r>
+      <w:r>
+        <w:rPr>
+          <w:rStyle w:val="sc-doaxzv"/>
+          <w:color w:val="080808"/>
+          <w:spacing w:val="-5"/>
+          <w:sz w:val="28"/>
+          <w:szCs w:val="28"/>
+          <w:bdr w:val="none" w:sz="0" w:space="0" w:color="auto" w:frame="1"/>
+        </w:rPr>
+        <w:t>;</w:t>
+      </w:r>
+    </w:p>
+    <w:p>
+      <w:pPr>
+        <w:pStyle w:val="sc-jigprz"/>
+        <w:shd w:val="clear" w:color="auto" w:fill="FFFFFF"/>
+        <w:tabs>
+          <w:tab w:val="left" w:pos="916"/>
+          <w:tab w:val="left" w:pos="1832"/>
+          <w:tab w:val="left" w:pos="2748"/>
+          <w:tab w:val="left" w:pos="3664"/>
+          <w:tab w:val="left" w:pos="4580"/>
+          <w:tab w:val="left" w:pos="5496"/>
+          <w:tab w:val="left" w:pos="6412"/>
+          <w:tab w:val="left" w:pos="7328"/>
+          <w:tab w:val="left" w:pos="8244"/>
+          <w:tab w:val="left" w:pos="9160"/>
+          <w:tab w:val="left" w:pos="10076"/>
+          <w:tab w:val="left" w:pos="10992"/>
+          <w:tab w:val="left" w:pos="11908"/>
+          <w:tab w:val="left" w:pos="12824"/>
+          <w:tab w:val="left" w:pos="13740"/>
+          <w:tab w:val="left" w:pos="14656"/>
+        </w:tabs>
+        <w:spacing w:before="0" w:beforeAutospacing="0" w:after="160" w:afterAutospacing="0" w:line="360" w:lineRule="auto"/>
+        <w:ind w:left="709"/>
+        <w:textAlignment w:val="baseline"/>
+        <w:rPr>
+          <w:rStyle w:val="sc-doaxzv"/>
+          <w:color w:val="080808"/>
+          <w:spacing w:val="-5"/>
+          <w:sz w:val="28"/>
+          <w:szCs w:val="28"/>
+          <w:bdr w:val="none" w:sz="0" w:space="0" w:color="auto" w:frame="1"/>
+        </w:rPr>
+      </w:pPr>
+      <w:r>
+        <w:rPr>
+          <w:color w:val="000000" w:themeColor="text1"/>
+          <w:sz w:val="28"/>
+          <w:szCs w:val="28"/>
+        </w:rPr>
+        <w:t xml:space="preserve">–– </w:t>
+      </w:r>
+      <w:r>
+        <w:rPr>
+          <w:rStyle w:val="sc-doaxzv"/>
+          <w:color w:val="080808"/>
+          <w:spacing w:val="-5"/>
+          <w:sz w:val="28"/>
+          <w:szCs w:val="28"/>
+          <w:bdr w:val="none" w:sz="0" w:space="0" w:color="auto" w:frame="1"/>
+        </w:rPr>
+        <w:t>з</w:t>
+      </w:r>
+      <w:r>
+        <w:rPr>
+          <w:rStyle w:val="sc-doaxzv"/>
+          <w:color w:val="080808"/>
+          <w:spacing w:val="-5"/>
+          <w:sz w:val="28"/>
+          <w:szCs w:val="28"/>
+          <w:bdr w:val="none" w:sz="0" w:space="0" w:color="auto" w:frame="1"/>
+        </w:rPr>
+        <w:t>апись и загрузка собственных подкастов, что позволяет пользователям делиться своими идеями и мыслями с другими людьми</w:t>
+      </w:r>
+      <w:r>
+        <w:rPr>
+          <w:rStyle w:val="sc-doaxzv"/>
+          <w:color w:val="080808"/>
+          <w:spacing w:val="-5"/>
+          <w:sz w:val="28"/>
+          <w:szCs w:val="28"/>
+          <w:bdr w:val="none" w:sz="0" w:space="0" w:color="auto" w:frame="1"/>
+        </w:rPr>
+        <w:t>;</w:t>
+      </w:r>
+    </w:p>
+    <w:p>
+      <w:pPr>
+        <w:pStyle w:val="sc-jigprz"/>
+        <w:shd w:val="clear" w:color="auto" w:fill="FFFFFF"/>
+        <w:tabs>
+          <w:tab w:val="left" w:pos="916"/>
+          <w:tab w:val="left" w:pos="1832"/>
+          <w:tab w:val="left" w:pos="2748"/>
+          <w:tab w:val="left" w:pos="3664"/>
+          <w:tab w:val="left" w:pos="4580"/>
+          <w:tab w:val="left" w:pos="5496"/>
+          <w:tab w:val="left" w:pos="6412"/>
+          <w:tab w:val="left" w:pos="7328"/>
+          <w:tab w:val="left" w:pos="8244"/>
+          <w:tab w:val="left" w:pos="9160"/>
+          <w:tab w:val="left" w:pos="10076"/>
+          <w:tab w:val="left" w:pos="10992"/>
+          <w:tab w:val="left" w:pos="11908"/>
+          <w:tab w:val="left" w:pos="12824"/>
+          <w:tab w:val="left" w:pos="13740"/>
+          <w:tab w:val="left" w:pos="14656"/>
+        </w:tabs>
+        <w:spacing w:before="0" w:beforeAutospacing="0" w:after="160" w:afterAutospacing="0" w:line="360" w:lineRule="auto"/>
+        <w:ind w:left="709"/>
+        <w:textAlignment w:val="baseline"/>
+        <w:rPr>
+          <w:color w:val="080808"/>
+          <w:spacing w:val="-5"/>
+          <w:sz w:val="28"/>
+          <w:szCs w:val="28"/>
+        </w:rPr>
+      </w:pPr>
+      <w:r>
+        <w:rPr>
+          <w:color w:val="000000" w:themeColor="text1"/>
+          <w:sz w:val="28"/>
+          <w:szCs w:val="28"/>
+        </w:rPr>
+        <w:t>––</w:t>
+      </w:r>
+      <w:r>
+        <w:rPr>
+          <w:color w:val="000000" w:themeColor="text1"/>
+          <w:sz w:val="28"/>
+          <w:szCs w:val="28"/>
+        </w:rPr>
+        <w:t xml:space="preserve"> </w:t>
+      </w:r>
+      <w:r>
+        <w:rPr>
+          <w:color w:val="000000" w:themeColor="text1"/>
+          <w:sz w:val="28"/>
+          <w:szCs w:val="28"/>
+        </w:rPr>
+        <w:t>в</w:t>
+      </w:r>
+      <w:r>
+        <w:rPr>
+          <w:color w:val="000000" w:themeColor="text1"/>
+          <w:sz w:val="28"/>
+          <w:szCs w:val="28"/>
+        </w:rPr>
+        <w:t>строенный обработчик подкастов</w:t>
+      </w:r>
+      <w:r>
+        <w:rPr>
+          <w:color w:val="000000" w:themeColor="text1"/>
+          <w:sz w:val="28"/>
+          <w:szCs w:val="28"/>
+        </w:rPr>
+        <w:t>;</w:t>
+      </w:r>
+    </w:p>
+    <w:p>
+      <w:pPr>
+        <w:pStyle w:val="sc-jigprz"/>
+        <w:shd w:val="clear" w:color="auto" w:fill="FFFFFF"/>
+        <w:tabs>
+          <w:tab w:val="left" w:pos="916"/>
+          <w:tab w:val="left" w:pos="1832"/>
+          <w:tab w:val="left" w:pos="2748"/>
+          <w:tab w:val="left" w:pos="3664"/>
+          <w:tab w:val="left" w:pos="4580"/>
+          <w:tab w:val="left" w:pos="5496"/>
+          <w:tab w:val="left" w:pos="6412"/>
+          <w:tab w:val="left" w:pos="7328"/>
+          <w:tab w:val="left" w:pos="8244"/>
+          <w:tab w:val="left" w:pos="9160"/>
+          <w:tab w:val="left" w:pos="10076"/>
+          <w:tab w:val="left" w:pos="10992"/>
+          <w:tab w:val="left" w:pos="11908"/>
+          <w:tab w:val="left" w:pos="12824"/>
+          <w:tab w:val="left" w:pos="13740"/>
+          <w:tab w:val="left" w:pos="14656"/>
+        </w:tabs>
+        <w:spacing w:before="0" w:beforeAutospacing="0" w:after="160" w:afterAutospacing="0" w:line="360" w:lineRule="auto"/>
+        <w:ind w:left="709"/>
+        <w:textAlignment w:val="baseline"/>
+        <w:rPr>
+          <w:color w:val="080808"/>
+          <w:spacing w:val="-5"/>
+          <w:sz w:val="28"/>
+          <w:szCs w:val="28"/>
+        </w:rPr>
+      </w:pPr>
+      <w:r>
+        <w:rPr>
+          <w:color w:val="000000" w:themeColor="text1"/>
+          <w:sz w:val="28"/>
+          <w:szCs w:val="28"/>
+        </w:rPr>
+        <w:t xml:space="preserve">–– </w:t>
+      </w:r>
+      <w:r>
+        <w:rPr>
+          <w:color w:val="080808"/>
+          <w:spacing w:val="-5"/>
+          <w:sz w:val="28"/>
+          <w:szCs w:val="28"/>
+          <w:bdr w:val="none" w:sz="0" w:space="0" w:color="auto" w:frame="1"/>
+          <w:lang w:val="ru"/>
+        </w:rPr>
+        <w:t>о</w:t>
+      </w:r>
+      <w:r>
+        <w:rPr>
+          <w:color w:val="080808"/>
+          <w:spacing w:val="-5"/>
+          <w:sz w:val="28"/>
+          <w:szCs w:val="28"/>
+          <w:bdr w:val="none" w:sz="0" w:space="0" w:color="auto" w:frame="1"/>
+          <w:lang w:val="ru"/>
+        </w:rPr>
+        <w:t>существлять редактирование данных своего аккаунта после авторизации или регистрации в системе;</w:t>
+      </w:r>
+    </w:p>
+    <w:p>
+      <w:pPr>
+        <w:pStyle w:val="sc-jigprz"/>
+        <w:shd w:val="clear" w:color="auto" w:fill="FFFFFF"/>
+        <w:tabs>
+          <w:tab w:val="left" w:pos="916"/>
+          <w:tab w:val="left" w:pos="1832"/>
+          <w:tab w:val="left" w:pos="2748"/>
+          <w:tab w:val="left" w:pos="3664"/>
+          <w:tab w:val="left" w:pos="4580"/>
+          <w:tab w:val="left" w:pos="5496"/>
+          <w:tab w:val="left" w:pos="6412"/>
+          <w:tab w:val="left" w:pos="7328"/>
+          <w:tab w:val="left" w:pos="8244"/>
+          <w:tab w:val="left" w:pos="9160"/>
+          <w:tab w:val="left" w:pos="10076"/>
+          <w:tab w:val="left" w:pos="10992"/>
+          <w:tab w:val="left" w:pos="11908"/>
+          <w:tab w:val="left" w:pos="12824"/>
+          <w:tab w:val="left" w:pos="13740"/>
+          <w:tab w:val="left" w:pos="14656"/>
+        </w:tabs>
+        <w:spacing w:before="0" w:beforeAutospacing="0" w:after="160" w:afterAutospacing="0" w:line="360" w:lineRule="auto"/>
+        <w:ind w:left="709"/>
+        <w:textAlignment w:val="baseline"/>
+        <w:rPr>
+          <w:color w:val="080808"/>
+          <w:spacing w:val="-5"/>
+          <w:sz w:val="28"/>
+          <w:szCs w:val="28"/>
+          <w:bdr w:val="none" w:sz="0" w:space="0" w:color="auto" w:frame="1"/>
+        </w:rPr>
+      </w:pPr>
+      <w:r>
+        <w:rPr>
+          <w:color w:val="000000" w:themeColor="text1"/>
+          <w:sz w:val="28"/>
+          <w:szCs w:val="28"/>
+        </w:rPr>
+        <w:t xml:space="preserve">–– </w:t>
+      </w:r>
+      <w:r>
+        <w:rPr>
+          <w:rStyle w:val="sc-doaxzv"/>
+          <w:color w:val="080808"/>
+          <w:spacing w:val="-5"/>
+          <w:sz w:val="28"/>
+          <w:szCs w:val="28"/>
+          <w:bdr w:val="none" w:sz="0" w:space="0" w:color="auto" w:frame="1"/>
+        </w:rPr>
+        <w:t>п</w:t>
+      </w:r>
+      <w:r>
+        <w:rPr>
+          <w:rStyle w:val="sc-doaxzv"/>
+          <w:color w:val="080808"/>
+          <w:spacing w:val="-5"/>
+          <w:sz w:val="28"/>
+          <w:szCs w:val="28"/>
+          <w:bdr w:val="none" w:sz="0" w:space="0" w:color="auto" w:frame="1"/>
+        </w:rPr>
+        <w:t>одписываться на интересующих пользовател</w:t>
+      </w:r>
+      <w:r>
+        <w:rPr>
+          <w:rStyle w:val="sc-doaxzv"/>
+          <w:color w:val="080808"/>
+          <w:spacing w:val="-5"/>
+          <w:sz w:val="28"/>
+          <w:szCs w:val="28"/>
+          <w:bdr w:val="none" w:sz="0" w:space="0" w:color="auto" w:frame="1"/>
+        </w:rPr>
+        <w:t>ей</w:t>
+      </w:r>
+      <w:r>
+        <w:rPr>
+          <w:rStyle w:val="sc-doaxzv"/>
+          <w:color w:val="080808"/>
+          <w:spacing w:val="-5"/>
+          <w:sz w:val="28"/>
+          <w:szCs w:val="28"/>
+          <w:bdr w:val="none" w:sz="0" w:space="0" w:color="auto" w:frame="1"/>
+        </w:rPr>
+        <w:t xml:space="preserve">, </w:t>
+      </w:r>
+      <w:r>
+        <w:rPr>
+          <w:rStyle w:val="sc-doaxzv"/>
+          <w:color w:val="080808"/>
+          <w:spacing w:val="-5"/>
+          <w:sz w:val="28"/>
+          <w:szCs w:val="28"/>
+          <w:bdr w:val="none" w:sz="0" w:space="0" w:color="auto" w:frame="1"/>
+        </w:rPr>
+        <w:t>оценивать и сохранять подкасты</w:t>
+      </w:r>
+      <w:r>
+        <w:rPr>
+          <w:rStyle w:val="sc-doaxzv"/>
+          <w:color w:val="080808"/>
+          <w:spacing w:val="-5"/>
+          <w:sz w:val="28"/>
+          <w:szCs w:val="28"/>
+          <w:bdr w:val="none" w:sz="0" w:space="0" w:color="auto" w:frame="1"/>
+        </w:rPr>
+        <w:t>;</w:t>
+      </w:r>
+    </w:p>
+    <w:p>
+      <w:pPr>
+        <w:pStyle w:val="sc-dakpfc"/>
+        <w:shd w:val="clear" w:color="auto" w:fill="FFFFFF"/>
+        <w:tabs>
+          <w:tab w:val="left" w:pos="916"/>
+          <w:tab w:val="left" w:pos="1832"/>
+          <w:tab w:val="left" w:pos="2748"/>
+          <w:tab w:val="left" w:pos="3664"/>
+          <w:tab w:val="left" w:pos="4580"/>
+          <w:tab w:val="left" w:pos="5496"/>
+          <w:tab w:val="left" w:pos="6412"/>
+          <w:tab w:val="left" w:pos="7328"/>
+          <w:tab w:val="left" w:pos="8244"/>
+          <w:tab w:val="left" w:pos="9160"/>
+          <w:tab w:val="left" w:pos="10076"/>
+          <w:tab w:val="left" w:pos="10992"/>
+          <w:tab w:val="left" w:pos="11908"/>
+          <w:tab w:val="left" w:pos="12824"/>
+          <w:tab w:val="left" w:pos="13740"/>
+          <w:tab w:val="left" w:pos="14656"/>
+        </w:tabs>
+        <w:spacing w:before="0" w:beforeAutospacing="0" w:after="160" w:afterAutospacing="0" w:line="360" w:lineRule="auto"/>
+        <w:ind w:firstLine="709"/>
+        <w:textAlignment w:val="baseline"/>
+        <w:rPr>
+          <w:color w:val="080808"/>
+          <w:spacing w:val="-5"/>
+          <w:sz w:val="28"/>
+          <w:szCs w:val="28"/>
+        </w:rPr>
+      </w:pPr>
+      <w:r>
+        <w:rPr>
+          <w:rStyle w:val="sc-doaxzv"/>
+          <w:color w:val="080808"/>
+          <w:spacing w:val="-5"/>
+          <w:sz w:val="28"/>
+          <w:szCs w:val="28"/>
+          <w:bdr w:val="none" w:sz="0" w:space="0" w:color="auto" w:frame="1"/>
+        </w:rPr>
+        <w:t xml:space="preserve">Для </w:t>
+      </w:r>
+      <w:r>
+        <w:rPr>
+          <w:rStyle w:val="sc-doaxzv"/>
+          <w:color w:val="080808"/>
+          <w:spacing w:val="-5"/>
+          <w:sz w:val="28"/>
+          <w:szCs w:val="28"/>
+          <w:bdr w:val="none" w:sz="0" w:space="0" w:color="auto" w:frame="1"/>
+        </w:rPr>
+        <w:t>выполнение этих назначений</w:t>
+      </w:r>
+      <w:r>
+        <w:rPr>
+          <w:rStyle w:val="sc-doaxzv"/>
+          <w:color w:val="080808"/>
+          <w:spacing w:val="-5"/>
+          <w:sz w:val="28"/>
+          <w:szCs w:val="28"/>
+          <w:bdr w:val="none" w:sz="0" w:space="0" w:color="auto" w:frame="1"/>
+        </w:rPr>
+        <w:t xml:space="preserve"> приложение TikTalk предоставляет удобный интерфейс, простоту использования.</w:t>
       </w:r>
     </w:p>
     <w:p>
@@ -8469,8 +9112,28 @@
           <w:color w:val="000000" w:themeColor="text1"/>
           <w:sz w:val="28"/>
           <w:szCs w:val="28"/>
-        </w:rPr>
-        <w:t>Язык программирования Java 21 версии;</w:t>
+          <w:lang w:val="ru-RU"/>
+        </w:rPr>
+        <w:t xml:space="preserve"> </w:t>
+      </w:r>
+      <w:r>
+        <w:rPr>
+          <w:rFonts w:ascii="Times New Roman" w:eastAsia="Times New Roman" w:hAnsi="Times New Roman" w:cs="Times New Roman"/>
+          <w:color w:val="000000" w:themeColor="text1"/>
+          <w:sz w:val="28"/>
+          <w:szCs w:val="28"/>
+          <w:lang w:val="ru-RU"/>
+        </w:rPr>
+        <w:t>я</w:t>
+      </w:r>
+      <w:r>
+        <w:rPr>
+          <w:rFonts w:ascii="Times New Roman" w:eastAsia="Times New Roman" w:hAnsi="Times New Roman" w:cs="Times New Roman"/>
+          <w:color w:val="000000" w:themeColor="text1"/>
+          <w:sz w:val="28"/>
+          <w:szCs w:val="28"/>
+        </w:rPr>
+        <w:t>зык программирования Java 21 версии;</w:t>
       </w:r>
     </w:p>
     <w:p>
@@ -8500,8 +9163,39 @@
           <w:color w:val="000000" w:themeColor="text1"/>
           <w:sz w:val="28"/>
           <w:szCs w:val="28"/>
-        </w:rPr>
-        <w:t>Фреймворк Spring Boot 3;</w:t>
+          <w:lang w:val="ru-RU"/>
+        </w:rPr>
+        <w:t xml:space="preserve"> </w:t>
+      </w:r>
+      <w:r>
+        <w:rPr>
+          <w:rFonts w:ascii="Times New Roman" w:eastAsia="Times New Roman" w:hAnsi="Times New Roman" w:cs="Times New Roman"/>
+          <w:color w:val="000000" w:themeColor="text1"/>
+          <w:sz w:val="28"/>
+          <w:szCs w:val="28"/>
+          <w:lang w:val="ru-RU"/>
+        </w:rPr>
+        <w:t>ф</w:t>
+      </w:r>
+      <w:proofErr w:type="spellStart"/>
+      <w:r>
+        <w:rPr>
+          <w:rFonts w:ascii="Times New Roman" w:eastAsia="Times New Roman" w:hAnsi="Times New Roman" w:cs="Times New Roman"/>
+          <w:color w:val="000000" w:themeColor="text1"/>
+          <w:sz w:val="28"/>
+          <w:szCs w:val="28"/>
+        </w:rPr>
+        <w:t>реймворк</w:t>
+      </w:r>
+      <w:proofErr w:type="spellEnd"/>
+      <w:r>
+        <w:rPr>
+          <w:rFonts w:ascii="Times New Roman" w:eastAsia="Times New Roman" w:hAnsi="Times New Roman" w:cs="Times New Roman"/>
+          <w:color w:val="000000" w:themeColor="text1"/>
+          <w:sz w:val="28"/>
+          <w:szCs w:val="28"/>
+        </w:rPr>
+        <w:t xml:space="preserve"> Spring Boot 3;</w:t>
       </w:r>
     </w:p>
     <w:p>
@@ -8531,8 +9225,38 @@
           <w:color w:val="000000" w:themeColor="text1"/>
           <w:sz w:val="28"/>
           <w:szCs w:val="28"/>
-        </w:rPr>
-        <w:t>СУБД PostgreSQL 16;</w:t>
+          <w:lang w:val="ru-RU"/>
+        </w:rPr>
+        <w:t xml:space="preserve"> </w:t>
+      </w:r>
+      <w:r>
+        <w:rPr>
+          <w:rFonts w:ascii="Times New Roman" w:eastAsia="Times New Roman" w:hAnsi="Times New Roman" w:cs="Times New Roman"/>
+          <w:color w:val="000000" w:themeColor="text1"/>
+          <w:sz w:val="28"/>
+          <w:szCs w:val="28"/>
+        </w:rPr>
+        <w:t xml:space="preserve">СУБД </w:t>
+      </w:r>
+      <w:proofErr w:type="spellStart"/>
+      <w:r>
+        <w:rPr>
+          <w:rFonts w:ascii="Times New Roman" w:eastAsia="Times New Roman" w:hAnsi="Times New Roman" w:cs="Times New Roman"/>
+          <w:color w:val="000000" w:themeColor="text1"/>
+          <w:sz w:val="28"/>
+          <w:szCs w:val="28"/>
+        </w:rPr>
+        <w:t>PostgreSQL</w:t>
+      </w:r>
+      <w:proofErr w:type="spellEnd"/>
+      <w:r>
+        <w:rPr>
+          <w:rFonts w:ascii="Times New Roman" w:eastAsia="Times New Roman" w:hAnsi="Times New Roman" w:cs="Times New Roman"/>
+          <w:color w:val="000000" w:themeColor="text1"/>
+          <w:sz w:val="28"/>
+          <w:szCs w:val="28"/>
+        </w:rPr>
+        <w:t xml:space="preserve"> 16;</w:t>
       </w:r>
     </w:p>
     <w:p>
@@ -8562,8 +9286,29 @@
           <w:color w:val="000000" w:themeColor="text1"/>
           <w:sz w:val="28"/>
           <w:szCs w:val="28"/>
-        </w:rPr>
-        <w:t>Keycloak 23.</w:t>
+          <w:lang w:val="ru-RU"/>
+        </w:rPr>
+        <w:t xml:space="preserve"> </w:t>
+      </w:r>
+      <w:proofErr w:type="spellStart"/>
+      <w:r>
+        <w:rPr>
+          <w:rFonts w:ascii="Times New Roman" w:eastAsia="Times New Roman" w:hAnsi="Times New Roman" w:cs="Times New Roman"/>
+          <w:color w:val="000000" w:themeColor="text1"/>
+          <w:sz w:val="28"/>
+          <w:szCs w:val="28"/>
+        </w:rPr>
+        <w:t>Keycloak</w:t>
+      </w:r>
+      <w:proofErr w:type="spellEnd"/>
+      <w:r>
+        <w:rPr>
+          <w:rFonts w:ascii="Times New Roman" w:eastAsia="Times New Roman" w:hAnsi="Times New Roman" w:cs="Times New Roman"/>
+          <w:color w:val="000000" w:themeColor="text1"/>
+          <w:sz w:val="28"/>
+          <w:szCs w:val="28"/>
+        </w:rPr>
+        <w:t xml:space="preserve"> 23.</w:t>
       </w:r>
     </w:p>
     <w:p>
@@ -8615,8 +9360,28 @@
           <w:color w:val="000000" w:themeColor="text1"/>
           <w:sz w:val="28"/>
           <w:szCs w:val="28"/>
-        </w:rPr>
-        <w:t>Язык программирования Swift 5;</w:t>
+          <w:lang w:val="ru-RU"/>
+        </w:rPr>
+        <w:t xml:space="preserve"> </w:t>
+      </w:r>
+      <w:r>
+        <w:rPr>
+          <w:rFonts w:ascii="Times New Roman" w:eastAsia="Times New Roman" w:hAnsi="Times New Roman" w:cs="Times New Roman"/>
+          <w:color w:val="000000" w:themeColor="text1"/>
+          <w:sz w:val="28"/>
+          <w:szCs w:val="28"/>
+          <w:lang w:val="ru-RU"/>
+        </w:rPr>
+        <w:t>я</w:t>
+      </w:r>
+      <w:r>
+        <w:rPr>
+          <w:rFonts w:ascii="Times New Roman" w:eastAsia="Times New Roman" w:hAnsi="Times New Roman" w:cs="Times New Roman"/>
+          <w:color w:val="000000" w:themeColor="text1"/>
+          <w:sz w:val="28"/>
+          <w:szCs w:val="28"/>
+        </w:rPr>
+        <w:t>зык программирования Swift 5;</w:t>
       </w:r>
     </w:p>
     <w:p>
@@ -8646,8 +9411,59 @@
           <w:color w:val="000000" w:themeColor="text1"/>
           <w:sz w:val="28"/>
           <w:szCs w:val="28"/>
-        </w:rPr>
-        <w:t>Фреймворк UIKit.</w:t>
+          <w:lang w:val="ru-RU"/>
+        </w:rPr>
+        <w:t xml:space="preserve"> </w:t>
+      </w:r>
+      <w:r>
+        <w:rPr>
+          <w:rFonts w:ascii="Times New Roman" w:eastAsia="Times New Roman" w:hAnsi="Times New Roman" w:cs="Times New Roman"/>
+          <w:color w:val="000000" w:themeColor="text1"/>
+          <w:sz w:val="28"/>
+          <w:szCs w:val="28"/>
+          <w:lang w:val="ru-RU"/>
+        </w:rPr>
+        <w:t>ф</w:t>
+      </w:r>
+      <w:proofErr w:type="spellStart"/>
+      <w:r>
+        <w:rPr>
+          <w:rFonts w:ascii="Times New Roman" w:eastAsia="Times New Roman" w:hAnsi="Times New Roman" w:cs="Times New Roman"/>
+          <w:color w:val="000000" w:themeColor="text1"/>
+          <w:sz w:val="28"/>
+          <w:szCs w:val="28"/>
+        </w:rPr>
+        <w:t>реймворк</w:t>
+      </w:r>
+      <w:proofErr w:type="spellEnd"/>
+      <w:r>
+        <w:rPr>
+          <w:rFonts w:ascii="Times New Roman" w:eastAsia="Times New Roman" w:hAnsi="Times New Roman" w:cs="Times New Roman"/>
+          <w:color w:val="000000" w:themeColor="text1"/>
+          <w:sz w:val="28"/>
+          <w:szCs w:val="28"/>
+        </w:rPr>
+        <w:t xml:space="preserve"> </w:t>
+      </w:r>
+      <w:proofErr w:type="spellStart"/>
+      <w:r>
+        <w:rPr>
+          <w:rFonts w:ascii="Times New Roman" w:eastAsia="Times New Roman" w:hAnsi="Times New Roman" w:cs="Times New Roman"/>
+          <w:color w:val="000000" w:themeColor="text1"/>
+          <w:sz w:val="28"/>
+          <w:szCs w:val="28"/>
+        </w:rPr>
+        <w:t>UIKit</w:t>
+      </w:r>
+      <w:proofErr w:type="spellEnd"/>
+      <w:r>
+        <w:rPr>
+          <w:rFonts w:ascii="Times New Roman" w:eastAsia="Times New Roman" w:hAnsi="Times New Roman" w:cs="Times New Roman"/>
+          <w:color w:val="000000" w:themeColor="text1"/>
+          <w:sz w:val="28"/>
+          <w:szCs w:val="28"/>
+        </w:rPr>
+        <w:t>.</w:t>
       </w:r>
     </w:p>
     <w:p>
@@ -8699,8 +9515,28 @@
           <w:color w:val="000000" w:themeColor="text1"/>
           <w:sz w:val="28"/>
           <w:szCs w:val="28"/>
-        </w:rPr>
-        <w:t xml:space="preserve">Язык программирования </w:t>
+          <w:lang w:val="ru-RU"/>
+        </w:rPr>
+        <w:t xml:space="preserve"> </w:t>
+      </w:r>
+      <w:r>
+        <w:rPr>
+          <w:rFonts w:ascii="Times New Roman" w:eastAsia="Times New Roman" w:hAnsi="Times New Roman" w:cs="Times New Roman"/>
+          <w:color w:val="000000" w:themeColor="text1"/>
+          <w:sz w:val="28"/>
+          <w:szCs w:val="28"/>
+          <w:lang w:val="ru-RU"/>
+        </w:rPr>
+        <w:t>я</w:t>
+      </w:r>
+      <w:r>
+        <w:rPr>
+          <w:rFonts w:ascii="Times New Roman" w:eastAsia="Times New Roman" w:hAnsi="Times New Roman" w:cs="Times New Roman"/>
+          <w:color w:val="000000" w:themeColor="text1"/>
+          <w:sz w:val="28"/>
+          <w:szCs w:val="28"/>
+        </w:rPr>
+        <w:t xml:space="preserve">зык программирования </w:t>
       </w:r>
       <w:r>
         <w:rPr>
@@ -8712,14 +9548,25 @@
         </w:rPr>
         <w:t>Type</w:t>
       </w:r>
-      <w:r>
-        <w:rPr>
-          <w:rFonts w:ascii="Times New Roman" w:eastAsia="Times New Roman" w:hAnsi="Times New Roman" w:cs="Times New Roman"/>
-          <w:color w:val="000000" w:themeColor="text1"/>
-          <w:sz w:val="28"/>
-          <w:szCs w:val="28"/>
-        </w:rPr>
-        <w:t>Script 3;</w:t>
+      <w:proofErr w:type="spellStart"/>
+      <w:r>
+        <w:rPr>
+          <w:rFonts w:ascii="Times New Roman" w:eastAsia="Times New Roman" w:hAnsi="Times New Roman" w:cs="Times New Roman"/>
+          <w:color w:val="000000" w:themeColor="text1"/>
+          <w:sz w:val="28"/>
+          <w:szCs w:val="28"/>
+        </w:rPr>
+        <w:t>Script</w:t>
+      </w:r>
+      <w:proofErr w:type="spellEnd"/>
+      <w:r>
+        <w:rPr>
+          <w:rFonts w:ascii="Times New Roman" w:eastAsia="Times New Roman" w:hAnsi="Times New Roman" w:cs="Times New Roman"/>
+          <w:color w:val="000000" w:themeColor="text1"/>
+          <w:sz w:val="28"/>
+          <w:szCs w:val="28"/>
+        </w:rPr>
+        <w:t xml:space="preserve"> 3;</w:t>
       </w:r>
     </w:p>
     <w:p>
@@ -8749,8 +9596,59 @@
           <w:color w:val="000000" w:themeColor="text1"/>
           <w:sz w:val="28"/>
           <w:szCs w:val="28"/>
-        </w:rPr>
-        <w:t>Фреймворк React 18.</w:t>
+          <w:lang w:val="ru-RU"/>
+        </w:rPr>
+        <w:t xml:space="preserve"> </w:t>
+      </w:r>
+      <w:r>
+        <w:rPr>
+          <w:rFonts w:ascii="Times New Roman" w:eastAsia="Times New Roman" w:hAnsi="Times New Roman" w:cs="Times New Roman"/>
+          <w:color w:val="000000" w:themeColor="text1"/>
+          <w:sz w:val="28"/>
+          <w:szCs w:val="28"/>
+          <w:lang w:val="ru-RU"/>
+        </w:rPr>
+        <w:t>ф</w:t>
+      </w:r>
+      <w:proofErr w:type="spellStart"/>
+      <w:r>
+        <w:rPr>
+          <w:rFonts w:ascii="Times New Roman" w:eastAsia="Times New Roman" w:hAnsi="Times New Roman" w:cs="Times New Roman"/>
+          <w:color w:val="000000" w:themeColor="text1"/>
+          <w:sz w:val="28"/>
+          <w:szCs w:val="28"/>
+        </w:rPr>
+        <w:t>реймворк</w:t>
+      </w:r>
+      <w:proofErr w:type="spellEnd"/>
+      <w:r>
+        <w:rPr>
+          <w:rFonts w:ascii="Times New Roman" w:eastAsia="Times New Roman" w:hAnsi="Times New Roman" w:cs="Times New Roman"/>
+          <w:color w:val="000000" w:themeColor="text1"/>
+          <w:sz w:val="28"/>
+          <w:szCs w:val="28"/>
+        </w:rPr>
+        <w:t xml:space="preserve"> </w:t>
+      </w:r>
+      <w:proofErr w:type="spellStart"/>
+      <w:r>
+        <w:rPr>
+          <w:rFonts w:ascii="Times New Roman" w:eastAsia="Times New Roman" w:hAnsi="Times New Roman" w:cs="Times New Roman"/>
+          <w:color w:val="000000" w:themeColor="text1"/>
+          <w:sz w:val="28"/>
+          <w:szCs w:val="28"/>
+        </w:rPr>
+        <w:t>React</w:t>
+      </w:r>
+      <w:proofErr w:type="spellEnd"/>
+      <w:r>
+        <w:rPr>
+          <w:rFonts w:ascii="Times New Roman" w:eastAsia="Times New Roman" w:hAnsi="Times New Roman" w:cs="Times New Roman"/>
+          <w:color w:val="000000" w:themeColor="text1"/>
+          <w:sz w:val="28"/>
+          <w:szCs w:val="28"/>
+        </w:rPr>
+        <w:t xml:space="preserve"> 18.</w:t>
       </w:r>
     </w:p>
     <w:p>
@@ -8772,7 +9670,27 @@
           <w:sz w:val="28"/>
           <w:szCs w:val="28"/>
         </w:rPr>
-        <w:t>Корректная работа приложения на устройствах с операционной системой iOS 15 и новее;</w:t>
+        <w:t xml:space="preserve">Корректная работа приложения на устройствах с операционной системой </w:t>
+      </w:r>
+      <w:proofErr w:type="spellStart"/>
+      <w:r>
+        <w:rPr>
+          <w:rFonts w:ascii="Times New Roman" w:eastAsia="Times New Roman" w:hAnsi="Times New Roman" w:cs="Times New Roman"/>
+          <w:color w:val="000000" w:themeColor="text1"/>
+          <w:sz w:val="28"/>
+          <w:szCs w:val="28"/>
+        </w:rPr>
+        <w:t>iOS</w:t>
+      </w:r>
+      <w:proofErr w:type="spellEnd"/>
+      <w:r>
+        <w:rPr>
+          <w:rFonts w:ascii="Times New Roman" w:eastAsia="Times New Roman" w:hAnsi="Times New Roman" w:cs="Times New Roman"/>
+          <w:color w:val="000000" w:themeColor="text1"/>
+          <w:sz w:val="28"/>
+          <w:szCs w:val="28"/>
+        </w:rPr>
+        <w:t xml:space="preserve"> 15 и новее;</w:t>
       </w:r>
     </w:p>
     <w:p>
@@ -8796,7 +9714,11 @@
     <w:p>
       <w:pPr>
         <w:pStyle w:val="a"/>
-        <w:ind w:left="0" w:firstLine="709"/>
+        <w:numPr>
+          <w:ilvl w:val="0"/>
+          <w:numId w:val="0"/>
+        </w:numPr>
+        <w:ind w:left="709"/>
         <w:rPr>
           <w:rFonts w:cs="Times New Roman"/>
           <w:szCs w:val="28"/>
@@ -8804,22 +9726,62 @@
       </w:pPr>
       <w:r>
         <w:rPr>
+          <w:rFonts w:eastAsia="Times New Roman" w:cs="Times New Roman"/>
+          <w:szCs w:val="28"/>
+        </w:rPr>
+        <w:t xml:space="preserve">–– </w:t>
+      </w:r>
+      <w:r>
+        <w:rPr>
           <w:rFonts w:cs="Times New Roman"/>
           <w:szCs w:val="28"/>
           <w:lang w:val="en-US"/>
         </w:rPr>
-        <w:t>Google Chrome 122.0.6261.112;</w:t>
+        <w:t>Google</w:t>
+      </w:r>
+      <w:r>
+        <w:rPr>
+          <w:rFonts w:cs="Times New Roman"/>
+          <w:szCs w:val="28"/>
+        </w:rPr>
+        <w:t xml:space="preserve"> </w:t>
+      </w:r>
+      <w:r>
+        <w:rPr>
+          <w:rFonts w:cs="Times New Roman"/>
+          <w:szCs w:val="28"/>
+          <w:lang w:val="en-US"/>
+        </w:rPr>
+        <w:t>Chrome</w:t>
+      </w:r>
+      <w:r>
+        <w:rPr>
+          <w:rFonts w:cs="Times New Roman"/>
+          <w:szCs w:val="28"/>
+        </w:rPr>
+        <w:t xml:space="preserve"> 122.0.6261.112;</w:t>
       </w:r>
     </w:p>
     <w:p>
       <w:pPr>
         <w:pStyle w:val="a"/>
-        <w:ind w:left="0" w:firstLine="709"/>
+        <w:numPr>
+          <w:ilvl w:val="0"/>
+          <w:numId w:val="0"/>
+        </w:numPr>
+        <w:ind w:left="709"/>
         <w:rPr>
           <w:rFonts w:cs="Times New Roman"/>
           <w:szCs w:val="28"/>
         </w:rPr>
       </w:pPr>
+      <w:r>
+        <w:rPr>
+          <w:rFonts w:eastAsia="Times New Roman" w:cs="Times New Roman"/>
+          <w:szCs w:val="28"/>
+        </w:rPr>
+        <w:t xml:space="preserve">–– </w:t>
+      </w:r>
       <w:r>
         <w:rPr>
           <w:rFonts w:cs="Times New Roman"/>
@@ -8871,7 +9833,27 @@
           <w:sz w:val="28"/>
           <w:szCs w:val="28"/>
         </w:rPr>
-        <w:t>Для развертывания приложения будет использоваться Docker.</w:t>
+        <w:t xml:space="preserve">Для развертывания приложения будет использоваться </w:t>
+      </w:r>
+      <w:proofErr w:type="spellStart"/>
+      <w:r>
+        <w:rPr>
+          <w:rFonts w:ascii="Times New Roman" w:eastAsia="Times New Roman" w:hAnsi="Times New Roman" w:cs="Times New Roman"/>
+          <w:color w:val="000000" w:themeColor="text1"/>
+          <w:sz w:val="28"/>
+          <w:szCs w:val="28"/>
+        </w:rPr>
+        <w:t>Docker</w:t>
+      </w:r>
+      <w:proofErr w:type="spellEnd"/>
+      <w:r>
+        <w:rPr>
+          <w:rFonts w:ascii="Times New Roman" w:eastAsia="Times New Roman" w:hAnsi="Times New Roman" w:cs="Times New Roman"/>
+          <w:color w:val="000000" w:themeColor="text1"/>
+          <w:sz w:val="28"/>
+          <w:szCs w:val="28"/>
+        </w:rPr>
+        <w:t>.</w:t>
       </w:r>
     </w:p>
     <w:p>
@@ -8991,45 +9973,99 @@
       <w:pPr>
         <w:spacing w:after="160" w:line="360" w:lineRule="auto"/>
         <w:ind w:firstLine="709"/>
-        <w:jc w:val="both"/>
-        <w:rPr>
-          <w:rFonts w:ascii="Times New Roman" w:eastAsia="Times New Roman" w:hAnsi="Times New Roman" w:cs="Times New Roman"/>
-          <w:color w:val="000000" w:themeColor="text1"/>
-          <w:sz w:val="28"/>
-          <w:szCs w:val="28"/>
-        </w:rPr>
-      </w:pPr>
-      <w:r>
-        <w:rPr>
-          <w:rFonts w:ascii="Times New Roman" w:eastAsia="Times New Roman" w:hAnsi="Times New Roman" w:cs="Times New Roman"/>
-          <w:color w:val="000000" w:themeColor="text1"/>
-          <w:sz w:val="28"/>
-          <w:szCs w:val="28"/>
-        </w:rPr>
-        <w:t>—Создание нейросети для автоматического формирования ленты рекомендаций исходя из интересов пользователя;</w:t>
+        <w:rPr>
+          <w:rFonts w:ascii="Times New Roman" w:eastAsia="Times New Roman" w:hAnsi="Times New Roman" w:cs="Times New Roman"/>
+          <w:color w:val="000000" w:themeColor="text1"/>
+          <w:sz w:val="28"/>
+          <w:szCs w:val="28"/>
+        </w:rPr>
+      </w:pPr>
+      <w:r>
+        <w:rPr>
+          <w:rFonts w:ascii="Times New Roman" w:eastAsia="Times New Roman" w:hAnsi="Times New Roman" w:cs="Times New Roman"/>
+          <w:color w:val="000000" w:themeColor="text1"/>
+          <w:sz w:val="28"/>
+          <w:szCs w:val="28"/>
+        </w:rPr>
+        <w:t>—</w:t>
+      </w:r>
+      <w:r>
+        <w:rPr>
+          <w:rFonts w:ascii="Times New Roman" w:eastAsia="Times New Roman" w:hAnsi="Times New Roman" w:cs="Times New Roman"/>
+          <w:color w:val="000000" w:themeColor="text1"/>
+          <w:sz w:val="28"/>
+          <w:szCs w:val="28"/>
+          <w:lang w:val="ru-RU"/>
+        </w:rPr>
+        <w:t xml:space="preserve"> </w:t>
+      </w:r>
+      <w:r>
+        <w:rPr>
+          <w:rFonts w:ascii="Times New Roman" w:eastAsia="Times New Roman" w:hAnsi="Times New Roman" w:cs="Times New Roman"/>
+          <w:color w:val="000000" w:themeColor="text1"/>
+          <w:sz w:val="28"/>
+          <w:szCs w:val="28"/>
+        </w:rPr>
+        <w:t>создание</w:t>
+      </w:r>
+      <w:r>
+        <w:rPr>
+          <w:rFonts w:ascii="Times New Roman" w:eastAsia="Times New Roman" w:hAnsi="Times New Roman" w:cs="Times New Roman"/>
+          <w:color w:val="000000" w:themeColor="text1"/>
+          <w:sz w:val="28"/>
+          <w:szCs w:val="28"/>
+        </w:rPr>
+        <w:t xml:space="preserve"> нейросети для автоматического формирования ленты рекомендаций исходя из интересов пользователя;</w:t>
       </w:r>
     </w:p>
     <w:p>
       <w:pPr>
         <w:spacing w:after="160" w:line="360" w:lineRule="auto"/>
         <w:ind w:firstLine="709"/>
-        <w:jc w:val="both"/>
-        <w:rPr>
-          <w:rFonts w:ascii="Times New Roman" w:eastAsia="Times New Roman" w:hAnsi="Times New Roman" w:cs="Times New Roman"/>
-          <w:color w:val="000000" w:themeColor="text1"/>
-          <w:sz w:val="28"/>
-          <w:szCs w:val="28"/>
-          <w:lang w:val="ru-RU"/>
-        </w:rPr>
-      </w:pPr>
-      <w:r>
-        <w:rPr>
-          <w:rFonts w:ascii="Times New Roman" w:eastAsia="Times New Roman" w:hAnsi="Times New Roman" w:cs="Times New Roman"/>
-          <w:color w:val="000000" w:themeColor="text1"/>
-          <w:sz w:val="28"/>
-          <w:szCs w:val="28"/>
-        </w:rPr>
-        <w:t>—Увеличить количество инструментов для обработки аудио.</w:t>
+        <w:rPr>
+          <w:rFonts w:ascii="Times New Roman" w:eastAsia="Times New Roman" w:hAnsi="Times New Roman" w:cs="Times New Roman"/>
+          <w:color w:val="000000" w:themeColor="text1"/>
+          <w:sz w:val="28"/>
+          <w:szCs w:val="28"/>
+          <w:lang w:val="ru-RU"/>
+        </w:rPr>
+      </w:pPr>
+      <w:r>
+        <w:rPr>
+          <w:rFonts w:ascii="Times New Roman" w:eastAsia="Times New Roman" w:hAnsi="Times New Roman" w:cs="Times New Roman"/>
+          <w:color w:val="000000" w:themeColor="text1"/>
+          <w:sz w:val="28"/>
+          <w:szCs w:val="28"/>
+        </w:rPr>
+        <w:t>—</w:t>
+      </w:r>
+      <w:r>
+        <w:rPr>
+          <w:rFonts w:ascii="Times New Roman" w:eastAsia="Times New Roman" w:hAnsi="Times New Roman" w:cs="Times New Roman"/>
+          <w:color w:val="000000" w:themeColor="text1"/>
+          <w:sz w:val="28"/>
+          <w:szCs w:val="28"/>
+          <w:lang w:val="ru-RU"/>
+        </w:rPr>
+        <w:t xml:space="preserve"> </w:t>
+      </w:r>
+      <w:r>
+        <w:rPr>
+          <w:rFonts w:ascii="Times New Roman" w:eastAsia="Times New Roman" w:hAnsi="Times New Roman" w:cs="Times New Roman"/>
+          <w:color w:val="000000" w:themeColor="text1"/>
+          <w:sz w:val="28"/>
+          <w:szCs w:val="28"/>
+        </w:rPr>
+        <w:t>увеличить</w:t>
+      </w:r>
+      <w:r>
+        <w:rPr>
+          <w:rFonts w:ascii="Times New Roman" w:eastAsia="Times New Roman" w:hAnsi="Times New Roman" w:cs="Times New Roman"/>
+          <w:color w:val="000000" w:themeColor="text1"/>
+          <w:sz w:val="28"/>
+          <w:szCs w:val="28"/>
+        </w:rPr>
+        <w:t xml:space="preserve"> количество инструментов для обработки аудио.</w:t>
       </w:r>
     </w:p>
     <w:p>
@@ -9331,56 +10367,106 @@
     <w:p>
       <w:pPr>
         <w:pStyle w:val="af0"/>
-        <w:numPr>
-          <w:ilvl w:val="0"/>
-          <w:numId w:val="9"/>
-        </w:numPr>
         <w:spacing w:after="160" w:line="360" w:lineRule="auto"/>
-        <w:ind w:left="0" w:firstLine="709"/>
-        <w:jc w:val="both"/>
-        <w:rPr>
-          <w:rFonts w:ascii="Times New Roman" w:eastAsia="Times New Roman" w:hAnsi="Times New Roman" w:cs="Times New Roman"/>
-          <w:color w:val="000000" w:themeColor="text1"/>
-          <w:sz w:val="28"/>
-          <w:szCs w:val="28"/>
-        </w:rPr>
-      </w:pPr>
-      <w:r>
-        <w:rPr>
-          <w:rFonts w:ascii="Times New Roman" w:eastAsia="Times New Roman" w:hAnsi="Times New Roman" w:cs="Times New Roman"/>
-          <w:color w:val="000000" w:themeColor="text1"/>
-          <w:sz w:val="28"/>
-          <w:szCs w:val="28"/>
-        </w:rPr>
-        <w:t>Связь между клиентом и сервером должна осуществляться посредством использования HTTPS протокола;</w:t>
+        <w:ind w:left="709"/>
+        <w:rPr>
+          <w:rFonts w:ascii="Times New Roman" w:eastAsia="Times New Roman" w:hAnsi="Times New Roman" w:cs="Times New Roman"/>
+          <w:color w:val="000000" w:themeColor="text1"/>
+          <w:sz w:val="28"/>
+          <w:szCs w:val="28"/>
+        </w:rPr>
+      </w:pPr>
+      <w:r>
+        <w:rPr>
+          <w:rFonts w:ascii="Times New Roman" w:eastAsia="Times New Roman" w:hAnsi="Times New Roman" w:cs="Times New Roman"/>
+          <w:color w:val="000000" w:themeColor="text1"/>
+          <w:sz w:val="28"/>
+          <w:szCs w:val="28"/>
+        </w:rPr>
+        <w:t xml:space="preserve">–– </w:t>
+      </w:r>
+      <w:r>
+        <w:rPr>
+          <w:rFonts w:ascii="Times New Roman" w:eastAsia="Times New Roman" w:hAnsi="Times New Roman" w:cs="Times New Roman"/>
+          <w:color w:val="000000" w:themeColor="text1"/>
+          <w:sz w:val="28"/>
+          <w:szCs w:val="28"/>
+          <w:lang w:val="ru-RU"/>
+        </w:rPr>
+        <w:t>с</w:t>
+      </w:r>
+      <w:r>
+        <w:rPr>
+          <w:rFonts w:ascii="Times New Roman" w:eastAsia="Times New Roman" w:hAnsi="Times New Roman" w:cs="Times New Roman"/>
+          <w:color w:val="000000" w:themeColor="text1"/>
+          <w:sz w:val="28"/>
+          <w:szCs w:val="28"/>
+        </w:rPr>
+        <w:t>вязь между клиентом и сервером должна осуществляться посредством использования HTTPS протокола;</w:t>
       </w:r>
     </w:p>
     <w:p>
       <w:pPr>
         <w:pStyle w:val="af0"/>
-        <w:numPr>
-          <w:ilvl w:val="0"/>
-          <w:numId w:val="9"/>
-        </w:numPr>
         <w:spacing w:after="160" w:line="360" w:lineRule="auto"/>
-        <w:ind w:left="0" w:firstLine="709"/>
-        <w:jc w:val="both"/>
-        <w:rPr>
-          <w:rFonts w:ascii="Times New Roman" w:eastAsia="Times New Roman" w:hAnsi="Times New Roman" w:cs="Times New Roman"/>
-          <w:color w:val="000000" w:themeColor="text1"/>
-          <w:sz w:val="28"/>
-          <w:szCs w:val="28"/>
-        </w:rPr>
-      </w:pPr>
+        <w:ind w:left="709"/>
+        <w:rPr>
+          <w:rFonts w:ascii="Times New Roman" w:eastAsia="Times New Roman" w:hAnsi="Times New Roman" w:cs="Times New Roman"/>
+          <w:color w:val="000000" w:themeColor="text1"/>
+          <w:sz w:val="28"/>
+          <w:szCs w:val="28"/>
+        </w:rPr>
+      </w:pPr>
+      <w:r>
+        <w:rPr>
+          <w:rFonts w:ascii="Times New Roman" w:eastAsia="Times New Roman" w:hAnsi="Times New Roman" w:cs="Times New Roman"/>
+          <w:color w:val="000000" w:themeColor="text1"/>
+          <w:sz w:val="28"/>
+          <w:szCs w:val="28"/>
+        </w:rPr>
+        <w:t xml:space="preserve">–– </w:t>
+      </w:r>
       <w:r>
         <w:rPr>
           <w:rFonts w:ascii="Times New Roman" w:hAnsi="Times New Roman" w:cs="Times New Roman"/>
           <w:color w:val="000000" w:themeColor="text1"/>
           <w:sz w:val="28"/>
           <w:szCs w:val="28"/>
-        </w:rPr>
-        <w:t>Пароли пользователей должны хранится в базе данных в хешированном виде; для хеширования должен использоваться алгоритм bcrypt</w:t>
-      </w:r>
+          <w:lang w:val="ru-RU"/>
+        </w:rPr>
+        <w:t>п</w:t>
+      </w:r>
+      <w:proofErr w:type="spellStart"/>
+      <w:r>
+        <w:rPr>
+          <w:rFonts w:ascii="Times New Roman" w:hAnsi="Times New Roman" w:cs="Times New Roman"/>
+          <w:color w:val="000000" w:themeColor="text1"/>
+          <w:sz w:val="28"/>
+          <w:szCs w:val="28"/>
+        </w:rPr>
+        <w:t>ароли</w:t>
+      </w:r>
+      <w:proofErr w:type="spellEnd"/>
+      <w:r>
+        <w:rPr>
+          <w:rFonts w:ascii="Times New Roman" w:hAnsi="Times New Roman" w:cs="Times New Roman"/>
+          <w:color w:val="000000" w:themeColor="text1"/>
+          <w:sz w:val="28"/>
+          <w:szCs w:val="28"/>
+        </w:rPr>
+        <w:t xml:space="preserve"> пользователей должны хранится в базе данных в хешированном виде; для хеширования должен использоваться алгоритм </w:t>
+      </w:r>
+      <w:proofErr w:type="spellStart"/>
+      <w:r>
+        <w:rPr>
+          <w:rFonts w:ascii="Times New Roman" w:hAnsi="Times New Roman" w:cs="Times New Roman"/>
+          <w:color w:val="000000" w:themeColor="text1"/>
+          <w:sz w:val="28"/>
+          <w:szCs w:val="28"/>
+        </w:rPr>
+        <w:t>bcrypt</w:t>
+      </w:r>
+      <w:proofErr w:type="spellEnd"/>
       <w:r>
         <w:rPr>
           <w:rFonts w:ascii="Times New Roman" w:hAnsi="Times New Roman" w:cs="Times New Roman"/>
@@ -9400,12 +10486,28 @@
         <w:jc w:val="both"/>
         <w:outlineLvl w:val="1"/>
         <w:rPr>
+          <w:b/>
+          <w:bCs/>
           <w:color w:val="000000" w:themeColor="text1"/>
           <w:sz w:val="28"/>
           <w:szCs w:val="28"/>
         </w:rPr>
       </w:pPr>
       <w:bookmarkStart w:id="20" w:name="_Toc161177877"/>
+    </w:p>
+    <w:p>
+      <w:pPr>
+        <w:pStyle w:val="ac"/>
+        <w:spacing w:before="0" w:beforeAutospacing="0" w:after="160" w:afterAutospacing="0" w:line="360" w:lineRule="auto"/>
+        <w:ind w:firstLine="709"/>
+        <w:jc w:val="both"/>
+        <w:outlineLvl w:val="1"/>
+        <w:rPr>
+          <w:color w:val="000000" w:themeColor="text1"/>
+          <w:sz w:val="28"/>
+          <w:szCs w:val="28"/>
+        </w:rPr>
+      </w:pPr>
       <w:r>
         <w:rPr>
           <w:b/>
@@ -9414,6 +10516,7 @@
           <w:sz w:val="28"/>
           <w:szCs w:val="28"/>
         </w:rPr>
+        <w:lastRenderedPageBreak/>
         <w:t>4.3 Требования к видам обеспечения АС</w:t>
       </w:r>
       <w:bookmarkEnd w:id="20"/>
@@ -9442,7 +10545,6 @@
           <w:sz w:val="28"/>
           <w:szCs w:val="28"/>
         </w:rPr>
-        <w:lastRenderedPageBreak/>
         <w:t>4.3.1 Лингвистическое обеспечение АС</w:t>
       </w:r>
       <w:bookmarkEnd w:id="21"/>
@@ -9647,8 +10749,29 @@
           <w:color w:val="000000" w:themeColor="text1"/>
           <w:sz w:val="28"/>
           <w:szCs w:val="28"/>
-        </w:rPr>
-        <w:t>Незарегистрированный пользователь</w:t>
+          <w:lang w:val="ru-RU"/>
+        </w:rPr>
+        <w:t>н</w:t>
+      </w:r>
+      <w:proofErr w:type="spellStart"/>
+      <w:r>
+        <w:rPr>
+          <w:rFonts w:ascii="Times New Roman" w:eastAsia="Times New Roman" w:hAnsi="Times New Roman" w:cs="Times New Roman"/>
+          <w:color w:val="000000" w:themeColor="text1"/>
+          <w:sz w:val="28"/>
+          <w:szCs w:val="28"/>
+        </w:rPr>
+        <w:t>езарегистрированный</w:t>
+      </w:r>
+      <w:proofErr w:type="spellEnd"/>
+      <w:r>
+        <w:rPr>
+          <w:rFonts w:ascii="Times New Roman" w:eastAsia="Times New Roman" w:hAnsi="Times New Roman" w:cs="Times New Roman"/>
+          <w:color w:val="000000" w:themeColor="text1"/>
+          <w:sz w:val="28"/>
+          <w:szCs w:val="28"/>
+        </w:rPr>
+        <w:t xml:space="preserve"> пользователь</w:t>
       </w:r>
       <w:r>
         <w:rPr>
@@ -9698,8 +10821,29 @@
           <w:color w:val="000000" w:themeColor="text1"/>
           <w:sz w:val="28"/>
           <w:szCs w:val="28"/>
-        </w:rPr>
-        <w:t>Зарегистрированный пользователь;</w:t>
+          <w:lang w:val="ru-RU"/>
+        </w:rPr>
+        <w:t>з</w:t>
+      </w:r>
+      <w:proofErr w:type="spellStart"/>
+      <w:r>
+        <w:rPr>
+          <w:rFonts w:ascii="Times New Roman" w:eastAsia="Times New Roman" w:hAnsi="Times New Roman" w:cs="Times New Roman"/>
+          <w:color w:val="000000" w:themeColor="text1"/>
+          <w:sz w:val="28"/>
+          <w:szCs w:val="28"/>
+        </w:rPr>
+        <w:t>арегистрированный</w:t>
+      </w:r>
+      <w:proofErr w:type="spellEnd"/>
+      <w:r>
+        <w:rPr>
+          <w:rFonts w:ascii="Times New Roman" w:eastAsia="Times New Roman" w:hAnsi="Times New Roman" w:cs="Times New Roman"/>
+          <w:color w:val="000000" w:themeColor="text1"/>
+          <w:sz w:val="28"/>
+          <w:szCs w:val="28"/>
+        </w:rPr>
+        <w:t xml:space="preserve"> пользователь;</w:t>
       </w:r>
     </w:p>
     <w:p>
@@ -9761,8 +10905,29 @@
           <w:color w:val="000000" w:themeColor="text1"/>
           <w:sz w:val="28"/>
           <w:szCs w:val="28"/>
-        </w:rPr>
-        <w:t>Модератор;</w:t>
+          <w:lang w:val="ru-RU"/>
+        </w:rPr>
+        <w:t>м</w:t>
+      </w:r>
+      <w:proofErr w:type="spellStart"/>
+      <w:r>
+        <w:rPr>
+          <w:rFonts w:ascii="Times New Roman" w:eastAsia="Times New Roman" w:hAnsi="Times New Roman" w:cs="Times New Roman"/>
+          <w:color w:val="000000" w:themeColor="text1"/>
+          <w:sz w:val="28"/>
+          <w:szCs w:val="28"/>
+        </w:rPr>
+        <w:t>одератор</w:t>
+      </w:r>
+      <w:proofErr w:type="spellEnd"/>
+      <w:r>
+        <w:rPr>
+          <w:rFonts w:ascii="Times New Roman" w:eastAsia="Times New Roman" w:hAnsi="Times New Roman" w:cs="Times New Roman"/>
+          <w:color w:val="000000" w:themeColor="text1"/>
+          <w:sz w:val="28"/>
+          <w:szCs w:val="28"/>
+        </w:rPr>
+        <w:t>;</w:t>
       </w:r>
     </w:p>
     <w:p>
@@ -9824,17 +10989,38 @@
           <w:color w:val="000000" w:themeColor="text1"/>
           <w:sz w:val="28"/>
           <w:szCs w:val="28"/>
-        </w:rPr>
-        <w:t>Осущест</w:t>
-      </w:r>
-      <w:r>
-        <w:rPr>
-          <w:rFonts w:ascii="Times New Roman" w:eastAsia="Times New Roman" w:hAnsi="Times New Roman" w:cs="Times New Roman"/>
-          <w:color w:val="000000" w:themeColor="text1"/>
-          <w:sz w:val="28"/>
-          <w:szCs w:val="28"/>
-        </w:rPr>
-        <w:t xml:space="preserve">влять </w:t>
+          <w:lang w:val="ru-RU"/>
+        </w:rPr>
+        <w:t>о</w:t>
+      </w:r>
+      <w:proofErr w:type="spellStart"/>
+      <w:r>
+        <w:rPr>
+          <w:rFonts w:ascii="Times New Roman" w:eastAsia="Times New Roman" w:hAnsi="Times New Roman" w:cs="Times New Roman"/>
+          <w:color w:val="000000" w:themeColor="text1"/>
+          <w:sz w:val="28"/>
+          <w:szCs w:val="28"/>
+        </w:rPr>
+        <w:t>сущест</w:t>
+      </w:r>
+      <w:r>
+        <w:rPr>
+          <w:rFonts w:ascii="Times New Roman" w:eastAsia="Times New Roman" w:hAnsi="Times New Roman" w:cs="Times New Roman"/>
+          <w:color w:val="000000" w:themeColor="text1"/>
+          <w:sz w:val="28"/>
+          <w:szCs w:val="28"/>
+        </w:rPr>
+        <w:t>влять</w:t>
+      </w:r>
+      <w:proofErr w:type="spellEnd"/>
+      <w:r>
+        <w:rPr>
+          <w:rFonts w:ascii="Times New Roman" w:eastAsia="Times New Roman" w:hAnsi="Times New Roman" w:cs="Times New Roman"/>
+          <w:color w:val="000000" w:themeColor="text1"/>
+          <w:sz w:val="28"/>
+          <w:szCs w:val="28"/>
+        </w:rPr>
+        <w:t xml:space="preserve"> </w:t>
       </w:r>
       <w:r>
         <w:rPr>
@@ -9883,8 +11069,29 @@
           <w:color w:val="000000" w:themeColor="text1"/>
           <w:sz w:val="28"/>
           <w:szCs w:val="28"/>
-        </w:rPr>
-        <w:t>Просмотр главной ленты приложения;</w:t>
+          <w:lang w:val="ru-RU"/>
+        </w:rPr>
+        <w:t>п</w:t>
+      </w:r>
+      <w:proofErr w:type="spellStart"/>
+      <w:r>
+        <w:rPr>
+          <w:rFonts w:ascii="Times New Roman" w:eastAsia="Times New Roman" w:hAnsi="Times New Roman" w:cs="Times New Roman"/>
+          <w:color w:val="000000" w:themeColor="text1"/>
+          <w:sz w:val="28"/>
+          <w:szCs w:val="28"/>
+        </w:rPr>
+        <w:t>росмотр</w:t>
+      </w:r>
+      <w:proofErr w:type="spellEnd"/>
+      <w:r>
+        <w:rPr>
+          <w:rFonts w:ascii="Times New Roman" w:eastAsia="Times New Roman" w:hAnsi="Times New Roman" w:cs="Times New Roman"/>
+          <w:color w:val="000000" w:themeColor="text1"/>
+          <w:sz w:val="28"/>
+          <w:szCs w:val="28"/>
+        </w:rPr>
+        <w:t xml:space="preserve"> главной ленты приложения;</w:t>
       </w:r>
     </w:p>
     <w:p>
@@ -9924,8 +11131,213 @@
           <w:color w:val="000000" w:themeColor="text1"/>
           <w:sz w:val="28"/>
           <w:szCs w:val="28"/>
-        </w:rPr>
-        <w:t>Просмотр собственного профиля;</w:t>
+          <w:lang w:val="ru-RU"/>
+        </w:rPr>
+        <w:t>п</w:t>
+      </w:r>
+      <w:proofErr w:type="spellStart"/>
+      <w:r>
+        <w:rPr>
+          <w:rFonts w:ascii="Times New Roman" w:eastAsia="Times New Roman" w:hAnsi="Times New Roman" w:cs="Times New Roman"/>
+          <w:color w:val="000000" w:themeColor="text1"/>
+          <w:sz w:val="28"/>
+          <w:szCs w:val="28"/>
+        </w:rPr>
+        <w:t>росмотр</w:t>
+      </w:r>
+      <w:proofErr w:type="spellEnd"/>
+      <w:r>
+        <w:rPr>
+          <w:rFonts w:ascii="Times New Roman" w:eastAsia="Times New Roman" w:hAnsi="Times New Roman" w:cs="Times New Roman"/>
+          <w:color w:val="000000" w:themeColor="text1"/>
+          <w:sz w:val="28"/>
+          <w:szCs w:val="28"/>
+        </w:rPr>
+        <w:t xml:space="preserve"> собственного профиля;</w:t>
+      </w:r>
+    </w:p>
+    <w:p>
+      <w:pPr>
+        <w:spacing w:after="160" w:line="360" w:lineRule="auto"/>
+        <w:ind w:firstLine="709"/>
+        <w:rPr>
+          <w:rFonts w:ascii="Times New Roman" w:eastAsia="Times New Roman" w:hAnsi="Times New Roman" w:cs="Times New Roman"/>
+          <w:color w:val="000000" w:themeColor="text1"/>
+          <w:sz w:val="28"/>
+          <w:szCs w:val="28"/>
+        </w:rPr>
+      </w:pPr>
+      <w:r>
+        <w:rPr>
+          <w:rFonts w:ascii="Times New Roman" w:eastAsia="Times New Roman" w:hAnsi="Times New Roman" w:cs="Times New Roman"/>
+          <w:color w:val="000000" w:themeColor="text1"/>
+          <w:sz w:val="28"/>
+          <w:szCs w:val="28"/>
+        </w:rPr>
+        <w:t>—</w:t>
+      </w:r>
+      <w:r>
+        <w:rPr>
+          <w:rFonts w:ascii="Times New Roman" w:eastAsia="Times New Roman" w:hAnsi="Times New Roman" w:cs="Times New Roman"/>
+          <w:color w:val="000000" w:themeColor="text1"/>
+          <w:sz w:val="28"/>
+          <w:szCs w:val="28"/>
+          <w:lang w:val="ru-RU"/>
+        </w:rPr>
+        <w:t xml:space="preserve"> </w:t>
+      </w:r>
+      <w:r>
+        <w:rPr>
+          <w:rFonts w:ascii="Times New Roman" w:eastAsia="Times New Roman" w:hAnsi="Times New Roman" w:cs="Times New Roman"/>
+          <w:color w:val="000000" w:themeColor="text1"/>
+          <w:sz w:val="28"/>
+          <w:szCs w:val="28"/>
+          <w:lang w:val="ru-RU"/>
+        </w:rPr>
+        <w:t>р</w:t>
+      </w:r>
+      <w:proofErr w:type="spellStart"/>
+      <w:r>
+        <w:rPr>
+          <w:rFonts w:ascii="Times New Roman" w:eastAsia="Times New Roman" w:hAnsi="Times New Roman" w:cs="Times New Roman"/>
+          <w:color w:val="000000" w:themeColor="text1"/>
+          <w:sz w:val="28"/>
+          <w:szCs w:val="28"/>
+        </w:rPr>
+        <w:t>едактирование</w:t>
+      </w:r>
+      <w:proofErr w:type="spellEnd"/>
+      <w:r>
+        <w:rPr>
+          <w:rFonts w:ascii="Times New Roman" w:eastAsia="Times New Roman" w:hAnsi="Times New Roman" w:cs="Times New Roman"/>
+          <w:color w:val="000000" w:themeColor="text1"/>
+          <w:sz w:val="28"/>
+          <w:szCs w:val="28"/>
+        </w:rPr>
+        <w:t xml:space="preserve"> собственного профиля, изменение персональных данных;</w:t>
+      </w:r>
+    </w:p>
+    <w:p>
+      <w:pPr>
+        <w:spacing w:after="160" w:line="360" w:lineRule="auto"/>
+        <w:ind w:firstLine="709"/>
+        <w:rPr>
+          <w:rFonts w:ascii="Times New Roman" w:eastAsia="Times New Roman" w:hAnsi="Times New Roman" w:cs="Times New Roman"/>
+          <w:color w:val="000000" w:themeColor="text1"/>
+          <w:sz w:val="28"/>
+          <w:szCs w:val="28"/>
+        </w:rPr>
+      </w:pPr>
+      <w:r>
+        <w:rPr>
+          <w:rFonts w:ascii="Times New Roman" w:eastAsia="Times New Roman" w:hAnsi="Times New Roman" w:cs="Times New Roman"/>
+          <w:color w:val="000000" w:themeColor="text1"/>
+          <w:sz w:val="28"/>
+          <w:szCs w:val="28"/>
+        </w:rPr>
+        <w:t>—</w:t>
+      </w:r>
+      <w:r>
+        <w:rPr>
+          <w:rFonts w:ascii="Times New Roman" w:eastAsia="Times New Roman" w:hAnsi="Times New Roman" w:cs="Times New Roman"/>
+          <w:color w:val="000000" w:themeColor="text1"/>
+          <w:sz w:val="28"/>
+          <w:szCs w:val="28"/>
+          <w:lang w:val="ru-RU"/>
+        </w:rPr>
+        <w:t xml:space="preserve"> </w:t>
+      </w:r>
+      <w:r>
+        <w:rPr>
+          <w:rFonts w:ascii="Times New Roman" w:eastAsia="Times New Roman" w:hAnsi="Times New Roman" w:cs="Times New Roman"/>
+          <w:color w:val="000000" w:themeColor="text1"/>
+          <w:sz w:val="28"/>
+          <w:szCs w:val="28"/>
+          <w:lang w:val="ru-RU"/>
+        </w:rPr>
+        <w:t>з</w:t>
+      </w:r>
+      <w:proofErr w:type="spellStart"/>
+      <w:r>
+        <w:rPr>
+          <w:rFonts w:ascii="Times New Roman" w:eastAsia="Times New Roman" w:hAnsi="Times New Roman" w:cs="Times New Roman"/>
+          <w:color w:val="000000" w:themeColor="text1"/>
+          <w:sz w:val="28"/>
+          <w:szCs w:val="28"/>
+        </w:rPr>
+        <w:t>агрузка</w:t>
+      </w:r>
+      <w:proofErr w:type="spellEnd"/>
+      <w:r>
+        <w:rPr>
+          <w:rFonts w:ascii="Times New Roman" w:eastAsia="Times New Roman" w:hAnsi="Times New Roman" w:cs="Times New Roman"/>
+          <w:color w:val="000000" w:themeColor="text1"/>
+          <w:sz w:val="28"/>
+          <w:szCs w:val="28"/>
+        </w:rPr>
+        <w:t xml:space="preserve"> подкастов из файлов устройства или запись подкаста в приложении;</w:t>
+      </w:r>
+    </w:p>
+    <w:p>
+      <w:pPr>
+        <w:spacing w:after="160" w:line="360" w:lineRule="auto"/>
+        <w:ind w:firstLine="709"/>
+        <w:rPr>
+          <w:rFonts w:ascii="Times New Roman" w:eastAsia="Times New Roman" w:hAnsi="Times New Roman" w:cs="Times New Roman"/>
+          <w:color w:val="000000" w:themeColor="text1"/>
+          <w:sz w:val="28"/>
+          <w:szCs w:val="28"/>
+        </w:rPr>
+      </w:pPr>
+      <w:r>
+        <w:rPr>
+          <w:rFonts w:ascii="Times New Roman" w:eastAsia="Times New Roman" w:hAnsi="Times New Roman" w:cs="Times New Roman"/>
+          <w:color w:val="000000" w:themeColor="text1"/>
+          <w:sz w:val="28"/>
+          <w:szCs w:val="28"/>
+        </w:rPr>
+        <w:lastRenderedPageBreak/>
+        <w:t>—</w:t>
+      </w:r>
+      <w:r>
+        <w:rPr>
+          <w:rFonts w:ascii="Times New Roman" w:eastAsia="Times New Roman" w:hAnsi="Times New Roman" w:cs="Times New Roman"/>
+          <w:color w:val="000000" w:themeColor="text1"/>
+          <w:sz w:val="28"/>
+          <w:szCs w:val="28"/>
+          <w:lang w:val="ru-RU"/>
+        </w:rPr>
+        <w:t xml:space="preserve"> </w:t>
+      </w:r>
+      <w:r>
+        <w:rPr>
+          <w:rFonts w:ascii="Times New Roman" w:eastAsia="Times New Roman" w:hAnsi="Times New Roman" w:cs="Times New Roman"/>
+          <w:color w:val="000000" w:themeColor="text1"/>
+          <w:sz w:val="28"/>
+          <w:szCs w:val="28"/>
+          <w:lang w:val="ru-RU"/>
+        </w:rPr>
+        <w:t>п</w:t>
+      </w:r>
+      <w:proofErr w:type="spellStart"/>
+      <w:r>
+        <w:rPr>
+          <w:rFonts w:ascii="Times New Roman" w:eastAsia="Times New Roman" w:hAnsi="Times New Roman" w:cs="Times New Roman"/>
+          <w:color w:val="000000" w:themeColor="text1"/>
+          <w:sz w:val="28"/>
+          <w:szCs w:val="28"/>
+        </w:rPr>
+        <w:t>убликация</w:t>
+      </w:r>
+      <w:proofErr w:type="spellEnd"/>
+      <w:r>
+        <w:rPr>
+          <w:rFonts w:ascii="Times New Roman" w:eastAsia="Times New Roman" w:hAnsi="Times New Roman" w:cs="Times New Roman"/>
+          <w:color w:val="000000" w:themeColor="text1"/>
+          <w:sz w:val="28"/>
+          <w:szCs w:val="28"/>
+        </w:rPr>
+        <w:t xml:space="preserve"> подкастов в открытый доступ после прохождения модерации;</w:t>
       </w:r>
     </w:p>
     <w:p>
@@ -9965,8 +11377,29 @@
           <w:color w:val="000000" w:themeColor="text1"/>
           <w:sz w:val="28"/>
           <w:szCs w:val="28"/>
-        </w:rPr>
-        <w:t>Редактирование собственного профиля, изменение персональных данных;</w:t>
+          <w:lang w:val="ru-RU"/>
+        </w:rPr>
+        <w:t>о</w:t>
+      </w:r>
+      <w:proofErr w:type="spellStart"/>
+      <w:r>
+        <w:rPr>
+          <w:rFonts w:ascii="Times New Roman" w:eastAsia="Times New Roman" w:hAnsi="Times New Roman" w:cs="Times New Roman"/>
+          <w:color w:val="000000" w:themeColor="text1"/>
+          <w:sz w:val="28"/>
+          <w:szCs w:val="28"/>
+        </w:rPr>
+        <w:t>существлять</w:t>
+      </w:r>
+      <w:proofErr w:type="spellEnd"/>
+      <w:r>
+        <w:rPr>
+          <w:rFonts w:ascii="Times New Roman" w:eastAsia="Times New Roman" w:hAnsi="Times New Roman" w:cs="Times New Roman"/>
+          <w:color w:val="000000" w:themeColor="text1"/>
+          <w:sz w:val="28"/>
+          <w:szCs w:val="28"/>
+        </w:rPr>
+        <w:t xml:space="preserve"> поиск в специализированной вкладке приложения;</w:t>
       </w:r>
     </w:p>
     <w:p>
@@ -10006,8 +11439,67 @@
           <w:color w:val="000000" w:themeColor="text1"/>
           <w:sz w:val="28"/>
           <w:szCs w:val="28"/>
-        </w:rPr>
-        <w:t>Загрузка подкастов из файлов устройства или запись подкаста в приложении;</w:t>
+          <w:lang w:val="ru-RU"/>
+        </w:rPr>
+        <w:t>с</w:t>
+      </w:r>
+      <w:proofErr w:type="spellStart"/>
+      <w:r>
+        <w:rPr>
+          <w:rFonts w:ascii="Times New Roman" w:eastAsia="Times New Roman" w:hAnsi="Times New Roman" w:cs="Times New Roman"/>
+          <w:color w:val="000000" w:themeColor="text1"/>
+          <w:sz w:val="28"/>
+          <w:szCs w:val="28"/>
+        </w:rPr>
+        <w:t>тавить</w:t>
+      </w:r>
+      <w:proofErr w:type="spellEnd"/>
+      <w:r>
+        <w:rPr>
+          <w:rFonts w:ascii="Times New Roman" w:eastAsia="Times New Roman" w:hAnsi="Times New Roman" w:cs="Times New Roman"/>
+          <w:color w:val="000000" w:themeColor="text1"/>
+          <w:sz w:val="28"/>
+          <w:szCs w:val="28"/>
+        </w:rPr>
+        <w:t xml:space="preserve"> отметку </w:t>
+      </w:r>
+      <w:r>
+        <w:rPr>
+          <w:rFonts w:ascii="Times New Roman" w:eastAsia="Times New Roman" w:hAnsi="Times New Roman" w:cs="Times New Roman"/>
+          <w:color w:val="000000" w:themeColor="text1"/>
+          <w:sz w:val="28"/>
+          <w:szCs w:val="28"/>
+          <w:lang w:val="ru-RU"/>
+        </w:rPr>
+        <w:t>«</w:t>
+      </w:r>
+      <w:r>
+        <w:rPr>
+          <w:rFonts w:ascii="Times New Roman" w:eastAsia="Times New Roman" w:hAnsi="Times New Roman" w:cs="Times New Roman"/>
+          <w:color w:val="000000" w:themeColor="text1"/>
+          <w:sz w:val="28"/>
+          <w:szCs w:val="28"/>
+        </w:rPr>
+        <w:t>нравится</w:t>
+      </w:r>
+      <w:r>
+        <w:rPr>
+          <w:rFonts w:ascii="Times New Roman" w:eastAsia="Times New Roman" w:hAnsi="Times New Roman" w:cs="Times New Roman"/>
+          <w:color w:val="000000" w:themeColor="text1"/>
+          <w:sz w:val="28"/>
+          <w:szCs w:val="28"/>
+          <w:lang w:val="ru-RU"/>
+        </w:rPr>
+        <w:t>»</w:t>
+      </w:r>
+      <w:r>
+        <w:rPr>
+          <w:rFonts w:ascii="Times New Roman" w:eastAsia="Times New Roman" w:hAnsi="Times New Roman" w:cs="Times New Roman"/>
+          <w:color w:val="000000" w:themeColor="text1"/>
+          <w:sz w:val="28"/>
+          <w:szCs w:val="28"/>
+        </w:rPr>
+        <w:t xml:space="preserve"> на интересующих его подкастах;</w:t>
       </w:r>
     </w:p>
     <w:p>
@@ -10047,8 +11539,76 @@
           <w:color w:val="000000" w:themeColor="text1"/>
           <w:sz w:val="28"/>
           <w:szCs w:val="28"/>
-        </w:rPr>
-        <w:t>Публикация подкастов в открытый доступ после прохождения модерации;</w:t>
+          <w:lang w:val="ru-RU"/>
+        </w:rPr>
+        <w:t>п</w:t>
+      </w:r>
+      <w:proofErr w:type="spellStart"/>
+      <w:r>
+        <w:rPr>
+          <w:rFonts w:ascii="Times New Roman" w:eastAsia="Times New Roman" w:hAnsi="Times New Roman" w:cs="Times New Roman"/>
+          <w:color w:val="000000" w:themeColor="text1"/>
+          <w:sz w:val="28"/>
+          <w:szCs w:val="28"/>
+        </w:rPr>
+        <w:t>росматривать</w:t>
+      </w:r>
+      <w:proofErr w:type="spellEnd"/>
+      <w:r>
+        <w:rPr>
+          <w:rFonts w:ascii="Times New Roman" w:eastAsia="Times New Roman" w:hAnsi="Times New Roman" w:cs="Times New Roman"/>
+          <w:color w:val="000000" w:themeColor="text1"/>
+          <w:sz w:val="28"/>
+          <w:szCs w:val="28"/>
+        </w:rPr>
+        <w:t xml:space="preserve"> список подкастов, на котором у пользователя стоит </w:t>
+      </w:r>
+      <w:r>
+        <w:rPr>
+          <w:rFonts w:ascii="Times New Roman" w:eastAsia="Times New Roman" w:hAnsi="Times New Roman" w:cs="Times New Roman"/>
+          <w:color w:val="000000" w:themeColor="text1"/>
+          <w:sz w:val="28"/>
+          <w:szCs w:val="28"/>
+        </w:rPr>
+        <w:t xml:space="preserve">отметка </w:t>
+      </w:r>
+      <w:r>
+        <w:rPr>
+          <w:rFonts w:ascii="Times New Roman" w:eastAsia="Times New Roman" w:hAnsi="Times New Roman" w:cs="Times New Roman"/>
+          <w:color w:val="000000" w:themeColor="text1"/>
+          <w:sz w:val="28"/>
+          <w:szCs w:val="28"/>
+          <w:lang w:val="ru-RU"/>
+        </w:rPr>
+        <w:t>«</w:t>
+      </w:r>
+      <w:r>
+        <w:rPr>
+          <w:rFonts w:ascii="Times New Roman" w:eastAsia="Times New Roman" w:hAnsi="Times New Roman" w:cs="Times New Roman"/>
+          <w:color w:val="000000" w:themeColor="text1"/>
+          <w:sz w:val="28"/>
+          <w:szCs w:val="28"/>
+        </w:rPr>
+        <w:t>нравиться</w:t>
+      </w:r>
+      <w:r>
+        <w:rPr>
+          <w:rFonts w:ascii="Times New Roman" w:eastAsia="Times New Roman" w:hAnsi="Times New Roman" w:cs="Times New Roman"/>
+          <w:color w:val="000000" w:themeColor="text1"/>
+          <w:sz w:val="28"/>
+          <w:szCs w:val="28"/>
+          <w:lang w:val="ru-RU"/>
+        </w:rPr>
+        <w:t>»</w:t>
+      </w:r>
+      <w:r>
+        <w:rPr>
+          <w:rFonts w:ascii="Times New Roman" w:eastAsia="Times New Roman" w:hAnsi="Times New Roman" w:cs="Times New Roman"/>
+          <w:color w:val="000000" w:themeColor="text1"/>
+          <w:sz w:val="28"/>
+          <w:szCs w:val="28"/>
+        </w:rPr>
+        <w:t>;</w:t>
       </w:r>
     </w:p>
     <w:p>
@@ -10070,7 +11630,6 @@
           <w:sz w:val="28"/>
           <w:szCs w:val="28"/>
         </w:rPr>
-        <w:lastRenderedPageBreak/>
         <w:t>—</w:t>
       </w:r>
       <w:r>
@@ -10089,8 +11648,29 @@
           <w:color w:val="000000" w:themeColor="text1"/>
           <w:sz w:val="28"/>
           <w:szCs w:val="28"/>
-        </w:rPr>
-        <w:t>Осуществлять поиск в специализированной вкладке приложения;</w:t>
+          <w:lang w:val="ru-RU"/>
+        </w:rPr>
+        <w:t>п</w:t>
+      </w:r>
+      <w:proofErr w:type="spellStart"/>
+      <w:r>
+        <w:rPr>
+          <w:rFonts w:ascii="Times New Roman" w:eastAsia="Times New Roman" w:hAnsi="Times New Roman" w:cs="Times New Roman"/>
+          <w:color w:val="000000" w:themeColor="text1"/>
+          <w:sz w:val="28"/>
+          <w:szCs w:val="28"/>
+        </w:rPr>
+        <w:t>одписываться</w:t>
+      </w:r>
+      <w:proofErr w:type="spellEnd"/>
+      <w:r>
+        <w:rPr>
+          <w:rFonts w:ascii="Times New Roman" w:eastAsia="Times New Roman" w:hAnsi="Times New Roman" w:cs="Times New Roman"/>
+          <w:color w:val="000000" w:themeColor="text1"/>
+          <w:sz w:val="28"/>
+          <w:szCs w:val="28"/>
+        </w:rPr>
+        <w:t xml:space="preserve"> на профили интересующих авторов;</w:t>
       </w:r>
     </w:p>
     <w:p>
@@ -10130,46 +11710,29 @@
           <w:color w:val="000000" w:themeColor="text1"/>
           <w:sz w:val="28"/>
           <w:szCs w:val="28"/>
-        </w:rPr>
-        <w:t xml:space="preserve">Ставить отметку </w:t>
-      </w:r>
-      <w:r>
-        <w:rPr>
-          <w:rFonts w:ascii="Times New Roman" w:eastAsia="Times New Roman" w:hAnsi="Times New Roman" w:cs="Times New Roman"/>
-          <w:color w:val="000000" w:themeColor="text1"/>
-          <w:sz w:val="28"/>
-          <w:szCs w:val="28"/>
-          <w:lang w:val="ru-RU"/>
-        </w:rPr>
-        <w:t>«</w:t>
-      </w:r>
-      <w:r>
-        <w:rPr>
-          <w:rFonts w:ascii="Times New Roman" w:eastAsia="Times New Roman" w:hAnsi="Times New Roman" w:cs="Times New Roman"/>
-          <w:color w:val="000000" w:themeColor="text1"/>
-          <w:sz w:val="28"/>
-          <w:szCs w:val="28"/>
-        </w:rPr>
-        <w:t>нравится</w:t>
-      </w:r>
-      <w:r>
-        <w:rPr>
-          <w:rFonts w:ascii="Times New Roman" w:eastAsia="Times New Roman" w:hAnsi="Times New Roman" w:cs="Times New Roman"/>
-          <w:color w:val="000000" w:themeColor="text1"/>
-          <w:sz w:val="28"/>
-          <w:szCs w:val="28"/>
-          <w:lang w:val="ru-RU"/>
-        </w:rPr>
-        <w:t>»</w:t>
-      </w:r>
-      <w:r>
-        <w:rPr>
-          <w:rFonts w:ascii="Times New Roman" w:eastAsia="Times New Roman" w:hAnsi="Times New Roman" w:cs="Times New Roman"/>
-          <w:color w:val="000000" w:themeColor="text1"/>
-          <w:sz w:val="28"/>
-          <w:szCs w:val="28"/>
-        </w:rPr>
-        <w:t xml:space="preserve"> на интересующих его подкастах;</w:t>
+          <w:lang w:val="ru-RU"/>
+        </w:rPr>
+        <w:t>п</w:t>
+      </w:r>
+      <w:proofErr w:type="spellStart"/>
+      <w:r>
+        <w:rPr>
+          <w:rFonts w:ascii="Times New Roman" w:eastAsia="Times New Roman" w:hAnsi="Times New Roman" w:cs="Times New Roman"/>
+          <w:color w:val="000000" w:themeColor="text1"/>
+          <w:sz w:val="28"/>
+          <w:szCs w:val="28"/>
+        </w:rPr>
+        <w:t>росматривать</w:t>
+      </w:r>
+      <w:proofErr w:type="spellEnd"/>
+      <w:r>
+        <w:rPr>
+          <w:rFonts w:ascii="Times New Roman" w:eastAsia="Times New Roman" w:hAnsi="Times New Roman" w:cs="Times New Roman"/>
+          <w:color w:val="000000" w:themeColor="text1"/>
+          <w:sz w:val="28"/>
+          <w:szCs w:val="28"/>
+        </w:rPr>
+        <w:t xml:space="preserve"> список профилей, на которых совершена подписка;</w:t>
       </w:r>
     </w:p>
     <w:p>
@@ -10209,17 +11772,18 @@
           <w:color w:val="000000" w:themeColor="text1"/>
           <w:sz w:val="28"/>
           <w:szCs w:val="28"/>
-        </w:rPr>
-        <w:t xml:space="preserve">Просматривать список подкастов, на котором у пользователя стоит </w:t>
-      </w:r>
-      <w:r>
-        <w:rPr>
-          <w:rFonts w:ascii="Times New Roman" w:eastAsia="Times New Roman" w:hAnsi="Times New Roman" w:cs="Times New Roman"/>
-          <w:color w:val="000000" w:themeColor="text1"/>
-          <w:sz w:val="28"/>
-          <w:szCs w:val="28"/>
-        </w:rPr>
-        <w:t xml:space="preserve">отметка </w:t>
+          <w:lang w:val="ru-RU"/>
+        </w:rPr>
+        <w:t>у</w:t>
+      </w:r>
+      <w:r>
+        <w:rPr>
+          <w:rFonts w:ascii="Times New Roman" w:eastAsia="Times New Roman" w:hAnsi="Times New Roman" w:cs="Times New Roman"/>
+          <w:color w:val="000000" w:themeColor="text1"/>
+          <w:sz w:val="28"/>
+          <w:szCs w:val="28"/>
+        </w:rPr>
+        <w:t xml:space="preserve">брать метку </w:t>
       </w:r>
       <w:r>
         <w:rPr>
@@ -10257,7 +11821,7 @@
           <w:sz w:val="28"/>
           <w:szCs w:val="28"/>
         </w:rPr>
-        <w:t>;</w:t>
+        <w:t xml:space="preserve"> по собственному желанию;</w:t>
       </w:r>
     </w:p>
     <w:p>
@@ -10297,8 +11861,18 @@
           <w:color w:val="000000" w:themeColor="text1"/>
           <w:sz w:val="28"/>
           <w:szCs w:val="28"/>
-        </w:rPr>
-        <w:t>Подписываться на профили интересующих авторов;</w:t>
+          <w:lang w:val="ru-RU"/>
+        </w:rPr>
+        <w:t>у</w:t>
+      </w:r>
+      <w:r>
+        <w:rPr>
+          <w:rFonts w:ascii="Times New Roman" w:eastAsia="Times New Roman" w:hAnsi="Times New Roman" w:cs="Times New Roman"/>
+          <w:color w:val="000000" w:themeColor="text1"/>
+          <w:sz w:val="28"/>
+          <w:szCs w:val="28"/>
+        </w:rPr>
+        <w:t>брать метку подписки по собственному желанию;</w:t>
       </w:r>
     </w:p>
     <w:p>
@@ -10320,26 +11894,7 @@
           <w:sz w:val="28"/>
           <w:szCs w:val="28"/>
         </w:rPr>
-        <w:t>—</w:t>
-      </w:r>
-      <w:r>
-        <w:rPr>
-          <w:rFonts w:ascii="Times New Roman" w:eastAsia="Times New Roman" w:hAnsi="Times New Roman" w:cs="Times New Roman"/>
-          <w:color w:val="000000" w:themeColor="text1"/>
-          <w:sz w:val="28"/>
-          <w:szCs w:val="28"/>
-          <w:lang w:val="ru-RU"/>
-        </w:rPr>
-        <w:t xml:space="preserve"> </w:t>
-      </w:r>
-      <w:r>
-        <w:rPr>
-          <w:rFonts w:ascii="Times New Roman" w:eastAsia="Times New Roman" w:hAnsi="Times New Roman" w:cs="Times New Roman"/>
-          <w:color w:val="000000" w:themeColor="text1"/>
-          <w:sz w:val="28"/>
-          <w:szCs w:val="28"/>
-        </w:rPr>
-        <w:t>Просматривать список профилей, на которых совершена подписка;</w:t>
+        <w:t>Незарегистрированный пользователь обладает следующими возможностями:</w:t>
       </w:r>
     </w:p>
     <w:p>
@@ -10379,46 +11934,29 @@
           <w:color w:val="000000" w:themeColor="text1"/>
           <w:sz w:val="28"/>
           <w:szCs w:val="28"/>
-        </w:rPr>
-        <w:t xml:space="preserve">Убрать метку </w:t>
-      </w:r>
-      <w:r>
-        <w:rPr>
-          <w:rFonts w:ascii="Times New Roman" w:eastAsia="Times New Roman" w:hAnsi="Times New Roman" w:cs="Times New Roman"/>
-          <w:color w:val="000000" w:themeColor="text1"/>
-          <w:sz w:val="28"/>
-          <w:szCs w:val="28"/>
-          <w:lang w:val="ru-RU"/>
-        </w:rPr>
-        <w:t>«</w:t>
-      </w:r>
-      <w:r>
-        <w:rPr>
-          <w:rFonts w:ascii="Times New Roman" w:eastAsia="Times New Roman" w:hAnsi="Times New Roman" w:cs="Times New Roman"/>
-          <w:color w:val="000000" w:themeColor="text1"/>
-          <w:sz w:val="28"/>
-          <w:szCs w:val="28"/>
-        </w:rPr>
-        <w:t>нравиться</w:t>
-      </w:r>
-      <w:r>
-        <w:rPr>
-          <w:rFonts w:ascii="Times New Roman" w:eastAsia="Times New Roman" w:hAnsi="Times New Roman" w:cs="Times New Roman"/>
-          <w:color w:val="000000" w:themeColor="text1"/>
-          <w:sz w:val="28"/>
-          <w:szCs w:val="28"/>
-          <w:lang w:val="ru-RU"/>
-        </w:rPr>
-        <w:t>»</w:t>
-      </w:r>
-      <w:r>
-        <w:rPr>
-          <w:rFonts w:ascii="Times New Roman" w:eastAsia="Times New Roman" w:hAnsi="Times New Roman" w:cs="Times New Roman"/>
-          <w:color w:val="000000" w:themeColor="text1"/>
-          <w:sz w:val="28"/>
-          <w:szCs w:val="28"/>
-        </w:rPr>
-        <w:t xml:space="preserve"> по собственному желанию;</w:t>
+          <w:lang w:val="ru-RU"/>
+        </w:rPr>
+        <w:t>п</w:t>
+      </w:r>
+      <w:proofErr w:type="spellStart"/>
+      <w:r>
+        <w:rPr>
+          <w:rFonts w:ascii="Times New Roman" w:eastAsia="Times New Roman" w:hAnsi="Times New Roman" w:cs="Times New Roman"/>
+          <w:color w:val="000000" w:themeColor="text1"/>
+          <w:sz w:val="28"/>
+          <w:szCs w:val="28"/>
+        </w:rPr>
+        <w:t>росматривать</w:t>
+      </w:r>
+      <w:proofErr w:type="spellEnd"/>
+      <w:r>
+        <w:rPr>
+          <w:rFonts w:ascii="Times New Roman" w:eastAsia="Times New Roman" w:hAnsi="Times New Roman" w:cs="Times New Roman"/>
+          <w:color w:val="000000" w:themeColor="text1"/>
+          <w:sz w:val="28"/>
+          <w:szCs w:val="28"/>
+        </w:rPr>
+        <w:t xml:space="preserve"> главную ленту приложения;</w:t>
       </w:r>
     </w:p>
     <w:p>
@@ -10458,8 +11996,29 @@
           <w:color w:val="000000" w:themeColor="text1"/>
           <w:sz w:val="28"/>
           <w:szCs w:val="28"/>
-        </w:rPr>
-        <w:t>Убрать метку подписки по собственному желанию;</w:t>
+          <w:lang w:val="ru-RU"/>
+        </w:rPr>
+        <w:t>р</w:t>
+      </w:r>
+      <w:proofErr w:type="spellStart"/>
+      <w:r>
+        <w:rPr>
+          <w:rFonts w:ascii="Times New Roman" w:eastAsia="Times New Roman" w:hAnsi="Times New Roman" w:cs="Times New Roman"/>
+          <w:color w:val="000000" w:themeColor="text1"/>
+          <w:sz w:val="28"/>
+          <w:szCs w:val="28"/>
+        </w:rPr>
+        <w:t>егистрация</w:t>
+      </w:r>
+      <w:proofErr w:type="spellEnd"/>
+      <w:r>
+        <w:rPr>
+          <w:rFonts w:ascii="Times New Roman" w:eastAsia="Times New Roman" w:hAnsi="Times New Roman" w:cs="Times New Roman"/>
+          <w:color w:val="000000" w:themeColor="text1"/>
+          <w:sz w:val="28"/>
+          <w:szCs w:val="28"/>
+        </w:rPr>
+        <w:t>;</w:t>
       </w:r>
     </w:p>
     <w:p>
@@ -10481,7 +12040,7 @@
           <w:sz w:val="28"/>
           <w:szCs w:val="28"/>
         </w:rPr>
-        <w:t>Незарегистрированный пользователь обладает следующими возможностями:</w:t>
+        <w:t>Модератор обладает следующими возможностями:</w:t>
       </w:r>
     </w:p>
     <w:p>
@@ -10521,8 +12080,29 @@
           <w:color w:val="000000" w:themeColor="text1"/>
           <w:sz w:val="28"/>
           <w:szCs w:val="28"/>
-        </w:rPr>
-        <w:t>Просматривать главную ленту приложения;</w:t>
+          <w:lang w:val="ru-RU"/>
+        </w:rPr>
+        <w:t>о</w:t>
+      </w:r>
+      <w:proofErr w:type="spellStart"/>
+      <w:r>
+        <w:rPr>
+          <w:rFonts w:ascii="Times New Roman" w:eastAsia="Times New Roman" w:hAnsi="Times New Roman" w:cs="Times New Roman"/>
+          <w:color w:val="000000" w:themeColor="text1"/>
+          <w:sz w:val="28"/>
+          <w:szCs w:val="28"/>
+        </w:rPr>
+        <w:t>существлять</w:t>
+      </w:r>
+      <w:proofErr w:type="spellEnd"/>
+      <w:r>
+        <w:rPr>
+          <w:rFonts w:ascii="Times New Roman" w:eastAsia="Times New Roman" w:hAnsi="Times New Roman" w:cs="Times New Roman"/>
+          <w:color w:val="000000" w:themeColor="text1"/>
+          <w:sz w:val="28"/>
+          <w:szCs w:val="28"/>
+        </w:rPr>
+        <w:t xml:space="preserve"> вход в веб-версию панели модерации;</w:t>
       </w:r>
     </w:p>
     <w:p>
@@ -10535,6 +12115,7 @@
           <w:color w:val="000000" w:themeColor="text1"/>
           <w:sz w:val="28"/>
           <w:szCs w:val="28"/>
+          <w:lang w:val="ru-RU"/>
         </w:rPr>
       </w:pPr>
       <w:r>
@@ -10562,114 +12143,19 @@
           <w:color w:val="000000" w:themeColor="text1"/>
           <w:sz w:val="28"/>
           <w:szCs w:val="28"/>
-        </w:rPr>
-        <w:t>Регистрация;</w:t>
-      </w:r>
-    </w:p>
-    <w:p>
-      <w:pPr>
-        <w:spacing w:after="160" w:line="360" w:lineRule="auto"/>
-        <w:ind w:firstLine="709"/>
-        <w:jc w:val="both"/>
-        <w:rPr>
-          <w:rFonts w:ascii="Times New Roman" w:eastAsia="Times New Roman" w:hAnsi="Times New Roman" w:cs="Times New Roman"/>
-          <w:color w:val="000000" w:themeColor="text1"/>
-          <w:sz w:val="28"/>
-          <w:szCs w:val="28"/>
-        </w:rPr>
-      </w:pPr>
-      <w:r>
-        <w:rPr>
-          <w:rFonts w:ascii="Times New Roman" w:eastAsia="Times New Roman" w:hAnsi="Times New Roman" w:cs="Times New Roman"/>
-          <w:color w:val="000000" w:themeColor="text1"/>
-          <w:sz w:val="28"/>
-          <w:szCs w:val="28"/>
-        </w:rPr>
-        <w:t>Модератор обладает следующими возможностями:</w:t>
-      </w:r>
-    </w:p>
-    <w:p>
-      <w:pPr>
-        <w:spacing w:after="160" w:line="360" w:lineRule="auto"/>
-        <w:ind w:firstLine="709"/>
-        <w:jc w:val="both"/>
-        <w:rPr>
-          <w:rFonts w:ascii="Times New Roman" w:eastAsia="Times New Roman" w:hAnsi="Times New Roman" w:cs="Times New Roman"/>
-          <w:color w:val="000000" w:themeColor="text1"/>
-          <w:sz w:val="28"/>
-          <w:szCs w:val="28"/>
-        </w:rPr>
-      </w:pPr>
-      <w:r>
-        <w:rPr>
-          <w:rFonts w:ascii="Times New Roman" w:eastAsia="Times New Roman" w:hAnsi="Times New Roman" w:cs="Times New Roman"/>
-          <w:color w:val="000000" w:themeColor="text1"/>
-          <w:sz w:val="28"/>
-          <w:szCs w:val="28"/>
-        </w:rPr>
-        <w:t>—</w:t>
-      </w:r>
-      <w:r>
-        <w:rPr>
-          <w:rFonts w:ascii="Times New Roman" w:eastAsia="Times New Roman" w:hAnsi="Times New Roman" w:cs="Times New Roman"/>
-          <w:color w:val="000000" w:themeColor="text1"/>
-          <w:sz w:val="28"/>
-          <w:szCs w:val="28"/>
-          <w:lang w:val="ru-RU"/>
-        </w:rPr>
-        <w:t xml:space="preserve"> </w:t>
-      </w:r>
-      <w:r>
-        <w:rPr>
-          <w:rFonts w:ascii="Times New Roman" w:eastAsia="Times New Roman" w:hAnsi="Times New Roman" w:cs="Times New Roman"/>
-          <w:color w:val="000000" w:themeColor="text1"/>
-          <w:sz w:val="28"/>
-          <w:szCs w:val="28"/>
-        </w:rPr>
-        <w:t>Осуществлять вход в веб-версию панели модерации;</w:t>
-      </w:r>
-    </w:p>
-    <w:p>
-      <w:pPr>
-        <w:spacing w:after="160" w:line="360" w:lineRule="auto"/>
-        <w:ind w:firstLine="709"/>
-        <w:jc w:val="both"/>
-        <w:rPr>
-          <w:rFonts w:ascii="Times New Roman" w:eastAsia="Times New Roman" w:hAnsi="Times New Roman" w:cs="Times New Roman"/>
-          <w:color w:val="000000" w:themeColor="text1"/>
-          <w:sz w:val="28"/>
-          <w:szCs w:val="28"/>
-          <w:lang w:val="ru-RU"/>
-        </w:rPr>
-      </w:pPr>
-      <w:r>
-        <w:rPr>
-          <w:rFonts w:ascii="Times New Roman" w:eastAsia="Times New Roman" w:hAnsi="Times New Roman" w:cs="Times New Roman"/>
-          <w:color w:val="000000" w:themeColor="text1"/>
-          <w:sz w:val="28"/>
-          <w:szCs w:val="28"/>
-        </w:rPr>
-        <w:t>—</w:t>
-      </w:r>
-      <w:r>
-        <w:rPr>
-          <w:rFonts w:ascii="Times New Roman" w:eastAsia="Times New Roman" w:hAnsi="Times New Roman" w:cs="Times New Roman"/>
-          <w:color w:val="000000" w:themeColor="text1"/>
-          <w:sz w:val="28"/>
-          <w:szCs w:val="28"/>
-          <w:lang w:val="ru-RU"/>
-        </w:rPr>
-        <w:t xml:space="preserve"> </w:t>
-      </w:r>
-      <w:r>
-        <w:rPr>
-          <w:rFonts w:ascii="Times New Roman" w:eastAsia="Times New Roman" w:hAnsi="Times New Roman" w:cs="Times New Roman"/>
-          <w:color w:val="000000" w:themeColor="text1"/>
-          <w:sz w:val="28"/>
-          <w:szCs w:val="28"/>
-          <w:lang w:val="ru-RU"/>
-        </w:rPr>
-        <w:t>Отклонять/</w:t>
+          <w:lang w:val="ru-RU"/>
+        </w:rPr>
+        <w:t>о</w:t>
+      </w:r>
+      <w:r>
+        <w:rPr>
+          <w:rFonts w:ascii="Times New Roman" w:eastAsia="Times New Roman" w:hAnsi="Times New Roman" w:cs="Times New Roman"/>
+          <w:color w:val="000000" w:themeColor="text1"/>
+          <w:sz w:val="28"/>
+          <w:szCs w:val="28"/>
+          <w:lang w:val="ru-RU"/>
+        </w:rPr>
+        <w:t>тклонять/</w:t>
       </w:r>
       <w:r>
         <w:rPr>
@@ -10701,34 +12187,6 @@
         </w:rPr>
         <w:t>.</w:t>
       </w:r>
-    </w:p>
-    <w:p>
-      <w:pPr>
-        <w:spacing w:after="160" w:line="360" w:lineRule="auto"/>
-        <w:ind w:firstLine="709"/>
-        <w:jc w:val="both"/>
-        <w:rPr>
-          <w:rFonts w:ascii="Times New Roman" w:eastAsia="Times New Roman" w:hAnsi="Times New Roman" w:cs="Times New Roman"/>
-          <w:color w:val="000000" w:themeColor="text1"/>
-          <w:sz w:val="28"/>
-          <w:szCs w:val="28"/>
-          <w:lang w:val="ru-RU"/>
-        </w:rPr>
-      </w:pPr>
-    </w:p>
-    <w:p>
-      <w:pPr>
-        <w:spacing w:after="160" w:line="360" w:lineRule="auto"/>
-        <w:ind w:firstLine="709"/>
-        <w:jc w:val="both"/>
-        <w:rPr>
-          <w:rFonts w:ascii="Times New Roman" w:eastAsia="Times New Roman" w:hAnsi="Times New Roman" w:cs="Times New Roman"/>
-          <w:color w:val="000000" w:themeColor="text1"/>
-          <w:sz w:val="28"/>
-          <w:szCs w:val="28"/>
-          <w:lang w:val="ru-RU"/>
-        </w:rPr>
-      </w:pPr>
     </w:p>
     <w:p>
       <w:pPr>
@@ -10862,8 +12320,20 @@
             <w:szCs w:val="28"/>
             <w:highlight w:val="white"/>
           </w:rPr>
-          <w:t>Human Interface Guidelines</w:t>
+          <w:t xml:space="preserve">Human Interface </w:t>
         </w:r>
+        <w:proofErr w:type="spellStart"/>
+        <w:r>
+          <w:rPr>
+            <w:rFonts w:ascii="Times New Roman" w:hAnsi="Times New Roman" w:cs="Times New Roman"/>
+            <w:color w:val="000000" w:themeColor="text1"/>
+            <w:sz w:val="28"/>
+            <w:szCs w:val="28"/>
+            <w:highlight w:val="white"/>
+          </w:rPr>
+          <w:t>Guidelines</w:t>
+        </w:r>
+        <w:proofErr w:type="spellEnd"/>
       </w:hyperlink>
       <w:r>
         <w:rPr>
@@ -10933,6 +12403,7 @@
         </w:rPr>
         <w:t>e</w:t>
       </w:r>
+      <w:proofErr w:type="spellStart"/>
       <w:r>
         <w:rPr>
           <w:rFonts w:ascii="Times New Roman" w:eastAsia="Times New Roman" w:hAnsi="Times New Roman" w:cs="Times New Roman"/>
@@ -10942,6 +12413,7 @@
         <w:t>рстки</w:t>
       </w:r>
       <w:bookmarkEnd w:id="24"/>
+      <w:proofErr w:type="spellEnd"/>
     </w:p>
     <w:p>
       <w:pPr>
@@ -10957,6 +12429,7 @@
           <w:lang w:val="ru-RU"/>
         </w:rPr>
       </w:pPr>
+      <w:proofErr w:type="spellStart"/>
       <w:r>
         <w:rPr>
           <w:rFonts w:ascii="Times New Roman" w:eastAsia="Times New Roman" w:hAnsi="Times New Roman" w:cs="Times New Roman"/>
@@ -10965,7 +12438,40 @@
           <w:sz w:val="28"/>
           <w:szCs w:val="28"/>
         </w:rPr>
-        <w:t>Tab Bar содержит кнопки перехода на экран ленты, поиска, профиля.</w:t>
+        <w:t>Tab</w:t>
+      </w:r>
+      <w:proofErr w:type="spellEnd"/>
+      <w:r>
+        <w:rPr>
+          <w:rFonts w:ascii="Times New Roman" w:eastAsia="Times New Roman" w:hAnsi="Times New Roman" w:cs="Times New Roman"/>
+          <w:bCs/>
+          <w:color w:val="000000" w:themeColor="text1"/>
+          <w:sz w:val="28"/>
+          <w:szCs w:val="28"/>
+        </w:rPr>
+        <w:t xml:space="preserve"> </w:t>
+      </w:r>
+      <w:proofErr w:type="spellStart"/>
+      <w:r>
+        <w:rPr>
+          <w:rFonts w:ascii="Times New Roman" w:eastAsia="Times New Roman" w:hAnsi="Times New Roman" w:cs="Times New Roman"/>
+          <w:bCs/>
+          <w:color w:val="000000" w:themeColor="text1"/>
+          <w:sz w:val="28"/>
+          <w:szCs w:val="28"/>
+        </w:rPr>
+        <w:t>Bar</w:t>
+      </w:r>
+      <w:proofErr w:type="spellEnd"/>
+      <w:r>
+        <w:rPr>
+          <w:rFonts w:ascii="Times New Roman" w:eastAsia="Times New Roman" w:hAnsi="Times New Roman" w:cs="Times New Roman"/>
+          <w:bCs/>
+          <w:color w:val="000000" w:themeColor="text1"/>
+          <w:sz w:val="28"/>
+          <w:szCs w:val="28"/>
+        </w:rPr>
+        <w:t xml:space="preserve"> содержит кнопки перехода на экран ленты, поиска, профиля.</w:t>
       </w:r>
     </w:p>
     <w:p>
@@ -11031,8 +12537,18 @@
           <w:b/>
           <w:color w:val="000000" w:themeColor="text1"/>
         </w:rPr>
-        <w:t>Launch Screen</w:t>
-      </w:r>
+        <w:t xml:space="preserve">Launch </w:t>
+      </w:r>
+      <w:proofErr w:type="spellStart"/>
+      <w:r>
+        <w:rPr>
+          <w:rFonts w:ascii="Times New Roman" w:eastAsia="Times New Roman" w:hAnsi="Times New Roman" w:cs="Times New Roman"/>
+          <w:b/>
+          <w:color w:val="000000" w:themeColor="text1"/>
+        </w:rPr>
+        <w:t>Screen</w:t>
+      </w:r>
+      <w:proofErr w:type="spellEnd"/>
       <w:r>
         <w:rPr>
           <w:rFonts w:ascii="Times New Roman" w:eastAsia="Times New Roman" w:hAnsi="Times New Roman" w:cs="Times New Roman"/>
@@ -11140,6 +12656,7 @@
         </w:rPr>
         <w:t>«</w:t>
       </w:r>
+      <w:proofErr w:type="spellStart"/>
       <w:r>
         <w:rPr>
           <w:rFonts w:ascii="Times New Roman" w:eastAsia="Times New Roman" w:hAnsi="Times New Roman" w:cs="Times New Roman"/>
@@ -11148,6 +12665,7 @@
         </w:rPr>
         <w:t>Onboarding</w:t>
       </w:r>
+      <w:proofErr w:type="spellEnd"/>
       <w:r>
         <w:rPr>
           <w:rFonts w:ascii="Times New Roman" w:eastAsia="Times New Roman" w:hAnsi="Times New Roman" w:cs="Times New Roman"/>
@@ -11188,17 +12706,40 @@
           <w:szCs w:val="28"/>
           <w:lang w:val="ru-RU"/>
         </w:rPr>
-        <w:t>экраны онбординга</w:t>
-      </w:r>
-      <w:r>
-        <w:rPr>
-          <w:rFonts w:ascii="Times New Roman" w:eastAsia="Times New Roman" w:hAnsi="Times New Roman" w:cs="Times New Roman"/>
-          <w:color w:val="000000" w:themeColor="text1"/>
-          <w:sz w:val="28"/>
-          <w:szCs w:val="28"/>
-        </w:rPr>
-        <w:t>. С помощью них пользователь ознакомится с функциями приложения. Смена экранов осуществляется с помощью свайпов</w:t>
-      </w:r>
+        <w:t xml:space="preserve">экраны </w:t>
+      </w:r>
+      <w:proofErr w:type="spellStart"/>
+      <w:r>
+        <w:rPr>
+          <w:rFonts w:ascii="Times New Roman" w:eastAsia="Times New Roman" w:hAnsi="Times New Roman" w:cs="Times New Roman"/>
+          <w:color w:val="000000" w:themeColor="text1"/>
+          <w:sz w:val="28"/>
+          <w:szCs w:val="28"/>
+          <w:lang w:val="ru-RU"/>
+        </w:rPr>
+        <w:t>онбординга</w:t>
+      </w:r>
+      <w:proofErr w:type="spellEnd"/>
+      <w:r>
+        <w:rPr>
+          <w:rFonts w:ascii="Times New Roman" w:eastAsia="Times New Roman" w:hAnsi="Times New Roman" w:cs="Times New Roman"/>
+          <w:color w:val="000000" w:themeColor="text1"/>
+          <w:sz w:val="28"/>
+          <w:szCs w:val="28"/>
+        </w:rPr>
+        <w:t xml:space="preserve">. С помощью них пользователь ознакомится с функциями приложения. Смена экранов осуществляется с помощью </w:t>
+      </w:r>
+      <w:proofErr w:type="spellStart"/>
+      <w:r>
+        <w:rPr>
+          <w:rFonts w:ascii="Times New Roman" w:eastAsia="Times New Roman" w:hAnsi="Times New Roman" w:cs="Times New Roman"/>
+          <w:color w:val="000000" w:themeColor="text1"/>
+          <w:sz w:val="28"/>
+          <w:szCs w:val="28"/>
+        </w:rPr>
+        <w:t>свайпов</w:t>
+      </w:r>
+      <w:proofErr w:type="spellEnd"/>
       <w:r>
         <w:rPr>
           <w:rFonts w:ascii="Times New Roman" w:eastAsia="Times New Roman" w:hAnsi="Times New Roman" w:cs="Times New Roman"/>
@@ -11362,7 +12903,47 @@
           <w:sz w:val="28"/>
           <w:szCs w:val="28"/>
         </w:rPr>
-        <w:t>—Логотипа подкаста;</w:t>
+        <w:t>—</w:t>
+      </w:r>
+      <w:r>
+        <w:rPr>
+          <w:rFonts w:ascii="Times New Roman" w:eastAsia="Times New Roman" w:hAnsi="Times New Roman" w:cs="Times New Roman"/>
+          <w:color w:val="000000" w:themeColor="text1"/>
+          <w:sz w:val="28"/>
+          <w:szCs w:val="28"/>
+          <w:lang w:val="ru-RU"/>
+        </w:rPr>
+        <w:t xml:space="preserve"> </w:t>
+      </w:r>
+      <w:r>
+        <w:rPr>
+          <w:rFonts w:ascii="Times New Roman" w:eastAsia="Times New Roman" w:hAnsi="Times New Roman" w:cs="Times New Roman"/>
+          <w:color w:val="000000" w:themeColor="text1"/>
+          <w:sz w:val="28"/>
+          <w:szCs w:val="28"/>
+          <w:lang w:val="ru-RU"/>
+        </w:rPr>
+        <w:t>л</w:t>
+      </w:r>
+      <w:proofErr w:type="spellStart"/>
+      <w:r>
+        <w:rPr>
+          <w:rFonts w:ascii="Times New Roman" w:eastAsia="Times New Roman" w:hAnsi="Times New Roman" w:cs="Times New Roman"/>
+          <w:color w:val="000000" w:themeColor="text1"/>
+          <w:sz w:val="28"/>
+          <w:szCs w:val="28"/>
+        </w:rPr>
+        <w:t>оготипа</w:t>
+      </w:r>
+      <w:proofErr w:type="spellEnd"/>
+      <w:r>
+        <w:rPr>
+          <w:rFonts w:ascii="Times New Roman" w:eastAsia="Times New Roman" w:hAnsi="Times New Roman" w:cs="Times New Roman"/>
+          <w:color w:val="000000" w:themeColor="text1"/>
+          <w:sz w:val="28"/>
+          <w:szCs w:val="28"/>
+        </w:rPr>
+        <w:t xml:space="preserve"> подкаста;</w:t>
       </w:r>
     </w:p>
     <w:p>
@@ -11384,7 +12965,47 @@
           <w:sz w:val="28"/>
           <w:szCs w:val="28"/>
         </w:rPr>
-        <w:t>—Название подкаста;</w:t>
+        <w:t>—</w:t>
+      </w:r>
+      <w:r>
+        <w:rPr>
+          <w:rFonts w:ascii="Times New Roman" w:eastAsia="Times New Roman" w:hAnsi="Times New Roman" w:cs="Times New Roman"/>
+          <w:color w:val="000000" w:themeColor="text1"/>
+          <w:sz w:val="28"/>
+          <w:szCs w:val="28"/>
+          <w:lang w:val="ru-RU"/>
+        </w:rPr>
+        <w:t xml:space="preserve"> </w:t>
+      </w:r>
+      <w:r>
+        <w:rPr>
+          <w:rFonts w:ascii="Times New Roman" w:eastAsia="Times New Roman" w:hAnsi="Times New Roman" w:cs="Times New Roman"/>
+          <w:color w:val="000000" w:themeColor="text1"/>
+          <w:sz w:val="28"/>
+          <w:szCs w:val="28"/>
+          <w:lang w:val="ru-RU"/>
+        </w:rPr>
+        <w:t>н</w:t>
+      </w:r>
+      <w:proofErr w:type="spellStart"/>
+      <w:r>
+        <w:rPr>
+          <w:rFonts w:ascii="Times New Roman" w:eastAsia="Times New Roman" w:hAnsi="Times New Roman" w:cs="Times New Roman"/>
+          <w:color w:val="000000" w:themeColor="text1"/>
+          <w:sz w:val="28"/>
+          <w:szCs w:val="28"/>
+        </w:rPr>
+        <w:t>азвание</w:t>
+      </w:r>
+      <w:proofErr w:type="spellEnd"/>
+      <w:r>
+        <w:rPr>
+          <w:rFonts w:ascii="Times New Roman" w:eastAsia="Times New Roman" w:hAnsi="Times New Roman" w:cs="Times New Roman"/>
+          <w:color w:val="000000" w:themeColor="text1"/>
+          <w:sz w:val="28"/>
+          <w:szCs w:val="28"/>
+        </w:rPr>
+        <w:t xml:space="preserve"> подкаста;</w:t>
       </w:r>
     </w:p>
     <w:p>
@@ -11406,7 +13027,47 @@
           <w:sz w:val="28"/>
           <w:szCs w:val="28"/>
         </w:rPr>
-        <w:t>—Имя автора;</w:t>
+        <w:t>—</w:t>
+      </w:r>
+      <w:r>
+        <w:rPr>
+          <w:rFonts w:ascii="Times New Roman" w:eastAsia="Times New Roman" w:hAnsi="Times New Roman" w:cs="Times New Roman"/>
+          <w:color w:val="000000" w:themeColor="text1"/>
+          <w:sz w:val="28"/>
+          <w:szCs w:val="28"/>
+          <w:lang w:val="ru-RU"/>
+        </w:rPr>
+        <w:t xml:space="preserve"> </w:t>
+      </w:r>
+      <w:r>
+        <w:rPr>
+          <w:rFonts w:ascii="Times New Roman" w:eastAsia="Times New Roman" w:hAnsi="Times New Roman" w:cs="Times New Roman"/>
+          <w:color w:val="000000" w:themeColor="text1"/>
+          <w:sz w:val="28"/>
+          <w:szCs w:val="28"/>
+          <w:lang w:val="ru-RU"/>
+        </w:rPr>
+        <w:t>и</w:t>
+      </w:r>
+      <w:proofErr w:type="spellStart"/>
+      <w:r>
+        <w:rPr>
+          <w:rFonts w:ascii="Times New Roman" w:eastAsia="Times New Roman" w:hAnsi="Times New Roman" w:cs="Times New Roman"/>
+          <w:color w:val="000000" w:themeColor="text1"/>
+          <w:sz w:val="28"/>
+          <w:szCs w:val="28"/>
+        </w:rPr>
+        <w:t>мя</w:t>
+      </w:r>
+      <w:proofErr w:type="spellEnd"/>
+      <w:r>
+        <w:rPr>
+          <w:rFonts w:ascii="Times New Roman" w:eastAsia="Times New Roman" w:hAnsi="Times New Roman" w:cs="Times New Roman"/>
+          <w:color w:val="000000" w:themeColor="text1"/>
+          <w:sz w:val="28"/>
+          <w:szCs w:val="28"/>
+        </w:rPr>
+        <w:t xml:space="preserve"> автора;</w:t>
       </w:r>
     </w:p>
     <w:p>
@@ -11428,7 +13089,118 @@
           <w:sz w:val="28"/>
           <w:szCs w:val="28"/>
         </w:rPr>
-        <w:t>—Кнопка перехода на экран описания;</w:t>
+        <w:t>—</w:t>
+      </w:r>
+      <w:r>
+        <w:rPr>
+          <w:rFonts w:ascii="Times New Roman" w:eastAsia="Times New Roman" w:hAnsi="Times New Roman" w:cs="Times New Roman"/>
+          <w:color w:val="000000" w:themeColor="text1"/>
+          <w:sz w:val="28"/>
+          <w:szCs w:val="28"/>
+          <w:lang w:val="ru-RU"/>
+        </w:rPr>
+        <w:t xml:space="preserve"> </w:t>
+      </w:r>
+      <w:r>
+        <w:rPr>
+          <w:rFonts w:ascii="Times New Roman" w:eastAsia="Times New Roman" w:hAnsi="Times New Roman" w:cs="Times New Roman"/>
+          <w:color w:val="000000" w:themeColor="text1"/>
+          <w:sz w:val="28"/>
+          <w:szCs w:val="28"/>
+          <w:lang w:val="ru-RU"/>
+        </w:rPr>
+        <w:t>к</w:t>
+      </w:r>
+      <w:proofErr w:type="spellStart"/>
+      <w:r>
+        <w:rPr>
+          <w:rFonts w:ascii="Times New Roman" w:eastAsia="Times New Roman" w:hAnsi="Times New Roman" w:cs="Times New Roman"/>
+          <w:color w:val="000000" w:themeColor="text1"/>
+          <w:sz w:val="28"/>
+          <w:szCs w:val="28"/>
+        </w:rPr>
+        <w:t>нопка</w:t>
+      </w:r>
+      <w:proofErr w:type="spellEnd"/>
+      <w:r>
+        <w:rPr>
+          <w:rFonts w:ascii="Times New Roman" w:eastAsia="Times New Roman" w:hAnsi="Times New Roman" w:cs="Times New Roman"/>
+          <w:color w:val="000000" w:themeColor="text1"/>
+          <w:sz w:val="28"/>
+          <w:szCs w:val="28"/>
+        </w:rPr>
+        <w:t xml:space="preserve"> перехода на экран описания;</w:t>
+      </w:r>
+    </w:p>
+    <w:p>
+      <w:pPr>
+        <w:spacing w:after="160" w:line="360" w:lineRule="auto"/>
+        <w:ind w:firstLine="709"/>
+        <w:rPr>
+          <w:rFonts w:ascii="Times New Roman" w:eastAsia="Times New Roman" w:hAnsi="Times New Roman" w:cs="Times New Roman"/>
+          <w:color w:val="000000" w:themeColor="text1"/>
+          <w:sz w:val="28"/>
+          <w:szCs w:val="28"/>
+        </w:rPr>
+      </w:pPr>
+      <w:r>
+        <w:rPr>
+          <w:rFonts w:ascii="Times New Roman" w:eastAsia="Times New Roman" w:hAnsi="Times New Roman" w:cs="Times New Roman"/>
+          <w:color w:val="000000" w:themeColor="text1"/>
+          <w:sz w:val="28"/>
+          <w:szCs w:val="28"/>
+        </w:rPr>
+        <w:t>—</w:t>
+      </w:r>
+      <w:r>
+        <w:rPr>
+          <w:rFonts w:ascii="Times New Roman" w:eastAsia="Times New Roman" w:hAnsi="Times New Roman" w:cs="Times New Roman"/>
+          <w:color w:val="000000" w:themeColor="text1"/>
+          <w:sz w:val="28"/>
+          <w:szCs w:val="28"/>
+          <w:lang w:val="ru-RU"/>
+        </w:rPr>
+        <w:t xml:space="preserve"> </w:t>
+      </w:r>
+      <w:r>
+        <w:rPr>
+          <w:rFonts w:ascii="Times New Roman" w:eastAsia="Times New Roman" w:hAnsi="Times New Roman" w:cs="Times New Roman"/>
+          <w:color w:val="000000" w:themeColor="text1"/>
+          <w:sz w:val="28"/>
+          <w:szCs w:val="28"/>
+          <w:lang w:val="ru-RU"/>
+        </w:rPr>
+        <w:t>к</w:t>
+      </w:r>
+      <w:proofErr w:type="spellStart"/>
+      <w:r>
+        <w:rPr>
+          <w:rFonts w:ascii="Times New Roman" w:eastAsia="Times New Roman" w:hAnsi="Times New Roman" w:cs="Times New Roman"/>
+          <w:color w:val="000000" w:themeColor="text1"/>
+          <w:sz w:val="28"/>
+          <w:szCs w:val="28"/>
+        </w:rPr>
+        <w:t>нопка</w:t>
+      </w:r>
+      <w:proofErr w:type="spellEnd"/>
+      <w:r>
+        <w:rPr>
+          <w:rFonts w:ascii="Times New Roman" w:eastAsia="Times New Roman" w:hAnsi="Times New Roman" w:cs="Times New Roman"/>
+          <w:color w:val="000000" w:themeColor="text1"/>
+          <w:sz w:val="28"/>
+          <w:szCs w:val="28"/>
+        </w:rPr>
+        <w:t xml:space="preserve"> «Нравится» для добавления в список понравившихся</w:t>
+      </w:r>
+      <w:r>
+        <w:rPr>
+          <w:rFonts w:ascii="Times New Roman" w:eastAsia="Times New Roman" w:hAnsi="Times New Roman" w:cs="Times New Roman"/>
+          <w:color w:val="000000" w:themeColor="text1"/>
+          <w:sz w:val="28"/>
+          <w:szCs w:val="28"/>
+        </w:rPr>
+        <w:br/>
+        <w:t>подкастов;</w:t>
       </w:r>
     </w:p>
     <w:p>
@@ -11450,17 +13222,47 @@
           <w:sz w:val="28"/>
           <w:szCs w:val="28"/>
         </w:rPr>
-        <w:t>—Кнопка «Нравится» для добавления в список понравившихся</w:t>
-      </w:r>
-      <w:r>
-        <w:rPr>
-          <w:rFonts w:ascii="Times New Roman" w:eastAsia="Times New Roman" w:hAnsi="Times New Roman" w:cs="Times New Roman"/>
-          <w:color w:val="000000" w:themeColor="text1"/>
-          <w:sz w:val="28"/>
-          <w:szCs w:val="28"/>
-        </w:rPr>
-        <w:br/>
-        <w:t>подкастов;</w:t>
+        <w:t>—</w:t>
+      </w:r>
+      <w:r>
+        <w:rPr>
+          <w:rFonts w:ascii="Times New Roman" w:eastAsia="Times New Roman" w:hAnsi="Times New Roman" w:cs="Times New Roman"/>
+          <w:color w:val="000000" w:themeColor="text1"/>
+          <w:sz w:val="28"/>
+          <w:szCs w:val="28"/>
+          <w:lang w:val="ru-RU"/>
+        </w:rPr>
+        <w:t xml:space="preserve"> </w:t>
+      </w:r>
+      <w:r>
+        <w:rPr>
+          <w:rFonts w:ascii="Times New Roman" w:eastAsia="Times New Roman" w:hAnsi="Times New Roman" w:cs="Times New Roman"/>
+          <w:color w:val="000000" w:themeColor="text1"/>
+          <w:sz w:val="28"/>
+          <w:szCs w:val="28"/>
+          <w:lang w:val="ru-RU"/>
+        </w:rPr>
+        <w:t>к</w:t>
+      </w:r>
+      <w:proofErr w:type="spellStart"/>
+      <w:r>
+        <w:rPr>
+          <w:rFonts w:ascii="Times New Roman" w:eastAsia="Times New Roman" w:hAnsi="Times New Roman" w:cs="Times New Roman"/>
+          <w:color w:val="000000" w:themeColor="text1"/>
+          <w:sz w:val="28"/>
+          <w:szCs w:val="28"/>
+        </w:rPr>
+        <w:t>нопка</w:t>
+      </w:r>
+      <w:proofErr w:type="spellEnd"/>
+      <w:r>
+        <w:rPr>
+          <w:rFonts w:ascii="Times New Roman" w:eastAsia="Times New Roman" w:hAnsi="Times New Roman" w:cs="Times New Roman"/>
+          <w:color w:val="000000" w:themeColor="text1"/>
+          <w:sz w:val="28"/>
+          <w:szCs w:val="28"/>
+        </w:rPr>
+        <w:t xml:space="preserve"> перехода в профиль автора;</w:t>
       </w:r>
     </w:p>
     <w:p>
@@ -11482,7 +13284,47 @@
           <w:sz w:val="28"/>
           <w:szCs w:val="28"/>
         </w:rPr>
-        <w:t>—Кнопка перехода в профиль автора;</w:t>
+        <w:t>—</w:t>
+      </w:r>
+      <w:r>
+        <w:rPr>
+          <w:rFonts w:ascii="Times New Roman" w:eastAsia="Times New Roman" w:hAnsi="Times New Roman" w:cs="Times New Roman"/>
+          <w:color w:val="000000" w:themeColor="text1"/>
+          <w:sz w:val="28"/>
+          <w:szCs w:val="28"/>
+          <w:lang w:val="ru-RU"/>
+        </w:rPr>
+        <w:t xml:space="preserve"> </w:t>
+      </w:r>
+      <w:r>
+        <w:rPr>
+          <w:rFonts w:ascii="Times New Roman" w:eastAsia="Times New Roman" w:hAnsi="Times New Roman" w:cs="Times New Roman"/>
+          <w:color w:val="000000" w:themeColor="text1"/>
+          <w:sz w:val="28"/>
+          <w:szCs w:val="28"/>
+          <w:lang w:val="ru-RU"/>
+        </w:rPr>
+        <w:t>п</w:t>
+      </w:r>
+      <w:proofErr w:type="spellStart"/>
+      <w:r>
+        <w:rPr>
+          <w:rFonts w:ascii="Times New Roman" w:eastAsia="Times New Roman" w:hAnsi="Times New Roman" w:cs="Times New Roman"/>
+          <w:color w:val="000000" w:themeColor="text1"/>
+          <w:sz w:val="28"/>
+          <w:szCs w:val="28"/>
+        </w:rPr>
+        <w:t>олоса</w:t>
+      </w:r>
+      <w:proofErr w:type="spellEnd"/>
+      <w:r>
+        <w:rPr>
+          <w:rFonts w:ascii="Times New Roman" w:eastAsia="Times New Roman" w:hAnsi="Times New Roman" w:cs="Times New Roman"/>
+          <w:color w:val="000000" w:themeColor="text1"/>
+          <w:sz w:val="28"/>
+          <w:szCs w:val="28"/>
+        </w:rPr>
+        <w:t xml:space="preserve"> прокрутки подкаста;</w:t>
       </w:r>
     </w:p>
     <w:p>
@@ -11504,7 +13346,47 @@
           <w:sz w:val="28"/>
           <w:szCs w:val="28"/>
         </w:rPr>
-        <w:t>—Полоса прокрутки подкаста;</w:t>
+        <w:t>—</w:t>
+      </w:r>
+      <w:r>
+        <w:rPr>
+          <w:rFonts w:ascii="Times New Roman" w:eastAsia="Times New Roman" w:hAnsi="Times New Roman" w:cs="Times New Roman"/>
+          <w:color w:val="000000" w:themeColor="text1"/>
+          <w:sz w:val="28"/>
+          <w:szCs w:val="28"/>
+          <w:lang w:val="ru-RU"/>
+        </w:rPr>
+        <w:t xml:space="preserve"> </w:t>
+      </w:r>
+      <w:r>
+        <w:rPr>
+          <w:rFonts w:ascii="Times New Roman" w:eastAsia="Times New Roman" w:hAnsi="Times New Roman" w:cs="Times New Roman"/>
+          <w:color w:val="000000" w:themeColor="text1"/>
+          <w:sz w:val="28"/>
+          <w:szCs w:val="28"/>
+          <w:lang w:val="ru-RU"/>
+        </w:rPr>
+        <w:t>к</w:t>
+      </w:r>
+      <w:proofErr w:type="spellStart"/>
+      <w:r>
+        <w:rPr>
+          <w:rFonts w:ascii="Times New Roman" w:eastAsia="Times New Roman" w:hAnsi="Times New Roman" w:cs="Times New Roman"/>
+          <w:color w:val="000000" w:themeColor="text1"/>
+          <w:sz w:val="28"/>
+          <w:szCs w:val="28"/>
+        </w:rPr>
+        <w:t>нопка</w:t>
+      </w:r>
+      <w:proofErr w:type="spellEnd"/>
+      <w:r>
+        <w:rPr>
+          <w:rFonts w:ascii="Times New Roman" w:eastAsia="Times New Roman" w:hAnsi="Times New Roman" w:cs="Times New Roman"/>
+          <w:color w:val="000000" w:themeColor="text1"/>
+          <w:sz w:val="28"/>
+          <w:szCs w:val="28"/>
+        </w:rPr>
+        <w:t xml:space="preserve"> «Пуск/Стоп» для остановки и продолжения воспроизведения подкаста;</w:t>
       </w:r>
     </w:p>
     <w:p>
@@ -11526,7 +13408,47 @@
           <w:sz w:val="28"/>
           <w:szCs w:val="28"/>
         </w:rPr>
-        <w:t>—Кнопка «Пуск/Стоп» для остановки и продолжения воспроизведения подкаста;</w:t>
+        <w:t>—</w:t>
+      </w:r>
+      <w:r>
+        <w:rPr>
+          <w:rFonts w:ascii="Times New Roman" w:eastAsia="Times New Roman" w:hAnsi="Times New Roman" w:cs="Times New Roman"/>
+          <w:color w:val="000000" w:themeColor="text1"/>
+          <w:sz w:val="28"/>
+          <w:szCs w:val="28"/>
+          <w:lang w:val="ru-RU"/>
+        </w:rPr>
+        <w:t xml:space="preserve"> </w:t>
+      </w:r>
+      <w:r>
+        <w:rPr>
+          <w:rFonts w:ascii="Times New Roman" w:eastAsia="Times New Roman" w:hAnsi="Times New Roman" w:cs="Times New Roman"/>
+          <w:color w:val="000000" w:themeColor="text1"/>
+          <w:sz w:val="28"/>
+          <w:szCs w:val="28"/>
+          <w:lang w:val="ru-RU"/>
+        </w:rPr>
+        <w:t>п</w:t>
+      </w:r>
+      <w:proofErr w:type="spellStart"/>
+      <w:r>
+        <w:rPr>
+          <w:rFonts w:ascii="Times New Roman" w:eastAsia="Times New Roman" w:hAnsi="Times New Roman" w:cs="Times New Roman"/>
+          <w:color w:val="000000" w:themeColor="text1"/>
+          <w:sz w:val="28"/>
+          <w:szCs w:val="28"/>
+        </w:rPr>
+        <w:t>ереключатель</w:t>
+      </w:r>
+      <w:proofErr w:type="spellEnd"/>
+      <w:r>
+        <w:rPr>
+          <w:rFonts w:ascii="Times New Roman" w:eastAsia="Times New Roman" w:hAnsi="Times New Roman" w:cs="Times New Roman"/>
+          <w:color w:val="000000" w:themeColor="text1"/>
+          <w:sz w:val="28"/>
+          <w:szCs w:val="28"/>
+        </w:rPr>
+        <w:t xml:space="preserve"> типа ленты;</w:t>
       </w:r>
     </w:p>
     <w:p>
@@ -11548,7 +13470,57 @@
           <w:sz w:val="28"/>
           <w:szCs w:val="28"/>
         </w:rPr>
-        <w:t>—Переключатель типа ленты;</w:t>
+        <w:t>—</w:t>
+      </w:r>
+      <w:r>
+        <w:rPr>
+          <w:rFonts w:ascii="Times New Roman" w:eastAsia="Times New Roman" w:hAnsi="Times New Roman" w:cs="Times New Roman"/>
+          <w:color w:val="000000" w:themeColor="text1"/>
+          <w:sz w:val="28"/>
+          <w:szCs w:val="28"/>
+          <w:lang w:val="ru-RU"/>
+        </w:rPr>
+        <w:t xml:space="preserve"> </w:t>
+      </w:r>
+      <w:proofErr w:type="spellStart"/>
+      <w:r>
+        <w:rPr>
+          <w:rFonts w:ascii="Times New Roman" w:eastAsia="Times New Roman" w:hAnsi="Times New Roman" w:cs="Times New Roman"/>
+          <w:color w:val="000000" w:themeColor="text1"/>
+          <w:sz w:val="28"/>
+          <w:szCs w:val="28"/>
+        </w:rPr>
+        <w:t>Tab</w:t>
+      </w:r>
+      <w:proofErr w:type="spellEnd"/>
+      <w:r>
+        <w:rPr>
+          <w:rFonts w:ascii="Times New Roman" w:eastAsia="Times New Roman" w:hAnsi="Times New Roman" w:cs="Times New Roman"/>
+          <w:color w:val="000000" w:themeColor="text1"/>
+          <w:sz w:val="28"/>
+          <w:szCs w:val="28"/>
+        </w:rPr>
+        <w:t xml:space="preserve"> </w:t>
+      </w:r>
+      <w:proofErr w:type="spellStart"/>
+      <w:r>
+        <w:rPr>
+          <w:rFonts w:ascii="Times New Roman" w:eastAsia="Times New Roman" w:hAnsi="Times New Roman" w:cs="Times New Roman"/>
+          <w:color w:val="000000" w:themeColor="text1"/>
+          <w:sz w:val="28"/>
+          <w:szCs w:val="28"/>
+        </w:rPr>
+        <w:t>Bar</w:t>
+      </w:r>
+      <w:proofErr w:type="spellEnd"/>
+      <w:r>
+        <w:rPr>
+          <w:rFonts w:ascii="Times New Roman" w:eastAsia="Times New Roman" w:hAnsi="Times New Roman" w:cs="Times New Roman"/>
+          <w:color w:val="000000" w:themeColor="text1"/>
+          <w:sz w:val="28"/>
+          <w:szCs w:val="28"/>
+        </w:rPr>
+        <w:t xml:space="preserve"> для перехода на экраны профиля и поиска;</w:t>
       </w:r>
     </w:p>
     <w:p>
@@ -11570,7 +13542,67 @@
           <w:sz w:val="28"/>
           <w:szCs w:val="28"/>
         </w:rPr>
-        <w:t>—Tab Bar для перехода на экраны профиля и поиска;</w:t>
+        <w:t>—</w:t>
+      </w:r>
+      <w:r>
+        <w:rPr>
+          <w:rFonts w:ascii="Times New Roman" w:eastAsia="Times New Roman" w:hAnsi="Times New Roman" w:cs="Times New Roman"/>
+          <w:color w:val="000000" w:themeColor="text1"/>
+          <w:sz w:val="28"/>
+          <w:szCs w:val="28"/>
+          <w:lang w:val="ru-RU"/>
+        </w:rPr>
+        <w:t xml:space="preserve"> </w:t>
+      </w:r>
+      <w:r>
+        <w:rPr>
+          <w:rFonts w:ascii="Times New Roman" w:eastAsia="Times New Roman" w:hAnsi="Times New Roman" w:cs="Times New Roman"/>
+          <w:color w:val="000000" w:themeColor="text1"/>
+          <w:sz w:val="28"/>
+          <w:szCs w:val="28"/>
+          <w:lang w:val="ru-RU"/>
+        </w:rPr>
+        <w:t>п</w:t>
+      </w:r>
+      <w:proofErr w:type="spellStart"/>
+      <w:r>
+        <w:rPr>
+          <w:rFonts w:ascii="Times New Roman" w:eastAsia="Times New Roman" w:hAnsi="Times New Roman" w:cs="Times New Roman"/>
+          <w:color w:val="000000" w:themeColor="text1"/>
+          <w:sz w:val="28"/>
+          <w:szCs w:val="28"/>
+        </w:rPr>
+        <w:t>ереключатель</w:t>
+      </w:r>
+      <w:proofErr w:type="spellEnd"/>
+      <w:r>
+        <w:rPr>
+          <w:rFonts w:ascii="Times New Roman" w:eastAsia="Times New Roman" w:hAnsi="Times New Roman" w:cs="Times New Roman"/>
+          <w:color w:val="000000" w:themeColor="text1"/>
+          <w:sz w:val="28"/>
+          <w:szCs w:val="28"/>
+        </w:rPr>
+        <w:t xml:space="preserve"> </w:t>
+      </w:r>
+      <w:proofErr w:type="spellStart"/>
+      <w:r>
+        <w:rPr>
+          <w:rFonts w:ascii="Times New Roman" w:eastAsia="Times New Roman" w:hAnsi="Times New Roman" w:cs="Times New Roman"/>
+          <w:color w:val="000000" w:themeColor="text1"/>
+          <w:sz w:val="28"/>
+          <w:szCs w:val="28"/>
+        </w:rPr>
+        <w:t>автоперехода</w:t>
+      </w:r>
+      <w:proofErr w:type="spellEnd"/>
+      <w:r>
+        <w:rPr>
+          <w:rFonts w:ascii="Times New Roman" w:eastAsia="Times New Roman" w:hAnsi="Times New Roman" w:cs="Times New Roman"/>
+          <w:color w:val="000000" w:themeColor="text1"/>
+          <w:sz w:val="28"/>
+          <w:szCs w:val="28"/>
+        </w:rPr>
+        <w:t xml:space="preserve"> на следующий подкаст.</w:t>
       </w:r>
     </w:p>
     <w:p>
@@ -11583,28 +13615,6 @@
           <w:color w:val="000000" w:themeColor="text1"/>
           <w:sz w:val="28"/>
           <w:szCs w:val="28"/>
-        </w:rPr>
-      </w:pPr>
-      <w:r>
-        <w:rPr>
-          <w:rFonts w:ascii="Times New Roman" w:eastAsia="Times New Roman" w:hAnsi="Times New Roman" w:cs="Times New Roman"/>
-          <w:color w:val="000000" w:themeColor="text1"/>
-          <w:sz w:val="28"/>
-          <w:szCs w:val="28"/>
-        </w:rPr>
-        <w:t>—Переключатель автоперехода на следующий подкаст.</w:t>
-      </w:r>
-    </w:p>
-    <w:p>
-      <w:pPr>
-        <w:spacing w:after="160" w:line="360" w:lineRule="auto"/>
-        <w:ind w:firstLine="709"/>
-        <w:jc w:val="both"/>
-        <w:rPr>
-          <w:rFonts w:ascii="Times New Roman" w:eastAsia="Times New Roman" w:hAnsi="Times New Roman" w:cs="Times New Roman"/>
-          <w:color w:val="000000" w:themeColor="text1"/>
-          <w:sz w:val="28"/>
-          <w:szCs w:val="28"/>
           <w:lang w:val="ru-RU"/>
         </w:rPr>
       </w:pPr>
@@ -11625,7 +13635,27 @@
           <w:szCs w:val="28"/>
         </w:rPr>
         <w:lastRenderedPageBreak/>
-        <w:t>В ней отображаются подкасты авторов, на которых подписан пользователь. Пользователь может переключаться между подкастами свайпами влево или вправо.</w:t>
+        <w:t xml:space="preserve">В ней отображаются подкасты авторов, на которых подписан пользователь. Пользователь может переключаться между подкастами </w:t>
+      </w:r>
+      <w:proofErr w:type="spellStart"/>
+      <w:r>
+        <w:rPr>
+          <w:rFonts w:ascii="Times New Roman" w:eastAsia="Times New Roman" w:hAnsi="Times New Roman" w:cs="Times New Roman"/>
+          <w:color w:val="000000" w:themeColor="text1"/>
+          <w:sz w:val="28"/>
+          <w:szCs w:val="28"/>
+        </w:rPr>
+        <w:t>свайпами</w:t>
+      </w:r>
+      <w:proofErr w:type="spellEnd"/>
+      <w:r>
+        <w:rPr>
+          <w:rFonts w:ascii="Times New Roman" w:eastAsia="Times New Roman" w:hAnsi="Times New Roman" w:cs="Times New Roman"/>
+          <w:color w:val="000000" w:themeColor="text1"/>
+          <w:sz w:val="28"/>
+          <w:szCs w:val="28"/>
+        </w:rPr>
+        <w:t xml:space="preserve"> влево или вправо.</w:t>
       </w:r>
     </w:p>
     <w:p>
@@ -11760,7 +13790,27 @@
           <w:sz w:val="28"/>
           <w:szCs w:val="28"/>
         </w:rPr>
-        <w:t>закрыть свайпом вниз.</w:t>
+        <w:t xml:space="preserve">закрыть </w:t>
+      </w:r>
+      <w:proofErr w:type="spellStart"/>
+      <w:r>
+        <w:rPr>
+          <w:rFonts w:ascii="Times New Roman" w:eastAsia="Times New Roman" w:hAnsi="Times New Roman" w:cs="Times New Roman"/>
+          <w:color w:val="000000" w:themeColor="text1"/>
+          <w:sz w:val="28"/>
+          <w:szCs w:val="28"/>
+        </w:rPr>
+        <w:t>свайпом</w:t>
+      </w:r>
+      <w:proofErr w:type="spellEnd"/>
+      <w:r>
+        <w:rPr>
+          <w:rFonts w:ascii="Times New Roman" w:eastAsia="Times New Roman" w:hAnsi="Times New Roman" w:cs="Times New Roman"/>
+          <w:color w:val="000000" w:themeColor="text1"/>
+          <w:sz w:val="28"/>
+          <w:szCs w:val="28"/>
+        </w:rPr>
+        <w:t xml:space="preserve"> вниз.</w:t>
       </w:r>
     </w:p>
     <w:p>
@@ -11891,7 +13941,47 @@
           <w:sz w:val="28"/>
           <w:szCs w:val="28"/>
         </w:rPr>
-        <w:t>—Имя автора;</w:t>
+        <w:t>—</w:t>
+      </w:r>
+      <w:r>
+        <w:rPr>
+          <w:rFonts w:ascii="Times New Roman" w:eastAsia="Times New Roman" w:hAnsi="Times New Roman" w:cs="Times New Roman"/>
+          <w:color w:val="000000" w:themeColor="text1"/>
+          <w:sz w:val="28"/>
+          <w:szCs w:val="28"/>
+          <w:lang w:val="ru-RU"/>
+        </w:rPr>
+        <w:t xml:space="preserve"> </w:t>
+      </w:r>
+      <w:r>
+        <w:rPr>
+          <w:rFonts w:ascii="Times New Roman" w:eastAsia="Times New Roman" w:hAnsi="Times New Roman" w:cs="Times New Roman"/>
+          <w:color w:val="000000" w:themeColor="text1"/>
+          <w:sz w:val="28"/>
+          <w:szCs w:val="28"/>
+          <w:lang w:val="ru-RU"/>
+        </w:rPr>
+        <w:t>и</w:t>
+      </w:r>
+      <w:proofErr w:type="spellStart"/>
+      <w:r>
+        <w:rPr>
+          <w:rFonts w:ascii="Times New Roman" w:eastAsia="Times New Roman" w:hAnsi="Times New Roman" w:cs="Times New Roman"/>
+          <w:color w:val="000000" w:themeColor="text1"/>
+          <w:sz w:val="28"/>
+          <w:szCs w:val="28"/>
+        </w:rPr>
+        <w:t>мя</w:t>
+      </w:r>
+      <w:proofErr w:type="spellEnd"/>
+      <w:r>
+        <w:rPr>
+          <w:rFonts w:ascii="Times New Roman" w:eastAsia="Times New Roman" w:hAnsi="Times New Roman" w:cs="Times New Roman"/>
+          <w:color w:val="000000" w:themeColor="text1"/>
+          <w:sz w:val="28"/>
+          <w:szCs w:val="28"/>
+        </w:rPr>
+        <w:t xml:space="preserve"> автора;</w:t>
       </w:r>
     </w:p>
     <w:p>
@@ -11913,7 +14003,36 @@
           <w:sz w:val="28"/>
           <w:szCs w:val="28"/>
         </w:rPr>
-        <w:t>—Фото автора;</w:t>
+        <w:t>—</w:t>
+      </w:r>
+      <w:r>
+        <w:rPr>
+          <w:rFonts w:ascii="Times New Roman" w:eastAsia="Times New Roman" w:hAnsi="Times New Roman" w:cs="Times New Roman"/>
+          <w:color w:val="000000" w:themeColor="text1"/>
+          <w:sz w:val="28"/>
+          <w:szCs w:val="28"/>
+          <w:lang w:val="ru-RU"/>
+        </w:rPr>
+        <w:t xml:space="preserve"> </w:t>
+      </w:r>
+      <w:r>
+        <w:rPr>
+          <w:rFonts w:ascii="Times New Roman" w:eastAsia="Times New Roman" w:hAnsi="Times New Roman" w:cs="Times New Roman"/>
+          <w:color w:val="000000" w:themeColor="text1"/>
+          <w:sz w:val="28"/>
+          <w:szCs w:val="28"/>
+          <w:lang w:val="ru-RU"/>
+        </w:rPr>
+        <w:t>ф</w:t>
+      </w:r>
+      <w:r>
+        <w:rPr>
+          <w:rFonts w:ascii="Times New Roman" w:eastAsia="Times New Roman" w:hAnsi="Times New Roman" w:cs="Times New Roman"/>
+          <w:color w:val="000000" w:themeColor="text1"/>
+          <w:sz w:val="28"/>
+          <w:szCs w:val="28"/>
+        </w:rPr>
+        <w:t>ото автора;</w:t>
       </w:r>
     </w:p>
     <w:p>
@@ -11935,7 +14054,47 @@
           <w:sz w:val="28"/>
           <w:szCs w:val="28"/>
         </w:rPr>
-        <w:t>—Кнопка «Подписаться/Отписаться»;</w:t>
+        <w:t>—</w:t>
+      </w:r>
+      <w:r>
+        <w:rPr>
+          <w:rFonts w:ascii="Times New Roman" w:eastAsia="Times New Roman" w:hAnsi="Times New Roman" w:cs="Times New Roman"/>
+          <w:color w:val="000000" w:themeColor="text1"/>
+          <w:sz w:val="28"/>
+          <w:szCs w:val="28"/>
+          <w:lang w:val="ru-RU"/>
+        </w:rPr>
+        <w:t xml:space="preserve"> </w:t>
+      </w:r>
+      <w:r>
+        <w:rPr>
+          <w:rFonts w:ascii="Times New Roman" w:eastAsia="Times New Roman" w:hAnsi="Times New Roman" w:cs="Times New Roman"/>
+          <w:color w:val="000000" w:themeColor="text1"/>
+          <w:sz w:val="28"/>
+          <w:szCs w:val="28"/>
+          <w:lang w:val="ru-RU"/>
+        </w:rPr>
+        <w:t>к</w:t>
+      </w:r>
+      <w:proofErr w:type="spellStart"/>
+      <w:r>
+        <w:rPr>
+          <w:rFonts w:ascii="Times New Roman" w:eastAsia="Times New Roman" w:hAnsi="Times New Roman" w:cs="Times New Roman"/>
+          <w:color w:val="000000" w:themeColor="text1"/>
+          <w:sz w:val="28"/>
+          <w:szCs w:val="28"/>
+        </w:rPr>
+        <w:t>нопка</w:t>
+      </w:r>
+      <w:proofErr w:type="spellEnd"/>
+      <w:r>
+        <w:rPr>
+          <w:rFonts w:ascii="Times New Roman" w:eastAsia="Times New Roman" w:hAnsi="Times New Roman" w:cs="Times New Roman"/>
+          <w:color w:val="000000" w:themeColor="text1"/>
+          <w:sz w:val="28"/>
+          <w:szCs w:val="28"/>
+        </w:rPr>
+        <w:t xml:space="preserve"> «Подписаться/Отписаться»;</w:t>
       </w:r>
     </w:p>
     <w:p>
@@ -11957,7 +14116,36 @@
           <w:sz w:val="28"/>
           <w:szCs w:val="28"/>
         </w:rPr>
-        <w:t>—Список подкастов автора.</w:t>
+        <w:t>—</w:t>
+      </w:r>
+      <w:r>
+        <w:rPr>
+          <w:rFonts w:ascii="Times New Roman" w:eastAsia="Times New Roman" w:hAnsi="Times New Roman" w:cs="Times New Roman"/>
+          <w:color w:val="000000" w:themeColor="text1"/>
+          <w:sz w:val="28"/>
+          <w:szCs w:val="28"/>
+          <w:lang w:val="ru-RU"/>
+        </w:rPr>
+        <w:t xml:space="preserve"> </w:t>
+      </w:r>
+      <w:r>
+        <w:rPr>
+          <w:rFonts w:ascii="Times New Roman" w:eastAsia="Times New Roman" w:hAnsi="Times New Roman" w:cs="Times New Roman"/>
+          <w:color w:val="000000" w:themeColor="text1"/>
+          <w:sz w:val="28"/>
+          <w:szCs w:val="28"/>
+          <w:lang w:val="ru-RU"/>
+        </w:rPr>
+        <w:t>с</w:t>
+      </w:r>
+      <w:r>
+        <w:rPr>
+          <w:rFonts w:ascii="Times New Roman" w:eastAsia="Times New Roman" w:hAnsi="Times New Roman" w:cs="Times New Roman"/>
+          <w:color w:val="000000" w:themeColor="text1"/>
+          <w:sz w:val="28"/>
+          <w:szCs w:val="28"/>
+        </w:rPr>
+        <w:t>писок подкастов автора.</w:t>
       </w:r>
     </w:p>
     <w:p>
@@ -11980,7 +14168,27 @@
           <w:sz w:val="28"/>
           <w:szCs w:val="28"/>
         </w:rPr>
-        <w:t>На данном экране пользователь может подписаться или отписаться от автора (если пользователь не авторизован, будет открыт экран авторизации), просмотреть список его подкастов и перейти на экран прослушивания подкаста, нажав на соответствующую ячейку. Экран можно закрыть свайпом вниз.</w:t>
+        <w:t xml:space="preserve">На данном экране пользователь может подписаться или отписаться от автора (если пользователь не авторизован, будет открыт экран авторизации), просмотреть список его подкастов и перейти на экран прослушивания подкаста, нажав на соответствующую ячейку. Экран можно закрыть </w:t>
+      </w:r>
+      <w:proofErr w:type="spellStart"/>
+      <w:r>
+        <w:rPr>
+          <w:rFonts w:ascii="Times New Roman" w:eastAsia="Times New Roman" w:hAnsi="Times New Roman" w:cs="Times New Roman"/>
+          <w:color w:val="000000" w:themeColor="text1"/>
+          <w:sz w:val="28"/>
+          <w:szCs w:val="28"/>
+        </w:rPr>
+        <w:t>свайпом</w:t>
+      </w:r>
+      <w:proofErr w:type="spellEnd"/>
+      <w:r>
+        <w:rPr>
+          <w:rFonts w:ascii="Times New Roman" w:eastAsia="Times New Roman" w:hAnsi="Times New Roman" w:cs="Times New Roman"/>
+          <w:color w:val="000000" w:themeColor="text1"/>
+          <w:sz w:val="28"/>
+          <w:szCs w:val="28"/>
+        </w:rPr>
+        <w:t xml:space="preserve"> вниз.</w:t>
       </w:r>
     </w:p>
     <w:p>
@@ -12098,7 +14306,36 @@
           <w:sz w:val="28"/>
           <w:szCs w:val="28"/>
         </w:rPr>
-        <w:t>—На экране поиска находятся:</w:t>
+        <w:t>—</w:t>
+      </w:r>
+      <w:r>
+        <w:rPr>
+          <w:rFonts w:ascii="Times New Roman" w:eastAsia="Times New Roman" w:hAnsi="Times New Roman" w:cs="Times New Roman"/>
+          <w:color w:val="000000" w:themeColor="text1"/>
+          <w:sz w:val="28"/>
+          <w:szCs w:val="28"/>
+          <w:lang w:val="ru-RU"/>
+        </w:rPr>
+        <w:t xml:space="preserve"> </w:t>
+      </w:r>
+      <w:r>
+        <w:rPr>
+          <w:rFonts w:ascii="Times New Roman" w:eastAsia="Times New Roman" w:hAnsi="Times New Roman" w:cs="Times New Roman"/>
+          <w:color w:val="000000" w:themeColor="text1"/>
+          <w:sz w:val="28"/>
+          <w:szCs w:val="28"/>
+          <w:lang w:val="ru-RU"/>
+        </w:rPr>
+        <w:t>н</w:t>
+      </w:r>
+      <w:r>
+        <w:rPr>
+          <w:rFonts w:ascii="Times New Roman" w:eastAsia="Times New Roman" w:hAnsi="Times New Roman" w:cs="Times New Roman"/>
+          <w:color w:val="000000" w:themeColor="text1"/>
+          <w:sz w:val="28"/>
+          <w:szCs w:val="28"/>
+        </w:rPr>
+        <w:t>а экране поиска находятся:</w:t>
       </w:r>
     </w:p>
     <w:p>
@@ -12120,7 +14357,57 @@
           <w:sz w:val="28"/>
           <w:szCs w:val="28"/>
         </w:rPr>
-        <w:t>—Tab Bar для перехода на экраны профиля и ленты;</w:t>
+        <w:t>—</w:t>
+      </w:r>
+      <w:r>
+        <w:rPr>
+          <w:rFonts w:ascii="Times New Roman" w:eastAsia="Times New Roman" w:hAnsi="Times New Roman" w:cs="Times New Roman"/>
+          <w:color w:val="000000" w:themeColor="text1"/>
+          <w:sz w:val="28"/>
+          <w:szCs w:val="28"/>
+          <w:lang w:val="ru-RU"/>
+        </w:rPr>
+        <w:t xml:space="preserve"> </w:t>
+      </w:r>
+      <w:proofErr w:type="spellStart"/>
+      <w:r>
+        <w:rPr>
+          <w:rFonts w:ascii="Times New Roman" w:eastAsia="Times New Roman" w:hAnsi="Times New Roman" w:cs="Times New Roman"/>
+          <w:color w:val="000000" w:themeColor="text1"/>
+          <w:sz w:val="28"/>
+          <w:szCs w:val="28"/>
+        </w:rPr>
+        <w:t>Tab</w:t>
+      </w:r>
+      <w:proofErr w:type="spellEnd"/>
+      <w:r>
+        <w:rPr>
+          <w:rFonts w:ascii="Times New Roman" w:eastAsia="Times New Roman" w:hAnsi="Times New Roman" w:cs="Times New Roman"/>
+          <w:color w:val="000000" w:themeColor="text1"/>
+          <w:sz w:val="28"/>
+          <w:szCs w:val="28"/>
+        </w:rPr>
+        <w:t xml:space="preserve"> </w:t>
+      </w:r>
+      <w:proofErr w:type="spellStart"/>
+      <w:r>
+        <w:rPr>
+          <w:rFonts w:ascii="Times New Roman" w:eastAsia="Times New Roman" w:hAnsi="Times New Roman" w:cs="Times New Roman"/>
+          <w:color w:val="000000" w:themeColor="text1"/>
+          <w:sz w:val="28"/>
+          <w:szCs w:val="28"/>
+        </w:rPr>
+        <w:t>Bar</w:t>
+      </w:r>
+      <w:proofErr w:type="spellEnd"/>
+      <w:r>
+        <w:rPr>
+          <w:rFonts w:ascii="Times New Roman" w:eastAsia="Times New Roman" w:hAnsi="Times New Roman" w:cs="Times New Roman"/>
+          <w:color w:val="000000" w:themeColor="text1"/>
+          <w:sz w:val="28"/>
+          <w:szCs w:val="28"/>
+        </w:rPr>
+        <w:t xml:space="preserve"> для перехода на экраны профиля и ленты;</w:t>
       </w:r>
     </w:p>
     <w:p>
@@ -12142,7 +14429,46 @@
           <w:sz w:val="28"/>
           <w:szCs w:val="28"/>
         </w:rPr>
-        <w:t>—Search Bar;</w:t>
+        <w:t>—</w:t>
+      </w:r>
+      <w:r>
+        <w:rPr>
+          <w:rFonts w:ascii="Times New Roman" w:eastAsia="Times New Roman" w:hAnsi="Times New Roman" w:cs="Times New Roman"/>
+          <w:color w:val="000000" w:themeColor="text1"/>
+          <w:sz w:val="28"/>
+          <w:szCs w:val="28"/>
+          <w:lang w:val="ru-RU"/>
+        </w:rPr>
+        <w:t xml:space="preserve"> </w:t>
+      </w:r>
+      <w:r>
+        <w:rPr>
+          <w:rFonts w:ascii="Times New Roman" w:eastAsia="Times New Roman" w:hAnsi="Times New Roman" w:cs="Times New Roman"/>
+          <w:color w:val="000000" w:themeColor="text1"/>
+          <w:sz w:val="28"/>
+          <w:szCs w:val="28"/>
+        </w:rPr>
+        <w:t xml:space="preserve">Search </w:t>
+      </w:r>
+      <w:proofErr w:type="spellStart"/>
+      <w:r>
+        <w:rPr>
+          <w:rFonts w:ascii="Times New Roman" w:eastAsia="Times New Roman" w:hAnsi="Times New Roman" w:cs="Times New Roman"/>
+          <w:color w:val="000000" w:themeColor="text1"/>
+          <w:sz w:val="28"/>
+          <w:szCs w:val="28"/>
+        </w:rPr>
+        <w:t>Bar</w:t>
+      </w:r>
+      <w:proofErr w:type="spellEnd"/>
+      <w:r>
+        <w:rPr>
+          <w:rFonts w:ascii="Times New Roman" w:eastAsia="Times New Roman" w:hAnsi="Times New Roman" w:cs="Times New Roman"/>
+          <w:color w:val="000000" w:themeColor="text1"/>
+          <w:sz w:val="28"/>
+          <w:szCs w:val="28"/>
+        </w:rPr>
+        <w:t>;</w:t>
       </w:r>
     </w:p>
     <w:p>
@@ -12164,7 +14490,47 @@
           <w:sz w:val="28"/>
           <w:szCs w:val="28"/>
         </w:rPr>
-        <w:t>—Результат поиска, в виде списка подкастов.</w:t>
+        <w:t>—</w:t>
+      </w:r>
+      <w:r>
+        <w:rPr>
+          <w:rFonts w:ascii="Times New Roman" w:eastAsia="Times New Roman" w:hAnsi="Times New Roman" w:cs="Times New Roman"/>
+          <w:color w:val="000000" w:themeColor="text1"/>
+          <w:sz w:val="28"/>
+          <w:szCs w:val="28"/>
+          <w:lang w:val="ru-RU"/>
+        </w:rPr>
+        <w:t xml:space="preserve"> </w:t>
+      </w:r>
+      <w:r>
+        <w:rPr>
+          <w:rFonts w:ascii="Times New Roman" w:eastAsia="Times New Roman" w:hAnsi="Times New Roman" w:cs="Times New Roman"/>
+          <w:color w:val="000000" w:themeColor="text1"/>
+          <w:sz w:val="28"/>
+          <w:szCs w:val="28"/>
+          <w:lang w:val="ru-RU"/>
+        </w:rPr>
+        <w:t>р</w:t>
+      </w:r>
+      <w:proofErr w:type="spellStart"/>
+      <w:r>
+        <w:rPr>
+          <w:rFonts w:ascii="Times New Roman" w:eastAsia="Times New Roman" w:hAnsi="Times New Roman" w:cs="Times New Roman"/>
+          <w:color w:val="000000" w:themeColor="text1"/>
+          <w:sz w:val="28"/>
+          <w:szCs w:val="28"/>
+        </w:rPr>
+        <w:t>езультат</w:t>
+      </w:r>
+      <w:proofErr w:type="spellEnd"/>
+      <w:r>
+        <w:rPr>
+          <w:rFonts w:ascii="Times New Roman" w:eastAsia="Times New Roman" w:hAnsi="Times New Roman" w:cs="Times New Roman"/>
+          <w:color w:val="000000" w:themeColor="text1"/>
+          <w:sz w:val="28"/>
+          <w:szCs w:val="28"/>
+        </w:rPr>
+        <w:t xml:space="preserve"> поиска, в виде списка подкастов.</w:t>
       </w:r>
     </w:p>
     <w:p>
@@ -12190,34 +14556,6 @@
         <w:lastRenderedPageBreak/>
         <w:t>Если в результате поиска ничего не найдено, то отображается текст «Ничего не найдено». Пользователь может перейти на экран прослушивания подкаста, нажав на соответствующую ячейку.</w:t>
       </w:r>
-    </w:p>
-    <w:p>
-      <w:pPr>
-        <w:spacing w:after="160" w:line="360" w:lineRule="auto"/>
-        <w:ind w:firstLine="709"/>
-        <w:jc w:val="both"/>
-        <w:rPr>
-          <w:rFonts w:ascii="Times New Roman" w:eastAsia="Times New Roman" w:hAnsi="Times New Roman" w:cs="Times New Roman"/>
-          <w:color w:val="000000" w:themeColor="text1"/>
-          <w:sz w:val="28"/>
-          <w:szCs w:val="28"/>
-          <w:lang w:val="ru-RU"/>
-        </w:rPr>
-      </w:pPr>
-    </w:p>
-    <w:p>
-      <w:pPr>
-        <w:spacing w:after="160" w:line="360" w:lineRule="auto"/>
-        <w:ind w:firstLine="709"/>
-        <w:jc w:val="both"/>
-        <w:rPr>
-          <w:rFonts w:ascii="Times New Roman" w:eastAsia="Times New Roman" w:hAnsi="Times New Roman" w:cs="Times New Roman"/>
-          <w:color w:val="000000" w:themeColor="text1"/>
-          <w:sz w:val="28"/>
-          <w:szCs w:val="28"/>
-          <w:lang w:val="ru-RU"/>
-        </w:rPr>
-      </w:pPr>
     </w:p>
     <w:p>
       <w:pPr>
@@ -12334,7 +14672,47 @@
           <w:sz w:val="28"/>
           <w:szCs w:val="28"/>
         </w:rPr>
-        <w:t>—Логотип;</w:t>
+        <w:t>—</w:t>
+      </w:r>
+      <w:r>
+        <w:rPr>
+          <w:rFonts w:ascii="Times New Roman" w:eastAsia="Times New Roman" w:hAnsi="Times New Roman" w:cs="Times New Roman"/>
+          <w:color w:val="000000" w:themeColor="text1"/>
+          <w:sz w:val="28"/>
+          <w:szCs w:val="28"/>
+          <w:lang w:val="ru-RU"/>
+        </w:rPr>
+        <w:t xml:space="preserve"> </w:t>
+      </w:r>
+      <w:r>
+        <w:rPr>
+          <w:rFonts w:ascii="Times New Roman" w:eastAsia="Times New Roman" w:hAnsi="Times New Roman" w:cs="Times New Roman"/>
+          <w:color w:val="000000" w:themeColor="text1"/>
+          <w:sz w:val="28"/>
+          <w:szCs w:val="28"/>
+          <w:lang w:val="ru-RU"/>
+        </w:rPr>
+        <w:t>л</w:t>
+      </w:r>
+      <w:proofErr w:type="spellStart"/>
+      <w:r>
+        <w:rPr>
+          <w:rFonts w:ascii="Times New Roman" w:eastAsia="Times New Roman" w:hAnsi="Times New Roman" w:cs="Times New Roman"/>
+          <w:color w:val="000000" w:themeColor="text1"/>
+          <w:sz w:val="28"/>
+          <w:szCs w:val="28"/>
+        </w:rPr>
+        <w:t>оготип</w:t>
+      </w:r>
+      <w:proofErr w:type="spellEnd"/>
+      <w:r>
+        <w:rPr>
+          <w:rFonts w:ascii="Times New Roman" w:eastAsia="Times New Roman" w:hAnsi="Times New Roman" w:cs="Times New Roman"/>
+          <w:color w:val="000000" w:themeColor="text1"/>
+          <w:sz w:val="28"/>
+          <w:szCs w:val="28"/>
+        </w:rPr>
+        <w:t>;</w:t>
       </w:r>
     </w:p>
     <w:p>
@@ -12356,7 +14734,47 @@
           <w:sz w:val="28"/>
           <w:szCs w:val="28"/>
         </w:rPr>
-        <w:t>—Название;</w:t>
+        <w:t>—</w:t>
+      </w:r>
+      <w:r>
+        <w:rPr>
+          <w:rFonts w:ascii="Times New Roman" w:eastAsia="Times New Roman" w:hAnsi="Times New Roman" w:cs="Times New Roman"/>
+          <w:color w:val="000000" w:themeColor="text1"/>
+          <w:sz w:val="28"/>
+          <w:szCs w:val="28"/>
+          <w:lang w:val="ru-RU"/>
+        </w:rPr>
+        <w:t xml:space="preserve"> </w:t>
+      </w:r>
+      <w:r>
+        <w:rPr>
+          <w:rFonts w:ascii="Times New Roman" w:eastAsia="Times New Roman" w:hAnsi="Times New Roman" w:cs="Times New Roman"/>
+          <w:color w:val="000000" w:themeColor="text1"/>
+          <w:sz w:val="28"/>
+          <w:szCs w:val="28"/>
+          <w:lang w:val="ru-RU"/>
+        </w:rPr>
+        <w:t>н</w:t>
+      </w:r>
+      <w:proofErr w:type="spellStart"/>
+      <w:r>
+        <w:rPr>
+          <w:rFonts w:ascii="Times New Roman" w:eastAsia="Times New Roman" w:hAnsi="Times New Roman" w:cs="Times New Roman"/>
+          <w:color w:val="000000" w:themeColor="text1"/>
+          <w:sz w:val="28"/>
+          <w:szCs w:val="28"/>
+        </w:rPr>
+        <w:t>азвание</w:t>
+      </w:r>
+      <w:proofErr w:type="spellEnd"/>
+      <w:r>
+        <w:rPr>
+          <w:rFonts w:ascii="Times New Roman" w:eastAsia="Times New Roman" w:hAnsi="Times New Roman" w:cs="Times New Roman"/>
+          <w:color w:val="000000" w:themeColor="text1"/>
+          <w:sz w:val="28"/>
+          <w:szCs w:val="28"/>
+        </w:rPr>
+        <w:t>;</w:t>
       </w:r>
     </w:p>
     <w:p>
@@ -12378,7 +14796,47 @@
           <w:sz w:val="28"/>
           <w:szCs w:val="28"/>
         </w:rPr>
-        <w:t>—Имя автора;</w:t>
+        <w:t>—</w:t>
+      </w:r>
+      <w:r>
+        <w:rPr>
+          <w:rFonts w:ascii="Times New Roman" w:eastAsia="Times New Roman" w:hAnsi="Times New Roman" w:cs="Times New Roman"/>
+          <w:color w:val="000000" w:themeColor="text1"/>
+          <w:sz w:val="28"/>
+          <w:szCs w:val="28"/>
+          <w:lang w:val="ru-RU"/>
+        </w:rPr>
+        <w:t xml:space="preserve"> </w:t>
+      </w:r>
+      <w:r>
+        <w:rPr>
+          <w:rFonts w:ascii="Times New Roman" w:eastAsia="Times New Roman" w:hAnsi="Times New Roman" w:cs="Times New Roman"/>
+          <w:color w:val="000000" w:themeColor="text1"/>
+          <w:sz w:val="28"/>
+          <w:szCs w:val="28"/>
+          <w:lang w:val="ru-RU"/>
+        </w:rPr>
+        <w:t>и</w:t>
+      </w:r>
+      <w:proofErr w:type="spellStart"/>
+      <w:r>
+        <w:rPr>
+          <w:rFonts w:ascii="Times New Roman" w:eastAsia="Times New Roman" w:hAnsi="Times New Roman" w:cs="Times New Roman"/>
+          <w:color w:val="000000" w:themeColor="text1"/>
+          <w:sz w:val="28"/>
+          <w:szCs w:val="28"/>
+        </w:rPr>
+        <w:t>мя</w:t>
+      </w:r>
+      <w:proofErr w:type="spellEnd"/>
+      <w:r>
+        <w:rPr>
+          <w:rFonts w:ascii="Times New Roman" w:eastAsia="Times New Roman" w:hAnsi="Times New Roman" w:cs="Times New Roman"/>
+          <w:color w:val="000000" w:themeColor="text1"/>
+          <w:sz w:val="28"/>
+          <w:szCs w:val="28"/>
+        </w:rPr>
+        <w:t xml:space="preserve"> автора;</w:t>
       </w:r>
     </w:p>
     <w:p>
@@ -12400,7 +14858,47 @@
           <w:sz w:val="28"/>
           <w:szCs w:val="28"/>
         </w:rPr>
-        <w:t>—Кнопка перехода на экран описания;</w:t>
+        <w:t>—</w:t>
+      </w:r>
+      <w:r>
+        <w:rPr>
+          <w:rFonts w:ascii="Times New Roman" w:eastAsia="Times New Roman" w:hAnsi="Times New Roman" w:cs="Times New Roman"/>
+          <w:color w:val="000000" w:themeColor="text1"/>
+          <w:sz w:val="28"/>
+          <w:szCs w:val="28"/>
+          <w:lang w:val="ru-RU"/>
+        </w:rPr>
+        <w:t xml:space="preserve"> </w:t>
+      </w:r>
+      <w:r>
+        <w:rPr>
+          <w:rFonts w:ascii="Times New Roman" w:eastAsia="Times New Roman" w:hAnsi="Times New Roman" w:cs="Times New Roman"/>
+          <w:color w:val="000000" w:themeColor="text1"/>
+          <w:sz w:val="28"/>
+          <w:szCs w:val="28"/>
+          <w:lang w:val="ru-RU"/>
+        </w:rPr>
+        <w:t>к</w:t>
+      </w:r>
+      <w:proofErr w:type="spellStart"/>
+      <w:r>
+        <w:rPr>
+          <w:rFonts w:ascii="Times New Roman" w:eastAsia="Times New Roman" w:hAnsi="Times New Roman" w:cs="Times New Roman"/>
+          <w:color w:val="000000" w:themeColor="text1"/>
+          <w:sz w:val="28"/>
+          <w:szCs w:val="28"/>
+        </w:rPr>
+        <w:t>нопка</w:t>
+      </w:r>
+      <w:proofErr w:type="spellEnd"/>
+      <w:r>
+        <w:rPr>
+          <w:rFonts w:ascii="Times New Roman" w:eastAsia="Times New Roman" w:hAnsi="Times New Roman" w:cs="Times New Roman"/>
+          <w:color w:val="000000" w:themeColor="text1"/>
+          <w:sz w:val="28"/>
+          <w:szCs w:val="28"/>
+        </w:rPr>
+        <w:t xml:space="preserve"> перехода на экран описания;</w:t>
       </w:r>
     </w:p>
     <w:p>
@@ -12422,7 +14920,47 @@
           <w:sz w:val="28"/>
           <w:szCs w:val="28"/>
         </w:rPr>
-        <w:t>—Кнопка «Нравится»;</w:t>
+        <w:t>—</w:t>
+      </w:r>
+      <w:r>
+        <w:rPr>
+          <w:rFonts w:ascii="Times New Roman" w:eastAsia="Times New Roman" w:hAnsi="Times New Roman" w:cs="Times New Roman"/>
+          <w:color w:val="000000" w:themeColor="text1"/>
+          <w:sz w:val="28"/>
+          <w:szCs w:val="28"/>
+          <w:lang w:val="ru-RU"/>
+        </w:rPr>
+        <w:t xml:space="preserve"> </w:t>
+      </w:r>
+      <w:r>
+        <w:rPr>
+          <w:rFonts w:ascii="Times New Roman" w:eastAsia="Times New Roman" w:hAnsi="Times New Roman" w:cs="Times New Roman"/>
+          <w:color w:val="000000" w:themeColor="text1"/>
+          <w:sz w:val="28"/>
+          <w:szCs w:val="28"/>
+          <w:lang w:val="ru-RU"/>
+        </w:rPr>
+        <w:t>к</w:t>
+      </w:r>
+      <w:proofErr w:type="spellStart"/>
+      <w:r>
+        <w:rPr>
+          <w:rFonts w:ascii="Times New Roman" w:eastAsia="Times New Roman" w:hAnsi="Times New Roman" w:cs="Times New Roman"/>
+          <w:color w:val="000000" w:themeColor="text1"/>
+          <w:sz w:val="28"/>
+          <w:szCs w:val="28"/>
+        </w:rPr>
+        <w:t>нопка</w:t>
+      </w:r>
+      <w:proofErr w:type="spellEnd"/>
+      <w:r>
+        <w:rPr>
+          <w:rFonts w:ascii="Times New Roman" w:eastAsia="Times New Roman" w:hAnsi="Times New Roman" w:cs="Times New Roman"/>
+          <w:color w:val="000000" w:themeColor="text1"/>
+          <w:sz w:val="28"/>
+          <w:szCs w:val="28"/>
+        </w:rPr>
+        <w:t xml:space="preserve"> «Нравится»;</w:t>
       </w:r>
     </w:p>
     <w:p>
@@ -12444,7 +14982,47 @@
           <w:sz w:val="28"/>
           <w:szCs w:val="28"/>
         </w:rPr>
-        <w:t>—Кнопка перехода в профиль автора;</w:t>
+        <w:t>—</w:t>
+      </w:r>
+      <w:r>
+        <w:rPr>
+          <w:rFonts w:ascii="Times New Roman" w:eastAsia="Times New Roman" w:hAnsi="Times New Roman" w:cs="Times New Roman"/>
+          <w:color w:val="000000" w:themeColor="text1"/>
+          <w:sz w:val="28"/>
+          <w:szCs w:val="28"/>
+          <w:lang w:val="ru-RU"/>
+        </w:rPr>
+        <w:t xml:space="preserve"> </w:t>
+      </w:r>
+      <w:r>
+        <w:rPr>
+          <w:rFonts w:ascii="Times New Roman" w:eastAsia="Times New Roman" w:hAnsi="Times New Roman" w:cs="Times New Roman"/>
+          <w:color w:val="000000" w:themeColor="text1"/>
+          <w:sz w:val="28"/>
+          <w:szCs w:val="28"/>
+          <w:lang w:val="ru-RU"/>
+        </w:rPr>
+        <w:t>к</w:t>
+      </w:r>
+      <w:proofErr w:type="spellStart"/>
+      <w:r>
+        <w:rPr>
+          <w:rFonts w:ascii="Times New Roman" w:eastAsia="Times New Roman" w:hAnsi="Times New Roman" w:cs="Times New Roman"/>
+          <w:color w:val="000000" w:themeColor="text1"/>
+          <w:sz w:val="28"/>
+          <w:szCs w:val="28"/>
+        </w:rPr>
+        <w:t>нопка</w:t>
+      </w:r>
+      <w:proofErr w:type="spellEnd"/>
+      <w:r>
+        <w:rPr>
+          <w:rFonts w:ascii="Times New Roman" w:eastAsia="Times New Roman" w:hAnsi="Times New Roman" w:cs="Times New Roman"/>
+          <w:color w:val="000000" w:themeColor="text1"/>
+          <w:sz w:val="28"/>
+          <w:szCs w:val="28"/>
+        </w:rPr>
+        <w:t xml:space="preserve"> перехода в профиль автора;</w:t>
       </w:r>
     </w:p>
     <w:p>
@@ -12466,7 +15044,47 @@
           <w:sz w:val="28"/>
           <w:szCs w:val="28"/>
         </w:rPr>
-        <w:t>—Полоса прокрутки;</w:t>
+        <w:t>—</w:t>
+      </w:r>
+      <w:r>
+        <w:rPr>
+          <w:rFonts w:ascii="Times New Roman" w:eastAsia="Times New Roman" w:hAnsi="Times New Roman" w:cs="Times New Roman"/>
+          <w:color w:val="000000" w:themeColor="text1"/>
+          <w:sz w:val="28"/>
+          <w:szCs w:val="28"/>
+          <w:lang w:val="ru-RU"/>
+        </w:rPr>
+        <w:t xml:space="preserve"> </w:t>
+      </w:r>
+      <w:r>
+        <w:rPr>
+          <w:rFonts w:ascii="Times New Roman" w:eastAsia="Times New Roman" w:hAnsi="Times New Roman" w:cs="Times New Roman"/>
+          <w:color w:val="000000" w:themeColor="text1"/>
+          <w:sz w:val="28"/>
+          <w:szCs w:val="28"/>
+          <w:lang w:val="ru-RU"/>
+        </w:rPr>
+        <w:t>п</w:t>
+      </w:r>
+      <w:proofErr w:type="spellStart"/>
+      <w:r>
+        <w:rPr>
+          <w:rFonts w:ascii="Times New Roman" w:eastAsia="Times New Roman" w:hAnsi="Times New Roman" w:cs="Times New Roman"/>
+          <w:color w:val="000000" w:themeColor="text1"/>
+          <w:sz w:val="28"/>
+          <w:szCs w:val="28"/>
+        </w:rPr>
+        <w:t>олоса</w:t>
+      </w:r>
+      <w:proofErr w:type="spellEnd"/>
+      <w:r>
+        <w:rPr>
+          <w:rFonts w:ascii="Times New Roman" w:eastAsia="Times New Roman" w:hAnsi="Times New Roman" w:cs="Times New Roman"/>
+          <w:color w:val="000000" w:themeColor="text1"/>
+          <w:sz w:val="28"/>
+          <w:szCs w:val="28"/>
+        </w:rPr>
+        <w:t xml:space="preserve"> прокрутки;</w:t>
       </w:r>
     </w:p>
     <w:p>
@@ -12488,7 +15106,47 @@
           <w:sz w:val="28"/>
           <w:szCs w:val="28"/>
         </w:rPr>
-        <w:t>—Кнопка «Пуск/Стоп»;</w:t>
+        <w:t>—</w:t>
+      </w:r>
+      <w:r>
+        <w:rPr>
+          <w:rFonts w:ascii="Times New Roman" w:eastAsia="Times New Roman" w:hAnsi="Times New Roman" w:cs="Times New Roman"/>
+          <w:color w:val="000000" w:themeColor="text1"/>
+          <w:sz w:val="28"/>
+          <w:szCs w:val="28"/>
+          <w:lang w:val="ru-RU"/>
+        </w:rPr>
+        <w:t xml:space="preserve"> </w:t>
+      </w:r>
+      <w:r>
+        <w:rPr>
+          <w:rFonts w:ascii="Times New Roman" w:eastAsia="Times New Roman" w:hAnsi="Times New Roman" w:cs="Times New Roman"/>
+          <w:color w:val="000000" w:themeColor="text1"/>
+          <w:sz w:val="28"/>
+          <w:szCs w:val="28"/>
+          <w:lang w:val="ru-RU"/>
+        </w:rPr>
+        <w:t>к</w:t>
+      </w:r>
+      <w:proofErr w:type="spellStart"/>
+      <w:r>
+        <w:rPr>
+          <w:rFonts w:ascii="Times New Roman" w:eastAsia="Times New Roman" w:hAnsi="Times New Roman" w:cs="Times New Roman"/>
+          <w:color w:val="000000" w:themeColor="text1"/>
+          <w:sz w:val="28"/>
+          <w:szCs w:val="28"/>
+        </w:rPr>
+        <w:t>нопка</w:t>
+      </w:r>
+      <w:proofErr w:type="spellEnd"/>
+      <w:r>
+        <w:rPr>
+          <w:rFonts w:ascii="Times New Roman" w:eastAsia="Times New Roman" w:hAnsi="Times New Roman" w:cs="Times New Roman"/>
+          <w:color w:val="000000" w:themeColor="text1"/>
+          <w:sz w:val="28"/>
+          <w:szCs w:val="28"/>
+        </w:rPr>
+        <w:t xml:space="preserve"> «Пуск/Стоп»;</w:t>
       </w:r>
     </w:p>
     <w:p>
@@ -12510,7 +15168,47 @@
           <w:sz w:val="28"/>
           <w:szCs w:val="28"/>
         </w:rPr>
-        <w:t>—Кнопка «Назад» для перехода на предыдущий экран.</w:t>
+        <w:t>—</w:t>
+      </w:r>
+      <w:r>
+        <w:rPr>
+          <w:rFonts w:ascii="Times New Roman" w:eastAsia="Times New Roman" w:hAnsi="Times New Roman" w:cs="Times New Roman"/>
+          <w:color w:val="000000" w:themeColor="text1"/>
+          <w:sz w:val="28"/>
+          <w:szCs w:val="28"/>
+          <w:lang w:val="ru-RU"/>
+        </w:rPr>
+        <w:t xml:space="preserve"> </w:t>
+      </w:r>
+      <w:r>
+        <w:rPr>
+          <w:rFonts w:ascii="Times New Roman" w:eastAsia="Times New Roman" w:hAnsi="Times New Roman" w:cs="Times New Roman"/>
+          <w:color w:val="000000" w:themeColor="text1"/>
+          <w:sz w:val="28"/>
+          <w:szCs w:val="28"/>
+          <w:lang w:val="ru-RU"/>
+        </w:rPr>
+        <w:t>к</w:t>
+      </w:r>
+      <w:proofErr w:type="spellStart"/>
+      <w:r>
+        <w:rPr>
+          <w:rFonts w:ascii="Times New Roman" w:eastAsia="Times New Roman" w:hAnsi="Times New Roman" w:cs="Times New Roman"/>
+          <w:color w:val="000000" w:themeColor="text1"/>
+          <w:sz w:val="28"/>
+          <w:szCs w:val="28"/>
+        </w:rPr>
+        <w:t>нопка</w:t>
+      </w:r>
+      <w:proofErr w:type="spellEnd"/>
+      <w:r>
+        <w:rPr>
+          <w:rFonts w:ascii="Times New Roman" w:eastAsia="Times New Roman" w:hAnsi="Times New Roman" w:cs="Times New Roman"/>
+          <w:color w:val="000000" w:themeColor="text1"/>
+          <w:sz w:val="28"/>
+          <w:szCs w:val="28"/>
+        </w:rPr>
+        <w:t xml:space="preserve"> «Назад» для перехода на предыдущий экран.</w:t>
       </w:r>
     </w:p>
     <w:p>
@@ -12533,7 +15231,27 @@
           <w:sz w:val="28"/>
           <w:szCs w:val="28"/>
         </w:rPr>
-        <w:t>Пользователь может прослушать подкаст, перейти на экран описания, добавить в «Понравившееся» (если пользователь не авторизован, будет открыт экран авторизации), перейти на экран автора. Экран можно закрыть свайпом вниз.</w:t>
+        <w:t xml:space="preserve">Пользователь может прослушать подкаст, перейти на экран описания, добавить в «Понравившееся» (если пользователь не авторизован, будет открыт экран авторизации), перейти на экран автора. Экран можно закрыть </w:t>
+      </w:r>
+      <w:proofErr w:type="spellStart"/>
+      <w:r>
+        <w:rPr>
+          <w:rFonts w:ascii="Times New Roman" w:eastAsia="Times New Roman" w:hAnsi="Times New Roman" w:cs="Times New Roman"/>
+          <w:color w:val="000000" w:themeColor="text1"/>
+          <w:sz w:val="28"/>
+          <w:szCs w:val="28"/>
+        </w:rPr>
+        <w:t>свайпом</w:t>
+      </w:r>
+      <w:proofErr w:type="spellEnd"/>
+      <w:r>
+        <w:rPr>
+          <w:rFonts w:ascii="Times New Roman" w:eastAsia="Times New Roman" w:hAnsi="Times New Roman" w:cs="Times New Roman"/>
+          <w:color w:val="000000" w:themeColor="text1"/>
+          <w:sz w:val="28"/>
+          <w:szCs w:val="28"/>
+        </w:rPr>
+        <w:t xml:space="preserve"> вниз.</w:t>
       </w:r>
     </w:p>
     <w:p>
@@ -12661,8 +15379,47 @@
           <w:sz w:val="28"/>
           <w:szCs w:val="28"/>
         </w:rPr>
-        <w:lastRenderedPageBreak/>
-        <w:t>—Имя пользователя;</w:t>
+        <w:t>—</w:t>
+      </w:r>
+      <w:r>
+        <w:rPr>
+          <w:rFonts w:ascii="Times New Roman" w:eastAsia="Times New Roman" w:hAnsi="Times New Roman" w:cs="Times New Roman"/>
+          <w:color w:val="000000" w:themeColor="text1"/>
+          <w:sz w:val="28"/>
+          <w:szCs w:val="28"/>
+          <w:lang w:val="ru-RU"/>
+        </w:rPr>
+        <w:t xml:space="preserve"> </w:t>
+      </w:r>
+      <w:r>
+        <w:rPr>
+          <w:rFonts w:ascii="Times New Roman" w:eastAsia="Times New Roman" w:hAnsi="Times New Roman" w:cs="Times New Roman"/>
+          <w:color w:val="000000" w:themeColor="text1"/>
+          <w:sz w:val="28"/>
+          <w:szCs w:val="28"/>
+          <w:lang w:val="ru-RU"/>
+        </w:rPr>
+        <w:t>и</w:t>
+      </w:r>
+      <w:proofErr w:type="spellStart"/>
+      <w:r>
+        <w:rPr>
+          <w:rFonts w:ascii="Times New Roman" w:eastAsia="Times New Roman" w:hAnsi="Times New Roman" w:cs="Times New Roman"/>
+          <w:color w:val="000000" w:themeColor="text1"/>
+          <w:sz w:val="28"/>
+          <w:szCs w:val="28"/>
+        </w:rPr>
+        <w:t>мя</w:t>
+      </w:r>
+      <w:proofErr w:type="spellEnd"/>
+      <w:r>
+        <w:rPr>
+          <w:rFonts w:ascii="Times New Roman" w:eastAsia="Times New Roman" w:hAnsi="Times New Roman" w:cs="Times New Roman"/>
+          <w:color w:val="000000" w:themeColor="text1"/>
+          <w:sz w:val="28"/>
+          <w:szCs w:val="28"/>
+        </w:rPr>
+        <w:t xml:space="preserve"> пользователя;</w:t>
       </w:r>
     </w:p>
     <w:p>
@@ -12684,7 +15441,36 @@
           <w:sz w:val="28"/>
           <w:szCs w:val="28"/>
         </w:rPr>
-        <w:t>—Фото пользователя;</w:t>
+        <w:t>—</w:t>
+      </w:r>
+      <w:r>
+        <w:rPr>
+          <w:rFonts w:ascii="Times New Roman" w:eastAsia="Times New Roman" w:hAnsi="Times New Roman" w:cs="Times New Roman"/>
+          <w:color w:val="000000" w:themeColor="text1"/>
+          <w:sz w:val="28"/>
+          <w:szCs w:val="28"/>
+          <w:lang w:val="ru-RU"/>
+        </w:rPr>
+        <w:t xml:space="preserve"> </w:t>
+      </w:r>
+      <w:r>
+        <w:rPr>
+          <w:rFonts w:ascii="Times New Roman" w:eastAsia="Times New Roman" w:hAnsi="Times New Roman" w:cs="Times New Roman"/>
+          <w:color w:val="000000" w:themeColor="text1"/>
+          <w:sz w:val="28"/>
+          <w:szCs w:val="28"/>
+          <w:lang w:val="ru-RU"/>
+        </w:rPr>
+        <w:t>ф</w:t>
+      </w:r>
+      <w:r>
+        <w:rPr>
+          <w:rFonts w:ascii="Times New Roman" w:eastAsia="Times New Roman" w:hAnsi="Times New Roman" w:cs="Times New Roman"/>
+          <w:color w:val="000000" w:themeColor="text1"/>
+          <w:sz w:val="28"/>
+          <w:szCs w:val="28"/>
+        </w:rPr>
+        <w:t>ото пользователя;</w:t>
       </w:r>
     </w:p>
     <w:p>
@@ -12706,7 +15492,48 @@
           <w:sz w:val="28"/>
           <w:szCs w:val="28"/>
         </w:rPr>
-        <w:t>—Кнопка «Редактировать профиль» для перехода на экран</w:t>
+        <w:lastRenderedPageBreak/>
+        <w:t>—</w:t>
+      </w:r>
+      <w:r>
+        <w:rPr>
+          <w:rFonts w:ascii="Times New Roman" w:eastAsia="Times New Roman" w:hAnsi="Times New Roman" w:cs="Times New Roman"/>
+          <w:color w:val="000000" w:themeColor="text1"/>
+          <w:sz w:val="28"/>
+          <w:szCs w:val="28"/>
+          <w:lang w:val="ru-RU"/>
+        </w:rPr>
+        <w:t xml:space="preserve"> </w:t>
+      </w:r>
+      <w:r>
+        <w:rPr>
+          <w:rFonts w:ascii="Times New Roman" w:eastAsia="Times New Roman" w:hAnsi="Times New Roman" w:cs="Times New Roman"/>
+          <w:color w:val="000000" w:themeColor="text1"/>
+          <w:sz w:val="28"/>
+          <w:szCs w:val="28"/>
+          <w:lang w:val="ru-RU"/>
+        </w:rPr>
+        <w:t>к</w:t>
+      </w:r>
+      <w:proofErr w:type="spellStart"/>
+      <w:r>
+        <w:rPr>
+          <w:rFonts w:ascii="Times New Roman" w:eastAsia="Times New Roman" w:hAnsi="Times New Roman" w:cs="Times New Roman"/>
+          <w:color w:val="000000" w:themeColor="text1"/>
+          <w:sz w:val="28"/>
+          <w:szCs w:val="28"/>
+        </w:rPr>
+        <w:t>нопка</w:t>
+      </w:r>
+      <w:proofErr w:type="spellEnd"/>
+      <w:r>
+        <w:rPr>
+          <w:rFonts w:ascii="Times New Roman" w:eastAsia="Times New Roman" w:hAnsi="Times New Roman" w:cs="Times New Roman"/>
+          <w:color w:val="000000" w:themeColor="text1"/>
+          <w:sz w:val="28"/>
+          <w:szCs w:val="28"/>
+        </w:rPr>
+        <w:t xml:space="preserve"> «Редактировать профиль» для перехода на экран</w:t>
       </w:r>
     </w:p>
     <w:p>
@@ -12750,7 +15577,47 @@
           <w:sz w:val="28"/>
           <w:szCs w:val="28"/>
         </w:rPr>
-        <w:t>—Кнопка «Создать подкаст» для перехода на экран создания</w:t>
+        <w:t>—</w:t>
+      </w:r>
+      <w:r>
+        <w:rPr>
+          <w:rFonts w:ascii="Times New Roman" w:eastAsia="Times New Roman" w:hAnsi="Times New Roman" w:cs="Times New Roman"/>
+          <w:color w:val="000000" w:themeColor="text1"/>
+          <w:sz w:val="28"/>
+          <w:szCs w:val="28"/>
+          <w:lang w:val="ru-RU"/>
+        </w:rPr>
+        <w:t xml:space="preserve"> </w:t>
+      </w:r>
+      <w:r>
+        <w:rPr>
+          <w:rFonts w:ascii="Times New Roman" w:eastAsia="Times New Roman" w:hAnsi="Times New Roman" w:cs="Times New Roman"/>
+          <w:color w:val="000000" w:themeColor="text1"/>
+          <w:sz w:val="28"/>
+          <w:szCs w:val="28"/>
+          <w:lang w:val="ru-RU"/>
+        </w:rPr>
+        <w:t>к</w:t>
+      </w:r>
+      <w:proofErr w:type="spellStart"/>
+      <w:r>
+        <w:rPr>
+          <w:rFonts w:ascii="Times New Roman" w:eastAsia="Times New Roman" w:hAnsi="Times New Roman" w:cs="Times New Roman"/>
+          <w:color w:val="000000" w:themeColor="text1"/>
+          <w:sz w:val="28"/>
+          <w:szCs w:val="28"/>
+        </w:rPr>
+        <w:t>нопка</w:t>
+      </w:r>
+      <w:proofErr w:type="spellEnd"/>
+      <w:r>
+        <w:rPr>
+          <w:rFonts w:ascii="Times New Roman" w:eastAsia="Times New Roman" w:hAnsi="Times New Roman" w:cs="Times New Roman"/>
+          <w:color w:val="000000" w:themeColor="text1"/>
+          <w:sz w:val="28"/>
+          <w:szCs w:val="28"/>
+        </w:rPr>
+        <w:t xml:space="preserve"> «Создать подкаст» для перехода на экран создания</w:t>
       </w:r>
     </w:p>
     <w:p>
@@ -12794,7 +15661,47 @@
           <w:sz w:val="28"/>
           <w:szCs w:val="28"/>
         </w:rPr>
-        <w:t>—Кнопка «Подписки» для перехода на экран просмотра подписок;</w:t>
+        <w:t>—</w:t>
+      </w:r>
+      <w:r>
+        <w:rPr>
+          <w:rFonts w:ascii="Times New Roman" w:eastAsia="Times New Roman" w:hAnsi="Times New Roman" w:cs="Times New Roman"/>
+          <w:color w:val="000000" w:themeColor="text1"/>
+          <w:sz w:val="28"/>
+          <w:szCs w:val="28"/>
+          <w:lang w:val="ru-RU"/>
+        </w:rPr>
+        <w:t xml:space="preserve"> </w:t>
+      </w:r>
+      <w:r>
+        <w:rPr>
+          <w:rFonts w:ascii="Times New Roman" w:eastAsia="Times New Roman" w:hAnsi="Times New Roman" w:cs="Times New Roman"/>
+          <w:color w:val="000000" w:themeColor="text1"/>
+          <w:sz w:val="28"/>
+          <w:szCs w:val="28"/>
+          <w:lang w:val="ru-RU"/>
+        </w:rPr>
+        <w:t>к</w:t>
+      </w:r>
+      <w:proofErr w:type="spellStart"/>
+      <w:r>
+        <w:rPr>
+          <w:rFonts w:ascii="Times New Roman" w:eastAsia="Times New Roman" w:hAnsi="Times New Roman" w:cs="Times New Roman"/>
+          <w:color w:val="000000" w:themeColor="text1"/>
+          <w:sz w:val="28"/>
+          <w:szCs w:val="28"/>
+        </w:rPr>
+        <w:t>нопка</w:t>
+      </w:r>
+      <w:proofErr w:type="spellEnd"/>
+      <w:r>
+        <w:rPr>
+          <w:rFonts w:ascii="Times New Roman" w:eastAsia="Times New Roman" w:hAnsi="Times New Roman" w:cs="Times New Roman"/>
+          <w:color w:val="000000" w:themeColor="text1"/>
+          <w:sz w:val="28"/>
+          <w:szCs w:val="28"/>
+        </w:rPr>
+        <w:t xml:space="preserve"> «Подписки» для перехода на экран просмотра подписок;</w:t>
       </w:r>
     </w:p>
     <w:p>
@@ -12816,7 +15723,47 @@
           <w:sz w:val="28"/>
           <w:szCs w:val="28"/>
         </w:rPr>
-        <w:t>—Кнопка «Понравившееся» для перехода на экран понравившихся</w:t>
+        <w:t>—</w:t>
+      </w:r>
+      <w:r>
+        <w:rPr>
+          <w:rFonts w:ascii="Times New Roman" w:eastAsia="Times New Roman" w:hAnsi="Times New Roman" w:cs="Times New Roman"/>
+          <w:color w:val="000000" w:themeColor="text1"/>
+          <w:sz w:val="28"/>
+          <w:szCs w:val="28"/>
+          <w:lang w:val="ru-RU"/>
+        </w:rPr>
+        <w:t xml:space="preserve"> </w:t>
+      </w:r>
+      <w:r>
+        <w:rPr>
+          <w:rFonts w:ascii="Times New Roman" w:eastAsia="Times New Roman" w:hAnsi="Times New Roman" w:cs="Times New Roman"/>
+          <w:color w:val="000000" w:themeColor="text1"/>
+          <w:sz w:val="28"/>
+          <w:szCs w:val="28"/>
+          <w:lang w:val="ru-RU"/>
+        </w:rPr>
+        <w:t>к</w:t>
+      </w:r>
+      <w:proofErr w:type="spellStart"/>
+      <w:r>
+        <w:rPr>
+          <w:rFonts w:ascii="Times New Roman" w:eastAsia="Times New Roman" w:hAnsi="Times New Roman" w:cs="Times New Roman"/>
+          <w:color w:val="000000" w:themeColor="text1"/>
+          <w:sz w:val="28"/>
+          <w:szCs w:val="28"/>
+        </w:rPr>
+        <w:t>нопка</w:t>
+      </w:r>
+      <w:proofErr w:type="spellEnd"/>
+      <w:r>
+        <w:rPr>
+          <w:rFonts w:ascii="Times New Roman" w:eastAsia="Times New Roman" w:hAnsi="Times New Roman" w:cs="Times New Roman"/>
+          <w:color w:val="000000" w:themeColor="text1"/>
+          <w:sz w:val="28"/>
+          <w:szCs w:val="28"/>
+        </w:rPr>
+        <w:t xml:space="preserve"> «Понравившееся» для перехода на экран понравившихся</w:t>
       </w:r>
     </w:p>
     <w:p>
@@ -12861,22 +15808,58 @@
           <w:sz w:val="28"/>
           <w:szCs w:val="28"/>
         </w:rPr>
-        <w:t>—Tab Bar для перехода на экраны поиска и ленты.</w:t>
-      </w:r>
-    </w:p>
-    <w:p>
-      <w:pPr>
-        <w:spacing w:after="160" w:line="360" w:lineRule="auto"/>
-        <w:ind w:firstLine="709"/>
-        <w:jc w:val="both"/>
-        <w:rPr>
-          <w:rFonts w:ascii="Times New Roman" w:eastAsia="Times New Roman" w:hAnsi="Times New Roman" w:cs="Times New Roman"/>
-          <w:color w:val="000000" w:themeColor="text1"/>
-          <w:sz w:val="28"/>
-          <w:szCs w:val="28"/>
-          <w:lang w:val="ru-RU"/>
-        </w:rPr>
-      </w:pPr>
+        <w:t>—</w:t>
+      </w:r>
+      <w:r>
+        <w:rPr>
+          <w:rFonts w:ascii="Times New Roman" w:eastAsia="Times New Roman" w:hAnsi="Times New Roman" w:cs="Times New Roman"/>
+          <w:color w:val="000000" w:themeColor="text1"/>
+          <w:sz w:val="28"/>
+          <w:szCs w:val="28"/>
+          <w:lang w:val="ru-RU"/>
+        </w:rPr>
+        <w:t xml:space="preserve"> </w:t>
+      </w:r>
+      <w:proofErr w:type="spellStart"/>
+      <w:r>
+        <w:rPr>
+          <w:rFonts w:ascii="Times New Roman" w:eastAsia="Times New Roman" w:hAnsi="Times New Roman" w:cs="Times New Roman"/>
+          <w:color w:val="000000" w:themeColor="text1"/>
+          <w:sz w:val="28"/>
+          <w:szCs w:val="28"/>
+        </w:rPr>
+        <w:t>Tab</w:t>
+      </w:r>
+      <w:proofErr w:type="spellEnd"/>
+      <w:r>
+        <w:rPr>
+          <w:rFonts w:ascii="Times New Roman" w:eastAsia="Times New Roman" w:hAnsi="Times New Roman" w:cs="Times New Roman"/>
+          <w:color w:val="000000" w:themeColor="text1"/>
+          <w:sz w:val="28"/>
+          <w:szCs w:val="28"/>
+        </w:rPr>
+        <w:t xml:space="preserve"> </w:t>
+      </w:r>
+      <w:proofErr w:type="spellStart"/>
+      <w:r>
+        <w:rPr>
+          <w:rFonts w:ascii="Times New Roman" w:eastAsia="Times New Roman" w:hAnsi="Times New Roman" w:cs="Times New Roman"/>
+          <w:color w:val="000000" w:themeColor="text1"/>
+          <w:sz w:val="28"/>
+          <w:szCs w:val="28"/>
+        </w:rPr>
+        <w:t>Bar</w:t>
+      </w:r>
+      <w:proofErr w:type="spellEnd"/>
+      <w:r>
+        <w:rPr>
+          <w:rFonts w:ascii="Times New Roman" w:eastAsia="Times New Roman" w:hAnsi="Times New Roman" w:cs="Times New Roman"/>
+          <w:color w:val="000000" w:themeColor="text1"/>
+          <w:sz w:val="28"/>
+          <w:szCs w:val="28"/>
+        </w:rPr>
+        <w:t xml:space="preserve"> для перехода на экраны поиска и ленты.</w:t>
+      </w:r>
     </w:p>
     <w:p>
       <w:pPr>
@@ -12993,7 +15976,47 @@
           <w:sz w:val="28"/>
           <w:szCs w:val="28"/>
         </w:rPr>
-        <w:t>—Поле ввода имени;</w:t>
+        <w:t>—</w:t>
+      </w:r>
+      <w:r>
+        <w:rPr>
+          <w:rFonts w:ascii="Times New Roman" w:eastAsia="Times New Roman" w:hAnsi="Times New Roman" w:cs="Times New Roman"/>
+          <w:color w:val="000000" w:themeColor="text1"/>
+          <w:sz w:val="28"/>
+          <w:szCs w:val="28"/>
+          <w:lang w:val="ru-RU"/>
+        </w:rPr>
+        <w:t xml:space="preserve"> </w:t>
+      </w:r>
+      <w:r>
+        <w:rPr>
+          <w:rFonts w:ascii="Times New Roman" w:eastAsia="Times New Roman" w:hAnsi="Times New Roman" w:cs="Times New Roman"/>
+          <w:color w:val="000000" w:themeColor="text1"/>
+          <w:sz w:val="28"/>
+          <w:szCs w:val="28"/>
+          <w:lang w:val="ru-RU"/>
+        </w:rPr>
+        <w:t>п</w:t>
+      </w:r>
+      <w:proofErr w:type="spellStart"/>
+      <w:r>
+        <w:rPr>
+          <w:rFonts w:ascii="Times New Roman" w:eastAsia="Times New Roman" w:hAnsi="Times New Roman" w:cs="Times New Roman"/>
+          <w:color w:val="000000" w:themeColor="text1"/>
+          <w:sz w:val="28"/>
+          <w:szCs w:val="28"/>
+        </w:rPr>
+        <w:t>оле</w:t>
+      </w:r>
+      <w:proofErr w:type="spellEnd"/>
+      <w:r>
+        <w:rPr>
+          <w:rFonts w:ascii="Times New Roman" w:eastAsia="Times New Roman" w:hAnsi="Times New Roman" w:cs="Times New Roman"/>
+          <w:color w:val="000000" w:themeColor="text1"/>
+          <w:sz w:val="28"/>
+          <w:szCs w:val="28"/>
+        </w:rPr>
+        <w:t xml:space="preserve"> ввода имени;</w:t>
       </w:r>
     </w:p>
     <w:p>
@@ -13015,7 +16038,46 @@
           <w:sz w:val="28"/>
           <w:szCs w:val="28"/>
         </w:rPr>
-        <w:t>—ImageView для смены фото;</w:t>
+        <w:t>—</w:t>
+      </w:r>
+      <w:r>
+        <w:rPr>
+          <w:rFonts w:ascii="Times New Roman" w:eastAsia="Times New Roman" w:hAnsi="Times New Roman" w:cs="Times New Roman"/>
+          <w:color w:val="000000" w:themeColor="text1"/>
+          <w:sz w:val="28"/>
+          <w:szCs w:val="28"/>
+          <w:lang w:val="ru-RU"/>
+        </w:rPr>
+        <w:t xml:space="preserve"> </w:t>
+      </w:r>
+      <w:r>
+        <w:rPr>
+          <w:rFonts w:ascii="Times New Roman" w:eastAsia="Times New Roman" w:hAnsi="Times New Roman" w:cs="Times New Roman"/>
+          <w:color w:val="000000" w:themeColor="text1"/>
+          <w:sz w:val="28"/>
+          <w:szCs w:val="28"/>
+          <w:lang w:val="ru-RU"/>
+        </w:rPr>
+        <w:t>ф</w:t>
+      </w:r>
+      <w:r>
+        <w:rPr>
+          <w:rFonts w:ascii="Times New Roman" w:eastAsia="Times New Roman" w:hAnsi="Times New Roman" w:cs="Times New Roman"/>
+          <w:color w:val="000000" w:themeColor="text1"/>
+          <w:sz w:val="28"/>
+          <w:szCs w:val="28"/>
+          <w:lang w:val="ru-RU"/>
+        </w:rPr>
+        <w:t>ото профиля</w:t>
+      </w:r>
+      <w:r>
+        <w:rPr>
+          <w:rFonts w:ascii="Times New Roman" w:eastAsia="Times New Roman" w:hAnsi="Times New Roman" w:cs="Times New Roman"/>
+          <w:color w:val="000000" w:themeColor="text1"/>
+          <w:sz w:val="28"/>
+          <w:szCs w:val="28"/>
+        </w:rPr>
+        <w:t>;</w:t>
       </w:r>
     </w:p>
     <w:p>
@@ -13037,7 +16099,47 @@
           <w:sz w:val="28"/>
           <w:szCs w:val="28"/>
         </w:rPr>
-        <w:t>—Кнопка «Сохранить» для сохранения изменений и перехода на</w:t>
+        <w:t>—</w:t>
+      </w:r>
+      <w:r>
+        <w:rPr>
+          <w:rFonts w:ascii="Times New Roman" w:eastAsia="Times New Roman" w:hAnsi="Times New Roman" w:cs="Times New Roman"/>
+          <w:color w:val="000000" w:themeColor="text1"/>
+          <w:sz w:val="28"/>
+          <w:szCs w:val="28"/>
+          <w:lang w:val="ru-RU"/>
+        </w:rPr>
+        <w:t xml:space="preserve"> </w:t>
+      </w:r>
+      <w:r>
+        <w:rPr>
+          <w:rFonts w:ascii="Times New Roman" w:eastAsia="Times New Roman" w:hAnsi="Times New Roman" w:cs="Times New Roman"/>
+          <w:color w:val="000000" w:themeColor="text1"/>
+          <w:sz w:val="28"/>
+          <w:szCs w:val="28"/>
+          <w:lang w:val="ru-RU"/>
+        </w:rPr>
+        <w:t>к</w:t>
+      </w:r>
+      <w:proofErr w:type="spellStart"/>
+      <w:r>
+        <w:rPr>
+          <w:rFonts w:ascii="Times New Roman" w:eastAsia="Times New Roman" w:hAnsi="Times New Roman" w:cs="Times New Roman"/>
+          <w:color w:val="000000" w:themeColor="text1"/>
+          <w:sz w:val="28"/>
+          <w:szCs w:val="28"/>
+        </w:rPr>
+        <w:t>нопка</w:t>
+      </w:r>
+      <w:proofErr w:type="spellEnd"/>
+      <w:r>
+        <w:rPr>
+          <w:rFonts w:ascii="Times New Roman" w:eastAsia="Times New Roman" w:hAnsi="Times New Roman" w:cs="Times New Roman"/>
+          <w:color w:val="000000" w:themeColor="text1"/>
+          <w:sz w:val="28"/>
+          <w:szCs w:val="28"/>
+        </w:rPr>
+        <w:t xml:space="preserve"> «Сохранить» для сохранения изменений и перехода на</w:t>
       </w:r>
     </w:p>
     <w:p>
@@ -13082,7 +16184,45 @@
           <w:sz w:val="28"/>
           <w:szCs w:val="28"/>
         </w:rPr>
-        <w:t>При нажатии на ImageView открывается окно выбора фото из галереи. Экран можно закрыть свайпом вниз.</w:t>
+        <w:t xml:space="preserve">При нажатии на </w:t>
+      </w:r>
+      <w:r>
+        <w:rPr>
+          <w:rFonts w:ascii="Times New Roman" w:eastAsia="Times New Roman" w:hAnsi="Times New Roman" w:cs="Times New Roman"/>
+          <w:color w:val="000000" w:themeColor="text1"/>
+          <w:sz w:val="28"/>
+          <w:szCs w:val="28"/>
+        </w:rPr>
+        <w:t>фото профиля, при нажатии на которое можно его сменить</w:t>
+      </w:r>
+      <w:r>
+        <w:rPr>
+          <w:rFonts w:ascii="Times New Roman" w:eastAsia="Times New Roman" w:hAnsi="Times New Roman" w:cs="Times New Roman"/>
+          <w:color w:val="000000" w:themeColor="text1"/>
+          <w:sz w:val="28"/>
+          <w:szCs w:val="28"/>
+        </w:rPr>
+        <w:t xml:space="preserve"> фото из галереи. Экран можно закрыть </w:t>
+      </w:r>
+      <w:proofErr w:type="spellStart"/>
+      <w:r>
+        <w:rPr>
+          <w:rFonts w:ascii="Times New Roman" w:eastAsia="Times New Roman" w:hAnsi="Times New Roman" w:cs="Times New Roman"/>
+          <w:color w:val="000000" w:themeColor="text1"/>
+          <w:sz w:val="28"/>
+          <w:szCs w:val="28"/>
+        </w:rPr>
+        <w:t>свайпом</w:t>
+      </w:r>
+      <w:proofErr w:type="spellEnd"/>
+      <w:r>
+        <w:rPr>
+          <w:rFonts w:ascii="Times New Roman" w:eastAsia="Times New Roman" w:hAnsi="Times New Roman" w:cs="Times New Roman"/>
+          <w:color w:val="000000" w:themeColor="text1"/>
+          <w:sz w:val="28"/>
+          <w:szCs w:val="28"/>
+        </w:rPr>
+        <w:t xml:space="preserve"> вниз.</w:t>
       </w:r>
     </w:p>
     <w:p>
@@ -13179,7 +16319,27 @@
           <w:sz w:val="28"/>
           <w:szCs w:val="28"/>
         </w:rPr>
-        <w:t>На экране находится список авторов, на которых подписан пользователь. Пользователь может перейти на экран профиля автора, нажав на соответствующую ячейку. Экран можно закрыть свайпом вниз.</w:t>
+        <w:t xml:space="preserve">На экране находится список авторов, на которых подписан пользователь. Пользователь может перейти на экран профиля автора, нажав на соответствующую ячейку. Экран можно закрыть </w:t>
+      </w:r>
+      <w:proofErr w:type="spellStart"/>
+      <w:r>
+        <w:rPr>
+          <w:rFonts w:ascii="Times New Roman" w:eastAsia="Times New Roman" w:hAnsi="Times New Roman" w:cs="Times New Roman"/>
+          <w:color w:val="000000" w:themeColor="text1"/>
+          <w:sz w:val="28"/>
+          <w:szCs w:val="28"/>
+        </w:rPr>
+        <w:t>свайпом</w:t>
+      </w:r>
+      <w:proofErr w:type="spellEnd"/>
+      <w:r>
+        <w:rPr>
+          <w:rFonts w:ascii="Times New Roman" w:eastAsia="Times New Roman" w:hAnsi="Times New Roman" w:cs="Times New Roman"/>
+          <w:color w:val="000000" w:themeColor="text1"/>
+          <w:sz w:val="28"/>
+          <w:szCs w:val="28"/>
+        </w:rPr>
+        <w:t xml:space="preserve"> вниз.</w:t>
       </w:r>
     </w:p>
     <w:p>
@@ -13202,7 +16362,6 @@
           <w:b/>
           <w:color w:val="000000" w:themeColor="text1"/>
         </w:rPr>
-        <w:lastRenderedPageBreak/>
         <w:t>4.</w:t>
       </w:r>
       <w:r>
@@ -13294,7 +16453,27 @@
           <w:sz w:val="28"/>
           <w:szCs w:val="28"/>
         </w:rPr>
-        <w:t>На экране находится список подкастов, которые понравились пользователю. Пользователь может перейти на экран профиля автора, нажав на соответствующую ячейку. Экран можно закрыть свайпом вниз.</w:t>
+        <w:t xml:space="preserve">На экране находится список подкастов, которые понравились пользователю. Пользователь может перейти на экран профиля автора, нажав на соответствующую ячейку. Экран можно закрыть </w:t>
+      </w:r>
+      <w:proofErr w:type="spellStart"/>
+      <w:r>
+        <w:rPr>
+          <w:rFonts w:ascii="Times New Roman" w:eastAsia="Times New Roman" w:hAnsi="Times New Roman" w:cs="Times New Roman"/>
+          <w:color w:val="000000" w:themeColor="text1"/>
+          <w:sz w:val="28"/>
+          <w:szCs w:val="28"/>
+        </w:rPr>
+        <w:t>свайпом</w:t>
+      </w:r>
+      <w:proofErr w:type="spellEnd"/>
+      <w:r>
+        <w:rPr>
+          <w:rFonts w:ascii="Times New Roman" w:eastAsia="Times New Roman" w:hAnsi="Times New Roman" w:cs="Times New Roman"/>
+          <w:color w:val="000000" w:themeColor="text1"/>
+          <w:sz w:val="28"/>
+          <w:szCs w:val="28"/>
+        </w:rPr>
+        <w:t xml:space="preserve"> вниз.</w:t>
       </w:r>
     </w:p>
     <w:p>
@@ -13317,6 +16496,7 @@
           <w:b/>
           <w:color w:val="000000" w:themeColor="text1"/>
         </w:rPr>
+        <w:lastRenderedPageBreak/>
         <w:t>4.</w:t>
       </w:r>
       <w:r>
@@ -13413,12 +16593,8 @@
     <w:p>
       <w:pPr>
         <w:pStyle w:val="af0"/>
-        <w:numPr>
-          <w:ilvl w:val="0"/>
-          <w:numId w:val="6"/>
-        </w:numPr>
         <w:spacing w:after="160" w:line="360" w:lineRule="auto"/>
-        <w:ind w:left="0" w:firstLine="709"/>
+        <w:ind w:left="709"/>
         <w:jc w:val="both"/>
         <w:rPr>
           <w:rFonts w:ascii="Times New Roman" w:eastAsia="Times New Roman" w:hAnsi="Times New Roman" w:cs="Times New Roman"/>
@@ -13434,18 +16610,44 @@
           <w:sz w:val="28"/>
           <w:szCs w:val="28"/>
         </w:rPr>
-        <w:t>Поле ввода названия подкаста;</w:t>
+        <w:t xml:space="preserve">–– </w:t>
+      </w:r>
+      <w:r>
+        <w:rPr>
+          <w:rFonts w:ascii="Times New Roman" w:eastAsia="Times New Roman" w:hAnsi="Times New Roman" w:cs="Times New Roman"/>
+          <w:color w:val="000000" w:themeColor="text1"/>
+          <w:sz w:val="28"/>
+          <w:szCs w:val="28"/>
+          <w:lang w:val="ru-RU"/>
+        </w:rPr>
+        <w:t>п</w:t>
+      </w:r>
+      <w:proofErr w:type="spellStart"/>
+      <w:r>
+        <w:rPr>
+          <w:rFonts w:ascii="Times New Roman" w:eastAsia="Times New Roman" w:hAnsi="Times New Roman" w:cs="Times New Roman"/>
+          <w:color w:val="000000" w:themeColor="text1"/>
+          <w:sz w:val="28"/>
+          <w:szCs w:val="28"/>
+        </w:rPr>
+        <w:t>оле</w:t>
+      </w:r>
+      <w:proofErr w:type="spellEnd"/>
+      <w:r>
+        <w:rPr>
+          <w:rFonts w:ascii="Times New Roman" w:eastAsia="Times New Roman" w:hAnsi="Times New Roman" w:cs="Times New Roman"/>
+          <w:color w:val="000000" w:themeColor="text1"/>
+          <w:sz w:val="28"/>
+          <w:szCs w:val="28"/>
+        </w:rPr>
+        <w:t xml:space="preserve"> ввода названия подкаста;</w:t>
       </w:r>
     </w:p>
     <w:p>
       <w:pPr>
         <w:pStyle w:val="af0"/>
-        <w:numPr>
-          <w:ilvl w:val="0"/>
-          <w:numId w:val="6"/>
-        </w:numPr>
         <w:spacing w:after="160" w:line="360" w:lineRule="auto"/>
-        <w:ind w:left="0" w:firstLine="709"/>
+        <w:ind w:left="709"/>
         <w:jc w:val="both"/>
         <w:rPr>
           <w:rFonts w:ascii="Times New Roman" w:eastAsia="Times New Roman" w:hAnsi="Times New Roman" w:cs="Times New Roman"/>
@@ -13461,18 +16663,43 @@
           <w:sz w:val="28"/>
           <w:szCs w:val="28"/>
         </w:rPr>
-        <w:t>ImageView для выбора логотипа подкаста;</w:t>
+        <w:t xml:space="preserve">–– </w:t>
+      </w:r>
+      <w:r>
+        <w:rPr>
+          <w:rFonts w:ascii="Times New Roman" w:eastAsia="Times New Roman" w:hAnsi="Times New Roman" w:cs="Times New Roman"/>
+          <w:color w:val="000000" w:themeColor="text1"/>
+          <w:sz w:val="28"/>
+          <w:szCs w:val="28"/>
+          <w:lang w:val="ru-RU"/>
+        </w:rPr>
+        <w:t>п</w:t>
+      </w:r>
+      <w:r>
+        <w:rPr>
+          <w:rFonts w:ascii="Times New Roman" w:eastAsia="Times New Roman" w:hAnsi="Times New Roman" w:cs="Times New Roman"/>
+          <w:color w:val="000000" w:themeColor="text1"/>
+          <w:sz w:val="28"/>
+          <w:szCs w:val="28"/>
+          <w:lang w:val="ru-RU"/>
+        </w:rPr>
+        <w:t>оле с фото</w:t>
+      </w:r>
+      <w:r>
+        <w:rPr>
+          <w:rFonts w:ascii="Times New Roman" w:eastAsia="Times New Roman" w:hAnsi="Times New Roman" w:cs="Times New Roman"/>
+          <w:color w:val="000000" w:themeColor="text1"/>
+          <w:sz w:val="28"/>
+          <w:szCs w:val="28"/>
+        </w:rPr>
+        <w:t xml:space="preserve"> для выбора логотипа подкаста;</w:t>
       </w:r>
     </w:p>
     <w:p>
       <w:pPr>
         <w:pStyle w:val="af0"/>
-        <w:numPr>
-          <w:ilvl w:val="0"/>
-          <w:numId w:val="6"/>
-        </w:numPr>
         <w:spacing w:after="160" w:line="360" w:lineRule="auto"/>
-        <w:ind w:left="0" w:firstLine="709"/>
+        <w:ind w:left="709"/>
         <w:jc w:val="both"/>
         <w:rPr>
           <w:rFonts w:ascii="Times New Roman" w:eastAsia="Times New Roman" w:hAnsi="Times New Roman" w:cs="Times New Roman"/>
@@ -13488,18 +16715,44 @@
           <w:sz w:val="28"/>
           <w:szCs w:val="28"/>
         </w:rPr>
-        <w:t>Кнопка «Аудио» для перехода на экран добавления аудио;</w:t>
+        <w:t xml:space="preserve">–– </w:t>
+      </w:r>
+      <w:r>
+        <w:rPr>
+          <w:rFonts w:ascii="Times New Roman" w:eastAsia="Times New Roman" w:hAnsi="Times New Roman" w:cs="Times New Roman"/>
+          <w:color w:val="000000" w:themeColor="text1"/>
+          <w:sz w:val="28"/>
+          <w:szCs w:val="28"/>
+          <w:lang w:val="ru-RU"/>
+        </w:rPr>
+        <w:t>к</w:t>
+      </w:r>
+      <w:proofErr w:type="spellStart"/>
+      <w:r>
+        <w:rPr>
+          <w:rFonts w:ascii="Times New Roman" w:eastAsia="Times New Roman" w:hAnsi="Times New Roman" w:cs="Times New Roman"/>
+          <w:color w:val="000000" w:themeColor="text1"/>
+          <w:sz w:val="28"/>
+          <w:szCs w:val="28"/>
+        </w:rPr>
+        <w:t>нопка</w:t>
+      </w:r>
+      <w:proofErr w:type="spellEnd"/>
+      <w:r>
+        <w:rPr>
+          <w:rFonts w:ascii="Times New Roman" w:eastAsia="Times New Roman" w:hAnsi="Times New Roman" w:cs="Times New Roman"/>
+          <w:color w:val="000000" w:themeColor="text1"/>
+          <w:sz w:val="28"/>
+          <w:szCs w:val="28"/>
+        </w:rPr>
+        <w:t xml:space="preserve"> «Аудио» для перехода на экран добавления аудио;</w:t>
       </w:r>
     </w:p>
     <w:p>
       <w:pPr>
         <w:pStyle w:val="af0"/>
-        <w:numPr>
-          <w:ilvl w:val="0"/>
-          <w:numId w:val="6"/>
-        </w:numPr>
         <w:spacing w:after="160" w:line="360" w:lineRule="auto"/>
-        <w:ind w:left="0" w:firstLine="709"/>
+        <w:ind w:left="709"/>
         <w:jc w:val="both"/>
         <w:rPr>
           <w:rFonts w:ascii="Times New Roman" w:eastAsia="Times New Roman" w:hAnsi="Times New Roman" w:cs="Times New Roman"/>
@@ -13515,18 +16768,44 @@
           <w:sz w:val="28"/>
           <w:szCs w:val="28"/>
         </w:rPr>
-        <w:t>Поле для ввода описания;</w:t>
+        <w:t xml:space="preserve">–– </w:t>
+      </w:r>
+      <w:r>
+        <w:rPr>
+          <w:rFonts w:ascii="Times New Roman" w:eastAsia="Times New Roman" w:hAnsi="Times New Roman" w:cs="Times New Roman"/>
+          <w:color w:val="000000" w:themeColor="text1"/>
+          <w:sz w:val="28"/>
+          <w:szCs w:val="28"/>
+          <w:lang w:val="ru-RU"/>
+        </w:rPr>
+        <w:t>п</w:t>
+      </w:r>
+      <w:proofErr w:type="spellStart"/>
+      <w:r>
+        <w:rPr>
+          <w:rFonts w:ascii="Times New Roman" w:eastAsia="Times New Roman" w:hAnsi="Times New Roman" w:cs="Times New Roman"/>
+          <w:color w:val="000000" w:themeColor="text1"/>
+          <w:sz w:val="28"/>
+          <w:szCs w:val="28"/>
+        </w:rPr>
+        <w:t>оле</w:t>
+      </w:r>
+      <w:proofErr w:type="spellEnd"/>
+      <w:r>
+        <w:rPr>
+          <w:rFonts w:ascii="Times New Roman" w:eastAsia="Times New Roman" w:hAnsi="Times New Roman" w:cs="Times New Roman"/>
+          <w:color w:val="000000" w:themeColor="text1"/>
+          <w:sz w:val="28"/>
+          <w:szCs w:val="28"/>
+        </w:rPr>
+        <w:t xml:space="preserve"> для ввода описания;</w:t>
       </w:r>
     </w:p>
     <w:p>
       <w:pPr>
         <w:pStyle w:val="af0"/>
-        <w:numPr>
-          <w:ilvl w:val="0"/>
-          <w:numId w:val="6"/>
-        </w:numPr>
         <w:spacing w:after="160" w:line="360" w:lineRule="auto"/>
-        <w:ind w:left="0" w:firstLine="709"/>
+        <w:ind w:left="709"/>
         <w:jc w:val="both"/>
         <w:rPr>
           <w:rFonts w:ascii="Times New Roman" w:eastAsia="Times New Roman" w:hAnsi="Times New Roman" w:cs="Times New Roman"/>
@@ -13542,7 +16821,37 @@
           <w:sz w:val="28"/>
           <w:szCs w:val="28"/>
         </w:rPr>
-        <w:t>Кнопка «Создать» для сохранения подкаста.</w:t>
+        <w:t xml:space="preserve">–– </w:t>
+      </w:r>
+      <w:r>
+        <w:rPr>
+          <w:rFonts w:ascii="Times New Roman" w:eastAsia="Times New Roman" w:hAnsi="Times New Roman" w:cs="Times New Roman"/>
+          <w:color w:val="000000" w:themeColor="text1"/>
+          <w:sz w:val="28"/>
+          <w:szCs w:val="28"/>
+          <w:lang w:val="ru-RU"/>
+        </w:rPr>
+        <w:t>к</w:t>
+      </w:r>
+      <w:proofErr w:type="spellStart"/>
+      <w:r>
+        <w:rPr>
+          <w:rFonts w:ascii="Times New Roman" w:eastAsia="Times New Roman" w:hAnsi="Times New Roman" w:cs="Times New Roman"/>
+          <w:color w:val="000000" w:themeColor="text1"/>
+          <w:sz w:val="28"/>
+          <w:szCs w:val="28"/>
+        </w:rPr>
+        <w:t>нопка</w:t>
+      </w:r>
+      <w:proofErr w:type="spellEnd"/>
+      <w:r>
+        <w:rPr>
+          <w:rFonts w:ascii="Times New Roman" w:eastAsia="Times New Roman" w:hAnsi="Times New Roman" w:cs="Times New Roman"/>
+          <w:color w:val="000000" w:themeColor="text1"/>
+          <w:sz w:val="28"/>
+          <w:szCs w:val="28"/>
+        </w:rPr>
+        <w:t xml:space="preserve"> «Создать» для сохранения подкаста.</w:t>
       </w:r>
     </w:p>
     <w:p>
@@ -13565,36 +16874,47 @@
           <w:sz w:val="28"/>
           <w:szCs w:val="28"/>
         </w:rPr>
-        <w:t>Кнопка «Создать» становится активной, когда заполнены все поля. При нажатии на ImageView открывается окно выбора фото из галереи. При выборе аудио на кнопке «Аудио» отображается название файла аудио. Экран можно закрыть свайпом вниз.</w:t>
-      </w:r>
-    </w:p>
-    <w:p>
-      <w:pPr>
-        <w:spacing w:after="160" w:line="360" w:lineRule="auto"/>
-        <w:ind w:firstLine="709"/>
-        <w:jc w:val="both"/>
-        <w:rPr>
-          <w:rFonts w:ascii="Times New Roman" w:eastAsia="Times New Roman" w:hAnsi="Times New Roman" w:cs="Times New Roman"/>
-          <w:color w:val="000000" w:themeColor="text1"/>
-          <w:sz w:val="28"/>
-          <w:szCs w:val="28"/>
-          <w:lang w:val="ru-RU"/>
-        </w:rPr>
-      </w:pPr>
-    </w:p>
-    <w:p>
-      <w:pPr>
-        <w:spacing w:after="160" w:line="360" w:lineRule="auto"/>
-        <w:ind w:firstLine="709"/>
-        <w:jc w:val="both"/>
-        <w:rPr>
-          <w:rFonts w:ascii="Times New Roman" w:eastAsia="Times New Roman" w:hAnsi="Times New Roman" w:cs="Times New Roman"/>
-          <w:color w:val="000000" w:themeColor="text1"/>
-          <w:sz w:val="28"/>
-          <w:szCs w:val="28"/>
-          <w:lang w:val="ru-RU"/>
-        </w:rPr>
-      </w:pPr>
+        <w:t>Кнопка «Создать» становится активной, когда заполнены все поля. При нажатии на</w:t>
+      </w:r>
+      <w:r>
+        <w:rPr>
+          <w:rFonts w:ascii="Times New Roman" w:eastAsia="Times New Roman" w:hAnsi="Times New Roman" w:cs="Times New Roman"/>
+          <w:color w:val="000000" w:themeColor="text1"/>
+          <w:sz w:val="28"/>
+          <w:szCs w:val="28"/>
+          <w:lang w:val="ru-RU"/>
+        </w:rPr>
+        <w:t xml:space="preserve"> поле с фото</w:t>
+      </w:r>
+      <w:r>
+        <w:rPr>
+          <w:rFonts w:ascii="Times New Roman" w:eastAsia="Times New Roman" w:hAnsi="Times New Roman" w:cs="Times New Roman"/>
+          <w:color w:val="000000" w:themeColor="text1"/>
+          <w:sz w:val="28"/>
+          <w:szCs w:val="28"/>
+        </w:rPr>
+        <w:t xml:space="preserve"> открывается окно выбора фото из галереи. При выборе аудио на кнопке «Аудио» отображается название файла аудио. Экран можно закрыть </w:t>
+      </w:r>
+      <w:proofErr w:type="spellStart"/>
+      <w:r>
+        <w:rPr>
+          <w:rFonts w:ascii="Times New Roman" w:eastAsia="Times New Roman" w:hAnsi="Times New Roman" w:cs="Times New Roman"/>
+          <w:color w:val="000000" w:themeColor="text1"/>
+          <w:sz w:val="28"/>
+          <w:szCs w:val="28"/>
+        </w:rPr>
+        <w:t>свайпом</w:t>
+      </w:r>
+      <w:proofErr w:type="spellEnd"/>
+      <w:r>
+        <w:rPr>
+          <w:rFonts w:ascii="Times New Roman" w:eastAsia="Times New Roman" w:hAnsi="Times New Roman" w:cs="Times New Roman"/>
+          <w:color w:val="000000" w:themeColor="text1"/>
+          <w:sz w:val="28"/>
+          <w:szCs w:val="28"/>
+        </w:rPr>
+        <w:t xml:space="preserve"> вниз.</w:t>
+      </w:r>
     </w:p>
     <w:p>
       <w:pPr>
@@ -13712,12 +17032,8 @@
     <w:p>
       <w:pPr>
         <w:pStyle w:val="af0"/>
-        <w:numPr>
-          <w:ilvl w:val="0"/>
-          <w:numId w:val="7"/>
-        </w:numPr>
         <w:spacing w:after="160" w:line="360" w:lineRule="auto"/>
-        <w:ind w:left="0" w:firstLine="709"/>
+        <w:ind w:left="709"/>
         <w:jc w:val="both"/>
         <w:rPr>
           <w:rFonts w:ascii="Times New Roman" w:eastAsia="Times New Roman" w:hAnsi="Times New Roman" w:cs="Times New Roman"/>
@@ -13733,18 +17049,44 @@
           <w:sz w:val="28"/>
           <w:szCs w:val="28"/>
         </w:rPr>
-        <w:t>Кнопка «Назад» для перехода на предыдущий экран;</w:t>
+        <w:t xml:space="preserve">–– </w:t>
+      </w:r>
+      <w:r>
+        <w:rPr>
+          <w:rFonts w:ascii="Times New Roman" w:eastAsia="Times New Roman" w:hAnsi="Times New Roman" w:cs="Times New Roman"/>
+          <w:color w:val="000000" w:themeColor="text1"/>
+          <w:sz w:val="28"/>
+          <w:szCs w:val="28"/>
+          <w:lang w:val="ru-RU"/>
+        </w:rPr>
+        <w:t>к</w:t>
+      </w:r>
+      <w:proofErr w:type="spellStart"/>
+      <w:r>
+        <w:rPr>
+          <w:rFonts w:ascii="Times New Roman" w:eastAsia="Times New Roman" w:hAnsi="Times New Roman" w:cs="Times New Roman"/>
+          <w:color w:val="000000" w:themeColor="text1"/>
+          <w:sz w:val="28"/>
+          <w:szCs w:val="28"/>
+        </w:rPr>
+        <w:t>нопка</w:t>
+      </w:r>
+      <w:proofErr w:type="spellEnd"/>
+      <w:r>
+        <w:rPr>
+          <w:rFonts w:ascii="Times New Roman" w:eastAsia="Times New Roman" w:hAnsi="Times New Roman" w:cs="Times New Roman"/>
+          <w:color w:val="000000" w:themeColor="text1"/>
+          <w:sz w:val="28"/>
+          <w:szCs w:val="28"/>
+        </w:rPr>
+        <w:t xml:space="preserve"> «Назад» для перехода на предыдущий экран;</w:t>
       </w:r>
     </w:p>
     <w:p>
       <w:pPr>
         <w:pStyle w:val="af0"/>
-        <w:numPr>
-          <w:ilvl w:val="0"/>
-          <w:numId w:val="7"/>
-        </w:numPr>
         <w:spacing w:after="160" w:line="360" w:lineRule="auto"/>
-        <w:ind w:left="0" w:firstLine="709"/>
+        <w:ind w:left="709"/>
         <w:jc w:val="both"/>
         <w:rPr>
           <w:rFonts w:ascii="Times New Roman" w:eastAsia="Times New Roman" w:hAnsi="Times New Roman" w:cs="Times New Roman"/>
@@ -13760,18 +17102,44 @@
           <w:sz w:val="28"/>
           <w:szCs w:val="28"/>
         </w:rPr>
-        <w:t>Полоса для обрезки аудио;</w:t>
+        <w:t xml:space="preserve">–– </w:t>
+      </w:r>
+      <w:r>
+        <w:rPr>
+          <w:rFonts w:ascii="Times New Roman" w:eastAsia="Times New Roman" w:hAnsi="Times New Roman" w:cs="Times New Roman"/>
+          <w:color w:val="000000" w:themeColor="text1"/>
+          <w:sz w:val="28"/>
+          <w:szCs w:val="28"/>
+          <w:lang w:val="ru-RU"/>
+        </w:rPr>
+        <w:t>п</w:t>
+      </w:r>
+      <w:proofErr w:type="spellStart"/>
+      <w:r>
+        <w:rPr>
+          <w:rFonts w:ascii="Times New Roman" w:eastAsia="Times New Roman" w:hAnsi="Times New Roman" w:cs="Times New Roman"/>
+          <w:color w:val="000000" w:themeColor="text1"/>
+          <w:sz w:val="28"/>
+          <w:szCs w:val="28"/>
+        </w:rPr>
+        <w:t>олоса</w:t>
+      </w:r>
+      <w:proofErr w:type="spellEnd"/>
+      <w:r>
+        <w:rPr>
+          <w:rFonts w:ascii="Times New Roman" w:eastAsia="Times New Roman" w:hAnsi="Times New Roman" w:cs="Times New Roman"/>
+          <w:color w:val="000000" w:themeColor="text1"/>
+          <w:sz w:val="28"/>
+          <w:szCs w:val="28"/>
+        </w:rPr>
+        <w:t xml:space="preserve"> для обрезки аудио;</w:t>
       </w:r>
     </w:p>
     <w:p>
       <w:pPr>
         <w:pStyle w:val="af0"/>
-        <w:numPr>
-          <w:ilvl w:val="0"/>
-          <w:numId w:val="7"/>
-        </w:numPr>
         <w:spacing w:after="160" w:line="360" w:lineRule="auto"/>
-        <w:ind w:left="0" w:firstLine="709"/>
+        <w:ind w:left="709"/>
         <w:jc w:val="both"/>
         <w:rPr>
           <w:rFonts w:ascii="Times New Roman" w:eastAsia="Times New Roman" w:hAnsi="Times New Roman" w:cs="Times New Roman"/>
@@ -13787,18 +17155,44 @@
           <w:sz w:val="28"/>
           <w:szCs w:val="28"/>
         </w:rPr>
-        <w:t>Кнопка «Загрузить из файла»;</w:t>
+        <w:t xml:space="preserve">–– </w:t>
+      </w:r>
+      <w:r>
+        <w:rPr>
+          <w:rFonts w:ascii="Times New Roman" w:eastAsia="Times New Roman" w:hAnsi="Times New Roman" w:cs="Times New Roman"/>
+          <w:color w:val="000000" w:themeColor="text1"/>
+          <w:sz w:val="28"/>
+          <w:szCs w:val="28"/>
+          <w:lang w:val="ru-RU"/>
+        </w:rPr>
+        <w:t>к</w:t>
+      </w:r>
+      <w:proofErr w:type="spellStart"/>
+      <w:r>
+        <w:rPr>
+          <w:rFonts w:ascii="Times New Roman" w:eastAsia="Times New Roman" w:hAnsi="Times New Roman" w:cs="Times New Roman"/>
+          <w:color w:val="000000" w:themeColor="text1"/>
+          <w:sz w:val="28"/>
+          <w:szCs w:val="28"/>
+        </w:rPr>
+        <w:t>нопка</w:t>
+      </w:r>
+      <w:proofErr w:type="spellEnd"/>
+      <w:r>
+        <w:rPr>
+          <w:rFonts w:ascii="Times New Roman" w:eastAsia="Times New Roman" w:hAnsi="Times New Roman" w:cs="Times New Roman"/>
+          <w:color w:val="000000" w:themeColor="text1"/>
+          <w:sz w:val="28"/>
+          <w:szCs w:val="28"/>
+        </w:rPr>
+        <w:t xml:space="preserve"> «Загрузить из файла»;</w:t>
       </w:r>
     </w:p>
     <w:p>
       <w:pPr>
         <w:pStyle w:val="af0"/>
-        <w:numPr>
-          <w:ilvl w:val="0"/>
-          <w:numId w:val="7"/>
-        </w:numPr>
         <w:spacing w:after="160" w:line="360" w:lineRule="auto"/>
-        <w:ind w:left="0" w:firstLine="709"/>
+        <w:ind w:left="709"/>
         <w:jc w:val="both"/>
         <w:rPr>
           <w:rFonts w:ascii="Times New Roman" w:eastAsia="Times New Roman" w:hAnsi="Times New Roman" w:cs="Times New Roman"/>
@@ -13814,18 +17208,44 @@
           <w:sz w:val="28"/>
           <w:szCs w:val="28"/>
         </w:rPr>
-        <w:t>Кнопка «Диктофон»;</w:t>
+        <w:t xml:space="preserve">–– </w:t>
+      </w:r>
+      <w:r>
+        <w:rPr>
+          <w:rFonts w:ascii="Times New Roman" w:eastAsia="Times New Roman" w:hAnsi="Times New Roman" w:cs="Times New Roman"/>
+          <w:color w:val="000000" w:themeColor="text1"/>
+          <w:sz w:val="28"/>
+          <w:szCs w:val="28"/>
+          <w:lang w:val="ru-RU"/>
+        </w:rPr>
+        <w:t>к</w:t>
+      </w:r>
+      <w:proofErr w:type="spellStart"/>
+      <w:r>
+        <w:rPr>
+          <w:rFonts w:ascii="Times New Roman" w:eastAsia="Times New Roman" w:hAnsi="Times New Roman" w:cs="Times New Roman"/>
+          <w:color w:val="000000" w:themeColor="text1"/>
+          <w:sz w:val="28"/>
+          <w:szCs w:val="28"/>
+        </w:rPr>
+        <w:t>нопка</w:t>
+      </w:r>
+      <w:proofErr w:type="spellEnd"/>
+      <w:r>
+        <w:rPr>
+          <w:rFonts w:ascii="Times New Roman" w:eastAsia="Times New Roman" w:hAnsi="Times New Roman" w:cs="Times New Roman"/>
+          <w:color w:val="000000" w:themeColor="text1"/>
+          <w:sz w:val="28"/>
+          <w:szCs w:val="28"/>
+        </w:rPr>
+        <w:t xml:space="preserve"> «Диктофон»;</w:t>
       </w:r>
     </w:p>
     <w:p>
       <w:pPr>
         <w:pStyle w:val="af0"/>
-        <w:numPr>
-          <w:ilvl w:val="0"/>
-          <w:numId w:val="7"/>
-        </w:numPr>
         <w:spacing w:after="160" w:line="360" w:lineRule="auto"/>
-        <w:ind w:left="0" w:firstLine="709"/>
+        <w:ind w:left="709"/>
         <w:jc w:val="both"/>
         <w:rPr>
           <w:rFonts w:ascii="Times New Roman" w:eastAsia="Times New Roman" w:hAnsi="Times New Roman" w:cs="Times New Roman"/>
@@ -13841,18 +17261,44 @@
           <w:sz w:val="28"/>
           <w:szCs w:val="28"/>
         </w:rPr>
-        <w:t>Полоса прокрутки подкаста;</w:t>
+        <w:t xml:space="preserve">–– </w:t>
+      </w:r>
+      <w:r>
+        <w:rPr>
+          <w:rFonts w:ascii="Times New Roman" w:eastAsia="Times New Roman" w:hAnsi="Times New Roman" w:cs="Times New Roman"/>
+          <w:color w:val="000000" w:themeColor="text1"/>
+          <w:sz w:val="28"/>
+          <w:szCs w:val="28"/>
+          <w:lang w:val="ru-RU"/>
+        </w:rPr>
+        <w:t>п</w:t>
+      </w:r>
+      <w:proofErr w:type="spellStart"/>
+      <w:r>
+        <w:rPr>
+          <w:rFonts w:ascii="Times New Roman" w:eastAsia="Times New Roman" w:hAnsi="Times New Roman" w:cs="Times New Roman"/>
+          <w:color w:val="000000" w:themeColor="text1"/>
+          <w:sz w:val="28"/>
+          <w:szCs w:val="28"/>
+        </w:rPr>
+        <w:t>олоса</w:t>
+      </w:r>
+      <w:proofErr w:type="spellEnd"/>
+      <w:r>
+        <w:rPr>
+          <w:rFonts w:ascii="Times New Roman" w:eastAsia="Times New Roman" w:hAnsi="Times New Roman" w:cs="Times New Roman"/>
+          <w:color w:val="000000" w:themeColor="text1"/>
+          <w:sz w:val="28"/>
+          <w:szCs w:val="28"/>
+        </w:rPr>
+        <w:t xml:space="preserve"> прокрутки подкаста;</w:t>
       </w:r>
     </w:p>
     <w:p>
       <w:pPr>
         <w:pStyle w:val="af0"/>
-        <w:numPr>
-          <w:ilvl w:val="0"/>
-          <w:numId w:val="7"/>
-        </w:numPr>
         <w:spacing w:after="160" w:line="360" w:lineRule="auto"/>
-        <w:ind w:left="0" w:firstLine="709"/>
+        <w:ind w:left="709"/>
         <w:jc w:val="both"/>
         <w:rPr>
           <w:rFonts w:ascii="Times New Roman" w:eastAsia="Times New Roman" w:hAnsi="Times New Roman" w:cs="Times New Roman"/>
@@ -13868,18 +17314,44 @@
           <w:sz w:val="28"/>
           <w:szCs w:val="28"/>
         </w:rPr>
-        <w:t>Кнопка «Пуск/Стоп» для остановки и продолжения</w:t>
+        <w:t xml:space="preserve">–– </w:t>
+      </w:r>
+      <w:r>
+        <w:rPr>
+          <w:rFonts w:ascii="Times New Roman" w:eastAsia="Times New Roman" w:hAnsi="Times New Roman" w:cs="Times New Roman"/>
+          <w:color w:val="000000" w:themeColor="text1"/>
+          <w:sz w:val="28"/>
+          <w:szCs w:val="28"/>
+          <w:lang w:val="ru-RU"/>
+        </w:rPr>
+        <w:t>к</w:t>
+      </w:r>
+      <w:proofErr w:type="spellStart"/>
+      <w:r>
+        <w:rPr>
+          <w:rFonts w:ascii="Times New Roman" w:eastAsia="Times New Roman" w:hAnsi="Times New Roman" w:cs="Times New Roman"/>
+          <w:color w:val="000000" w:themeColor="text1"/>
+          <w:sz w:val="28"/>
+          <w:szCs w:val="28"/>
+        </w:rPr>
+        <w:t>нопка</w:t>
+      </w:r>
+      <w:proofErr w:type="spellEnd"/>
+      <w:r>
+        <w:rPr>
+          <w:rFonts w:ascii="Times New Roman" w:eastAsia="Times New Roman" w:hAnsi="Times New Roman" w:cs="Times New Roman"/>
+          <w:color w:val="000000" w:themeColor="text1"/>
+          <w:sz w:val="28"/>
+          <w:szCs w:val="28"/>
+        </w:rPr>
+        <w:t xml:space="preserve"> «Пуск/Стоп» для остановки и продолжения</w:t>
       </w:r>
     </w:p>
     <w:p>
       <w:pPr>
         <w:pStyle w:val="af0"/>
-        <w:numPr>
-          <w:ilvl w:val="0"/>
-          <w:numId w:val="7"/>
-        </w:numPr>
         <w:spacing w:after="160" w:line="360" w:lineRule="auto"/>
-        <w:ind w:left="0" w:firstLine="709"/>
+        <w:ind w:left="709"/>
         <w:jc w:val="both"/>
         <w:rPr>
           <w:rFonts w:ascii="Times New Roman" w:eastAsia="Times New Roman" w:hAnsi="Times New Roman" w:cs="Times New Roman"/>
@@ -13895,18 +17367,42 @@
           <w:sz w:val="28"/>
           <w:szCs w:val="28"/>
         </w:rPr>
-        <w:t>воспроизведения подкаста;</w:t>
+        <w:t xml:space="preserve">–– </w:t>
+      </w:r>
+      <w:r>
+        <w:rPr>
+          <w:rFonts w:ascii="Times New Roman" w:eastAsia="Times New Roman" w:hAnsi="Times New Roman" w:cs="Times New Roman"/>
+          <w:color w:val="000000" w:themeColor="text1"/>
+          <w:sz w:val="28"/>
+          <w:szCs w:val="28"/>
+          <w:lang w:val="ru-RU"/>
+        </w:rPr>
+        <w:t>в</w:t>
+      </w:r>
+      <w:r>
+        <w:rPr>
+          <w:rFonts w:ascii="Times New Roman" w:eastAsia="Times New Roman" w:hAnsi="Times New Roman" w:cs="Times New Roman"/>
+          <w:color w:val="000000" w:themeColor="text1"/>
+          <w:sz w:val="28"/>
+          <w:szCs w:val="28"/>
+        </w:rPr>
+        <w:t>воспроизведение</w:t>
+      </w:r>
+      <w:r>
+        <w:rPr>
+          <w:rFonts w:ascii="Times New Roman" w:eastAsia="Times New Roman" w:hAnsi="Times New Roman" w:cs="Times New Roman"/>
+          <w:color w:val="000000" w:themeColor="text1"/>
+          <w:sz w:val="28"/>
+          <w:szCs w:val="28"/>
+        </w:rPr>
+        <w:t xml:space="preserve"> подкаста;</w:t>
       </w:r>
     </w:p>
     <w:p>
       <w:pPr>
         <w:pStyle w:val="af0"/>
-        <w:numPr>
-          <w:ilvl w:val="0"/>
-          <w:numId w:val="7"/>
-        </w:numPr>
         <w:spacing w:after="160" w:line="360" w:lineRule="auto"/>
-        <w:ind w:left="0" w:firstLine="709"/>
+        <w:ind w:left="709"/>
         <w:jc w:val="both"/>
         <w:rPr>
           <w:rFonts w:ascii="Times New Roman" w:eastAsia="Times New Roman" w:hAnsi="Times New Roman" w:cs="Times New Roman"/>
@@ -13922,19 +17418,44 @@
           <w:sz w:val="28"/>
           <w:szCs w:val="28"/>
         </w:rPr>
-        <w:lastRenderedPageBreak/>
-        <w:t>Кнопка «Сохранить» для сохранения аудио и перехода на экран</w:t>
+        <w:t xml:space="preserve">–– </w:t>
+      </w:r>
+      <w:r>
+        <w:rPr>
+          <w:rFonts w:ascii="Times New Roman" w:eastAsia="Times New Roman" w:hAnsi="Times New Roman" w:cs="Times New Roman"/>
+          <w:color w:val="000000" w:themeColor="text1"/>
+          <w:sz w:val="28"/>
+          <w:szCs w:val="28"/>
+          <w:lang w:val="ru-RU"/>
+        </w:rPr>
+        <w:t>к</w:t>
+      </w:r>
+      <w:proofErr w:type="spellStart"/>
+      <w:r>
+        <w:rPr>
+          <w:rFonts w:ascii="Times New Roman" w:eastAsia="Times New Roman" w:hAnsi="Times New Roman" w:cs="Times New Roman"/>
+          <w:color w:val="000000" w:themeColor="text1"/>
+          <w:sz w:val="28"/>
+          <w:szCs w:val="28"/>
+        </w:rPr>
+        <w:t>нопка</w:t>
+      </w:r>
+      <w:proofErr w:type="spellEnd"/>
+      <w:r>
+        <w:rPr>
+          <w:rFonts w:ascii="Times New Roman" w:eastAsia="Times New Roman" w:hAnsi="Times New Roman" w:cs="Times New Roman"/>
+          <w:color w:val="000000" w:themeColor="text1"/>
+          <w:sz w:val="28"/>
+          <w:szCs w:val="28"/>
+        </w:rPr>
+        <w:t xml:space="preserve"> «Сохранить» для сохранения аудио и перехода на экран</w:t>
       </w:r>
     </w:p>
     <w:p>
       <w:pPr>
         <w:pStyle w:val="af0"/>
-        <w:numPr>
-          <w:ilvl w:val="0"/>
-          <w:numId w:val="7"/>
-        </w:numPr>
         <w:spacing w:after="160" w:line="360" w:lineRule="auto"/>
-        <w:ind w:left="0" w:firstLine="709"/>
+        <w:ind w:left="709"/>
         <w:jc w:val="both"/>
         <w:rPr>
           <w:rFonts w:ascii="Times New Roman" w:eastAsia="Times New Roman" w:hAnsi="Times New Roman" w:cs="Times New Roman"/>
@@ -13950,7 +17471,37 @@
           <w:sz w:val="28"/>
           <w:szCs w:val="28"/>
         </w:rPr>
-        <w:t>создания подкаста.</w:t>
+        <w:t xml:space="preserve">–– </w:t>
+      </w:r>
+      <w:r>
+        <w:rPr>
+          <w:rFonts w:ascii="Times New Roman" w:eastAsia="Times New Roman" w:hAnsi="Times New Roman" w:cs="Times New Roman"/>
+          <w:color w:val="000000" w:themeColor="text1"/>
+          <w:sz w:val="28"/>
+          <w:szCs w:val="28"/>
+          <w:lang w:val="ru-RU"/>
+        </w:rPr>
+        <w:t>с</w:t>
+      </w:r>
+      <w:proofErr w:type="spellStart"/>
+      <w:r>
+        <w:rPr>
+          <w:rFonts w:ascii="Times New Roman" w:eastAsia="Times New Roman" w:hAnsi="Times New Roman" w:cs="Times New Roman"/>
+          <w:color w:val="000000" w:themeColor="text1"/>
+          <w:sz w:val="28"/>
+          <w:szCs w:val="28"/>
+        </w:rPr>
+        <w:t>оздания</w:t>
+      </w:r>
+      <w:proofErr w:type="spellEnd"/>
+      <w:r>
+        <w:rPr>
+          <w:rFonts w:ascii="Times New Roman" w:eastAsia="Times New Roman" w:hAnsi="Times New Roman" w:cs="Times New Roman"/>
+          <w:color w:val="000000" w:themeColor="text1"/>
+          <w:sz w:val="28"/>
+          <w:szCs w:val="28"/>
+        </w:rPr>
+        <w:t xml:space="preserve"> подкаста.</w:t>
       </w:r>
     </w:p>
     <w:p>
@@ -13973,7 +17524,27 @@
           <w:sz w:val="28"/>
           <w:szCs w:val="28"/>
         </w:rPr>
-        <w:t>Кнопка «Сохранить» становится активной, когда добавлено аудио. При нажатии на кнопку «Загрузить из файла» открывается окно выбора файла. При нажатии на кнопку «Диктофон» начинается запись звука с диктофона. При повторном нажатии запись останавливается. Каждый новый аудио-файл заменяет предыдущий.</w:t>
+        <w:t xml:space="preserve">Кнопка «Сохранить» становится активной, когда добавлено аудио. При нажатии на кнопку «Загрузить из файла» открывается окно выбора файла. При нажатии на кнопку «Диктофон» начинается запись звука с диктофона. При повторном нажатии запись останавливается. Каждый новый </w:t>
+      </w:r>
+      <w:proofErr w:type="gramStart"/>
+      <w:r>
+        <w:rPr>
+          <w:rFonts w:ascii="Times New Roman" w:eastAsia="Times New Roman" w:hAnsi="Times New Roman" w:cs="Times New Roman"/>
+          <w:color w:val="000000" w:themeColor="text1"/>
+          <w:sz w:val="28"/>
+          <w:szCs w:val="28"/>
+        </w:rPr>
+        <w:t>аудио-файл</w:t>
+      </w:r>
+      <w:proofErr w:type="gramEnd"/>
+      <w:r>
+        <w:rPr>
+          <w:rFonts w:ascii="Times New Roman" w:eastAsia="Times New Roman" w:hAnsi="Times New Roman" w:cs="Times New Roman"/>
+          <w:color w:val="000000" w:themeColor="text1"/>
+          <w:sz w:val="28"/>
+          <w:szCs w:val="28"/>
+        </w:rPr>
+        <w:t xml:space="preserve"> заменяет предыдущий.</w:t>
       </w:r>
     </w:p>
     <w:p>
@@ -13996,6 +17567,7 @@
           <w:b/>
           <w:color w:val="000000" w:themeColor="text1"/>
         </w:rPr>
+        <w:lastRenderedPageBreak/>
         <w:t>4.</w:t>
       </w:r>
       <w:r>
@@ -14126,8 +17698,29 @@
           <w:color w:val="000000" w:themeColor="text1"/>
           <w:sz w:val="28"/>
           <w:szCs w:val="28"/>
-        </w:rPr>
-        <w:t>Кнопка «Назад» для перехода на предыдущий экран;</w:t>
+          <w:lang w:val="ru-RU"/>
+        </w:rPr>
+        <w:t>к</w:t>
+      </w:r>
+      <w:proofErr w:type="spellStart"/>
+      <w:r>
+        <w:rPr>
+          <w:rFonts w:ascii="Times New Roman" w:eastAsia="Times New Roman" w:hAnsi="Times New Roman" w:cs="Times New Roman"/>
+          <w:color w:val="000000" w:themeColor="text1"/>
+          <w:sz w:val="28"/>
+          <w:szCs w:val="28"/>
+        </w:rPr>
+        <w:t>нопка</w:t>
+      </w:r>
+      <w:proofErr w:type="spellEnd"/>
+      <w:r>
+        <w:rPr>
+          <w:rFonts w:ascii="Times New Roman" w:eastAsia="Times New Roman" w:hAnsi="Times New Roman" w:cs="Times New Roman"/>
+          <w:color w:val="000000" w:themeColor="text1"/>
+          <w:sz w:val="28"/>
+          <w:szCs w:val="28"/>
+        </w:rPr>
+        <w:t xml:space="preserve"> «Назад» для перехода на предыдущий экран;</w:t>
       </w:r>
     </w:p>
     <w:p>
@@ -14162,14 +17755,45 @@
         </w:rPr>
         <w:t xml:space="preserve"> </w:t>
       </w:r>
-      <w:r>
-        <w:rPr>
-          <w:rFonts w:ascii="Times New Roman" w:eastAsia="Times New Roman" w:hAnsi="Times New Roman" w:cs="Times New Roman"/>
-          <w:color w:val="000000" w:themeColor="text1"/>
-          <w:sz w:val="28"/>
-          <w:szCs w:val="28"/>
-        </w:rPr>
-        <w:t>WebView с Keycloak.</w:t>
+      <w:proofErr w:type="spellStart"/>
+      <w:r>
+        <w:rPr>
+          <w:rFonts w:ascii="Times New Roman" w:eastAsia="Times New Roman" w:hAnsi="Times New Roman" w:cs="Times New Roman"/>
+          <w:color w:val="000000" w:themeColor="text1"/>
+          <w:sz w:val="28"/>
+          <w:szCs w:val="28"/>
+        </w:rPr>
+        <w:t>WebView</w:t>
+      </w:r>
+      <w:proofErr w:type="spellEnd"/>
+      <w:r>
+        <w:rPr>
+          <w:rFonts w:ascii="Times New Roman" w:eastAsia="Times New Roman" w:hAnsi="Times New Roman" w:cs="Times New Roman"/>
+          <w:color w:val="000000" w:themeColor="text1"/>
+          <w:sz w:val="28"/>
+          <w:szCs w:val="28"/>
+        </w:rPr>
+        <w:t xml:space="preserve"> с </w:t>
+      </w:r>
+      <w:proofErr w:type="spellStart"/>
+      <w:r>
+        <w:rPr>
+          <w:rFonts w:ascii="Times New Roman" w:eastAsia="Times New Roman" w:hAnsi="Times New Roman" w:cs="Times New Roman"/>
+          <w:color w:val="000000" w:themeColor="text1"/>
+          <w:sz w:val="28"/>
+          <w:szCs w:val="28"/>
+        </w:rPr>
+        <w:t>Keycloak</w:t>
+      </w:r>
+      <w:proofErr w:type="spellEnd"/>
+      <w:r>
+        <w:rPr>
+          <w:rFonts w:ascii="Times New Roman" w:eastAsia="Times New Roman" w:hAnsi="Times New Roman" w:cs="Times New Roman"/>
+          <w:color w:val="000000" w:themeColor="text1"/>
+          <w:sz w:val="28"/>
+          <w:szCs w:val="28"/>
+        </w:rPr>
+        <w:t>.</w:t>
       </w:r>
     </w:p>
     <w:p>
@@ -14319,14 +17943,26 @@
         </w:rPr>
         <w:t xml:space="preserve"> </w:t>
       </w:r>
-      <w:r>
-        <w:rPr>
-          <w:rFonts w:ascii="Times New Roman" w:eastAsia="Times New Roman" w:hAnsi="Times New Roman" w:cs="Times New Roman"/>
-          <w:color w:val="000000" w:themeColor="text1"/>
-          <w:sz w:val="28"/>
-          <w:szCs w:val="28"/>
-        </w:rPr>
-        <w:t>Cбор необходимой информации, постановка целей, задач системы, которые в будущем должны быть реали</w:t>
+      <w:proofErr w:type="spellStart"/>
+      <w:r>
+        <w:rPr>
+          <w:rFonts w:ascii="Times New Roman" w:eastAsia="Times New Roman" w:hAnsi="Times New Roman" w:cs="Times New Roman"/>
+          <w:color w:val="000000" w:themeColor="text1"/>
+          <w:sz w:val="28"/>
+          <w:szCs w:val="28"/>
+          <w:lang w:val="ru-RU"/>
+        </w:rPr>
+        <w:t>сб</w:t>
+      </w:r>
+      <w:proofErr w:type="spellEnd"/>
+      <w:r>
+        <w:rPr>
+          <w:rFonts w:ascii="Times New Roman" w:eastAsia="Times New Roman" w:hAnsi="Times New Roman" w:cs="Times New Roman"/>
+          <w:color w:val="000000" w:themeColor="text1"/>
+          <w:sz w:val="28"/>
+          <w:szCs w:val="28"/>
+        </w:rPr>
+        <w:t>ор необходимой информации, постановка целей, задач системы, которые в будущем должны быть реали</w:t>
       </w:r>
       <w:r>
         <w:rPr>
@@ -14375,8 +18011,29 @@
           <w:color w:val="000000" w:themeColor="text1"/>
           <w:sz w:val="28"/>
           <w:szCs w:val="28"/>
-        </w:rPr>
-        <w:t>Анализ предметной области, анализ конкурентов и построение структуры требований, ведущих к решению постав</w:t>
+          <w:lang w:val="ru-RU"/>
+        </w:rPr>
+        <w:t>а</w:t>
+      </w:r>
+      <w:proofErr w:type="spellStart"/>
+      <w:r>
+        <w:rPr>
+          <w:rFonts w:ascii="Times New Roman" w:eastAsia="Times New Roman" w:hAnsi="Times New Roman" w:cs="Times New Roman"/>
+          <w:color w:val="000000" w:themeColor="text1"/>
+          <w:sz w:val="28"/>
+          <w:szCs w:val="28"/>
+        </w:rPr>
+        <w:t>нализ</w:t>
+      </w:r>
+      <w:proofErr w:type="spellEnd"/>
+      <w:r>
+        <w:rPr>
+          <w:rFonts w:ascii="Times New Roman" w:eastAsia="Times New Roman" w:hAnsi="Times New Roman" w:cs="Times New Roman"/>
+          <w:color w:val="000000" w:themeColor="text1"/>
+          <w:sz w:val="28"/>
+          <w:szCs w:val="28"/>
+        </w:rPr>
+        <w:t xml:space="preserve"> предметной области, анализ конкурентов и построение структуры требований, ведущих к решению постав</w:t>
       </w:r>
       <w:r>
         <w:rPr>
@@ -14463,8 +18120,29 @@
           <w:color w:val="000000" w:themeColor="text1"/>
           <w:sz w:val="28"/>
           <w:szCs w:val="28"/>
-        </w:rPr>
-        <w:t>Построение модели программы, описание спецификаций данных, определение связей между сущностями, разработка моде</w:t>
+          <w:lang w:val="ru-RU"/>
+        </w:rPr>
+        <w:t>п</w:t>
+      </w:r>
+      <w:proofErr w:type="spellStart"/>
+      <w:r>
+        <w:rPr>
+          <w:rFonts w:ascii="Times New Roman" w:eastAsia="Times New Roman" w:hAnsi="Times New Roman" w:cs="Times New Roman"/>
+          <w:color w:val="000000" w:themeColor="text1"/>
+          <w:sz w:val="28"/>
+          <w:szCs w:val="28"/>
+        </w:rPr>
+        <w:t>остроение</w:t>
+      </w:r>
+      <w:proofErr w:type="spellEnd"/>
+      <w:r>
+        <w:rPr>
+          <w:rFonts w:ascii="Times New Roman" w:eastAsia="Times New Roman" w:hAnsi="Times New Roman" w:cs="Times New Roman"/>
+          <w:color w:val="000000" w:themeColor="text1"/>
+          <w:sz w:val="28"/>
+          <w:szCs w:val="28"/>
+        </w:rPr>
+        <w:t xml:space="preserve"> модели программы, описание спецификаций данных, определение связей между сущностями, разработка моде</w:t>
       </w:r>
       <w:r>
         <w:rPr>
@@ -14513,8 +18191,59 @@
           <w:color w:val="000000" w:themeColor="text1"/>
           <w:sz w:val="28"/>
           <w:szCs w:val="28"/>
-        </w:rPr>
-        <w:t>Разработка рабочего проекта, состоящего из написания кода, отладки и корректировки кода про</w:t>
+          <w:lang w:val="ru-RU"/>
+        </w:rPr>
+        <w:t>р</w:t>
+      </w:r>
+      <w:proofErr w:type="spellStart"/>
+      <w:r>
+        <w:rPr>
+          <w:rFonts w:ascii="Times New Roman" w:eastAsia="Times New Roman" w:hAnsi="Times New Roman" w:cs="Times New Roman"/>
+          <w:color w:val="000000" w:themeColor="text1"/>
+          <w:sz w:val="28"/>
+          <w:szCs w:val="28"/>
+        </w:rPr>
+        <w:t>азработка</w:t>
+      </w:r>
+      <w:proofErr w:type="spellEnd"/>
+      <w:r>
+        <w:rPr>
+          <w:rFonts w:ascii="Times New Roman" w:eastAsia="Times New Roman" w:hAnsi="Times New Roman" w:cs="Times New Roman"/>
+          <w:color w:val="000000" w:themeColor="text1"/>
+          <w:sz w:val="28"/>
+          <w:szCs w:val="28"/>
+        </w:rPr>
+        <w:t xml:space="preserve"> рабочего проекта, состоящего из </w:t>
+      </w:r>
+      <w:proofErr w:type="spellStart"/>
+      <w:r>
+        <w:rPr>
+          <w:rFonts w:ascii="Times New Roman" w:eastAsia="Times New Roman" w:hAnsi="Times New Roman" w:cs="Times New Roman"/>
+          <w:color w:val="000000" w:themeColor="text1"/>
+          <w:sz w:val="28"/>
+          <w:szCs w:val="28"/>
+        </w:rPr>
+        <w:t>написани</w:t>
+      </w:r>
+      <w:proofErr w:type="spellEnd"/>
+      <w:r>
+        <w:rPr>
+          <w:rFonts w:ascii="Times New Roman" w:eastAsia="Times New Roman" w:hAnsi="Times New Roman" w:cs="Times New Roman"/>
+          <w:color w:val="000000" w:themeColor="text1"/>
+          <w:sz w:val="28"/>
+          <w:szCs w:val="28"/>
+          <w:lang w:val="ru-RU"/>
+        </w:rPr>
+        <w:t>е программного</w:t>
+      </w:r>
+      <w:r>
+        <w:rPr>
+          <w:rFonts w:ascii="Times New Roman" w:eastAsia="Times New Roman" w:hAnsi="Times New Roman" w:cs="Times New Roman"/>
+          <w:color w:val="000000" w:themeColor="text1"/>
+          <w:sz w:val="28"/>
+          <w:szCs w:val="28"/>
+        </w:rPr>
+        <w:t xml:space="preserve"> кода, отладки и корректировки кода про</w:t>
       </w:r>
       <w:r>
         <w:rPr>
@@ -14564,8 +18293,29 @@
           <w:color w:val="000000" w:themeColor="text1"/>
           <w:sz w:val="28"/>
           <w:szCs w:val="28"/>
-        </w:rPr>
-        <w:t>Проведение тестирования программного обеспечения 16.05.24 – 01.06.24.</w:t>
+          <w:lang w:val="ru-RU"/>
+        </w:rPr>
+        <w:t>п</w:t>
+      </w:r>
+      <w:proofErr w:type="spellStart"/>
+      <w:r>
+        <w:rPr>
+          <w:rFonts w:ascii="Times New Roman" w:eastAsia="Times New Roman" w:hAnsi="Times New Roman" w:cs="Times New Roman"/>
+          <w:color w:val="000000" w:themeColor="text1"/>
+          <w:sz w:val="28"/>
+          <w:szCs w:val="28"/>
+        </w:rPr>
+        <w:t>роведение</w:t>
+      </w:r>
+      <w:proofErr w:type="spellEnd"/>
+      <w:r>
+        <w:rPr>
+          <w:rFonts w:ascii="Times New Roman" w:eastAsia="Times New Roman" w:hAnsi="Times New Roman" w:cs="Times New Roman"/>
+          <w:color w:val="000000" w:themeColor="text1"/>
+          <w:sz w:val="28"/>
+          <w:szCs w:val="28"/>
+        </w:rPr>
+        <w:t xml:space="preserve"> тестирования программного обеспечения 16.05.24 – 01.06.24.</w:t>
       </w:r>
     </w:p>
     <w:p>
@@ -14653,8 +18403,19 @@
           <w:sz w:val="28"/>
           <w:szCs w:val="28"/>
         </w:rPr>
-        <w:t>Предварительные отч</w:t>
-      </w:r>
+        <w:t xml:space="preserve">Предварительные </w:t>
+      </w:r>
+      <w:proofErr w:type="spellStart"/>
+      <w:r>
+        <w:rPr>
+          <w:rFonts w:ascii="Times New Roman" w:eastAsia="Times New Roman" w:hAnsi="Times New Roman" w:cs="Times New Roman"/>
+          <w:color w:val="000000" w:themeColor="text1"/>
+          <w:sz w:val="28"/>
+          <w:szCs w:val="28"/>
+        </w:rPr>
+        <w:t>отч</w:t>
+      </w:r>
+      <w:proofErr w:type="spellEnd"/>
       <w:r>
         <w:rPr>
           <w:rFonts w:ascii="Times New Roman" w:eastAsia="Times New Roman" w:hAnsi="Times New Roman" w:cs="Times New Roman"/>
@@ -14694,7 +18455,87 @@
           <w:sz w:val="28"/>
           <w:szCs w:val="28"/>
         </w:rPr>
-        <w:t xml:space="preserve">— 1 аттестация (середина марта 2024) - создан репозиторий проекта на GitHub, распределены задачи проекта в таск-менеджере YouTrack, создан проект Miro с общей логикой системы, представлены промежуточные результаты по курсовому проекту и готовое техническое задание; </w:t>
+        <w:t xml:space="preserve">— 1 аттестация (середина марта 2024) - создан репозиторий проекта на </w:t>
+      </w:r>
+      <w:proofErr w:type="spellStart"/>
+      <w:r>
+        <w:rPr>
+          <w:rFonts w:ascii="Times New Roman" w:eastAsia="Times New Roman" w:hAnsi="Times New Roman" w:cs="Times New Roman"/>
+          <w:color w:val="000000" w:themeColor="text1"/>
+          <w:sz w:val="28"/>
+          <w:szCs w:val="28"/>
+        </w:rPr>
+        <w:t>GitHub</w:t>
+      </w:r>
+      <w:proofErr w:type="spellEnd"/>
+      <w:r>
+        <w:rPr>
+          <w:rFonts w:ascii="Times New Roman" w:eastAsia="Times New Roman" w:hAnsi="Times New Roman" w:cs="Times New Roman"/>
+          <w:color w:val="000000" w:themeColor="text1"/>
+          <w:sz w:val="28"/>
+          <w:szCs w:val="28"/>
+        </w:rPr>
+        <w:t xml:space="preserve">, распределены задачи проекта в </w:t>
+      </w:r>
+      <w:proofErr w:type="spellStart"/>
+      <w:r>
+        <w:rPr>
+          <w:rFonts w:ascii="Times New Roman" w:eastAsia="Times New Roman" w:hAnsi="Times New Roman" w:cs="Times New Roman"/>
+          <w:color w:val="000000" w:themeColor="text1"/>
+          <w:sz w:val="28"/>
+          <w:szCs w:val="28"/>
+        </w:rPr>
+        <w:t>таск</w:t>
+      </w:r>
+      <w:proofErr w:type="spellEnd"/>
+      <w:r>
+        <w:rPr>
+          <w:rFonts w:ascii="Times New Roman" w:eastAsia="Times New Roman" w:hAnsi="Times New Roman" w:cs="Times New Roman"/>
+          <w:color w:val="000000" w:themeColor="text1"/>
+          <w:sz w:val="28"/>
+          <w:szCs w:val="28"/>
+        </w:rPr>
+        <w:t xml:space="preserve">-менеджере </w:t>
+      </w:r>
+      <w:proofErr w:type="spellStart"/>
+      <w:r>
+        <w:rPr>
+          <w:rFonts w:ascii="Times New Roman" w:eastAsia="Times New Roman" w:hAnsi="Times New Roman" w:cs="Times New Roman"/>
+          <w:color w:val="000000" w:themeColor="text1"/>
+          <w:sz w:val="28"/>
+          <w:szCs w:val="28"/>
+        </w:rPr>
+        <w:t>YouTrack</w:t>
+      </w:r>
+      <w:proofErr w:type="spellEnd"/>
+      <w:r>
+        <w:rPr>
+          <w:rFonts w:ascii="Times New Roman" w:eastAsia="Times New Roman" w:hAnsi="Times New Roman" w:cs="Times New Roman"/>
+          <w:color w:val="000000" w:themeColor="text1"/>
+          <w:sz w:val="28"/>
+          <w:szCs w:val="28"/>
+        </w:rPr>
+        <w:t xml:space="preserve">, создан проект </w:t>
+      </w:r>
+      <w:proofErr w:type="spellStart"/>
+      <w:r>
+        <w:rPr>
+          <w:rFonts w:ascii="Times New Roman" w:eastAsia="Times New Roman" w:hAnsi="Times New Roman" w:cs="Times New Roman"/>
+          <w:color w:val="000000" w:themeColor="text1"/>
+          <w:sz w:val="28"/>
+          <w:szCs w:val="28"/>
+        </w:rPr>
+        <w:t>Miro</w:t>
+      </w:r>
+      <w:proofErr w:type="spellEnd"/>
+      <w:r>
+        <w:rPr>
+          <w:rFonts w:ascii="Times New Roman" w:eastAsia="Times New Roman" w:hAnsi="Times New Roman" w:cs="Times New Roman"/>
+          <w:color w:val="000000" w:themeColor="text1"/>
+          <w:sz w:val="28"/>
+          <w:szCs w:val="28"/>
+        </w:rPr>
+        <w:t xml:space="preserve"> с общей логикой системы, представлены промежуточные результаты по курсовому проекту и готовое техническое задание; </w:t>
       </w:r>
     </w:p>
     <w:p>
@@ -14716,7 +18557,106 @@
           <w:sz w:val="28"/>
           <w:szCs w:val="28"/>
         </w:rPr>
-        <w:t xml:space="preserve">— 2 аттестация (середина апреля 2024) - написана основополагающая часть кода приложения, реализована БД и ее взаимодействие с сервером, проведена отладка и доработка кода, проведено тестирование по работе системы; </w:t>
+        <w:t xml:space="preserve">— 2 аттестация (середина апреля 2024) - </w:t>
+      </w:r>
+      <w:r>
+        <w:rPr>
+          <w:rFonts w:ascii="Times New Roman" w:eastAsia="Times New Roman" w:hAnsi="Times New Roman" w:cs="Times New Roman"/>
+          <w:color w:val="000000" w:themeColor="text1"/>
+          <w:sz w:val="28"/>
+          <w:szCs w:val="28"/>
+        </w:rPr>
+        <w:t>написан программный</w:t>
+      </w:r>
+      <w:r>
+        <w:rPr>
+          <w:rFonts w:ascii="Times New Roman" w:eastAsia="Times New Roman" w:hAnsi="Times New Roman" w:cs="Times New Roman"/>
+          <w:color w:val="000000" w:themeColor="text1"/>
+          <w:sz w:val="28"/>
+          <w:szCs w:val="28"/>
+        </w:rPr>
+        <w:br/>
+        <w:t>код, реализующий</w:t>
+      </w:r>
+      <w:r>
+        <w:rPr>
+          <w:rFonts w:ascii="Times New Roman" w:eastAsia="Times New Roman" w:hAnsi="Times New Roman" w:cs="Times New Roman"/>
+          <w:color w:val="000000" w:themeColor="text1"/>
+          <w:sz w:val="28"/>
+          <w:szCs w:val="28"/>
+          <w:lang w:val="ru-RU"/>
+        </w:rPr>
+        <w:t xml:space="preserve"> </w:t>
+      </w:r>
+      <w:proofErr w:type="spellStart"/>
+      <w:r>
+        <w:rPr>
+          <w:rFonts w:ascii="Times New Roman" w:eastAsia="Times New Roman" w:hAnsi="Times New Roman" w:cs="Times New Roman"/>
+          <w:color w:val="000000" w:themeColor="text1"/>
+          <w:sz w:val="28"/>
+          <w:szCs w:val="28"/>
+        </w:rPr>
+        <w:t>описанн</w:t>
+      </w:r>
+      <w:proofErr w:type="spellEnd"/>
+      <w:r>
+        <w:rPr>
+          <w:rFonts w:ascii="Times New Roman" w:eastAsia="Times New Roman" w:hAnsi="Times New Roman" w:cs="Times New Roman"/>
+          <w:color w:val="000000" w:themeColor="text1"/>
+          <w:sz w:val="28"/>
+          <w:szCs w:val="28"/>
+          <w:lang w:val="ru-RU"/>
+        </w:rPr>
+        <w:t>ую</w:t>
+      </w:r>
+      <w:r>
+        <w:rPr>
+          <w:rFonts w:ascii="Times New Roman" w:eastAsia="Times New Roman" w:hAnsi="Times New Roman" w:cs="Times New Roman"/>
+          <w:color w:val="000000" w:themeColor="text1"/>
+          <w:sz w:val="28"/>
+          <w:szCs w:val="28"/>
+        </w:rPr>
+        <w:t xml:space="preserve"> </w:t>
+      </w:r>
+      <w:proofErr w:type="spellStart"/>
+      <w:r>
+        <w:rPr>
+          <w:rFonts w:ascii="Times New Roman" w:eastAsia="Times New Roman" w:hAnsi="Times New Roman" w:cs="Times New Roman"/>
+          <w:color w:val="000000" w:themeColor="text1"/>
+          <w:sz w:val="28"/>
+          <w:szCs w:val="28"/>
+        </w:rPr>
+        <w:t>функциональност</w:t>
+      </w:r>
+      <w:proofErr w:type="spellEnd"/>
+      <w:r>
+        <w:rPr>
+          <w:rFonts w:ascii="Times New Roman" w:eastAsia="Times New Roman" w:hAnsi="Times New Roman" w:cs="Times New Roman"/>
+          <w:color w:val="000000" w:themeColor="text1"/>
+          <w:sz w:val="28"/>
+          <w:szCs w:val="28"/>
+          <w:lang w:val="ru-RU"/>
+        </w:rPr>
+        <w:t>ь</w:t>
+      </w:r>
+      <w:r>
+        <w:rPr>
+          <w:rFonts w:ascii="Times New Roman" w:eastAsia="Times New Roman" w:hAnsi="Times New Roman" w:cs="Times New Roman"/>
+          <w:color w:val="000000" w:themeColor="text1"/>
+          <w:sz w:val="28"/>
+          <w:szCs w:val="28"/>
+          <w:lang w:val="ru-RU"/>
+        </w:rPr>
+        <w:t xml:space="preserve">, </w:t>
+      </w:r>
+      <w:r>
+        <w:rPr>
+          <w:rFonts w:ascii="Times New Roman" w:eastAsia="Times New Roman" w:hAnsi="Times New Roman" w:cs="Times New Roman"/>
+          <w:color w:val="000000" w:themeColor="text1"/>
+          <w:sz w:val="28"/>
+          <w:szCs w:val="28"/>
+        </w:rPr>
+        <w:t xml:space="preserve">реализована БД и ее взаимодействие с сервером, проведена отладка и доработка кода, проведено тестирование по работе системы; </w:t>
       </w:r>
     </w:p>
     <w:p>
@@ -14801,8 +18741,29 @@
           <w:color w:val="000000" w:themeColor="text1"/>
           <w:sz w:val="28"/>
           <w:szCs w:val="28"/>
-        </w:rPr>
-        <w:t>Техническое задание;</w:t>
+          <w:lang w:val="ru-RU"/>
+        </w:rPr>
+        <w:t>т</w:t>
+      </w:r>
+      <w:proofErr w:type="spellStart"/>
+      <w:r>
+        <w:rPr>
+          <w:rFonts w:ascii="Times New Roman" w:eastAsia="Times New Roman" w:hAnsi="Times New Roman" w:cs="Times New Roman"/>
+          <w:color w:val="000000" w:themeColor="text1"/>
+          <w:sz w:val="28"/>
+          <w:szCs w:val="28"/>
+        </w:rPr>
+        <w:t>ехническое</w:t>
+      </w:r>
+      <w:proofErr w:type="spellEnd"/>
+      <w:r>
+        <w:rPr>
+          <w:rFonts w:ascii="Times New Roman" w:eastAsia="Times New Roman" w:hAnsi="Times New Roman" w:cs="Times New Roman"/>
+          <w:color w:val="000000" w:themeColor="text1"/>
+          <w:sz w:val="28"/>
+          <w:szCs w:val="28"/>
+        </w:rPr>
+        <w:t xml:space="preserve"> задание;</w:t>
       </w:r>
     </w:p>
     <w:p>
@@ -14883,8 +18844,29 @@
           <w:color w:val="000000" w:themeColor="text1"/>
           <w:sz w:val="28"/>
           <w:szCs w:val="28"/>
-        </w:rPr>
-        <w:t>Презентация проекта;</w:t>
+          <w:lang w:val="ru-RU"/>
+        </w:rPr>
+        <w:t>п</w:t>
+      </w:r>
+      <w:proofErr w:type="spellStart"/>
+      <w:r>
+        <w:rPr>
+          <w:rFonts w:ascii="Times New Roman" w:eastAsia="Times New Roman" w:hAnsi="Times New Roman" w:cs="Times New Roman"/>
+          <w:color w:val="000000" w:themeColor="text1"/>
+          <w:sz w:val="28"/>
+          <w:szCs w:val="28"/>
+        </w:rPr>
+        <w:t>резентация</w:t>
+      </w:r>
+      <w:proofErr w:type="spellEnd"/>
+      <w:r>
+        <w:rPr>
+          <w:rFonts w:ascii="Times New Roman" w:eastAsia="Times New Roman" w:hAnsi="Times New Roman" w:cs="Times New Roman"/>
+          <w:color w:val="000000" w:themeColor="text1"/>
+          <w:sz w:val="28"/>
+          <w:szCs w:val="28"/>
+        </w:rPr>
+        <w:t xml:space="preserve"> проекта;</w:t>
       </w:r>
     </w:p>
     <w:p>
@@ -14926,7 +18908,17 @@
           <w:szCs w:val="28"/>
           <w:lang w:val="ru-RU"/>
         </w:rPr>
-        <w:t>Сопроводительное письмо</w:t>
+        <w:t>с</w:t>
+      </w:r>
+      <w:r>
+        <w:rPr>
+          <w:rFonts w:ascii="Times New Roman" w:eastAsia="Times New Roman" w:hAnsi="Times New Roman" w:cs="Times New Roman"/>
+          <w:color w:val="000000" w:themeColor="text1"/>
+          <w:sz w:val="28"/>
+          <w:szCs w:val="28"/>
+          <w:lang w:val="ru-RU"/>
+        </w:rPr>
+        <w:t>опроводительное письмо</w:t>
       </w:r>
       <w:r>
         <w:rPr>
@@ -14975,8 +18967,49 @@
           <w:color w:val="000000" w:themeColor="text1"/>
           <w:sz w:val="28"/>
           <w:szCs w:val="28"/>
-        </w:rPr>
-        <w:t>Работающее согласно Техническому Заданию frontend мобильного приложения;</w:t>
+          <w:lang w:val="ru-RU"/>
+        </w:rPr>
+        <w:t>р</w:t>
+      </w:r>
+      <w:proofErr w:type="spellStart"/>
+      <w:r>
+        <w:rPr>
+          <w:rFonts w:ascii="Times New Roman" w:eastAsia="Times New Roman" w:hAnsi="Times New Roman" w:cs="Times New Roman"/>
+          <w:color w:val="000000" w:themeColor="text1"/>
+          <w:sz w:val="28"/>
+          <w:szCs w:val="28"/>
+        </w:rPr>
+        <w:t>аботающее</w:t>
+      </w:r>
+      <w:proofErr w:type="spellEnd"/>
+      <w:r>
+        <w:rPr>
+          <w:rFonts w:ascii="Times New Roman" w:eastAsia="Times New Roman" w:hAnsi="Times New Roman" w:cs="Times New Roman"/>
+          <w:color w:val="000000" w:themeColor="text1"/>
+          <w:sz w:val="28"/>
+          <w:szCs w:val="28"/>
+        </w:rPr>
+        <w:t xml:space="preserve"> согласно Техническому Заданию </w:t>
+      </w:r>
+      <w:proofErr w:type="spellStart"/>
+      <w:r>
+        <w:rPr>
+          <w:rFonts w:ascii="Times New Roman" w:eastAsia="Times New Roman" w:hAnsi="Times New Roman" w:cs="Times New Roman"/>
+          <w:color w:val="000000" w:themeColor="text1"/>
+          <w:sz w:val="28"/>
+          <w:szCs w:val="28"/>
+        </w:rPr>
+        <w:t>frontend</w:t>
+      </w:r>
+      <w:proofErr w:type="spellEnd"/>
+      <w:r>
+        <w:rPr>
+          <w:rFonts w:ascii="Times New Roman" w:eastAsia="Times New Roman" w:hAnsi="Times New Roman" w:cs="Times New Roman"/>
+          <w:color w:val="000000" w:themeColor="text1"/>
+          <w:sz w:val="28"/>
+          <w:szCs w:val="28"/>
+        </w:rPr>
+        <w:t xml:space="preserve"> мобильного приложения;</w:t>
       </w:r>
     </w:p>
     <w:p>
@@ -15016,8 +19049,49 @@
           <w:color w:val="000000" w:themeColor="text1"/>
           <w:sz w:val="28"/>
           <w:szCs w:val="28"/>
-        </w:rPr>
-        <w:t>Работающее согласно Техническому Заданию backend мобильного приложения;</w:t>
+          <w:lang w:val="ru-RU"/>
+        </w:rPr>
+        <w:t>р</w:t>
+      </w:r>
+      <w:proofErr w:type="spellStart"/>
+      <w:r>
+        <w:rPr>
+          <w:rFonts w:ascii="Times New Roman" w:eastAsia="Times New Roman" w:hAnsi="Times New Roman" w:cs="Times New Roman"/>
+          <w:color w:val="000000" w:themeColor="text1"/>
+          <w:sz w:val="28"/>
+          <w:szCs w:val="28"/>
+        </w:rPr>
+        <w:t>аботающее</w:t>
+      </w:r>
+      <w:proofErr w:type="spellEnd"/>
+      <w:r>
+        <w:rPr>
+          <w:rFonts w:ascii="Times New Roman" w:eastAsia="Times New Roman" w:hAnsi="Times New Roman" w:cs="Times New Roman"/>
+          <w:color w:val="000000" w:themeColor="text1"/>
+          <w:sz w:val="28"/>
+          <w:szCs w:val="28"/>
+        </w:rPr>
+        <w:t xml:space="preserve"> согласно Техническому Заданию </w:t>
+      </w:r>
+      <w:proofErr w:type="spellStart"/>
+      <w:r>
+        <w:rPr>
+          <w:rFonts w:ascii="Times New Roman" w:eastAsia="Times New Roman" w:hAnsi="Times New Roman" w:cs="Times New Roman"/>
+          <w:color w:val="000000" w:themeColor="text1"/>
+          <w:sz w:val="28"/>
+          <w:szCs w:val="28"/>
+        </w:rPr>
+        <w:t>backend</w:t>
+      </w:r>
+      <w:proofErr w:type="spellEnd"/>
+      <w:r>
+        <w:rPr>
+          <w:rFonts w:ascii="Times New Roman" w:eastAsia="Times New Roman" w:hAnsi="Times New Roman" w:cs="Times New Roman"/>
+          <w:color w:val="000000" w:themeColor="text1"/>
+          <w:sz w:val="28"/>
+          <w:szCs w:val="28"/>
+        </w:rPr>
+        <w:t xml:space="preserve"> мобильного приложения;</w:t>
       </w:r>
     </w:p>
     <w:p>
@@ -15057,8 +19131,29 @@
           <w:color w:val="000000" w:themeColor="text1"/>
           <w:sz w:val="28"/>
           <w:szCs w:val="28"/>
-        </w:rPr>
-        <w:t>Курсовая работа по проекту;</w:t>
+          <w:lang w:val="ru-RU"/>
+        </w:rPr>
+        <w:t>к</w:t>
+      </w:r>
+      <w:proofErr w:type="spellStart"/>
+      <w:r>
+        <w:rPr>
+          <w:rFonts w:ascii="Times New Roman" w:eastAsia="Times New Roman" w:hAnsi="Times New Roman" w:cs="Times New Roman"/>
+          <w:color w:val="000000" w:themeColor="text1"/>
+          <w:sz w:val="28"/>
+          <w:szCs w:val="28"/>
+        </w:rPr>
+        <w:t>урсовая</w:t>
+      </w:r>
+      <w:proofErr w:type="spellEnd"/>
+      <w:r>
+        <w:rPr>
+          <w:rFonts w:ascii="Times New Roman" w:eastAsia="Times New Roman" w:hAnsi="Times New Roman" w:cs="Times New Roman"/>
+          <w:color w:val="000000" w:themeColor="text1"/>
+          <w:sz w:val="28"/>
+          <w:szCs w:val="28"/>
+        </w:rPr>
+        <w:t xml:space="preserve"> работа по проекту;</w:t>
       </w:r>
     </w:p>
     <w:p>
@@ -15098,8 +19193,18 @@
           <w:color w:val="000000" w:themeColor="text1"/>
           <w:sz w:val="28"/>
           <w:szCs w:val="28"/>
-        </w:rPr>
-        <w:t>Исходный код приложения.</w:t>
+          <w:lang w:val="ru-RU"/>
+        </w:rPr>
+        <w:t>и</w:t>
+      </w:r>
+      <w:r>
+        <w:rPr>
+          <w:rFonts w:ascii="Times New Roman" w:eastAsia="Times New Roman" w:hAnsi="Times New Roman" w:cs="Times New Roman"/>
+          <w:color w:val="000000" w:themeColor="text1"/>
+          <w:sz w:val="28"/>
+          <w:szCs w:val="28"/>
+        </w:rPr>
+        <w:t>сходный код приложения.</w:t>
       </w:r>
     </w:p>
     <w:p>
@@ -15363,7 +19468,27 @@
           <w:sz w:val="28"/>
           <w:szCs w:val="28"/>
         </w:rPr>
-        <w:t>Отчетные материалы должны включать в себя текстовый материал - курсовую работу и видео-материал - видеозапись с презентацией проекта</w:t>
+        <w:t xml:space="preserve">Отчетные материалы должны включать в себя текстовый материал - курсовую работу и </w:t>
+      </w:r>
+      <w:proofErr w:type="gramStart"/>
+      <w:r>
+        <w:rPr>
+          <w:rFonts w:ascii="Times New Roman" w:eastAsia="Times New Roman" w:hAnsi="Times New Roman" w:cs="Times New Roman"/>
+          <w:color w:val="000000" w:themeColor="text1"/>
+          <w:sz w:val="28"/>
+          <w:szCs w:val="28"/>
+        </w:rPr>
+        <w:t>видео-материал</w:t>
+      </w:r>
+      <w:proofErr w:type="gramEnd"/>
+      <w:r>
+        <w:rPr>
+          <w:rFonts w:ascii="Times New Roman" w:eastAsia="Times New Roman" w:hAnsi="Times New Roman" w:cs="Times New Roman"/>
+          <w:color w:val="000000" w:themeColor="text1"/>
+          <w:sz w:val="28"/>
+          <w:szCs w:val="28"/>
+        </w:rPr>
+        <w:t xml:space="preserve"> - видеозапись с презентацией проекта</w:t>
       </w:r>
       <w:r>
         <w:rPr>
@@ -15503,7 +19628,25 @@
           <w:szCs w:val="28"/>
           <w:lang w:val="ru-RU"/>
         </w:rPr>
-        <w:t>, а косвенными приложения на просмотра коротких видео</w:t>
+        <w:t xml:space="preserve">, а косвенными приложения </w:t>
+      </w:r>
+      <w:proofErr w:type="gramStart"/>
+      <w:r>
+        <w:rPr>
+          <w:rFonts w:cs="Times New Roman"/>
+          <w:szCs w:val="28"/>
+          <w:lang w:val="ru-RU"/>
+        </w:rPr>
+        <w:t>на просмотра</w:t>
+      </w:r>
+      <w:proofErr w:type="gramEnd"/>
+      <w:r>
+        <w:rPr>
+          <w:rFonts w:cs="Times New Roman"/>
+          <w:szCs w:val="28"/>
+          <w:lang w:val="ru-RU"/>
+        </w:rPr>
+        <w:t xml:space="preserve"> коротких видео</w:t>
       </w:r>
       <w:r>
         <w:rPr>
@@ -15553,6 +19696,7 @@
         </w:rPr>
         <w:t xml:space="preserve">9.1 </w:t>
       </w:r>
+      <w:proofErr w:type="spellStart"/>
       <w:r>
         <w:rPr>
           <w:rFonts w:cs="Times New Roman"/>
@@ -15564,6 +19708,7 @@
       </w:r>
       <w:bookmarkStart w:id="44" w:name="_Toc161174969"/>
       <w:bookmarkEnd w:id="43"/>
+      <w:proofErr w:type="spellEnd"/>
     </w:p>
     <w:p>
       <w:pPr>
@@ -15576,6 +19721,7 @@
           <w:lang w:val="ru-RU"/>
         </w:rPr>
       </w:pPr>
+      <w:proofErr w:type="spellStart"/>
       <w:r>
         <w:rPr>
           <w:rFonts w:cs="Times New Roman"/>
@@ -15583,6 +19729,7 @@
         </w:rPr>
         <w:t>PocketCast</w:t>
       </w:r>
+      <w:proofErr w:type="spellEnd"/>
       <w:r>
         <w:rPr>
           <w:rFonts w:cs="Times New Roman"/>
@@ -15607,6 +19754,7 @@
         </w:rPr>
         <w:t xml:space="preserve">Кроме того, </w:t>
       </w:r>
+      <w:proofErr w:type="spellStart"/>
       <w:r>
         <w:rPr>
           <w:rFonts w:cs="Times New Roman"/>
@@ -15614,6 +19762,7 @@
         </w:rPr>
         <w:t>PocketCast</w:t>
       </w:r>
+      <w:proofErr w:type="spellEnd"/>
       <w:r>
         <w:rPr>
           <w:rFonts w:cs="Times New Roman"/>
@@ -15646,6 +19795,7 @@
         </w:rPr>
         <w:t xml:space="preserve"> </w:t>
       </w:r>
+      <w:proofErr w:type="spellStart"/>
       <w:r>
         <w:rPr>
           <w:rFonts w:cs="Times New Roman"/>
@@ -15653,6 +19803,7 @@
         </w:rPr>
         <w:t>PocketCast</w:t>
       </w:r>
+      <w:proofErr w:type="spellEnd"/>
       <w:r>
         <w:rPr>
           <w:rFonts w:cs="Times New Roman"/>
@@ -15692,9 +19843,21 @@
           <w:szCs w:val="28"/>
           <w:lang w:val="ru-RU"/>
         </w:rPr>
-        <w:t>9.2 Яндекс.Музыка</w:t>
+        <w:t xml:space="preserve">9.2 </w:t>
+      </w:r>
+      <w:proofErr w:type="spellStart"/>
+      <w:r>
+        <w:rPr>
+          <w:rFonts w:cs="Times New Roman"/>
+          <w:b/>
+          <w:bCs/>
+          <w:szCs w:val="28"/>
+          <w:lang w:val="ru-RU"/>
+        </w:rPr>
+        <w:t>Яндекс.Музыка</w:t>
       </w:r>
       <w:bookmarkEnd w:id="45"/>
+      <w:proofErr w:type="spellEnd"/>
     </w:p>
     <w:p>
       <w:pPr>
@@ -15708,20 +19871,31 @@
         </w:rPr>
       </w:pPr>
       <w:bookmarkStart w:id="46" w:name="_Toc161174971"/>
+      <w:proofErr w:type="spellStart"/>
       <w:r>
         <w:rPr>
           <w:rFonts w:cs="Times New Roman"/>
           <w:szCs w:val="28"/>
           <w:lang w:val="ru-RU"/>
         </w:rPr>
-        <w:t xml:space="preserve">Яндекс.Музыка </w:t>
-      </w:r>
+        <w:t>Яндекс.Музыка</w:t>
+      </w:r>
+      <w:proofErr w:type="spellEnd"/>
       <w:r>
         <w:rPr>
           <w:rFonts w:cs="Times New Roman"/>
           <w:szCs w:val="28"/>
           <w:lang w:val="ru-RU"/>
         </w:rPr>
+        <w:t xml:space="preserve"> </w:t>
+      </w:r>
+      <w:proofErr w:type="gramStart"/>
+      <w:r>
+        <w:rPr>
+          <w:rFonts w:cs="Times New Roman"/>
+          <w:szCs w:val="28"/>
+          <w:lang w:val="ru-RU"/>
+        </w:rPr>
         <w:t>-</w:t>
       </w:r>
       <w:r>
@@ -15730,7 +19904,34 @@
           <w:szCs w:val="28"/>
           <w:lang w:val="ru-RU"/>
         </w:rPr>
-        <w:t xml:space="preserve"> это приложение для прослушивания музыки и подкастов, которое предлагает пользователям доступ к огромной библиотеке аудиоконтента. С помощью этого приложения пользователи могут находить и слушать музыку и подкасты на своих мобильных устройствах.</w:t>
+        <w:t xml:space="preserve"> это</w:t>
+      </w:r>
+      <w:proofErr w:type="gramEnd"/>
+      <w:r>
+        <w:rPr>
+          <w:rFonts w:cs="Times New Roman"/>
+          <w:szCs w:val="28"/>
+          <w:lang w:val="ru-RU"/>
+        </w:rPr>
+        <w:t xml:space="preserve"> приложение для прослушивания музыки и подкастов, которое предлагает пользователям доступ к огромной библиотеке </w:t>
+      </w:r>
+      <w:proofErr w:type="spellStart"/>
+      <w:r>
+        <w:rPr>
+          <w:rFonts w:cs="Times New Roman"/>
+          <w:szCs w:val="28"/>
+          <w:lang w:val="ru-RU"/>
+        </w:rPr>
+        <w:t>аудиоконтента</w:t>
+      </w:r>
+      <w:proofErr w:type="spellEnd"/>
+      <w:r>
+        <w:rPr>
+          <w:rFonts w:cs="Times New Roman"/>
+          <w:szCs w:val="28"/>
+          <w:lang w:val="ru-RU"/>
+        </w:rPr>
+        <w:t>. С помощью этого приложения пользователи могут находить и слушать музыку и подкасты на своих мобильных устройствах.</w:t>
       </w:r>
       <w:bookmarkEnd w:id="46"/>
     </w:p>
@@ -15790,8 +19991,9 @@
           <w:szCs w:val="28"/>
           <w:lang w:val="ru-RU"/>
         </w:rPr>
-        <w:t>Также стоит отметить, что приложение позволяет пользователям создавать свои собственные плейлисты и делиться ими с друзьями. Это делает Яндекс.Музыку отличным инструментом для поиска и прослушивания подкастов.</w:t>
-      </w:r>
+        <w:t xml:space="preserve">Также стоит отметить, что приложение позволяет пользователям создавать свои собственные плейлисты и делиться ими с друзьями. Это делает </w:t>
+      </w:r>
+      <w:proofErr w:type="spellStart"/>
       <w:r>
         <w:rPr>
           <w:rFonts w:ascii="Times New Roman" w:hAnsi="Times New Roman" w:cs="Times New Roman"/>
@@ -15800,8 +20002,9 @@
           <w:szCs w:val="28"/>
           <w:lang w:val="ru-RU"/>
         </w:rPr>
-        <w:br/>
-      </w:r>
+        <w:t>Яндекс.Музыку</w:t>
+      </w:r>
+      <w:proofErr w:type="spellEnd"/>
       <w:r>
         <w:rPr>
           <w:rFonts w:ascii="Times New Roman" w:hAnsi="Times New Roman" w:cs="Times New Roman"/>
@@ -15810,7 +20013,50 @@
           <w:szCs w:val="28"/>
           <w:lang w:val="ru-RU"/>
         </w:rPr>
-        <w:tab/>
+        <w:t xml:space="preserve"> отличным инструментом для поиска и прослушивания</w:t>
+      </w:r>
+      <w:r>
+        <w:rPr>
+          <w:rFonts w:ascii="Times New Roman" w:hAnsi="Times New Roman" w:cs="Times New Roman"/>
+          <w:color w:val="000000" w:themeColor="text1"/>
+          <w:sz w:val="28"/>
+          <w:szCs w:val="28"/>
+          <w:lang w:val="ru-RU"/>
+        </w:rPr>
+        <w:t xml:space="preserve"> </w:t>
+      </w:r>
+      <w:r>
+        <w:rPr>
+          <w:rFonts w:ascii="Times New Roman" w:hAnsi="Times New Roman" w:cs="Times New Roman"/>
+          <w:color w:val="000000" w:themeColor="text1"/>
+          <w:sz w:val="28"/>
+          <w:szCs w:val="28"/>
+          <w:lang w:val="ru-RU"/>
+        </w:rPr>
+        <w:t>подкастов.</w:t>
+      </w:r>
+    </w:p>
+    <w:p>
+      <w:pPr>
+        <w:spacing w:after="160" w:line="360" w:lineRule="auto"/>
+        <w:ind w:firstLine="709"/>
+        <w:jc w:val="both"/>
+        <w:rPr>
+          <w:rFonts w:ascii="Times New Roman" w:hAnsi="Times New Roman" w:cs="Times New Roman"/>
+          <w:color w:val="000000" w:themeColor="text1"/>
+          <w:sz w:val="28"/>
+          <w:szCs w:val="28"/>
+          <w:lang w:val="ru-RU"/>
+        </w:rPr>
+      </w:pPr>
+      <w:r>
+        <w:rPr>
+          <w:rFonts w:ascii="Times New Roman" w:hAnsi="Times New Roman" w:cs="Times New Roman"/>
+          <w:color w:val="000000" w:themeColor="text1"/>
+          <w:sz w:val="28"/>
+          <w:szCs w:val="28"/>
+          <w:lang w:val="ru-RU"/>
+        </w:rPr>
         <w:t>Но, функция подкастов</w:t>
       </w:r>
       <w:r>
@@ -15821,7 +20067,51 @@
           <w:szCs w:val="28"/>
           <w:lang w:val="ru-RU"/>
         </w:rPr>
-        <w:t xml:space="preserve"> в Яндекс.Музыке не является основной, так что в связи с этим возникают следующие проблемы</w:t>
+        <w:t xml:space="preserve"> в </w:t>
+      </w:r>
+      <w:proofErr w:type="spellStart"/>
+      <w:r>
+        <w:rPr>
+          <w:rFonts w:ascii="Times New Roman" w:hAnsi="Times New Roman" w:cs="Times New Roman"/>
+          <w:color w:val="000000" w:themeColor="text1"/>
+          <w:sz w:val="28"/>
+          <w:szCs w:val="28"/>
+          <w:lang w:val="ru-RU"/>
+        </w:rPr>
+        <w:t>Яндекс.Музыке</w:t>
+      </w:r>
+      <w:proofErr w:type="spellEnd"/>
+      <w:r>
+        <w:rPr>
+          <w:rFonts w:ascii="Times New Roman" w:hAnsi="Times New Roman" w:cs="Times New Roman"/>
+          <w:color w:val="000000" w:themeColor="text1"/>
+          <w:sz w:val="28"/>
+          <w:szCs w:val="28"/>
+          <w:lang w:val="ru-RU"/>
+        </w:rPr>
+        <w:t xml:space="preserve"> не является основной, так </w:t>
+      </w:r>
+      <w:proofErr w:type="gramStart"/>
+      <w:r>
+        <w:rPr>
+          <w:rFonts w:ascii="Times New Roman" w:hAnsi="Times New Roman" w:cs="Times New Roman"/>
+          <w:color w:val="000000" w:themeColor="text1"/>
+          <w:sz w:val="28"/>
+          <w:szCs w:val="28"/>
+          <w:lang w:val="ru-RU"/>
+        </w:rPr>
+        <w:t>что</w:t>
+      </w:r>
+      <w:proofErr w:type="gramEnd"/>
+      <w:r>
+        <w:rPr>
+          <w:rFonts w:ascii="Times New Roman" w:hAnsi="Times New Roman" w:cs="Times New Roman"/>
+          <w:color w:val="000000" w:themeColor="text1"/>
+          <w:sz w:val="28"/>
+          <w:szCs w:val="28"/>
+          <w:lang w:val="ru-RU"/>
+        </w:rPr>
+        <w:t xml:space="preserve"> в связи с этим возникают следующие проблемы</w:t>
       </w:r>
       <w:r>
         <w:rPr>
@@ -15838,10 +20128,9 @@
       <w:pPr>
         <w:numPr>
           <w:ilvl w:val="0"/>
-          <w:numId w:val="4"/>
+          <w:numId w:val="12"/>
         </w:numPr>
         <w:spacing w:after="160" w:line="360" w:lineRule="auto"/>
-        <w:ind w:left="0" w:firstLine="709"/>
         <w:jc w:val="both"/>
         <w:rPr>
           <w:rFonts w:ascii="Times New Roman" w:hAnsi="Times New Roman" w:cs="Times New Roman"/>
@@ -15859,17 +20148,26 @@
           <w:szCs w:val="28"/>
           <w:lang w:val="ru-RU"/>
         </w:rPr>
-        <w:t>Ограниченный выбор подкастов: хотя приложение предлагает широкий выбор подкастов, некоторые пользователи могут столкнуться с ограниченным выбором в определенных категориях.</w:t>
+        <w:t>о</w:t>
+      </w:r>
+      <w:r>
+        <w:rPr>
+          <w:rFonts w:ascii="Times New Roman" w:hAnsi="Times New Roman" w:cs="Times New Roman"/>
+          <w:color w:val="000000" w:themeColor="text1"/>
+          <w:sz w:val="28"/>
+          <w:szCs w:val="28"/>
+          <w:lang w:val="ru-RU"/>
+        </w:rPr>
+        <w:t>граниченный выбор подкастов: хотя приложение предлагает широкий выбор подкастов, некоторые пользователи могут столкнуться с ограниченным выбором в определенных категориях.</w:t>
       </w:r>
     </w:p>
     <w:p>
       <w:pPr>
         <w:numPr>
           <w:ilvl w:val="0"/>
-          <w:numId w:val="4"/>
+          <w:numId w:val="12"/>
         </w:numPr>
         <w:spacing w:after="160" w:line="360" w:lineRule="auto"/>
-        <w:ind w:left="0" w:firstLine="709"/>
         <w:jc w:val="both"/>
         <w:rPr>
           <w:rFonts w:ascii="Times New Roman" w:hAnsi="Times New Roman" w:cs="Times New Roman"/>
@@ -15887,17 +20185,26 @@
           <w:szCs w:val="28"/>
           <w:lang w:val="ru-RU"/>
         </w:rPr>
-        <w:t>Реклама: в бесплатной версии приложения пользователи могут столкнуться с рекламой, которая может быть навязчивой и отвлекающей.</w:t>
+        <w:t>р</w:t>
+      </w:r>
+      <w:r>
+        <w:rPr>
+          <w:rFonts w:ascii="Times New Roman" w:hAnsi="Times New Roman" w:cs="Times New Roman"/>
+          <w:color w:val="000000" w:themeColor="text1"/>
+          <w:sz w:val="28"/>
+          <w:szCs w:val="28"/>
+          <w:lang w:val="ru-RU"/>
+        </w:rPr>
+        <w:t>еклама: в бесплатной версии приложения пользователи могут столкнуться с рекламой, которая может быть навязчивой и отвлекающей.</w:t>
       </w:r>
     </w:p>
     <w:p>
       <w:pPr>
         <w:numPr>
           <w:ilvl w:val="0"/>
-          <w:numId w:val="4"/>
+          <w:numId w:val="12"/>
         </w:numPr>
         <w:spacing w:after="160" w:line="360" w:lineRule="auto"/>
-        <w:ind w:left="0" w:firstLine="709"/>
         <w:jc w:val="both"/>
         <w:rPr>
           <w:rFonts w:ascii="Times New Roman" w:hAnsi="Times New Roman" w:cs="Times New Roman"/>
@@ -15915,7 +20222,17 @@
           <w:szCs w:val="28"/>
           <w:lang w:val="ru-RU"/>
         </w:rPr>
-        <w:t>Ограничения в бесплатной версии: бесплатная версия приложения имеет некоторые ограничения, такие как ограничение на количество загрузок и прослушивание в офлайн-режиме.</w:t>
+        <w:t>о</w:t>
+      </w:r>
+      <w:r>
+        <w:rPr>
+          <w:rFonts w:ascii="Times New Roman" w:hAnsi="Times New Roman" w:cs="Times New Roman"/>
+          <w:color w:val="000000" w:themeColor="text1"/>
+          <w:sz w:val="28"/>
+          <w:szCs w:val="28"/>
+          <w:lang w:val="ru-RU"/>
+        </w:rPr>
+        <w:t>граничения в бесплатной версии: бесплатная версия приложения имеет некоторые ограничения, такие как ограничение на количество загрузок и прослушивание в офлайн-режиме.</w:t>
       </w:r>
     </w:p>
     <w:p>
@@ -15931,10 +20248,34 @@
           <w:color w:val="000000" w:themeColor="text1"/>
           <w:sz w:val="28"/>
           <w:szCs w:val="28"/>
+          <w:lang w:val="ru-RU"/>
+        </w:rPr>
+      </w:pPr>
+      <w:bookmarkStart w:id="47" w:name="_Toc161177902"/>
+      <w:r>
+        <w:rPr>
+          <w:rFonts w:ascii="Times New Roman" w:hAnsi="Times New Roman" w:cs="Times New Roman"/>
+          <w:b/>
+          <w:bCs/>
+          <w:color w:val="000000" w:themeColor="text1"/>
+          <w:sz w:val="28"/>
+          <w:szCs w:val="28"/>
+          <w:lang w:val="ru-RU"/>
+        </w:rPr>
+        <w:t xml:space="preserve">9.3 </w:t>
+      </w:r>
+      <w:r>
+        <w:rPr>
+          <w:rFonts w:ascii="Times New Roman" w:hAnsi="Times New Roman" w:cs="Times New Roman"/>
+          <w:b/>
+          <w:bCs/>
+          <w:color w:val="000000" w:themeColor="text1"/>
+          <w:sz w:val="28"/>
+          <w:szCs w:val="28"/>
           <w:lang w:val="en-US"/>
         </w:rPr>
-      </w:pPr>
-      <w:bookmarkStart w:id="47" w:name="_Toc161177902"/>
+        <w:t>YouTube</w:t>
+      </w:r>
       <w:r>
         <w:rPr>
           <w:rFonts w:ascii="Times New Roman" w:hAnsi="Times New Roman" w:cs="Times New Roman"/>
@@ -15945,7 +20286,7 @@
           <w:szCs w:val="28"/>
           <w:lang w:val="ru-RU"/>
         </w:rPr>
-        <w:t xml:space="preserve">9.3 </w:t>
+        <w:t>.</w:t>
       </w:r>
       <w:r>
         <w:rPr>
@@ -15957,7 +20298,7 @@
           <w:szCs w:val="28"/>
           <w:lang w:val="en-US"/>
         </w:rPr>
-        <w:t>YouTube.Shorts</w:t>
+        <w:t>Shorts</w:t>
       </w:r>
       <w:bookmarkEnd w:id="47"/>
     </w:p>
@@ -15973,6 +20314,7 @@
           <w:szCs w:val="28"/>
         </w:rPr>
       </w:pPr>
+      <w:proofErr w:type="spellStart"/>
       <w:r>
         <w:rPr>
           <w:rFonts w:ascii="Times New Roman" w:hAnsi="Times New Roman" w:cs="Times New Roman"/>
@@ -15982,8 +20324,9 @@
           <w:szCs w:val="28"/>
           <w:shd w:val="clear" w:color="auto" w:fill="FFFFFF"/>
         </w:rPr>
-        <w:t>YouTube.Shorts - это новое приложение от YouTube, которое позволяет пользователям создавать и просматривать короткие видеоролики. Приложение предлагает широкий выбор контента, включая развлекательные, образовательные и информационные видео. Пользователи могут записывать и редактировать свои видео, добавлять музыку и эффекты, а также делиться ими с другими пользователями.</w:t>
-      </w:r>
+        <w:t>YouTube.Shorts</w:t>
+      </w:r>
+      <w:proofErr w:type="spellEnd"/>
       <w:r>
         <w:rPr>
           <w:rFonts w:ascii="Times New Roman" w:hAnsi="Times New Roman" w:cs="Times New Roman"/>
@@ -15992,10 +20335,10 @@
           <w:sz w:val="28"/>
           <w:szCs w:val="28"/>
           <w:shd w:val="clear" w:color="auto" w:fill="FFFFFF"/>
-          <w:lang w:val="ru-RU"/>
         </w:rPr>
         <w:t xml:space="preserve"> </w:t>
       </w:r>
+      <w:proofErr w:type="gramStart"/>
       <w:r>
         <w:rPr>
           <w:rFonts w:ascii="Times New Roman" w:hAnsi="Times New Roman" w:cs="Times New Roman"/>
@@ -16005,17 +20348,66 @@
           <w:szCs w:val="28"/>
           <w:shd w:val="clear" w:color="auto" w:fill="FFFFFF"/>
         </w:rPr>
-        <w:t xml:space="preserve">YouTube.Shorts также предлагает функцию рекомендаций, которая помогает пользователям находить контент, который может их заинтересовать. </w:t>
-      </w:r>
+        <w:t>- это новое приложение</w:t>
+      </w:r>
+      <w:proofErr w:type="gramEnd"/>
       <w:r>
         <w:rPr>
           <w:rFonts w:ascii="Times New Roman" w:hAnsi="Times New Roman" w:cs="Times New Roman"/>
           <w:color w:val="000000" w:themeColor="text1"/>
+          <w:spacing w:val="-6"/>
+          <w:sz w:val="28"/>
+          <w:szCs w:val="28"/>
+          <w:shd w:val="clear" w:color="auto" w:fill="FFFFFF"/>
+        </w:rPr>
+        <w:t xml:space="preserve"> от YouTube, которое позволяет пользователям создавать и просматривать короткие видеоролики. Приложение предлагает широкий выбор контента, включая развлекательные, образовательные и информационные видео. Пользователи могут записывать и редактировать свои видео, добавлять музыку и эффекты, а также делиться ими с другими пользователями.</w:t>
+      </w:r>
+      <w:r>
+        <w:rPr>
+          <w:rFonts w:ascii="Times New Roman" w:hAnsi="Times New Roman" w:cs="Times New Roman"/>
+          <w:color w:val="000000" w:themeColor="text1"/>
+          <w:spacing w:val="-6"/>
+          <w:sz w:val="28"/>
+          <w:szCs w:val="28"/>
+          <w:shd w:val="clear" w:color="auto" w:fill="FFFFFF"/>
+          <w:lang w:val="ru-RU"/>
+        </w:rPr>
+        <w:t xml:space="preserve"> </w:t>
+      </w:r>
+      <w:proofErr w:type="spellStart"/>
+      <w:r>
+        <w:rPr>
+          <w:rFonts w:ascii="Times New Roman" w:hAnsi="Times New Roman" w:cs="Times New Roman"/>
+          <w:color w:val="000000" w:themeColor="text1"/>
+          <w:spacing w:val="-6"/>
+          <w:sz w:val="28"/>
+          <w:szCs w:val="28"/>
+          <w:shd w:val="clear" w:color="auto" w:fill="FFFFFF"/>
+        </w:rPr>
+        <w:t>YouTube.Shorts</w:t>
+      </w:r>
+      <w:proofErr w:type="spellEnd"/>
+      <w:r>
+        <w:rPr>
+          <w:rFonts w:ascii="Times New Roman" w:hAnsi="Times New Roman" w:cs="Times New Roman"/>
+          <w:color w:val="000000" w:themeColor="text1"/>
+          <w:spacing w:val="-6"/>
+          <w:sz w:val="28"/>
+          <w:szCs w:val="28"/>
+          <w:shd w:val="clear" w:color="auto" w:fill="FFFFFF"/>
+        </w:rPr>
+        <w:t xml:space="preserve"> также предлагает функцию рекомендаций, которая помогает пользователям находить контент, который может их заинтересовать. </w:t>
+      </w:r>
+      <w:r>
+        <w:rPr>
+          <w:rFonts w:ascii="Times New Roman" w:hAnsi="Times New Roman" w:cs="Times New Roman"/>
+          <w:color w:val="000000" w:themeColor="text1"/>
           <w:sz w:val="28"/>
           <w:szCs w:val="28"/>
         </w:rPr>
         <w:t xml:space="preserve">Но, </w:t>
       </w:r>
+      <w:proofErr w:type="spellStart"/>
       <w:r>
         <w:rPr>
           <w:rFonts w:ascii="Times New Roman" w:hAnsi="Times New Roman" w:cs="Times New Roman"/>
@@ -16027,6 +20419,7 @@
         </w:rPr>
         <w:t>YouTube.Shorts</w:t>
       </w:r>
+      <w:proofErr w:type="spellEnd"/>
       <w:r>
         <w:rPr>
           <w:rFonts w:ascii="Times New Roman" w:hAnsi="Times New Roman" w:cs="Times New Roman"/>
@@ -16034,7 +20427,7 @@
           <w:sz w:val="28"/>
           <w:szCs w:val="28"/>
         </w:rPr>
-        <w:t xml:space="preserve"> является приложением для просмотра коротких видео, а не прослушиванию подкастов, так же он является лишь сервисом дополнительным сервисом основного приложения, </w:t>
+        <w:t xml:space="preserve"> является приложением для просмотра коротких видео, а не прослушиванию подкастов, так же он </w:t>
       </w:r>
       <w:r>
         <w:rPr>
@@ -16044,32 +20437,86 @@
           <w:szCs w:val="28"/>
         </w:rPr>
         <w:lastRenderedPageBreak/>
-        <w:t xml:space="preserve">по этому пользователи, приходящие за конкретным типом контента предпочтут наше приложение, в отличии от </w:t>
-      </w:r>
+        <w:t xml:space="preserve">является лишь сервисом дополнительным сервисом основного приложения, </w:t>
+      </w:r>
+      <w:proofErr w:type="gramStart"/>
       <w:r>
         <w:rPr>
           <w:rFonts w:ascii="Times New Roman" w:hAnsi="Times New Roman" w:cs="Times New Roman"/>
           <w:color w:val="000000" w:themeColor="text1"/>
+          <w:sz w:val="28"/>
+          <w:szCs w:val="28"/>
+        </w:rPr>
+        <w:t>по этому</w:t>
+      </w:r>
+      <w:proofErr w:type="gramEnd"/>
+      <w:r>
+        <w:rPr>
+          <w:rFonts w:ascii="Times New Roman" w:hAnsi="Times New Roman" w:cs="Times New Roman"/>
+          <w:color w:val="000000" w:themeColor="text1"/>
+          <w:sz w:val="28"/>
+          <w:szCs w:val="28"/>
+        </w:rPr>
+        <w:t xml:space="preserve"> пользователи, приходящие за конкретным типом контента предпочтут наше приложение, в отличии от </w:t>
+      </w:r>
+      <w:proofErr w:type="spellStart"/>
+      <w:r>
+        <w:rPr>
+          <w:rFonts w:ascii="Times New Roman" w:hAnsi="Times New Roman" w:cs="Times New Roman"/>
+          <w:color w:val="000000" w:themeColor="text1"/>
           <w:spacing w:val="-6"/>
           <w:sz w:val="28"/>
           <w:szCs w:val="28"/>
           <w:shd w:val="clear" w:color="auto" w:fill="FFFFFF"/>
         </w:rPr>
-        <w:t>YouTube.Shorts.</w:t>
-      </w:r>
+        <w:t>YouTube.Shorts</w:t>
+      </w:r>
+      <w:proofErr w:type="spellEnd"/>
       <w:r>
         <w:rPr>
           <w:rFonts w:ascii="Times New Roman" w:hAnsi="Times New Roman" w:cs="Times New Roman"/>
           <w:color w:val="000000" w:themeColor="text1"/>
-          <w:sz w:val="28"/>
-          <w:szCs w:val="28"/>
-        </w:rPr>
-        <w:t xml:space="preserve"> По этому мы возьмем за основу удобство и быстрой загрузкой с лентой контента, и оптимизируем его для прослушивания подкастов, в том числе коротких. Так же решим проблемы с модерацией, которая присутствует в </w:t>
+          <w:spacing w:val="-6"/>
+          <w:sz w:val="28"/>
+          <w:szCs w:val="28"/>
+          <w:shd w:val="clear" w:color="auto" w:fill="FFFFFF"/>
+        </w:rPr>
+        <w:t>.</w:t>
       </w:r>
       <w:r>
         <w:rPr>
           <w:rFonts w:ascii="Times New Roman" w:hAnsi="Times New Roman" w:cs="Times New Roman"/>
           <w:color w:val="000000" w:themeColor="text1"/>
+          <w:sz w:val="28"/>
+          <w:szCs w:val="28"/>
+        </w:rPr>
+        <w:t xml:space="preserve"> </w:t>
+      </w:r>
+      <w:proofErr w:type="gramStart"/>
+      <w:r>
+        <w:rPr>
+          <w:rFonts w:ascii="Times New Roman" w:hAnsi="Times New Roman" w:cs="Times New Roman"/>
+          <w:color w:val="000000" w:themeColor="text1"/>
+          <w:sz w:val="28"/>
+          <w:szCs w:val="28"/>
+        </w:rPr>
+        <w:t>По этому</w:t>
+      </w:r>
+      <w:proofErr w:type="gramEnd"/>
+      <w:r>
+        <w:rPr>
+          <w:rFonts w:ascii="Times New Roman" w:hAnsi="Times New Roman" w:cs="Times New Roman"/>
+          <w:color w:val="000000" w:themeColor="text1"/>
+          <w:sz w:val="28"/>
+          <w:szCs w:val="28"/>
+        </w:rPr>
+        <w:t xml:space="preserve"> мы возьмем за основу удобство и быстрой загрузкой с лентой контента, и оптимизируем его для прослушивания подкастов, в том числе коротких. Так же решим проблемы с модерацией, которая присутствует в </w:t>
+      </w:r>
+      <w:proofErr w:type="spellStart"/>
+      <w:r>
+        <w:rPr>
+          <w:rFonts w:ascii="Times New Roman" w:hAnsi="Times New Roman" w:cs="Times New Roman"/>
+          <w:color w:val="000000" w:themeColor="text1"/>
           <w:spacing w:val="-6"/>
           <w:sz w:val="28"/>
           <w:szCs w:val="28"/>
@@ -16077,6 +20524,7 @@
         </w:rPr>
         <w:t>YouTube.Shorts</w:t>
       </w:r>
+      <w:proofErr w:type="spellEnd"/>
       <w:r>
         <w:rPr>
           <w:rFonts w:ascii="Times New Roman" w:hAnsi="Times New Roman" w:cs="Times New Roman"/>
@@ -16148,6 +20596,7 @@
         </w:rPr>
       </w:pPr>
       <w:bookmarkStart w:id="48" w:name="_Toc161177903"/>
+      <w:proofErr w:type="spellStart"/>
       <w:r>
         <w:rPr>
           <w:rFonts w:ascii="Times New Roman" w:eastAsia="Times New Roman" w:hAnsi="Times New Roman" w:cs="Times New Roman"/>
@@ -16159,6 +20608,7 @@
         <w:lastRenderedPageBreak/>
         <w:t>Приложени</w:t>
       </w:r>
+      <w:proofErr w:type="spellEnd"/>
       <w:r>
         <w:rPr>
           <w:rFonts w:ascii="Times New Roman" w:eastAsia="Times New Roman" w:hAnsi="Times New Roman" w:cs="Times New Roman"/>
@@ -17395,6 +21845,122 @@
     </w:lvl>
   </w:abstractNum>
   <w:abstractNum w:abstractNumId="2" w15:restartNumberingAfterBreak="0">
+    <w:nsid w:val="1C312F0F"/>
+    <w:multiLevelType w:val="multilevel"/>
+    <w:tmpl w:val="2A824378"/>
+    <w:lvl w:ilvl="0">
+      <w:start w:val="1"/>
+      <w:numFmt w:val="bullet"/>
+      <w:lvlText w:val=""/>
+      <w:lvlJc w:val="left"/>
+      <w:pPr>
+        <w:tabs>
+          <w:tab w:val="num" w:pos="720"/>
+        </w:tabs>
+        <w:ind w:left="720" w:hanging="360"/>
+      </w:pPr>
+      <w:rPr>
+        <w:rFonts w:ascii="Symbol" w:hAnsi="Symbol" w:hint="default"/>
+      </w:rPr>
+    </w:lvl>
+    <w:lvl w:ilvl="1" w:tentative="1">
+      <w:start w:val="1"/>
+      <w:numFmt w:val="decimal"/>
+      <w:lvlText w:val="%2."/>
+      <w:lvlJc w:val="left"/>
+      <w:pPr>
+        <w:tabs>
+          <w:tab w:val="num" w:pos="1440"/>
+        </w:tabs>
+        <w:ind w:left="1440" w:hanging="360"/>
+      </w:pPr>
+    </w:lvl>
+    <w:lvl w:ilvl="2" w:tentative="1">
+      <w:start w:val="1"/>
+      <w:numFmt w:val="decimal"/>
+      <w:lvlText w:val="%3."/>
+      <w:lvlJc w:val="left"/>
+      <w:pPr>
+        <w:tabs>
+          <w:tab w:val="num" w:pos="2160"/>
+        </w:tabs>
+        <w:ind w:left="2160" w:hanging="360"/>
+      </w:pPr>
+    </w:lvl>
+    <w:lvl w:ilvl="3" w:tentative="1">
+      <w:start w:val="1"/>
+      <w:numFmt w:val="decimal"/>
+      <w:lvlText w:val="%4."/>
+      <w:lvlJc w:val="left"/>
+      <w:pPr>
+        <w:tabs>
+          <w:tab w:val="num" w:pos="2880"/>
+        </w:tabs>
+        <w:ind w:left="2880" w:hanging="360"/>
+      </w:pPr>
+    </w:lvl>
+    <w:lvl w:ilvl="4" w:tentative="1">
+      <w:start w:val="1"/>
+      <w:numFmt w:val="decimal"/>
+      <w:lvlText w:val="%5."/>
+      <w:lvlJc w:val="left"/>
+      <w:pPr>
+        <w:tabs>
+          <w:tab w:val="num" w:pos="3600"/>
+        </w:tabs>
+        <w:ind w:left="3600" w:hanging="360"/>
+      </w:pPr>
+    </w:lvl>
+    <w:lvl w:ilvl="5" w:tentative="1">
+      <w:start w:val="1"/>
+      <w:numFmt w:val="decimal"/>
+      <w:lvlText w:val="%6."/>
+      <w:lvlJc w:val="left"/>
+      <w:pPr>
+        <w:tabs>
+          <w:tab w:val="num" w:pos="4320"/>
+        </w:tabs>
+        <w:ind w:left="4320" w:hanging="360"/>
+      </w:pPr>
+    </w:lvl>
+    <w:lvl w:ilvl="6" w:tentative="1">
+      <w:start w:val="1"/>
+      <w:numFmt w:val="decimal"/>
+      <w:lvlText w:val="%7."/>
+      <w:lvlJc w:val="left"/>
+      <w:pPr>
+        <w:tabs>
+          <w:tab w:val="num" w:pos="5040"/>
+        </w:tabs>
+        <w:ind w:left="5040" w:hanging="360"/>
+      </w:pPr>
+    </w:lvl>
+    <w:lvl w:ilvl="7" w:tentative="1">
+      <w:start w:val="1"/>
+      <w:numFmt w:val="decimal"/>
+      <w:lvlText w:val="%8."/>
+      <w:lvlJc w:val="left"/>
+      <w:pPr>
+        <w:tabs>
+          <w:tab w:val="num" w:pos="5760"/>
+        </w:tabs>
+        <w:ind w:left="5760" w:hanging="360"/>
+      </w:pPr>
+    </w:lvl>
+    <w:lvl w:ilvl="8" w:tentative="1">
+      <w:start w:val="1"/>
+      <w:numFmt w:val="decimal"/>
+      <w:lvlText w:val="%9."/>
+      <w:lvlJc w:val="left"/>
+      <w:pPr>
+        <w:tabs>
+          <w:tab w:val="num" w:pos="6480"/>
+        </w:tabs>
+        <w:ind w:left="6480" w:hanging="360"/>
+      </w:pPr>
+    </w:lvl>
+  </w:abstractNum>
+  <w:abstractNum w:abstractNumId="3" w15:restartNumberingAfterBreak="0">
     <w:nsid w:val="22C466A3"/>
     <w:multiLevelType w:val="hybridMultilevel"/>
     <w:tmpl w:val="AE0A5852"/>
@@ -17507,7 +22073,7 @@
       </w:rPr>
     </w:lvl>
   </w:abstractNum>
-  <w:abstractNum w:abstractNumId="3" w15:restartNumberingAfterBreak="0">
+  <w:abstractNum w:abstractNumId="4" w15:restartNumberingAfterBreak="0">
     <w:nsid w:val="283A7694"/>
     <w:multiLevelType w:val="hybridMultilevel"/>
     <w:tmpl w:val="A9B61496"/>
@@ -17620,7 +22186,7 @@
       </w:rPr>
     </w:lvl>
   </w:abstractNum>
-  <w:abstractNum w:abstractNumId="4" w15:restartNumberingAfterBreak="0">
+  <w:abstractNum w:abstractNumId="5" w15:restartNumberingAfterBreak="0">
     <w:nsid w:val="3269273B"/>
     <w:multiLevelType w:val="multilevel"/>
     <w:tmpl w:val="5E3EF764"/>
@@ -17733,7 +22299,7 @@
       </w:rPr>
     </w:lvl>
   </w:abstractNum>
-  <w:abstractNum w:abstractNumId="5" w15:restartNumberingAfterBreak="0">
+  <w:abstractNum w:abstractNumId="6" w15:restartNumberingAfterBreak="0">
     <w:nsid w:val="3BD6486B"/>
     <w:multiLevelType w:val="multilevel"/>
     <w:tmpl w:val="D0E2F574"/>
@@ -17846,7 +22412,7 @@
       </w:rPr>
     </w:lvl>
   </w:abstractNum>
-  <w:abstractNum w:abstractNumId="6" w15:restartNumberingAfterBreak="0">
+  <w:abstractNum w:abstractNumId="7" w15:restartNumberingAfterBreak="0">
     <w:nsid w:val="40262019"/>
     <w:multiLevelType w:val="hybridMultilevel"/>
     <w:tmpl w:val="2F765070"/>
@@ -17959,7 +22525,7 @@
       </w:rPr>
     </w:lvl>
   </w:abstractNum>
-  <w:abstractNum w:abstractNumId="7" w15:restartNumberingAfterBreak="0">
+  <w:abstractNum w:abstractNumId="8" w15:restartNumberingAfterBreak="0">
     <w:nsid w:val="4B6C39E9"/>
     <w:multiLevelType w:val="hybridMultilevel"/>
     <w:tmpl w:val="BDA4AFE2"/>
@@ -18072,7 +22638,7 @@
       </w:rPr>
     </w:lvl>
   </w:abstractNum>
-  <w:abstractNum w:abstractNumId="8" w15:restartNumberingAfterBreak="0">
+  <w:abstractNum w:abstractNumId="9" w15:restartNumberingAfterBreak="0">
     <w:nsid w:val="585579DA"/>
     <w:multiLevelType w:val="multilevel"/>
     <w:tmpl w:val="C36A4F8E"/>
@@ -18185,7 +22751,120 @@
       </w:rPr>
     </w:lvl>
   </w:abstractNum>
-  <w:abstractNum w:abstractNumId="9" w15:restartNumberingAfterBreak="0">
+  <w:abstractNum w:abstractNumId="10" w15:restartNumberingAfterBreak="0">
+    <w:nsid w:val="64670392"/>
+    <w:multiLevelType w:val="multilevel"/>
+    <w:tmpl w:val="3CDE87E0"/>
+    <w:lvl w:ilvl="0">
+      <w:start w:val="1"/>
+      <w:numFmt w:val="decimal"/>
+      <w:lvlText w:val="%1."/>
+      <w:lvlJc w:val="left"/>
+      <w:pPr>
+        <w:tabs>
+          <w:tab w:val="num" w:pos="720"/>
+        </w:tabs>
+        <w:ind w:left="720" w:hanging="360"/>
+      </w:pPr>
+    </w:lvl>
+    <w:lvl w:ilvl="1" w:tentative="1">
+      <w:start w:val="1"/>
+      <w:numFmt w:val="decimal"/>
+      <w:lvlText w:val="%2."/>
+      <w:lvlJc w:val="left"/>
+      <w:pPr>
+        <w:tabs>
+          <w:tab w:val="num" w:pos="1440"/>
+        </w:tabs>
+        <w:ind w:left="1440" w:hanging="360"/>
+      </w:pPr>
+    </w:lvl>
+    <w:lvl w:ilvl="2" w:tentative="1">
+      <w:start w:val="1"/>
+      <w:numFmt w:val="decimal"/>
+      <w:lvlText w:val="%3."/>
+      <w:lvlJc w:val="left"/>
+      <w:pPr>
+        <w:tabs>
+          <w:tab w:val="num" w:pos="2160"/>
+        </w:tabs>
+        <w:ind w:left="2160" w:hanging="360"/>
+      </w:pPr>
+    </w:lvl>
+    <w:lvl w:ilvl="3" w:tentative="1">
+      <w:start w:val="1"/>
+      <w:numFmt w:val="decimal"/>
+      <w:lvlText w:val="%4."/>
+      <w:lvlJc w:val="left"/>
+      <w:pPr>
+        <w:tabs>
+          <w:tab w:val="num" w:pos="2880"/>
+        </w:tabs>
+        <w:ind w:left="2880" w:hanging="360"/>
+      </w:pPr>
+    </w:lvl>
+    <w:lvl w:ilvl="4" w:tentative="1">
+      <w:start w:val="1"/>
+      <w:numFmt w:val="decimal"/>
+      <w:lvlText w:val="%5."/>
+      <w:lvlJc w:val="left"/>
+      <w:pPr>
+        <w:tabs>
+          <w:tab w:val="num" w:pos="3600"/>
+        </w:tabs>
+        <w:ind w:left="3600" w:hanging="360"/>
+      </w:pPr>
+    </w:lvl>
+    <w:lvl w:ilvl="5" w:tentative="1">
+      <w:start w:val="1"/>
+      <w:numFmt w:val="decimal"/>
+      <w:lvlText w:val="%6."/>
+      <w:lvlJc w:val="left"/>
+      <w:pPr>
+        <w:tabs>
+          <w:tab w:val="num" w:pos="4320"/>
+        </w:tabs>
+        <w:ind w:left="4320" w:hanging="360"/>
+      </w:pPr>
+    </w:lvl>
+    <w:lvl w:ilvl="6" w:tentative="1">
+      <w:start w:val="1"/>
+      <w:numFmt w:val="decimal"/>
+      <w:lvlText w:val="%7."/>
+      <w:lvlJc w:val="left"/>
+      <w:pPr>
+        <w:tabs>
+          <w:tab w:val="num" w:pos="5040"/>
+        </w:tabs>
+        <w:ind w:left="5040" w:hanging="360"/>
+      </w:pPr>
+    </w:lvl>
+    <w:lvl w:ilvl="7" w:tentative="1">
+      <w:start w:val="1"/>
+      <w:numFmt w:val="decimal"/>
+      <w:lvlText w:val="%8."/>
+      <w:lvlJc w:val="left"/>
+      <w:pPr>
+        <w:tabs>
+          <w:tab w:val="num" w:pos="5760"/>
+        </w:tabs>
+        <w:ind w:left="5760" w:hanging="360"/>
+      </w:pPr>
+    </w:lvl>
+    <w:lvl w:ilvl="8" w:tentative="1">
+      <w:start w:val="1"/>
+      <w:numFmt w:val="decimal"/>
+      <w:lvlText w:val="%9."/>
+      <w:lvlJc w:val="left"/>
+      <w:pPr>
+        <w:tabs>
+          <w:tab w:val="num" w:pos="6480"/>
+        </w:tabs>
+        <w:ind w:left="6480" w:hanging="360"/>
+      </w:pPr>
+    </w:lvl>
+  </w:abstractNum>
+  <w:abstractNum w:abstractNumId="11" w15:restartNumberingAfterBreak="0">
     <w:nsid w:val="7D993A49"/>
     <w:multiLevelType w:val="hybridMultilevel"/>
     <w:tmpl w:val="5EC04088"/>
@@ -18300,34 +22979,40 @@
     </w:lvl>
   </w:abstractNum>
   <w:num w:numId="1">
-    <w:abstractNumId w:val="8"/>
+    <w:abstractNumId w:val="9"/>
   </w:num>
   <w:num w:numId="2">
-    <w:abstractNumId w:val="4"/>
+    <w:abstractNumId w:val="5"/>
   </w:num>
   <w:num w:numId="3">
-    <w:abstractNumId w:val="5"/>
+    <w:abstractNumId w:val="6"/>
   </w:num>
   <w:num w:numId="4">
     <w:abstractNumId w:val="1"/>
   </w:num>
   <w:num w:numId="5">
-    <w:abstractNumId w:val="6"/>
+    <w:abstractNumId w:val="7"/>
   </w:num>
   <w:num w:numId="6">
-    <w:abstractNumId w:val="2"/>
+    <w:abstractNumId w:val="3"/>
   </w:num>
   <w:num w:numId="7">
-    <w:abstractNumId w:val="3"/>
+    <w:abstractNumId w:val="4"/>
   </w:num>
   <w:num w:numId="8">
-    <w:abstractNumId w:val="9"/>
+    <w:abstractNumId w:val="11"/>
   </w:num>
   <w:num w:numId="9">
     <w:abstractNumId w:val="0"/>
   </w:num>
   <w:num w:numId="10">
-    <w:abstractNumId w:val="7"/>
+    <w:abstractNumId w:val="8"/>
+  </w:num>
+  <w:num w:numId="11">
+    <w:abstractNumId w:val="10"/>
+  </w:num>
+  <w:num w:numId="12">
+    <w:abstractNumId w:val="2"/>
   </w:num>
 </w:numbering>
 </file>
@@ -19123,6 +23808,39 @@
       <w:lang w:val="ru-RU" w:eastAsia="en-US"/>
     </w:rPr>
   </w:style>
+  <w:style w:type="paragraph" w:customStyle="1" w:styleId="sc-dakpfc">
+    <w:name w:val="sc-dakpfc"/>
+    <w:basedOn w:val="a0"/>
+    <w:rsid w:val="00042916"/>
+    <w:pPr>
+      <w:spacing w:before="100" w:beforeAutospacing="1" w:after="100" w:afterAutospacing="1" w:line="240" w:lineRule="auto"/>
+    </w:pPr>
+    <w:rPr>
+      <w:rFonts w:ascii="Times New Roman" w:eastAsia="Times New Roman" w:hAnsi="Times New Roman" w:cs="Times New Roman"/>
+      <w:sz w:val="24"/>
+      <w:szCs w:val="24"/>
+      <w:lang w:val="ru-RU"/>
+    </w:rPr>
+  </w:style>
+  <w:style w:type="character" w:customStyle="1" w:styleId="sc-doaxzv">
+    <w:name w:val="sc-doaxzv"/>
+    <w:basedOn w:val="a1"/>
+    <w:rsid w:val="00042916"/>
+  </w:style>
+  <w:style w:type="paragraph" w:customStyle="1" w:styleId="sc-jigprz">
+    <w:name w:val="sc-jigprz"/>
+    <w:basedOn w:val="a0"/>
+    <w:rsid w:val="00042916"/>
+    <w:pPr>
+      <w:spacing w:before="100" w:beforeAutospacing="1" w:after="100" w:afterAutospacing="1" w:line="240" w:lineRule="auto"/>
+    </w:pPr>
+    <w:rPr>
+      <w:rFonts w:ascii="Times New Roman" w:eastAsia="Times New Roman" w:hAnsi="Times New Roman" w:cs="Times New Roman"/>
+      <w:sz w:val="24"/>
+      <w:szCs w:val="24"/>
+      <w:lang w:val="ru-RU"/>
+    </w:rPr>
+  </w:style>
 </w:styles>
 </file>
 
